--- a/assets/docs/ShannonKendallResume.docx
+++ b/assets/docs/ShannonKendallResume.docx
@@ -7,11 +7,16 @@
       <w:pPr>
         <w:pStyle w:val="Title"/>
         <w:keepNext w:val="0"/>
+        <w:bidi w:val="0"/>
+        <w:ind w:left="0" w:right="0" w:firstLine="0"/>
         <w:jc w:val="center"/>
         <w:rPr>
           <w:rFonts w:ascii="Palatino" w:cs="Palatino" w:hAnsi="Palatino" w:eastAsia="Palatino"/>
           <w:sz w:val="28"/>
           <w:szCs w:val="28"/>
+          <w:u w:color="000000"/>
+          <w:rtl w:val="0"/>
+          <w:lang w:val="en-US"/>
         </w:rPr>
       </w:pPr>
       <w:r>
@@ -19,6 +24,7 @@
           <w:rFonts w:ascii="Palatino" w:hAnsi="Palatino"/>
           <w:sz w:val="28"/>
           <w:szCs w:val="28"/>
+          <w:u w:color="000000"/>
           <w:rtl w:val="0"/>
           <w:lang w:val="en-US"/>
         </w:rPr>
@@ -27,24 +33,61 @@
     </w:p>
     <w:p>
       <w:pPr>
-        <w:pStyle w:val="Body"/>
+        <w:keepNext w:val="0"/>
+        <w:keepLines w:val="0"/>
+        <w:pageBreakBefore w:val="0"/>
+        <w:widowControl w:val="1"/>
+        <w:shd w:val="clear" w:color="auto" w:fill="auto"/>
+        <w:suppressAutoHyphens w:val="0"/>
+        <w:bidi w:val="0"/>
+        <w:spacing w:before="0" w:after="0" w:line="240" w:lineRule="auto"/>
+        <w:ind w:left="0" w:right="0" w:firstLine="0"/>
         <w:jc w:val="center"/>
+        <w:outlineLvl w:val="9"/>
         <w:rPr>
           <w:rStyle w:val="None"/>
           <w:rFonts w:ascii="Palatino" w:cs="Palatino" w:hAnsi="Palatino" w:eastAsia="Palatino"/>
           <w:b w:val="1"/>
           <w:bCs w:val="1"/>
-          <w:sz w:val="20"/>
-          <w:szCs w:val="20"/>
-        </w:rPr>
-      </w:pPr>
-      <w:r>
-        <w:rPr>
-          <w:rFonts w:ascii="Palatino" w:hAnsi="Palatino"/>
-          <w:b w:val="1"/>
-          <w:bCs w:val="1"/>
-          <w:sz w:val="20"/>
-          <w:szCs w:val="20"/>
+          <w:i w:val="0"/>
+          <w:iCs w:val="0"/>
+          <w:caps w:val="0"/>
+          <w:smallCaps w:val="0"/>
+          <w:strike w:val="0"/>
+          <w:dstrike w:val="0"/>
+          <w:outline w:val="0"/>
+          <w:color w:val="000000"/>
+          <w:spacing w:val="0"/>
+          <w:kern w:val="0"/>
+          <w:position w:val="0"/>
+          <w:sz w:val="20"/>
+          <w:szCs w:val="20"/>
+          <w:u w:val="none" w:color="000000"/>
+          <w:vertAlign w:val="baseline"/>
+          <w:rtl w:val="0"/>
+          <w:lang w:val="en-US"/>
+        </w:rPr>
+      </w:pPr>
+      <w:r>
+        <w:rPr>
+          <w:rFonts w:ascii="Palatino" w:cs="Arial Unicode MS" w:hAnsi="Palatino" w:eastAsia="Arial Unicode MS"/>
+          <w:b w:val="1"/>
+          <w:bCs w:val="1"/>
+          <w:i w:val="0"/>
+          <w:iCs w:val="0"/>
+          <w:caps w:val="0"/>
+          <w:smallCaps w:val="0"/>
+          <w:strike w:val="0"/>
+          <w:dstrike w:val="0"/>
+          <w:outline w:val="0"/>
+          <w:color w:val="000000"/>
+          <w:spacing w:val="0"/>
+          <w:kern w:val="0"/>
+          <w:position w:val="0"/>
+          <w:sz w:val="20"/>
+          <w:szCs w:val="20"/>
+          <w:u w:val="none" w:color="000000"/>
+          <w:vertAlign w:val="baseline"/>
           <w:rtl w:val="0"/>
           <w:lang w:val="en-US"/>
         </w:rPr>
@@ -54,6 +97,25 @@
         <w:rPr>
           <w:rStyle w:val="Hyperlink.0"/>
           <w:rFonts w:ascii="Palatino" w:cs="Palatino" w:hAnsi="Palatino" w:eastAsia="Palatino"/>
+          <w:b w:val="1"/>
+          <w:bCs w:val="1"/>
+          <w:i w:val="0"/>
+          <w:iCs w:val="0"/>
+          <w:caps w:val="0"/>
+          <w:smallCaps w:val="0"/>
+          <w:strike w:val="0"/>
+          <w:dstrike w:val="0"/>
+          <w:outline w:val="0"/>
+          <w:color w:val="000000"/>
+          <w:spacing w:val="0"/>
+          <w:kern w:val="0"/>
+          <w:position w:val="0"/>
+          <w:sz w:val="20"/>
+          <w:szCs w:val="20"/>
+          <w:u w:val="single" w:color="000000"/>
+          <w:vertAlign w:val="baseline"/>
+          <w:rtl w:val="0"/>
+          <w:lang w:val="en-US"/>
         </w:rPr>
         <w:fldChar w:fldCharType="begin" w:fldLock="0"/>
       </w:r>
@@ -61,20 +123,75 @@
         <w:rPr>
           <w:rStyle w:val="Hyperlink.0"/>
           <w:rFonts w:ascii="Palatino" w:cs="Palatino" w:hAnsi="Palatino" w:eastAsia="Palatino"/>
-        </w:rPr>
-        <w:instrText xml:space="preserve"> HYPERLINK "mailto:mailto%253Ashannonckendall@gmail.com"</w:instrText>
+          <w:b w:val="1"/>
+          <w:bCs w:val="1"/>
+          <w:i w:val="0"/>
+          <w:iCs w:val="0"/>
+          <w:caps w:val="0"/>
+          <w:smallCaps w:val="0"/>
+          <w:strike w:val="0"/>
+          <w:dstrike w:val="0"/>
+          <w:outline w:val="0"/>
+          <w:color w:val="000000"/>
+          <w:spacing w:val="0"/>
+          <w:kern w:val="0"/>
+          <w:position w:val="0"/>
+          <w:sz w:val="20"/>
+          <w:szCs w:val="20"/>
+          <w:u w:val="single" w:color="000000"/>
+          <w:vertAlign w:val="baseline"/>
+          <w:rtl w:val="0"/>
+          <w:lang w:val="en-US"/>
+        </w:rPr>
+        <w:instrText xml:space="preserve"> HYPERLINK "mailto:mailto%25253Ashannonckendall@gmail.com"</w:instrText>
       </w:r>
       <w:r>
         <w:rPr>
           <w:rStyle w:val="Hyperlink.0"/>
           <w:rFonts w:ascii="Palatino" w:cs="Palatino" w:hAnsi="Palatino" w:eastAsia="Palatino"/>
+          <w:b w:val="1"/>
+          <w:bCs w:val="1"/>
+          <w:i w:val="0"/>
+          <w:iCs w:val="0"/>
+          <w:caps w:val="0"/>
+          <w:smallCaps w:val="0"/>
+          <w:strike w:val="0"/>
+          <w:dstrike w:val="0"/>
+          <w:outline w:val="0"/>
+          <w:color w:val="000000"/>
+          <w:spacing w:val="0"/>
+          <w:kern w:val="0"/>
+          <w:position w:val="0"/>
+          <w:sz w:val="20"/>
+          <w:szCs w:val="20"/>
+          <w:u w:val="single" w:color="000000"/>
+          <w:vertAlign w:val="baseline"/>
+          <w:rtl w:val="0"/>
+          <w:lang w:val="en-US"/>
         </w:rPr>
         <w:fldChar w:fldCharType="separate" w:fldLock="0"/>
       </w:r>
       <w:r>
         <w:rPr>
           <w:rStyle w:val="Hyperlink.0"/>
-          <w:rFonts w:ascii="Palatino" w:hAnsi="Palatino"/>
+          <w:rFonts w:ascii="Palatino" w:cs="Arial Unicode MS" w:hAnsi="Palatino" w:eastAsia="Arial Unicode MS"/>
+          <w:b w:val="1"/>
+          <w:bCs w:val="1"/>
+          <w:i w:val="0"/>
+          <w:iCs w:val="0"/>
+          <w:caps w:val="0"/>
+          <w:smallCaps w:val="0"/>
+          <w:strike w:val="0"/>
+          <w:dstrike w:val="0"/>
+          <w:outline w:val="0"/>
+          <w:color w:val="000000"/>
+          <w:spacing w:val="0"/>
+          <w:kern w:val="0"/>
+          <w:position w:val="0"/>
+          <w:sz w:val="20"/>
+          <w:szCs w:val="20"/>
+          <w:u w:val="single" w:color="000000"/>
+          <w:vertAlign w:val="baseline"/>
           <w:rtl w:val="0"/>
           <w:lang w:val="en-US"/>
         </w:rPr>
@@ -82,18 +199,50 @@
       </w:r>
       <w:r>
         <w:rPr>
-          <w:rFonts w:ascii="Palatino" w:cs="Palatino" w:hAnsi="Palatino" w:eastAsia="Palatino"/>
+          <w:rFonts w:ascii="Times New Roman" w:cs="Times New Roman" w:hAnsi="Times New Roman" w:eastAsia="Times New Roman"/>
+          <w:b w:val="0"/>
+          <w:bCs w:val="0"/>
+          <w:i w:val="0"/>
+          <w:iCs w:val="0"/>
+          <w:caps w:val="0"/>
+          <w:smallCaps w:val="0"/>
+          <w:strike w:val="0"/>
+          <w:dstrike w:val="0"/>
+          <w:outline w:val="0"/>
+          <w:color w:val="000000"/>
+          <w:spacing w:val="0"/>
+          <w:kern w:val="0"/>
+          <w:position w:val="0"/>
+          <w:sz w:val="24"/>
+          <w:szCs w:val="24"/>
+          <w:u w:val="none" w:color="000000"/>
+          <w:vertAlign w:val="baseline"/>
+          <w:rtl w:val="0"/>
+          <w:lang w:val="en-US"/>
         </w:rPr>
         <w:fldChar w:fldCharType="end" w:fldLock="0"/>
       </w:r>
       <w:r>
         <w:rPr>
           <w:rStyle w:val="None"/>
-          <w:rFonts w:ascii="Palatino" w:hAnsi="Palatino"/>
-          <w:b w:val="1"/>
-          <w:bCs w:val="1"/>
-          <w:sz w:val="20"/>
-          <w:szCs w:val="20"/>
+          <w:rFonts w:ascii="Palatino" w:cs="Arial Unicode MS" w:hAnsi="Palatino" w:eastAsia="Arial Unicode MS"/>
+          <w:b w:val="1"/>
+          <w:bCs w:val="1"/>
+          <w:i w:val="0"/>
+          <w:iCs w:val="0"/>
+          <w:caps w:val="0"/>
+          <w:smallCaps w:val="0"/>
+          <w:strike w:val="0"/>
+          <w:dstrike w:val="0"/>
+          <w:outline w:val="0"/>
+          <w:color w:val="000000"/>
+          <w:spacing w:val="0"/>
+          <w:kern w:val="0"/>
+          <w:position w:val="0"/>
+          <w:sz w:val="20"/>
+          <w:szCs w:val="20"/>
+          <w:u w:val="none" w:color="000000"/>
+          <w:vertAlign w:val="baseline"/>
           <w:rtl w:val="0"/>
           <w:lang w:val="en-US"/>
         </w:rPr>
@@ -103,6 +252,25 @@
         <w:rPr>
           <w:rStyle w:val="Hyperlink.0"/>
           <w:rFonts w:ascii="Palatino" w:cs="Palatino" w:hAnsi="Palatino" w:eastAsia="Palatino"/>
+          <w:b w:val="1"/>
+          <w:bCs w:val="1"/>
+          <w:i w:val="0"/>
+          <w:iCs w:val="0"/>
+          <w:caps w:val="0"/>
+          <w:smallCaps w:val="0"/>
+          <w:strike w:val="0"/>
+          <w:dstrike w:val="0"/>
+          <w:outline w:val="0"/>
+          <w:color w:val="000000"/>
+          <w:spacing w:val="0"/>
+          <w:kern w:val="0"/>
+          <w:position w:val="0"/>
+          <w:sz w:val="20"/>
+          <w:szCs w:val="20"/>
+          <w:u w:val="single" w:color="000000"/>
+          <w:vertAlign w:val="baseline"/>
+          <w:rtl w:val="0"/>
+          <w:lang w:val="en-US"/>
         </w:rPr>
         <w:fldChar w:fldCharType="begin" w:fldLock="0"/>
       </w:r>
@@ -110,6 +278,25 @@
         <w:rPr>
           <w:rStyle w:val="Hyperlink.0"/>
           <w:rFonts w:ascii="Palatino" w:cs="Palatino" w:hAnsi="Palatino" w:eastAsia="Palatino"/>
+          <w:b w:val="1"/>
+          <w:bCs w:val="1"/>
+          <w:i w:val="0"/>
+          <w:iCs w:val="0"/>
+          <w:caps w:val="0"/>
+          <w:smallCaps w:val="0"/>
+          <w:strike w:val="0"/>
+          <w:dstrike w:val="0"/>
+          <w:outline w:val="0"/>
+          <w:color w:val="000000"/>
+          <w:spacing w:val="0"/>
+          <w:kern w:val="0"/>
+          <w:position w:val="0"/>
+          <w:sz w:val="20"/>
+          <w:szCs w:val="20"/>
+          <w:u w:val="single" w:color="000000"/>
+          <w:vertAlign w:val="baseline"/>
+          <w:rtl w:val="0"/>
+          <w:lang w:val="en-US"/>
         </w:rPr>
         <w:instrText xml:space="preserve"> HYPERLINK "http://shannonkendall.com"</w:instrText>
       </w:r>
@@ -117,13 +304,49 @@
         <w:rPr>
           <w:rStyle w:val="Hyperlink.0"/>
           <w:rFonts w:ascii="Palatino" w:cs="Palatino" w:hAnsi="Palatino" w:eastAsia="Palatino"/>
+          <w:b w:val="1"/>
+          <w:bCs w:val="1"/>
+          <w:i w:val="0"/>
+          <w:iCs w:val="0"/>
+          <w:caps w:val="0"/>
+          <w:smallCaps w:val="0"/>
+          <w:strike w:val="0"/>
+          <w:dstrike w:val="0"/>
+          <w:outline w:val="0"/>
+          <w:color w:val="000000"/>
+          <w:spacing w:val="0"/>
+          <w:kern w:val="0"/>
+          <w:position w:val="0"/>
+          <w:sz w:val="20"/>
+          <w:szCs w:val="20"/>
+          <w:u w:val="single" w:color="000000"/>
+          <w:vertAlign w:val="baseline"/>
+          <w:rtl w:val="0"/>
+          <w:lang w:val="en-US"/>
         </w:rPr>
         <w:fldChar w:fldCharType="separate" w:fldLock="0"/>
       </w:r>
       <w:r>
         <w:rPr>
           <w:rStyle w:val="Hyperlink.0"/>
-          <w:rFonts w:ascii="Palatino" w:hAnsi="Palatino"/>
+          <w:rFonts w:ascii="Palatino" w:cs="Arial Unicode MS" w:hAnsi="Palatino" w:eastAsia="Arial Unicode MS"/>
+          <w:b w:val="1"/>
+          <w:bCs w:val="1"/>
+          <w:i w:val="0"/>
+          <w:iCs w:val="0"/>
+          <w:caps w:val="0"/>
+          <w:smallCaps w:val="0"/>
+          <w:strike w:val="0"/>
+          <w:dstrike w:val="0"/>
+          <w:outline w:val="0"/>
+          <w:color w:val="000000"/>
+          <w:spacing w:val="0"/>
+          <w:kern w:val="0"/>
+          <w:position w:val="0"/>
+          <w:sz w:val="20"/>
+          <w:szCs w:val="20"/>
+          <w:u w:val="single" w:color="000000"/>
+          <w:vertAlign w:val="baseline"/>
           <w:rtl w:val="0"/>
           <w:lang w:val="en-US"/>
         </w:rPr>
@@ -131,7 +354,26 @@
       </w:r>
       <w:r>
         <w:rPr>
-          <w:rFonts w:ascii="Palatino" w:cs="Palatino" w:hAnsi="Palatino" w:eastAsia="Palatino"/>
+          <w:rFonts w:ascii="Times New Roman" w:cs="Times New Roman" w:hAnsi="Times New Roman" w:eastAsia="Times New Roman"/>
+          <w:b w:val="0"/>
+          <w:bCs w:val="0"/>
+          <w:i w:val="0"/>
+          <w:iCs w:val="0"/>
+          <w:caps w:val="0"/>
+          <w:smallCaps w:val="0"/>
+          <w:strike w:val="0"/>
+          <w:dstrike w:val="0"/>
+          <w:outline w:val="0"/>
+          <w:color w:val="000000"/>
+          <w:spacing w:val="0"/>
+          <w:kern w:val="0"/>
+          <w:position w:val="0"/>
+          <w:sz w:val="24"/>
+          <w:szCs w:val="24"/>
+          <w:u w:val="none" w:color="000000"/>
+          <w:vertAlign w:val="baseline"/>
+          <w:rtl w:val="0"/>
+          <w:lang w:val="en-US"/>
         </w:rPr>
         <w:fldChar w:fldCharType="end" w:fldLock="0"/>
       </w:r>
@@ -140,6 +382,8 @@
       <w:pPr>
         <w:pStyle w:val="Subtitle"/>
         <w:keepNext w:val="0"/>
+        <w:bidi w:val="0"/>
+        <w:ind w:left="0" w:right="0" w:firstLine="0"/>
         <w:jc w:val="center"/>
         <w:rPr>
           <w:rStyle w:val="None"/>
@@ -148,41 +392,101 @@
           <w:bCs w:val="1"/>
           <w:sz w:val="24"/>
           <w:szCs w:val="24"/>
-        </w:rPr>
-      </w:pPr>
-      <w:r>
-        <w:rPr>
-          <w:rStyle w:val="Hyperlink.0"/>
-          <w:rFonts w:ascii="Palatino" w:cs="Palatino" w:hAnsi="Palatino" w:eastAsia="Palatino"/>
+          <w:u w:color="000000"/>
+          <w:rtl w:val="0"/>
+        </w:rPr>
+      </w:pPr>
+      <w:r>
+        <w:rPr>
+          <w:rStyle w:val="Hyperlink.1"/>
+          <w:u w:color="000000"/>
+          <w:rtl w:val="0"/>
         </w:rPr>
         <w:fldChar w:fldCharType="begin" w:fldLock="0"/>
       </w:r>
       <w:r>
         <w:rPr>
-          <w:rStyle w:val="Hyperlink.0"/>
-          <w:rFonts w:ascii="Palatino" w:cs="Palatino" w:hAnsi="Palatino" w:eastAsia="Palatino"/>
+          <w:rStyle w:val="Hyperlink.1"/>
+          <w:u w:color="000000"/>
+          <w:rtl w:val="0"/>
         </w:rPr>
         <w:instrText xml:space="preserve"> HYPERLINK "http://linkedin.com/in/shannonkendall"</w:instrText>
       </w:r>
       <w:r>
         <w:rPr>
-          <w:rStyle w:val="Hyperlink.0"/>
-          <w:rFonts w:ascii="Palatino" w:cs="Palatino" w:hAnsi="Palatino" w:eastAsia="Palatino"/>
+          <w:rStyle w:val="Hyperlink.1"/>
+          <w:u w:color="000000"/>
+          <w:rtl w:val="0"/>
         </w:rPr>
         <w:fldChar w:fldCharType="separate" w:fldLock="0"/>
       </w:r>
       <w:r>
         <w:rPr>
-          <w:rStyle w:val="Hyperlink.0"/>
+          <w:rStyle w:val="Hyperlink.1"/>
+          <w:u w:color="000000"/>
+          <w:rtl w:val="0"/>
+          <w:lang w:val="en-US"/>
+        </w:rPr>
+        <w:t>linkedin.com/in/shannonkendall</w:t>
+      </w:r>
+      <w:r>
+        <w:rPr>
+          <w:u w:color="000000"/>
+          <w:rtl w:val="0"/>
+        </w:rPr>
+        <w:fldChar w:fldCharType="end" w:fldLock="0"/>
+      </w:r>
+      <w:r>
+        <w:rPr>
+          <w:rStyle w:val="None"/>
           <w:rFonts w:ascii="Palatino" w:hAnsi="Palatino"/>
-          <w:rtl w:val="0"/>
-          <w:lang w:val="en-US"/>
-        </w:rPr>
-        <w:t>linkedin.com/in/shannonkendall</w:t>
-      </w:r>
-      <w:r>
-        <w:rPr>
-          <w:rFonts w:ascii="Palatino" w:cs="Palatino" w:hAnsi="Palatino" w:eastAsia="Palatino"/>
+          <w:b w:val="1"/>
+          <w:bCs w:val="1"/>
+          <w:sz w:val="20"/>
+          <w:szCs w:val="20"/>
+          <w:u w:color="000000"/>
+          <w:rtl w:val="0"/>
+          <w:lang w:val="en-US"/>
+        </w:rPr>
+        <w:t xml:space="preserve"> | </w:t>
+      </w:r>
+      <w:r>
+        <w:rPr>
+          <w:rStyle w:val="Hyperlink.1"/>
+          <w:u w:color="000000"/>
+          <w:rtl w:val="0"/>
+        </w:rPr>
+        <w:fldChar w:fldCharType="begin" w:fldLock="0"/>
+      </w:r>
+      <w:r>
+        <w:rPr>
+          <w:rStyle w:val="Hyperlink.1"/>
+          <w:u w:color="000000"/>
+          <w:rtl w:val="0"/>
+        </w:rPr>
+        <w:instrText xml:space="preserve"> HYPERLINK "http://github.com/skendall74"</w:instrText>
+      </w:r>
+      <w:r>
+        <w:rPr>
+          <w:rStyle w:val="Hyperlink.1"/>
+          <w:u w:color="000000"/>
+          <w:rtl w:val="0"/>
+        </w:rPr>
+        <w:fldChar w:fldCharType="separate" w:fldLock="0"/>
+      </w:r>
+      <w:r>
+        <w:rPr>
+          <w:rStyle w:val="Hyperlink.1"/>
+          <w:u w:color="000000"/>
+          <w:rtl w:val="0"/>
+          <w:lang w:val="en-US"/>
+        </w:rPr>
+        <w:t>github.com/skendall74</w:t>
+      </w:r>
+      <w:r>
+        <w:rPr>
+          <w:u w:color="000000"/>
+          <w:rtl w:val="0"/>
         </w:rPr>
         <w:fldChar w:fldCharType="end" w:fldLock="0"/>
       </w:r>
@@ -194,55 +498,7 @@
           <w:bCs w:val="1"/>
           <w:sz w:val="20"/>
           <w:szCs w:val="20"/>
-          <w:rtl w:val="0"/>
-          <w:lang w:val="en-US"/>
-        </w:rPr>
-        <w:t xml:space="preserve"> | </w:t>
-      </w:r>
-      <w:r>
-        <w:rPr>
-          <w:rStyle w:val="Hyperlink.0"/>
-          <w:rFonts w:ascii="Palatino" w:cs="Palatino" w:hAnsi="Palatino" w:eastAsia="Palatino"/>
-        </w:rPr>
-        <w:fldChar w:fldCharType="begin" w:fldLock="0"/>
-      </w:r>
-      <w:r>
-        <w:rPr>
-          <w:rStyle w:val="Hyperlink.0"/>
-          <w:rFonts w:ascii="Palatino" w:cs="Palatino" w:hAnsi="Palatino" w:eastAsia="Palatino"/>
-        </w:rPr>
-        <w:instrText xml:space="preserve"> HYPERLINK "http://github.com/skendall74"</w:instrText>
-      </w:r>
-      <w:r>
-        <w:rPr>
-          <w:rStyle w:val="Hyperlink.0"/>
-          <w:rFonts w:ascii="Palatino" w:cs="Palatino" w:hAnsi="Palatino" w:eastAsia="Palatino"/>
-        </w:rPr>
-        <w:fldChar w:fldCharType="separate" w:fldLock="0"/>
-      </w:r>
-      <w:r>
-        <w:rPr>
-          <w:rStyle w:val="Hyperlink.0"/>
-          <w:rFonts w:ascii="Palatino" w:hAnsi="Palatino"/>
-          <w:rtl w:val="0"/>
-          <w:lang w:val="en-US"/>
-        </w:rPr>
-        <w:t>github.com/skendall74</w:t>
-      </w:r>
-      <w:r>
-        <w:rPr>
-          <w:rFonts w:ascii="Palatino" w:cs="Palatino" w:hAnsi="Palatino" w:eastAsia="Palatino"/>
-        </w:rPr>
-        <w:fldChar w:fldCharType="end" w:fldLock="0"/>
-      </w:r>
-      <w:r>
-        <w:rPr>
-          <w:rStyle w:val="None"/>
-          <w:rFonts w:ascii="Palatino" w:hAnsi="Palatino"/>
-          <w:b w:val="1"/>
-          <w:bCs w:val="1"/>
-          <w:sz w:val="20"/>
-          <w:szCs w:val="20"/>
+          <w:u w:color="000000"/>
           <w:rtl w:val="0"/>
           <w:lang w:val="en-US"/>
         </w:rPr>
@@ -253,30 +509,77 @@
       <w:pPr>
         <w:pStyle w:val="Title"/>
         <w:keepNext w:val="0"/>
+        <w:bidi w:val="0"/>
+        <w:ind w:left="0" w:right="0" w:firstLine="0"/>
         <w:jc w:val="center"/>
         <w:rPr>
           <w:rFonts w:ascii="Palatino" w:cs="Palatino" w:hAnsi="Palatino" w:eastAsia="Palatino"/>
           <w:sz w:val="20"/>
           <w:szCs w:val="20"/>
+          <w:u w:color="000000"/>
+          <w:rtl w:val="0"/>
+          <w:lang w:val="en-US"/>
         </w:rPr>
       </w:pPr>
     </w:p>
     <w:p>
       <w:pPr>
-        <w:pStyle w:val="Body"/>
+        <w:keepNext w:val="0"/>
+        <w:keepLines w:val="0"/>
+        <w:pageBreakBefore w:val="0"/>
+        <w:widowControl w:val="1"/>
+        <w:shd w:val="clear" w:color="auto" w:fill="auto"/>
+        <w:suppressAutoHyphens w:val="0"/>
+        <w:bidi w:val="0"/>
+        <w:spacing w:before="0" w:after="0" w:line="240" w:lineRule="auto"/>
+        <w:ind w:left="0" w:right="0" w:firstLine="0"/>
+        <w:jc w:val="left"/>
+        <w:outlineLvl w:val="9"/>
         <w:rPr>
           <w:rStyle w:val="None"/>
           <w:rFonts w:ascii="Palatino" w:cs="Palatino" w:hAnsi="Palatino" w:eastAsia="Palatino"/>
-          <w:sz w:val="20"/>
-          <w:szCs w:val="20"/>
-        </w:rPr>
-      </w:pPr>
-      <w:r>
-        <w:rPr>
-          <w:rStyle w:val="None"/>
-          <w:rFonts w:ascii="Palatino" w:hAnsi="Palatino"/>
-          <w:b w:val="1"/>
-          <w:bCs w:val="1"/>
+          <w:b w:val="0"/>
+          <w:bCs w:val="0"/>
+          <w:i w:val="0"/>
+          <w:iCs w:val="0"/>
+          <w:caps w:val="0"/>
+          <w:smallCaps w:val="0"/>
+          <w:strike w:val="0"/>
+          <w:dstrike w:val="0"/>
+          <w:outline w:val="0"/>
+          <w:color w:val="000000"/>
+          <w:spacing w:val="0"/>
+          <w:kern w:val="0"/>
+          <w:position w:val="0"/>
+          <w:sz w:val="20"/>
+          <w:szCs w:val="20"/>
+          <w:u w:val="none" w:color="000000"/>
+          <w:vertAlign w:val="baseline"/>
+          <w:rtl w:val="0"/>
+          <w:lang w:val="en-US"/>
+        </w:rPr>
+      </w:pPr>
+      <w:r>
+        <w:rPr>
+          <w:rStyle w:val="None"/>
+          <w:rFonts w:ascii="Palatino" w:cs="Arial Unicode MS" w:hAnsi="Palatino" w:eastAsia="Arial Unicode MS"/>
+          <w:b w:val="1"/>
+          <w:bCs w:val="1"/>
+          <w:i w:val="0"/>
+          <w:iCs w:val="0"/>
+          <w:caps w:val="0"/>
+          <w:smallCaps w:val="0"/>
+          <w:strike w:val="0"/>
+          <w:dstrike w:val="0"/>
+          <w:outline w:val="0"/>
+          <w:color w:val="000000"/>
+          <w:spacing w:val="0"/>
+          <w:kern w:val="0"/>
+          <w:position w:val="0"/>
+          <w:sz w:val="24"/>
+          <w:szCs w:val="24"/>
+          <w:u w:val="none" w:color="000000"/>
+          <w:vertAlign w:val="baseline"/>
           <w:rtl w:val="0"/>
           <w:lang w:val="en-US"/>
         </w:rPr>
@@ -285,7 +588,24 @@
       <w:r>
         <w:rPr>
           <w:rStyle w:val="None"/>
-          <w:rFonts w:ascii="Palatino" w:hAnsi="Palatino"/>
+          <w:rFonts w:ascii="Palatino" w:cs="Arial Unicode MS" w:hAnsi="Palatino" w:eastAsia="Arial Unicode MS"/>
+          <w:b w:val="0"/>
+          <w:bCs w:val="0"/>
+          <w:i w:val="0"/>
+          <w:iCs w:val="0"/>
+          <w:caps w:val="0"/>
+          <w:smallCaps w:val="0"/>
+          <w:strike w:val="0"/>
+          <w:dstrike w:val="0"/>
+          <w:outline w:val="0"/>
+          <w:color w:val="000000"/>
+          <w:spacing w:val="0"/>
+          <w:kern w:val="0"/>
+          <w:position w:val="0"/>
+          <w:sz w:val="24"/>
+          <w:szCs w:val="24"/>
+          <w:u w:val="none" w:color="000000"/>
+          <w:vertAlign w:val="baseline"/>
           <w:rtl w:val="0"/>
           <w:lang w:val="en-US"/>
         </w:rPr>
@@ -294,28 +614,64 @@
     </w:p>
     <w:p>
       <w:pPr>
-        <w:pStyle w:val="Body"/>
+        <w:keepNext w:val="0"/>
+        <w:keepLines w:val="0"/>
+        <w:pageBreakBefore w:val="0"/>
+        <w:widowControl w:val="1"/>
         <w:numPr>
           <w:ilvl w:val="0"/>
           <w:numId w:val="2"/>
         </w:numPr>
+        <w:shd w:val="clear" w:color="auto" w:fill="auto"/>
+        <w:suppressAutoHyphens w:val="0"/>
         <w:bidi w:val="0"/>
+        <w:spacing w:before="0" w:after="0" w:line="240" w:lineRule="auto"/>
         <w:ind w:right="0"/>
         <w:jc w:val="left"/>
-        <w:rPr>
-          <w:rFonts w:ascii="Palatino" w:hAnsi="Palatino"/>
-          <w:sz w:val="20"/>
-          <w:szCs w:val="20"/>
-          <w:rtl w:val="0"/>
-          <w:lang w:val="en-US"/>
-        </w:rPr>
-      </w:pPr>
-      <w:r>
-        <w:rPr>
-          <w:rStyle w:val="None"/>
-          <w:rFonts w:ascii="Palatino" w:hAnsi="Palatino"/>
-          <w:sz w:val="20"/>
-          <w:szCs w:val="20"/>
+        <w:outlineLvl w:val="9"/>
+        <w:rPr>
+          <w:rFonts w:ascii="Palatino" w:cs="Arial Unicode MS" w:hAnsi="Palatino" w:eastAsia="Arial Unicode MS"/>
+          <w:b w:val="0"/>
+          <w:bCs w:val="0"/>
+          <w:i w:val="0"/>
+          <w:iCs w:val="0"/>
+          <w:caps w:val="0"/>
+          <w:smallCaps w:val="0"/>
+          <w:strike w:val="0"/>
+          <w:dstrike w:val="0"/>
+          <w:outline w:val="0"/>
+          <w:color w:val="000000"/>
+          <w:spacing w:val="0"/>
+          <w:kern w:val="0"/>
+          <w:position w:val="0"/>
+          <w:sz w:val="20"/>
+          <w:szCs w:val="20"/>
+          <w:u w:val="none" w:color="000000"/>
+          <w:vertAlign w:val="baseline"/>
+          <w:rtl w:val="0"/>
+          <w:lang w:val="en-US"/>
+        </w:rPr>
+      </w:pPr>
+      <w:r>
+        <w:rPr>
+          <w:rFonts w:ascii="Palatino" w:cs="Arial Unicode MS" w:hAnsi="Palatino" w:eastAsia="Arial Unicode MS"/>
+          <w:b w:val="0"/>
+          <w:bCs w:val="0"/>
+          <w:i w:val="0"/>
+          <w:iCs w:val="0"/>
+          <w:caps w:val="0"/>
+          <w:smallCaps w:val="0"/>
+          <w:strike w:val="0"/>
+          <w:dstrike w:val="0"/>
+          <w:outline w:val="0"/>
+          <w:color w:val="000000"/>
+          <w:spacing w:val="0"/>
+          <w:kern w:val="0"/>
+          <w:position w:val="0"/>
+          <w:sz w:val="20"/>
+          <w:szCs w:val="20"/>
+          <w:u w:val="none" w:color="000000"/>
+          <w:vertAlign w:val="baseline"/>
           <w:rtl w:val="0"/>
           <w:lang w:val="en-US"/>
         </w:rPr>
@@ -324,28 +680,64 @@
     </w:p>
     <w:p>
       <w:pPr>
-        <w:pStyle w:val="Body"/>
+        <w:keepNext w:val="0"/>
+        <w:keepLines w:val="0"/>
+        <w:pageBreakBefore w:val="0"/>
+        <w:widowControl w:val="1"/>
         <w:numPr>
           <w:ilvl w:val="0"/>
           <w:numId w:val="2"/>
         </w:numPr>
+        <w:shd w:val="clear" w:color="auto" w:fill="auto"/>
+        <w:suppressAutoHyphens w:val="0"/>
         <w:bidi w:val="0"/>
+        <w:spacing w:before="0" w:after="0" w:line="240" w:lineRule="auto"/>
         <w:ind w:right="0"/>
         <w:jc w:val="left"/>
-        <w:rPr>
-          <w:rFonts w:ascii="Palatino" w:hAnsi="Palatino"/>
-          <w:sz w:val="20"/>
-          <w:szCs w:val="20"/>
-          <w:rtl w:val="0"/>
-          <w:lang w:val="en-US"/>
-        </w:rPr>
-      </w:pPr>
-      <w:r>
-        <w:rPr>
-          <w:rStyle w:val="None"/>
-          <w:rFonts w:ascii="Palatino" w:hAnsi="Palatino"/>
-          <w:sz w:val="20"/>
-          <w:szCs w:val="20"/>
+        <w:outlineLvl w:val="9"/>
+        <w:rPr>
+          <w:rFonts w:ascii="Palatino" w:cs="Arial Unicode MS" w:hAnsi="Palatino" w:eastAsia="Arial Unicode MS"/>
+          <w:b w:val="0"/>
+          <w:bCs w:val="0"/>
+          <w:i w:val="0"/>
+          <w:iCs w:val="0"/>
+          <w:caps w:val="0"/>
+          <w:smallCaps w:val="0"/>
+          <w:strike w:val="0"/>
+          <w:dstrike w:val="0"/>
+          <w:outline w:val="0"/>
+          <w:color w:val="000000"/>
+          <w:spacing w:val="0"/>
+          <w:kern w:val="0"/>
+          <w:position w:val="0"/>
+          <w:sz w:val="20"/>
+          <w:szCs w:val="20"/>
+          <w:u w:val="none" w:color="000000"/>
+          <w:vertAlign w:val="baseline"/>
+          <w:rtl w:val="0"/>
+          <w:lang w:val="en-US"/>
+        </w:rPr>
+      </w:pPr>
+      <w:r>
+        <w:rPr>
+          <w:rFonts w:ascii="Palatino" w:cs="Arial Unicode MS" w:hAnsi="Palatino" w:eastAsia="Arial Unicode MS"/>
+          <w:b w:val="0"/>
+          <w:bCs w:val="0"/>
+          <w:i w:val="0"/>
+          <w:iCs w:val="0"/>
+          <w:caps w:val="0"/>
+          <w:smallCaps w:val="0"/>
+          <w:strike w:val="0"/>
+          <w:dstrike w:val="0"/>
+          <w:outline w:val="0"/>
+          <w:color w:val="000000"/>
+          <w:spacing w:val="0"/>
+          <w:kern w:val="0"/>
+          <w:position w:val="0"/>
+          <w:sz w:val="20"/>
+          <w:szCs w:val="20"/>
+          <w:u w:val="none" w:color="000000"/>
+          <w:vertAlign w:val="baseline"/>
           <w:rtl w:val="0"/>
           <w:lang w:val="en-US"/>
         </w:rPr>
@@ -354,28 +746,64 @@
     </w:p>
     <w:p>
       <w:pPr>
-        <w:pStyle w:val="Body"/>
+        <w:keepNext w:val="0"/>
+        <w:keepLines w:val="0"/>
+        <w:pageBreakBefore w:val="0"/>
+        <w:widowControl w:val="1"/>
         <w:numPr>
           <w:ilvl w:val="0"/>
           <w:numId w:val="2"/>
         </w:numPr>
+        <w:shd w:val="clear" w:color="auto" w:fill="auto"/>
+        <w:suppressAutoHyphens w:val="0"/>
         <w:bidi w:val="0"/>
+        <w:spacing w:before="0" w:after="0" w:line="240" w:lineRule="auto"/>
         <w:ind w:right="0"/>
         <w:jc w:val="left"/>
-        <w:rPr>
-          <w:rFonts w:ascii="Palatino" w:hAnsi="Palatino"/>
-          <w:sz w:val="20"/>
-          <w:szCs w:val="20"/>
-          <w:rtl w:val="0"/>
-          <w:lang w:val="en-US"/>
-        </w:rPr>
-      </w:pPr>
-      <w:r>
-        <w:rPr>
-          <w:rStyle w:val="None"/>
-          <w:rFonts w:ascii="Palatino" w:hAnsi="Palatino"/>
-          <w:sz w:val="20"/>
-          <w:szCs w:val="20"/>
+        <w:outlineLvl w:val="9"/>
+        <w:rPr>
+          <w:rFonts w:ascii="Palatino" w:cs="Arial Unicode MS" w:hAnsi="Palatino" w:eastAsia="Arial Unicode MS"/>
+          <w:b w:val="0"/>
+          <w:bCs w:val="0"/>
+          <w:i w:val="0"/>
+          <w:iCs w:val="0"/>
+          <w:caps w:val="0"/>
+          <w:smallCaps w:val="0"/>
+          <w:strike w:val="0"/>
+          <w:dstrike w:val="0"/>
+          <w:outline w:val="0"/>
+          <w:color w:val="000000"/>
+          <w:spacing w:val="0"/>
+          <w:kern w:val="0"/>
+          <w:position w:val="0"/>
+          <w:sz w:val="20"/>
+          <w:szCs w:val="20"/>
+          <w:u w:val="none" w:color="000000"/>
+          <w:vertAlign w:val="baseline"/>
+          <w:rtl w:val="0"/>
+          <w:lang w:val="en-US"/>
+        </w:rPr>
+      </w:pPr>
+      <w:r>
+        <w:rPr>
+          <w:rFonts w:ascii="Palatino" w:cs="Arial Unicode MS" w:hAnsi="Palatino" w:eastAsia="Arial Unicode MS"/>
+          <w:b w:val="0"/>
+          <w:bCs w:val="0"/>
+          <w:i w:val="0"/>
+          <w:iCs w:val="0"/>
+          <w:caps w:val="0"/>
+          <w:smallCaps w:val="0"/>
+          <w:strike w:val="0"/>
+          <w:dstrike w:val="0"/>
+          <w:outline w:val="0"/>
+          <w:color w:val="000000"/>
+          <w:spacing w:val="0"/>
+          <w:kern w:val="0"/>
+          <w:position w:val="0"/>
+          <w:sz w:val="20"/>
+          <w:szCs w:val="20"/>
+          <w:u w:val="none" w:color="000000"/>
+          <w:vertAlign w:val="baseline"/>
           <w:rtl w:val="0"/>
           <w:lang w:val="en-US"/>
         </w:rPr>
@@ -384,11 +812,37 @@
     </w:p>
     <w:p>
       <w:pPr>
-        <w:pStyle w:val="Body"/>
+        <w:keepNext w:val="0"/>
+        <w:keepLines w:val="0"/>
+        <w:pageBreakBefore w:val="0"/>
+        <w:widowControl w:val="1"/>
+        <w:shd w:val="clear" w:color="auto" w:fill="auto"/>
+        <w:suppressAutoHyphens w:val="0"/>
+        <w:bidi w:val="0"/>
+        <w:spacing w:before="0" w:after="0" w:line="240" w:lineRule="auto"/>
+        <w:ind w:left="0" w:right="0" w:firstLine="0"/>
+        <w:jc w:val="left"/>
+        <w:outlineLvl w:val="9"/>
         <w:rPr>
           <w:rFonts w:ascii="Palatino" w:cs="Palatino" w:hAnsi="Palatino" w:eastAsia="Palatino"/>
-          <w:sz w:val="16"/>
-          <w:szCs w:val="16"/>
+          <w:b w:val="0"/>
+          <w:bCs w:val="0"/>
+          <w:i w:val="0"/>
+          <w:iCs w:val="0"/>
+          <w:caps w:val="0"/>
+          <w:smallCaps w:val="0"/>
+          <w:strike w:val="0"/>
+          <w:dstrike w:val="0"/>
+          <w:outline w:val="0"/>
+          <w:color w:val="000000"/>
+          <w:spacing w:val="0"/>
+          <w:kern w:val="0"/>
+          <w:position w:val="0"/>
+          <w:sz w:val="20"/>
+          <w:szCs w:val="20"/>
+          <w:u w:val="none" w:color="000000"/>
+          <w:vertAlign w:val="baseline"/>
+          <w:rtl w:val="0"/>
           <w:lang w:val="en-US"/>
         </w:rPr>
       </w:pPr>
@@ -397,11 +851,17 @@
       <w:pPr>
         <w:pStyle w:val="Default"/>
         <w:keepNext w:val="1"/>
+        <w:bidi w:val="0"/>
+        <w:ind w:left="0" w:right="0" w:firstLine="0"/>
+        <w:jc w:val="left"/>
         <w:rPr>
           <w:rStyle w:val="None"/>
           <w:rFonts w:ascii="Palatino" w:cs="Palatino" w:hAnsi="Palatino" w:eastAsia="Palatino"/>
           <w:b w:val="1"/>
           <w:bCs w:val="1"/>
+          <w:u w:color="000000"/>
+          <w:rtl w:val="0"/>
+          <w:lang w:val="en-US"/>
         </w:rPr>
       </w:pPr>
       <w:r>
@@ -412,6 +872,7 @@
           <w:bCs w:val="1"/>
           <w:sz w:val="24"/>
           <w:szCs w:val="24"/>
+          <w:u w:color="000000"/>
           <w:rtl w:val="0"/>
           <w:lang w:val="en-US"/>
         </w:rPr>
@@ -420,48 +881,195 @@
     </w:p>
     <w:p>
       <w:pPr>
-        <w:pStyle w:val="Body"/>
+        <w:keepNext w:val="0"/>
+        <w:keepLines w:val="0"/>
+        <w:pageBreakBefore w:val="0"/>
+        <w:widowControl w:val="1"/>
+        <w:shd w:val="clear" w:color="auto" w:fill="auto"/>
         <w:tabs>
           <w:tab w:val="center" w:pos="4320"/>
           <w:tab w:val="right" w:pos="8640"/>
         </w:tabs>
+        <w:suppressAutoHyphens w:val="0"/>
+        <w:bidi w:val="0"/>
+        <w:spacing w:before="0" w:after="0" w:line="240" w:lineRule="auto"/>
+        <w:ind w:left="0" w:right="0" w:firstLine="0"/>
+        <w:jc w:val="left"/>
+        <w:outlineLvl w:val="9"/>
         <w:rPr>
           <w:rFonts w:ascii="Palatino" w:cs="Palatino" w:hAnsi="Palatino" w:eastAsia="Palatino"/>
+          <w:b w:val="0"/>
+          <w:bCs w:val="0"/>
+          <w:i w:val="0"/>
+          <w:iCs w:val="0"/>
+          <w:caps w:val="0"/>
+          <w:smallCaps w:val="0"/>
+          <w:strike w:val="0"/>
+          <w:dstrike w:val="0"/>
+          <w:outline w:val="0"/>
+          <w:color w:val="000000"/>
+          <w:spacing w:val="0"/>
+          <w:kern w:val="0"/>
+          <w:position w:val="0"/>
+          <w:sz w:val="22"/>
+          <w:szCs w:val="22"/>
+          <w:u w:val="none" w:color="000000"/>
+          <w:vertAlign w:val="baseline"/>
+          <w:rtl w:val="0"/>
+          <w:lang w:val="en-US"/>
+        </w:rPr>
+      </w:pPr>
+    </w:p>
+    <w:p>
+      <w:pPr>
+        <w:keepNext w:val="0"/>
+        <w:keepLines w:val="0"/>
+        <w:pageBreakBefore w:val="0"/>
+        <w:widowControl w:val="1"/>
+        <w:shd w:val="clear" w:color="auto" w:fill="auto"/>
+        <w:suppressAutoHyphens w:val="0"/>
+        <w:bidi w:val="0"/>
+        <w:spacing w:before="0" w:after="0" w:line="240" w:lineRule="auto"/>
+        <w:ind w:left="0" w:right="0" w:firstLine="0"/>
+        <w:jc w:val="left"/>
+        <w:outlineLvl w:val="9"/>
+        <w:rPr>
+          <w:rStyle w:val="None"/>
+          <w:rFonts w:ascii="Palatino" w:cs="Palatino" w:hAnsi="Palatino" w:eastAsia="Palatino"/>
+          <w:b w:val="0"/>
+          <w:bCs w:val="0"/>
+          <w:i w:val="0"/>
+          <w:iCs w:val="0"/>
+          <w:caps w:val="0"/>
+          <w:smallCaps w:val="0"/>
+          <w:strike w:val="0"/>
+          <w:dstrike w:val="0"/>
+          <w:outline w:val="0"/>
+          <w:color w:val="000000"/>
+          <w:spacing w:val="0"/>
+          <w:kern w:val="0"/>
+          <w:position w:val="0"/>
+          <w:sz w:val="20"/>
+          <w:szCs w:val="20"/>
+          <w:u w:val="none" w:color="000000"/>
+          <w:vertAlign w:val="baseline"/>
+          <w:rtl w:val="0"/>
+          <w:lang w:val="en-US"/>
+        </w:rPr>
+      </w:pPr>
+      <w:r>
+        <w:rPr>
+          <w:rStyle w:val="None"/>
+          <w:rFonts w:ascii="Palatino" w:cs="Arial Unicode MS" w:hAnsi="Palatino" w:eastAsia="Arial Unicode MS"/>
+          <w:b w:val="0"/>
+          <w:bCs w:val="0"/>
+          <w:i w:val="0"/>
+          <w:iCs w:val="0"/>
+          <w:caps w:val="0"/>
+          <w:smallCaps w:val="0"/>
+          <w:strike w:val="0"/>
+          <w:dstrike w:val="0"/>
+          <w:outline w:val="0"/>
+          <w:color w:val="000000"/>
+          <w:spacing w:val="0"/>
+          <w:kern w:val="0"/>
+          <w:position w:val="0"/>
+          <w:sz w:val="20"/>
+          <w:szCs w:val="20"/>
+          <w:u w:val="none" w:color="000000"/>
+          <w:vertAlign w:val="baseline"/>
+          <w:rtl w:val="0"/>
+          <w:lang w:val="en-US"/>
+        </w:rPr>
+        <w:t>HTML5, CSS3, Bootstrap, Materialize, jQuery, JavaScript, Node.js, React, Angular, Heroku, PHP, ASP.NET, C++, Express, MongoDB, MySQL, Git, GitHub, Gulp, WordPress, Photoshop, Illustrator, InDesign, Flash, Adobe Edge and Adobe Code, Visual Studio, SEO, Eloqua, Salesforce and Marketo</w:t>
+      </w:r>
+    </w:p>
+    <w:p>
+      <w:pPr>
+        <w:keepNext w:val="0"/>
+        <w:keepLines w:val="0"/>
+        <w:pageBreakBefore w:val="0"/>
+        <w:widowControl w:val="1"/>
+        <w:shd w:val="clear" w:color="auto" w:fill="auto"/>
+        <w:suppressAutoHyphens w:val="0"/>
+        <w:bidi w:val="0"/>
+        <w:spacing w:before="0" w:after="0" w:line="240" w:lineRule="auto"/>
+        <w:ind w:left="0" w:right="0" w:firstLine="0"/>
+        <w:jc w:val="left"/>
+        <w:outlineLvl w:val="9"/>
+        <w:rPr>
+          <w:rFonts w:ascii="Palatino" w:cs="Palatino" w:hAnsi="Palatino" w:eastAsia="Palatino"/>
+          <w:b w:val="0"/>
+          <w:bCs w:val="0"/>
+          <w:i w:val="0"/>
+          <w:iCs w:val="0"/>
+          <w:caps w:val="0"/>
+          <w:smallCaps w:val="0"/>
+          <w:strike w:val="0"/>
+          <w:dstrike w:val="0"/>
+          <w:outline w:val="0"/>
+          <w:color w:val="000000"/>
+          <w:spacing w:val="0"/>
+          <w:kern w:val="0"/>
+          <w:position w:val="0"/>
           <w:sz w:val="16"/>
           <w:szCs w:val="16"/>
+          <w:u w:val="none" w:color="000000"/>
+          <w:vertAlign w:val="baseline"/>
+          <w:rtl w:val="0"/>
           <w:lang w:val="en-US"/>
         </w:rPr>
       </w:pPr>
     </w:p>
     <w:p>
       <w:pPr>
-        <w:pStyle w:val="Body"/>
+        <w:pStyle w:val="Default"/>
+        <w:keepNext w:val="1"/>
+        <w:bidi w:val="0"/>
+        <w:ind w:left="0" w:right="0" w:firstLine="0"/>
+        <w:jc w:val="left"/>
         <w:rPr>
           <w:rStyle w:val="None"/>
           <w:rFonts w:ascii="Palatino" w:cs="Palatino" w:hAnsi="Palatino" w:eastAsia="Palatino"/>
-          <w:sz w:val="20"/>
-          <w:szCs w:val="20"/>
+          <w:b w:val="1"/>
+          <w:bCs w:val="1"/>
+          <w:sz w:val="20"/>
+          <w:szCs w:val="20"/>
+          <w:u w:color="000000"/>
+          <w:rtl w:val="0"/>
+          <w:lang w:val="en-US"/>
         </w:rPr>
       </w:pPr>
       <w:r>
         <w:rPr>
           <w:rStyle w:val="None"/>
           <w:rFonts w:ascii="Palatino" w:hAnsi="Palatino"/>
-          <w:sz w:val="20"/>
-          <w:szCs w:val="20"/>
-          <w:rtl w:val="0"/>
-          <w:lang w:val="en-US"/>
-        </w:rPr>
-        <w:t>HTML5, CSS3, Bootstrap, Materialize, jQuery, JavaScript, Node.js, React, Angular, Heroku, PHP, ASP.NET, C++, Express, MongoDB, MySQL, Git, GitHub, Gulp, WordPress, Photoshop, Illustrator, InDesign, Flash, Adobe Edge and Adobe Code, Visual Studio, SEO, Eloqua, Salesforce and Marketo</w:t>
+          <w:b w:val="1"/>
+          <w:bCs w:val="1"/>
+          <w:sz w:val="20"/>
+          <w:szCs w:val="20"/>
+          <w:u w:color="000000"/>
+          <w:rtl w:val="0"/>
+          <w:lang w:val="en-US"/>
+        </w:rPr>
+        <w:t>Applications Built</w:t>
       </w:r>
     </w:p>
     <w:p>
       <w:pPr>
-        <w:pStyle w:val="Body"/>
+        <w:pStyle w:val="Default"/>
+        <w:keepNext w:val="1"/>
+        <w:bidi w:val="0"/>
+        <w:ind w:left="0" w:right="0" w:firstLine="0"/>
+        <w:jc w:val="left"/>
         <w:rPr>
           <w:rFonts w:ascii="Palatino" w:cs="Palatino" w:hAnsi="Palatino" w:eastAsia="Palatino"/>
-          <w:sz w:val="20"/>
-          <w:szCs w:val="20"/>
+          <w:b w:val="1"/>
+          <w:bCs w:val="1"/>
+          <w:sz w:val="16"/>
+          <w:szCs w:val="16"/>
+          <w:u w:color="000000"/>
+          <w:rtl w:val="0"/>
           <w:lang w:val="en-US"/>
         </w:rPr>
       </w:pPr>
@@ -470,46 +1078,9 @@
       <w:pPr>
         <w:pStyle w:val="Default"/>
         <w:keepNext w:val="1"/>
-        <w:rPr>
-          <w:rStyle w:val="None"/>
-          <w:rFonts w:ascii="Palatino" w:cs="Palatino" w:hAnsi="Palatino" w:eastAsia="Palatino"/>
-          <w:b w:val="1"/>
-          <w:bCs w:val="1"/>
-          <w:sz w:val="20"/>
-          <w:szCs w:val="20"/>
-        </w:rPr>
-      </w:pPr>
-      <w:r>
-        <w:rPr>
-          <w:rStyle w:val="None"/>
-          <w:rFonts w:ascii="Palatino" w:hAnsi="Palatino"/>
-          <w:b w:val="1"/>
-          <w:bCs w:val="1"/>
-          <w:sz w:val="20"/>
-          <w:szCs w:val="20"/>
-          <w:rtl w:val="0"/>
-          <w:lang w:val="en-US"/>
-        </w:rPr>
-        <w:t>Applications Built</w:t>
-      </w:r>
-    </w:p>
-    <w:p>
-      <w:pPr>
-        <w:pStyle w:val="Default"/>
-        <w:keepNext w:val="1"/>
-        <w:rPr>
-          <w:rFonts w:ascii="Palatino" w:cs="Palatino" w:hAnsi="Palatino" w:eastAsia="Palatino"/>
-          <w:b w:val="1"/>
-          <w:bCs w:val="1"/>
-          <w:sz w:val="16"/>
-          <w:szCs w:val="16"/>
-        </w:rPr>
-      </w:pPr>
-    </w:p>
-    <w:p>
-      <w:pPr>
-        <w:pStyle w:val="Default"/>
-        <w:keepNext w:val="1"/>
+        <w:bidi w:val="0"/>
+        <w:ind w:left="0" w:right="0" w:firstLine="0"/>
+        <w:jc w:val="left"/>
         <w:rPr>
           <w:rStyle w:val="None"/>
           <w:rFonts w:ascii="Palatino" w:cs="Palatino" w:hAnsi="Palatino" w:eastAsia="Palatino"/>
@@ -517,6 +1088,9 @@
           <w:bCs w:val="1"/>
           <w:sz w:val="24"/>
           <w:szCs w:val="24"/>
+          <w:u w:color="000000"/>
+          <w:rtl w:val="0"/>
+          <w:lang w:val="en-US"/>
         </w:rPr>
       </w:pPr>
       <w:r>
@@ -527,6 +1101,7 @@
           <w:bCs w:val="1"/>
           <w:sz w:val="20"/>
           <w:szCs w:val="20"/>
+          <w:u w:color="000000"/>
           <w:rtl w:val="0"/>
           <w:lang w:val="en-US"/>
         </w:rPr>
@@ -538,6 +1113,7 @@
           <w:rFonts w:ascii="Palatino" w:hAnsi="Palatino"/>
           <w:sz w:val="20"/>
           <w:szCs w:val="20"/>
+          <w:u w:color="000000"/>
           <w:rtl w:val="0"/>
           <w:lang w:val="en-US"/>
         </w:rPr>
@@ -552,14 +1128,12 @@
           <w:ilvl w:val="1"/>
           <w:numId w:val="4"/>
         </w:numPr>
-        <w:bidi w:val="0"/>
-        <w:ind w:right="0"/>
         <w:jc w:val="left"/>
         <w:rPr>
           <w:rFonts w:ascii="Palatino" w:hAnsi="Palatino"/>
           <w:sz w:val="20"/>
           <w:szCs w:val="20"/>
-          <w:rtl w:val="0"/>
+          <w:u w:color="000000"/>
           <w:lang w:val="en-US"/>
         </w:rPr>
       </w:pPr>
@@ -568,6 +1142,7 @@
           <w:rFonts w:ascii="Palatino" w:hAnsi="Palatino"/>
           <w:sz w:val="20"/>
           <w:szCs w:val="20"/>
+          <w:u w:color="000000"/>
           <w:rtl w:val="0"/>
           <w:lang w:val="en-US"/>
         </w:rPr>
@@ -582,14 +1157,12 @@
           <w:ilvl w:val="1"/>
           <w:numId w:val="4"/>
         </w:numPr>
-        <w:bidi w:val="0"/>
-        <w:ind w:right="0"/>
         <w:jc w:val="left"/>
         <w:rPr>
           <w:rFonts w:ascii="Palatino" w:hAnsi="Palatino"/>
           <w:sz w:val="20"/>
           <w:szCs w:val="20"/>
-          <w:rtl w:val="0"/>
+          <w:u w:color="000000"/>
           <w:lang w:val="en-US"/>
         </w:rPr>
       </w:pPr>
@@ -598,6 +1171,7 @@
           <w:rFonts w:ascii="Palatino" w:hAnsi="Palatino"/>
           <w:sz w:val="20"/>
           <w:szCs w:val="20"/>
+          <w:u w:color="000000"/>
           <w:rtl w:val="0"/>
           <w:lang w:val="en-US"/>
         </w:rPr>
@@ -612,14 +1186,12 @@
           <w:ilvl w:val="1"/>
           <w:numId w:val="4"/>
         </w:numPr>
-        <w:bidi w:val="0"/>
-        <w:ind w:right="0"/>
         <w:jc w:val="left"/>
         <w:rPr>
           <w:rFonts w:ascii="Palatino" w:hAnsi="Palatino"/>
           <w:sz w:val="20"/>
           <w:szCs w:val="20"/>
-          <w:rtl w:val="0"/>
+          <w:u w:color="000000"/>
           <w:lang w:val="en-US"/>
         </w:rPr>
       </w:pPr>
@@ -628,6 +1200,7 @@
           <w:rFonts w:ascii="Palatino" w:hAnsi="Palatino"/>
           <w:sz w:val="20"/>
           <w:szCs w:val="20"/>
+          <w:u w:color="000000"/>
           <w:rtl w:val="0"/>
           <w:lang w:val="en-US"/>
         </w:rPr>
@@ -642,49 +1215,55 @@
           <w:ilvl w:val="1"/>
           <w:numId w:val="4"/>
         </w:numPr>
-        <w:bidi w:val="0"/>
-        <w:ind w:right="0"/>
         <w:jc w:val="left"/>
         <w:rPr>
           <w:rFonts w:ascii="Palatino" w:cs="Palatino" w:hAnsi="Palatino" w:eastAsia="Palatino"/>
           <w:sz w:val="20"/>
           <w:szCs w:val="20"/>
-          <w:rtl w:val="0"/>
-        </w:rPr>
-      </w:pPr>
-      <w:r>
-        <w:rPr>
-          <w:rStyle w:val="Hyperlink.1"/>
+          <w:u w:color="000000"/>
+          <w:lang w:val="en-US"/>
+        </w:rPr>
+      </w:pPr>
+      <w:r>
+        <w:rPr>
+          <w:rStyle w:val="Hyperlink.2"/>
           <w:rFonts w:ascii="Palatino" w:cs="Palatino" w:hAnsi="Palatino" w:eastAsia="Palatino"/>
           <w:sz w:val="20"/>
           <w:szCs w:val="20"/>
+          <w:u w:color="000000"/>
+          <w:lang w:val="en-US"/>
         </w:rPr>
         <w:fldChar w:fldCharType="begin" w:fldLock="0"/>
       </w:r>
       <w:r>
         <w:rPr>
-          <w:rStyle w:val="Hyperlink.1"/>
+          <w:rStyle w:val="Hyperlink.2"/>
           <w:rFonts w:ascii="Palatino" w:cs="Palatino" w:hAnsi="Palatino" w:eastAsia="Palatino"/>
           <w:sz w:val="20"/>
           <w:szCs w:val="20"/>
+          <w:u w:color="000000"/>
+          <w:lang w:val="en-US"/>
         </w:rPr>
         <w:instrText xml:space="preserve"> HYPERLINK "https://www.npmjs.com/package/lirikendallbot"</w:instrText>
       </w:r>
       <w:r>
         <w:rPr>
-          <w:rStyle w:val="Hyperlink.1"/>
+          <w:rStyle w:val="Hyperlink.2"/>
           <w:rFonts w:ascii="Palatino" w:cs="Palatino" w:hAnsi="Palatino" w:eastAsia="Palatino"/>
           <w:sz w:val="20"/>
           <w:szCs w:val="20"/>
+          <w:u w:color="000000"/>
+          <w:lang w:val="en-US"/>
         </w:rPr>
         <w:fldChar w:fldCharType="separate" w:fldLock="0"/>
       </w:r>
       <w:r>
         <w:rPr>
-          <w:rStyle w:val="Hyperlink.1"/>
+          <w:rStyle w:val="Hyperlink.2"/>
           <w:rFonts w:ascii="Palatino" w:hAnsi="Palatino"/>
           <w:sz w:val="20"/>
           <w:szCs w:val="20"/>
+          <w:u w:color="000000"/>
           <w:rtl w:val="0"/>
           <w:lang w:val="en-US"/>
         </w:rPr>
@@ -695,6 +1274,8 @@
           <w:rFonts w:ascii="Palatino" w:cs="Palatino" w:hAnsi="Palatino" w:eastAsia="Palatino"/>
           <w:sz w:val="20"/>
           <w:szCs w:val="20"/>
+          <w:u w:color="000000"/>
+          <w:lang w:val="en-US"/>
         </w:rPr>
         <w:fldChar w:fldCharType="end" w:fldLock="0"/>
       </w:r>
@@ -703,6 +1284,7 @@
           <w:rFonts w:ascii="Palatino" w:hAnsi="Palatino"/>
           <w:sz w:val="20"/>
           <w:szCs w:val="20"/>
+          <w:u w:color="000000"/>
           <w:rtl w:val="0"/>
           <w:lang w:val="en-US"/>
         </w:rPr>
@@ -713,12 +1295,19 @@
       <w:pPr>
         <w:pStyle w:val="Default"/>
         <w:keepNext w:val="1"/>
-        <w:rPr>
+        <w:bidi w:val="0"/>
+        <w:ind w:left="0" w:right="0" w:firstLine="0"/>
+        <w:jc w:val="left"/>
+        <w:rPr>
+          <w:rStyle w:val="None"/>
           <w:rFonts w:ascii="Palatino" w:cs="Palatino" w:hAnsi="Palatino" w:eastAsia="Palatino"/>
           <w:b w:val="1"/>
           <w:bCs w:val="1"/>
           <w:sz w:val="16"/>
           <w:szCs w:val="16"/>
+          <w:u w:color="000000"/>
+          <w:rtl w:val="0"/>
+          <w:lang w:val="en-US"/>
         </w:rPr>
       </w:pPr>
     </w:p>
@@ -726,6 +1315,9 @@
       <w:pPr>
         <w:pStyle w:val="Default"/>
         <w:keepNext w:val="1"/>
+        <w:bidi w:val="0"/>
+        <w:ind w:left="0" w:right="0" w:firstLine="0"/>
+        <w:jc w:val="left"/>
         <w:rPr>
           <w:rStyle w:val="None"/>
           <w:rFonts w:ascii="Palatino" w:cs="Palatino" w:hAnsi="Palatino" w:eastAsia="Palatino"/>
@@ -733,6 +1325,9 @@
           <w:bCs w:val="1"/>
           <w:sz w:val="24"/>
           <w:szCs w:val="24"/>
+          <w:u w:color="000000"/>
+          <w:rtl w:val="0"/>
+          <w:lang w:val="en-US"/>
         </w:rPr>
       </w:pPr>
       <w:r>
@@ -743,6 +1338,7 @@
           <w:bCs w:val="1"/>
           <w:sz w:val="20"/>
           <w:szCs w:val="20"/>
+          <w:u w:color="000000"/>
           <w:rtl w:val="0"/>
           <w:lang w:val="en-US"/>
         </w:rPr>
@@ -754,6 +1350,7 @@
           <w:rFonts w:ascii="Palatino" w:hAnsi="Palatino"/>
           <w:sz w:val="20"/>
           <w:szCs w:val="20"/>
+          <w:u w:color="000000"/>
           <w:rtl w:val="0"/>
           <w:lang w:val="en-US"/>
         </w:rPr>
@@ -768,14 +1365,12 @@
           <w:ilvl w:val="1"/>
           <w:numId w:val="4"/>
         </w:numPr>
-        <w:bidi w:val="0"/>
-        <w:ind w:right="0"/>
         <w:jc w:val="left"/>
         <w:rPr>
           <w:rFonts w:ascii="Palatino" w:hAnsi="Palatino"/>
           <w:sz w:val="20"/>
           <w:szCs w:val="20"/>
-          <w:rtl w:val="0"/>
+          <w:u w:color="000000"/>
           <w:lang w:val="en-US"/>
         </w:rPr>
       </w:pPr>
@@ -784,6 +1379,7 @@
           <w:rFonts w:ascii="Palatino" w:hAnsi="Palatino"/>
           <w:sz w:val="20"/>
           <w:szCs w:val="20"/>
+          <w:u w:color="000000"/>
           <w:rtl w:val="0"/>
           <w:lang w:val="en-US"/>
         </w:rPr>
@@ -798,14 +1394,12 @@
           <w:ilvl w:val="1"/>
           <w:numId w:val="4"/>
         </w:numPr>
-        <w:bidi w:val="0"/>
-        <w:ind w:right="0"/>
         <w:jc w:val="left"/>
         <w:rPr>
           <w:rFonts w:ascii="Palatino" w:hAnsi="Palatino"/>
           <w:sz w:val="20"/>
           <w:szCs w:val="20"/>
-          <w:rtl w:val="0"/>
+          <w:u w:color="000000"/>
           <w:lang w:val="en-US"/>
         </w:rPr>
       </w:pPr>
@@ -814,6 +1408,7 @@
           <w:rFonts w:ascii="Palatino" w:hAnsi="Palatino"/>
           <w:sz w:val="20"/>
           <w:szCs w:val="20"/>
+          <w:u w:color="000000"/>
           <w:rtl w:val="0"/>
           <w:lang w:val="en-US"/>
         </w:rPr>
@@ -828,14 +1423,12 @@
           <w:ilvl w:val="1"/>
           <w:numId w:val="4"/>
         </w:numPr>
-        <w:bidi w:val="0"/>
-        <w:ind w:right="0"/>
         <w:jc w:val="left"/>
         <w:rPr>
           <w:rFonts w:ascii="Palatino" w:hAnsi="Palatino"/>
           <w:sz w:val="20"/>
           <w:szCs w:val="20"/>
-          <w:rtl w:val="0"/>
+          <w:u w:color="000000"/>
           <w:lang w:val="en-US"/>
         </w:rPr>
       </w:pPr>
@@ -844,6 +1437,7 @@
           <w:rFonts w:ascii="Palatino" w:hAnsi="Palatino"/>
           <w:sz w:val="20"/>
           <w:szCs w:val="20"/>
+          <w:u w:color="000000"/>
           <w:rtl w:val="0"/>
           <w:lang w:val="en-US"/>
         </w:rPr>
@@ -858,49 +1452,55 @@
           <w:ilvl w:val="1"/>
           <w:numId w:val="4"/>
         </w:numPr>
-        <w:bidi w:val="0"/>
-        <w:ind w:right="0"/>
         <w:jc w:val="left"/>
         <w:rPr>
           <w:rFonts w:ascii="Palatino" w:cs="Palatino" w:hAnsi="Palatino" w:eastAsia="Palatino"/>
           <w:sz w:val="20"/>
           <w:szCs w:val="20"/>
-          <w:rtl w:val="0"/>
-        </w:rPr>
-      </w:pPr>
-      <w:r>
-        <w:rPr>
-          <w:rStyle w:val="Hyperlink.1"/>
+          <w:u w:color="000000"/>
+          <w:lang w:val="en-US"/>
+        </w:rPr>
+      </w:pPr>
+      <w:r>
+        <w:rPr>
+          <w:rStyle w:val="Hyperlink.2"/>
           <w:rFonts w:ascii="Palatino" w:cs="Palatino" w:hAnsi="Palatino" w:eastAsia="Palatino"/>
           <w:sz w:val="20"/>
           <w:szCs w:val="20"/>
+          <w:u w:color="000000"/>
+          <w:lang w:val="en-US"/>
         </w:rPr>
         <w:fldChar w:fldCharType="begin" w:fldLock="0"/>
       </w:r>
       <w:r>
         <w:rPr>
-          <w:rStyle w:val="Hyperlink.1"/>
+          <w:rStyle w:val="Hyperlink.2"/>
           <w:rFonts w:ascii="Palatino" w:cs="Palatino" w:hAnsi="Palatino" w:eastAsia="Palatino"/>
           <w:sz w:val="20"/>
           <w:szCs w:val="20"/>
+          <w:u w:color="000000"/>
+          <w:lang w:val="en-US"/>
         </w:rPr>
         <w:instrText xml:space="preserve"> HYPERLINK "https://skendall74.github.io/Word-Guess-Game/"</w:instrText>
       </w:r>
       <w:r>
         <w:rPr>
-          <w:rStyle w:val="Hyperlink.1"/>
+          <w:rStyle w:val="Hyperlink.2"/>
           <w:rFonts w:ascii="Palatino" w:cs="Palatino" w:hAnsi="Palatino" w:eastAsia="Palatino"/>
           <w:sz w:val="20"/>
           <w:szCs w:val="20"/>
+          <w:u w:color="000000"/>
+          <w:lang w:val="en-US"/>
         </w:rPr>
         <w:fldChar w:fldCharType="separate" w:fldLock="0"/>
       </w:r>
       <w:r>
         <w:rPr>
-          <w:rStyle w:val="Hyperlink.1"/>
+          <w:rStyle w:val="Hyperlink.2"/>
           <w:rFonts w:ascii="Palatino" w:hAnsi="Palatino"/>
           <w:sz w:val="20"/>
           <w:szCs w:val="20"/>
+          <w:u w:color="000000"/>
           <w:rtl w:val="0"/>
           <w:lang w:val="en-US"/>
         </w:rPr>
@@ -911,6 +1511,8 @@
           <w:rFonts w:ascii="Palatino" w:cs="Palatino" w:hAnsi="Palatino" w:eastAsia="Palatino"/>
           <w:sz w:val="20"/>
           <w:szCs w:val="20"/>
+          <w:u w:color="000000"/>
+          <w:lang w:val="en-US"/>
         </w:rPr>
         <w:fldChar w:fldCharType="end" w:fldLock="0"/>
       </w:r>
@@ -919,12 +1521,19 @@
       <w:pPr>
         <w:pStyle w:val="Default"/>
         <w:keepNext w:val="1"/>
-        <w:rPr>
+        <w:bidi w:val="0"/>
+        <w:ind w:left="0" w:right="0" w:firstLine="0"/>
+        <w:jc w:val="left"/>
+        <w:rPr>
+          <w:rStyle w:val="None"/>
           <w:rFonts w:ascii="Palatino" w:cs="Palatino" w:hAnsi="Palatino" w:eastAsia="Palatino"/>
           <w:b w:val="1"/>
           <w:bCs w:val="1"/>
           <w:sz w:val="20"/>
           <w:szCs w:val="20"/>
+          <w:u w:color="000000"/>
+          <w:rtl w:val="0"/>
+          <w:lang w:val="en-US"/>
         </w:rPr>
       </w:pPr>
     </w:p>
@@ -932,6 +1541,9 @@
       <w:pPr>
         <w:pStyle w:val="Default"/>
         <w:keepNext w:val="1"/>
+        <w:bidi w:val="0"/>
+        <w:ind w:left="0" w:right="0" w:firstLine="0"/>
+        <w:jc w:val="left"/>
         <w:rPr>
           <w:rStyle w:val="None"/>
           <w:rFonts w:ascii="Palatino" w:cs="Palatino" w:hAnsi="Palatino" w:eastAsia="Palatino"/>
@@ -939,6 +1551,9 @@
           <w:bCs w:val="1"/>
           <w:sz w:val="24"/>
           <w:szCs w:val="24"/>
+          <w:u w:color="000000"/>
+          <w:rtl w:val="0"/>
+          <w:lang w:val="en-US"/>
         </w:rPr>
       </w:pPr>
       <w:r>
@@ -949,6 +1564,7 @@
           <w:bCs w:val="1"/>
           <w:sz w:val="20"/>
           <w:szCs w:val="20"/>
+          <w:u w:color="000000"/>
           <w:rtl w:val="0"/>
           <w:lang w:val="en-US"/>
         </w:rPr>
@@ -960,6 +1576,7 @@
           <w:rFonts w:ascii="Palatino" w:hAnsi="Palatino"/>
           <w:sz w:val="20"/>
           <w:szCs w:val="20"/>
+          <w:u w:color="000000"/>
           <w:rtl w:val="0"/>
           <w:lang w:val="en-US"/>
         </w:rPr>
@@ -974,14 +1591,12 @@
           <w:ilvl w:val="1"/>
           <w:numId w:val="4"/>
         </w:numPr>
-        <w:bidi w:val="0"/>
-        <w:ind w:right="0"/>
         <w:jc w:val="left"/>
         <w:rPr>
           <w:rFonts w:ascii="Palatino" w:hAnsi="Palatino"/>
           <w:sz w:val="20"/>
           <w:szCs w:val="20"/>
-          <w:rtl w:val="0"/>
+          <w:u w:color="000000"/>
           <w:lang w:val="en-US"/>
         </w:rPr>
       </w:pPr>
@@ -990,6 +1605,7 @@
           <w:rFonts w:ascii="Palatino" w:hAnsi="Palatino"/>
           <w:sz w:val="20"/>
           <w:szCs w:val="20"/>
+          <w:u w:color="000000"/>
           <w:rtl w:val="0"/>
           <w:lang w:val="en-US"/>
         </w:rPr>
@@ -1004,14 +1620,12 @@
           <w:ilvl w:val="1"/>
           <w:numId w:val="4"/>
         </w:numPr>
-        <w:bidi w:val="0"/>
-        <w:ind w:right="0"/>
         <w:jc w:val="left"/>
         <w:rPr>
           <w:rFonts w:ascii="Palatino" w:hAnsi="Palatino"/>
           <w:sz w:val="20"/>
           <w:szCs w:val="20"/>
-          <w:rtl w:val="0"/>
+          <w:u w:color="000000"/>
           <w:lang w:val="en-US"/>
         </w:rPr>
       </w:pPr>
@@ -1020,6 +1634,7 @@
           <w:rFonts w:ascii="Palatino" w:hAnsi="Palatino"/>
           <w:sz w:val="20"/>
           <w:szCs w:val="20"/>
+          <w:u w:color="000000"/>
           <w:rtl w:val="0"/>
           <w:lang w:val="en-US"/>
         </w:rPr>
@@ -1034,14 +1649,12 @@
           <w:ilvl w:val="1"/>
           <w:numId w:val="4"/>
         </w:numPr>
-        <w:bidi w:val="0"/>
-        <w:ind w:right="0"/>
         <w:jc w:val="left"/>
         <w:rPr>
           <w:rFonts w:ascii="Palatino" w:hAnsi="Palatino"/>
           <w:sz w:val="20"/>
           <w:szCs w:val="20"/>
-          <w:rtl w:val="0"/>
+          <w:u w:color="000000"/>
           <w:lang w:val="en-US"/>
         </w:rPr>
       </w:pPr>
@@ -1050,6 +1663,7 @@
           <w:rFonts w:ascii="Palatino" w:hAnsi="Palatino"/>
           <w:sz w:val="20"/>
           <w:szCs w:val="20"/>
+          <w:u w:color="000000"/>
           <w:rtl w:val="0"/>
           <w:lang w:val="en-US"/>
         </w:rPr>
@@ -1064,49 +1678,55 @@
           <w:ilvl w:val="1"/>
           <w:numId w:val="5"/>
         </w:numPr>
-        <w:bidi w:val="0"/>
-        <w:ind w:right="0"/>
         <w:jc w:val="left"/>
         <w:rPr>
           <w:rFonts w:ascii="Palatino" w:cs="Palatino" w:hAnsi="Palatino" w:eastAsia="Palatino"/>
           <w:sz w:val="20"/>
           <w:szCs w:val="20"/>
-          <w:rtl w:val="0"/>
-        </w:rPr>
-      </w:pPr>
-      <w:r>
-        <w:rPr>
-          <w:rStyle w:val="Hyperlink.1"/>
+          <w:u w:color="000000"/>
+          <w:lang w:val="en-US"/>
+        </w:rPr>
+      </w:pPr>
+      <w:r>
+        <w:rPr>
+          <w:rStyle w:val="Hyperlink.2"/>
           <w:rFonts w:ascii="Palatino" w:cs="Palatino" w:hAnsi="Palatino" w:eastAsia="Palatino"/>
           <w:sz w:val="20"/>
           <w:szCs w:val="20"/>
+          <w:u w:color="000000"/>
+          <w:lang w:val="en-US"/>
         </w:rPr>
         <w:fldChar w:fldCharType="begin" w:fldLock="0"/>
       </w:r>
       <w:r>
         <w:rPr>
-          <w:rStyle w:val="Hyperlink.1"/>
+          <w:rStyle w:val="Hyperlink.2"/>
           <w:rFonts w:ascii="Palatino" w:cs="Palatino" w:hAnsi="Palatino" w:eastAsia="Palatino"/>
           <w:sz w:val="20"/>
           <w:szCs w:val="20"/>
+          <w:u w:color="000000"/>
+          <w:lang w:val="en-US"/>
         </w:rPr>
         <w:instrText xml:space="preserve"> HYPERLINK "https://skendall74.github.io/unit-4-game/"</w:instrText>
       </w:r>
       <w:r>
         <w:rPr>
-          <w:rStyle w:val="Hyperlink.1"/>
+          <w:rStyle w:val="Hyperlink.2"/>
           <w:rFonts w:ascii="Palatino" w:cs="Palatino" w:hAnsi="Palatino" w:eastAsia="Palatino"/>
           <w:sz w:val="20"/>
           <w:szCs w:val="20"/>
+          <w:u w:color="000000"/>
+          <w:lang w:val="en-US"/>
         </w:rPr>
         <w:fldChar w:fldCharType="separate" w:fldLock="0"/>
       </w:r>
       <w:r>
         <w:rPr>
-          <w:rStyle w:val="Hyperlink.1"/>
+          <w:rStyle w:val="Hyperlink.2"/>
           <w:rFonts w:ascii="Palatino" w:hAnsi="Palatino"/>
           <w:sz w:val="20"/>
           <w:szCs w:val="20"/>
+          <w:u w:color="000000"/>
           <w:rtl w:val="0"/>
           <w:lang w:val="en-US"/>
         </w:rPr>
@@ -1117,17 +1737,45 @@
           <w:rFonts w:ascii="Palatino" w:cs="Palatino" w:hAnsi="Palatino" w:eastAsia="Palatino"/>
           <w:sz w:val="20"/>
           <w:szCs w:val="20"/>
+          <w:u w:color="000000"/>
+          <w:lang w:val="en-US"/>
         </w:rPr>
         <w:fldChar w:fldCharType="end" w:fldLock="0"/>
       </w:r>
     </w:p>
     <w:p>
       <w:pPr>
-        <w:pStyle w:val="Body"/>
+        <w:keepNext w:val="0"/>
+        <w:keepLines w:val="0"/>
+        <w:pageBreakBefore w:val="0"/>
+        <w:widowControl w:val="1"/>
+        <w:shd w:val="clear" w:color="auto" w:fill="auto"/>
+        <w:suppressAutoHyphens w:val="0"/>
+        <w:bidi w:val="0"/>
+        <w:spacing w:before="0" w:after="0" w:line="240" w:lineRule="auto"/>
+        <w:ind w:left="0" w:right="0" w:firstLine="0"/>
+        <w:jc w:val="left"/>
+        <w:outlineLvl w:val="9"/>
         <w:rPr>
           <w:rFonts w:ascii="Palatino" w:cs="Palatino" w:hAnsi="Palatino" w:eastAsia="Palatino"/>
-          <w:sz w:val="16"/>
-          <w:szCs w:val="16"/>
+          <w:b w:val="0"/>
+          <w:bCs w:val="0"/>
+          <w:i w:val="0"/>
+          <w:iCs w:val="0"/>
+          <w:caps w:val="0"/>
+          <w:smallCaps w:val="0"/>
+          <w:strike w:val="0"/>
+          <w:dstrike w:val="0"/>
+          <w:outline w:val="0"/>
+          <w:color w:val="000000"/>
+          <w:spacing w:val="0"/>
+          <w:kern w:val="0"/>
+          <w:position w:val="0"/>
+          <w:sz w:val="20"/>
+          <w:szCs w:val="20"/>
+          <w:u w:val="none" w:color="000000"/>
+          <w:vertAlign w:val="baseline"/>
+          <w:rtl w:val="0"/>
           <w:lang w:val="en-US"/>
         </w:rPr>
       </w:pPr>
@@ -1136,8 +1784,15 @@
       <w:pPr>
         <w:pStyle w:val="Default"/>
         <w:keepNext w:val="1"/>
-        <w:rPr>
+        <w:bidi w:val="0"/>
+        <w:ind w:left="0" w:right="0" w:firstLine="0"/>
+        <w:jc w:val="left"/>
+        <w:rPr>
+          <w:rStyle w:val="None"/>
           <w:rFonts w:ascii="Palatino" w:cs="Palatino" w:hAnsi="Palatino" w:eastAsia="Palatino"/>
+          <w:u w:color="000000"/>
+          <w:rtl w:val="0"/>
+          <w:lang w:val="en-US"/>
         </w:rPr>
       </w:pPr>
       <w:r>
@@ -1148,6 +1803,7 @@
           <w:bCs w:val="1"/>
           <w:sz w:val="24"/>
           <w:szCs w:val="24"/>
+          <w:u w:color="000000"/>
           <w:rtl w:val="0"/>
           <w:lang w:val="en-US"/>
         </w:rPr>
@@ -1158,8 +1814,14 @@
       <w:pPr>
         <w:pStyle w:val="Default"/>
         <w:keepNext w:val="1"/>
+        <w:bidi w:val="0"/>
+        <w:ind w:left="0" w:right="0" w:firstLine="0"/>
+        <w:jc w:val="left"/>
         <w:rPr>
           <w:rFonts w:ascii="Palatino" w:cs="Palatino" w:hAnsi="Palatino" w:eastAsia="Palatino"/>
+          <w:u w:color="000000"/>
+          <w:rtl w:val="0"/>
+          <w:lang w:val="en-US"/>
         </w:rPr>
       </w:pPr>
     </w:p>
@@ -1167,13 +1829,13 @@
       <w:pPr>
         <w:pStyle w:val="Default"/>
         <w:keepNext w:val="1"/>
-        <w:rPr>
-          <w:rStyle w:val="None"/>
-          <w:rFonts w:ascii="Palatino" w:cs="Palatino" w:hAnsi="Palatino" w:eastAsia="Palatino"/>
-          <w:b w:val="1"/>
-          <w:bCs w:val="1"/>
-          <w:sz w:val="20"/>
-          <w:szCs w:val="20"/>
+        <w:bidi w:val="0"/>
+        <w:ind w:left="0" w:right="0" w:firstLine="0"/>
+        <w:jc w:val="left"/>
+        <w:rPr>
+          <w:u w:color="000000"/>
+          <w:rtl w:val="0"/>
+          <w:lang w:val="en-US"/>
         </w:rPr>
       </w:pPr>
       <w:r>
@@ -1184,10 +1846,11 @@
           <w:bCs w:val="1"/>
           <w:sz w:val="20"/>
           <w:szCs w:val="20"/>
-          <w:rtl w:val="0"/>
-          <w:lang w:val="en-US"/>
-        </w:rPr>
-        <w:t xml:space="preserve">Impact Direct LLC </w:t>
+          <w:u w:color="000000"/>
+          <w:rtl w:val="0"/>
+          <w:lang w:val="en-US"/>
+        </w:rPr>
+        <w:t>Freelancer</w:t>
       </w:r>
       <w:r>
         <w:rPr>
@@ -1197,10 +1860,11 @@
           <w:bCs w:val="1"/>
           <w:sz w:val="20"/>
           <w:szCs w:val="20"/>
-          <w:rtl w:val="0"/>
-          <w:lang w:val="en-US"/>
-        </w:rPr>
-        <w:t xml:space="preserve">— </w:t>
+          <w:u w:color="000000"/>
+          <w:rtl w:val="0"/>
+          <w:lang w:val="en-US"/>
+        </w:rPr>
+        <w:t xml:space="preserve"> — </w:t>
       </w:r>
       <w:r>
         <w:rPr>
@@ -1210,40 +1874,283 @@
           <w:bCs w:val="1"/>
           <w:sz w:val="20"/>
           <w:szCs w:val="20"/>
-          <w:rtl w:val="0"/>
-          <w:lang w:val="en-US"/>
-        </w:rPr>
-        <w:t xml:space="preserve">Cornelius, N.C. </w:t>
+          <w:u w:color="000000"/>
+          <w:rtl w:val="0"/>
+          <w:lang w:val="en-US"/>
+        </w:rPr>
+        <w:t>Charlotte</w:t>
+      </w:r>
+      <w:r>
+        <w:rPr>
+          <w:rStyle w:val="None"/>
+          <w:rFonts w:ascii="Palatino" w:hAnsi="Palatino"/>
+          <w:b w:val="1"/>
+          <w:bCs w:val="1"/>
+          <w:sz w:val="20"/>
+          <w:szCs w:val="20"/>
+          <w:u w:color="000000"/>
+          <w:rtl w:val="0"/>
+          <w:lang w:val="en-US"/>
+        </w:rPr>
+        <w:t xml:space="preserve">, N.C. </w:t>
+      </w:r>
+      <w:r>
+        <w:rPr>
+          <w:rStyle w:val="None"/>
+          <w:rFonts w:ascii="Palatino" w:hAnsi="Palatino"/>
+          <w:b w:val="1"/>
+          <w:bCs w:val="1"/>
+          <w:sz w:val="20"/>
+          <w:szCs w:val="20"/>
+          <w:u w:color="000000"/>
+          <w:rtl w:val="0"/>
+          <w:lang w:val="en-US"/>
+        </w:rPr>
+        <w:t>/ Atlanta, GA</w:t>
         <w:tab/>
         <w:tab/>
         <w:tab/>
         <w:tab/>
+        <w:t xml:space="preserve">       August 2017</w:t>
+      </w:r>
+      <w:r>
+        <w:rPr>
+          <w:rStyle w:val="None"/>
+          <w:rFonts w:ascii="Palatino" w:hAnsi="Palatino"/>
+          <w:b w:val="1"/>
+          <w:bCs w:val="1"/>
+          <w:sz w:val="20"/>
+          <w:szCs w:val="20"/>
+          <w:u w:color="000000"/>
+          <w:rtl w:val="0"/>
+          <w:lang w:val="en-US"/>
+        </w:rPr>
+        <w:t xml:space="preserve"> to </w:t>
+      </w:r>
+      <w:r>
+        <w:rPr>
+          <w:rStyle w:val="None"/>
+          <w:rFonts w:ascii="Palatino" w:hAnsi="Palatino"/>
+          <w:b w:val="1"/>
+          <w:bCs w:val="1"/>
+          <w:sz w:val="20"/>
+          <w:szCs w:val="20"/>
+          <w:u w:color="000000"/>
+          <w:rtl w:val="0"/>
+          <w:lang w:val="en-US"/>
+        </w:rPr>
+        <w:t>Present</w:t>
+      </w:r>
+      <w:r>
+        <w:rPr>
+          <w:rStyle w:val="None"/>
+          <w:rFonts w:ascii="Palatino" w:hAnsi="Palatino"/>
+          <w:b w:val="1"/>
+          <w:bCs w:val="1"/>
+          <w:sz w:val="20"/>
+          <w:szCs w:val="20"/>
+          <w:u w:color="000000"/>
+          <w:rtl w:val="0"/>
+          <w:lang w:val="en-US"/>
+        </w:rPr>
+        <w:t xml:space="preserve"> 2017</w:t>
+      </w:r>
+      <w:r>
+        <w:rPr>
+          <w:rStyle w:val="None"/>
+          <w:rFonts w:ascii="Palatino" w:hAnsi="Palatino"/>
+          <w:b w:val="1"/>
+          <w:bCs w:val="1"/>
+          <w:sz w:val="20"/>
+          <w:szCs w:val="20"/>
+          <w:u w:color="000000"/>
+          <w:rtl w:val="0"/>
+          <w:lang w:val="en-US"/>
+        </w:rPr>
+        <w:t xml:space="preserve"> </w:t>
+      </w:r>
+      <w:r>
+        <w:rPr>
+          <w:rStyle w:val="None"/>
+          <w:rFonts w:ascii="Palatino" w:cs="Palatino" w:hAnsi="Palatino" w:eastAsia="Palatino"/>
+          <w:b w:val="1"/>
+          <w:bCs w:val="1"/>
+          <w:sz w:val="20"/>
+          <w:szCs w:val="20"/>
+          <w:u w:color="000000"/>
+          <w:rtl w:val="0"/>
+          <w:lang w:val="en-US"/>
+        </w:rPr>
+        <w:tab/>
+      </w:r>
+    </w:p>
+    <w:p>
+      <w:pPr>
+        <w:pStyle w:val="Default"/>
+        <w:keepNext w:val="1"/>
+        <w:bidi w:val="0"/>
+        <w:ind w:left="0" w:right="0" w:firstLine="0"/>
+        <w:jc w:val="left"/>
+        <w:rPr>
+          <w:rStyle w:val="None"/>
+          <w:rFonts w:ascii="Palatino" w:cs="Palatino" w:hAnsi="Palatino" w:eastAsia="Palatino"/>
+          <w:b w:val="1"/>
+          <w:bCs w:val="1"/>
+          <w:sz w:val="20"/>
+          <w:szCs w:val="20"/>
+          <w:u w:color="000000"/>
+          <w:rtl w:val="0"/>
+          <w:lang w:val="en-US"/>
+        </w:rPr>
+      </w:pPr>
+      <w:r>
+        <w:rPr>
+          <w:rStyle w:val="None"/>
+          <w:rFonts w:ascii="Palatino" w:hAnsi="Palatino"/>
+          <w:b w:val="1"/>
+          <w:bCs w:val="1"/>
+          <w:sz w:val="20"/>
+          <w:szCs w:val="20"/>
+          <w:u w:color="000000"/>
+          <w:rtl w:val="0"/>
+          <w:lang w:val="en-US"/>
+        </w:rPr>
+        <w:t xml:space="preserve">Impact Direct LLC </w:t>
+      </w:r>
+      <w:r>
+        <w:rPr>
+          <w:rStyle w:val="None"/>
+          <w:rFonts w:ascii="Palatino" w:hAnsi="Palatino"/>
+          <w:b w:val="1"/>
+          <w:bCs w:val="1"/>
+          <w:sz w:val="20"/>
+          <w:szCs w:val="20"/>
+          <w:u w:color="000000"/>
+          <w:rtl w:val="0"/>
+          <w:lang w:val="en-US"/>
+        </w:rPr>
+        <w:t xml:space="preserve">/ Contract Role </w:t>
+      </w:r>
+      <w:r>
+        <w:rPr>
+          <w:rStyle w:val="None"/>
+          <w:rFonts w:ascii="Palatino" w:hAnsi="Palatino" w:hint="default"/>
+          <w:b w:val="1"/>
+          <w:bCs w:val="1"/>
+          <w:sz w:val="20"/>
+          <w:szCs w:val="20"/>
+          <w:u w:color="000000"/>
+          <w:rtl w:val="0"/>
+          <w:lang w:val="en-US"/>
+        </w:rPr>
+        <w:t xml:space="preserve">— </w:t>
+      </w:r>
+      <w:r>
+        <w:rPr>
+          <w:rStyle w:val="None"/>
+          <w:rFonts w:ascii="Palatino" w:hAnsi="Palatino"/>
+          <w:b w:val="1"/>
+          <w:bCs w:val="1"/>
+          <w:sz w:val="20"/>
+          <w:szCs w:val="20"/>
+          <w:u w:color="000000"/>
+          <w:rtl w:val="0"/>
+          <w:lang w:val="en-US"/>
+        </w:rPr>
+        <w:t>Cornelius, N.C</w:t>
+      </w:r>
+      <w:r>
+        <w:rPr>
+          <w:rStyle w:val="None"/>
+          <w:rFonts w:ascii="Palatino" w:cs="Palatino" w:hAnsi="Palatino" w:eastAsia="Palatino"/>
+          <w:b w:val="1"/>
+          <w:bCs w:val="1"/>
+          <w:sz w:val="20"/>
+          <w:szCs w:val="20"/>
+          <w:u w:color="000000"/>
+          <w:rtl w:val="0"/>
+          <w:lang w:val="en-US"/>
+        </w:rPr>
         <w:tab/>
         <w:tab/>
-        <w:t xml:space="preserve">         March to July 2017</w:t>
+        <w:tab/>
+        <w:tab/>
+        <w:t xml:space="preserve">         </w:t>
+      </w:r>
+      <w:r>
+        <w:rPr>
+          <w:rStyle w:val="None"/>
+          <w:rFonts w:ascii="Palatino" w:hAnsi="Palatino"/>
+          <w:b w:val="1"/>
+          <w:bCs w:val="1"/>
+          <w:sz w:val="20"/>
+          <w:szCs w:val="20"/>
+          <w:u w:color="000000"/>
+          <w:rtl w:val="0"/>
+          <w:lang w:val="en-US"/>
+        </w:rPr>
+        <w:t>March to July 2017</w:t>
         <w:tab/>
       </w:r>
     </w:p>
     <w:p>
       <w:pPr>
-        <w:pStyle w:val="Body"/>
+        <w:keepNext w:val="0"/>
+        <w:keepLines w:val="0"/>
+        <w:pageBreakBefore w:val="0"/>
+        <w:widowControl w:val="1"/>
+        <w:shd w:val="clear" w:color="auto" w:fill="auto"/>
+        <w:suppressAutoHyphens w:val="0"/>
+        <w:bidi w:val="0"/>
+        <w:spacing w:before="0" w:after="0" w:line="240" w:lineRule="auto"/>
+        <w:ind w:left="0" w:right="0" w:firstLine="0"/>
+        <w:jc w:val="left"/>
+        <w:outlineLvl w:val="9"/>
         <w:rPr>
           <w:rStyle w:val="None"/>
           <w:rFonts w:ascii="Palatino" w:cs="Palatino" w:hAnsi="Palatino" w:eastAsia="Palatino"/>
           <w:b w:val="1"/>
           <w:bCs w:val="1"/>
+          <w:i w:val="0"/>
+          <w:iCs w:val="0"/>
+          <w:caps w:val="0"/>
+          <w:smallCaps w:val="0"/>
+          <w:strike w:val="0"/>
+          <w:dstrike w:val="0"/>
+          <w:outline w:val="0"/>
+          <w:color w:val="000000"/>
+          <w:spacing w:val="0"/>
+          <w:kern w:val="0"/>
+          <w:position w:val="0"/>
           <w:sz w:val="22"/>
           <w:szCs w:val="22"/>
-        </w:rPr>
-      </w:pPr>
-      <w:r>
-        <w:rPr>
-          <w:rStyle w:val="None"/>
-          <w:rFonts w:ascii="Palatino" w:hAnsi="Palatino"/>
-          <w:b w:val="1"/>
-          <w:bCs w:val="1"/>
-          <w:sz w:val="20"/>
-          <w:szCs w:val="20"/>
+          <w:u w:val="none" w:color="000000"/>
+          <w:vertAlign w:val="baseline"/>
+          <w:rtl w:val="0"/>
+          <w:lang w:val="en-US"/>
+        </w:rPr>
+      </w:pPr>
+      <w:r>
+        <w:rPr>
+          <w:rStyle w:val="None"/>
+          <w:rFonts w:ascii="Palatino" w:cs="Arial Unicode MS" w:hAnsi="Palatino" w:eastAsia="Arial Unicode MS"/>
+          <w:b w:val="1"/>
+          <w:bCs w:val="1"/>
+          <w:i w:val="0"/>
+          <w:iCs w:val="0"/>
+          <w:caps w:val="0"/>
+          <w:smallCaps w:val="0"/>
+          <w:strike w:val="0"/>
+          <w:dstrike w:val="0"/>
+          <w:outline w:val="0"/>
+          <w:color w:val="000000"/>
+          <w:spacing w:val="0"/>
+          <w:kern w:val="0"/>
+          <w:position w:val="0"/>
+          <w:sz w:val="20"/>
+          <w:szCs w:val="20"/>
+          <w:u w:val="none" w:color="000000"/>
+          <w:vertAlign w:val="baseline"/>
           <w:rtl w:val="0"/>
           <w:lang w:val="en-US"/>
         </w:rPr>
@@ -1252,39 +2159,102 @@
     </w:p>
     <w:p>
       <w:pPr>
-        <w:pStyle w:val="Body"/>
-        <w:rPr>
+        <w:keepNext w:val="0"/>
+        <w:keepLines w:val="0"/>
+        <w:pageBreakBefore w:val="0"/>
+        <w:widowControl w:val="1"/>
+        <w:shd w:val="clear" w:color="auto" w:fill="auto"/>
+        <w:suppressAutoHyphens w:val="0"/>
+        <w:bidi w:val="0"/>
+        <w:spacing w:before="0" w:after="0" w:line="240" w:lineRule="auto"/>
+        <w:ind w:left="0" w:right="0" w:firstLine="0"/>
+        <w:jc w:val="left"/>
+        <w:outlineLvl w:val="9"/>
+        <w:rPr>
+          <w:rStyle w:val="None"/>
           <w:rFonts w:ascii="Palatino" w:cs="Palatino" w:hAnsi="Palatino" w:eastAsia="Palatino"/>
+          <w:b w:val="0"/>
+          <w:bCs w:val="0"/>
+          <w:i w:val="0"/>
+          <w:iCs w:val="0"/>
+          <w:caps w:val="0"/>
+          <w:smallCaps w:val="0"/>
+          <w:strike w:val="0"/>
+          <w:dstrike w:val="0"/>
+          <w:outline w:val="0"/>
+          <w:color w:val="000000"/>
+          <w:spacing w:val="0"/>
+          <w:kern w:val="0"/>
+          <w:position w:val="0"/>
           <w:sz w:val="16"/>
           <w:szCs w:val="16"/>
+          <w:u w:val="none" w:color="000000"/>
+          <w:vertAlign w:val="baseline"/>
+          <w:rtl w:val="0"/>
           <w:lang w:val="en-US"/>
         </w:rPr>
       </w:pPr>
     </w:p>
     <w:p>
       <w:pPr>
-        <w:pStyle w:val="Body"/>
+        <w:keepNext w:val="0"/>
+        <w:keepLines w:val="0"/>
+        <w:pageBreakBefore w:val="0"/>
+        <w:widowControl w:val="1"/>
         <w:numPr>
           <w:ilvl w:val="0"/>
           <w:numId w:val="7"/>
         </w:numPr>
+        <w:shd w:val="clear" w:color="auto" w:fill="auto"/>
+        <w:suppressAutoHyphens w:val="0"/>
         <w:bidi w:val="0"/>
+        <w:spacing w:before="0" w:after="0" w:line="240" w:lineRule="auto"/>
         <w:ind w:right="0"/>
         <w:jc w:val="left"/>
-        <w:rPr>
-          <w:rFonts w:ascii="Palatino" w:hAnsi="Palatino"/>
-          <w:sz w:val="20"/>
-          <w:szCs w:val="20"/>
-          <w:rtl w:val="0"/>
-          <w:lang w:val="en-US"/>
-        </w:rPr>
-      </w:pPr>
-      <w:r>
-        <w:rPr>
-          <w:rStyle w:val="None"/>
-          <w:rFonts w:ascii="Palatino" w:hAnsi="Palatino"/>
-          <w:sz w:val="20"/>
-          <w:szCs w:val="20"/>
+        <w:outlineLvl w:val="9"/>
+        <w:rPr>
+          <w:rFonts w:ascii="Palatino" w:cs="Arial Unicode MS" w:hAnsi="Palatino" w:eastAsia="Arial Unicode MS"/>
+          <w:b w:val="0"/>
+          <w:bCs w:val="0"/>
+          <w:i w:val="0"/>
+          <w:iCs w:val="0"/>
+          <w:caps w:val="0"/>
+          <w:smallCaps w:val="0"/>
+          <w:strike w:val="0"/>
+          <w:dstrike w:val="0"/>
+          <w:outline w:val="0"/>
+          <w:color w:val="000000"/>
+          <w:spacing w:val="0"/>
+          <w:kern w:val="0"/>
+          <w:position w:val="0"/>
+          <w:sz w:val="20"/>
+          <w:szCs w:val="20"/>
+          <w:u w:val="none" w:color="000000"/>
+          <w:vertAlign w:val="baseline"/>
+          <w:rtl w:val="0"/>
+          <w:lang w:val="en-US"/>
+        </w:rPr>
+      </w:pPr>
+      <w:r>
+        <w:rPr>
+          <w:rFonts w:ascii="Palatino" w:cs="Arial Unicode MS" w:hAnsi="Palatino" w:eastAsia="Arial Unicode MS"/>
+          <w:b w:val="0"/>
+          <w:bCs w:val="0"/>
+          <w:i w:val="0"/>
+          <w:iCs w:val="0"/>
+          <w:caps w:val="0"/>
+          <w:smallCaps w:val="0"/>
+          <w:strike w:val="0"/>
+          <w:dstrike w:val="0"/>
+          <w:outline w:val="0"/>
+          <w:color w:val="000000"/>
+          <w:spacing w:val="0"/>
+          <w:kern w:val="0"/>
+          <w:position w:val="0"/>
+          <w:sz w:val="20"/>
+          <w:szCs w:val="20"/>
+          <w:u w:val="none" w:color="000000"/>
+          <w:vertAlign w:val="baseline"/>
           <w:rtl w:val="0"/>
           <w:lang w:val="en-US"/>
         </w:rPr>
@@ -1293,28 +2263,64 @@
     </w:p>
     <w:p>
       <w:pPr>
-        <w:pStyle w:val="Body"/>
+        <w:keepNext w:val="0"/>
+        <w:keepLines w:val="0"/>
+        <w:pageBreakBefore w:val="0"/>
+        <w:widowControl w:val="1"/>
         <w:numPr>
           <w:ilvl w:val="0"/>
           <w:numId w:val="7"/>
         </w:numPr>
+        <w:shd w:val="clear" w:color="auto" w:fill="auto"/>
+        <w:suppressAutoHyphens w:val="0"/>
         <w:bidi w:val="0"/>
+        <w:spacing w:before="0" w:after="0" w:line="240" w:lineRule="auto"/>
         <w:ind w:right="0"/>
         <w:jc w:val="left"/>
-        <w:rPr>
-          <w:rFonts w:ascii="Palatino" w:hAnsi="Palatino"/>
-          <w:sz w:val="20"/>
-          <w:szCs w:val="20"/>
-          <w:rtl w:val="0"/>
-          <w:lang w:val="en-US"/>
-        </w:rPr>
-      </w:pPr>
-      <w:r>
-        <w:rPr>
-          <w:rStyle w:val="None"/>
-          <w:rFonts w:ascii="Palatino" w:hAnsi="Palatino"/>
-          <w:sz w:val="20"/>
-          <w:szCs w:val="20"/>
+        <w:outlineLvl w:val="9"/>
+        <w:rPr>
+          <w:rFonts w:ascii="Palatino" w:cs="Arial Unicode MS" w:hAnsi="Palatino" w:eastAsia="Arial Unicode MS"/>
+          <w:b w:val="0"/>
+          <w:bCs w:val="0"/>
+          <w:i w:val="0"/>
+          <w:iCs w:val="0"/>
+          <w:caps w:val="0"/>
+          <w:smallCaps w:val="0"/>
+          <w:strike w:val="0"/>
+          <w:dstrike w:val="0"/>
+          <w:outline w:val="0"/>
+          <w:color w:val="000000"/>
+          <w:spacing w:val="0"/>
+          <w:kern w:val="0"/>
+          <w:position w:val="0"/>
+          <w:sz w:val="20"/>
+          <w:szCs w:val="20"/>
+          <w:u w:val="none" w:color="000000"/>
+          <w:vertAlign w:val="baseline"/>
+          <w:rtl w:val="0"/>
+          <w:lang w:val="en-US"/>
+        </w:rPr>
+      </w:pPr>
+      <w:r>
+        <w:rPr>
+          <w:rFonts w:ascii="Palatino" w:cs="Arial Unicode MS" w:hAnsi="Palatino" w:eastAsia="Arial Unicode MS"/>
+          <w:b w:val="0"/>
+          <w:bCs w:val="0"/>
+          <w:i w:val="0"/>
+          <w:iCs w:val="0"/>
+          <w:caps w:val="0"/>
+          <w:smallCaps w:val="0"/>
+          <w:strike w:val="0"/>
+          <w:dstrike w:val="0"/>
+          <w:outline w:val="0"/>
+          <w:color w:val="000000"/>
+          <w:spacing w:val="0"/>
+          <w:kern w:val="0"/>
+          <w:position w:val="0"/>
+          <w:sz w:val="20"/>
+          <w:szCs w:val="20"/>
+          <w:u w:val="none" w:color="000000"/>
+          <w:vertAlign w:val="baseline"/>
           <w:rtl w:val="0"/>
           <w:lang w:val="en-US"/>
         </w:rPr>
@@ -1323,28 +2329,64 @@
     </w:p>
     <w:p>
       <w:pPr>
-        <w:pStyle w:val="Body"/>
+        <w:keepNext w:val="0"/>
+        <w:keepLines w:val="0"/>
+        <w:pageBreakBefore w:val="0"/>
+        <w:widowControl w:val="1"/>
         <w:numPr>
           <w:ilvl w:val="0"/>
           <w:numId w:val="7"/>
         </w:numPr>
+        <w:shd w:val="clear" w:color="auto" w:fill="auto"/>
+        <w:suppressAutoHyphens w:val="0"/>
         <w:bidi w:val="0"/>
+        <w:spacing w:before="0" w:after="0" w:line="240" w:lineRule="auto"/>
         <w:ind w:right="0"/>
         <w:jc w:val="left"/>
-        <w:rPr>
-          <w:rFonts w:ascii="Palatino" w:hAnsi="Palatino"/>
-          <w:sz w:val="20"/>
-          <w:szCs w:val="20"/>
-          <w:rtl w:val="0"/>
-          <w:lang w:val="en-US"/>
-        </w:rPr>
-      </w:pPr>
-      <w:r>
-        <w:rPr>
-          <w:rStyle w:val="None"/>
-          <w:rFonts w:ascii="Palatino" w:hAnsi="Palatino"/>
-          <w:sz w:val="20"/>
-          <w:szCs w:val="20"/>
+        <w:outlineLvl w:val="9"/>
+        <w:rPr>
+          <w:rFonts w:ascii="Palatino" w:cs="Arial Unicode MS" w:hAnsi="Palatino" w:eastAsia="Arial Unicode MS"/>
+          <w:b w:val="0"/>
+          <w:bCs w:val="0"/>
+          <w:i w:val="0"/>
+          <w:iCs w:val="0"/>
+          <w:caps w:val="0"/>
+          <w:smallCaps w:val="0"/>
+          <w:strike w:val="0"/>
+          <w:dstrike w:val="0"/>
+          <w:outline w:val="0"/>
+          <w:color w:val="000000"/>
+          <w:spacing w:val="0"/>
+          <w:kern w:val="0"/>
+          <w:position w:val="0"/>
+          <w:sz w:val="20"/>
+          <w:szCs w:val="20"/>
+          <w:u w:val="none" w:color="000000"/>
+          <w:vertAlign w:val="baseline"/>
+          <w:rtl w:val="0"/>
+          <w:lang w:val="en-US"/>
+        </w:rPr>
+      </w:pPr>
+      <w:r>
+        <w:rPr>
+          <w:rFonts w:ascii="Palatino" w:cs="Arial Unicode MS" w:hAnsi="Palatino" w:eastAsia="Arial Unicode MS"/>
+          <w:b w:val="0"/>
+          <w:bCs w:val="0"/>
+          <w:i w:val="0"/>
+          <w:iCs w:val="0"/>
+          <w:caps w:val="0"/>
+          <w:smallCaps w:val="0"/>
+          <w:strike w:val="0"/>
+          <w:dstrike w:val="0"/>
+          <w:outline w:val="0"/>
+          <w:color w:val="000000"/>
+          <w:spacing w:val="0"/>
+          <w:kern w:val="0"/>
+          <w:position w:val="0"/>
+          <w:sz w:val="20"/>
+          <w:szCs w:val="20"/>
+          <w:u w:val="none" w:color="000000"/>
+          <w:vertAlign w:val="baseline"/>
           <w:rtl w:val="0"/>
           <w:lang w:val="en-US"/>
         </w:rPr>
@@ -1353,70 +2395,214 @@
     </w:p>
     <w:p>
       <w:pPr>
-        <w:pStyle w:val="Body"/>
-        <w:rPr>
+        <w:keepNext w:val="0"/>
+        <w:keepLines w:val="0"/>
+        <w:pageBreakBefore w:val="0"/>
+        <w:widowControl w:val="1"/>
+        <w:shd w:val="clear" w:color="auto" w:fill="auto"/>
+        <w:suppressAutoHyphens w:val="0"/>
+        <w:bidi w:val="0"/>
+        <w:spacing w:before="0" w:after="0" w:line="240" w:lineRule="auto"/>
+        <w:ind w:left="0" w:right="0" w:firstLine="0"/>
+        <w:jc w:val="left"/>
+        <w:outlineLvl w:val="9"/>
+        <w:rPr>
+          <w:rStyle w:val="None"/>
           <w:rFonts w:ascii="Palatino" w:cs="Palatino" w:hAnsi="Palatino" w:eastAsia="Palatino"/>
+          <w:b w:val="0"/>
+          <w:bCs w:val="0"/>
+          <w:i w:val="0"/>
+          <w:iCs w:val="0"/>
+          <w:caps w:val="0"/>
+          <w:smallCaps w:val="0"/>
+          <w:strike w:val="0"/>
+          <w:dstrike w:val="0"/>
+          <w:outline w:val="0"/>
+          <w:color w:val="000000"/>
+          <w:spacing w:val="0"/>
+          <w:kern w:val="0"/>
+          <w:position w:val="0"/>
           <w:sz w:val="22"/>
           <w:szCs w:val="22"/>
+          <w:u w:val="none" w:color="000000"/>
+          <w:vertAlign w:val="baseline"/>
+          <w:rtl w:val="0"/>
           <w:lang w:val="en-US"/>
         </w:rPr>
       </w:pPr>
     </w:p>
     <w:p>
       <w:pPr>
-        <w:pStyle w:val="Body"/>
-        <w:rPr>
+        <w:keepNext w:val="0"/>
+        <w:keepLines w:val="0"/>
+        <w:pageBreakBefore w:val="0"/>
+        <w:widowControl w:val="1"/>
+        <w:shd w:val="clear" w:color="auto" w:fill="auto"/>
+        <w:suppressAutoHyphens w:val="0"/>
+        <w:bidi w:val="0"/>
+        <w:spacing w:before="0" w:after="0" w:line="240" w:lineRule="auto"/>
+        <w:ind w:left="0" w:right="0" w:firstLine="0"/>
+        <w:jc w:val="left"/>
+        <w:outlineLvl w:val="9"/>
+        <w:rPr>
+          <w:rStyle w:val="None"/>
           <w:rFonts w:ascii="Palatino" w:cs="Palatino" w:hAnsi="Palatino" w:eastAsia="Palatino"/>
+          <w:b w:val="0"/>
+          <w:bCs w:val="0"/>
+          <w:i w:val="0"/>
+          <w:iCs w:val="0"/>
+          <w:caps w:val="0"/>
+          <w:smallCaps w:val="0"/>
+          <w:strike w:val="0"/>
+          <w:dstrike w:val="0"/>
+          <w:outline w:val="0"/>
+          <w:color w:val="000000"/>
+          <w:spacing w:val="0"/>
+          <w:kern w:val="0"/>
+          <w:position w:val="0"/>
           <w:sz w:val="22"/>
           <w:szCs w:val="22"/>
+          <w:u w:val="none" w:color="000000"/>
+          <w:vertAlign w:val="baseline"/>
+          <w:rtl w:val="0"/>
           <w:lang w:val="en-US"/>
         </w:rPr>
       </w:pPr>
     </w:p>
     <w:p>
       <w:pPr>
-        <w:pStyle w:val="Body"/>
-        <w:rPr>
+        <w:keepNext w:val="0"/>
+        <w:keepLines w:val="0"/>
+        <w:pageBreakBefore w:val="0"/>
+        <w:widowControl w:val="1"/>
+        <w:shd w:val="clear" w:color="auto" w:fill="auto"/>
+        <w:suppressAutoHyphens w:val="0"/>
+        <w:bidi w:val="0"/>
+        <w:spacing w:before="0" w:after="0" w:line="240" w:lineRule="auto"/>
+        <w:ind w:left="0" w:right="0" w:firstLine="0"/>
+        <w:jc w:val="left"/>
+        <w:outlineLvl w:val="9"/>
+        <w:rPr>
+          <w:rStyle w:val="None"/>
           <w:rFonts w:ascii="Palatino" w:cs="Palatino" w:hAnsi="Palatino" w:eastAsia="Palatino"/>
+          <w:b w:val="0"/>
+          <w:bCs w:val="0"/>
+          <w:i w:val="0"/>
+          <w:iCs w:val="0"/>
+          <w:caps w:val="0"/>
+          <w:smallCaps w:val="0"/>
+          <w:strike w:val="0"/>
+          <w:dstrike w:val="0"/>
+          <w:outline w:val="0"/>
+          <w:color w:val="000000"/>
+          <w:spacing w:val="0"/>
+          <w:kern w:val="0"/>
+          <w:position w:val="0"/>
           <w:sz w:val="22"/>
           <w:szCs w:val="22"/>
+          <w:u w:val="none" w:color="000000"/>
+          <w:vertAlign w:val="baseline"/>
+          <w:rtl w:val="0"/>
           <w:lang w:val="en-US"/>
         </w:rPr>
       </w:pPr>
     </w:p>
     <w:p>
       <w:pPr>
-        <w:pStyle w:val="Body"/>
-        <w:rPr>
+        <w:keepNext w:val="0"/>
+        <w:keepLines w:val="0"/>
+        <w:pageBreakBefore w:val="0"/>
+        <w:widowControl w:val="1"/>
+        <w:shd w:val="clear" w:color="auto" w:fill="auto"/>
+        <w:suppressAutoHyphens w:val="0"/>
+        <w:bidi w:val="0"/>
+        <w:spacing w:before="0" w:after="0" w:line="240" w:lineRule="auto"/>
+        <w:ind w:left="0" w:right="0" w:firstLine="0"/>
+        <w:jc w:val="left"/>
+        <w:outlineLvl w:val="9"/>
+        <w:rPr>
+          <w:rStyle w:val="None"/>
           <w:rFonts w:ascii="Palatino" w:cs="Palatino" w:hAnsi="Palatino" w:eastAsia="Palatino"/>
           <w:b w:val="1"/>
           <w:bCs w:val="1"/>
+          <w:i w:val="0"/>
+          <w:iCs w:val="0"/>
+          <w:caps w:val="0"/>
+          <w:smallCaps w:val="0"/>
+          <w:strike w:val="0"/>
+          <w:dstrike w:val="0"/>
+          <w:outline w:val="0"/>
+          <w:color w:val="000000"/>
+          <w:spacing w:val="0"/>
+          <w:kern w:val="0"/>
+          <w:position w:val="0"/>
           <w:sz w:val="22"/>
           <w:szCs w:val="22"/>
+          <w:u w:val="none" w:color="000000"/>
+          <w:vertAlign w:val="baseline"/>
+          <w:rtl w:val="0"/>
           <w:lang w:val="en-US"/>
         </w:rPr>
       </w:pPr>
     </w:p>
     <w:p>
       <w:pPr>
-        <w:pStyle w:val="Body"/>
+        <w:keepNext w:val="0"/>
+        <w:keepLines w:val="0"/>
+        <w:pageBreakBefore w:val="0"/>
+        <w:widowControl w:val="1"/>
+        <w:shd w:val="clear" w:color="auto" w:fill="auto"/>
+        <w:suppressAutoHyphens w:val="0"/>
+        <w:bidi w:val="0"/>
+        <w:spacing w:before="0" w:after="0" w:line="240" w:lineRule="auto"/>
+        <w:ind w:left="0" w:right="0" w:firstLine="0"/>
+        <w:jc w:val="left"/>
+        <w:outlineLvl w:val="9"/>
         <w:rPr>
           <w:rStyle w:val="None"/>
           <w:rFonts w:ascii="Palatino" w:cs="Palatino" w:hAnsi="Palatino" w:eastAsia="Palatino"/>
           <w:b w:val="1"/>
           <w:bCs w:val="1"/>
-          <w:sz w:val="20"/>
-          <w:szCs w:val="20"/>
-        </w:rPr>
-      </w:pPr>
-      <w:r>
-        <w:rPr>
-          <w:rStyle w:val="None"/>
-          <w:rFonts w:ascii="Palatino" w:hAnsi="Palatino"/>
-          <w:b w:val="1"/>
-          <w:bCs w:val="1"/>
-          <w:sz w:val="20"/>
-          <w:szCs w:val="20"/>
+          <w:i w:val="0"/>
+          <w:iCs w:val="0"/>
+          <w:caps w:val="0"/>
+          <w:smallCaps w:val="0"/>
+          <w:strike w:val="0"/>
+          <w:dstrike w:val="0"/>
+          <w:outline w:val="0"/>
+          <w:color w:val="000000"/>
+          <w:spacing w:val="0"/>
+          <w:kern w:val="0"/>
+          <w:position w:val="0"/>
+          <w:sz w:val="20"/>
+          <w:szCs w:val="20"/>
+          <w:u w:val="none" w:color="000000"/>
+          <w:vertAlign w:val="baseline"/>
+          <w:rtl w:val="0"/>
+          <w:lang w:val="en-US"/>
+        </w:rPr>
+      </w:pPr>
+      <w:r>
+        <w:rPr>
+          <w:rStyle w:val="None"/>
+          <w:rFonts w:ascii="Palatino" w:cs="Arial Unicode MS" w:hAnsi="Palatino" w:eastAsia="Arial Unicode MS"/>
+          <w:b w:val="1"/>
+          <w:bCs w:val="1"/>
+          <w:i w:val="0"/>
+          <w:iCs w:val="0"/>
+          <w:caps w:val="0"/>
+          <w:smallCaps w:val="0"/>
+          <w:strike w:val="0"/>
+          <w:dstrike w:val="0"/>
+          <w:outline w:val="0"/>
+          <w:color w:val="000000"/>
+          <w:spacing w:val="0"/>
+          <w:kern w:val="0"/>
+          <w:position w:val="0"/>
+          <w:sz w:val="20"/>
+          <w:szCs w:val="20"/>
+          <w:u w:val="none" w:color="000000"/>
+          <w:vertAlign w:val="baseline"/>
           <w:rtl w:val="0"/>
           <w:lang w:val="en-US"/>
         </w:rPr>
@@ -1425,11 +2611,24 @@
       <w:r>
         <w:rPr>
           <w:rStyle w:val="None"/>
-          <w:rFonts w:ascii="Palatino" w:hAnsi="Palatino" w:hint="default"/>
-          <w:b w:val="1"/>
-          <w:bCs w:val="1"/>
-          <w:sz w:val="20"/>
-          <w:szCs w:val="20"/>
+          <w:rFonts w:ascii="Palatino" w:cs="Arial Unicode MS" w:hAnsi="Palatino" w:eastAsia="Arial Unicode MS" w:hint="default"/>
+          <w:b w:val="1"/>
+          <w:bCs w:val="1"/>
+          <w:i w:val="0"/>
+          <w:iCs w:val="0"/>
+          <w:caps w:val="0"/>
+          <w:smallCaps w:val="0"/>
+          <w:strike w:val="0"/>
+          <w:dstrike w:val="0"/>
+          <w:outline w:val="0"/>
+          <w:color w:val="000000"/>
+          <w:spacing w:val="0"/>
+          <w:kern w:val="0"/>
+          <w:position w:val="0"/>
+          <w:sz w:val="20"/>
+          <w:szCs w:val="20"/>
+          <w:u w:val="none" w:color="000000"/>
+          <w:vertAlign w:val="baseline"/>
           <w:rtl w:val="0"/>
           <w:lang w:val="en-US"/>
         </w:rPr>
@@ -1438,38 +2637,140 @@
       <w:r>
         <w:rPr>
           <w:rStyle w:val="None"/>
-          <w:rFonts w:ascii="Palatino" w:hAnsi="Palatino"/>
-          <w:b w:val="1"/>
-          <w:bCs w:val="1"/>
-          <w:sz w:val="20"/>
-          <w:szCs w:val="20"/>
-          <w:rtl w:val="0"/>
-          <w:lang w:val="en-US"/>
-        </w:rPr>
-        <w:t xml:space="preserve">Charlotte, N.C. </w:t>
-        <w:tab/>
-        <w:tab/>
-        <w:t xml:space="preserve">            January to February 2017</w:t>
+          <w:rFonts w:ascii="Palatino" w:cs="Arial Unicode MS" w:hAnsi="Palatino" w:eastAsia="Arial Unicode MS"/>
+          <w:b w:val="1"/>
+          <w:bCs w:val="1"/>
+          <w:i w:val="0"/>
+          <w:iCs w:val="0"/>
+          <w:caps w:val="0"/>
+          <w:smallCaps w:val="0"/>
+          <w:strike w:val="0"/>
+          <w:dstrike w:val="0"/>
+          <w:outline w:val="0"/>
+          <w:color w:val="000000"/>
+          <w:spacing w:val="0"/>
+          <w:kern w:val="0"/>
+          <w:position w:val="0"/>
+          <w:sz w:val="20"/>
+          <w:szCs w:val="20"/>
+          <w:u w:val="none" w:color="000000"/>
+          <w:vertAlign w:val="baseline"/>
+          <w:rtl w:val="0"/>
+          <w:lang w:val="en-US"/>
+        </w:rPr>
+        <w:t>Charlotte, N.C.</w:t>
+      </w:r>
+      <w:r>
+        <w:rPr>
+          <w:rStyle w:val="None"/>
+          <w:rFonts w:ascii="Palatino" w:cs="Arial Unicode MS" w:hAnsi="Palatino" w:eastAsia="Arial Unicode MS"/>
+          <w:b w:val="1"/>
+          <w:bCs w:val="1"/>
+          <w:i w:val="0"/>
+          <w:iCs w:val="0"/>
+          <w:caps w:val="0"/>
+          <w:smallCaps w:val="0"/>
+          <w:strike w:val="0"/>
+          <w:dstrike w:val="0"/>
+          <w:outline w:val="0"/>
+          <w:color w:val="000000"/>
+          <w:spacing w:val="0"/>
+          <w:kern w:val="0"/>
+          <w:position w:val="0"/>
+          <w:sz w:val="20"/>
+          <w:szCs w:val="20"/>
+          <w:u w:val="none" w:color="000000"/>
+          <w:vertAlign w:val="baseline"/>
+          <w:rtl w:val="0"/>
+          <w:lang w:val="en-US"/>
+        </w:rPr>
+        <w:t xml:space="preserve">                                   </w:t>
+      </w:r>
+      <w:r>
+        <w:rPr>
+          <w:rStyle w:val="None"/>
+          <w:rFonts w:ascii="Palatino" w:cs="Arial Unicode MS" w:hAnsi="Palatino" w:eastAsia="Arial Unicode MS"/>
+          <w:b w:val="1"/>
+          <w:bCs w:val="1"/>
+          <w:i w:val="0"/>
+          <w:iCs w:val="0"/>
+          <w:caps w:val="0"/>
+          <w:smallCaps w:val="0"/>
+          <w:strike w:val="0"/>
+          <w:dstrike w:val="0"/>
+          <w:outline w:val="0"/>
+          <w:color w:val="000000"/>
+          <w:spacing w:val="0"/>
+          <w:kern w:val="0"/>
+          <w:position w:val="0"/>
+          <w:sz w:val="20"/>
+          <w:szCs w:val="20"/>
+          <w:u w:val="none" w:color="000000"/>
+          <w:vertAlign w:val="baseline"/>
+          <w:rtl w:val="0"/>
+          <w:lang w:val="en-US"/>
+        </w:rPr>
+        <w:t>January to February 2017</w:t>
       </w:r>
     </w:p>
     <w:p>
       <w:pPr>
-        <w:pStyle w:val="Body"/>
+        <w:keepNext w:val="0"/>
+        <w:keepLines w:val="0"/>
+        <w:pageBreakBefore w:val="0"/>
+        <w:widowControl w:val="1"/>
+        <w:shd w:val="clear" w:color="auto" w:fill="auto"/>
+        <w:suppressAutoHyphens w:val="0"/>
+        <w:bidi w:val="0"/>
+        <w:spacing w:before="0" w:after="0" w:line="240" w:lineRule="auto"/>
+        <w:ind w:left="0" w:right="0" w:firstLine="0"/>
+        <w:jc w:val="left"/>
+        <w:outlineLvl w:val="9"/>
         <w:rPr>
           <w:rStyle w:val="None"/>
           <w:rFonts w:ascii="Palatino" w:cs="Palatino" w:hAnsi="Palatino" w:eastAsia="Palatino"/>
-          <w:sz w:val="20"/>
-          <w:szCs w:val="20"/>
-        </w:rPr>
-      </w:pPr>
-      <w:r>
-        <w:rPr>
-          <w:rStyle w:val="None"/>
-          <w:rFonts w:ascii="Palatino" w:hAnsi="Palatino"/>
-          <w:b w:val="1"/>
-          <w:bCs w:val="1"/>
-          <w:sz w:val="20"/>
-          <w:szCs w:val="20"/>
+          <w:b w:val="0"/>
+          <w:bCs w:val="0"/>
+          <w:i w:val="0"/>
+          <w:iCs w:val="0"/>
+          <w:caps w:val="0"/>
+          <w:smallCaps w:val="0"/>
+          <w:strike w:val="0"/>
+          <w:dstrike w:val="0"/>
+          <w:outline w:val="0"/>
+          <w:color w:val="000000"/>
+          <w:spacing w:val="0"/>
+          <w:kern w:val="0"/>
+          <w:position w:val="0"/>
+          <w:sz w:val="20"/>
+          <w:szCs w:val="20"/>
+          <w:u w:val="none" w:color="000000"/>
+          <w:vertAlign w:val="baseline"/>
+          <w:rtl w:val="0"/>
+          <w:lang w:val="en-US"/>
+        </w:rPr>
+      </w:pPr>
+      <w:r>
+        <w:rPr>
+          <w:rStyle w:val="None"/>
+          <w:rFonts w:ascii="Palatino" w:cs="Arial Unicode MS" w:hAnsi="Palatino" w:eastAsia="Arial Unicode MS"/>
+          <w:b w:val="1"/>
+          <w:bCs w:val="1"/>
+          <w:i w:val="0"/>
+          <w:iCs w:val="0"/>
+          <w:caps w:val="0"/>
+          <w:smallCaps w:val="0"/>
+          <w:strike w:val="0"/>
+          <w:dstrike w:val="0"/>
+          <w:outline w:val="0"/>
+          <w:color w:val="000000"/>
+          <w:spacing w:val="0"/>
+          <w:kern w:val="0"/>
+          <w:position w:val="0"/>
+          <w:sz w:val="20"/>
+          <w:szCs w:val="20"/>
+          <w:u w:val="none" w:color="000000"/>
+          <w:vertAlign w:val="baseline"/>
           <w:rtl w:val="0"/>
           <w:lang w:val="en-US"/>
         </w:rPr>
@@ -1478,39 +2779,102 @@
     </w:p>
     <w:p>
       <w:pPr>
-        <w:pStyle w:val="Body"/>
-        <w:rPr>
+        <w:keepNext w:val="0"/>
+        <w:keepLines w:val="0"/>
+        <w:pageBreakBefore w:val="0"/>
+        <w:widowControl w:val="1"/>
+        <w:shd w:val="clear" w:color="auto" w:fill="auto"/>
+        <w:suppressAutoHyphens w:val="0"/>
+        <w:bidi w:val="0"/>
+        <w:spacing w:before="0" w:after="0" w:line="240" w:lineRule="auto"/>
+        <w:ind w:left="0" w:right="0" w:firstLine="0"/>
+        <w:jc w:val="left"/>
+        <w:outlineLvl w:val="9"/>
+        <w:rPr>
+          <w:rStyle w:val="None"/>
           <w:rFonts w:ascii="Palatino" w:cs="Palatino" w:hAnsi="Palatino" w:eastAsia="Palatino"/>
+          <w:b w:val="0"/>
+          <w:bCs w:val="0"/>
+          <w:i w:val="0"/>
+          <w:iCs w:val="0"/>
+          <w:caps w:val="0"/>
+          <w:smallCaps w:val="0"/>
+          <w:strike w:val="0"/>
+          <w:dstrike w:val="0"/>
+          <w:outline w:val="0"/>
+          <w:color w:val="000000"/>
+          <w:spacing w:val="0"/>
+          <w:kern w:val="0"/>
+          <w:position w:val="0"/>
           <w:sz w:val="16"/>
           <w:szCs w:val="16"/>
+          <w:u w:val="none" w:color="000000"/>
+          <w:vertAlign w:val="baseline"/>
+          <w:rtl w:val="0"/>
           <w:lang w:val="en-US"/>
         </w:rPr>
       </w:pPr>
     </w:p>
     <w:p>
       <w:pPr>
-        <w:pStyle w:val="Body"/>
+        <w:keepNext w:val="0"/>
+        <w:keepLines w:val="0"/>
+        <w:pageBreakBefore w:val="0"/>
+        <w:widowControl w:val="1"/>
         <w:numPr>
           <w:ilvl w:val="0"/>
           <w:numId w:val="7"/>
         </w:numPr>
+        <w:shd w:val="clear" w:color="auto" w:fill="auto"/>
+        <w:suppressAutoHyphens w:val="0"/>
         <w:bidi w:val="0"/>
+        <w:spacing w:before="0" w:after="0" w:line="240" w:lineRule="auto"/>
         <w:ind w:right="0"/>
         <w:jc w:val="left"/>
-        <w:rPr>
-          <w:rFonts w:ascii="Palatino" w:hAnsi="Palatino"/>
-          <w:sz w:val="20"/>
-          <w:szCs w:val="20"/>
-          <w:rtl w:val="0"/>
-          <w:lang w:val="en-US"/>
-        </w:rPr>
-      </w:pPr>
-      <w:r>
-        <w:rPr>
-          <w:rStyle w:val="None"/>
-          <w:rFonts w:ascii="Palatino" w:hAnsi="Palatino"/>
-          <w:sz w:val="20"/>
-          <w:szCs w:val="20"/>
+        <w:outlineLvl w:val="9"/>
+        <w:rPr>
+          <w:rFonts w:ascii="Palatino" w:cs="Arial Unicode MS" w:hAnsi="Palatino" w:eastAsia="Arial Unicode MS"/>
+          <w:b w:val="0"/>
+          <w:bCs w:val="0"/>
+          <w:i w:val="0"/>
+          <w:iCs w:val="0"/>
+          <w:caps w:val="0"/>
+          <w:smallCaps w:val="0"/>
+          <w:strike w:val="0"/>
+          <w:dstrike w:val="0"/>
+          <w:outline w:val="0"/>
+          <w:color w:val="000000"/>
+          <w:spacing w:val="0"/>
+          <w:kern w:val="0"/>
+          <w:position w:val="0"/>
+          <w:sz w:val="20"/>
+          <w:szCs w:val="20"/>
+          <w:u w:val="none" w:color="000000"/>
+          <w:vertAlign w:val="baseline"/>
+          <w:rtl w:val="0"/>
+          <w:lang w:val="en-US"/>
+        </w:rPr>
+      </w:pPr>
+      <w:r>
+        <w:rPr>
+          <w:rFonts w:ascii="Palatino" w:cs="Arial Unicode MS" w:hAnsi="Palatino" w:eastAsia="Arial Unicode MS"/>
+          <w:b w:val="0"/>
+          <w:bCs w:val="0"/>
+          <w:i w:val="0"/>
+          <w:iCs w:val="0"/>
+          <w:caps w:val="0"/>
+          <w:smallCaps w:val="0"/>
+          <w:strike w:val="0"/>
+          <w:dstrike w:val="0"/>
+          <w:outline w:val="0"/>
+          <w:color w:val="000000"/>
+          <w:spacing w:val="0"/>
+          <w:kern w:val="0"/>
+          <w:position w:val="0"/>
+          <w:sz w:val="20"/>
+          <w:szCs w:val="20"/>
+          <w:u w:val="none" w:color="000000"/>
+          <w:vertAlign w:val="baseline"/>
           <w:rtl w:val="0"/>
           <w:lang w:val="en-US"/>
         </w:rPr>
@@ -1519,28 +2883,64 @@
     </w:p>
     <w:p>
       <w:pPr>
-        <w:pStyle w:val="Body"/>
+        <w:keepNext w:val="0"/>
+        <w:keepLines w:val="0"/>
+        <w:pageBreakBefore w:val="0"/>
+        <w:widowControl w:val="1"/>
         <w:numPr>
           <w:ilvl w:val="0"/>
           <w:numId w:val="7"/>
         </w:numPr>
+        <w:shd w:val="clear" w:color="auto" w:fill="auto"/>
+        <w:suppressAutoHyphens w:val="0"/>
         <w:bidi w:val="0"/>
+        <w:spacing w:before="0" w:after="0" w:line="240" w:lineRule="auto"/>
         <w:ind w:right="0"/>
         <w:jc w:val="left"/>
-        <w:rPr>
-          <w:rFonts w:ascii="Palatino" w:hAnsi="Palatino"/>
-          <w:sz w:val="20"/>
-          <w:szCs w:val="20"/>
-          <w:rtl w:val="0"/>
-          <w:lang w:val="en-US"/>
-        </w:rPr>
-      </w:pPr>
-      <w:r>
-        <w:rPr>
-          <w:rStyle w:val="None"/>
-          <w:rFonts w:ascii="Palatino" w:hAnsi="Palatino"/>
-          <w:sz w:val="20"/>
-          <w:szCs w:val="20"/>
+        <w:outlineLvl w:val="9"/>
+        <w:rPr>
+          <w:rFonts w:ascii="Palatino" w:cs="Arial Unicode MS" w:hAnsi="Palatino" w:eastAsia="Arial Unicode MS"/>
+          <w:b w:val="0"/>
+          <w:bCs w:val="0"/>
+          <w:i w:val="0"/>
+          <w:iCs w:val="0"/>
+          <w:caps w:val="0"/>
+          <w:smallCaps w:val="0"/>
+          <w:strike w:val="0"/>
+          <w:dstrike w:val="0"/>
+          <w:outline w:val="0"/>
+          <w:color w:val="000000"/>
+          <w:spacing w:val="0"/>
+          <w:kern w:val="0"/>
+          <w:position w:val="0"/>
+          <w:sz w:val="20"/>
+          <w:szCs w:val="20"/>
+          <w:u w:val="none" w:color="000000"/>
+          <w:vertAlign w:val="baseline"/>
+          <w:rtl w:val="0"/>
+          <w:lang w:val="en-US"/>
+        </w:rPr>
+      </w:pPr>
+      <w:r>
+        <w:rPr>
+          <w:rFonts w:ascii="Palatino" w:cs="Arial Unicode MS" w:hAnsi="Palatino" w:eastAsia="Arial Unicode MS"/>
+          <w:b w:val="0"/>
+          <w:bCs w:val="0"/>
+          <w:i w:val="0"/>
+          <w:iCs w:val="0"/>
+          <w:caps w:val="0"/>
+          <w:smallCaps w:val="0"/>
+          <w:strike w:val="0"/>
+          <w:dstrike w:val="0"/>
+          <w:outline w:val="0"/>
+          <w:color w:val="000000"/>
+          <w:spacing w:val="0"/>
+          <w:kern w:val="0"/>
+          <w:position w:val="0"/>
+          <w:sz w:val="20"/>
+          <w:szCs w:val="20"/>
+          <w:u w:val="none" w:color="000000"/>
+          <w:vertAlign w:val="baseline"/>
           <w:rtl w:val="0"/>
           <w:lang w:val="en-US"/>
         </w:rPr>
@@ -1549,28 +2949,64 @@
     </w:p>
     <w:p>
       <w:pPr>
-        <w:pStyle w:val="Body"/>
+        <w:keepNext w:val="0"/>
+        <w:keepLines w:val="0"/>
+        <w:pageBreakBefore w:val="0"/>
+        <w:widowControl w:val="1"/>
         <w:numPr>
           <w:ilvl w:val="0"/>
           <w:numId w:val="7"/>
         </w:numPr>
+        <w:shd w:val="clear" w:color="auto" w:fill="auto"/>
+        <w:suppressAutoHyphens w:val="0"/>
         <w:bidi w:val="0"/>
+        <w:spacing w:before="0" w:after="0" w:line="240" w:lineRule="auto"/>
         <w:ind w:right="0"/>
         <w:jc w:val="left"/>
-        <w:rPr>
-          <w:rFonts w:ascii="Palatino" w:hAnsi="Palatino"/>
-          <w:sz w:val="20"/>
-          <w:szCs w:val="20"/>
-          <w:rtl w:val="0"/>
-          <w:lang w:val="en-US"/>
-        </w:rPr>
-      </w:pPr>
-      <w:r>
-        <w:rPr>
-          <w:rStyle w:val="None"/>
-          <w:rFonts w:ascii="Palatino" w:hAnsi="Palatino"/>
-          <w:sz w:val="20"/>
-          <w:szCs w:val="20"/>
+        <w:outlineLvl w:val="9"/>
+        <w:rPr>
+          <w:rFonts w:ascii="Palatino" w:cs="Arial Unicode MS" w:hAnsi="Palatino" w:eastAsia="Arial Unicode MS"/>
+          <w:b w:val="0"/>
+          <w:bCs w:val="0"/>
+          <w:i w:val="0"/>
+          <w:iCs w:val="0"/>
+          <w:caps w:val="0"/>
+          <w:smallCaps w:val="0"/>
+          <w:strike w:val="0"/>
+          <w:dstrike w:val="0"/>
+          <w:outline w:val="0"/>
+          <w:color w:val="000000"/>
+          <w:spacing w:val="0"/>
+          <w:kern w:val="0"/>
+          <w:position w:val="0"/>
+          <w:sz w:val="20"/>
+          <w:szCs w:val="20"/>
+          <w:u w:val="none" w:color="000000"/>
+          <w:vertAlign w:val="baseline"/>
+          <w:rtl w:val="0"/>
+          <w:lang w:val="en-US"/>
+        </w:rPr>
+      </w:pPr>
+      <w:r>
+        <w:rPr>
+          <w:rFonts w:ascii="Palatino" w:cs="Arial Unicode MS" w:hAnsi="Palatino" w:eastAsia="Arial Unicode MS"/>
+          <w:b w:val="0"/>
+          <w:bCs w:val="0"/>
+          <w:i w:val="0"/>
+          <w:iCs w:val="0"/>
+          <w:caps w:val="0"/>
+          <w:smallCaps w:val="0"/>
+          <w:strike w:val="0"/>
+          <w:dstrike w:val="0"/>
+          <w:outline w:val="0"/>
+          <w:color w:val="000000"/>
+          <w:spacing w:val="0"/>
+          <w:kern w:val="0"/>
+          <w:position w:val="0"/>
+          <w:sz w:val="20"/>
+          <w:szCs w:val="20"/>
+          <w:u w:val="none" w:color="000000"/>
+          <w:vertAlign w:val="baseline"/>
           <w:rtl w:val="0"/>
           <w:lang w:val="en-US"/>
         </w:rPr>
@@ -1581,8 +3017,15 @@
       <w:pPr>
         <w:pStyle w:val="Default"/>
         <w:keepNext w:val="1"/>
-        <w:rPr>
+        <w:bidi w:val="0"/>
+        <w:ind w:left="0" w:right="0" w:firstLine="0"/>
+        <w:jc w:val="left"/>
+        <w:rPr>
+          <w:rStyle w:val="None"/>
           <w:rFonts w:ascii="Palatino" w:cs="Palatino" w:hAnsi="Palatino" w:eastAsia="Palatino"/>
+          <w:u w:color="000000"/>
+          <w:rtl w:val="0"/>
+          <w:lang w:val="en-US"/>
         </w:rPr>
       </w:pPr>
     </w:p>
@@ -1590,6 +3033,13 @@
       <w:pPr>
         <w:pStyle w:val="Default"/>
         <w:keepNext w:val="1"/>
+        <w:tabs>
+          <w:tab w:val="left" w:pos="4320"/>
+          <w:tab w:val="left" w:pos="9360"/>
+        </w:tabs>
+        <w:bidi w:val="0"/>
+        <w:ind w:left="0" w:right="0" w:firstLine="0"/>
+        <w:jc w:val="left"/>
         <w:rPr>
           <w:rStyle w:val="None"/>
           <w:rFonts w:ascii="Palatino" w:cs="Palatino" w:hAnsi="Palatino" w:eastAsia="Palatino"/>
@@ -1597,6 +3047,9 @@
           <w:bCs w:val="1"/>
           <w:sz w:val="20"/>
           <w:szCs w:val="20"/>
+          <w:u w:color="000000"/>
+          <w:rtl w:val="0"/>
+          <w:lang w:val="en-US"/>
         </w:rPr>
       </w:pPr>
       <w:r>
@@ -1607,6 +3060,7 @@
           <w:bCs w:val="1"/>
           <w:sz w:val="20"/>
           <w:szCs w:val="20"/>
+          <w:u w:color="000000"/>
           <w:rtl w:val="0"/>
           <w:lang w:val="en-US"/>
         </w:rPr>
@@ -1620,6 +3074,7 @@
           <w:bCs w:val="1"/>
           <w:sz w:val="20"/>
           <w:szCs w:val="20"/>
+          <w:u w:color="000000"/>
           <w:rtl w:val="0"/>
           <w:lang w:val="en-US"/>
         </w:rPr>
@@ -1633,36 +3088,99 @@
           <w:bCs w:val="1"/>
           <w:sz w:val="20"/>
           <w:szCs w:val="20"/>
+          <w:u w:color="000000"/>
           <w:rtl w:val="0"/>
           <w:lang w:val="en-US"/>
         </w:rPr>
         <w:t>Charlotte, N.C.</w:t>
-        <w:tab/>
-        <w:t xml:space="preserve">           </w:t>
-        <w:tab/>
-        <w:t xml:space="preserve"> </w:t>
-        <w:tab/>
-        <w:t xml:space="preserve">                 March to August 2016</w:t>
+      </w:r>
+      <w:r>
+        <w:rPr>
+          <w:rStyle w:val="None"/>
+          <w:rFonts w:ascii="Palatino" w:hAnsi="Palatino"/>
+          <w:b w:val="1"/>
+          <w:bCs w:val="1"/>
+          <w:sz w:val="20"/>
+          <w:szCs w:val="20"/>
+          <w:u w:color="000000"/>
+          <w:rtl w:val="0"/>
+          <w:lang w:val="en-US"/>
+        </w:rPr>
+        <w:t xml:space="preserve">                                                        </w:t>
+      </w:r>
+      <w:r>
+        <w:rPr>
+          <w:rStyle w:val="None"/>
+          <w:rFonts w:ascii="Palatino" w:hAnsi="Palatino"/>
+          <w:b w:val="1"/>
+          <w:bCs w:val="1"/>
+          <w:sz w:val="20"/>
+          <w:szCs w:val="20"/>
+          <w:u w:color="000000"/>
+          <w:rtl w:val="0"/>
+          <w:lang w:val="en-US"/>
+        </w:rPr>
+        <w:t>March to August 2016</w:t>
       </w:r>
     </w:p>
     <w:p>
       <w:pPr>
-        <w:pStyle w:val="Body"/>
+        <w:keepNext w:val="0"/>
+        <w:keepLines w:val="0"/>
+        <w:pageBreakBefore w:val="0"/>
+        <w:widowControl w:val="1"/>
+        <w:shd w:val="clear" w:color="auto" w:fill="auto"/>
+        <w:suppressAutoHyphens w:val="0"/>
+        <w:bidi w:val="0"/>
+        <w:spacing w:before="0" w:after="0" w:line="240" w:lineRule="auto"/>
+        <w:ind w:left="0" w:right="0" w:firstLine="0"/>
+        <w:jc w:val="left"/>
+        <w:outlineLvl w:val="9"/>
         <w:rPr>
           <w:rStyle w:val="None"/>
           <w:rFonts w:ascii="Palatino" w:cs="Palatino" w:hAnsi="Palatino" w:eastAsia="Palatino"/>
-          <w:sz w:val="20"/>
-          <w:szCs w:val="20"/>
-        </w:rPr>
-      </w:pPr>
-      <w:r>
-        <w:rPr>
-          <w:rStyle w:val="None"/>
-          <w:rFonts w:ascii="Palatino" w:hAnsi="Palatino"/>
-          <w:b w:val="1"/>
-          <w:bCs w:val="1"/>
-          <w:sz w:val="20"/>
-          <w:szCs w:val="20"/>
+          <w:b w:val="0"/>
+          <w:bCs w:val="0"/>
+          <w:i w:val="0"/>
+          <w:iCs w:val="0"/>
+          <w:caps w:val="0"/>
+          <w:smallCaps w:val="0"/>
+          <w:strike w:val="0"/>
+          <w:dstrike w:val="0"/>
+          <w:outline w:val="0"/>
+          <w:color w:val="000000"/>
+          <w:spacing w:val="0"/>
+          <w:kern w:val="0"/>
+          <w:position w:val="0"/>
+          <w:sz w:val="20"/>
+          <w:szCs w:val="20"/>
+          <w:u w:val="none" w:color="000000"/>
+          <w:vertAlign w:val="baseline"/>
+          <w:rtl w:val="0"/>
+          <w:lang w:val="en-US"/>
+        </w:rPr>
+      </w:pPr>
+      <w:r>
+        <w:rPr>
+          <w:rStyle w:val="None"/>
+          <w:rFonts w:ascii="Palatino" w:cs="Arial Unicode MS" w:hAnsi="Palatino" w:eastAsia="Arial Unicode MS"/>
+          <w:b w:val="1"/>
+          <w:bCs w:val="1"/>
+          <w:i w:val="0"/>
+          <w:iCs w:val="0"/>
+          <w:caps w:val="0"/>
+          <w:smallCaps w:val="0"/>
+          <w:strike w:val="0"/>
+          <w:dstrike w:val="0"/>
+          <w:outline w:val="0"/>
+          <w:color w:val="000000"/>
+          <w:spacing w:val="0"/>
+          <w:kern w:val="0"/>
+          <w:position w:val="0"/>
+          <w:sz w:val="20"/>
+          <w:szCs w:val="20"/>
+          <w:u w:val="none" w:color="000000"/>
+          <w:vertAlign w:val="baseline"/>
           <w:rtl w:val="0"/>
           <w:lang w:val="en-US"/>
         </w:rPr>
@@ -1671,39 +3189,102 @@
     </w:p>
     <w:p>
       <w:pPr>
-        <w:pStyle w:val="Body"/>
-        <w:rPr>
+        <w:keepNext w:val="0"/>
+        <w:keepLines w:val="0"/>
+        <w:pageBreakBefore w:val="0"/>
+        <w:widowControl w:val="1"/>
+        <w:shd w:val="clear" w:color="auto" w:fill="auto"/>
+        <w:suppressAutoHyphens w:val="0"/>
+        <w:bidi w:val="0"/>
+        <w:spacing w:before="0" w:after="0" w:line="240" w:lineRule="auto"/>
+        <w:ind w:left="0" w:right="0" w:firstLine="0"/>
+        <w:jc w:val="left"/>
+        <w:outlineLvl w:val="9"/>
+        <w:rPr>
+          <w:rStyle w:val="None"/>
           <w:rFonts w:ascii="Palatino" w:cs="Palatino" w:hAnsi="Palatino" w:eastAsia="Palatino"/>
+          <w:b w:val="0"/>
+          <w:bCs w:val="0"/>
+          <w:i w:val="0"/>
+          <w:iCs w:val="0"/>
+          <w:caps w:val="0"/>
+          <w:smallCaps w:val="0"/>
+          <w:strike w:val="0"/>
+          <w:dstrike w:val="0"/>
+          <w:outline w:val="0"/>
+          <w:color w:val="000000"/>
+          <w:spacing w:val="0"/>
+          <w:kern w:val="0"/>
+          <w:position w:val="0"/>
           <w:sz w:val="16"/>
           <w:szCs w:val="16"/>
+          <w:u w:val="none" w:color="000000"/>
+          <w:vertAlign w:val="baseline"/>
+          <w:rtl w:val="0"/>
           <w:lang w:val="en-US"/>
         </w:rPr>
       </w:pPr>
     </w:p>
     <w:p>
       <w:pPr>
-        <w:pStyle w:val="Body"/>
+        <w:keepNext w:val="0"/>
+        <w:keepLines w:val="0"/>
+        <w:pageBreakBefore w:val="0"/>
+        <w:widowControl w:val="1"/>
         <w:numPr>
           <w:ilvl w:val="0"/>
           <w:numId w:val="9"/>
         </w:numPr>
+        <w:shd w:val="clear" w:color="auto" w:fill="auto"/>
+        <w:suppressAutoHyphens w:val="0"/>
         <w:bidi w:val="0"/>
+        <w:spacing w:before="0" w:after="0" w:line="240" w:lineRule="auto"/>
         <w:ind w:right="0"/>
         <w:jc w:val="left"/>
-        <w:rPr>
-          <w:rFonts w:ascii="Palatino" w:hAnsi="Palatino"/>
-          <w:sz w:val="20"/>
-          <w:szCs w:val="20"/>
-          <w:rtl w:val="0"/>
-          <w:lang w:val="en-US"/>
-        </w:rPr>
-      </w:pPr>
-      <w:r>
-        <w:rPr>
-          <w:rStyle w:val="None"/>
-          <w:rFonts w:ascii="Palatino" w:hAnsi="Palatino"/>
-          <w:sz w:val="20"/>
-          <w:szCs w:val="20"/>
+        <w:outlineLvl w:val="9"/>
+        <w:rPr>
+          <w:rFonts w:ascii="Palatino" w:cs="Arial Unicode MS" w:hAnsi="Palatino" w:eastAsia="Arial Unicode MS"/>
+          <w:b w:val="0"/>
+          <w:bCs w:val="0"/>
+          <w:i w:val="0"/>
+          <w:iCs w:val="0"/>
+          <w:caps w:val="0"/>
+          <w:smallCaps w:val="0"/>
+          <w:strike w:val="0"/>
+          <w:dstrike w:val="0"/>
+          <w:outline w:val="0"/>
+          <w:color w:val="000000"/>
+          <w:spacing w:val="0"/>
+          <w:kern w:val="0"/>
+          <w:position w:val="0"/>
+          <w:sz w:val="20"/>
+          <w:szCs w:val="20"/>
+          <w:u w:val="none" w:color="000000"/>
+          <w:vertAlign w:val="baseline"/>
+          <w:rtl w:val="0"/>
+          <w:lang w:val="en-US"/>
+        </w:rPr>
+      </w:pPr>
+      <w:r>
+        <w:rPr>
+          <w:rFonts w:ascii="Palatino" w:cs="Arial Unicode MS" w:hAnsi="Palatino" w:eastAsia="Arial Unicode MS"/>
+          <w:b w:val="0"/>
+          <w:bCs w:val="0"/>
+          <w:i w:val="0"/>
+          <w:iCs w:val="0"/>
+          <w:caps w:val="0"/>
+          <w:smallCaps w:val="0"/>
+          <w:strike w:val="0"/>
+          <w:dstrike w:val="0"/>
+          <w:outline w:val="0"/>
+          <w:color w:val="000000"/>
+          <w:spacing w:val="0"/>
+          <w:kern w:val="0"/>
+          <w:position w:val="0"/>
+          <w:sz w:val="20"/>
+          <w:szCs w:val="20"/>
+          <w:u w:val="none" w:color="000000"/>
+          <w:vertAlign w:val="baseline"/>
           <w:rtl w:val="0"/>
           <w:lang w:val="en-US"/>
         </w:rPr>
@@ -1712,28 +3293,64 @@
     </w:p>
     <w:p>
       <w:pPr>
-        <w:pStyle w:val="Body"/>
+        <w:keepNext w:val="0"/>
+        <w:keepLines w:val="0"/>
+        <w:pageBreakBefore w:val="0"/>
+        <w:widowControl w:val="1"/>
         <w:numPr>
           <w:ilvl w:val="0"/>
           <w:numId w:val="9"/>
         </w:numPr>
+        <w:shd w:val="clear" w:color="auto" w:fill="auto"/>
+        <w:suppressAutoHyphens w:val="0"/>
         <w:bidi w:val="0"/>
+        <w:spacing w:before="0" w:after="0" w:line="240" w:lineRule="auto"/>
         <w:ind w:right="0"/>
         <w:jc w:val="left"/>
-        <w:rPr>
-          <w:rFonts w:ascii="Palatino" w:hAnsi="Palatino"/>
-          <w:sz w:val="20"/>
-          <w:szCs w:val="20"/>
-          <w:rtl w:val="0"/>
-          <w:lang w:val="en-US"/>
-        </w:rPr>
-      </w:pPr>
-      <w:r>
-        <w:rPr>
-          <w:rStyle w:val="None"/>
-          <w:rFonts w:ascii="Palatino" w:hAnsi="Palatino"/>
-          <w:sz w:val="20"/>
-          <w:szCs w:val="20"/>
+        <w:outlineLvl w:val="9"/>
+        <w:rPr>
+          <w:rFonts w:ascii="Palatino" w:cs="Arial Unicode MS" w:hAnsi="Palatino" w:eastAsia="Arial Unicode MS"/>
+          <w:b w:val="0"/>
+          <w:bCs w:val="0"/>
+          <w:i w:val="0"/>
+          <w:iCs w:val="0"/>
+          <w:caps w:val="0"/>
+          <w:smallCaps w:val="0"/>
+          <w:strike w:val="0"/>
+          <w:dstrike w:val="0"/>
+          <w:outline w:val="0"/>
+          <w:color w:val="000000"/>
+          <w:spacing w:val="0"/>
+          <w:kern w:val="0"/>
+          <w:position w:val="0"/>
+          <w:sz w:val="20"/>
+          <w:szCs w:val="20"/>
+          <w:u w:val="none" w:color="000000"/>
+          <w:vertAlign w:val="baseline"/>
+          <w:rtl w:val="0"/>
+          <w:lang w:val="en-US"/>
+        </w:rPr>
+      </w:pPr>
+      <w:r>
+        <w:rPr>
+          <w:rFonts w:ascii="Palatino" w:cs="Arial Unicode MS" w:hAnsi="Palatino" w:eastAsia="Arial Unicode MS"/>
+          <w:b w:val="0"/>
+          <w:bCs w:val="0"/>
+          <w:i w:val="0"/>
+          <w:iCs w:val="0"/>
+          <w:caps w:val="0"/>
+          <w:smallCaps w:val="0"/>
+          <w:strike w:val="0"/>
+          <w:dstrike w:val="0"/>
+          <w:outline w:val="0"/>
+          <w:color w:val="000000"/>
+          <w:spacing w:val="0"/>
+          <w:kern w:val="0"/>
+          <w:position w:val="0"/>
+          <w:sz w:val="20"/>
+          <w:szCs w:val="20"/>
+          <w:u w:val="none" w:color="000000"/>
+          <w:vertAlign w:val="baseline"/>
           <w:rtl w:val="0"/>
           <w:lang w:val="en-US"/>
         </w:rPr>
@@ -1742,28 +3359,64 @@
     </w:p>
     <w:p>
       <w:pPr>
-        <w:pStyle w:val="Body"/>
+        <w:keepNext w:val="0"/>
+        <w:keepLines w:val="0"/>
+        <w:pageBreakBefore w:val="0"/>
+        <w:widowControl w:val="1"/>
         <w:numPr>
           <w:ilvl w:val="0"/>
           <w:numId w:val="9"/>
         </w:numPr>
+        <w:shd w:val="clear" w:color="auto" w:fill="auto"/>
+        <w:suppressAutoHyphens w:val="0"/>
         <w:bidi w:val="0"/>
+        <w:spacing w:before="0" w:after="0" w:line="240" w:lineRule="auto"/>
         <w:ind w:right="0"/>
         <w:jc w:val="left"/>
-        <w:rPr>
-          <w:rFonts w:ascii="Palatino" w:hAnsi="Palatino"/>
-          <w:sz w:val="20"/>
-          <w:szCs w:val="20"/>
-          <w:rtl w:val="0"/>
-          <w:lang w:val="en-US"/>
-        </w:rPr>
-      </w:pPr>
-      <w:r>
-        <w:rPr>
-          <w:rStyle w:val="None"/>
-          <w:rFonts w:ascii="Palatino" w:hAnsi="Palatino"/>
-          <w:sz w:val="20"/>
-          <w:szCs w:val="20"/>
+        <w:outlineLvl w:val="9"/>
+        <w:rPr>
+          <w:rFonts w:ascii="Palatino" w:cs="Arial Unicode MS" w:hAnsi="Palatino" w:eastAsia="Arial Unicode MS"/>
+          <w:b w:val="0"/>
+          <w:bCs w:val="0"/>
+          <w:i w:val="0"/>
+          <w:iCs w:val="0"/>
+          <w:caps w:val="0"/>
+          <w:smallCaps w:val="0"/>
+          <w:strike w:val="0"/>
+          <w:dstrike w:val="0"/>
+          <w:outline w:val="0"/>
+          <w:color w:val="000000"/>
+          <w:spacing w:val="0"/>
+          <w:kern w:val="0"/>
+          <w:position w:val="0"/>
+          <w:sz w:val="20"/>
+          <w:szCs w:val="20"/>
+          <w:u w:val="none" w:color="000000"/>
+          <w:vertAlign w:val="baseline"/>
+          <w:rtl w:val="0"/>
+          <w:lang w:val="en-US"/>
+        </w:rPr>
+      </w:pPr>
+      <w:r>
+        <w:rPr>
+          <w:rFonts w:ascii="Palatino" w:cs="Arial Unicode MS" w:hAnsi="Palatino" w:eastAsia="Arial Unicode MS"/>
+          <w:b w:val="0"/>
+          <w:bCs w:val="0"/>
+          <w:i w:val="0"/>
+          <w:iCs w:val="0"/>
+          <w:caps w:val="0"/>
+          <w:smallCaps w:val="0"/>
+          <w:strike w:val="0"/>
+          <w:dstrike w:val="0"/>
+          <w:outline w:val="0"/>
+          <w:color w:val="000000"/>
+          <w:spacing w:val="0"/>
+          <w:kern w:val="0"/>
+          <w:position w:val="0"/>
+          <w:sz w:val="20"/>
+          <w:szCs w:val="20"/>
+          <w:u w:val="none" w:color="000000"/>
+          <w:vertAlign w:val="baseline"/>
           <w:rtl w:val="0"/>
           <w:lang w:val="en-US"/>
         </w:rPr>
@@ -1772,11 +3425,38 @@
     </w:p>
     <w:p>
       <w:pPr>
-        <w:pStyle w:val="Body"/>
-        <w:rPr>
+        <w:keepNext w:val="0"/>
+        <w:keepLines w:val="0"/>
+        <w:pageBreakBefore w:val="0"/>
+        <w:widowControl w:val="1"/>
+        <w:shd w:val="clear" w:color="auto" w:fill="auto"/>
+        <w:suppressAutoHyphens w:val="0"/>
+        <w:bidi w:val="0"/>
+        <w:spacing w:before="0" w:after="0" w:line="240" w:lineRule="auto"/>
+        <w:ind w:left="0" w:right="0" w:firstLine="0"/>
+        <w:jc w:val="left"/>
+        <w:outlineLvl w:val="9"/>
+        <w:rPr>
+          <w:rStyle w:val="None"/>
           <w:rFonts w:ascii="Palatino" w:cs="Palatino" w:hAnsi="Palatino" w:eastAsia="Palatino"/>
-          <w:sz w:val="20"/>
-          <w:szCs w:val="20"/>
+          <w:b w:val="0"/>
+          <w:bCs w:val="0"/>
+          <w:i w:val="0"/>
+          <w:iCs w:val="0"/>
+          <w:caps w:val="0"/>
+          <w:smallCaps w:val="0"/>
+          <w:strike w:val="0"/>
+          <w:dstrike w:val="0"/>
+          <w:outline w:val="0"/>
+          <w:color w:val="000000"/>
+          <w:spacing w:val="0"/>
+          <w:kern w:val="0"/>
+          <w:position w:val="0"/>
+          <w:sz w:val="20"/>
+          <w:szCs w:val="20"/>
+          <w:u w:val="none" w:color="000000"/>
+          <w:vertAlign w:val="baseline"/>
+          <w:rtl w:val="0"/>
           <w:lang w:val="en-US"/>
         </w:rPr>
       </w:pPr>
@@ -1785,6 +3465,9 @@
       <w:pPr>
         <w:pStyle w:val="Default"/>
         <w:keepNext w:val="1"/>
+        <w:bidi w:val="0"/>
+        <w:ind w:left="0" w:right="0" w:firstLine="0"/>
+        <w:jc w:val="left"/>
         <w:rPr>
           <w:rStyle w:val="None"/>
           <w:rFonts w:ascii="Palatino" w:cs="Palatino" w:hAnsi="Palatino" w:eastAsia="Palatino"/>
@@ -1792,6 +3475,9 @@
           <w:bCs w:val="1"/>
           <w:sz w:val="20"/>
           <w:szCs w:val="20"/>
+          <w:u w:color="000000"/>
+          <w:rtl w:val="0"/>
+          <w:lang w:val="en-US"/>
         </w:rPr>
       </w:pPr>
       <w:r>
@@ -1802,6 +3488,7 @@
           <w:bCs w:val="1"/>
           <w:sz w:val="20"/>
           <w:szCs w:val="20"/>
+          <w:u w:color="000000"/>
           <w:rtl w:val="0"/>
           <w:lang w:val="en-US"/>
         </w:rPr>
@@ -1815,6 +3502,7 @@
           <w:bCs w:val="1"/>
           <w:sz w:val="20"/>
           <w:szCs w:val="20"/>
+          <w:u w:color="000000"/>
           <w:rtl w:val="0"/>
           <w:lang w:val="en-US"/>
         </w:rPr>
@@ -1828,34 +3516,99 @@
           <w:bCs w:val="1"/>
           <w:sz w:val="20"/>
           <w:szCs w:val="20"/>
+          <w:u w:color="000000"/>
           <w:rtl w:val="0"/>
           <w:lang w:val="en-US"/>
         </w:rPr>
         <w:t>Charlotte, N.C.</w:t>
-        <w:tab/>
-        <w:t xml:space="preserve">              </w:t>
-        <w:tab/>
-        <w:t xml:space="preserve">   March 2014 to December 2015</w:t>
+      </w:r>
+      <w:r>
+        <w:rPr>
+          <w:rStyle w:val="None"/>
+          <w:rFonts w:ascii="Palatino" w:hAnsi="Palatino"/>
+          <w:b w:val="1"/>
+          <w:bCs w:val="1"/>
+          <w:sz w:val="20"/>
+          <w:szCs w:val="20"/>
+          <w:u w:color="000000"/>
+          <w:rtl w:val="0"/>
+          <w:lang w:val="en-US"/>
+        </w:rPr>
+        <w:t xml:space="preserve">                              </w:t>
+      </w:r>
+      <w:r>
+        <w:rPr>
+          <w:rStyle w:val="None"/>
+          <w:rFonts w:ascii="Palatino" w:hAnsi="Palatino"/>
+          <w:b w:val="1"/>
+          <w:bCs w:val="1"/>
+          <w:sz w:val="20"/>
+          <w:szCs w:val="20"/>
+          <w:u w:color="000000"/>
+          <w:rtl w:val="0"/>
+          <w:lang w:val="en-US"/>
+        </w:rPr>
+        <w:t>March 2014 to December 2015</w:t>
       </w:r>
     </w:p>
     <w:p>
       <w:pPr>
-        <w:pStyle w:val="Body"/>
+        <w:keepNext w:val="0"/>
+        <w:keepLines w:val="0"/>
+        <w:pageBreakBefore w:val="0"/>
+        <w:widowControl w:val="1"/>
+        <w:shd w:val="clear" w:color="auto" w:fill="auto"/>
+        <w:suppressAutoHyphens w:val="0"/>
+        <w:bidi w:val="0"/>
+        <w:spacing w:before="0" w:after="0" w:line="240" w:lineRule="auto"/>
+        <w:ind w:left="0" w:right="0" w:firstLine="0"/>
+        <w:jc w:val="left"/>
+        <w:outlineLvl w:val="9"/>
         <w:rPr>
           <w:rStyle w:val="None"/>
           <w:rFonts w:ascii="Palatino" w:cs="Palatino" w:hAnsi="Palatino" w:eastAsia="Palatino"/>
-          <w:sz w:val="20"/>
-          <w:szCs w:val="20"/>
-        </w:rPr>
-      </w:pPr>
-      <w:r>
-        <w:rPr>
-          <w:rStyle w:val="None"/>
-          <w:rFonts w:ascii="Palatino" w:hAnsi="Palatino"/>
-          <w:b w:val="1"/>
-          <w:bCs w:val="1"/>
-          <w:sz w:val="20"/>
-          <w:szCs w:val="20"/>
+          <w:b w:val="0"/>
+          <w:bCs w:val="0"/>
+          <w:i w:val="0"/>
+          <w:iCs w:val="0"/>
+          <w:caps w:val="0"/>
+          <w:smallCaps w:val="0"/>
+          <w:strike w:val="0"/>
+          <w:dstrike w:val="0"/>
+          <w:outline w:val="0"/>
+          <w:color w:val="000000"/>
+          <w:spacing w:val="0"/>
+          <w:kern w:val="0"/>
+          <w:position w:val="0"/>
+          <w:sz w:val="20"/>
+          <w:szCs w:val="20"/>
+          <w:u w:val="none" w:color="000000"/>
+          <w:vertAlign w:val="baseline"/>
+          <w:rtl w:val="0"/>
+          <w:lang w:val="en-US"/>
+        </w:rPr>
+      </w:pPr>
+      <w:r>
+        <w:rPr>
+          <w:rStyle w:val="None"/>
+          <w:rFonts w:ascii="Palatino" w:cs="Arial Unicode MS" w:hAnsi="Palatino" w:eastAsia="Arial Unicode MS"/>
+          <w:b w:val="1"/>
+          <w:bCs w:val="1"/>
+          <w:i w:val="0"/>
+          <w:iCs w:val="0"/>
+          <w:caps w:val="0"/>
+          <w:smallCaps w:val="0"/>
+          <w:strike w:val="0"/>
+          <w:dstrike w:val="0"/>
+          <w:outline w:val="0"/>
+          <w:color w:val="000000"/>
+          <w:spacing w:val="0"/>
+          <w:kern w:val="0"/>
+          <w:position w:val="0"/>
+          <w:sz w:val="20"/>
+          <w:szCs w:val="20"/>
+          <w:u w:val="none" w:color="000000"/>
+          <w:vertAlign w:val="baseline"/>
           <w:rtl w:val="0"/>
           <w:lang w:val="en-US"/>
         </w:rPr>
@@ -1864,39 +3617,102 @@
     </w:p>
     <w:p>
       <w:pPr>
-        <w:pStyle w:val="Body"/>
-        <w:rPr>
+        <w:keepNext w:val="0"/>
+        <w:keepLines w:val="0"/>
+        <w:pageBreakBefore w:val="0"/>
+        <w:widowControl w:val="1"/>
+        <w:shd w:val="clear" w:color="auto" w:fill="auto"/>
+        <w:suppressAutoHyphens w:val="0"/>
+        <w:bidi w:val="0"/>
+        <w:spacing w:before="0" w:after="0" w:line="240" w:lineRule="auto"/>
+        <w:ind w:left="0" w:right="0" w:firstLine="0"/>
+        <w:jc w:val="left"/>
+        <w:outlineLvl w:val="9"/>
+        <w:rPr>
+          <w:rStyle w:val="None"/>
           <w:rFonts w:ascii="Palatino" w:cs="Palatino" w:hAnsi="Palatino" w:eastAsia="Palatino"/>
+          <w:b w:val="0"/>
+          <w:bCs w:val="0"/>
+          <w:i w:val="0"/>
+          <w:iCs w:val="0"/>
+          <w:caps w:val="0"/>
+          <w:smallCaps w:val="0"/>
+          <w:strike w:val="0"/>
+          <w:dstrike w:val="0"/>
+          <w:outline w:val="0"/>
+          <w:color w:val="000000"/>
+          <w:spacing w:val="0"/>
+          <w:kern w:val="0"/>
+          <w:position w:val="0"/>
           <w:sz w:val="16"/>
           <w:szCs w:val="16"/>
+          <w:u w:val="none" w:color="000000"/>
+          <w:vertAlign w:val="baseline"/>
+          <w:rtl w:val="0"/>
           <w:lang w:val="en-US"/>
         </w:rPr>
       </w:pPr>
     </w:p>
     <w:p>
       <w:pPr>
-        <w:pStyle w:val="Body"/>
+        <w:keepNext w:val="0"/>
+        <w:keepLines w:val="0"/>
+        <w:pageBreakBefore w:val="0"/>
+        <w:widowControl w:val="1"/>
         <w:numPr>
           <w:ilvl w:val="0"/>
           <w:numId w:val="11"/>
         </w:numPr>
+        <w:shd w:val="clear" w:color="auto" w:fill="auto"/>
+        <w:suppressAutoHyphens w:val="0"/>
         <w:bidi w:val="0"/>
+        <w:spacing w:before="0" w:after="0" w:line="240" w:lineRule="auto"/>
         <w:ind w:right="0"/>
         <w:jc w:val="left"/>
-        <w:rPr>
-          <w:rFonts w:ascii="Palatino" w:hAnsi="Palatino"/>
-          <w:sz w:val="20"/>
-          <w:szCs w:val="20"/>
-          <w:rtl w:val="0"/>
-          <w:lang w:val="en-US"/>
-        </w:rPr>
-      </w:pPr>
-      <w:r>
-        <w:rPr>
-          <w:rStyle w:val="None"/>
-          <w:rFonts w:ascii="Palatino" w:hAnsi="Palatino"/>
-          <w:sz w:val="20"/>
-          <w:szCs w:val="20"/>
+        <w:outlineLvl w:val="9"/>
+        <w:rPr>
+          <w:rFonts w:ascii="Palatino" w:cs="Arial Unicode MS" w:hAnsi="Palatino" w:eastAsia="Arial Unicode MS"/>
+          <w:b w:val="0"/>
+          <w:bCs w:val="0"/>
+          <w:i w:val="0"/>
+          <w:iCs w:val="0"/>
+          <w:caps w:val="0"/>
+          <w:smallCaps w:val="0"/>
+          <w:strike w:val="0"/>
+          <w:dstrike w:val="0"/>
+          <w:outline w:val="0"/>
+          <w:color w:val="000000"/>
+          <w:spacing w:val="0"/>
+          <w:kern w:val="0"/>
+          <w:position w:val="0"/>
+          <w:sz w:val="20"/>
+          <w:szCs w:val="20"/>
+          <w:u w:val="none" w:color="000000"/>
+          <w:vertAlign w:val="baseline"/>
+          <w:rtl w:val="0"/>
+          <w:lang w:val="en-US"/>
+        </w:rPr>
+      </w:pPr>
+      <w:r>
+        <w:rPr>
+          <w:rFonts w:ascii="Palatino" w:cs="Arial Unicode MS" w:hAnsi="Palatino" w:eastAsia="Arial Unicode MS"/>
+          <w:b w:val="0"/>
+          <w:bCs w:val="0"/>
+          <w:i w:val="0"/>
+          <w:iCs w:val="0"/>
+          <w:caps w:val="0"/>
+          <w:smallCaps w:val="0"/>
+          <w:strike w:val="0"/>
+          <w:dstrike w:val="0"/>
+          <w:outline w:val="0"/>
+          <w:color w:val="000000"/>
+          <w:spacing w:val="0"/>
+          <w:kern w:val="0"/>
+          <w:position w:val="0"/>
+          <w:sz w:val="20"/>
+          <w:szCs w:val="20"/>
+          <w:u w:val="none" w:color="000000"/>
+          <w:vertAlign w:val="baseline"/>
           <w:rtl w:val="0"/>
           <w:lang w:val="en-US"/>
         </w:rPr>
@@ -1905,28 +3721,64 @@
     </w:p>
     <w:p>
       <w:pPr>
-        <w:pStyle w:val="Body"/>
+        <w:keepNext w:val="0"/>
+        <w:keepLines w:val="0"/>
+        <w:pageBreakBefore w:val="0"/>
+        <w:widowControl w:val="1"/>
         <w:numPr>
           <w:ilvl w:val="0"/>
           <w:numId w:val="11"/>
         </w:numPr>
+        <w:shd w:val="clear" w:color="auto" w:fill="auto"/>
+        <w:suppressAutoHyphens w:val="0"/>
         <w:bidi w:val="0"/>
+        <w:spacing w:before="0" w:after="0" w:line="240" w:lineRule="auto"/>
         <w:ind w:right="0"/>
         <w:jc w:val="left"/>
-        <w:rPr>
-          <w:rFonts w:ascii="Palatino" w:hAnsi="Palatino"/>
-          <w:sz w:val="20"/>
-          <w:szCs w:val="20"/>
-          <w:rtl w:val="0"/>
-          <w:lang w:val="en-US"/>
-        </w:rPr>
-      </w:pPr>
-      <w:r>
-        <w:rPr>
-          <w:rStyle w:val="None"/>
-          <w:rFonts w:ascii="Palatino" w:hAnsi="Palatino"/>
-          <w:sz w:val="20"/>
-          <w:szCs w:val="20"/>
+        <w:outlineLvl w:val="9"/>
+        <w:rPr>
+          <w:rFonts w:ascii="Palatino" w:cs="Arial Unicode MS" w:hAnsi="Palatino" w:eastAsia="Arial Unicode MS"/>
+          <w:b w:val="0"/>
+          <w:bCs w:val="0"/>
+          <w:i w:val="0"/>
+          <w:iCs w:val="0"/>
+          <w:caps w:val="0"/>
+          <w:smallCaps w:val="0"/>
+          <w:strike w:val="0"/>
+          <w:dstrike w:val="0"/>
+          <w:outline w:val="0"/>
+          <w:color w:val="000000"/>
+          <w:spacing w:val="0"/>
+          <w:kern w:val="0"/>
+          <w:position w:val="0"/>
+          <w:sz w:val="20"/>
+          <w:szCs w:val="20"/>
+          <w:u w:val="none" w:color="000000"/>
+          <w:vertAlign w:val="baseline"/>
+          <w:rtl w:val="0"/>
+          <w:lang w:val="en-US"/>
+        </w:rPr>
+      </w:pPr>
+      <w:r>
+        <w:rPr>
+          <w:rFonts w:ascii="Palatino" w:cs="Arial Unicode MS" w:hAnsi="Palatino" w:eastAsia="Arial Unicode MS"/>
+          <w:b w:val="0"/>
+          <w:bCs w:val="0"/>
+          <w:i w:val="0"/>
+          <w:iCs w:val="0"/>
+          <w:caps w:val="0"/>
+          <w:smallCaps w:val="0"/>
+          <w:strike w:val="0"/>
+          <w:dstrike w:val="0"/>
+          <w:outline w:val="0"/>
+          <w:color w:val="000000"/>
+          <w:spacing w:val="0"/>
+          <w:kern w:val="0"/>
+          <w:position w:val="0"/>
+          <w:sz w:val="20"/>
+          <w:szCs w:val="20"/>
+          <w:u w:val="none" w:color="000000"/>
+          <w:vertAlign w:val="baseline"/>
           <w:rtl w:val="0"/>
           <w:lang w:val="en-US"/>
         </w:rPr>
@@ -1935,28 +3787,64 @@
     </w:p>
     <w:p>
       <w:pPr>
-        <w:pStyle w:val="Body"/>
+        <w:keepNext w:val="0"/>
+        <w:keepLines w:val="0"/>
+        <w:pageBreakBefore w:val="0"/>
+        <w:widowControl w:val="1"/>
         <w:numPr>
           <w:ilvl w:val="0"/>
           <w:numId w:val="11"/>
         </w:numPr>
+        <w:shd w:val="clear" w:color="auto" w:fill="auto"/>
+        <w:suppressAutoHyphens w:val="0"/>
         <w:bidi w:val="0"/>
+        <w:spacing w:before="0" w:after="0" w:line="240" w:lineRule="auto"/>
         <w:ind w:right="0"/>
         <w:jc w:val="left"/>
-        <w:rPr>
-          <w:rFonts w:ascii="Palatino" w:hAnsi="Palatino"/>
-          <w:sz w:val="20"/>
-          <w:szCs w:val="20"/>
-          <w:rtl w:val="0"/>
-          <w:lang w:val="en-US"/>
-        </w:rPr>
-      </w:pPr>
-      <w:r>
-        <w:rPr>
-          <w:rStyle w:val="None"/>
-          <w:rFonts w:ascii="Palatino" w:hAnsi="Palatino"/>
-          <w:sz w:val="20"/>
-          <w:szCs w:val="20"/>
+        <w:outlineLvl w:val="9"/>
+        <w:rPr>
+          <w:rFonts w:ascii="Palatino" w:cs="Arial Unicode MS" w:hAnsi="Palatino" w:eastAsia="Arial Unicode MS"/>
+          <w:b w:val="0"/>
+          <w:bCs w:val="0"/>
+          <w:i w:val="0"/>
+          <w:iCs w:val="0"/>
+          <w:caps w:val="0"/>
+          <w:smallCaps w:val="0"/>
+          <w:strike w:val="0"/>
+          <w:dstrike w:val="0"/>
+          <w:outline w:val="0"/>
+          <w:color w:val="000000"/>
+          <w:spacing w:val="0"/>
+          <w:kern w:val="0"/>
+          <w:position w:val="0"/>
+          <w:sz w:val="20"/>
+          <w:szCs w:val="20"/>
+          <w:u w:val="none" w:color="000000"/>
+          <w:vertAlign w:val="baseline"/>
+          <w:rtl w:val="0"/>
+          <w:lang w:val="en-US"/>
+        </w:rPr>
+      </w:pPr>
+      <w:r>
+        <w:rPr>
+          <w:rFonts w:ascii="Palatino" w:cs="Arial Unicode MS" w:hAnsi="Palatino" w:eastAsia="Arial Unicode MS"/>
+          <w:b w:val="0"/>
+          <w:bCs w:val="0"/>
+          <w:i w:val="0"/>
+          <w:iCs w:val="0"/>
+          <w:caps w:val="0"/>
+          <w:smallCaps w:val="0"/>
+          <w:strike w:val="0"/>
+          <w:dstrike w:val="0"/>
+          <w:outline w:val="0"/>
+          <w:color w:val="000000"/>
+          <w:spacing w:val="0"/>
+          <w:kern w:val="0"/>
+          <w:position w:val="0"/>
+          <w:sz w:val="20"/>
+          <w:szCs w:val="20"/>
+          <w:u w:val="none" w:color="000000"/>
+          <w:vertAlign w:val="baseline"/>
           <w:rtl w:val="0"/>
           <w:lang w:val="en-US"/>
         </w:rPr>
@@ -1965,11 +3853,38 @@
     </w:p>
     <w:p>
       <w:pPr>
-        <w:pStyle w:val="Body"/>
-        <w:rPr>
+        <w:keepNext w:val="0"/>
+        <w:keepLines w:val="0"/>
+        <w:pageBreakBefore w:val="0"/>
+        <w:widowControl w:val="1"/>
+        <w:shd w:val="clear" w:color="auto" w:fill="auto"/>
+        <w:suppressAutoHyphens w:val="0"/>
+        <w:bidi w:val="0"/>
+        <w:spacing w:before="0" w:after="0" w:line="240" w:lineRule="auto"/>
+        <w:ind w:left="0" w:right="0" w:firstLine="0"/>
+        <w:jc w:val="left"/>
+        <w:outlineLvl w:val="9"/>
+        <w:rPr>
+          <w:rStyle w:val="None"/>
           <w:rFonts w:ascii="Palatino" w:cs="Palatino" w:hAnsi="Palatino" w:eastAsia="Palatino"/>
+          <w:b w:val="0"/>
+          <w:bCs w:val="0"/>
+          <w:i w:val="0"/>
+          <w:iCs w:val="0"/>
+          <w:caps w:val="0"/>
+          <w:smallCaps w:val="0"/>
+          <w:strike w:val="0"/>
+          <w:dstrike w:val="0"/>
+          <w:outline w:val="0"/>
+          <w:color w:val="000000"/>
+          <w:spacing w:val="0"/>
+          <w:kern w:val="0"/>
+          <w:position w:val="0"/>
           <w:sz w:val="16"/>
           <w:szCs w:val="16"/>
+          <w:u w:val="none" w:color="000000"/>
+          <w:vertAlign w:val="baseline"/>
+          <w:rtl w:val="0"/>
           <w:lang w:val="en-US"/>
         </w:rPr>
       </w:pPr>
@@ -1978,6 +3893,9 @@
       <w:pPr>
         <w:pStyle w:val="Default"/>
         <w:keepNext w:val="1"/>
+        <w:bidi w:val="0"/>
+        <w:ind w:left="0" w:right="0" w:firstLine="0"/>
+        <w:jc w:val="left"/>
         <w:rPr>
           <w:rStyle w:val="None"/>
           <w:rFonts w:ascii="Palatino" w:cs="Palatino" w:hAnsi="Palatino" w:eastAsia="Palatino"/>
@@ -1985,6 +3903,9 @@
           <w:bCs w:val="1"/>
           <w:sz w:val="20"/>
           <w:szCs w:val="20"/>
+          <w:u w:color="000000"/>
+          <w:rtl w:val="0"/>
+          <w:lang w:val="en-US"/>
         </w:rPr>
       </w:pPr>
       <w:r>
@@ -1995,6 +3916,7 @@
           <w:bCs w:val="1"/>
           <w:sz w:val="20"/>
           <w:szCs w:val="20"/>
+          <w:u w:color="000000"/>
           <w:rtl w:val="0"/>
           <w:lang w:val="en-US"/>
         </w:rPr>
@@ -2008,6 +3930,7 @@
           <w:bCs w:val="1"/>
           <w:sz w:val="20"/>
           <w:szCs w:val="20"/>
+          <w:u w:color="000000"/>
           <w:rtl w:val="0"/>
           <w:lang w:val="en-US"/>
         </w:rPr>
@@ -2021,38 +3944,99 @@
           <w:bCs w:val="1"/>
           <w:sz w:val="20"/>
           <w:szCs w:val="20"/>
+          <w:u w:color="000000"/>
           <w:rtl w:val="0"/>
           <w:lang w:val="en-US"/>
         </w:rPr>
         <w:t>Belmont, N.C.</w:t>
-        <w:tab/>
-        <w:t xml:space="preserve">              </w:t>
-        <w:tab/>
-        <w:t xml:space="preserve">             </w:t>
-        <w:tab/>
-        <w:tab/>
-        <w:tab/>
-        <w:t xml:space="preserve"> August 2010 to November 2013</w:t>
+      </w:r>
+      <w:r>
+        <w:rPr>
+          <w:rStyle w:val="None"/>
+          <w:rFonts w:ascii="Palatino" w:hAnsi="Palatino"/>
+          <w:b w:val="1"/>
+          <w:bCs w:val="1"/>
+          <w:sz w:val="20"/>
+          <w:szCs w:val="20"/>
+          <w:u w:color="000000"/>
+          <w:rtl w:val="0"/>
+          <w:lang w:val="en-US"/>
+        </w:rPr>
+        <w:t xml:space="preserve">                                                                         </w:t>
+      </w:r>
+      <w:r>
+        <w:rPr>
+          <w:rStyle w:val="None"/>
+          <w:rFonts w:ascii="Palatino" w:hAnsi="Palatino"/>
+          <w:b w:val="1"/>
+          <w:bCs w:val="1"/>
+          <w:sz w:val="20"/>
+          <w:szCs w:val="20"/>
+          <w:u w:color="000000"/>
+          <w:rtl w:val="0"/>
+          <w:lang w:val="en-US"/>
+        </w:rPr>
+        <w:t>August 2010 to November 2013</w:t>
       </w:r>
     </w:p>
     <w:p>
       <w:pPr>
-        <w:pStyle w:val="Body"/>
+        <w:keepNext w:val="0"/>
+        <w:keepLines w:val="0"/>
+        <w:pageBreakBefore w:val="0"/>
+        <w:widowControl w:val="1"/>
+        <w:shd w:val="clear" w:color="auto" w:fill="auto"/>
+        <w:suppressAutoHyphens w:val="0"/>
+        <w:bidi w:val="0"/>
+        <w:spacing w:before="0" w:after="0" w:line="240" w:lineRule="auto"/>
+        <w:ind w:left="0" w:right="0" w:firstLine="0"/>
+        <w:jc w:val="left"/>
+        <w:outlineLvl w:val="9"/>
         <w:rPr>
           <w:rStyle w:val="None"/>
           <w:rFonts w:ascii="Palatino" w:cs="Palatino" w:hAnsi="Palatino" w:eastAsia="Palatino"/>
-          <w:sz w:val="20"/>
-          <w:szCs w:val="20"/>
-        </w:rPr>
-      </w:pPr>
-      <w:r>
-        <w:rPr>
-          <w:rStyle w:val="None"/>
-          <w:rFonts w:ascii="Palatino" w:hAnsi="Palatino"/>
-          <w:b w:val="1"/>
-          <w:bCs w:val="1"/>
-          <w:sz w:val="20"/>
-          <w:szCs w:val="20"/>
+          <w:b w:val="0"/>
+          <w:bCs w:val="0"/>
+          <w:i w:val="0"/>
+          <w:iCs w:val="0"/>
+          <w:caps w:val="0"/>
+          <w:smallCaps w:val="0"/>
+          <w:strike w:val="0"/>
+          <w:dstrike w:val="0"/>
+          <w:outline w:val="0"/>
+          <w:color w:val="000000"/>
+          <w:spacing w:val="0"/>
+          <w:kern w:val="0"/>
+          <w:position w:val="0"/>
+          <w:sz w:val="20"/>
+          <w:szCs w:val="20"/>
+          <w:u w:val="none" w:color="000000"/>
+          <w:vertAlign w:val="baseline"/>
+          <w:rtl w:val="0"/>
+          <w:lang w:val="en-US"/>
+        </w:rPr>
+      </w:pPr>
+      <w:r>
+        <w:rPr>
+          <w:rStyle w:val="None"/>
+          <w:rFonts w:ascii="Palatino" w:cs="Arial Unicode MS" w:hAnsi="Palatino" w:eastAsia="Arial Unicode MS"/>
+          <w:b w:val="1"/>
+          <w:bCs w:val="1"/>
+          <w:i w:val="0"/>
+          <w:iCs w:val="0"/>
+          <w:caps w:val="0"/>
+          <w:smallCaps w:val="0"/>
+          <w:strike w:val="0"/>
+          <w:dstrike w:val="0"/>
+          <w:outline w:val="0"/>
+          <w:color w:val="000000"/>
+          <w:spacing w:val="0"/>
+          <w:kern w:val="0"/>
+          <w:position w:val="0"/>
+          <w:sz w:val="20"/>
+          <w:szCs w:val="20"/>
+          <w:u w:val="none" w:color="000000"/>
+          <w:vertAlign w:val="baseline"/>
           <w:rtl w:val="0"/>
           <w:lang w:val="en-US"/>
         </w:rPr>
@@ -2061,39 +4045,102 @@
     </w:p>
     <w:p>
       <w:pPr>
-        <w:pStyle w:val="Body"/>
-        <w:rPr>
+        <w:keepNext w:val="0"/>
+        <w:keepLines w:val="0"/>
+        <w:pageBreakBefore w:val="0"/>
+        <w:widowControl w:val="1"/>
+        <w:shd w:val="clear" w:color="auto" w:fill="auto"/>
+        <w:suppressAutoHyphens w:val="0"/>
+        <w:bidi w:val="0"/>
+        <w:spacing w:before="0" w:after="0" w:line="240" w:lineRule="auto"/>
+        <w:ind w:left="0" w:right="0" w:firstLine="0"/>
+        <w:jc w:val="left"/>
+        <w:outlineLvl w:val="9"/>
+        <w:rPr>
+          <w:rStyle w:val="None"/>
           <w:rFonts w:ascii="Palatino" w:cs="Palatino" w:hAnsi="Palatino" w:eastAsia="Palatino"/>
+          <w:b w:val="0"/>
+          <w:bCs w:val="0"/>
+          <w:i w:val="0"/>
+          <w:iCs w:val="0"/>
+          <w:caps w:val="0"/>
+          <w:smallCaps w:val="0"/>
+          <w:strike w:val="0"/>
+          <w:dstrike w:val="0"/>
+          <w:outline w:val="0"/>
+          <w:color w:val="000000"/>
+          <w:spacing w:val="0"/>
+          <w:kern w:val="0"/>
+          <w:position w:val="0"/>
           <w:sz w:val="16"/>
           <w:szCs w:val="16"/>
+          <w:u w:val="none" w:color="000000"/>
+          <w:vertAlign w:val="baseline"/>
+          <w:rtl w:val="0"/>
           <w:lang w:val="en-US"/>
         </w:rPr>
       </w:pPr>
     </w:p>
     <w:p>
       <w:pPr>
-        <w:pStyle w:val="Body"/>
+        <w:keepNext w:val="0"/>
+        <w:keepLines w:val="0"/>
+        <w:pageBreakBefore w:val="0"/>
+        <w:widowControl w:val="1"/>
         <w:numPr>
           <w:ilvl w:val="0"/>
           <w:numId w:val="13"/>
         </w:numPr>
+        <w:shd w:val="clear" w:color="auto" w:fill="auto"/>
+        <w:suppressAutoHyphens w:val="0"/>
         <w:bidi w:val="0"/>
+        <w:spacing w:before="0" w:after="0" w:line="240" w:lineRule="auto"/>
         <w:ind w:right="0"/>
         <w:jc w:val="left"/>
-        <w:rPr>
-          <w:rFonts w:ascii="Palatino" w:hAnsi="Palatino"/>
-          <w:sz w:val="20"/>
-          <w:szCs w:val="20"/>
-          <w:rtl w:val="0"/>
-          <w:lang w:val="en-US"/>
-        </w:rPr>
-      </w:pPr>
-      <w:r>
-        <w:rPr>
-          <w:rStyle w:val="None"/>
-          <w:rFonts w:ascii="Palatino" w:hAnsi="Palatino"/>
-          <w:sz w:val="20"/>
-          <w:szCs w:val="20"/>
+        <w:outlineLvl w:val="9"/>
+        <w:rPr>
+          <w:rFonts w:ascii="Palatino" w:cs="Arial Unicode MS" w:hAnsi="Palatino" w:eastAsia="Arial Unicode MS"/>
+          <w:b w:val="0"/>
+          <w:bCs w:val="0"/>
+          <w:i w:val="0"/>
+          <w:iCs w:val="0"/>
+          <w:caps w:val="0"/>
+          <w:smallCaps w:val="0"/>
+          <w:strike w:val="0"/>
+          <w:dstrike w:val="0"/>
+          <w:outline w:val="0"/>
+          <w:color w:val="000000"/>
+          <w:spacing w:val="0"/>
+          <w:kern w:val="0"/>
+          <w:position w:val="0"/>
+          <w:sz w:val="20"/>
+          <w:szCs w:val="20"/>
+          <w:u w:val="none" w:color="000000"/>
+          <w:vertAlign w:val="baseline"/>
+          <w:rtl w:val="0"/>
+          <w:lang w:val="en-US"/>
+        </w:rPr>
+      </w:pPr>
+      <w:r>
+        <w:rPr>
+          <w:rFonts w:ascii="Palatino" w:cs="Arial Unicode MS" w:hAnsi="Palatino" w:eastAsia="Arial Unicode MS"/>
+          <w:b w:val="0"/>
+          <w:bCs w:val="0"/>
+          <w:i w:val="0"/>
+          <w:iCs w:val="0"/>
+          <w:caps w:val="0"/>
+          <w:smallCaps w:val="0"/>
+          <w:strike w:val="0"/>
+          <w:dstrike w:val="0"/>
+          <w:outline w:val="0"/>
+          <w:color w:val="000000"/>
+          <w:spacing w:val="0"/>
+          <w:kern w:val="0"/>
+          <w:position w:val="0"/>
+          <w:sz w:val="20"/>
+          <w:szCs w:val="20"/>
+          <w:u w:val="none" w:color="000000"/>
+          <w:vertAlign w:val="baseline"/>
           <w:rtl w:val="0"/>
           <w:lang w:val="en-US"/>
         </w:rPr>
@@ -2102,28 +4149,64 @@
     </w:p>
     <w:p>
       <w:pPr>
-        <w:pStyle w:val="Body"/>
+        <w:keepNext w:val="0"/>
+        <w:keepLines w:val="0"/>
+        <w:pageBreakBefore w:val="0"/>
+        <w:widowControl w:val="1"/>
         <w:numPr>
           <w:ilvl w:val="0"/>
           <w:numId w:val="13"/>
         </w:numPr>
+        <w:shd w:val="clear" w:color="auto" w:fill="auto"/>
+        <w:suppressAutoHyphens w:val="0"/>
         <w:bidi w:val="0"/>
+        <w:spacing w:before="0" w:after="0" w:line="240" w:lineRule="auto"/>
         <w:ind w:right="0"/>
         <w:jc w:val="left"/>
-        <w:rPr>
-          <w:rFonts w:ascii="Palatino" w:hAnsi="Palatino"/>
-          <w:sz w:val="20"/>
-          <w:szCs w:val="20"/>
-          <w:rtl w:val="0"/>
-          <w:lang w:val="en-US"/>
-        </w:rPr>
-      </w:pPr>
-      <w:r>
-        <w:rPr>
-          <w:rStyle w:val="None"/>
-          <w:rFonts w:ascii="Palatino" w:hAnsi="Palatino"/>
-          <w:sz w:val="20"/>
-          <w:szCs w:val="20"/>
+        <w:outlineLvl w:val="9"/>
+        <w:rPr>
+          <w:rFonts w:ascii="Palatino" w:cs="Arial Unicode MS" w:hAnsi="Palatino" w:eastAsia="Arial Unicode MS"/>
+          <w:b w:val="0"/>
+          <w:bCs w:val="0"/>
+          <w:i w:val="0"/>
+          <w:iCs w:val="0"/>
+          <w:caps w:val="0"/>
+          <w:smallCaps w:val="0"/>
+          <w:strike w:val="0"/>
+          <w:dstrike w:val="0"/>
+          <w:outline w:val="0"/>
+          <w:color w:val="000000"/>
+          <w:spacing w:val="0"/>
+          <w:kern w:val="0"/>
+          <w:position w:val="0"/>
+          <w:sz w:val="20"/>
+          <w:szCs w:val="20"/>
+          <w:u w:val="none" w:color="000000"/>
+          <w:vertAlign w:val="baseline"/>
+          <w:rtl w:val="0"/>
+          <w:lang w:val="en-US"/>
+        </w:rPr>
+      </w:pPr>
+      <w:r>
+        <w:rPr>
+          <w:rFonts w:ascii="Palatino" w:cs="Arial Unicode MS" w:hAnsi="Palatino" w:eastAsia="Arial Unicode MS"/>
+          <w:b w:val="0"/>
+          <w:bCs w:val="0"/>
+          <w:i w:val="0"/>
+          <w:iCs w:val="0"/>
+          <w:caps w:val="0"/>
+          <w:smallCaps w:val="0"/>
+          <w:strike w:val="0"/>
+          <w:dstrike w:val="0"/>
+          <w:outline w:val="0"/>
+          <w:color w:val="000000"/>
+          <w:spacing w:val="0"/>
+          <w:kern w:val="0"/>
+          <w:position w:val="0"/>
+          <w:sz w:val="20"/>
+          <w:szCs w:val="20"/>
+          <w:u w:val="none" w:color="000000"/>
+          <w:vertAlign w:val="baseline"/>
           <w:rtl w:val="0"/>
           <w:lang w:val="en-US"/>
         </w:rPr>
@@ -2132,28 +4215,64 @@
     </w:p>
     <w:p>
       <w:pPr>
-        <w:pStyle w:val="Body"/>
+        <w:keepNext w:val="0"/>
+        <w:keepLines w:val="0"/>
+        <w:pageBreakBefore w:val="0"/>
+        <w:widowControl w:val="1"/>
         <w:numPr>
           <w:ilvl w:val="0"/>
           <w:numId w:val="13"/>
         </w:numPr>
+        <w:shd w:val="clear" w:color="auto" w:fill="auto"/>
+        <w:suppressAutoHyphens w:val="0"/>
         <w:bidi w:val="0"/>
+        <w:spacing w:before="0" w:after="0" w:line="240" w:lineRule="auto"/>
         <w:ind w:right="0"/>
         <w:jc w:val="left"/>
-        <w:rPr>
-          <w:rFonts w:ascii="Palatino" w:hAnsi="Palatino"/>
-          <w:sz w:val="20"/>
-          <w:szCs w:val="20"/>
-          <w:rtl w:val="0"/>
-          <w:lang w:val="en-US"/>
-        </w:rPr>
-      </w:pPr>
-      <w:r>
-        <w:rPr>
-          <w:rStyle w:val="None"/>
-          <w:rFonts w:ascii="Palatino" w:hAnsi="Palatino"/>
-          <w:sz w:val="20"/>
-          <w:szCs w:val="20"/>
+        <w:outlineLvl w:val="9"/>
+        <w:rPr>
+          <w:rFonts w:ascii="Palatino" w:cs="Arial Unicode MS" w:hAnsi="Palatino" w:eastAsia="Arial Unicode MS"/>
+          <w:b w:val="0"/>
+          <w:bCs w:val="0"/>
+          <w:i w:val="0"/>
+          <w:iCs w:val="0"/>
+          <w:caps w:val="0"/>
+          <w:smallCaps w:val="0"/>
+          <w:strike w:val="0"/>
+          <w:dstrike w:val="0"/>
+          <w:outline w:val="0"/>
+          <w:color w:val="000000"/>
+          <w:spacing w:val="0"/>
+          <w:kern w:val="0"/>
+          <w:position w:val="0"/>
+          <w:sz w:val="20"/>
+          <w:szCs w:val="20"/>
+          <w:u w:val="none" w:color="000000"/>
+          <w:vertAlign w:val="baseline"/>
+          <w:rtl w:val="0"/>
+          <w:lang w:val="en-US"/>
+        </w:rPr>
+      </w:pPr>
+      <w:r>
+        <w:rPr>
+          <w:rFonts w:ascii="Palatino" w:cs="Arial Unicode MS" w:hAnsi="Palatino" w:eastAsia="Arial Unicode MS"/>
+          <w:b w:val="0"/>
+          <w:bCs w:val="0"/>
+          <w:i w:val="0"/>
+          <w:iCs w:val="0"/>
+          <w:caps w:val="0"/>
+          <w:smallCaps w:val="0"/>
+          <w:strike w:val="0"/>
+          <w:dstrike w:val="0"/>
+          <w:outline w:val="0"/>
+          <w:color w:val="000000"/>
+          <w:spacing w:val="0"/>
+          <w:kern w:val="0"/>
+          <w:position w:val="0"/>
+          <w:sz w:val="20"/>
+          <w:szCs w:val="20"/>
+          <w:u w:val="none" w:color="000000"/>
+          <w:vertAlign w:val="baseline"/>
           <w:rtl w:val="0"/>
           <w:lang w:val="en-US"/>
         </w:rPr>
@@ -2162,23 +4281,76 @@
     </w:p>
     <w:p>
       <w:pPr>
-        <w:pStyle w:val="Body"/>
+        <w:keepNext w:val="0"/>
+        <w:keepLines w:val="0"/>
+        <w:pageBreakBefore w:val="0"/>
         <w:widowControl w:val="0"/>
-        <w:rPr>
+        <w:shd w:val="clear" w:color="auto" w:fill="auto"/>
+        <w:suppressAutoHyphens w:val="0"/>
+        <w:bidi w:val="0"/>
+        <w:spacing w:before="0" w:after="0" w:line="240" w:lineRule="auto"/>
+        <w:ind w:left="0" w:right="0" w:firstLine="0"/>
+        <w:jc w:val="left"/>
+        <w:outlineLvl w:val="9"/>
+        <w:rPr>
+          <w:rStyle w:val="None"/>
           <w:rFonts w:ascii="Palatino" w:cs="Palatino" w:hAnsi="Palatino" w:eastAsia="Palatino"/>
+          <w:b w:val="0"/>
+          <w:bCs w:val="0"/>
+          <w:i w:val="0"/>
+          <w:iCs w:val="0"/>
+          <w:caps w:val="0"/>
+          <w:smallCaps w:val="0"/>
+          <w:strike w:val="0"/>
+          <w:dstrike w:val="0"/>
+          <w:outline w:val="0"/>
+          <w:color w:val="000000"/>
+          <w:spacing w:val="0"/>
+          <w:kern w:val="0"/>
+          <w:position w:val="0"/>
           <w:sz w:val="16"/>
           <w:szCs w:val="16"/>
+          <w:u w:val="none" w:color="000000"/>
+          <w:vertAlign w:val="baseline"/>
+          <w:rtl w:val="0"/>
           <w:lang w:val="en-US"/>
         </w:rPr>
       </w:pPr>
     </w:p>
     <w:p>
       <w:pPr>
-        <w:pStyle w:val="Body"/>
-        <w:rPr>
+        <w:keepNext w:val="0"/>
+        <w:keepLines w:val="0"/>
+        <w:pageBreakBefore w:val="0"/>
+        <w:widowControl w:val="1"/>
+        <w:shd w:val="clear" w:color="auto" w:fill="auto"/>
+        <w:suppressAutoHyphens w:val="0"/>
+        <w:bidi w:val="0"/>
+        <w:spacing w:before="0" w:after="0" w:line="240" w:lineRule="auto"/>
+        <w:ind w:left="0" w:right="0" w:firstLine="0"/>
+        <w:jc w:val="left"/>
+        <w:outlineLvl w:val="9"/>
+        <w:rPr>
+          <w:rStyle w:val="None"/>
           <w:rFonts w:ascii="Palatino" w:cs="Palatino" w:hAnsi="Palatino" w:eastAsia="Palatino"/>
+          <w:b w:val="0"/>
+          <w:bCs w:val="0"/>
+          <w:i w:val="0"/>
+          <w:iCs w:val="0"/>
+          <w:caps w:val="0"/>
+          <w:smallCaps w:val="0"/>
+          <w:strike w:val="0"/>
+          <w:dstrike w:val="0"/>
+          <w:outline w:val="0"/>
+          <w:color w:val="000000"/>
+          <w:spacing w:val="0"/>
+          <w:kern w:val="0"/>
+          <w:position w:val="0"/>
           <w:sz w:val="16"/>
           <w:szCs w:val="16"/>
+          <w:u w:val="none" w:color="000000"/>
+          <w:vertAlign w:val="baseline"/>
+          <w:rtl w:val="0"/>
           <w:lang w:val="en-US"/>
         </w:rPr>
       </w:pPr>
@@ -2186,12 +4358,18 @@
     <w:p>
       <w:pPr>
         <w:pStyle w:val="Heading"/>
+        <w:bidi w:val="0"/>
+        <w:ind w:left="0" w:right="0" w:firstLine="0"/>
+        <w:jc w:val="left"/>
         <w:outlineLvl w:val="9"/>
         <w:rPr>
           <w:rStyle w:val="None"/>
           <w:rFonts w:ascii="Palatino" w:cs="Palatino" w:hAnsi="Palatino" w:eastAsia="Palatino"/>
           <w:sz w:val="24"/>
           <w:szCs w:val="24"/>
+          <w:u w:color="000000"/>
+          <w:rtl w:val="0"/>
+          <w:lang w:val="en-US"/>
         </w:rPr>
       </w:pPr>
       <w:r>
@@ -2200,6 +4378,7 @@
           <w:rFonts w:ascii="Palatino" w:hAnsi="Palatino"/>
           <w:sz w:val="24"/>
           <w:szCs w:val="24"/>
+          <w:u w:color="000000"/>
           <w:rtl w:val="0"/>
           <w:lang w:val="en-US"/>
         </w:rPr>
@@ -2211,11 +4390,17 @@
       <w:pPr>
         <w:pStyle w:val="Default"/>
         <w:keepNext w:val="1"/>
+        <w:bidi w:val="0"/>
+        <w:ind w:left="0" w:right="0" w:firstLine="0"/>
+        <w:jc w:val="left"/>
         <w:rPr>
           <w:rStyle w:val="None"/>
           <w:rFonts w:ascii="Palatino" w:cs="Palatino" w:hAnsi="Palatino" w:eastAsia="Palatino"/>
           <w:b w:val="1"/>
           <w:bCs w:val="1"/>
+          <w:u w:color="000000"/>
+          <w:rtl w:val="0"/>
+          <w:lang w:val="en-US"/>
         </w:rPr>
       </w:pPr>
       <w:r>
@@ -2224,6 +4409,7 @@
           <w:rFonts w:ascii="Palatino" w:hAnsi="Palatino"/>
           <w:b w:val="1"/>
           <w:bCs w:val="1"/>
+          <w:u w:color="000000"/>
           <w:rtl w:val="0"/>
           <w:lang w:val="en-US"/>
         </w:rPr>
@@ -2234,11 +4420,17 @@
       <w:pPr>
         <w:pStyle w:val="Default"/>
         <w:keepNext w:val="1"/>
+        <w:bidi w:val="0"/>
+        <w:ind w:left="0" w:right="0" w:firstLine="0"/>
+        <w:jc w:val="left"/>
         <w:rPr>
           <w:rStyle w:val="None"/>
           <w:rFonts w:ascii="Palatino" w:cs="Palatino" w:hAnsi="Palatino" w:eastAsia="Palatino"/>
           <w:sz w:val="20"/>
           <w:szCs w:val="20"/>
+          <w:u w:color="000000"/>
+          <w:rtl w:val="0"/>
+          <w:lang w:val="en-US"/>
         </w:rPr>
       </w:pPr>
       <w:r>
@@ -2249,6 +4441,7 @@
           <w:bCs w:val="1"/>
           <w:sz w:val="20"/>
           <w:szCs w:val="20"/>
+          <w:u w:color="000000"/>
           <w:rtl w:val="0"/>
           <w:lang w:val="en-US"/>
         </w:rPr>
@@ -2260,6 +4453,7 @@
           <w:rFonts w:ascii="Palatino" w:hAnsi="Palatino"/>
           <w:sz w:val="20"/>
           <w:szCs w:val="20"/>
+          <w:u w:color="000000"/>
           <w:rtl w:val="0"/>
           <w:lang w:val="en-US"/>
         </w:rPr>
@@ -2270,11 +4464,17 @@
       <w:pPr>
         <w:pStyle w:val="Default"/>
         <w:keepNext w:val="1"/>
+        <w:bidi w:val="0"/>
+        <w:ind w:left="0" w:right="0" w:firstLine="0"/>
+        <w:jc w:val="left"/>
         <w:rPr>
           <w:rStyle w:val="None"/>
           <w:rFonts w:ascii="Palatino" w:cs="Palatino" w:hAnsi="Palatino" w:eastAsia="Palatino"/>
           <w:sz w:val="20"/>
           <w:szCs w:val="20"/>
+          <w:u w:color="000000"/>
+          <w:rtl w:val="0"/>
+          <w:lang w:val="en-US"/>
         </w:rPr>
       </w:pPr>
       <w:r>
@@ -2285,6 +4485,7 @@
           <w:bCs w:val="1"/>
           <w:sz w:val="20"/>
           <w:szCs w:val="20"/>
+          <w:u w:color="000000"/>
           <w:rtl w:val="0"/>
           <w:lang w:val="en-US"/>
         </w:rPr>
@@ -2296,6 +4497,7 @@
           <w:rFonts w:ascii="Palatino" w:hAnsi="Palatino"/>
           <w:sz w:val="20"/>
           <w:szCs w:val="20"/>
+          <w:u w:color="000000"/>
           <w:rtl w:val="0"/>
           <w:lang w:val="en-US"/>
         </w:rPr>
@@ -2306,6 +4508,9 @@
       <w:pPr>
         <w:pStyle w:val="Default"/>
         <w:keepNext w:val="1"/>
+        <w:bidi w:val="0"/>
+        <w:ind w:left="0" w:right="0" w:firstLine="0"/>
+        <w:jc w:val="left"/>
         <w:rPr>
           <w:rStyle w:val="None"/>
           <w:rFonts w:ascii="Palatino" w:cs="Palatino" w:hAnsi="Palatino" w:eastAsia="Palatino"/>
@@ -2313,6 +4518,9 @@
           <w:bCs w:val="1"/>
           <w:sz w:val="20"/>
           <w:szCs w:val="20"/>
+          <w:u w:color="000000"/>
+          <w:rtl w:val="0"/>
+          <w:lang w:val="en-US"/>
         </w:rPr>
       </w:pPr>
       <w:r>
@@ -2323,6 +4531,7 @@
           <w:bCs w:val="1"/>
           <w:sz w:val="20"/>
           <w:szCs w:val="20"/>
+          <w:u w:color="000000"/>
           <w:rtl w:val="0"/>
           <w:lang w:val="en-US"/>
         </w:rPr>
@@ -2334,6 +4543,7 @@
           <w:rFonts w:ascii="Palatino" w:hAnsi="Palatino"/>
           <w:sz w:val="20"/>
           <w:szCs w:val="20"/>
+          <w:u w:color="000000"/>
           <w:rtl w:val="0"/>
           <w:lang w:val="en-US"/>
         </w:rPr>
@@ -2344,6 +4554,12 @@
       <w:pPr>
         <w:pStyle w:val="Default"/>
         <w:keepNext w:val="1"/>
+        <w:bidi w:val="0"/>
+        <w:ind w:left="0" w:right="0" w:firstLine="0"/>
+        <w:jc w:val="left"/>
+        <w:rPr>
+          <w:rtl w:val="0"/>
+        </w:rPr>
       </w:pPr>
       <w:r>
         <w:rPr>
@@ -2353,6 +4569,7 @@
           <w:bCs w:val="1"/>
           <w:sz w:val="20"/>
           <w:szCs w:val="20"/>
+          <w:u w:color="000000"/>
           <w:rtl w:val="0"/>
           <w:lang w:val="en-US"/>
         </w:rPr>
@@ -2364,6 +4581,7 @@
           <w:rFonts w:ascii="Palatino" w:hAnsi="Palatino"/>
           <w:sz w:val="20"/>
           <w:szCs w:val="20"/>
+          <w:u w:color="000000"/>
           <w:rtl w:val="0"/>
           <w:lang w:val="en-US"/>
         </w:rPr>
@@ -2384,10 +4602,6 @@
 <file path=word/footer1.xml><?xml version="1.0" encoding="utf-8"?>
 <w:ftr xmlns:r="http://schemas.openxmlformats.org/officeDocument/2006/relationships" xmlns:wp="http://schemas.openxmlformats.org/drawingml/2006/wordprocessingDrawing" xmlns:w="http://schemas.openxmlformats.org/wordprocessingml/2006/main" xmlns:w10="urn:schemas-microsoft-com:office:word" xmlns:w14="http://schemas.microsoft.com/office/word/2010/wordml" xmlns:wps="http://schemas.microsoft.com/office/word/2010/wordprocessingShape" xmlns:wpg="http://schemas.microsoft.com/office/word/2010/wordprocessingGroup" xmlns:mc="http://schemas.openxmlformats.org/markup-compatibility/2006" xmlns:v="urn:schemas-microsoft-com:vml" xmlns:o="urn:schemas-microsoft-com:office:office" xmlns:m="http://schemas.openxmlformats.org/officeDocument/2006/math" mc:Ignorable="w14">
   <w:p>
-    <w:pPr>
-      <w:pStyle w:val="Header &amp; Footer"/>
-      <w:bidi w:val="0"/>
-    </w:pPr>
     <w:r/>
   </w:p>
 </w:ftr>
@@ -2396,10 +4610,6 @@
 <file path=word/header1.xml><?xml version="1.0" encoding="utf-8"?>
 <w:hdr xmlns:r="http://schemas.openxmlformats.org/officeDocument/2006/relationships" xmlns:wp="http://schemas.openxmlformats.org/drawingml/2006/wordprocessingDrawing" xmlns:w="http://schemas.openxmlformats.org/wordprocessingml/2006/main" xmlns:w10="urn:schemas-microsoft-com:office:word" xmlns:w14="http://schemas.microsoft.com/office/word/2010/wordml" xmlns:wps="http://schemas.microsoft.com/office/word/2010/wordprocessingShape" xmlns:wpg="http://schemas.microsoft.com/office/word/2010/wordprocessingGroup" xmlns:mc="http://schemas.openxmlformats.org/markup-compatibility/2006" xmlns:v="urn:schemas-microsoft-com:vml" xmlns:o="urn:schemas-microsoft-com:office:office" xmlns:m="http://schemas.openxmlformats.org/officeDocument/2006/math" mc:Ignorable="w14">
   <w:p>
-    <w:pPr>
-      <w:pStyle w:val="Header &amp; Footer"/>
-      <w:bidi w:val="0"/>
-    </w:pPr>
     <w:r/>
   </w:p>
 </w:hdr>
@@ -2708,14 +4918,10 @@
       <w:lvlText w:val="•"/>
       <w:lvlJc w:val="left"/>
       <w:pPr>
-        <w:ind w:left="150" w:hanging="150"/>
+        <w:ind w:left="164" w:hanging="164"/>
       </w:pPr>
       <w:rPr>
-        <w:rFonts w:ascii="Times New Roman" w:cs="Times New Roman" w:hAnsi="Times New Roman" w:eastAsia="Times New Roman"/>
-        <w:b w:val="0"/>
-        <w:bCs w:val="0"/>
-        <w:i w:val="0"/>
-        <w:iCs w:val="0"/>
+        <w:rFonts w:hAnsi="Arial Unicode MS"/>
         <w:caps w:val="0"/>
         <w:smallCaps w:val="0"/>
         <w:strike w:val="0"/>
@@ -2726,7 +4932,7 @@
         <w:spacing w:val="0"/>
         <w:w w:val="100"/>
         <w:kern w:val="0"/>
-        <w:position w:val="0"/>
+        <w:position w:val="-2"/>
         <w:highlight w:val="none"/>
         <w:vertAlign w:val="baseline"/>
       </w:rPr>
@@ -4118,14 +6324,10 @@
         <w:lvlText w:val="•"/>
         <w:lvlJc w:val="left"/>
         <w:pPr>
-          <w:ind w:left="150" w:hanging="150"/>
+          <w:ind w:left="164" w:hanging="164"/>
         </w:pPr>
         <w:rPr>
-          <w:rFonts w:ascii="Times New Roman" w:cs="Times New Roman" w:hAnsi="Times New Roman" w:eastAsia="Times New Roman"/>
-          <w:b w:val="0"/>
-          <w:bCs w:val="0"/>
-          <w:i w:val="0"/>
-          <w:iCs w:val="0"/>
+          <w:rFonts w:hAnsi="Arial Unicode MS"/>
           <w:caps w:val="0"/>
           <w:smallCaps w:val="0"/>
           <w:strike w:val="0"/>
@@ -4136,7 +6338,7 @@
           <w:spacing w:val="0"/>
           <w:w w:val="100"/>
           <w:kern w:val="0"/>
-          <w:position w:val="0"/>
+          <w:position w:val="-2"/>
           <w:highlight w:val="none"/>
           <w:vertAlign w:val="baseline"/>
         </w:rPr>
@@ -4533,49 +6735,9 @@
     <w:next w:val="No List"/>
     <w:pPr/>
   </w:style>
-  <w:style w:type="paragraph" w:styleId="Header &amp; Footer">
-    <w:name w:val="Header &amp; Footer"/>
-    <w:next w:val="Header &amp; Footer"/>
-    <w:pPr>
-      <w:keepNext w:val="0"/>
-      <w:keepLines w:val="0"/>
-      <w:pageBreakBefore w:val="0"/>
-      <w:widowControl w:val="1"/>
-      <w:shd w:val="clear" w:color="auto" w:fill="auto"/>
-      <w:tabs>
-        <w:tab w:val="right" w:pos="9020"/>
-      </w:tabs>
-      <w:suppressAutoHyphens w:val="0"/>
-      <w:bidi w:val="0"/>
-      <w:spacing w:before="0" w:after="0" w:line="240" w:lineRule="auto"/>
-      <w:ind w:left="0" w:right="0" w:firstLine="0"/>
-      <w:jc w:val="left"/>
-      <w:outlineLvl w:val="9"/>
-    </w:pPr>
-    <w:rPr>
-      <w:rFonts w:ascii="Helvetica Neue" w:cs="Arial Unicode MS" w:hAnsi="Helvetica Neue" w:eastAsia="Arial Unicode MS"/>
-      <w:b w:val="0"/>
-      <w:bCs w:val="0"/>
-      <w:i w:val="0"/>
-      <w:iCs w:val="0"/>
-      <w:caps w:val="0"/>
-      <w:smallCaps w:val="0"/>
-      <w:strike w:val="0"/>
-      <w:dstrike w:val="0"/>
-      <w:outline w:val="0"/>
-      <w:color w:val="000000"/>
-      <w:spacing w:val="0"/>
-      <w:kern w:val="0"/>
-      <w:position w:val="0"/>
-      <w:sz w:val="24"/>
-      <w:szCs w:val="24"/>
-      <w:u w:val="none"/>
-      <w:vertAlign w:val="baseline"/>
-    </w:rPr>
-  </w:style>
   <w:style w:type="paragraph" w:styleId="Title">
     <w:name w:val="Title"/>
-    <w:next w:val="Title"/>
+    <w:next w:val="Body"/>
     <w:pPr>
       <w:keepNext w:val="1"/>
       <w:keepLines w:val="0"/>
@@ -4606,7 +6768,7 @@
       <w:position w:val="0"/>
       <w:sz w:val="60"/>
       <w:szCs w:val="60"/>
-      <w:u w:val="none" w:color="000000"/>
+      <w:u w:val="none"/>
       <w:vertAlign w:val="baseline"/>
       <w:lang w:val="en-US"/>
     </w:rPr>
@@ -4628,7 +6790,7 @@
       <w:outlineLvl w:val="9"/>
     </w:pPr>
     <w:rPr>
-      <w:rFonts w:ascii="Times New Roman" w:cs="Arial Unicode MS" w:hAnsi="Times New Roman" w:eastAsia="Arial Unicode MS"/>
+      <w:rFonts w:ascii="Helvetica Neue" w:cs="Arial Unicode MS" w:hAnsi="Helvetica Neue" w:eastAsia="Arial Unicode MS"/>
       <w:b w:val="0"/>
       <w:bCs w:val="0"/>
       <w:i w:val="0"/>
@@ -4642,9 +6804,9 @@
       <w:spacing w:val="0"/>
       <w:kern w:val="0"/>
       <w:position w:val="0"/>
-      <w:sz w:val="24"/>
-      <w:szCs w:val="24"/>
-      <w:u w:val="none" w:color="000000"/>
+      <w:sz w:val="22"/>
+      <w:szCs w:val="22"/>
+      <w:u w:val="none"/>
       <w:vertAlign w:val="baseline"/>
       <w:lang w:val="en-US"/>
     </w:rPr>
@@ -4657,6 +6819,20 @@
     <w:basedOn w:val="None"/>
     <w:next w:val="Hyperlink.0"/>
     <w:rPr>
+      <w:rFonts w:ascii="Palatino" w:cs="Palatino" w:hAnsi="Palatino" w:eastAsia="Palatino"/>
+      <w:b w:val="1"/>
+      <w:bCs w:val="1"/>
+      <w:sz w:val="20"/>
+      <w:szCs w:val="20"/>
+      <w:u w:val="single"/>
+    </w:rPr>
+  </w:style>
+  <w:style w:type="character" w:styleId="Hyperlink.1">
+    <w:name w:val="Hyperlink.1"/>
+    <w:basedOn w:val="None"/>
+    <w:next w:val="Hyperlink.1"/>
+    <w:rPr>
+      <w:rFonts w:ascii="Palatino" w:cs="Palatino" w:hAnsi="Palatino" w:eastAsia="Palatino"/>
       <w:b w:val="1"/>
       <w:bCs w:val="1"/>
       <w:sz w:val="20"/>
@@ -4667,7 +6843,7 @@
   </w:style>
   <w:style w:type="paragraph" w:styleId="Subtitle">
     <w:name w:val="Subtitle"/>
-    <w:next w:val="Subtitle"/>
+    <w:next w:val="Body"/>
     <w:pPr>
       <w:keepNext w:val="1"/>
       <w:keepLines w:val="0"/>
@@ -4698,7 +6874,7 @@
       <w:position w:val="0"/>
       <w:sz w:val="40"/>
       <w:szCs w:val="40"/>
-      <w:u w:val="none" w:color="000000"/>
+      <w:u w:val="none"/>
       <w:vertAlign w:val="baseline"/>
     </w:rPr>
   </w:style>
@@ -4743,7 +6919,7 @@
       <w:position w:val="0"/>
       <w:sz w:val="22"/>
       <w:szCs w:val="22"/>
-      <w:u w:val="none" w:color="000000"/>
+      <w:u w:val="none"/>
       <w:vertAlign w:val="baseline"/>
       <w:lang w:val="en-US"/>
     </w:rPr>
@@ -4756,10 +6932,10 @@
       </w:numPr>
     </w:pPr>
   </w:style>
-  <w:style w:type="character" w:styleId="Hyperlink.1">
-    <w:name w:val="Hyperlink.1"/>
+  <w:style w:type="character" w:styleId="Hyperlink.2">
+    <w:name w:val="Hyperlink.2"/>
     <w:basedOn w:val="None"/>
-    <w:next w:val="Hyperlink.1"/>
+    <w:next w:val="Hyperlink.2"/>
     <w:rPr>
       <w:u w:val="single"/>
     </w:rPr>
@@ -4798,7 +6974,7 @@
   </w:style>
   <w:style w:type="paragraph" w:styleId="Heading">
     <w:name w:val="Heading"/>
-    <w:next w:val="Heading"/>
+    <w:next w:val="Body"/>
     <w:pPr>
       <w:keepNext w:val="1"/>
       <w:keepLines w:val="0"/>
@@ -4829,7 +7005,7 @@
       <w:position w:val="0"/>
       <w:sz w:val="36"/>
       <w:szCs w:val="36"/>
-      <w:u w:val="none" w:color="000000"/>
+      <w:u w:val="none"/>
       <w:vertAlign w:val="baseline"/>
       <w:lang w:val="en-US"/>
     </w:rPr>
@@ -4848,10 +7024,10 @@
         <a:srgbClr val="FFFFFF"/>
       </a:lt1>
       <a:dk2>
-        <a:srgbClr val="A7A7A7"/>
+        <a:srgbClr val="5E5E5E"/>
       </a:dk2>
       <a:lt2>
-        <a:srgbClr val="535353"/>
+        <a:srgbClr val="D6D5D5"/>
       </a:lt2>
       <a:accent1>
         <a:srgbClr val="00A2FF"/>
@@ -5028,14 +7204,11 @@
     <a:spDef>
       <a:spPr>
         <a:solidFill>
-          <a:srgbClr val="FFFFFF"/>
+          <a:schemeClr val="accent1"/>
         </a:solidFill>
-        <a:ln w="25400" cap="flat">
-          <a:solidFill>
-            <a:schemeClr val="accent1"/>
-          </a:solidFill>
-          <a:prstDash val="solid"/>
-          <a:round/>
+        <a:ln w="12700" cap="flat">
+          <a:noFill/>
+          <a:miter lim="400000"/>
         </a:ln>
         <a:effectLst/>
         <a:sp3d/>
@@ -5044,7 +7217,7 @@
         <a:spAutoFit/>
       </a:bodyPr>
       <a:lstStyle>
-        <a:defPPr marL="0" marR="0" indent="0" algn="l" defTabSz="914400" rtl="0" fontAlgn="auto" latinLnBrk="0" hangingPunct="0">
+        <a:defPPr marL="0" marR="0" indent="0" algn="ctr" defTabSz="457200" rtl="0" fontAlgn="auto" latinLnBrk="0" hangingPunct="0">
           <a:lnSpc>
             <a:spcPct val="100000"/>
           </a:lnSpc>
@@ -5059,12 +7232,12 @@
           <a:buFontTx/>
           <a:buNone/>
           <a:tabLst/>
-          <a:defRPr b="0" baseline="0" cap="none" i="0" spc="0" strike="noStrike" sz="1800" u="none" kumimoji="0" normalizeH="0">
+          <a:defRPr b="0" baseline="0" cap="none" i="0" spc="0" strike="noStrike" sz="1200" u="none" kumimoji="0" normalizeH="0">
             <a:ln>
               <a:noFill/>
             </a:ln>
             <a:solidFill>
-              <a:srgbClr val="000000"/>
+              <a:srgbClr val="FFFFFF"/>
             </a:solidFill>
             <a:effectLst/>
             <a:uFillTx/>
@@ -5321,10 +7494,10 @@
         <a:noFill/>
         <a:ln w="25400" cap="flat">
           <a:solidFill>
-            <a:schemeClr val="accent1"/>
+            <a:srgbClr val="000000"/>
           </a:solidFill>
           <a:prstDash val="solid"/>
-          <a:round/>
+          <a:miter lim="400000"/>
         </a:ln>
         <a:effectLst/>
         <a:sp3d/>
@@ -5615,7 +7788,7 @@
         <a:spAutoFit/>
       </a:bodyPr>
       <a:lstStyle>
-        <a:defPPr marL="0" marR="0" indent="0" algn="l" defTabSz="914400" rtl="0" fontAlgn="auto" latinLnBrk="0" hangingPunct="0">
+        <a:defPPr marL="0" marR="0" indent="0" algn="l" defTabSz="457200" rtl="0" fontAlgn="auto" latinLnBrk="0" hangingPunct="0">
           <a:lnSpc>
             <a:spcPct val="100000"/>
           </a:lnSpc>
@@ -5630,7 +7803,7 @@
           <a:buFontTx/>
           <a:buNone/>
           <a:tabLst/>
-          <a:defRPr b="0" baseline="0" cap="none" i="0" spc="0" strike="noStrike" sz="1800" u="none" kumimoji="0" normalizeH="0">
+          <a:defRPr b="0" baseline="0" cap="none" i="0" spc="0" strike="noStrike" sz="1100" u="none" kumimoji="0" normalizeH="0">
             <a:ln>
               <a:noFill/>
             </a:ln>

--- a/assets/docs/ShannonKendallResume.docx
+++ b/assets/docs/ShannonKendallResume.docx
@@ -1833,6 +1833,12 @@
         <w:ind w:left="0" w:right="0" w:firstLine="0"/>
         <w:jc w:val="left"/>
         <w:rPr>
+          <w:rStyle w:val="None"/>
+          <w:rFonts w:ascii="Palatino" w:cs="Palatino" w:hAnsi="Palatino" w:eastAsia="Palatino"/>
+          <w:b w:val="1"/>
+          <w:bCs w:val="1"/>
+          <w:sz w:val="20"/>
+          <w:szCs w:val="20"/>
           <w:u w:color="000000"/>
           <w:rtl w:val="0"/>
           <w:lang w:val="en-US"/>
@@ -1911,7 +1917,9 @@
         <w:tab/>
         <w:tab/>
         <w:tab/>
-        <w:t xml:space="preserve">       August 2017</w:t>
+        <w:t xml:space="preserve">       </w:t>
+        <w:tab/>
+        <w:t xml:space="preserve"> August 2017</w:t>
       </w:r>
       <w:r>
         <w:rPr>
@@ -1940,35 +1948,22 @@
           <w:lang w:val="en-US"/>
         </w:rPr>
         <w:t>Present</w:t>
-      </w:r>
-      <w:r>
-        <w:rPr>
-          <w:rStyle w:val="None"/>
-          <w:rFonts w:ascii="Palatino" w:hAnsi="Palatino"/>
-          <w:b w:val="1"/>
-          <w:bCs w:val="1"/>
-          <w:sz w:val="20"/>
-          <w:szCs w:val="20"/>
-          <w:u w:color="000000"/>
-          <w:rtl w:val="0"/>
-          <w:lang w:val="en-US"/>
-        </w:rPr>
-        <w:t xml:space="preserve"> 2017</w:t>
-      </w:r>
-      <w:r>
-        <w:rPr>
-          <w:rStyle w:val="None"/>
-          <w:rFonts w:ascii="Palatino" w:hAnsi="Palatino"/>
-          <w:b w:val="1"/>
-          <w:bCs w:val="1"/>
-          <w:sz w:val="20"/>
-          <w:szCs w:val="20"/>
-          <w:u w:color="000000"/>
-          <w:rtl w:val="0"/>
-          <w:lang w:val="en-US"/>
-        </w:rPr>
-        <w:t xml:space="preserve"> </w:t>
-      </w:r>
+        <w:tab/>
+      </w:r>
+    </w:p>
+    <w:p>
+      <w:pPr>
+        <w:pStyle w:val="Default"/>
+        <w:keepNext w:val="1"/>
+        <w:bidi w:val="0"/>
+        <w:ind w:left="0" w:right="0" w:firstLine="0"/>
+        <w:jc w:val="left"/>
+        <w:rPr>
+          <w:u w:color="000000"/>
+          <w:rtl w:val="0"/>
+          <w:lang w:val="en-US"/>
+        </w:rPr>
+      </w:pPr>
       <w:r>
         <w:rPr>
           <w:rStyle w:val="None"/>

--- a/assets/docs/ShannonKendallResume.docx
+++ b/assets/docs/ShannonKendallResume.docx
@@ -1856,7 +1856,7 @@
           <w:rtl w:val="0"/>
           <w:lang w:val="en-US"/>
         </w:rPr>
-        <w:t>Freelancer</w:t>
+        <w:t>Kendall Creative Productions</w:t>
       </w:r>
       <w:r>
         <w:rPr>
@@ -1916,10 +1916,7 @@
         <w:tab/>
         <w:tab/>
         <w:tab/>
-        <w:tab/>
-        <w:t xml:space="preserve">       </w:t>
-        <w:tab/>
-        <w:t xml:space="preserve"> August 2017</w:t>
+        <w:t>January 2013</w:t>
       </w:r>
       <w:r>
         <w:rPr>
@@ -1959,13 +1956,6 @@
         <w:ind w:left="0" w:right="0" w:firstLine="0"/>
         <w:jc w:val="left"/>
         <w:rPr>
-          <w:u w:color="000000"/>
-          <w:rtl w:val="0"/>
-          <w:lang w:val="en-US"/>
-        </w:rPr>
-      </w:pPr>
-      <w:r>
-        <w:rPr>
           <w:rStyle w:val="None"/>
           <w:rFonts w:ascii="Palatino" w:cs="Palatino" w:hAnsi="Palatino" w:eastAsia="Palatino"/>
           <w:b w:val="1"/>
@@ -1976,7 +1966,20 @@
           <w:rtl w:val="0"/>
           <w:lang w:val="en-US"/>
         </w:rPr>
-        <w:tab/>
+      </w:pPr>
+      <w:r>
+        <w:rPr>
+          <w:rStyle w:val="None"/>
+          <w:rFonts w:ascii="Palatino" w:hAnsi="Palatino"/>
+          <w:b w:val="1"/>
+          <w:bCs w:val="1"/>
+          <w:sz w:val="20"/>
+          <w:szCs w:val="20"/>
+          <w:u w:color="000000"/>
+          <w:rtl w:val="0"/>
+          <w:lang w:val="en-US"/>
+        </w:rPr>
+        <w:t>Freelancer</w:t>
       </w:r>
     </w:p>
     <w:p>
@@ -1989,202 +1992,9 @@
         <w:rPr>
           <w:rStyle w:val="None"/>
           <w:rFonts w:ascii="Palatino" w:cs="Palatino" w:hAnsi="Palatino" w:eastAsia="Palatino"/>
-          <w:b w:val="1"/>
-          <w:bCs w:val="1"/>
-          <w:sz w:val="20"/>
-          <w:szCs w:val="20"/>
-          <w:u w:color="000000"/>
-          <w:rtl w:val="0"/>
-          <w:lang w:val="en-US"/>
-        </w:rPr>
-      </w:pPr>
-      <w:r>
-        <w:rPr>
-          <w:rStyle w:val="None"/>
-          <w:rFonts w:ascii="Palatino" w:hAnsi="Palatino"/>
-          <w:b w:val="1"/>
-          <w:bCs w:val="1"/>
-          <w:sz w:val="20"/>
-          <w:szCs w:val="20"/>
-          <w:u w:color="000000"/>
-          <w:rtl w:val="0"/>
-          <w:lang w:val="en-US"/>
-        </w:rPr>
-        <w:t xml:space="preserve">Impact Direct LLC </w:t>
-      </w:r>
-      <w:r>
-        <w:rPr>
-          <w:rStyle w:val="None"/>
-          <w:rFonts w:ascii="Palatino" w:hAnsi="Palatino"/>
-          <w:b w:val="1"/>
-          <w:bCs w:val="1"/>
-          <w:sz w:val="20"/>
-          <w:szCs w:val="20"/>
-          <w:u w:color="000000"/>
-          <w:rtl w:val="0"/>
-          <w:lang w:val="en-US"/>
-        </w:rPr>
-        <w:t xml:space="preserve">/ Contract Role </w:t>
-      </w:r>
-      <w:r>
-        <w:rPr>
-          <w:rStyle w:val="None"/>
-          <w:rFonts w:ascii="Palatino" w:hAnsi="Palatino" w:hint="default"/>
-          <w:b w:val="1"/>
-          <w:bCs w:val="1"/>
-          <w:sz w:val="20"/>
-          <w:szCs w:val="20"/>
-          <w:u w:color="000000"/>
-          <w:rtl w:val="0"/>
-          <w:lang w:val="en-US"/>
-        </w:rPr>
-        <w:t xml:space="preserve">— </w:t>
-      </w:r>
-      <w:r>
-        <w:rPr>
-          <w:rStyle w:val="None"/>
-          <w:rFonts w:ascii="Palatino" w:hAnsi="Palatino"/>
-          <w:b w:val="1"/>
-          <w:bCs w:val="1"/>
-          <w:sz w:val="20"/>
-          <w:szCs w:val="20"/>
-          <w:u w:color="000000"/>
-          <w:rtl w:val="0"/>
-          <w:lang w:val="en-US"/>
-        </w:rPr>
-        <w:t>Cornelius, N.C</w:t>
-      </w:r>
-      <w:r>
-        <w:rPr>
-          <w:rStyle w:val="None"/>
-          <w:rFonts w:ascii="Palatino" w:cs="Palatino" w:hAnsi="Palatino" w:eastAsia="Palatino"/>
-          <w:b w:val="1"/>
-          <w:bCs w:val="1"/>
-          <w:sz w:val="20"/>
-          <w:szCs w:val="20"/>
-          <w:u w:color="000000"/>
-          <w:rtl w:val="0"/>
-          <w:lang w:val="en-US"/>
-        </w:rPr>
-        <w:tab/>
-        <w:tab/>
-        <w:tab/>
-        <w:tab/>
-        <w:t xml:space="preserve">         </w:t>
-      </w:r>
-      <w:r>
-        <w:rPr>
-          <w:rStyle w:val="None"/>
-          <w:rFonts w:ascii="Palatino" w:hAnsi="Palatino"/>
-          <w:b w:val="1"/>
-          <w:bCs w:val="1"/>
-          <w:sz w:val="20"/>
-          <w:szCs w:val="20"/>
-          <w:u w:color="000000"/>
-          <w:rtl w:val="0"/>
-          <w:lang w:val="en-US"/>
-        </w:rPr>
-        <w:t>March to July 2017</w:t>
-        <w:tab/>
-      </w:r>
-    </w:p>
-    <w:p>
-      <w:pPr>
-        <w:keepNext w:val="0"/>
-        <w:keepLines w:val="0"/>
-        <w:pageBreakBefore w:val="0"/>
-        <w:widowControl w:val="1"/>
-        <w:shd w:val="clear" w:color="auto" w:fill="auto"/>
-        <w:suppressAutoHyphens w:val="0"/>
-        <w:bidi w:val="0"/>
-        <w:spacing w:before="0" w:after="0" w:line="240" w:lineRule="auto"/>
-        <w:ind w:left="0" w:right="0" w:firstLine="0"/>
-        <w:jc w:val="left"/>
-        <w:outlineLvl w:val="9"/>
-        <w:rPr>
-          <w:rStyle w:val="None"/>
-          <w:rFonts w:ascii="Palatino" w:cs="Palatino" w:hAnsi="Palatino" w:eastAsia="Palatino"/>
-          <w:b w:val="1"/>
-          <w:bCs w:val="1"/>
-          <w:i w:val="0"/>
-          <w:iCs w:val="0"/>
-          <w:caps w:val="0"/>
-          <w:smallCaps w:val="0"/>
-          <w:strike w:val="0"/>
-          <w:dstrike w:val="0"/>
-          <w:outline w:val="0"/>
-          <w:color w:val="000000"/>
-          <w:spacing w:val="0"/>
-          <w:kern w:val="0"/>
-          <w:position w:val="0"/>
-          <w:sz w:val="22"/>
-          <w:szCs w:val="22"/>
-          <w:u w:val="none" w:color="000000"/>
-          <w:vertAlign w:val="baseline"/>
-          <w:rtl w:val="0"/>
-          <w:lang w:val="en-US"/>
-        </w:rPr>
-      </w:pPr>
-      <w:r>
-        <w:rPr>
-          <w:rStyle w:val="None"/>
-          <w:rFonts w:ascii="Palatino" w:cs="Arial Unicode MS" w:hAnsi="Palatino" w:eastAsia="Arial Unicode MS"/>
-          <w:b w:val="1"/>
-          <w:bCs w:val="1"/>
-          <w:i w:val="0"/>
-          <w:iCs w:val="0"/>
-          <w:caps w:val="0"/>
-          <w:smallCaps w:val="0"/>
-          <w:strike w:val="0"/>
-          <w:dstrike w:val="0"/>
-          <w:outline w:val="0"/>
-          <w:color w:val="000000"/>
-          <w:spacing w:val="0"/>
-          <w:kern w:val="0"/>
-          <w:position w:val="0"/>
-          <w:sz w:val="20"/>
-          <w:szCs w:val="20"/>
-          <w:u w:val="none" w:color="000000"/>
-          <w:vertAlign w:val="baseline"/>
-          <w:rtl w:val="0"/>
-          <w:lang w:val="en-US"/>
-        </w:rPr>
-        <w:t>Web Developer</w:t>
-      </w:r>
-    </w:p>
-    <w:p>
-      <w:pPr>
-        <w:keepNext w:val="0"/>
-        <w:keepLines w:val="0"/>
-        <w:pageBreakBefore w:val="0"/>
-        <w:widowControl w:val="1"/>
-        <w:shd w:val="clear" w:color="auto" w:fill="auto"/>
-        <w:suppressAutoHyphens w:val="0"/>
-        <w:bidi w:val="0"/>
-        <w:spacing w:before="0" w:after="0" w:line="240" w:lineRule="auto"/>
-        <w:ind w:left="0" w:right="0" w:firstLine="0"/>
-        <w:jc w:val="left"/>
-        <w:outlineLvl w:val="9"/>
-        <w:rPr>
-          <w:rStyle w:val="None"/>
-          <w:rFonts w:ascii="Palatino" w:cs="Palatino" w:hAnsi="Palatino" w:eastAsia="Palatino"/>
-          <w:b w:val="0"/>
-          <w:bCs w:val="0"/>
-          <w:i w:val="0"/>
-          <w:iCs w:val="0"/>
-          <w:caps w:val="0"/>
-          <w:smallCaps w:val="0"/>
-          <w:strike w:val="0"/>
-          <w:dstrike w:val="0"/>
-          <w:outline w:val="0"/>
-          <w:color w:val="000000"/>
-          <w:spacing w:val="0"/>
-          <w:kern w:val="0"/>
-          <w:position w:val="0"/>
-          <w:sz w:val="16"/>
-          <w:szCs w:val="16"/>
-          <w:u w:val="none" w:color="000000"/>
-          <w:vertAlign w:val="baseline"/>
+          <w:sz w:val="20"/>
+          <w:szCs w:val="20"/>
+          <w:u w:color="000000"/>
           <w:rtl w:val="0"/>
           <w:lang w:val="en-US"/>
         </w:rPr>
@@ -2232,6 +2042,7 @@
       </w:pPr>
       <w:r>
         <w:rPr>
+          <w:rStyle w:val="None"/>
           <w:rFonts w:ascii="Palatino" w:cs="Arial Unicode MS" w:hAnsi="Palatino" w:eastAsia="Arial Unicode MS"/>
           <w:b w:val="0"/>
           <w:bCs w:val="0"/>
@@ -2253,7 +2064,59 @@
           <w:rtl w:val="0"/>
           <w:lang w:val="en-US"/>
         </w:rPr>
-        <w:t>Challenged with redesigning company website to improve look and feel; managed front and back end and improved speed and functionality</w:t>
+        <w:t>Wrote, produced, directed and edited 90-second commercials that ran in local hotels to</w:t>
+      </w:r>
+      <w:r>
+        <w:rPr>
+          <w:rStyle w:val="None"/>
+          <w:rFonts w:ascii="Palatino" w:cs="Arial Unicode MS" w:hAnsi="Palatino" w:eastAsia="Arial Unicode MS"/>
+          <w:b w:val="0"/>
+          <w:bCs w:val="0"/>
+          <w:i w:val="0"/>
+          <w:iCs w:val="0"/>
+          <w:caps w:val="0"/>
+          <w:smallCaps w:val="0"/>
+          <w:strike w:val="0"/>
+          <w:dstrike w:val="0"/>
+          <w:outline w:val="0"/>
+          <w:color w:val="000000"/>
+          <w:spacing w:val="0"/>
+          <w:kern w:val="0"/>
+          <w:position w:val="0"/>
+          <w:sz w:val="20"/>
+          <w:szCs w:val="20"/>
+          <w:u w:val="none" w:color="000000"/>
+          <w:vertAlign w:val="baseline"/>
+          <w:rtl w:val="0"/>
+          <w:lang w:val="en-US"/>
+        </w:rPr>
+        <w:t xml:space="preserve"> </w:t>
+      </w:r>
+      <w:r>
+        <w:rPr>
+          <w:rStyle w:val="None"/>
+          <w:rFonts w:ascii="Palatino" w:cs="Arial Unicode MS" w:hAnsi="Palatino" w:eastAsia="Arial Unicode MS"/>
+          <w:b w:val="0"/>
+          <w:bCs w:val="0"/>
+          <w:i w:val="0"/>
+          <w:iCs w:val="0"/>
+          <w:caps w:val="0"/>
+          <w:smallCaps w:val="0"/>
+          <w:strike w:val="0"/>
+          <w:dstrike w:val="0"/>
+          <w:outline w:val="0"/>
+          <w:color w:val="000000"/>
+          <w:spacing w:val="0"/>
+          <w:kern w:val="0"/>
+          <w:position w:val="0"/>
+          <w:sz w:val="20"/>
+          <w:szCs w:val="20"/>
+          <w:u w:val="none" w:color="000000"/>
+          <w:vertAlign w:val="baseline"/>
+          <w:rtl w:val="0"/>
+          <w:lang w:val="en-US"/>
+        </w:rPr>
+        <w:t>highlight area businesses and the growing community</w:t>
       </w:r>
     </w:p>
     <w:p>
@@ -2298,6 +2161,7 @@
       </w:pPr>
       <w:r>
         <w:rPr>
+          <w:rStyle w:val="None"/>
           <w:rFonts w:ascii="Palatino" w:cs="Arial Unicode MS" w:hAnsi="Palatino" w:eastAsia="Arial Unicode MS"/>
           <w:b w:val="0"/>
           <w:bCs w:val="0"/>
@@ -2319,7 +2183,59 @@
           <w:rtl w:val="0"/>
           <w:lang w:val="en-US"/>
         </w:rPr>
-        <w:t>Managed email marketing and digital marketing campaigns for car dealerships nationwide with Marketo using HTML, CSS, JavaScript and JQuery</w:t>
+        <w:t>Filmed and edited the Junior League of Charlotte</w:t>
+      </w:r>
+      <w:r>
+        <w:rPr>
+          <w:rStyle w:val="None"/>
+          <w:rFonts w:ascii="Palatino" w:cs="Arial Unicode MS" w:hAnsi="Palatino" w:eastAsia="Arial Unicode MS" w:hint="default"/>
+          <w:b w:val="0"/>
+          <w:bCs w:val="0"/>
+          <w:i w:val="0"/>
+          <w:iCs w:val="0"/>
+          <w:caps w:val="0"/>
+          <w:smallCaps w:val="0"/>
+          <w:strike w:val="0"/>
+          <w:dstrike w:val="0"/>
+          <w:outline w:val="0"/>
+          <w:color w:val="000000"/>
+          <w:spacing w:val="0"/>
+          <w:kern w:val="0"/>
+          <w:position w:val="0"/>
+          <w:sz w:val="20"/>
+          <w:szCs w:val="20"/>
+          <w:u w:val="none" w:color="000000"/>
+          <w:vertAlign w:val="baseline"/>
+          <w:rtl w:val="0"/>
+          <w:lang w:val="en-US"/>
+        </w:rPr>
+        <w:t>’</w:t>
+      </w:r>
+      <w:r>
+        <w:rPr>
+          <w:rStyle w:val="None"/>
+          <w:rFonts w:ascii="Palatino" w:cs="Arial Unicode MS" w:hAnsi="Palatino" w:eastAsia="Arial Unicode MS"/>
+          <w:b w:val="0"/>
+          <w:bCs w:val="0"/>
+          <w:i w:val="0"/>
+          <w:iCs w:val="0"/>
+          <w:caps w:val="0"/>
+          <w:smallCaps w:val="0"/>
+          <w:strike w:val="0"/>
+          <w:dstrike w:val="0"/>
+          <w:outline w:val="0"/>
+          <w:color w:val="000000"/>
+          <w:spacing w:val="0"/>
+          <w:kern w:val="0"/>
+          <w:position w:val="0"/>
+          <w:sz w:val="20"/>
+          <w:szCs w:val="20"/>
+          <w:u w:val="none" w:color="000000"/>
+          <w:vertAlign w:val="baseline"/>
+          <w:rtl w:val="0"/>
+          <w:lang w:val="en-US"/>
+        </w:rPr>
+        <w:t>s 90th Anniversary retrospective</w:t>
       </w:r>
     </w:p>
     <w:p>
@@ -2364,6 +2280,7 @@
       </w:pPr>
       <w:r>
         <w:rPr>
+          <w:rStyle w:val="None"/>
           <w:rFonts w:ascii="Palatino" w:cs="Arial Unicode MS" w:hAnsi="Palatino" w:eastAsia="Arial Unicode MS"/>
           <w:b w:val="0"/>
           <w:bCs w:val="0"/>
@@ -2385,7 +2302,7 @@
           <w:rtl w:val="0"/>
           <w:lang w:val="en-US"/>
         </w:rPr>
-        <w:t>Designed graphics and print materials in support of marketing campaigns</w:t>
+        <w:t>Created original graphics to promote Allen Tate Realty on social media platform</w:t>
       </w:r>
     </w:p>
     <w:p>
@@ -2417,14 +2334,163 @@
           <w:spacing w:val="0"/>
           <w:kern w:val="0"/>
           <w:position w:val="0"/>
-          <w:sz w:val="22"/>
-          <w:szCs w:val="22"/>
-          <w:u w:val="none" w:color="000000"/>
-          <w:vertAlign w:val="baseline"/>
-          <w:rtl w:val="0"/>
-          <w:lang w:val="en-US"/>
-        </w:rPr>
-      </w:pPr>
+          <w:sz w:val="20"/>
+          <w:szCs w:val="20"/>
+          <w:u w:val="none" w:color="000000"/>
+          <w:vertAlign w:val="baseline"/>
+          <w:rtl w:val="0"/>
+          <w:lang w:val="en-US"/>
+        </w:rPr>
+      </w:pPr>
+    </w:p>
+    <w:p>
+      <w:pPr>
+        <w:pStyle w:val="Default"/>
+        <w:bidi w:val="0"/>
+        <w:spacing w:line="300" w:lineRule="atLeast"/>
+        <w:ind w:left="0" w:right="0" w:firstLine="0"/>
+        <w:jc w:val="left"/>
+        <w:rPr>
+          <w:rStyle w:val="None"/>
+          <w:rFonts w:ascii="Palatino" w:cs="Palatino" w:hAnsi="Palatino" w:eastAsia="Palatino"/>
+          <w:b w:val="1"/>
+          <w:bCs w:val="1"/>
+          <w:color w:val="000000"/>
+          <w:sz w:val="20"/>
+          <w:szCs w:val="20"/>
+          <w:shd w:val="clear" w:color="auto" w:fill="ffffff"/>
+          <w:rtl w:val="0"/>
+        </w:rPr>
+      </w:pPr>
+    </w:p>
+    <w:p>
+      <w:pPr>
+        <w:pStyle w:val="Default"/>
+        <w:bidi w:val="0"/>
+        <w:spacing w:line="300" w:lineRule="atLeast"/>
+        <w:ind w:left="0" w:right="0" w:firstLine="0"/>
+        <w:jc w:val="left"/>
+        <w:rPr>
+          <w:rStyle w:val="None"/>
+          <w:rFonts w:ascii="Palatino" w:cs="Palatino" w:hAnsi="Palatino" w:eastAsia="Palatino"/>
+          <w:b w:val="1"/>
+          <w:bCs w:val="1"/>
+          <w:color w:val="000000"/>
+          <w:sz w:val="20"/>
+          <w:szCs w:val="20"/>
+          <w:shd w:val="clear" w:color="auto" w:fill="ffffff"/>
+          <w:rtl w:val="0"/>
+        </w:rPr>
+      </w:pPr>
+    </w:p>
+    <w:p>
+      <w:pPr>
+        <w:pStyle w:val="Default"/>
+        <w:keepNext w:val="1"/>
+        <w:bidi w:val="0"/>
+        <w:ind w:left="0" w:right="0" w:firstLine="0"/>
+        <w:jc w:val="left"/>
+        <w:rPr>
+          <w:rStyle w:val="None"/>
+          <w:rFonts w:ascii="Palatino" w:cs="Palatino" w:hAnsi="Palatino" w:eastAsia="Palatino"/>
+          <w:b w:val="1"/>
+          <w:bCs w:val="1"/>
+          <w:sz w:val="20"/>
+          <w:szCs w:val="20"/>
+          <w:u w:color="000000"/>
+          <w:rtl w:val="0"/>
+          <w:lang w:val="en-US"/>
+        </w:rPr>
+      </w:pPr>
+      <w:r>
+        <w:rPr>
+          <w:rStyle w:val="None"/>
+          <w:rFonts w:ascii="Palatino" w:hAnsi="Palatino"/>
+          <w:b w:val="1"/>
+          <w:bCs w:val="1"/>
+          <w:sz w:val="20"/>
+          <w:szCs w:val="20"/>
+          <w:u w:color="000000"/>
+          <w:rtl w:val="0"/>
+          <w:lang w:val="en-US"/>
+        </w:rPr>
+        <w:t xml:space="preserve">Impact Direct LLC </w:t>
+      </w:r>
+      <w:r>
+        <w:rPr>
+          <w:rStyle w:val="None"/>
+          <w:rFonts w:ascii="Palatino" w:hAnsi="Palatino"/>
+          <w:b w:val="1"/>
+          <w:bCs w:val="1"/>
+          <w:sz w:val="20"/>
+          <w:szCs w:val="20"/>
+          <w:u w:color="000000"/>
+          <w:rtl w:val="0"/>
+          <w:lang w:val="en-US"/>
+        </w:rPr>
+        <w:t xml:space="preserve">/ Contract Role </w:t>
+      </w:r>
+      <w:r>
+        <w:rPr>
+          <w:rStyle w:val="None"/>
+          <w:rFonts w:ascii="Palatino" w:hAnsi="Palatino" w:hint="default"/>
+          <w:b w:val="1"/>
+          <w:bCs w:val="1"/>
+          <w:sz w:val="20"/>
+          <w:szCs w:val="20"/>
+          <w:u w:color="000000"/>
+          <w:rtl w:val="0"/>
+          <w:lang w:val="en-US"/>
+        </w:rPr>
+        <w:t xml:space="preserve">— </w:t>
+      </w:r>
+      <w:r>
+        <w:rPr>
+          <w:rStyle w:val="None"/>
+          <w:rFonts w:ascii="Palatino" w:hAnsi="Palatino"/>
+          <w:b w:val="1"/>
+          <w:bCs w:val="1"/>
+          <w:sz w:val="20"/>
+          <w:szCs w:val="20"/>
+          <w:u w:color="000000"/>
+          <w:rtl w:val="0"/>
+          <w:lang w:val="en-US"/>
+        </w:rPr>
+        <w:t>Cornelius, N.C</w:t>
+      </w:r>
+      <w:r>
+        <w:rPr>
+          <w:rStyle w:val="None"/>
+          <w:rFonts w:ascii="Palatino" w:cs="Palatino" w:hAnsi="Palatino" w:eastAsia="Palatino"/>
+          <w:b w:val="1"/>
+          <w:bCs w:val="1"/>
+          <w:sz w:val="20"/>
+          <w:szCs w:val="20"/>
+          <w:u w:color="000000"/>
+          <w:rtl w:val="0"/>
+          <w:lang w:val="en-US"/>
+        </w:rPr>
+        <w:tab/>
+        <w:tab/>
+        <w:tab/>
+        <w:tab/>
+        <w:t xml:space="preserve">         </w:t>
+      </w:r>
+      <w:r>
+        <w:rPr>
+          <w:rStyle w:val="None"/>
+          <w:rFonts w:ascii="Palatino" w:hAnsi="Palatino"/>
+          <w:b w:val="1"/>
+          <w:bCs w:val="1"/>
+          <w:sz w:val="20"/>
+          <w:szCs w:val="20"/>
+          <w:u w:color="000000"/>
+          <w:rtl w:val="0"/>
+          <w:lang w:val="en-US"/>
+        </w:rPr>
+        <w:t>March to July 2017</w:t>
+        <w:tab/>
+      </w:r>
     </w:p>
     <w:p>
       <w:pPr>
@@ -2442,8 +2508,8 @@
         <w:rPr>
           <w:rStyle w:val="None"/>
           <w:rFonts w:ascii="Palatino" w:cs="Palatino" w:hAnsi="Palatino" w:eastAsia="Palatino"/>
-          <w:b w:val="0"/>
-          <w:bCs w:val="0"/>
+          <w:b w:val="1"/>
+          <w:bCs w:val="1"/>
           <w:i w:val="0"/>
           <w:iCs w:val="0"/>
           <w:caps w:val="0"/>
@@ -2457,288 +2523,6 @@
           <w:position w:val="0"/>
           <w:sz w:val="22"/>
           <w:szCs w:val="22"/>
-          <w:u w:val="none" w:color="000000"/>
-          <w:vertAlign w:val="baseline"/>
-          <w:rtl w:val="0"/>
-          <w:lang w:val="en-US"/>
-        </w:rPr>
-      </w:pPr>
-    </w:p>
-    <w:p>
-      <w:pPr>
-        <w:keepNext w:val="0"/>
-        <w:keepLines w:val="0"/>
-        <w:pageBreakBefore w:val="0"/>
-        <w:widowControl w:val="1"/>
-        <w:shd w:val="clear" w:color="auto" w:fill="auto"/>
-        <w:suppressAutoHyphens w:val="0"/>
-        <w:bidi w:val="0"/>
-        <w:spacing w:before="0" w:after="0" w:line="240" w:lineRule="auto"/>
-        <w:ind w:left="0" w:right="0" w:firstLine="0"/>
-        <w:jc w:val="left"/>
-        <w:outlineLvl w:val="9"/>
-        <w:rPr>
-          <w:rStyle w:val="None"/>
-          <w:rFonts w:ascii="Palatino" w:cs="Palatino" w:hAnsi="Palatino" w:eastAsia="Palatino"/>
-          <w:b w:val="0"/>
-          <w:bCs w:val="0"/>
-          <w:i w:val="0"/>
-          <w:iCs w:val="0"/>
-          <w:caps w:val="0"/>
-          <w:smallCaps w:val="0"/>
-          <w:strike w:val="0"/>
-          <w:dstrike w:val="0"/>
-          <w:outline w:val="0"/>
-          <w:color w:val="000000"/>
-          <w:spacing w:val="0"/>
-          <w:kern w:val="0"/>
-          <w:position w:val="0"/>
-          <w:sz w:val="22"/>
-          <w:szCs w:val="22"/>
-          <w:u w:val="none" w:color="000000"/>
-          <w:vertAlign w:val="baseline"/>
-          <w:rtl w:val="0"/>
-          <w:lang w:val="en-US"/>
-        </w:rPr>
-      </w:pPr>
-    </w:p>
-    <w:p>
-      <w:pPr>
-        <w:keepNext w:val="0"/>
-        <w:keepLines w:val="0"/>
-        <w:pageBreakBefore w:val="0"/>
-        <w:widowControl w:val="1"/>
-        <w:shd w:val="clear" w:color="auto" w:fill="auto"/>
-        <w:suppressAutoHyphens w:val="0"/>
-        <w:bidi w:val="0"/>
-        <w:spacing w:before="0" w:after="0" w:line="240" w:lineRule="auto"/>
-        <w:ind w:left="0" w:right="0" w:firstLine="0"/>
-        <w:jc w:val="left"/>
-        <w:outlineLvl w:val="9"/>
-        <w:rPr>
-          <w:rStyle w:val="None"/>
-          <w:rFonts w:ascii="Palatino" w:cs="Palatino" w:hAnsi="Palatino" w:eastAsia="Palatino"/>
-          <w:b w:val="1"/>
-          <w:bCs w:val="1"/>
-          <w:i w:val="0"/>
-          <w:iCs w:val="0"/>
-          <w:caps w:val="0"/>
-          <w:smallCaps w:val="0"/>
-          <w:strike w:val="0"/>
-          <w:dstrike w:val="0"/>
-          <w:outline w:val="0"/>
-          <w:color w:val="000000"/>
-          <w:spacing w:val="0"/>
-          <w:kern w:val="0"/>
-          <w:position w:val="0"/>
-          <w:sz w:val="22"/>
-          <w:szCs w:val="22"/>
-          <w:u w:val="none" w:color="000000"/>
-          <w:vertAlign w:val="baseline"/>
-          <w:rtl w:val="0"/>
-          <w:lang w:val="en-US"/>
-        </w:rPr>
-      </w:pPr>
-    </w:p>
-    <w:p>
-      <w:pPr>
-        <w:keepNext w:val="0"/>
-        <w:keepLines w:val="0"/>
-        <w:pageBreakBefore w:val="0"/>
-        <w:widowControl w:val="1"/>
-        <w:shd w:val="clear" w:color="auto" w:fill="auto"/>
-        <w:suppressAutoHyphens w:val="0"/>
-        <w:bidi w:val="0"/>
-        <w:spacing w:before="0" w:after="0" w:line="240" w:lineRule="auto"/>
-        <w:ind w:left="0" w:right="0" w:firstLine="0"/>
-        <w:jc w:val="left"/>
-        <w:outlineLvl w:val="9"/>
-        <w:rPr>
-          <w:rStyle w:val="None"/>
-          <w:rFonts w:ascii="Palatino" w:cs="Palatino" w:hAnsi="Palatino" w:eastAsia="Palatino"/>
-          <w:b w:val="1"/>
-          <w:bCs w:val="1"/>
-          <w:i w:val="0"/>
-          <w:iCs w:val="0"/>
-          <w:caps w:val="0"/>
-          <w:smallCaps w:val="0"/>
-          <w:strike w:val="0"/>
-          <w:dstrike w:val="0"/>
-          <w:outline w:val="0"/>
-          <w:color w:val="000000"/>
-          <w:spacing w:val="0"/>
-          <w:kern w:val="0"/>
-          <w:position w:val="0"/>
-          <w:sz w:val="20"/>
-          <w:szCs w:val="20"/>
-          <w:u w:val="none" w:color="000000"/>
-          <w:vertAlign w:val="baseline"/>
-          <w:rtl w:val="0"/>
-          <w:lang w:val="en-US"/>
-        </w:rPr>
-      </w:pPr>
-      <w:r>
-        <w:rPr>
-          <w:rStyle w:val="None"/>
-          <w:rFonts w:ascii="Palatino" w:cs="Arial Unicode MS" w:hAnsi="Palatino" w:eastAsia="Arial Unicode MS"/>
-          <w:b w:val="1"/>
-          <w:bCs w:val="1"/>
-          <w:i w:val="0"/>
-          <w:iCs w:val="0"/>
-          <w:caps w:val="0"/>
-          <w:smallCaps w:val="0"/>
-          <w:strike w:val="0"/>
-          <w:dstrike w:val="0"/>
-          <w:outline w:val="0"/>
-          <w:color w:val="000000"/>
-          <w:spacing w:val="0"/>
-          <w:kern w:val="0"/>
-          <w:position w:val="0"/>
-          <w:sz w:val="20"/>
-          <w:szCs w:val="20"/>
-          <w:u w:val="none" w:color="000000"/>
-          <w:vertAlign w:val="baseline"/>
-          <w:rtl w:val="0"/>
-          <w:lang w:val="en-US"/>
-        </w:rPr>
-        <w:t xml:space="preserve">Cardinal Financial / The Creative Group </w:t>
-      </w:r>
-      <w:r>
-        <w:rPr>
-          <w:rStyle w:val="None"/>
-          <w:rFonts w:ascii="Palatino" w:cs="Arial Unicode MS" w:hAnsi="Palatino" w:eastAsia="Arial Unicode MS" w:hint="default"/>
-          <w:b w:val="1"/>
-          <w:bCs w:val="1"/>
-          <w:i w:val="0"/>
-          <w:iCs w:val="0"/>
-          <w:caps w:val="0"/>
-          <w:smallCaps w:val="0"/>
-          <w:strike w:val="0"/>
-          <w:dstrike w:val="0"/>
-          <w:outline w:val="0"/>
-          <w:color w:val="000000"/>
-          <w:spacing w:val="0"/>
-          <w:kern w:val="0"/>
-          <w:position w:val="0"/>
-          <w:sz w:val="20"/>
-          <w:szCs w:val="20"/>
-          <w:u w:val="none" w:color="000000"/>
-          <w:vertAlign w:val="baseline"/>
-          <w:rtl w:val="0"/>
-          <w:lang w:val="en-US"/>
-        </w:rPr>
-        <w:t xml:space="preserve">— </w:t>
-      </w:r>
-      <w:r>
-        <w:rPr>
-          <w:rStyle w:val="None"/>
-          <w:rFonts w:ascii="Palatino" w:cs="Arial Unicode MS" w:hAnsi="Palatino" w:eastAsia="Arial Unicode MS"/>
-          <w:b w:val="1"/>
-          <w:bCs w:val="1"/>
-          <w:i w:val="0"/>
-          <w:iCs w:val="0"/>
-          <w:caps w:val="0"/>
-          <w:smallCaps w:val="0"/>
-          <w:strike w:val="0"/>
-          <w:dstrike w:val="0"/>
-          <w:outline w:val="0"/>
-          <w:color w:val="000000"/>
-          <w:spacing w:val="0"/>
-          <w:kern w:val="0"/>
-          <w:position w:val="0"/>
-          <w:sz w:val="20"/>
-          <w:szCs w:val="20"/>
-          <w:u w:val="none" w:color="000000"/>
-          <w:vertAlign w:val="baseline"/>
-          <w:rtl w:val="0"/>
-          <w:lang w:val="en-US"/>
-        </w:rPr>
-        <w:t>Charlotte, N.C.</w:t>
-      </w:r>
-      <w:r>
-        <w:rPr>
-          <w:rStyle w:val="None"/>
-          <w:rFonts w:ascii="Palatino" w:cs="Arial Unicode MS" w:hAnsi="Palatino" w:eastAsia="Arial Unicode MS"/>
-          <w:b w:val="1"/>
-          <w:bCs w:val="1"/>
-          <w:i w:val="0"/>
-          <w:iCs w:val="0"/>
-          <w:caps w:val="0"/>
-          <w:smallCaps w:val="0"/>
-          <w:strike w:val="0"/>
-          <w:dstrike w:val="0"/>
-          <w:outline w:val="0"/>
-          <w:color w:val="000000"/>
-          <w:spacing w:val="0"/>
-          <w:kern w:val="0"/>
-          <w:position w:val="0"/>
-          <w:sz w:val="20"/>
-          <w:szCs w:val="20"/>
-          <w:u w:val="none" w:color="000000"/>
-          <w:vertAlign w:val="baseline"/>
-          <w:rtl w:val="0"/>
-          <w:lang w:val="en-US"/>
-        </w:rPr>
-        <w:t xml:space="preserve">                                   </w:t>
-      </w:r>
-      <w:r>
-        <w:rPr>
-          <w:rStyle w:val="None"/>
-          <w:rFonts w:ascii="Palatino" w:cs="Arial Unicode MS" w:hAnsi="Palatino" w:eastAsia="Arial Unicode MS"/>
-          <w:b w:val="1"/>
-          <w:bCs w:val="1"/>
-          <w:i w:val="0"/>
-          <w:iCs w:val="0"/>
-          <w:caps w:val="0"/>
-          <w:smallCaps w:val="0"/>
-          <w:strike w:val="0"/>
-          <w:dstrike w:val="0"/>
-          <w:outline w:val="0"/>
-          <w:color w:val="000000"/>
-          <w:spacing w:val="0"/>
-          <w:kern w:val="0"/>
-          <w:position w:val="0"/>
-          <w:sz w:val="20"/>
-          <w:szCs w:val="20"/>
-          <w:u w:val="none" w:color="000000"/>
-          <w:vertAlign w:val="baseline"/>
-          <w:rtl w:val="0"/>
-          <w:lang w:val="en-US"/>
-        </w:rPr>
-        <w:t>January to February 2017</w:t>
-      </w:r>
-    </w:p>
-    <w:p>
-      <w:pPr>
-        <w:keepNext w:val="0"/>
-        <w:keepLines w:val="0"/>
-        <w:pageBreakBefore w:val="0"/>
-        <w:widowControl w:val="1"/>
-        <w:shd w:val="clear" w:color="auto" w:fill="auto"/>
-        <w:suppressAutoHyphens w:val="0"/>
-        <w:bidi w:val="0"/>
-        <w:spacing w:before="0" w:after="0" w:line="240" w:lineRule="auto"/>
-        <w:ind w:left="0" w:right="0" w:firstLine="0"/>
-        <w:jc w:val="left"/>
-        <w:outlineLvl w:val="9"/>
-        <w:rPr>
-          <w:rStyle w:val="None"/>
-          <w:rFonts w:ascii="Palatino" w:cs="Palatino" w:hAnsi="Palatino" w:eastAsia="Palatino"/>
-          <w:b w:val="0"/>
-          <w:bCs w:val="0"/>
-          <w:i w:val="0"/>
-          <w:iCs w:val="0"/>
-          <w:caps w:val="0"/>
-          <w:smallCaps w:val="0"/>
-          <w:strike w:val="0"/>
-          <w:dstrike w:val="0"/>
-          <w:outline w:val="0"/>
-          <w:color w:val="000000"/>
-          <w:spacing w:val="0"/>
-          <w:kern w:val="0"/>
-          <w:position w:val="0"/>
-          <w:sz w:val="20"/>
-          <w:szCs w:val="20"/>
           <w:u w:val="none" w:color="000000"/>
           <w:vertAlign w:val="baseline"/>
           <w:rtl w:val="0"/>
@@ -2873,7 +2657,7 @@
           <w:rtl w:val="0"/>
           <w:lang w:val="en-US"/>
         </w:rPr>
-        <w:t>Created and built email template in Marketo using HTML, CSS, JavaScript and JQuery for new monthly newsletter that was adopted by Cardinal Financial</w:t>
+        <w:t>Challenged with redesigning company website to improve look and feel; managed front and back end and improved speed and functionality</w:t>
       </w:r>
     </w:p>
     <w:p>
@@ -2939,7 +2723,7 @@
           <w:rtl w:val="0"/>
           <w:lang w:val="en-US"/>
         </w:rPr>
-        <w:t>Contributed to redesign of existing Cardinal Financial and Sebonic websites (frontend/backend)</w:t>
+        <w:t>Managed email marketing and digital marketing campaigns for car dealerships nationwide with Marketo using HTML, CSS, JavaScript and JQuery</w:t>
       </w:r>
     </w:p>
     <w:p>
@@ -3005,6 +2789,512 @@
           <w:rtl w:val="0"/>
           <w:lang w:val="en-US"/>
         </w:rPr>
+        <w:t>Designed graphics and print materials in support of marketing campaigns</w:t>
+      </w:r>
+    </w:p>
+    <w:p>
+      <w:pPr>
+        <w:keepNext w:val="0"/>
+        <w:keepLines w:val="0"/>
+        <w:pageBreakBefore w:val="0"/>
+        <w:widowControl w:val="1"/>
+        <w:shd w:val="clear" w:color="auto" w:fill="auto"/>
+        <w:suppressAutoHyphens w:val="0"/>
+        <w:bidi w:val="0"/>
+        <w:spacing w:before="0" w:after="0" w:line="240" w:lineRule="auto"/>
+        <w:ind w:left="0" w:right="0" w:firstLine="0"/>
+        <w:jc w:val="left"/>
+        <w:outlineLvl w:val="9"/>
+        <w:rPr>
+          <w:rStyle w:val="None"/>
+          <w:rFonts w:ascii="Palatino" w:cs="Palatino" w:hAnsi="Palatino" w:eastAsia="Palatino"/>
+          <w:b w:val="1"/>
+          <w:bCs w:val="1"/>
+          <w:i w:val="0"/>
+          <w:iCs w:val="0"/>
+          <w:caps w:val="0"/>
+          <w:smallCaps w:val="0"/>
+          <w:strike w:val="0"/>
+          <w:dstrike w:val="0"/>
+          <w:outline w:val="0"/>
+          <w:color w:val="000000"/>
+          <w:spacing w:val="0"/>
+          <w:kern w:val="0"/>
+          <w:position w:val="0"/>
+          <w:sz w:val="22"/>
+          <w:szCs w:val="22"/>
+          <w:u w:val="none" w:color="000000"/>
+          <w:vertAlign w:val="baseline"/>
+          <w:rtl w:val="0"/>
+          <w:lang w:val="en-US"/>
+        </w:rPr>
+      </w:pPr>
+    </w:p>
+    <w:p>
+      <w:pPr>
+        <w:keepNext w:val="0"/>
+        <w:keepLines w:val="0"/>
+        <w:pageBreakBefore w:val="0"/>
+        <w:widowControl w:val="1"/>
+        <w:shd w:val="clear" w:color="auto" w:fill="auto"/>
+        <w:suppressAutoHyphens w:val="0"/>
+        <w:bidi w:val="0"/>
+        <w:spacing w:before="0" w:after="0" w:line="240" w:lineRule="auto"/>
+        <w:ind w:left="0" w:right="0" w:firstLine="0"/>
+        <w:jc w:val="left"/>
+        <w:outlineLvl w:val="9"/>
+        <w:rPr>
+          <w:rStyle w:val="None"/>
+          <w:rFonts w:ascii="Palatino" w:cs="Palatino" w:hAnsi="Palatino" w:eastAsia="Palatino"/>
+          <w:b w:val="1"/>
+          <w:bCs w:val="1"/>
+          <w:i w:val="0"/>
+          <w:iCs w:val="0"/>
+          <w:caps w:val="0"/>
+          <w:smallCaps w:val="0"/>
+          <w:strike w:val="0"/>
+          <w:dstrike w:val="0"/>
+          <w:outline w:val="0"/>
+          <w:color w:val="000000"/>
+          <w:spacing w:val="0"/>
+          <w:kern w:val="0"/>
+          <w:position w:val="0"/>
+          <w:sz w:val="20"/>
+          <w:szCs w:val="20"/>
+          <w:u w:val="none" w:color="000000"/>
+          <w:vertAlign w:val="baseline"/>
+          <w:rtl w:val="0"/>
+          <w:lang w:val="en-US"/>
+        </w:rPr>
+      </w:pPr>
+      <w:r>
+        <w:rPr>
+          <w:rStyle w:val="None"/>
+          <w:rFonts w:ascii="Palatino" w:cs="Arial Unicode MS" w:hAnsi="Palatino" w:eastAsia="Arial Unicode MS"/>
+          <w:b w:val="1"/>
+          <w:bCs w:val="1"/>
+          <w:i w:val="0"/>
+          <w:iCs w:val="0"/>
+          <w:caps w:val="0"/>
+          <w:smallCaps w:val="0"/>
+          <w:strike w:val="0"/>
+          <w:dstrike w:val="0"/>
+          <w:outline w:val="0"/>
+          <w:color w:val="000000"/>
+          <w:spacing w:val="0"/>
+          <w:kern w:val="0"/>
+          <w:position w:val="0"/>
+          <w:sz w:val="20"/>
+          <w:szCs w:val="20"/>
+          <w:u w:val="none" w:color="000000"/>
+          <w:vertAlign w:val="baseline"/>
+          <w:rtl w:val="0"/>
+          <w:lang w:val="en-US"/>
+        </w:rPr>
+        <w:t xml:space="preserve">Cardinal Financial / The Creative Group </w:t>
+      </w:r>
+      <w:r>
+        <w:rPr>
+          <w:rStyle w:val="None"/>
+          <w:rFonts w:ascii="Palatino" w:cs="Arial Unicode MS" w:hAnsi="Palatino" w:eastAsia="Arial Unicode MS" w:hint="default"/>
+          <w:b w:val="1"/>
+          <w:bCs w:val="1"/>
+          <w:i w:val="0"/>
+          <w:iCs w:val="0"/>
+          <w:caps w:val="0"/>
+          <w:smallCaps w:val="0"/>
+          <w:strike w:val="0"/>
+          <w:dstrike w:val="0"/>
+          <w:outline w:val="0"/>
+          <w:color w:val="000000"/>
+          <w:spacing w:val="0"/>
+          <w:kern w:val="0"/>
+          <w:position w:val="0"/>
+          <w:sz w:val="20"/>
+          <w:szCs w:val="20"/>
+          <w:u w:val="none" w:color="000000"/>
+          <w:vertAlign w:val="baseline"/>
+          <w:rtl w:val="0"/>
+          <w:lang w:val="en-US"/>
+        </w:rPr>
+        <w:t xml:space="preserve">— </w:t>
+      </w:r>
+      <w:r>
+        <w:rPr>
+          <w:rStyle w:val="None"/>
+          <w:rFonts w:ascii="Palatino" w:cs="Arial Unicode MS" w:hAnsi="Palatino" w:eastAsia="Arial Unicode MS"/>
+          <w:b w:val="1"/>
+          <w:bCs w:val="1"/>
+          <w:i w:val="0"/>
+          <w:iCs w:val="0"/>
+          <w:caps w:val="0"/>
+          <w:smallCaps w:val="0"/>
+          <w:strike w:val="0"/>
+          <w:dstrike w:val="0"/>
+          <w:outline w:val="0"/>
+          <w:color w:val="000000"/>
+          <w:spacing w:val="0"/>
+          <w:kern w:val="0"/>
+          <w:position w:val="0"/>
+          <w:sz w:val="20"/>
+          <w:szCs w:val="20"/>
+          <w:u w:val="none" w:color="000000"/>
+          <w:vertAlign w:val="baseline"/>
+          <w:rtl w:val="0"/>
+          <w:lang w:val="en-US"/>
+        </w:rPr>
+        <w:t>Charlotte, N.C.</w:t>
+      </w:r>
+      <w:r>
+        <w:rPr>
+          <w:rStyle w:val="None"/>
+          <w:rFonts w:ascii="Palatino" w:cs="Arial Unicode MS" w:hAnsi="Palatino" w:eastAsia="Arial Unicode MS"/>
+          <w:b w:val="1"/>
+          <w:bCs w:val="1"/>
+          <w:i w:val="0"/>
+          <w:iCs w:val="0"/>
+          <w:caps w:val="0"/>
+          <w:smallCaps w:val="0"/>
+          <w:strike w:val="0"/>
+          <w:dstrike w:val="0"/>
+          <w:outline w:val="0"/>
+          <w:color w:val="000000"/>
+          <w:spacing w:val="0"/>
+          <w:kern w:val="0"/>
+          <w:position w:val="0"/>
+          <w:sz w:val="20"/>
+          <w:szCs w:val="20"/>
+          <w:u w:val="none" w:color="000000"/>
+          <w:vertAlign w:val="baseline"/>
+          <w:rtl w:val="0"/>
+          <w:lang w:val="en-US"/>
+        </w:rPr>
+        <w:t xml:space="preserve">                                   </w:t>
+      </w:r>
+      <w:r>
+        <w:rPr>
+          <w:rStyle w:val="None"/>
+          <w:rFonts w:ascii="Palatino" w:cs="Arial Unicode MS" w:hAnsi="Palatino" w:eastAsia="Arial Unicode MS"/>
+          <w:b w:val="1"/>
+          <w:bCs w:val="1"/>
+          <w:i w:val="0"/>
+          <w:iCs w:val="0"/>
+          <w:caps w:val="0"/>
+          <w:smallCaps w:val="0"/>
+          <w:strike w:val="0"/>
+          <w:dstrike w:val="0"/>
+          <w:outline w:val="0"/>
+          <w:color w:val="000000"/>
+          <w:spacing w:val="0"/>
+          <w:kern w:val="0"/>
+          <w:position w:val="0"/>
+          <w:sz w:val="20"/>
+          <w:szCs w:val="20"/>
+          <w:u w:val="none" w:color="000000"/>
+          <w:vertAlign w:val="baseline"/>
+          <w:rtl w:val="0"/>
+          <w:lang w:val="en-US"/>
+        </w:rPr>
+        <w:t>January to February 2017</w:t>
+      </w:r>
+    </w:p>
+    <w:p>
+      <w:pPr>
+        <w:keepNext w:val="0"/>
+        <w:keepLines w:val="0"/>
+        <w:pageBreakBefore w:val="0"/>
+        <w:widowControl w:val="1"/>
+        <w:shd w:val="clear" w:color="auto" w:fill="auto"/>
+        <w:suppressAutoHyphens w:val="0"/>
+        <w:bidi w:val="0"/>
+        <w:spacing w:before="0" w:after="0" w:line="240" w:lineRule="auto"/>
+        <w:ind w:left="0" w:right="0" w:firstLine="0"/>
+        <w:jc w:val="left"/>
+        <w:outlineLvl w:val="9"/>
+        <w:rPr>
+          <w:rStyle w:val="None"/>
+          <w:rFonts w:ascii="Palatino" w:cs="Palatino" w:hAnsi="Palatino" w:eastAsia="Palatino"/>
+          <w:b w:val="0"/>
+          <w:bCs w:val="0"/>
+          <w:i w:val="0"/>
+          <w:iCs w:val="0"/>
+          <w:caps w:val="0"/>
+          <w:smallCaps w:val="0"/>
+          <w:strike w:val="0"/>
+          <w:dstrike w:val="0"/>
+          <w:outline w:val="0"/>
+          <w:color w:val="000000"/>
+          <w:spacing w:val="0"/>
+          <w:kern w:val="0"/>
+          <w:position w:val="0"/>
+          <w:sz w:val="20"/>
+          <w:szCs w:val="20"/>
+          <w:u w:val="none" w:color="000000"/>
+          <w:vertAlign w:val="baseline"/>
+          <w:rtl w:val="0"/>
+          <w:lang w:val="en-US"/>
+        </w:rPr>
+      </w:pPr>
+      <w:r>
+        <w:rPr>
+          <w:rStyle w:val="None"/>
+          <w:rFonts w:ascii="Palatino" w:cs="Arial Unicode MS" w:hAnsi="Palatino" w:eastAsia="Arial Unicode MS"/>
+          <w:b w:val="1"/>
+          <w:bCs w:val="1"/>
+          <w:i w:val="0"/>
+          <w:iCs w:val="0"/>
+          <w:caps w:val="0"/>
+          <w:smallCaps w:val="0"/>
+          <w:strike w:val="0"/>
+          <w:dstrike w:val="0"/>
+          <w:outline w:val="0"/>
+          <w:color w:val="000000"/>
+          <w:spacing w:val="0"/>
+          <w:kern w:val="0"/>
+          <w:position w:val="0"/>
+          <w:sz w:val="20"/>
+          <w:szCs w:val="20"/>
+          <w:u w:val="none" w:color="000000"/>
+          <w:vertAlign w:val="baseline"/>
+          <w:rtl w:val="0"/>
+          <w:lang w:val="en-US"/>
+        </w:rPr>
+        <w:t>Web Developer</w:t>
+      </w:r>
+    </w:p>
+    <w:p>
+      <w:pPr>
+        <w:keepNext w:val="0"/>
+        <w:keepLines w:val="0"/>
+        <w:pageBreakBefore w:val="0"/>
+        <w:widowControl w:val="1"/>
+        <w:shd w:val="clear" w:color="auto" w:fill="auto"/>
+        <w:suppressAutoHyphens w:val="0"/>
+        <w:bidi w:val="0"/>
+        <w:spacing w:before="0" w:after="0" w:line="240" w:lineRule="auto"/>
+        <w:ind w:left="0" w:right="0" w:firstLine="0"/>
+        <w:jc w:val="left"/>
+        <w:outlineLvl w:val="9"/>
+        <w:rPr>
+          <w:rStyle w:val="None"/>
+          <w:rFonts w:ascii="Palatino" w:cs="Palatino" w:hAnsi="Palatino" w:eastAsia="Palatino"/>
+          <w:b w:val="0"/>
+          <w:bCs w:val="0"/>
+          <w:i w:val="0"/>
+          <w:iCs w:val="0"/>
+          <w:caps w:val="0"/>
+          <w:smallCaps w:val="0"/>
+          <w:strike w:val="0"/>
+          <w:dstrike w:val="0"/>
+          <w:outline w:val="0"/>
+          <w:color w:val="000000"/>
+          <w:spacing w:val="0"/>
+          <w:kern w:val="0"/>
+          <w:position w:val="0"/>
+          <w:sz w:val="16"/>
+          <w:szCs w:val="16"/>
+          <w:u w:val="none" w:color="000000"/>
+          <w:vertAlign w:val="baseline"/>
+          <w:rtl w:val="0"/>
+          <w:lang w:val="en-US"/>
+        </w:rPr>
+      </w:pPr>
+    </w:p>
+    <w:p>
+      <w:pPr>
+        <w:keepNext w:val="0"/>
+        <w:keepLines w:val="0"/>
+        <w:pageBreakBefore w:val="0"/>
+        <w:widowControl w:val="1"/>
+        <w:numPr>
+          <w:ilvl w:val="0"/>
+          <w:numId w:val="7"/>
+        </w:numPr>
+        <w:shd w:val="clear" w:color="auto" w:fill="auto"/>
+        <w:suppressAutoHyphens w:val="0"/>
+        <w:bidi w:val="0"/>
+        <w:spacing w:before="0" w:after="0" w:line="240" w:lineRule="auto"/>
+        <w:ind w:right="0"/>
+        <w:jc w:val="left"/>
+        <w:outlineLvl w:val="9"/>
+        <w:rPr>
+          <w:rFonts w:ascii="Palatino" w:cs="Arial Unicode MS" w:hAnsi="Palatino" w:eastAsia="Arial Unicode MS"/>
+          <w:b w:val="0"/>
+          <w:bCs w:val="0"/>
+          <w:i w:val="0"/>
+          <w:iCs w:val="0"/>
+          <w:caps w:val="0"/>
+          <w:smallCaps w:val="0"/>
+          <w:strike w:val="0"/>
+          <w:dstrike w:val="0"/>
+          <w:outline w:val="0"/>
+          <w:color w:val="000000"/>
+          <w:spacing w:val="0"/>
+          <w:kern w:val="0"/>
+          <w:position w:val="0"/>
+          <w:sz w:val="20"/>
+          <w:szCs w:val="20"/>
+          <w:u w:val="none" w:color="000000"/>
+          <w:vertAlign w:val="baseline"/>
+          <w:rtl w:val="0"/>
+          <w:lang w:val="en-US"/>
+        </w:rPr>
+      </w:pPr>
+      <w:r>
+        <w:rPr>
+          <w:rFonts w:ascii="Palatino" w:cs="Arial Unicode MS" w:hAnsi="Palatino" w:eastAsia="Arial Unicode MS"/>
+          <w:b w:val="0"/>
+          <w:bCs w:val="0"/>
+          <w:i w:val="0"/>
+          <w:iCs w:val="0"/>
+          <w:caps w:val="0"/>
+          <w:smallCaps w:val="0"/>
+          <w:strike w:val="0"/>
+          <w:dstrike w:val="0"/>
+          <w:outline w:val="0"/>
+          <w:color w:val="000000"/>
+          <w:spacing w:val="0"/>
+          <w:kern w:val="0"/>
+          <w:position w:val="0"/>
+          <w:sz w:val="20"/>
+          <w:szCs w:val="20"/>
+          <w:u w:val="none" w:color="000000"/>
+          <w:vertAlign w:val="baseline"/>
+          <w:rtl w:val="0"/>
+          <w:lang w:val="en-US"/>
+        </w:rPr>
+        <w:t>Created and built email template in Marketo using HTML, CSS, JavaScript and JQuery for new monthly newsletter that was adopted by Cardinal Financial</w:t>
+      </w:r>
+    </w:p>
+    <w:p>
+      <w:pPr>
+        <w:keepNext w:val="0"/>
+        <w:keepLines w:val="0"/>
+        <w:pageBreakBefore w:val="0"/>
+        <w:widowControl w:val="1"/>
+        <w:numPr>
+          <w:ilvl w:val="0"/>
+          <w:numId w:val="7"/>
+        </w:numPr>
+        <w:shd w:val="clear" w:color="auto" w:fill="auto"/>
+        <w:suppressAutoHyphens w:val="0"/>
+        <w:bidi w:val="0"/>
+        <w:spacing w:before="0" w:after="0" w:line="240" w:lineRule="auto"/>
+        <w:ind w:right="0"/>
+        <w:jc w:val="left"/>
+        <w:outlineLvl w:val="9"/>
+        <w:rPr>
+          <w:rFonts w:ascii="Palatino" w:cs="Arial Unicode MS" w:hAnsi="Palatino" w:eastAsia="Arial Unicode MS"/>
+          <w:b w:val="0"/>
+          <w:bCs w:val="0"/>
+          <w:i w:val="0"/>
+          <w:iCs w:val="0"/>
+          <w:caps w:val="0"/>
+          <w:smallCaps w:val="0"/>
+          <w:strike w:val="0"/>
+          <w:dstrike w:val="0"/>
+          <w:outline w:val="0"/>
+          <w:color w:val="000000"/>
+          <w:spacing w:val="0"/>
+          <w:kern w:val="0"/>
+          <w:position w:val="0"/>
+          <w:sz w:val="20"/>
+          <w:szCs w:val="20"/>
+          <w:u w:val="none" w:color="000000"/>
+          <w:vertAlign w:val="baseline"/>
+          <w:rtl w:val="0"/>
+          <w:lang w:val="en-US"/>
+        </w:rPr>
+      </w:pPr>
+      <w:r>
+        <w:rPr>
+          <w:rFonts w:ascii="Palatino" w:cs="Arial Unicode MS" w:hAnsi="Palatino" w:eastAsia="Arial Unicode MS"/>
+          <w:b w:val="0"/>
+          <w:bCs w:val="0"/>
+          <w:i w:val="0"/>
+          <w:iCs w:val="0"/>
+          <w:caps w:val="0"/>
+          <w:smallCaps w:val="0"/>
+          <w:strike w:val="0"/>
+          <w:dstrike w:val="0"/>
+          <w:outline w:val="0"/>
+          <w:color w:val="000000"/>
+          <w:spacing w:val="0"/>
+          <w:kern w:val="0"/>
+          <w:position w:val="0"/>
+          <w:sz w:val="20"/>
+          <w:szCs w:val="20"/>
+          <w:u w:val="none" w:color="000000"/>
+          <w:vertAlign w:val="baseline"/>
+          <w:rtl w:val="0"/>
+          <w:lang w:val="en-US"/>
+        </w:rPr>
+        <w:t>Contributed to redesign of existing Cardinal Financial and Sebonic websites (frontend/backend)</w:t>
+      </w:r>
+    </w:p>
+    <w:p>
+      <w:pPr>
+        <w:keepNext w:val="0"/>
+        <w:keepLines w:val="0"/>
+        <w:pageBreakBefore w:val="0"/>
+        <w:widowControl w:val="1"/>
+        <w:numPr>
+          <w:ilvl w:val="0"/>
+          <w:numId w:val="7"/>
+        </w:numPr>
+        <w:shd w:val="clear" w:color="auto" w:fill="auto"/>
+        <w:suppressAutoHyphens w:val="0"/>
+        <w:bidi w:val="0"/>
+        <w:spacing w:before="0" w:after="0" w:line="240" w:lineRule="auto"/>
+        <w:ind w:right="0"/>
+        <w:jc w:val="left"/>
+        <w:outlineLvl w:val="9"/>
+        <w:rPr>
+          <w:rFonts w:ascii="Palatino" w:cs="Arial Unicode MS" w:hAnsi="Palatino" w:eastAsia="Arial Unicode MS"/>
+          <w:b w:val="0"/>
+          <w:bCs w:val="0"/>
+          <w:i w:val="0"/>
+          <w:iCs w:val="0"/>
+          <w:caps w:val="0"/>
+          <w:smallCaps w:val="0"/>
+          <w:strike w:val="0"/>
+          <w:dstrike w:val="0"/>
+          <w:outline w:val="0"/>
+          <w:color w:val="000000"/>
+          <w:spacing w:val="0"/>
+          <w:kern w:val="0"/>
+          <w:position w:val="0"/>
+          <w:sz w:val="20"/>
+          <w:szCs w:val="20"/>
+          <w:u w:val="none" w:color="000000"/>
+          <w:vertAlign w:val="baseline"/>
+          <w:rtl w:val="0"/>
+          <w:lang w:val="en-US"/>
+        </w:rPr>
+      </w:pPr>
+      <w:r>
+        <w:rPr>
+          <w:rFonts w:ascii="Palatino" w:cs="Arial Unicode MS" w:hAnsi="Palatino" w:eastAsia="Arial Unicode MS"/>
+          <w:b w:val="0"/>
+          <w:bCs w:val="0"/>
+          <w:i w:val="0"/>
+          <w:iCs w:val="0"/>
+          <w:caps w:val="0"/>
+          <w:smallCaps w:val="0"/>
+          <w:strike w:val="0"/>
+          <w:dstrike w:val="0"/>
+          <w:outline w:val="0"/>
+          <w:color w:val="000000"/>
+          <w:spacing w:val="0"/>
+          <w:kern w:val="0"/>
+          <w:position w:val="0"/>
+          <w:sz w:val="20"/>
+          <w:szCs w:val="20"/>
+          <w:u w:val="none" w:color="000000"/>
+          <w:vertAlign w:val="baseline"/>
+          <w:rtl w:val="0"/>
+          <w:lang w:val="en-US"/>
+        </w:rPr>
         <w:t>Performed a gulp refactor of existing sites to improve speed and functionality</w:t>
       </w:r>
     </w:p>
@@ -4273,44 +4563,6 @@
         </w:rPr>
         <w:t>Oversaw marketing design and branding for company websites, email promotions, social media, instructional videos and direct marketing</w:t>
       </w:r>
-    </w:p>
-    <w:p>
-      <w:pPr>
-        <w:keepNext w:val="0"/>
-        <w:keepLines w:val="0"/>
-        <w:pageBreakBefore w:val="0"/>
-        <w:widowControl w:val="0"/>
-        <w:shd w:val="clear" w:color="auto" w:fill="auto"/>
-        <w:suppressAutoHyphens w:val="0"/>
-        <w:bidi w:val="0"/>
-        <w:spacing w:before="0" w:after="0" w:line="240" w:lineRule="auto"/>
-        <w:ind w:left="0" w:right="0" w:firstLine="0"/>
-        <w:jc w:val="left"/>
-        <w:outlineLvl w:val="9"/>
-        <w:rPr>
-          <w:rStyle w:val="None"/>
-          <w:rFonts w:ascii="Palatino" w:cs="Palatino" w:hAnsi="Palatino" w:eastAsia="Palatino"/>
-          <w:b w:val="0"/>
-          <w:bCs w:val="0"/>
-          <w:i w:val="0"/>
-          <w:iCs w:val="0"/>
-          <w:caps w:val="0"/>
-          <w:smallCaps w:val="0"/>
-          <w:strike w:val="0"/>
-          <w:dstrike w:val="0"/>
-          <w:outline w:val="0"/>
-          <w:color w:val="000000"/>
-          <w:spacing w:val="0"/>
-          <w:kern w:val="0"/>
-          <w:position w:val="0"/>
-          <w:sz w:val="16"/>
-          <w:szCs w:val="16"/>
-          <w:u w:val="none" w:color="000000"/>
-          <w:vertAlign w:val="baseline"/>
-          <w:rtl w:val="0"/>
-          <w:lang w:val="en-US"/>
-        </w:rPr>
-      </w:pPr>
     </w:p>
     <w:p>
       <w:pPr>

--- a/assets/docs/ShannonKendallResume.docx
+++ b/assets/docs/ShannonKendallResume.docx
@@ -2470,7 +2470,7 @@
           <w:rtl w:val="0"/>
           <w:lang w:val="en-US"/>
         </w:rPr>
-        <w:t>Created email templates using HTML, CSS, JavaScript, Jquery and Markets</w:t>
+        <w:t>Created email templates using HTML, CSS, JavaScript, Jquery and Marketo</w:t>
       </w:r>
     </w:p>
     <w:p>

--- a/assets/docs/ShannonKendallResume.docx
+++ b/assets/docs/ShannonKendallResume.docx
@@ -13,7 +13,6 @@
           <w:bCs w:val="0"/>
           <w:sz w:val="36"/>
           <w:szCs w:val="36"/>
-          <w:u w:val="none"/>
         </w:rPr>
       </w:pPr>
       <w:r>
@@ -23,42 +22,26 @@
           <w:bCs w:val="0"/>
           <w:sz w:val="36"/>
           <w:szCs w:val="36"/>
-          <w:u w:val="none"/>
-          <w:rtl w:val="0"/>
-          <w:lang w:val="en-US"/>
-        </w:rPr>
-        <w:t>Shannon Christopher Kendal</w:t>
-      </w:r>
-      <w:commentRangeStart w:id="0"/>
-      <w:commentRangeStart w:id="1"/>
-      <w:r>
-        <w:rPr>
-          <w:rFonts w:ascii="Palatino" w:hAnsi="Palatino"/>
-          <w:b w:val="0"/>
-          <w:bCs w:val="0"/>
-          <w:sz w:val="36"/>
-          <w:szCs w:val="36"/>
-          <w:u w:val="none"/>
-          <w:rtl w:val="0"/>
-          <w:lang w:val="en-US"/>
-        </w:rPr>
-        <w:t>l</w:t>
-      </w:r>
-      <w:commentRangeEnd w:id="0"/>
-      <w:r>
-        <w:commentReference w:id="0"/>
-      </w:r>
-      <w:commentRangeEnd w:id="1"/>
-      <w:r>
-        <w:commentReference w:id="1"/>
+          <w:rtl w:val="0"/>
+          <w:lang w:val="en-US"/>
+        </w:rPr>
+        <w:t>Shannon Christopher Kendall</w:t>
       </w:r>
     </w:p>
     <w:p>
       <w:pPr>
-        <w:pStyle w:val="Body"/>
+        <w:pStyle w:val="Body A"/>
         <w:jc w:val="center"/>
         <w:rPr>
           <w:rStyle w:val="None"/>
+          <w:rFonts w:ascii="Palatino" w:cs="Palatino" w:hAnsi="Palatino" w:eastAsia="Palatino"/>
+          <w:sz w:val="20"/>
+          <w:szCs w:val="20"/>
+        </w:rPr>
+      </w:pPr>
+      <w:r>
+        <w:rPr>
+          <w:rStyle w:val="Hyperlink.0"/>
           <w:rFonts w:ascii="Palatino" w:cs="Palatino" w:hAnsi="Palatino" w:eastAsia="Palatino"/>
           <w:caps w:val="0"/>
           <w:smallCaps w:val="0"/>
@@ -69,42 +52,14 @@
           <w:szCs w:val="20"/>
           <w:u w:val="none" w:color="000000"/>
           <w:vertAlign w:val="baseline"/>
-        </w:rPr>
-      </w:pPr>
+          <w:lang w:val="it-IT"/>
+        </w:rPr>
+        <w:fldChar w:fldCharType="begin" w:fldLock="0"/>
+      </w:r>
       <w:r>
         <w:rPr>
           <w:rStyle w:val="Hyperlink.0"/>
-        </w:rPr>
-        <w:fldChar w:fldCharType="begin" w:fldLock="0"/>
-      </w:r>
-      <w:r>
-        <w:rPr>
-          <w:rStyle w:val="Hyperlink.0"/>
-        </w:rPr>
-        <w:instrText xml:space="preserve"> HYPERLINK "mailto:mailto%252525253Ashannonckendall@gmail.com"</w:instrText>
-      </w:r>
-      <w:r>
-        <w:rPr>
-          <w:rStyle w:val="Hyperlink.0"/>
-        </w:rPr>
-        <w:fldChar w:fldCharType="separate" w:fldLock="0"/>
-      </w:r>
-      <w:r>
-        <w:rPr>
-          <w:rStyle w:val="Hyperlink.0"/>
-          <w:rtl w:val="0"/>
-          <w:lang w:val="it-IT"/>
-        </w:rPr>
-        <w:t>shannonckendall@gmail.com</w:t>
-      </w:r>
-      <w:r>
-        <w:rPr/>
-        <w:fldChar w:fldCharType="end" w:fldLock="0"/>
-      </w:r>
-      <w:r>
-        <w:rPr>
-          <w:rStyle w:val="None"/>
-          <w:rFonts w:ascii="Palatino" w:hAnsi="Palatino"/>
+          <w:rFonts w:ascii="Palatino" w:cs="Palatino" w:hAnsi="Palatino" w:eastAsia="Palatino"/>
           <w:caps w:val="0"/>
           <w:smallCaps w:val="0"/>
           <w:strike w:val="0"/>
@@ -114,31 +69,124 @@
           <w:szCs w:val="20"/>
           <w:u w:val="none" w:color="000000"/>
           <w:vertAlign w:val="baseline"/>
-          <w:rtl w:val="0"/>
+          <w:lang w:val="it-IT"/>
+        </w:rPr>
+        <w:instrText xml:space="preserve"> HYPERLINK "mailto:shannonckendall@gmail.com"</w:instrText>
+      </w:r>
+      <w:r>
+        <w:rPr>
+          <w:rStyle w:val="Hyperlink.0"/>
+          <w:rFonts w:ascii="Palatino" w:cs="Palatino" w:hAnsi="Palatino" w:eastAsia="Palatino"/>
+          <w:caps w:val="0"/>
+          <w:smallCaps w:val="0"/>
+          <w:strike w:val="0"/>
+          <w:dstrike w:val="0"/>
+          <w:color w:val="000000"/>
+          <w:sz w:val="20"/>
+          <w:szCs w:val="20"/>
+          <w:u w:val="none" w:color="000000"/>
+          <w:vertAlign w:val="baseline"/>
+          <w:lang w:val="it-IT"/>
+        </w:rPr>
+        <w:fldChar w:fldCharType="separate" w:fldLock="0"/>
+      </w:r>
+      <w:r>
+        <w:rPr>
+          <w:rStyle w:val="Hyperlink.0"/>
+          <w:rFonts w:ascii="Palatino" w:hAnsi="Palatino"/>
+          <w:caps w:val="0"/>
+          <w:smallCaps w:val="0"/>
+          <w:strike w:val="0"/>
+          <w:dstrike w:val="0"/>
+          <w:color w:val="000000"/>
+          <w:sz w:val="20"/>
+          <w:szCs w:val="20"/>
+          <w:u w:val="none" w:color="000000"/>
+          <w:vertAlign w:val="baseline"/>
+          <w:rtl w:val="0"/>
+          <w:lang w:val="it-IT"/>
+        </w:rPr>
+        <w:t>shannonckendall@gmail.com</w:t>
+      </w:r>
+      <w:r>
+        <w:rPr/>
+        <w:fldChar w:fldCharType="end" w:fldLock="0"/>
+      </w:r>
+      <w:r>
+        <w:rPr>
+          <w:rStyle w:val="None"/>
+          <w:rFonts w:ascii="Palatino" w:hAnsi="Palatino"/>
+          <w:sz w:val="20"/>
+          <w:szCs w:val="20"/>
+          <w:rtl w:val="0"/>
+          <w:lang w:val="en-US"/>
         </w:rPr>
         <w:t xml:space="preserve"> | </w:t>
       </w:r>
       <w:r>
         <w:rPr>
           <w:rStyle w:val="Hyperlink.0"/>
+          <w:rFonts w:ascii="Palatino" w:cs="Palatino" w:hAnsi="Palatino" w:eastAsia="Palatino"/>
+          <w:caps w:val="0"/>
+          <w:smallCaps w:val="0"/>
+          <w:strike w:val="0"/>
+          <w:dstrike w:val="0"/>
+          <w:color w:val="000000"/>
+          <w:sz w:val="20"/>
+          <w:szCs w:val="20"/>
+          <w:u w:val="none" w:color="000000"/>
+          <w:vertAlign w:val="baseline"/>
+          <w:lang w:val="it-IT"/>
         </w:rPr>
         <w:fldChar w:fldCharType="begin" w:fldLock="0"/>
       </w:r>
       <w:r>
         <w:rPr>
           <w:rStyle w:val="Hyperlink.0"/>
+          <w:rFonts w:ascii="Palatino" w:cs="Palatino" w:hAnsi="Palatino" w:eastAsia="Palatino"/>
+          <w:caps w:val="0"/>
+          <w:smallCaps w:val="0"/>
+          <w:strike w:val="0"/>
+          <w:dstrike w:val="0"/>
+          <w:color w:val="000000"/>
+          <w:sz w:val="20"/>
+          <w:szCs w:val="20"/>
+          <w:u w:val="none" w:color="000000"/>
+          <w:vertAlign w:val="baseline"/>
+          <w:lang w:val="it-IT"/>
         </w:rPr>
         <w:instrText xml:space="preserve"> HYPERLINK "http://shannonkendall.com"</w:instrText>
       </w:r>
       <w:r>
         <w:rPr>
           <w:rStyle w:val="Hyperlink.0"/>
+          <w:rFonts w:ascii="Palatino" w:cs="Palatino" w:hAnsi="Palatino" w:eastAsia="Palatino"/>
+          <w:caps w:val="0"/>
+          <w:smallCaps w:val="0"/>
+          <w:strike w:val="0"/>
+          <w:dstrike w:val="0"/>
+          <w:color w:val="000000"/>
+          <w:sz w:val="20"/>
+          <w:szCs w:val="20"/>
+          <w:u w:val="none" w:color="000000"/>
+          <w:vertAlign w:val="baseline"/>
+          <w:lang w:val="it-IT"/>
         </w:rPr>
         <w:fldChar w:fldCharType="separate" w:fldLock="0"/>
       </w:r>
       <w:r>
         <w:rPr>
           <w:rStyle w:val="Hyperlink.0"/>
+          <w:rFonts w:ascii="Palatino" w:hAnsi="Palatino"/>
+          <w:caps w:val="0"/>
+          <w:smallCaps w:val="0"/>
+          <w:strike w:val="0"/>
+          <w:dstrike w:val="0"/>
+          <w:color w:val="000000"/>
+          <w:sz w:val="20"/>
+          <w:szCs w:val="20"/>
+          <w:u w:val="none" w:color="000000"/>
+          <w:vertAlign w:val="baseline"/>
           <w:rtl w:val="0"/>
           <w:lang w:val="it-IT"/>
         </w:rPr>
@@ -159,7 +207,6 @@
           <w:rFonts w:ascii="Palatino" w:cs="Palatino" w:hAnsi="Palatino" w:eastAsia="Palatino"/>
           <w:sz w:val="20"/>
           <w:szCs w:val="20"/>
-          <w:u w:val="none"/>
         </w:rPr>
       </w:pPr>
       <w:r>
@@ -198,7 +245,6 @@
           <w:rFonts w:ascii="Palatino" w:hAnsi="Palatino"/>
           <w:sz w:val="20"/>
           <w:szCs w:val="20"/>
-          <w:u w:val="none"/>
           <w:rtl w:val="0"/>
           <w:lang w:val="en-US"/>
         </w:rPr>
@@ -240,7 +286,6 @@
           <w:rFonts w:ascii="Palatino" w:hAnsi="Palatino"/>
           <w:sz w:val="20"/>
           <w:szCs w:val="20"/>
-          <w:u w:val="none"/>
           <w:rtl w:val="0"/>
           <w:lang w:val="en-US"/>
         </w:rPr>
@@ -257,7 +302,6 @@
           <w:rFonts w:ascii="Palatino" w:cs="Palatino" w:hAnsi="Palatino" w:eastAsia="Palatino"/>
           <w:sz w:val="20"/>
           <w:szCs w:val="20"/>
-          <w:u w:val="none"/>
         </w:rPr>
       </w:pPr>
       <w:r>
@@ -267,7 +311,7 @@
               <wp:inline distT="0" distB="0" distL="0" distR="0">
                 <wp:extent cx="5943600" cy="19050"/>
                 <wp:effectExtent l="0" t="0" r="0" b="0"/>
-                <wp:docPr id="1073741825" name="officeArt object"/>
+                <wp:docPr id="1073741825" name="officeArt object" descr="officeArt object"/>
                 <wp:cNvGraphicFramePr/>
                 <a:graphic xmlns:a="http://schemas.openxmlformats.org/drawingml/2006/main">
                   <a:graphicData uri="http://schemas.microsoft.com/office/word/2010/wordprocessingShape">
@@ -310,8 +354,9 @@
     </w:p>
     <w:p>
       <w:pPr>
-        <w:pStyle w:val="Body"/>
-        <w:rPr>
+        <w:pStyle w:val="Body A"/>
+        <w:rPr>
+          <w:rStyle w:val="None"/>
           <w:rFonts w:ascii="Palatino" w:cs="Palatino" w:hAnsi="Palatino" w:eastAsia="Palatino"/>
           <w:b w:val="1"/>
           <w:bCs w:val="1"/>
@@ -320,7 +365,7 @@
     </w:p>
     <w:p>
       <w:pPr>
-        <w:pStyle w:val="Body"/>
+        <w:pStyle w:val="Body A"/>
         <w:rPr>
           <w:rStyle w:val="None"/>
           <w:rFonts w:ascii="Palatino" w:cs="Palatino" w:hAnsi="Palatino" w:eastAsia="Palatino"/>
@@ -336,13 +381,6 @@
           <w:rFonts w:ascii="Palatino" w:hAnsi="Palatino"/>
           <w:b w:val="1"/>
           <w:bCs w:val="1"/>
-          <w:caps w:val="0"/>
-          <w:smallCaps w:val="0"/>
-          <w:strike w:val="0"/>
-          <w:dstrike w:val="0"/>
-          <w:color w:val="000000"/>
-          <w:u w:color="000000"/>
-          <w:vertAlign w:val="baseline"/>
           <w:rtl w:val="0"/>
           <w:lang w:val="en-US"/>
         </w:rPr>
@@ -351,31 +389,24 @@
     </w:p>
     <w:p>
       <w:pPr>
-        <w:pStyle w:val="Body"/>
+        <w:pStyle w:val="Body A"/>
         <w:rPr>
           <w:rStyle w:val="None"/>
           <w:rFonts w:ascii="Palatino" w:cs="Palatino" w:hAnsi="Palatino" w:eastAsia="Palatino"/>
-          <w:caps w:val="0"/>
-          <w:smallCaps w:val="0"/>
-          <w:strike w:val="0"/>
-          <w:dstrike w:val="0"/>
-          <w:color w:val="000000"/>
-          <w:sz w:val="22"/>
-          <w:szCs w:val="22"/>
-          <w:u w:color="000000"/>
-          <w:vertAlign w:val="baseline"/>
-        </w:rPr>
-      </w:pPr>
-      <w:r>
-        <w:rPr>
-          <w:rStyle w:val="None"/>
-          <w:rFonts w:ascii="Palatino" w:hAnsi="Palatino"/>
-          <w:sz w:val="20"/>
-          <w:szCs w:val="20"/>
-          <w:rtl w:val="0"/>
-          <w:lang w:val="en-US"/>
-        </w:rPr>
-        <w:t>Full Stack Developer and Software Engineer with years of experience in web development. Skilled in multimedia design, UX/UI, and production.  A recent graduate of Georgia Tech Web Development Certificate furthering career in web development and expand expertise.</w:t>
+          <w:sz w:val="22"/>
+          <w:szCs w:val="22"/>
+        </w:rPr>
+      </w:pPr>
+      <w:r>
+        <w:rPr>
+          <w:rStyle w:val="None"/>
+          <w:rFonts w:ascii="Palatino" w:hAnsi="Palatino"/>
+          <w:sz w:val="20"/>
+          <w:szCs w:val="20"/>
+          <w:rtl w:val="0"/>
+          <w:lang w:val="en-US"/>
+        </w:rPr>
+        <w:t>Full Stack Developer and Software Engineer with years of experience in web development. Skilled in multimedia design, UX/UI, and production.  A recent graduate of Georgia Tech Web Development Certificate furthering career in web development and expanding expertise.</w:t>
       </w:r>
     </w:p>
     <w:p>
@@ -390,13 +421,12 @@
           <w:bCs w:val="0"/>
           <w:sz w:val="22"/>
           <w:szCs w:val="22"/>
-          <w:u w:val="none"/>
         </w:rPr>
       </w:pPr>
     </w:p>
     <w:p>
       <w:pPr>
-        <w:pStyle w:val="Body"/>
+        <w:pStyle w:val="Body A"/>
         <w:rPr>
           <w:rStyle w:val="None"/>
           <w:rFonts w:ascii="Palatino" w:cs="Palatino" w:hAnsi="Palatino" w:eastAsia="Palatino"/>
@@ -413,6 +443,7 @@
           <w:b w:val="1"/>
           <w:bCs w:val="1"/>
           <w:rtl w:val="0"/>
+          <w:lang w:val="en-US"/>
         </w:rPr>
         <w:t xml:space="preserve">TECHNICAL </w:t>
       </w:r>
@@ -422,13 +453,6 @@
           <w:rFonts w:ascii="Palatino" w:hAnsi="Palatino"/>
           <w:b w:val="1"/>
           <w:bCs w:val="1"/>
-          <w:caps w:val="0"/>
-          <w:smallCaps w:val="0"/>
-          <w:strike w:val="0"/>
-          <w:dstrike w:val="0"/>
-          <w:color w:val="000000"/>
-          <w:u w:color="000000"/>
-          <w:vertAlign w:val="baseline"/>
           <w:rtl w:val="0"/>
           <w:lang w:val="da-DK"/>
         </w:rPr>
@@ -437,81 +461,59 @@
     </w:p>
     <w:p>
       <w:pPr>
-        <w:pStyle w:val="Body"/>
+        <w:pStyle w:val="Body A"/>
         <w:rPr>
           <w:rStyle w:val="None"/>
           <w:rFonts w:ascii="Palatino" w:cs="Palatino" w:hAnsi="Palatino" w:eastAsia="Palatino"/>
-          <w:caps w:val="0"/>
-          <w:smallCaps w:val="0"/>
-          <w:strike w:val="0"/>
-          <w:dstrike w:val="0"/>
-          <w:color w:val="000000"/>
-          <w:sz w:val="22"/>
-          <w:szCs w:val="22"/>
-          <w:u w:val="none" w:color="000000"/>
-          <w:vertAlign w:val="baseline"/>
-        </w:rPr>
-      </w:pPr>
-      <w:r>
-        <w:rPr>
-          <w:rStyle w:val="None"/>
-          <w:rFonts w:ascii="Palatino" w:hAnsi="Palatino"/>
-          <w:sz w:val="20"/>
-          <w:szCs w:val="20"/>
-          <w:rtl w:val="0"/>
-          <w:lang w:val="en-US"/>
-        </w:rPr>
-        <w:t>C#, Javascript, Typescript, SQL, PHP, Windows, OSX, IOS, UNIX, HTML5, CSS3</w:t>
-      </w:r>
-      <w:r>
-        <w:rPr>
-          <w:rStyle w:val="None"/>
-          <w:rFonts w:ascii="Palatino" w:hAnsi="Palatino"/>
-          <w:sz w:val="20"/>
-          <w:szCs w:val="20"/>
-          <w:rtl w:val="0"/>
-          <w:lang w:val="en-US"/>
-        </w:rPr>
-        <w:t xml:space="preserve">, </w:t>
-      </w:r>
-      <w:r>
-        <w:rPr>
-          <w:rStyle w:val="None"/>
-          <w:rFonts w:ascii="Palatino" w:hAnsi="Palatino"/>
-          <w:sz w:val="20"/>
-          <w:szCs w:val="20"/>
-          <w:rtl w:val="0"/>
-          <w:lang w:val="en-US"/>
-        </w:rPr>
-        <w:t xml:space="preserve">Angular UI Bootstrap, React, Node, Express, </w:t>
+          <w:sz w:val="22"/>
+          <w:szCs w:val="22"/>
+        </w:rPr>
+      </w:pPr>
+      <w:r>
+        <w:rPr>
+          <w:rStyle w:val="None"/>
+          <w:rFonts w:ascii="Palatino" w:hAnsi="Palatino"/>
+          <w:sz w:val="20"/>
+          <w:szCs w:val="20"/>
+          <w:rtl w:val="0"/>
+          <w:lang w:val="en-US"/>
+        </w:rPr>
+        <w:t xml:space="preserve">C#, Javascript, Typescript, SQL, PHP, Windows, OSX, IOS, UNIX, HTML5, CSS3, Angular UI Bootstrap, React, Node, Express, </w:t>
       </w:r>
       <w:r>
         <w:rPr>
           <w:rStyle w:val="Hyperlink.2"/>
-          <w:sz w:val="20"/>
-          <w:szCs w:val="20"/>
+          <w:rFonts w:ascii="Palatino" w:cs="Palatino" w:hAnsi="Palatino" w:eastAsia="Palatino"/>
+          <w:sz w:val="20"/>
+          <w:szCs w:val="20"/>
+          <w:lang w:val="de-DE"/>
         </w:rPr>
         <w:fldChar w:fldCharType="begin" w:fldLock="0"/>
       </w:r>
       <w:r>
         <w:rPr>
           <w:rStyle w:val="Hyperlink.2"/>
-          <w:sz w:val="20"/>
-          <w:szCs w:val="20"/>
+          <w:rFonts w:ascii="Palatino" w:cs="Palatino" w:hAnsi="Palatino" w:eastAsia="Palatino"/>
+          <w:sz w:val="20"/>
+          <w:szCs w:val="20"/>
+          <w:lang w:val="de-DE"/>
         </w:rPr>
         <w:instrText xml:space="preserve"> HYPERLINK "http://asp.net"</w:instrText>
       </w:r>
       <w:r>
         <w:rPr>
           <w:rStyle w:val="Hyperlink.2"/>
-          <w:sz w:val="20"/>
-          <w:szCs w:val="20"/>
+          <w:rFonts w:ascii="Palatino" w:cs="Palatino" w:hAnsi="Palatino" w:eastAsia="Palatino"/>
+          <w:sz w:val="20"/>
+          <w:szCs w:val="20"/>
+          <w:lang w:val="de-DE"/>
         </w:rPr>
         <w:fldChar w:fldCharType="separate" w:fldLock="0"/>
       </w:r>
       <w:r>
         <w:rPr>
           <w:rStyle w:val="Hyperlink.2"/>
+          <w:rFonts w:ascii="Palatino" w:hAnsi="Palatino"/>
           <w:sz w:val="20"/>
           <w:szCs w:val="20"/>
           <w:rtl w:val="0"/>
@@ -520,15 +522,13 @@
         <w:t>ASP.NET</w:t>
       </w:r>
       <w:r>
-        <w:rPr>
-          <w:sz w:val="20"/>
-          <w:szCs w:val="20"/>
-        </w:rPr>
+        <w:rPr/>
         <w:fldChar w:fldCharType="end" w:fldLock="0"/>
       </w:r>
       <w:r>
         <w:rPr>
-          <w:rStyle w:val="Hyperlink.2"/>
+          <w:rStyle w:val="None"/>
+          <w:rFonts w:ascii="Palatino" w:hAnsi="Palatino"/>
           <w:sz w:val="20"/>
           <w:szCs w:val="20"/>
           <w:rtl w:val="0"/>
@@ -538,39 +538,21 @@
       </w:r>
       <w:r>
         <w:rPr>
-          <w:rStyle w:val="Hyperlink.2"/>
-          <w:sz w:val="20"/>
-          <w:szCs w:val="20"/>
-          <w:rtl w:val="0"/>
-          <w:lang w:val="en-US"/>
-        </w:rPr>
-        <w:t xml:space="preserve">, </w:t>
-      </w:r>
-      <w:r>
-        <w:rPr>
-          <w:rStyle w:val="Hyperlink.2"/>
-          <w:sz w:val="20"/>
-          <w:szCs w:val="20"/>
-          <w:rtl w:val="0"/>
-          <w:lang w:val="it-IT"/>
-        </w:rPr>
-        <w:t xml:space="preserve">Mocha, Assert, Agile, </w:t>
-      </w:r>
-      <w:r>
-        <w:rPr>
-          <w:rStyle w:val="Hyperlink.2"/>
-          <w:sz w:val="20"/>
-          <w:szCs w:val="20"/>
-          <w:rtl w:val="0"/>
-          <w:lang w:val="en-US"/>
-        </w:rPr>
-        <w:t>NPM</w:t>
+          <w:rStyle w:val="None"/>
+          <w:rFonts w:ascii="Palatino" w:hAnsi="Palatino"/>
+          <w:sz w:val="20"/>
+          <w:szCs w:val="20"/>
+          <w:rtl w:val="0"/>
+          <w:lang w:val="en-US"/>
+        </w:rPr>
+        <w:t>, NPM</w:t>
       </w:r>
     </w:p>
     <w:p>
       <w:pPr>
-        <w:pStyle w:val="Body"/>
-        <w:rPr>
+        <w:pStyle w:val="Body A"/>
+        <w:rPr>
+          <w:rStyle w:val="None"/>
           <w:rFonts w:ascii="Palatino" w:cs="Palatino" w:hAnsi="Palatino" w:eastAsia="Palatino"/>
           <w:sz w:val="22"/>
           <w:szCs w:val="22"/>
@@ -579,19 +561,13 @@
     </w:p>
     <w:p>
       <w:pPr>
-        <w:pStyle w:val="Body"/>
+        <w:pStyle w:val="Body A"/>
         <w:rPr>
           <w:rStyle w:val="None"/>
           <w:rFonts w:ascii="Palatino" w:cs="Palatino" w:hAnsi="Palatino" w:eastAsia="Palatino"/>
           <w:b w:val="1"/>
           <w:bCs w:val="1"/>
-          <w:caps w:val="0"/>
-          <w:smallCaps w:val="0"/>
-          <w:strike w:val="0"/>
-          <w:dstrike w:val="0"/>
-          <w:color w:val="000000"/>
-          <w:u w:color="000000"/>
-          <w:vertAlign w:val="baseline"/>
+          <w:lang w:val="de-DE"/>
         </w:rPr>
       </w:pPr>
       <w:r>
@@ -600,13 +576,6 @@
           <w:rFonts w:ascii="Palatino" w:hAnsi="Palatino"/>
           <w:b w:val="1"/>
           <w:bCs w:val="1"/>
-          <w:caps w:val="0"/>
-          <w:smallCaps w:val="0"/>
-          <w:strike w:val="0"/>
-          <w:dstrike w:val="0"/>
-          <w:color w:val="000000"/>
-          <w:u w:color="000000"/>
-          <w:vertAlign w:val="baseline"/>
           <w:rtl w:val="0"/>
           <w:lang w:val="de-DE"/>
         </w:rPr>
@@ -615,22 +584,15 @@
     </w:p>
     <w:p>
       <w:pPr>
-        <w:pStyle w:val="Body"/>
+        <w:pStyle w:val="Body A"/>
         <w:keepNext w:val="1"/>
         <w:rPr>
           <w:rStyle w:val="None"/>
           <w:rFonts w:ascii="Palatino" w:cs="Palatino" w:hAnsi="Palatino" w:eastAsia="Palatino"/>
           <w:b w:val="1"/>
           <w:bCs w:val="1"/>
-          <w:caps w:val="0"/>
-          <w:smallCaps w:val="0"/>
-          <w:strike w:val="0"/>
-          <w:dstrike w:val="0"/>
-          <w:color w:val="000000"/>
-          <w:sz w:val="22"/>
-          <w:szCs w:val="22"/>
-          <w:u w:val="none" w:color="000000"/>
-          <w:vertAlign w:val="baseline"/>
+          <w:sz w:val="22"/>
+          <w:szCs w:val="22"/>
         </w:rPr>
       </w:pPr>
       <w:r>
@@ -639,15 +601,8 @@
           <w:rFonts w:ascii="Palatino" w:hAnsi="Palatino"/>
           <w:b w:val="1"/>
           <w:bCs w:val="1"/>
-          <w:caps w:val="0"/>
-          <w:smallCaps w:val="0"/>
-          <w:strike w:val="0"/>
-          <w:dstrike w:val="0"/>
-          <w:color w:val="000000"/>
-          <w:sz w:val="22"/>
-          <w:szCs w:val="22"/>
-          <w:u w:val="none" w:color="000000"/>
-          <w:vertAlign w:val="baseline"/>
+          <w:sz w:val="22"/>
+          <w:szCs w:val="22"/>
           <w:rtl w:val="0"/>
           <w:lang w:val="en-US"/>
         </w:rPr>
@@ -659,15 +614,8 @@
           <w:rFonts w:ascii="Palatino" w:hAnsi="Palatino" w:hint="default"/>
           <w:b w:val="1"/>
           <w:bCs w:val="1"/>
-          <w:caps w:val="0"/>
-          <w:smallCaps w:val="0"/>
-          <w:strike w:val="0"/>
-          <w:dstrike w:val="0"/>
-          <w:color w:val="000000"/>
-          <w:sz w:val="22"/>
-          <w:szCs w:val="22"/>
-          <w:u w:val="none" w:color="000000"/>
-          <w:vertAlign w:val="baseline"/>
+          <w:sz w:val="22"/>
+          <w:szCs w:val="22"/>
           <w:rtl w:val="0"/>
           <w:lang w:val="en-US"/>
         </w:rPr>
@@ -679,15 +627,8 @@
           <w:rFonts w:ascii="Palatino" w:hAnsi="Palatino"/>
           <w:i w:val="1"/>
           <w:iCs w:val="1"/>
-          <w:caps w:val="0"/>
-          <w:smallCaps w:val="0"/>
-          <w:strike w:val="0"/>
-          <w:dstrike w:val="0"/>
-          <w:color w:val="000000"/>
-          <w:sz w:val="22"/>
-          <w:szCs w:val="22"/>
-          <w:u w:val="none" w:color="000000"/>
-          <w:vertAlign w:val="baseline"/>
+          <w:sz w:val="22"/>
+          <w:szCs w:val="22"/>
           <w:rtl w:val="0"/>
           <w:lang w:val="it-IT"/>
         </w:rPr>
@@ -700,51 +641,20 @@
           <w:rFonts w:ascii="Palatino" w:cs="Palatino" w:hAnsi="Palatino" w:eastAsia="Palatino"/>
           <w:b w:val="1"/>
           <w:bCs w:val="1"/>
-          <w:caps w:val="0"/>
-          <w:smallCaps w:val="0"/>
-          <w:strike w:val="0"/>
-          <w:dstrike w:val="0"/>
-          <w:color w:val="000000"/>
-          <w:sz w:val="22"/>
-          <w:szCs w:val="22"/>
-          <w:u w:val="none" w:color="000000"/>
-          <w:vertAlign w:val="baseline"/>
+          <w:sz w:val="22"/>
+          <w:szCs w:val="22"/>
+          <w:rtl w:val="0"/>
+          <w:lang w:val="en-US"/>
         </w:rPr>
         <w:tab/>
-      </w:r>
-      <w:r>
-        <w:rPr>
-          <w:rStyle w:val="None"/>
-          <w:rFonts w:ascii="Palatino" w:hAnsi="Palatino"/>
-          <w:b w:val="1"/>
-          <w:bCs w:val="1"/>
-          <w:caps w:val="0"/>
-          <w:smallCaps w:val="0"/>
-          <w:strike w:val="0"/>
-          <w:dstrike w:val="0"/>
-          <w:color w:val="000000"/>
-          <w:sz w:val="22"/>
-          <w:szCs w:val="22"/>
-          <w:u w:val="none" w:color="000000"/>
-          <w:vertAlign w:val="baseline"/>
-          <w:rtl w:val="0"/>
-          <w:lang w:val="en-US"/>
-        </w:rPr>
         <w:t xml:space="preserve">     </w:t>
       </w:r>
       <w:r>
         <w:rPr>
           <w:rStyle w:val="None"/>
           <w:rFonts w:ascii="Palatino" w:hAnsi="Palatino"/>
-          <w:caps w:val="0"/>
-          <w:smallCaps w:val="0"/>
-          <w:strike w:val="0"/>
-          <w:dstrike w:val="0"/>
-          <w:color w:val="000000"/>
-          <w:sz w:val="22"/>
-          <w:szCs w:val="22"/>
-          <w:u w:val="none" w:color="000000"/>
-          <w:vertAlign w:val="baseline"/>
+          <w:sz w:val="22"/>
+          <w:szCs w:val="22"/>
           <w:rtl w:val="0"/>
           <w:lang w:val="en-US"/>
         </w:rPr>
@@ -756,37 +666,24 @@
           <w:rFonts w:ascii="Palatino" w:cs="Palatino" w:hAnsi="Palatino" w:eastAsia="Palatino"/>
           <w:b w:val="1"/>
           <w:bCs w:val="1"/>
-          <w:caps w:val="0"/>
-          <w:smallCaps w:val="0"/>
-          <w:strike w:val="0"/>
-          <w:dstrike w:val="0"/>
-          <w:color w:val="000000"/>
-          <w:sz w:val="22"/>
-          <w:szCs w:val="22"/>
-          <w:u w:val="none" w:color="000000"/>
-          <w:vertAlign w:val="baseline"/>
+          <w:sz w:val="22"/>
+          <w:szCs w:val="22"/>
+          <w:lang w:val="en-US"/>
         </w:rPr>
         <w:tab/>
       </w:r>
     </w:p>
     <w:p>
       <w:pPr>
-        <w:pStyle w:val="Body"/>
+        <w:pStyle w:val="Body A"/>
         <w:keepNext w:val="1"/>
         <w:rPr>
           <w:rStyle w:val="None"/>
           <w:rFonts w:ascii="Palatino" w:cs="Palatino" w:hAnsi="Palatino" w:eastAsia="Palatino"/>
           <w:b w:val="1"/>
           <w:bCs w:val="1"/>
-          <w:caps w:val="0"/>
-          <w:smallCaps w:val="0"/>
-          <w:strike w:val="0"/>
-          <w:dstrike w:val="0"/>
-          <w:color w:val="000000"/>
-          <w:sz w:val="22"/>
-          <w:szCs w:val="22"/>
-          <w:u w:val="none" w:color="000000"/>
-          <w:vertAlign w:val="baseline"/>
+          <w:sz w:val="22"/>
+          <w:szCs w:val="22"/>
         </w:rPr>
       </w:pPr>
       <w:r>
@@ -795,15 +692,8 @@
           <w:rFonts w:ascii="Palatino" w:hAnsi="Palatino"/>
           <w:b w:val="1"/>
           <w:bCs w:val="1"/>
-          <w:caps w:val="0"/>
-          <w:smallCaps w:val="0"/>
-          <w:strike w:val="0"/>
-          <w:dstrike w:val="0"/>
-          <w:color w:val="000000"/>
-          <w:sz w:val="22"/>
-          <w:szCs w:val="22"/>
-          <w:u w:val="none" w:color="000000"/>
-          <w:vertAlign w:val="baseline"/>
+          <w:sz w:val="22"/>
+          <w:szCs w:val="22"/>
           <w:rtl w:val="0"/>
           <w:lang w:val="en-US"/>
         </w:rPr>
@@ -812,7 +702,7 @@
     </w:p>
     <w:p>
       <w:pPr>
-        <w:pStyle w:val="Body"/>
+        <w:pStyle w:val="Body A"/>
         <w:numPr>
           <w:ilvl w:val="0"/>
           <w:numId w:val="2"/>
@@ -821,15 +711,16 @@
         <w:ind w:right="0"/>
         <w:jc w:val="left"/>
         <w:rPr>
-          <w:rFonts w:ascii="Palatino" w:hAnsi="Palatino"/>
-          <w:sz w:val="20"/>
-          <w:szCs w:val="20"/>
-          <w:rtl w:val="0"/>
-          <w:lang w:val="en-US"/>
-        </w:rPr>
-      </w:pPr>
-      <w:r>
-        <w:rPr>
+          <w:rFonts w:ascii="Arial Unicode MS" w:hAnsi="Arial Unicode MS"/>
+          <w:sz w:val="20"/>
+          <w:szCs w:val="20"/>
+          <w:rtl w:val="0"/>
+          <w:lang w:val="en-US"/>
+        </w:rPr>
+      </w:pPr>
+      <w:r>
+        <w:rPr>
+          <w:rStyle w:val="None"/>
           <w:rFonts w:ascii="Palatino" w:hAnsi="Palatino"/>
           <w:sz w:val="20"/>
           <w:szCs w:val="20"/>
@@ -841,7 +732,7 @@
     </w:p>
     <w:p>
       <w:pPr>
-        <w:pStyle w:val="Body"/>
+        <w:pStyle w:val="Body A"/>
         <w:numPr>
           <w:ilvl w:val="0"/>
           <w:numId w:val="2"/>
@@ -850,15 +741,16 @@
         <w:ind w:right="0"/>
         <w:jc w:val="left"/>
         <w:rPr>
-          <w:rFonts w:ascii="Palatino" w:hAnsi="Palatino"/>
-          <w:sz w:val="20"/>
-          <w:szCs w:val="20"/>
-          <w:rtl w:val="0"/>
-          <w:lang w:val="en-US"/>
-        </w:rPr>
-      </w:pPr>
-      <w:r>
-        <w:rPr>
+          <w:rFonts w:ascii="Arial Unicode MS" w:hAnsi="Arial Unicode MS"/>
+          <w:sz w:val="20"/>
+          <w:szCs w:val="20"/>
+          <w:rtl w:val="0"/>
+          <w:lang w:val="en-US"/>
+        </w:rPr>
+      </w:pPr>
+      <w:r>
+        <w:rPr>
+          <w:rStyle w:val="None"/>
           <w:rFonts w:ascii="Palatino" w:hAnsi="Palatino"/>
           <w:sz w:val="20"/>
           <w:szCs w:val="20"/>
@@ -870,7 +762,7 @@
     </w:p>
     <w:p>
       <w:pPr>
-        <w:pStyle w:val="Body"/>
+        <w:pStyle w:val="Body A"/>
         <w:numPr>
           <w:ilvl w:val="0"/>
           <w:numId w:val="2"/>
@@ -879,15 +771,16 @@
         <w:ind w:right="0"/>
         <w:jc w:val="left"/>
         <w:rPr>
-          <w:rFonts w:ascii="Palatino" w:hAnsi="Palatino"/>
-          <w:sz w:val="20"/>
-          <w:szCs w:val="20"/>
-          <w:rtl w:val="0"/>
-          <w:lang w:val="en-US"/>
-        </w:rPr>
-      </w:pPr>
-      <w:r>
-        <w:rPr>
+          <w:rFonts w:ascii="Arial Unicode MS" w:hAnsi="Arial Unicode MS"/>
+          <w:sz w:val="20"/>
+          <w:szCs w:val="20"/>
+          <w:rtl w:val="0"/>
+          <w:lang w:val="en-US"/>
+        </w:rPr>
+      </w:pPr>
+      <w:r>
+        <w:rPr>
+          <w:rStyle w:val="None"/>
           <w:rFonts w:ascii="Palatino" w:hAnsi="Palatino"/>
           <w:sz w:val="20"/>
           <w:szCs w:val="20"/>
@@ -899,40 +792,26 @@
     </w:p>
     <w:p>
       <w:pPr>
-        <w:pStyle w:val="Body"/>
+        <w:pStyle w:val="Body A"/>
         <w:rPr>
           <w:rStyle w:val="None"/>
           <w:rFonts w:ascii="Palatino" w:cs="Palatino" w:hAnsi="Palatino" w:eastAsia="Palatino"/>
-          <w:caps w:val="0"/>
-          <w:smallCaps w:val="0"/>
-          <w:strike w:val="0"/>
-          <w:dstrike w:val="0"/>
-          <w:color w:val="000000"/>
-          <w:sz w:val="22"/>
-          <w:szCs w:val="22"/>
-          <w:u w:val="none" w:color="000000"/>
-          <w:vertAlign w:val="baseline"/>
+          <w:sz w:val="22"/>
+          <w:szCs w:val="22"/>
         </w:rPr>
       </w:pPr>
     </w:p>
     <w:p>
       <w:pPr>
-        <w:pStyle w:val="Body"/>
+        <w:pStyle w:val="Body A"/>
         <w:keepNext w:val="1"/>
         <w:rPr>
           <w:rStyle w:val="None"/>
           <w:rFonts w:ascii="Palatino" w:cs="Palatino" w:hAnsi="Palatino" w:eastAsia="Palatino"/>
           <w:b w:val="1"/>
           <w:bCs w:val="1"/>
-          <w:caps w:val="0"/>
-          <w:smallCaps w:val="0"/>
-          <w:strike w:val="0"/>
-          <w:dstrike w:val="0"/>
-          <w:color w:val="000000"/>
-          <w:sz w:val="22"/>
-          <w:szCs w:val="22"/>
-          <w:u w:val="none" w:color="000000"/>
-          <w:vertAlign w:val="baseline"/>
+          <w:sz w:val="22"/>
+          <w:szCs w:val="22"/>
         </w:rPr>
       </w:pPr>
       <w:r>
@@ -941,15 +820,8 @@
           <w:rFonts w:ascii="Palatino" w:hAnsi="Palatino"/>
           <w:b w:val="1"/>
           <w:bCs w:val="1"/>
-          <w:caps w:val="0"/>
-          <w:smallCaps w:val="0"/>
-          <w:strike w:val="0"/>
-          <w:dstrike w:val="0"/>
-          <w:color w:val="000000"/>
-          <w:sz w:val="22"/>
-          <w:szCs w:val="22"/>
-          <w:u w:val="none" w:color="000000"/>
-          <w:vertAlign w:val="baseline"/>
+          <w:sz w:val="22"/>
+          <w:szCs w:val="22"/>
           <w:rtl w:val="0"/>
           <w:lang w:val="en-US"/>
         </w:rPr>
@@ -961,15 +833,8 @@
           <w:rFonts w:ascii="Palatino" w:hAnsi="Palatino" w:hint="default"/>
           <w:b w:val="1"/>
           <w:bCs w:val="1"/>
-          <w:caps w:val="0"/>
-          <w:smallCaps w:val="0"/>
-          <w:strike w:val="0"/>
-          <w:dstrike w:val="0"/>
-          <w:color w:val="000000"/>
-          <w:sz w:val="22"/>
-          <w:szCs w:val="22"/>
-          <w:u w:val="none" w:color="000000"/>
-          <w:vertAlign w:val="baseline"/>
+          <w:sz w:val="22"/>
+          <w:szCs w:val="22"/>
           <w:rtl w:val="0"/>
           <w:lang w:val="en-US"/>
         </w:rPr>
@@ -981,16 +846,10 @@
           <w:rFonts w:ascii="Palatino" w:hAnsi="Palatino"/>
           <w:i w:val="1"/>
           <w:iCs w:val="1"/>
-          <w:caps w:val="0"/>
-          <w:smallCaps w:val="0"/>
-          <w:strike w:val="0"/>
-          <w:dstrike w:val="0"/>
-          <w:color w:val="000000"/>
-          <w:sz w:val="22"/>
-          <w:szCs w:val="22"/>
-          <w:u w:val="none" w:color="000000"/>
-          <w:vertAlign w:val="baseline"/>
-          <w:rtl w:val="0"/>
+          <w:sz w:val="22"/>
+          <w:szCs w:val="22"/>
+          <w:rtl w:val="0"/>
+          <w:lang w:val="en-US"/>
         </w:rPr>
         <w:t>Cornelius, N.C</w:t>
       </w:r>
@@ -1000,112 +859,25 @@
           <w:rFonts w:ascii="Palatino" w:cs="Palatino" w:hAnsi="Palatino" w:eastAsia="Palatino"/>
           <w:b w:val="1"/>
           <w:bCs w:val="1"/>
-          <w:caps w:val="0"/>
-          <w:smallCaps w:val="0"/>
-          <w:strike w:val="0"/>
-          <w:dstrike w:val="0"/>
-          <w:color w:val="000000"/>
-          <w:sz w:val="22"/>
-          <w:szCs w:val="22"/>
-          <w:u w:val="none" w:color="000000"/>
-          <w:vertAlign w:val="baseline"/>
+          <w:sz w:val="22"/>
+          <w:szCs w:val="22"/>
+          <w:rtl w:val="0"/>
         </w:rPr>
         <w:tab/>
         <w:tab/>
         <w:tab/>
-      </w:r>
-      <w:r>
-        <w:rPr>
-          <w:rStyle w:val="None"/>
-          <w:rFonts w:ascii="Palatino" w:hAnsi="Palatino"/>
-          <w:b w:val="1"/>
-          <w:bCs w:val="1"/>
-          <w:caps w:val="0"/>
-          <w:smallCaps w:val="0"/>
-          <w:strike w:val="0"/>
-          <w:dstrike w:val="0"/>
-          <w:color w:val="000000"/>
-          <w:sz w:val="22"/>
-          <w:szCs w:val="22"/>
-          <w:u w:val="none" w:color="000000"/>
-          <w:vertAlign w:val="baseline"/>
-          <w:rtl w:val="0"/>
-          <w:lang w:val="en-US"/>
-        </w:rPr>
-        <w:t xml:space="preserve">     </w:t>
-      </w:r>
-      <w:r>
-        <w:rPr>
-          <w:rStyle w:val="None"/>
-          <w:rFonts w:ascii="Palatino" w:hAnsi="Palatino"/>
-          <w:b w:val="1"/>
-          <w:bCs w:val="1"/>
-          <w:caps w:val="0"/>
-          <w:smallCaps w:val="0"/>
-          <w:strike w:val="0"/>
-          <w:dstrike w:val="0"/>
-          <w:color w:val="000000"/>
-          <w:sz w:val="22"/>
-          <w:szCs w:val="22"/>
-          <w:u w:val="none" w:color="000000"/>
-          <w:vertAlign w:val="baseline"/>
-          <w:rtl w:val="0"/>
-        </w:rPr>
-        <w:t xml:space="preserve"> </w:t>
-      </w:r>
-      <w:r>
-        <w:rPr>
-          <w:rStyle w:val="None"/>
-          <w:rFonts w:ascii="Palatino" w:hAnsi="Palatino"/>
-          <w:sz w:val="22"/>
-          <w:szCs w:val="22"/>
-          <w:rtl w:val="0"/>
-        </w:rPr>
-        <w:t>03/2017</w:t>
-      </w:r>
-      <w:r>
-        <w:rPr>
-          <w:rStyle w:val="None"/>
-          <w:rFonts w:ascii="Palatino" w:hAnsi="Palatino"/>
-          <w:caps w:val="0"/>
-          <w:smallCaps w:val="0"/>
-          <w:strike w:val="0"/>
-          <w:dstrike w:val="0"/>
-          <w:color w:val="000000"/>
-          <w:sz w:val="22"/>
-          <w:szCs w:val="22"/>
-          <w:u w:val="none" w:color="000000"/>
-          <w:vertAlign w:val="baseline"/>
-          <w:rtl w:val="0"/>
-        </w:rPr>
-        <w:t xml:space="preserve"> </w:t>
-      </w:r>
-      <w:r>
-        <w:rPr>
-          <w:rStyle w:val="None"/>
-          <w:rFonts w:ascii="Palatino" w:hAnsi="Palatino"/>
-          <w:sz w:val="22"/>
-          <w:szCs w:val="22"/>
-          <w:rtl w:val="0"/>
-        </w:rPr>
-        <w:t>- 07/</w:t>
-      </w:r>
-      <w:r>
-        <w:rPr>
-          <w:rStyle w:val="None"/>
-          <w:rFonts w:ascii="Palatino" w:hAnsi="Palatino"/>
-          <w:caps w:val="0"/>
-          <w:smallCaps w:val="0"/>
-          <w:strike w:val="0"/>
-          <w:dstrike w:val="0"/>
-          <w:color w:val="000000"/>
-          <w:sz w:val="22"/>
-          <w:szCs w:val="22"/>
-          <w:u w:val="none" w:color="000000"/>
-          <w:vertAlign w:val="baseline"/>
-          <w:rtl w:val="0"/>
-        </w:rPr>
-        <w:t>2017</w:t>
+        <w:t xml:space="preserve">      </w:t>
+      </w:r>
+      <w:r>
+        <w:rPr>
+          <w:rStyle w:val="None"/>
+          <w:rFonts w:ascii="Palatino" w:hAnsi="Palatino"/>
+          <w:sz w:val="22"/>
+          <w:szCs w:val="22"/>
+          <w:rtl w:val="0"/>
+          <w:lang w:val="en-US"/>
+        </w:rPr>
+        <w:t>03/2017 - 07/2017</w:t>
       </w:r>
       <w:r>
         <w:rPr>
@@ -1113,34 +885,20 @@
           <w:rFonts w:ascii="Palatino" w:cs="Palatino" w:hAnsi="Palatino" w:eastAsia="Palatino"/>
           <w:b w:val="1"/>
           <w:bCs w:val="1"/>
-          <w:caps w:val="0"/>
-          <w:smallCaps w:val="0"/>
-          <w:strike w:val="0"/>
-          <w:dstrike w:val="0"/>
-          <w:color w:val="000000"/>
-          <w:sz w:val="22"/>
-          <w:szCs w:val="22"/>
-          <w:u w:val="none" w:color="000000"/>
-          <w:vertAlign w:val="baseline"/>
+          <w:sz w:val="22"/>
+          <w:szCs w:val="22"/>
         </w:rPr>
         <w:tab/>
       </w:r>
     </w:p>
     <w:p>
       <w:pPr>
-        <w:pStyle w:val="Body"/>
+        <w:pStyle w:val="Body A"/>
         <w:rPr>
           <w:rStyle w:val="None"/>
           <w:rFonts w:ascii="Palatino" w:cs="Palatino" w:hAnsi="Palatino" w:eastAsia="Palatino"/>
-          <w:caps w:val="0"/>
-          <w:smallCaps w:val="0"/>
-          <w:strike w:val="0"/>
-          <w:dstrike w:val="0"/>
-          <w:color w:val="000000"/>
-          <w:sz w:val="22"/>
-          <w:szCs w:val="22"/>
-          <w:u w:val="none" w:color="000000"/>
-          <w:vertAlign w:val="baseline"/>
+          <w:sz w:val="22"/>
+          <w:szCs w:val="22"/>
         </w:rPr>
       </w:pPr>
       <w:r>
@@ -1149,15 +907,8 @@
           <w:rFonts w:ascii="Palatino" w:hAnsi="Palatino"/>
           <w:b w:val="1"/>
           <w:bCs w:val="1"/>
-          <w:caps w:val="0"/>
-          <w:smallCaps w:val="0"/>
-          <w:strike w:val="0"/>
-          <w:dstrike w:val="0"/>
-          <w:color w:val="000000"/>
-          <w:sz w:val="22"/>
-          <w:szCs w:val="22"/>
-          <w:u w:val="none" w:color="000000"/>
-          <w:vertAlign w:val="baseline"/>
+          <w:sz w:val="22"/>
+          <w:szCs w:val="22"/>
           <w:rtl w:val="0"/>
           <w:lang w:val="en-US"/>
         </w:rPr>
@@ -1166,687 +917,7 @@
     </w:p>
     <w:p>
       <w:pPr>
-        <w:pStyle w:val="Body"/>
-        <w:numPr>
-          <w:ilvl w:val="0"/>
-          <w:numId w:val="2"/>
-        </w:numPr>
-        <w:bidi w:val="0"/>
-        <w:ind w:right="0"/>
-        <w:jc w:val="left"/>
-        <w:rPr>
-          <w:rFonts w:ascii="Palatino" w:hAnsi="Palatino"/>
-          <w:sz w:val="20"/>
-          <w:szCs w:val="20"/>
-          <w:rtl w:val="0"/>
-          <w:lang w:val="en-US"/>
-        </w:rPr>
-      </w:pPr>
-      <w:r>
-        <w:rPr>
-          <w:rFonts w:ascii="Palatino" w:hAnsi="Palatino"/>
-          <w:sz w:val="20"/>
-          <w:szCs w:val="20"/>
-          <w:rtl w:val="0"/>
-          <w:lang w:val="en-US"/>
-        </w:rPr>
-        <w:t>Sole developer responsible for building a consumer-facing website for potential car buyers and auto traders nationwide: Front Angular UI, PHP back-end components</w:t>
-      </w:r>
-    </w:p>
-    <w:p>
-      <w:pPr>
-        <w:pStyle w:val="Body"/>
-        <w:numPr>
-          <w:ilvl w:val="0"/>
-          <w:numId w:val="2"/>
-        </w:numPr>
-        <w:bidi w:val="0"/>
-        <w:ind w:right="0"/>
-        <w:jc w:val="left"/>
-        <w:rPr>
-          <w:rFonts w:ascii="Palatino" w:hAnsi="Palatino"/>
-          <w:sz w:val="20"/>
-          <w:szCs w:val="20"/>
-          <w:rtl w:val="0"/>
-          <w:lang w:val="en-US"/>
-        </w:rPr>
-      </w:pPr>
-      <w:r>
-        <w:rPr>
-          <w:rFonts w:ascii="Palatino" w:hAnsi="Palatino"/>
-          <w:sz w:val="20"/>
-          <w:szCs w:val="20"/>
-          <w:rtl w:val="0"/>
-          <w:lang w:val="en-US"/>
-        </w:rPr>
-        <w:t>Designed and implemented several core pieces of front-end functionality and UI in HTML, TypeScript,</w:t>
-      </w:r>
-      <w:r>
-        <w:rPr>
-          <w:rFonts w:ascii="Palatino" w:hAnsi="Palatino"/>
-          <w:sz w:val="20"/>
-          <w:szCs w:val="20"/>
-          <w:rtl w:val="0"/>
-          <w:lang w:val="en-US"/>
-        </w:rPr>
-        <w:t xml:space="preserve"> and</w:t>
-      </w:r>
-      <w:r>
-        <w:rPr>
-          <w:rFonts w:ascii="Palatino" w:hAnsi="Palatino"/>
-          <w:sz w:val="20"/>
-          <w:szCs w:val="20"/>
-          <w:rtl w:val="0"/>
-          <w:lang w:val="nl-NL"/>
-        </w:rPr>
-        <w:t xml:space="preserve"> Angular UI Bootstrap  </w:t>
-      </w:r>
-    </w:p>
-    <w:p>
-      <w:pPr>
-        <w:pStyle w:val="Body"/>
-        <w:numPr>
-          <w:ilvl w:val="0"/>
-          <w:numId w:val="2"/>
-        </w:numPr>
-        <w:bidi w:val="0"/>
-        <w:ind w:right="0"/>
-        <w:jc w:val="left"/>
-        <w:rPr>
-          <w:rFonts w:ascii="Palatino" w:hAnsi="Palatino"/>
-          <w:sz w:val="20"/>
-          <w:szCs w:val="20"/>
-          <w:rtl w:val="0"/>
-          <w:lang w:val="en-US"/>
-        </w:rPr>
-      </w:pPr>
-      <w:r>
-        <w:rPr>
-          <w:rFonts w:ascii="Palatino" w:hAnsi="Palatino"/>
-          <w:sz w:val="20"/>
-          <w:szCs w:val="20"/>
-          <w:rtl w:val="0"/>
-          <w:lang w:val="en-US"/>
-        </w:rPr>
-        <w:t>Created email marketing and digital marketing campaigns with Marketo using HTML, CSS, JavaScript, and JQuery</w:t>
-      </w:r>
-    </w:p>
-    <w:p>
-      <w:pPr>
-        <w:pStyle w:val="Body"/>
-        <w:rPr>
-          <w:rStyle w:val="None"/>
-          <w:rFonts w:ascii="Palatino" w:cs="Palatino" w:hAnsi="Palatino" w:eastAsia="Palatino"/>
-          <w:b w:val="1"/>
-          <w:bCs w:val="1"/>
-          <w:caps w:val="0"/>
-          <w:smallCaps w:val="0"/>
-          <w:strike w:val="0"/>
-          <w:dstrike w:val="0"/>
-          <w:color w:val="000000"/>
-          <w:sz w:val="22"/>
-          <w:szCs w:val="22"/>
-          <w:u w:val="none" w:color="000000"/>
-          <w:vertAlign w:val="baseline"/>
-        </w:rPr>
-      </w:pPr>
-    </w:p>
-    <w:p>
-      <w:pPr>
-        <w:pStyle w:val="Body"/>
-        <w:rPr>
-          <w:rStyle w:val="None"/>
-          <w:rFonts w:ascii="Palatino" w:cs="Palatino" w:hAnsi="Palatino" w:eastAsia="Palatino"/>
-          <w:caps w:val="0"/>
-          <w:smallCaps w:val="0"/>
-          <w:strike w:val="0"/>
-          <w:dstrike w:val="0"/>
-          <w:color w:val="000000"/>
-          <w:sz w:val="22"/>
-          <w:szCs w:val="22"/>
-          <w:u w:val="none" w:color="000000"/>
-          <w:vertAlign w:val="baseline"/>
-        </w:rPr>
-      </w:pPr>
-      <w:r>
-        <w:rPr>
-          <w:rStyle w:val="None"/>
-          <w:rFonts w:ascii="Palatino" w:hAnsi="Palatino"/>
-          <w:b w:val="1"/>
-          <w:bCs w:val="1"/>
-          <w:caps w:val="0"/>
-          <w:smallCaps w:val="0"/>
-          <w:strike w:val="0"/>
-          <w:dstrike w:val="0"/>
-          <w:color w:val="000000"/>
-          <w:sz w:val="22"/>
-          <w:szCs w:val="22"/>
-          <w:u w:val="none" w:color="000000"/>
-          <w:vertAlign w:val="baseline"/>
-          <w:rtl w:val="0"/>
-          <w:lang w:val="en-US"/>
-        </w:rPr>
-        <w:t xml:space="preserve">Cardinal Financial / The Creative Group </w:t>
-      </w:r>
-      <w:r>
-        <w:rPr>
-          <w:rStyle w:val="None"/>
-          <w:rFonts w:ascii="Palatino" w:hAnsi="Palatino" w:hint="default"/>
-          <w:b w:val="1"/>
-          <w:bCs w:val="1"/>
-          <w:caps w:val="0"/>
-          <w:smallCaps w:val="0"/>
-          <w:strike w:val="0"/>
-          <w:dstrike w:val="0"/>
-          <w:color w:val="000000"/>
-          <w:sz w:val="22"/>
-          <w:szCs w:val="22"/>
-          <w:u w:val="none" w:color="000000"/>
-          <w:vertAlign w:val="baseline"/>
-          <w:rtl w:val="0"/>
-          <w:lang w:val="en-US"/>
-        </w:rPr>
-        <w:t xml:space="preserve">— </w:t>
-      </w:r>
-      <w:r>
-        <w:rPr>
-          <w:rStyle w:val="None"/>
-          <w:rFonts w:ascii="Palatino" w:hAnsi="Palatino"/>
-          <w:i w:val="1"/>
-          <w:iCs w:val="1"/>
-          <w:caps w:val="0"/>
-          <w:smallCaps w:val="0"/>
-          <w:strike w:val="0"/>
-          <w:dstrike w:val="0"/>
-          <w:color w:val="000000"/>
-          <w:sz w:val="22"/>
-          <w:szCs w:val="22"/>
-          <w:u w:val="none" w:color="000000"/>
-          <w:vertAlign w:val="baseline"/>
-          <w:rtl w:val="0"/>
-          <w:lang w:val="it-IT"/>
-        </w:rPr>
-        <w:t xml:space="preserve">Charlotte, N.C. </w:t>
-      </w:r>
-      <w:r>
-        <w:rPr>
-          <w:rStyle w:val="None"/>
-          <w:rFonts w:ascii="Palatino" w:hAnsi="Palatino"/>
-          <w:b w:val="1"/>
-          <w:bCs w:val="1"/>
-          <w:caps w:val="0"/>
-          <w:smallCaps w:val="0"/>
-          <w:strike w:val="0"/>
-          <w:dstrike w:val="0"/>
-          <w:color w:val="000000"/>
-          <w:sz w:val="22"/>
-          <w:szCs w:val="22"/>
-          <w:u w:val="none" w:color="000000"/>
-          <w:vertAlign w:val="baseline"/>
-          <w:rtl w:val="0"/>
-        </w:rPr>
-        <w:t xml:space="preserve">                               </w:t>
-      </w:r>
-      <w:commentRangeStart w:id="2"/>
-      <w:commentRangeStart w:id="3"/>
-      <w:r>
-        <w:rPr>
-          <w:rStyle w:val="None"/>
-          <w:rFonts w:ascii="Palatino" w:hAnsi="Palatino"/>
-          <w:sz w:val="22"/>
-          <w:szCs w:val="22"/>
-          <w:rtl w:val="0"/>
-        </w:rPr>
-        <w:t>01/2016 - 02/</w:t>
-      </w:r>
-      <w:r>
-        <w:rPr>
-          <w:rStyle w:val="None"/>
-          <w:rFonts w:ascii="Palatino" w:hAnsi="Palatino"/>
-          <w:caps w:val="0"/>
-          <w:smallCaps w:val="0"/>
-          <w:strike w:val="0"/>
-          <w:dstrike w:val="0"/>
-          <w:color w:val="000000"/>
-          <w:sz w:val="22"/>
-          <w:szCs w:val="22"/>
-          <w:u w:val="none" w:color="000000"/>
-          <w:vertAlign w:val="baseline"/>
-          <w:rtl w:val="0"/>
-        </w:rPr>
-        <w:t>2017</w:t>
-      </w:r>
-      <w:commentRangeEnd w:id="2"/>
-      <w:r>
-        <w:commentReference w:id="2"/>
-      </w:r>
-      <w:commentRangeEnd w:id="3"/>
-      <w:r>
-        <w:commentReference w:id="3"/>
-      </w:r>
-    </w:p>
-    <w:p>
-      <w:pPr>
-        <w:pStyle w:val="Body"/>
-        <w:rPr>
-          <w:rStyle w:val="None"/>
-          <w:rFonts w:ascii="Palatino" w:cs="Palatino" w:hAnsi="Palatino" w:eastAsia="Palatino"/>
-          <w:caps w:val="0"/>
-          <w:smallCaps w:val="0"/>
-          <w:strike w:val="0"/>
-          <w:dstrike w:val="0"/>
-          <w:color w:val="000000"/>
-          <w:sz w:val="22"/>
-          <w:szCs w:val="22"/>
-          <w:u w:val="none" w:color="000000"/>
-          <w:vertAlign w:val="baseline"/>
-        </w:rPr>
-      </w:pPr>
-      <w:r>
-        <w:rPr>
-          <w:rStyle w:val="None"/>
-          <w:rFonts w:ascii="Palatino" w:hAnsi="Palatino"/>
-          <w:b w:val="1"/>
-          <w:bCs w:val="1"/>
-          <w:caps w:val="0"/>
-          <w:smallCaps w:val="0"/>
-          <w:strike w:val="0"/>
-          <w:dstrike w:val="0"/>
-          <w:color w:val="000000"/>
-          <w:sz w:val="22"/>
-          <w:szCs w:val="22"/>
-          <w:u w:val="none" w:color="000000"/>
-          <w:vertAlign w:val="baseline"/>
-          <w:rtl w:val="0"/>
-          <w:lang w:val="en-US"/>
-        </w:rPr>
-        <w:t>Web Developer</w:t>
-      </w:r>
-    </w:p>
-    <w:p>
-      <w:pPr>
-        <w:pStyle w:val="Body"/>
-        <w:numPr>
-          <w:ilvl w:val="0"/>
-          <w:numId w:val="2"/>
-        </w:numPr>
-        <w:bidi w:val="0"/>
-        <w:ind w:right="0"/>
-        <w:jc w:val="left"/>
-        <w:rPr>
-          <w:rFonts w:ascii="Palatino" w:hAnsi="Palatino"/>
-          <w:sz w:val="20"/>
-          <w:szCs w:val="20"/>
-          <w:rtl w:val="0"/>
-          <w:lang w:val="en-US"/>
-        </w:rPr>
-      </w:pPr>
-      <w:r>
-        <w:rPr>
-          <w:rFonts w:ascii="Palatino" w:hAnsi="Palatino"/>
-          <w:sz w:val="20"/>
-          <w:szCs w:val="20"/>
-          <w:rtl w:val="0"/>
-          <w:lang w:val="en-US"/>
-        </w:rPr>
-        <w:t>Responsible for designing new landing and subpages for financial advisors and investors, including the creation of back-end components, using Angular</w:t>
-      </w:r>
-      <w:r>
-        <w:rPr>
-          <w:rFonts w:ascii="Palatino" w:hAnsi="Palatino"/>
-          <w:sz w:val="20"/>
-          <w:szCs w:val="20"/>
-          <w:rtl w:val="0"/>
-          <w:lang w:val="en-US"/>
-        </w:rPr>
-        <w:t xml:space="preserve"> </w:t>
-      </w:r>
-      <w:r>
-        <w:rPr>
-          <w:rFonts w:ascii="Palatino" w:hAnsi="Palatino"/>
-          <w:sz w:val="20"/>
-          <w:szCs w:val="20"/>
-          <w:rtl w:val="0"/>
-          <w:lang w:val="en-US"/>
-        </w:rPr>
-        <w:t>Bootstrap and UI Grid</w:t>
-      </w:r>
-    </w:p>
-    <w:p>
-      <w:pPr>
-        <w:pStyle w:val="Body"/>
-        <w:numPr>
-          <w:ilvl w:val="0"/>
-          <w:numId w:val="2"/>
-        </w:numPr>
-        <w:bidi w:val="0"/>
-        <w:ind w:right="0"/>
-        <w:jc w:val="left"/>
-        <w:rPr>
-          <w:rFonts w:ascii="Palatino" w:hAnsi="Palatino"/>
-          <w:sz w:val="20"/>
-          <w:szCs w:val="20"/>
-          <w:rtl w:val="0"/>
-          <w:lang w:val="en-US"/>
-        </w:rPr>
-      </w:pPr>
-      <w:r>
-        <w:rPr>
-          <w:rFonts w:ascii="Palatino" w:hAnsi="Palatino"/>
-          <w:sz w:val="20"/>
-          <w:szCs w:val="20"/>
-          <w:rtl w:val="0"/>
-          <w:lang w:val="en-US"/>
-        </w:rPr>
-        <w:t xml:space="preserve">Performed a full Gulp refractor of the current site and seamless makeover of front-end UI </w:t>
-      </w:r>
-    </w:p>
-    <w:p>
-      <w:pPr>
-        <w:pStyle w:val="Body"/>
-        <w:numPr>
-          <w:ilvl w:val="0"/>
-          <w:numId w:val="2"/>
-        </w:numPr>
-        <w:bidi w:val="0"/>
-        <w:ind w:right="0"/>
-        <w:jc w:val="left"/>
-        <w:rPr>
-          <w:rFonts w:ascii="Palatino" w:hAnsi="Palatino"/>
-          <w:sz w:val="20"/>
-          <w:szCs w:val="20"/>
-          <w:rtl w:val="0"/>
-          <w:lang w:val="en-US"/>
-        </w:rPr>
-      </w:pPr>
-      <w:r>
-        <w:rPr>
-          <w:rFonts w:ascii="Palatino" w:hAnsi="Palatino"/>
-          <w:sz w:val="20"/>
-          <w:szCs w:val="20"/>
-          <w:rtl w:val="0"/>
-          <w:lang w:val="en-US"/>
-        </w:rPr>
-        <w:t>Created email templates using HTML, CSS, JavaScript, Jquery and Marketo</w:t>
-      </w:r>
-    </w:p>
-    <w:p>
-      <w:pPr>
-        <w:pStyle w:val="Body"/>
-        <w:rPr>
-          <w:rFonts w:ascii="Palatino" w:cs="Palatino" w:hAnsi="Palatino" w:eastAsia="Palatino"/>
-          <w:sz w:val="22"/>
-          <w:szCs w:val="22"/>
-        </w:rPr>
-      </w:pPr>
-    </w:p>
-    <w:p>
-      <w:pPr>
-        <w:pStyle w:val="Body"/>
-        <w:keepNext w:val="1"/>
-        <w:tabs>
-          <w:tab w:val="left" w:pos="4320"/>
-          <w:tab w:val="left" w:pos="8860"/>
-        </w:tabs>
-        <w:rPr>
-          <w:rStyle w:val="None"/>
-          <w:rFonts w:ascii="Palatino" w:cs="Palatino" w:hAnsi="Palatino" w:eastAsia="Palatino"/>
-          <w:caps w:val="0"/>
-          <w:smallCaps w:val="0"/>
-          <w:strike w:val="0"/>
-          <w:dstrike w:val="0"/>
-          <w:color w:val="000000"/>
-          <w:sz w:val="22"/>
-          <w:szCs w:val="22"/>
-          <w:u w:val="none" w:color="000000"/>
-          <w:vertAlign w:val="baseline"/>
-        </w:rPr>
-      </w:pPr>
-      <w:r>
-        <w:rPr>
-          <w:rStyle w:val="None"/>
-          <w:rFonts w:ascii="Palatino" w:hAnsi="Palatino"/>
-          <w:b w:val="1"/>
-          <w:bCs w:val="1"/>
-          <w:caps w:val="0"/>
-          <w:smallCaps w:val="0"/>
-          <w:strike w:val="0"/>
-          <w:dstrike w:val="0"/>
-          <w:color w:val="000000"/>
-          <w:sz w:val="22"/>
-          <w:szCs w:val="22"/>
-          <w:u w:val="none" w:color="000000"/>
-          <w:vertAlign w:val="baseline"/>
-          <w:rtl w:val="0"/>
-          <w:lang w:val="en-US"/>
-        </w:rPr>
-        <w:t xml:space="preserve">Wells Fargo / ATR International </w:t>
-      </w:r>
-      <w:r>
-        <w:rPr>
-          <w:rStyle w:val="None"/>
-          <w:rFonts w:ascii="Palatino" w:hAnsi="Palatino" w:hint="default"/>
-          <w:b w:val="1"/>
-          <w:bCs w:val="1"/>
-          <w:caps w:val="0"/>
-          <w:smallCaps w:val="0"/>
-          <w:strike w:val="0"/>
-          <w:dstrike w:val="0"/>
-          <w:color w:val="000000"/>
-          <w:sz w:val="22"/>
-          <w:szCs w:val="22"/>
-          <w:u w:val="none" w:color="000000"/>
-          <w:vertAlign w:val="baseline"/>
-          <w:rtl w:val="0"/>
-          <w:lang w:val="en-US"/>
-        </w:rPr>
-        <w:t xml:space="preserve">— </w:t>
-      </w:r>
-      <w:r>
-        <w:rPr>
-          <w:rStyle w:val="None"/>
-          <w:rFonts w:ascii="Palatino" w:hAnsi="Palatino"/>
-          <w:i w:val="1"/>
-          <w:iCs w:val="1"/>
-          <w:caps w:val="0"/>
-          <w:smallCaps w:val="0"/>
-          <w:strike w:val="0"/>
-          <w:dstrike w:val="0"/>
-          <w:color w:val="000000"/>
-          <w:sz w:val="22"/>
-          <w:szCs w:val="22"/>
-          <w:u w:val="none" w:color="000000"/>
-          <w:vertAlign w:val="baseline"/>
-          <w:rtl w:val="0"/>
-          <w:lang w:val="it-IT"/>
-        </w:rPr>
-        <w:t xml:space="preserve">Charlotte, N.C. </w:t>
-      </w:r>
-      <w:r>
-        <w:rPr>
-          <w:rStyle w:val="None"/>
-          <w:rFonts w:ascii="Palatino" w:hAnsi="Palatino"/>
-          <w:b w:val="1"/>
-          <w:bCs w:val="1"/>
-          <w:caps w:val="0"/>
-          <w:smallCaps w:val="0"/>
-          <w:strike w:val="0"/>
-          <w:dstrike w:val="0"/>
-          <w:color w:val="000000"/>
-          <w:sz w:val="22"/>
-          <w:szCs w:val="22"/>
-          <w:u w:val="none" w:color="000000"/>
-          <w:vertAlign w:val="baseline"/>
-          <w:rtl w:val="0"/>
-        </w:rPr>
-        <w:t xml:space="preserve">                                        </w:t>
-      </w:r>
-      <w:r>
-        <w:rPr>
-          <w:rStyle w:val="None"/>
-          <w:rFonts w:ascii="Palatino" w:hAnsi="Palatino"/>
-          <w:b w:val="1"/>
-          <w:bCs w:val="1"/>
-          <w:caps w:val="0"/>
-          <w:smallCaps w:val="0"/>
-          <w:strike w:val="0"/>
-          <w:dstrike w:val="0"/>
-          <w:color w:val="000000"/>
-          <w:sz w:val="22"/>
-          <w:szCs w:val="22"/>
-          <w:u w:val="none" w:color="000000"/>
-          <w:vertAlign w:val="baseline"/>
-          <w:rtl w:val="0"/>
-          <w:lang w:val="en-US"/>
-        </w:rPr>
-        <w:t xml:space="preserve"> </w:t>
-      </w:r>
-      <w:r>
-        <w:rPr>
-          <w:rStyle w:val="None"/>
-          <w:rFonts w:ascii="Palatino" w:hAnsi="Palatino"/>
-          <w:b w:val="1"/>
-          <w:bCs w:val="1"/>
-          <w:caps w:val="0"/>
-          <w:smallCaps w:val="0"/>
-          <w:strike w:val="0"/>
-          <w:dstrike w:val="0"/>
-          <w:color w:val="000000"/>
-          <w:sz w:val="22"/>
-          <w:szCs w:val="22"/>
-          <w:u w:val="none" w:color="000000"/>
-          <w:vertAlign w:val="baseline"/>
-          <w:rtl w:val="0"/>
-        </w:rPr>
-        <w:t xml:space="preserve"> </w:t>
-      </w:r>
-      <w:r>
-        <w:rPr>
-          <w:rStyle w:val="None"/>
-          <w:rFonts w:ascii="Palatino" w:hAnsi="Palatino"/>
-          <w:sz w:val="22"/>
-          <w:szCs w:val="22"/>
-          <w:rtl w:val="0"/>
-        </w:rPr>
-        <w:t>03/</w:t>
-      </w:r>
-      <w:commentRangeStart w:id="4"/>
-      <w:commentRangeStart w:id="5"/>
-      <w:r>
-        <w:rPr>
-          <w:rStyle w:val="None"/>
-          <w:rFonts w:ascii="Palatino" w:hAnsi="Palatino"/>
-          <w:sz w:val="22"/>
-          <w:szCs w:val="22"/>
-          <w:rtl w:val="0"/>
-        </w:rPr>
-        <w:t>201</w:t>
-      </w:r>
-      <w:commentRangeEnd w:id="4"/>
-      <w:r>
-        <w:commentReference w:id="4"/>
-      </w:r>
-      <w:commentRangeEnd w:id="5"/>
-      <w:r>
-        <w:commentReference w:id="5"/>
-      </w:r>
-      <w:r>
-        <w:rPr>
-          <w:rStyle w:val="None"/>
-          <w:rFonts w:ascii="Palatino" w:hAnsi="Palatino"/>
-          <w:sz w:val="22"/>
-          <w:szCs w:val="22"/>
-          <w:rtl w:val="0"/>
-        </w:rPr>
-        <w:t>6 -</w:t>
-      </w:r>
-      <w:r>
-        <w:rPr>
-          <w:rStyle w:val="None"/>
-          <w:rFonts w:ascii="Palatino" w:hAnsi="Palatino"/>
-          <w:caps w:val="0"/>
-          <w:smallCaps w:val="0"/>
-          <w:strike w:val="0"/>
-          <w:dstrike w:val="0"/>
-          <w:color w:val="000000"/>
-          <w:sz w:val="22"/>
-          <w:szCs w:val="22"/>
-          <w:u w:val="none" w:color="000000"/>
-          <w:vertAlign w:val="baseline"/>
-          <w:rtl w:val="0"/>
-          <w:lang w:val="en-US"/>
-        </w:rPr>
-        <w:t xml:space="preserve"> to </w:t>
-      </w:r>
-      <w:r>
-        <w:rPr>
-          <w:rStyle w:val="None"/>
-          <w:rFonts w:ascii="Palatino" w:hAnsi="Palatino"/>
-          <w:sz w:val="22"/>
-          <w:szCs w:val="22"/>
-          <w:rtl w:val="0"/>
-        </w:rPr>
-        <w:t>08/2</w:t>
-      </w:r>
-      <w:r>
-        <w:rPr>
-          <w:rStyle w:val="None"/>
-          <w:rFonts w:ascii="Palatino" w:hAnsi="Palatino"/>
-          <w:caps w:val="0"/>
-          <w:smallCaps w:val="0"/>
-          <w:strike w:val="0"/>
-          <w:dstrike w:val="0"/>
-          <w:color w:val="000000"/>
-          <w:sz w:val="22"/>
-          <w:szCs w:val="22"/>
-          <w:u w:val="none" w:color="000000"/>
-          <w:vertAlign w:val="baseline"/>
-          <w:rtl w:val="0"/>
-        </w:rPr>
-        <w:t>016</w:t>
-      </w:r>
-    </w:p>
-    <w:p>
-      <w:pPr>
-        <w:pStyle w:val="Body"/>
-        <w:rPr>
-          <w:rStyle w:val="None"/>
-          <w:rFonts w:ascii="Palatino" w:cs="Palatino" w:hAnsi="Palatino" w:eastAsia="Palatino"/>
-          <w:caps w:val="0"/>
-          <w:smallCaps w:val="0"/>
-          <w:strike w:val="0"/>
-          <w:dstrike w:val="0"/>
-          <w:color w:val="000000"/>
-          <w:sz w:val="22"/>
-          <w:szCs w:val="22"/>
-          <w:u w:val="none" w:color="000000"/>
-          <w:vertAlign w:val="baseline"/>
-        </w:rPr>
-      </w:pPr>
-      <w:r>
-        <w:rPr>
-          <w:rStyle w:val="None"/>
-          <w:rFonts w:ascii="Palatino" w:hAnsi="Palatino"/>
-          <w:b w:val="1"/>
-          <w:bCs w:val="1"/>
-          <w:caps w:val="0"/>
-          <w:smallCaps w:val="0"/>
-          <w:strike w:val="0"/>
-          <w:dstrike w:val="0"/>
-          <w:color w:val="000000"/>
-          <w:sz w:val="22"/>
-          <w:szCs w:val="22"/>
-          <w:u w:val="none" w:color="000000"/>
-          <w:vertAlign w:val="baseline"/>
-          <w:rtl w:val="0"/>
-          <w:lang w:val="en-US"/>
-        </w:rPr>
-        <w:t>Web Developer</w:t>
-      </w:r>
-    </w:p>
-    <w:p>
-      <w:pPr>
-        <w:pStyle w:val="Body"/>
+        <w:pStyle w:val="Body A"/>
         <w:numPr>
           <w:ilvl w:val="0"/>
           <w:numId w:val="4"/>
@@ -1855,27 +926,28 @@
         <w:ind w:right="0"/>
         <w:jc w:val="left"/>
         <w:rPr>
-          <w:rFonts w:ascii="Palatino" w:hAnsi="Palatino"/>
-          <w:sz w:val="20"/>
-          <w:szCs w:val="20"/>
-          <w:rtl w:val="0"/>
-          <w:lang w:val="en-US"/>
-        </w:rPr>
-      </w:pPr>
-      <w:r>
-        <w:rPr>
-          <w:rFonts w:ascii="Palatino" w:hAnsi="Palatino"/>
-          <w:sz w:val="20"/>
-          <w:szCs w:val="20"/>
-          <w:rtl w:val="0"/>
-          <w:lang w:val="en-US"/>
-        </w:rPr>
-        <w:t>Created and designed multiple email templates for intra-company emails using HTML, CSS, JQuery, and JavaScript via Salesforce and Eloqua</w:t>
+          <w:rFonts w:ascii="Arial Unicode MS" w:hAnsi="Arial Unicode MS"/>
+          <w:sz w:val="20"/>
+          <w:szCs w:val="20"/>
+          <w:rtl w:val="0"/>
+          <w:lang w:val="en-US"/>
+        </w:rPr>
+      </w:pPr>
+      <w:r>
+        <w:rPr>
+          <w:rStyle w:val="None"/>
+          <w:rFonts w:ascii="Palatino" w:hAnsi="Palatino"/>
+          <w:sz w:val="20"/>
+          <w:szCs w:val="20"/>
+          <w:rtl w:val="0"/>
+          <w:lang w:val="en-US"/>
+        </w:rPr>
+        <w:t>Sole developer responsible for building a consumer-facing website for potential car buyers and auto traders nationwide: Front Angular UI, PHP back-end components</w:t>
       </w:r>
     </w:p>
     <w:p>
       <w:pPr>
-        <w:pStyle w:val="Body"/>
+        <w:pStyle w:val="Body A"/>
         <w:numPr>
           <w:ilvl w:val="0"/>
           <w:numId w:val="4"/>
@@ -1884,29 +956,71 @@
         <w:ind w:right="0"/>
         <w:jc w:val="left"/>
         <w:rPr>
-          <w:rFonts w:ascii="Palatino" w:hAnsi="Palatino"/>
-          <w:sz w:val="20"/>
-          <w:szCs w:val="20"/>
-          <w:rtl w:val="0"/>
-          <w:lang w:val="en-US"/>
-        </w:rPr>
-      </w:pPr>
-      <w:r>
-        <w:rPr>
-          <w:rFonts w:ascii="Palatino" w:hAnsi="Palatino"/>
-          <w:sz w:val="20"/>
-          <w:szCs w:val="20"/>
-          <w:rtl w:val="0"/>
-          <w:lang w:val="en-US"/>
-        </w:rPr>
-        <w:t>Created internal web landing pages using HTML, CSS, JavaScript, and JQuery to guide Wells Fargo partner teams to needed resources within the company</w:t>
+          <w:rFonts w:ascii="Arial Unicode MS" w:hAnsi="Arial Unicode MS"/>
+          <w:sz w:val="20"/>
+          <w:szCs w:val="20"/>
+          <w:rtl w:val="0"/>
+          <w:lang w:val="en-US"/>
+        </w:rPr>
+      </w:pPr>
+      <w:r>
+        <w:rPr>
+          <w:rStyle w:val="None"/>
+          <w:rFonts w:ascii="Palatino" w:hAnsi="Palatino"/>
+          <w:sz w:val="20"/>
+          <w:szCs w:val="20"/>
+          <w:rtl w:val="0"/>
+          <w:lang w:val="en-US"/>
+        </w:rPr>
+        <w:t>Designed and implemented several core pieces of front-end functionality and UI in HTML, TypeScript, and</w:t>
+      </w:r>
+      <w:r>
+        <w:rPr>
+          <w:rStyle w:val="None"/>
+          <w:rFonts w:ascii="Palatino" w:hAnsi="Palatino"/>
+          <w:sz w:val="20"/>
+          <w:szCs w:val="20"/>
+          <w:rtl w:val="0"/>
+          <w:lang w:val="nl-NL"/>
+        </w:rPr>
+        <w:t xml:space="preserve"> Angular UI Bootstrap  </w:t>
       </w:r>
     </w:p>
     <w:p>
       <w:pPr>
-        <w:pStyle w:val="Body"/>
-        <w:keepNext w:val="1"/>
-        <w:rPr>
+        <w:pStyle w:val="Body A"/>
+        <w:numPr>
+          <w:ilvl w:val="0"/>
+          <w:numId w:val="4"/>
+        </w:numPr>
+        <w:bidi w:val="0"/>
+        <w:ind w:right="0"/>
+        <w:jc w:val="left"/>
+        <w:rPr>
+          <w:rFonts w:ascii="Arial Unicode MS" w:hAnsi="Arial Unicode MS"/>
+          <w:sz w:val="20"/>
+          <w:szCs w:val="20"/>
+          <w:rtl w:val="0"/>
+          <w:lang w:val="en-US"/>
+        </w:rPr>
+      </w:pPr>
+      <w:r>
+        <w:rPr>
+          <w:rStyle w:val="None"/>
+          <w:rFonts w:ascii="Palatino" w:hAnsi="Palatino"/>
+          <w:sz w:val="20"/>
+          <w:szCs w:val="20"/>
+          <w:rtl w:val="0"/>
+          <w:lang w:val="en-US"/>
+        </w:rPr>
+        <w:t>Created email marketing and digital marketing campaigns with Marketo using HTML, CSS, JavaScript, and JQuery</w:t>
+      </w:r>
+    </w:p>
+    <w:p>
+      <w:pPr>
+        <w:pStyle w:val="Body A"/>
+        <w:rPr>
+          <w:rStyle w:val="None"/>
           <w:rFonts w:ascii="Palatino" w:cs="Palatino" w:hAnsi="Palatino" w:eastAsia="Palatino"/>
           <w:b w:val="1"/>
           <w:bCs w:val="1"/>
@@ -1917,20 +1031,12 @@
     </w:p>
     <w:p>
       <w:pPr>
-        <w:pStyle w:val="Body"/>
-        <w:keepNext w:val="1"/>
+        <w:pStyle w:val="Body A"/>
         <w:rPr>
           <w:rStyle w:val="None"/>
           <w:rFonts w:ascii="Palatino" w:cs="Palatino" w:hAnsi="Palatino" w:eastAsia="Palatino"/>
-          <w:caps w:val="0"/>
-          <w:smallCaps w:val="0"/>
-          <w:strike w:val="0"/>
-          <w:dstrike w:val="0"/>
-          <w:color w:val="000000"/>
-          <w:sz w:val="22"/>
-          <w:szCs w:val="22"/>
-          <w:u w:val="none" w:color="000000"/>
-          <w:vertAlign w:val="baseline"/>
+          <w:sz w:val="22"/>
+          <w:szCs w:val="22"/>
         </w:rPr>
       </w:pPr>
       <w:r>
@@ -1939,19 +1045,12 @@
           <w:rFonts w:ascii="Palatino" w:hAnsi="Palatino"/>
           <w:b w:val="1"/>
           <w:bCs w:val="1"/>
-          <w:caps w:val="0"/>
-          <w:smallCaps w:val="0"/>
-          <w:strike w:val="0"/>
-          <w:dstrike w:val="0"/>
-          <w:color w:val="000000"/>
-          <w:sz w:val="22"/>
-          <w:szCs w:val="22"/>
-          <w:u w:val="none" w:color="000000"/>
-          <w:vertAlign w:val="baseline"/>
-          <w:rtl w:val="0"/>
-          <w:lang w:val="en-US"/>
-        </w:rPr>
-        <w:t xml:space="preserve">Time Warner Cable / Nesco Resources </w:t>
+          <w:sz w:val="22"/>
+          <w:szCs w:val="22"/>
+          <w:rtl w:val="0"/>
+          <w:lang w:val="en-US"/>
+        </w:rPr>
+        <w:t xml:space="preserve">Cardinal Financial / The Creative Group </w:t>
       </w:r>
       <w:r>
         <w:rPr>
@@ -1959,15 +1058,8 @@
           <w:rFonts w:ascii="Palatino" w:hAnsi="Palatino" w:hint="default"/>
           <w:b w:val="1"/>
           <w:bCs w:val="1"/>
-          <w:caps w:val="0"/>
-          <w:smallCaps w:val="0"/>
-          <w:strike w:val="0"/>
-          <w:dstrike w:val="0"/>
-          <w:color w:val="000000"/>
-          <w:sz w:val="22"/>
-          <w:szCs w:val="22"/>
-          <w:u w:val="none" w:color="000000"/>
-          <w:vertAlign w:val="baseline"/>
+          <w:sz w:val="22"/>
+          <w:szCs w:val="22"/>
           <w:rtl w:val="0"/>
           <w:lang w:val="en-US"/>
         </w:rPr>
@@ -1979,170 +1071,68 @@
           <w:rFonts w:ascii="Palatino" w:hAnsi="Palatino"/>
           <w:i w:val="1"/>
           <w:iCs w:val="1"/>
-          <w:caps w:val="0"/>
-          <w:smallCaps w:val="0"/>
-          <w:strike w:val="0"/>
-          <w:dstrike w:val="0"/>
-          <w:color w:val="000000"/>
-          <w:sz w:val="22"/>
-          <w:szCs w:val="22"/>
-          <w:u w:val="none" w:color="000000"/>
-          <w:vertAlign w:val="baseline"/>
+          <w:sz w:val="22"/>
+          <w:szCs w:val="22"/>
           <w:rtl w:val="0"/>
           <w:lang w:val="it-IT"/>
         </w:rPr>
-        <w:t>Charlotte, N.C.</w:t>
-      </w:r>
-      <w:r>
-        <w:rPr>
-          <w:rStyle w:val="None"/>
-          <w:rFonts w:ascii="Palatino" w:hAnsi="Palatino"/>
-          <w:caps w:val="0"/>
-          <w:smallCaps w:val="0"/>
-          <w:strike w:val="0"/>
-          <w:dstrike w:val="0"/>
-          <w:color w:val="000000"/>
-          <w:sz w:val="22"/>
-          <w:szCs w:val="22"/>
-          <w:u w:val="none" w:color="000000"/>
-          <w:vertAlign w:val="baseline"/>
-          <w:rtl w:val="0"/>
-        </w:rPr>
-        <w:t xml:space="preserve">                             </w:t>
-        <w:tab/>
-      </w:r>
-      <w:r>
-        <w:rPr>
-          <w:rStyle w:val="None"/>
-          <w:rFonts w:ascii="Palatino" w:hAnsi="Palatino"/>
-          <w:caps w:val="0"/>
-          <w:smallCaps w:val="0"/>
-          <w:strike w:val="0"/>
-          <w:dstrike w:val="0"/>
-          <w:color w:val="000000"/>
-          <w:sz w:val="22"/>
-          <w:szCs w:val="22"/>
-          <w:u w:val="none" w:color="000000"/>
-          <w:vertAlign w:val="baseline"/>
-          <w:rtl w:val="0"/>
-          <w:lang w:val="en-US"/>
-        </w:rPr>
-        <w:t xml:space="preserve">    </w:t>
-      </w:r>
-      <w:r>
-        <w:rPr>
-          <w:rStyle w:val="None"/>
-          <w:rFonts w:ascii="Palatino" w:hAnsi="Palatino"/>
-          <w:caps w:val="0"/>
-          <w:smallCaps w:val="0"/>
-          <w:strike w:val="0"/>
-          <w:dstrike w:val="0"/>
-          <w:color w:val="000000"/>
-          <w:sz w:val="22"/>
-          <w:szCs w:val="22"/>
-          <w:u w:val="none" w:color="000000"/>
-          <w:vertAlign w:val="baseline"/>
-          <w:rtl w:val="0"/>
-        </w:rPr>
-        <w:t xml:space="preserve"> </w:t>
-      </w:r>
-      <w:r>
-        <w:rPr>
-          <w:rStyle w:val="None"/>
-          <w:rFonts w:ascii="Palatino" w:hAnsi="Palatino"/>
-          <w:sz w:val="22"/>
-          <w:szCs w:val="22"/>
-          <w:rtl w:val="0"/>
-        </w:rPr>
-        <w:t>03/</w:t>
-      </w:r>
-      <w:r>
-        <w:rPr>
-          <w:rStyle w:val="None"/>
-          <w:rFonts w:ascii="Palatino" w:hAnsi="Palatino"/>
-          <w:caps w:val="0"/>
-          <w:smallCaps w:val="0"/>
-          <w:strike w:val="0"/>
-          <w:dstrike w:val="0"/>
-          <w:color w:val="000000"/>
-          <w:sz w:val="22"/>
-          <w:szCs w:val="22"/>
-          <w:u w:val="none" w:color="000000"/>
-          <w:vertAlign w:val="baseline"/>
-          <w:rtl w:val="0"/>
-        </w:rPr>
-        <w:t xml:space="preserve">2014 </w:t>
-      </w:r>
-      <w:r>
-        <w:rPr>
-          <w:rStyle w:val="None"/>
-          <w:rFonts w:ascii="Palatino" w:hAnsi="Palatino"/>
-          <w:sz w:val="22"/>
-          <w:szCs w:val="22"/>
-          <w:rtl w:val="0"/>
-        </w:rPr>
-        <w:t>-</w:t>
-      </w:r>
-      <w:r>
-        <w:rPr>
-          <w:rStyle w:val="None"/>
-          <w:rFonts w:ascii="Palatino" w:hAnsi="Palatino"/>
-          <w:caps w:val="0"/>
-          <w:smallCaps w:val="0"/>
-          <w:strike w:val="0"/>
-          <w:dstrike w:val="0"/>
-          <w:color w:val="000000"/>
-          <w:sz w:val="22"/>
-          <w:szCs w:val="22"/>
-          <w:u w:val="none" w:color="000000"/>
-          <w:vertAlign w:val="baseline"/>
-          <w:rtl w:val="0"/>
-        </w:rPr>
-        <w:t xml:space="preserve"> </w:t>
-      </w:r>
-      <w:r>
-        <w:rPr>
-          <w:rStyle w:val="None"/>
-          <w:rFonts w:ascii="Palatino" w:hAnsi="Palatino"/>
-          <w:sz w:val="22"/>
-          <w:szCs w:val="22"/>
-          <w:rtl w:val="0"/>
-        </w:rPr>
-        <w:t>12/</w:t>
-      </w:r>
-      <w:r>
-        <w:rPr>
-          <w:rStyle w:val="None"/>
-          <w:rFonts w:ascii="Palatino" w:hAnsi="Palatino"/>
-          <w:caps w:val="0"/>
-          <w:smallCaps w:val="0"/>
-          <w:strike w:val="0"/>
-          <w:dstrike w:val="0"/>
-          <w:color w:val="000000"/>
-          <w:sz w:val="22"/>
-          <w:szCs w:val="22"/>
-          <w:u w:val="none" w:color="000000"/>
-          <w:vertAlign w:val="baseline"/>
-          <w:rtl w:val="0"/>
-        </w:rPr>
-        <w:t>2015</w:t>
+        <w:t xml:space="preserve">Charlotte, N.C. </w:t>
+      </w:r>
+      <w:r>
+        <w:rPr>
+          <w:rStyle w:val="None"/>
+          <w:rFonts w:ascii="Palatino" w:hAnsi="Palatino"/>
+          <w:b w:val="1"/>
+          <w:bCs w:val="1"/>
+          <w:sz w:val="22"/>
+          <w:szCs w:val="22"/>
+          <w:rtl w:val="0"/>
+          <w:lang w:val="en-US"/>
+        </w:rPr>
+        <w:t xml:space="preserve">                               </w:t>
+      </w:r>
+      <w:r>
+        <w:rPr>
+          <w:rStyle w:val="None"/>
+          <w:rFonts w:ascii="Palatino" w:hAnsi="Palatino"/>
+          <w:sz w:val="22"/>
+          <w:szCs w:val="22"/>
+          <w:rtl w:val="0"/>
+          <w:lang w:val="en-US"/>
+        </w:rPr>
+        <w:t>01/201</w:t>
+      </w:r>
+      <w:r>
+        <w:rPr>
+          <w:rStyle w:val="None"/>
+          <w:rFonts w:ascii="Palatino" w:hAnsi="Palatino"/>
+          <w:sz w:val="22"/>
+          <w:szCs w:val="22"/>
+          <w:rtl w:val="0"/>
+          <w:lang w:val="en-US"/>
+        </w:rPr>
+        <w:t>7</w:t>
+      </w:r>
+      <w:r>
+        <w:rPr>
+          <w:rStyle w:val="None"/>
+          <w:rFonts w:ascii="Palatino" w:hAnsi="Palatino"/>
+          <w:sz w:val="22"/>
+          <w:szCs w:val="22"/>
+          <w:rtl w:val="0"/>
+          <w:lang w:val="en-US"/>
+        </w:rPr>
+        <w:t xml:space="preserve"> - 02/2017</w:t>
       </w:r>
     </w:p>
     <w:p>
       <w:pPr>
-        <w:pStyle w:val="Body"/>
+        <w:pStyle w:val="Body A"/>
         <w:rPr>
           <w:rStyle w:val="None"/>
           <w:rFonts w:ascii="Palatino" w:cs="Palatino" w:hAnsi="Palatino" w:eastAsia="Palatino"/>
-          <w:caps w:val="0"/>
-          <w:smallCaps w:val="0"/>
-          <w:strike w:val="0"/>
-          <w:dstrike w:val="0"/>
-          <w:color w:val="000000"/>
-          <w:sz w:val="22"/>
-          <w:szCs w:val="22"/>
-          <w:u w:val="none" w:color="000000"/>
-          <w:vertAlign w:val="baseline"/>
+          <w:sz w:val="22"/>
+          <w:szCs w:val="22"/>
         </w:rPr>
       </w:pPr>
       <w:r>
@@ -2151,24 +1141,17 @@
           <w:rFonts w:ascii="Palatino" w:hAnsi="Palatino"/>
           <w:b w:val="1"/>
           <w:bCs w:val="1"/>
-          <w:caps w:val="0"/>
-          <w:smallCaps w:val="0"/>
-          <w:strike w:val="0"/>
-          <w:dstrike w:val="0"/>
-          <w:color w:val="000000"/>
-          <w:sz w:val="22"/>
-          <w:szCs w:val="22"/>
-          <w:u w:val="none" w:color="000000"/>
-          <w:vertAlign w:val="baseline"/>
-          <w:rtl w:val="0"/>
-          <w:lang w:val="en-US"/>
-        </w:rPr>
-        <w:t>Interactive Video Producer and UI/UX Designer at Kernel, a Time Warner Cable Media Company</w:t>
+          <w:sz w:val="22"/>
+          <w:szCs w:val="22"/>
+          <w:rtl w:val="0"/>
+          <w:lang w:val="en-US"/>
+        </w:rPr>
+        <w:t>Web Developer</w:t>
       </w:r>
     </w:p>
     <w:p>
       <w:pPr>
-        <w:pStyle w:val="Body"/>
+        <w:pStyle w:val="Body A"/>
         <w:numPr>
           <w:ilvl w:val="0"/>
           <w:numId w:val="6"/>
@@ -2177,27 +1160,28 @@
         <w:ind w:right="0"/>
         <w:jc w:val="left"/>
         <w:rPr>
-          <w:rFonts w:ascii="Palatino" w:hAnsi="Palatino"/>
-          <w:sz w:val="20"/>
-          <w:szCs w:val="20"/>
-          <w:rtl w:val="0"/>
-          <w:lang w:val="en-US"/>
-        </w:rPr>
-      </w:pPr>
-      <w:r>
-        <w:rPr>
-          <w:rFonts w:ascii="Palatino" w:hAnsi="Palatino"/>
-          <w:sz w:val="20"/>
-          <w:szCs w:val="20"/>
-          <w:rtl w:val="0"/>
-          <w:lang w:val="en-US"/>
-        </w:rPr>
-        <w:t>Developed HTML 5 ads using Adobe Code and Adobe Edge Animate that interfaced with Double Click Studio and Google DFP</w:t>
+          <w:rFonts w:ascii="Arial Unicode MS" w:hAnsi="Arial Unicode MS"/>
+          <w:sz w:val="20"/>
+          <w:szCs w:val="20"/>
+          <w:rtl w:val="0"/>
+          <w:lang w:val="en-US"/>
+        </w:rPr>
+      </w:pPr>
+      <w:r>
+        <w:rPr>
+          <w:rStyle w:val="None"/>
+          <w:rFonts w:ascii="Palatino" w:hAnsi="Palatino"/>
+          <w:sz w:val="20"/>
+          <w:szCs w:val="20"/>
+          <w:rtl w:val="0"/>
+          <w:lang w:val="en-US"/>
+        </w:rPr>
+        <w:t>Responsible for designing new landing and subpages for financial advisors and investors, including the creation of back-end components, using Angular Bootstrap and UI Grid</w:t>
       </w:r>
     </w:p>
     <w:p>
       <w:pPr>
-        <w:pStyle w:val="Body"/>
+        <w:pStyle w:val="Body A"/>
         <w:numPr>
           <w:ilvl w:val="0"/>
           <w:numId w:val="6"/>
@@ -2206,56 +1190,28 @@
         <w:ind w:right="0"/>
         <w:jc w:val="left"/>
         <w:rPr>
-          <w:rFonts w:ascii="Palatino" w:hAnsi="Palatino"/>
-          <w:sz w:val="20"/>
-          <w:szCs w:val="20"/>
-          <w:rtl w:val="0"/>
-          <w:lang w:val="en-US"/>
-        </w:rPr>
-      </w:pPr>
-      <w:r>
-        <w:rPr>
-          <w:rFonts w:ascii="Palatino" w:hAnsi="Palatino"/>
-          <w:sz w:val="20"/>
-          <w:szCs w:val="20"/>
-          <w:rtl w:val="0"/>
-          <w:lang w:val="en-US"/>
-        </w:rPr>
-        <w:t>Created national video advertisements using Dreamweaver, Flash, Illustrator, and Photoshop for high-end clients and in-house Marketing teams;</w:t>
-      </w:r>
-      <w:commentRangeStart w:id="6"/>
-      <w:commentRangeStart w:id="7"/>
-      <w:r>
-        <w:rPr>
-          <w:rFonts w:ascii="Palatino" w:hAnsi="Palatino"/>
-          <w:sz w:val="20"/>
-          <w:szCs w:val="20"/>
-          <w:rtl w:val="0"/>
-        </w:rPr>
-        <w:t xml:space="preserve"> ad</w:t>
-      </w:r>
-      <w:commentRangeEnd w:id="6"/>
-      <w:r>
-        <w:commentReference w:id="6"/>
-      </w:r>
-      <w:commentRangeEnd w:id="7"/>
-      <w:r>
-        <w:commentReference w:id="7"/>
-      </w:r>
-      <w:r>
-        <w:rPr>
-          <w:rFonts w:ascii="Palatino" w:hAnsi="Palatino"/>
-          <w:sz w:val="20"/>
-          <w:szCs w:val="20"/>
-          <w:rtl w:val="0"/>
-          <w:lang w:val="en-US"/>
-        </w:rPr>
-        <w:t xml:space="preserve"> types included Immersive, Pushdown, Webmail, Static, Pre Roll and IBV ads that ran across a multitude of platforms on the TWC digital network</w:t>
+          <w:rFonts w:ascii="Arial Unicode MS" w:hAnsi="Arial Unicode MS"/>
+          <w:sz w:val="20"/>
+          <w:szCs w:val="20"/>
+          <w:rtl w:val="0"/>
+          <w:lang w:val="en-US"/>
+        </w:rPr>
+      </w:pPr>
+      <w:r>
+        <w:rPr>
+          <w:rStyle w:val="None"/>
+          <w:rFonts w:ascii="Palatino" w:hAnsi="Palatino"/>
+          <w:sz w:val="20"/>
+          <w:szCs w:val="20"/>
+          <w:rtl w:val="0"/>
+          <w:lang w:val="en-US"/>
+        </w:rPr>
+        <w:t xml:space="preserve">Performed a full Gulp refractor of the current site and seamless makeover of front-end UI </w:t>
       </w:r>
     </w:p>
     <w:p>
       <w:pPr>
-        <w:pStyle w:val="Body"/>
+        <w:pStyle w:val="Body A"/>
         <w:numPr>
           <w:ilvl w:val="0"/>
           <w:numId w:val="6"/>
@@ -2264,58 +1220,49 @@
         <w:ind w:right="0"/>
         <w:jc w:val="left"/>
         <w:rPr>
-          <w:rFonts w:ascii="Palatino" w:hAnsi="Palatino"/>
-          <w:sz w:val="20"/>
-          <w:szCs w:val="20"/>
-          <w:rtl w:val="0"/>
-          <w:lang w:val="en-US"/>
-        </w:rPr>
-      </w:pPr>
-      <w:r>
-        <w:rPr>
-          <w:rFonts w:ascii="Palatino" w:hAnsi="Palatino"/>
-          <w:sz w:val="20"/>
-          <w:szCs w:val="20"/>
-          <w:rtl w:val="0"/>
-          <w:lang w:val="en-US"/>
-        </w:rPr>
-        <w:t>Designed internal email marketing templates for national TWC Media team using Marketo</w:t>
+          <w:rFonts w:ascii="Arial Unicode MS" w:hAnsi="Arial Unicode MS"/>
+          <w:sz w:val="20"/>
+          <w:szCs w:val="20"/>
+          <w:rtl w:val="0"/>
+          <w:lang w:val="en-US"/>
+        </w:rPr>
+      </w:pPr>
+      <w:r>
+        <w:rPr>
+          <w:rStyle w:val="None"/>
+          <w:rFonts w:ascii="Palatino" w:hAnsi="Palatino"/>
+          <w:sz w:val="20"/>
+          <w:szCs w:val="20"/>
+          <w:rtl w:val="0"/>
+          <w:lang w:val="en-US"/>
+        </w:rPr>
+        <w:t>Created email templates using HTML, CSS, JavaScript, Jquery and Marketo</w:t>
       </w:r>
     </w:p>
     <w:p>
       <w:pPr>
-        <w:pStyle w:val="Body"/>
+        <w:pStyle w:val="Body A"/>
         <w:rPr>
           <w:rStyle w:val="None"/>
           <w:rFonts w:ascii="Palatino" w:cs="Palatino" w:hAnsi="Palatino" w:eastAsia="Palatino"/>
-          <w:caps w:val="0"/>
-          <w:smallCaps w:val="0"/>
-          <w:strike w:val="0"/>
-          <w:dstrike w:val="0"/>
-          <w:color w:val="000000"/>
-          <w:sz w:val="22"/>
-          <w:szCs w:val="22"/>
-          <w:u w:val="none" w:color="000000"/>
-          <w:vertAlign w:val="baseline"/>
+          <w:sz w:val="22"/>
+          <w:szCs w:val="22"/>
         </w:rPr>
       </w:pPr>
     </w:p>
     <w:p>
       <w:pPr>
-        <w:pStyle w:val="Body"/>
+        <w:pStyle w:val="Body A"/>
         <w:keepNext w:val="1"/>
+        <w:tabs>
+          <w:tab w:val="left" w:pos="4320"/>
+          <w:tab w:val="left" w:pos="8860"/>
+        </w:tabs>
         <w:rPr>
           <w:rStyle w:val="None"/>
           <w:rFonts w:ascii="Palatino" w:cs="Palatino" w:hAnsi="Palatino" w:eastAsia="Palatino"/>
-          <w:caps w:val="0"/>
-          <w:smallCaps w:val="0"/>
-          <w:strike w:val="0"/>
-          <w:dstrike w:val="0"/>
-          <w:color w:val="000000"/>
-          <w:sz w:val="22"/>
-          <w:szCs w:val="22"/>
-          <w:u w:val="none" w:color="000000"/>
-          <w:vertAlign w:val="baseline"/>
+          <w:sz w:val="22"/>
+          <w:szCs w:val="22"/>
         </w:rPr>
       </w:pPr>
       <w:r>
@@ -2324,19 +1271,12 @@
           <w:rFonts w:ascii="Palatino" w:hAnsi="Palatino"/>
           <w:b w:val="1"/>
           <w:bCs w:val="1"/>
-          <w:caps w:val="0"/>
-          <w:smallCaps w:val="0"/>
-          <w:strike w:val="0"/>
-          <w:dstrike w:val="0"/>
-          <w:color w:val="000000"/>
-          <w:sz w:val="22"/>
-          <w:szCs w:val="22"/>
-          <w:u w:val="none" w:color="000000"/>
-          <w:vertAlign w:val="baseline"/>
-          <w:rtl w:val="0"/>
-          <w:lang w:val="en-US"/>
-        </w:rPr>
-        <w:t xml:space="preserve">Short Run Pro </w:t>
+          <w:sz w:val="22"/>
+          <w:szCs w:val="22"/>
+          <w:rtl w:val="0"/>
+          <w:lang w:val="en-US"/>
+        </w:rPr>
+        <w:t xml:space="preserve">Wells Fargo / ATR International </w:t>
       </w:r>
       <w:r>
         <w:rPr>
@@ -2344,15 +1284,8 @@
           <w:rFonts w:ascii="Palatino" w:hAnsi="Palatino" w:hint="default"/>
           <w:b w:val="1"/>
           <w:bCs w:val="1"/>
-          <w:caps w:val="0"/>
-          <w:smallCaps w:val="0"/>
-          <w:strike w:val="0"/>
-          <w:dstrike w:val="0"/>
-          <w:color w:val="000000"/>
-          <w:sz w:val="22"/>
-          <w:szCs w:val="22"/>
-          <w:u w:val="none" w:color="000000"/>
-          <w:vertAlign w:val="baseline"/>
+          <w:sz w:val="22"/>
+          <w:szCs w:val="22"/>
           <w:rtl w:val="0"/>
           <w:lang w:val="en-US"/>
         </w:rPr>
@@ -2364,18 +1297,12 @@
           <w:rFonts w:ascii="Palatino" w:hAnsi="Palatino"/>
           <w:i w:val="1"/>
           <w:iCs w:val="1"/>
-          <w:caps w:val="0"/>
-          <w:smallCaps w:val="0"/>
-          <w:strike w:val="0"/>
-          <w:dstrike w:val="0"/>
-          <w:color w:val="000000"/>
-          <w:sz w:val="22"/>
-          <w:szCs w:val="22"/>
-          <w:u w:val="none" w:color="000000"/>
-          <w:vertAlign w:val="baseline"/>
-          <w:rtl w:val="0"/>
-        </w:rPr>
-        <w:t xml:space="preserve">Belmont, N.C.     </w:t>
+          <w:sz w:val="22"/>
+          <w:szCs w:val="22"/>
+          <w:rtl w:val="0"/>
+          <w:lang w:val="it-IT"/>
+        </w:rPr>
+        <w:t xml:space="preserve">Charlotte, N.C. </w:t>
       </w:r>
       <w:r>
         <w:rPr>
@@ -2383,124 +1310,33 @@
           <w:rFonts w:ascii="Palatino" w:hAnsi="Palatino"/>
           <w:b w:val="1"/>
           <w:bCs w:val="1"/>
-          <w:caps w:val="0"/>
-          <w:smallCaps w:val="0"/>
-          <w:strike w:val="0"/>
-          <w:dstrike w:val="0"/>
-          <w:color w:val="000000"/>
-          <w:sz w:val="22"/>
-          <w:szCs w:val="22"/>
-          <w:u w:val="none" w:color="000000"/>
-          <w:vertAlign w:val="baseline"/>
-          <w:rtl w:val="0"/>
-        </w:rPr>
-        <w:t xml:space="preserve">                                                               </w:t>
-      </w:r>
-      <w:r>
-        <w:rPr>
-          <w:rStyle w:val="None"/>
-          <w:rFonts w:ascii="Palatino" w:hAnsi="Palatino"/>
-          <w:caps w:val="0"/>
-          <w:smallCaps w:val="0"/>
-          <w:strike w:val="0"/>
-          <w:dstrike w:val="0"/>
-          <w:color w:val="000000"/>
-          <w:sz w:val="22"/>
-          <w:szCs w:val="22"/>
-          <w:u w:val="none" w:color="000000"/>
-          <w:vertAlign w:val="baseline"/>
-          <w:rtl w:val="0"/>
-        </w:rPr>
-        <w:t xml:space="preserve">     </w:t>
-      </w:r>
-      <w:r>
-        <w:rPr>
-          <w:rStyle w:val="None"/>
-          <w:rFonts w:ascii="Palatino" w:hAnsi="Palatino"/>
-          <w:caps w:val="0"/>
-          <w:smallCaps w:val="0"/>
-          <w:strike w:val="0"/>
-          <w:dstrike w:val="0"/>
-          <w:color w:val="000000"/>
-          <w:sz w:val="22"/>
-          <w:szCs w:val="22"/>
-          <w:u w:val="none" w:color="000000"/>
-          <w:vertAlign w:val="baseline"/>
-          <w:rtl w:val="0"/>
-          <w:lang w:val="en-US"/>
-        </w:rPr>
-        <w:t xml:space="preserve">     </w:t>
-      </w:r>
-      <w:r>
-        <w:rPr>
-          <w:rStyle w:val="None"/>
-          <w:rFonts w:ascii="Palatino" w:hAnsi="Palatino"/>
-          <w:sz w:val="22"/>
-          <w:szCs w:val="22"/>
-          <w:rtl w:val="0"/>
-        </w:rPr>
-        <w:t>08/</w:t>
-      </w:r>
-      <w:r>
-        <w:rPr>
-          <w:rStyle w:val="None"/>
-          <w:rFonts w:ascii="Palatino" w:hAnsi="Palatino"/>
-          <w:caps w:val="0"/>
-          <w:smallCaps w:val="0"/>
-          <w:strike w:val="0"/>
-          <w:dstrike w:val="0"/>
-          <w:color w:val="000000"/>
-          <w:sz w:val="22"/>
-          <w:szCs w:val="22"/>
-          <w:u w:val="none" w:color="000000"/>
-          <w:vertAlign w:val="baseline"/>
-          <w:rtl w:val="0"/>
-        </w:rPr>
-        <w:t xml:space="preserve">2010 </w:t>
-      </w:r>
-      <w:r>
-        <w:rPr>
-          <w:rStyle w:val="None"/>
-          <w:rFonts w:ascii="Palatino" w:hAnsi="Palatino"/>
-          <w:sz w:val="22"/>
-          <w:szCs w:val="22"/>
-          <w:rtl w:val="0"/>
-        </w:rPr>
-        <w:t>- 11/</w:t>
-      </w:r>
-      <w:r>
-        <w:rPr>
-          <w:rStyle w:val="None"/>
-          <w:rFonts w:ascii="Palatino" w:hAnsi="Palatino"/>
-          <w:caps w:val="0"/>
-          <w:smallCaps w:val="0"/>
-          <w:strike w:val="0"/>
-          <w:dstrike w:val="0"/>
-          <w:color w:val="000000"/>
-          <w:sz w:val="22"/>
-          <w:szCs w:val="22"/>
-          <w:u w:val="none" w:color="000000"/>
-          <w:vertAlign w:val="baseline"/>
-          <w:rtl w:val="0"/>
-        </w:rPr>
-        <w:t>2013</w:t>
+          <w:sz w:val="22"/>
+          <w:szCs w:val="22"/>
+          <w:rtl w:val="0"/>
+          <w:lang w:val="en-US"/>
+        </w:rPr>
+        <w:t xml:space="preserve">                                          </w:t>
+      </w:r>
+      <w:r>
+        <w:rPr>
+          <w:rStyle w:val="None"/>
+          <w:rFonts w:ascii="Palatino" w:hAnsi="Palatino"/>
+          <w:sz w:val="22"/>
+          <w:szCs w:val="22"/>
+          <w:rtl w:val="0"/>
+          <w:lang w:val="en-US"/>
+        </w:rPr>
+        <w:t>03/2016 - to 08/2016</w:t>
       </w:r>
     </w:p>
     <w:p>
       <w:pPr>
-        <w:pStyle w:val="Body"/>
+        <w:pStyle w:val="Body A"/>
         <w:rPr>
           <w:rStyle w:val="None"/>
           <w:rFonts w:ascii="Palatino" w:cs="Palatino" w:hAnsi="Palatino" w:eastAsia="Palatino"/>
-          <w:caps w:val="0"/>
-          <w:smallCaps w:val="0"/>
-          <w:strike w:val="0"/>
-          <w:dstrike w:val="0"/>
-          <w:color w:val="000000"/>
-          <w:sz w:val="22"/>
-          <w:szCs w:val="22"/>
-          <w:u w:val="none" w:color="000000"/>
-          <w:vertAlign w:val="baseline"/>
+          <w:sz w:val="22"/>
+          <w:szCs w:val="22"/>
         </w:rPr>
       </w:pPr>
       <w:r>
@@ -2509,24 +1345,17 @@
           <w:rFonts w:ascii="Palatino" w:hAnsi="Palatino"/>
           <w:b w:val="1"/>
           <w:bCs w:val="1"/>
-          <w:caps w:val="0"/>
-          <w:smallCaps w:val="0"/>
-          <w:strike w:val="0"/>
-          <w:dstrike w:val="0"/>
-          <w:color w:val="000000"/>
-          <w:sz w:val="22"/>
-          <w:szCs w:val="22"/>
-          <w:u w:val="none" w:color="000000"/>
-          <w:vertAlign w:val="baseline"/>
-          <w:rtl w:val="0"/>
-          <w:lang w:val="en-US"/>
-        </w:rPr>
-        <w:t>Senior Web Designer and Head of Marketing</w:t>
+          <w:sz w:val="22"/>
+          <w:szCs w:val="22"/>
+          <w:rtl w:val="0"/>
+          <w:lang w:val="en-US"/>
+        </w:rPr>
+        <w:t>Web Developer</w:t>
       </w:r>
     </w:p>
     <w:p>
       <w:pPr>
-        <w:pStyle w:val="Body"/>
+        <w:pStyle w:val="Body A"/>
         <w:numPr>
           <w:ilvl w:val="0"/>
           <w:numId w:val="8"/>
@@ -2535,27 +1364,28 @@
         <w:ind w:right="0"/>
         <w:jc w:val="left"/>
         <w:rPr>
-          <w:rFonts w:ascii="Palatino" w:hAnsi="Palatino"/>
-          <w:sz w:val="20"/>
-          <w:szCs w:val="20"/>
-          <w:rtl w:val="0"/>
-          <w:lang w:val="en-US"/>
-        </w:rPr>
-      </w:pPr>
-      <w:r>
-        <w:rPr>
-          <w:rFonts w:ascii="Palatino" w:hAnsi="Palatino"/>
-          <w:sz w:val="20"/>
-          <w:szCs w:val="20"/>
-          <w:rtl w:val="0"/>
-          <w:lang w:val="en-US"/>
-        </w:rPr>
-        <w:t>Created wireframes for and built company websites using HTML5, CSS3, and jQuery; maintained ASP.NET framework and MySQL back-end to efficiently direct customers to desired services</w:t>
+          <w:rFonts w:ascii="Arial Unicode MS" w:hAnsi="Arial Unicode MS"/>
+          <w:sz w:val="20"/>
+          <w:szCs w:val="20"/>
+          <w:rtl w:val="0"/>
+          <w:lang w:val="en-US"/>
+        </w:rPr>
+      </w:pPr>
+      <w:r>
+        <w:rPr>
+          <w:rStyle w:val="None"/>
+          <w:rFonts w:ascii="Palatino" w:hAnsi="Palatino"/>
+          <w:sz w:val="20"/>
+          <w:szCs w:val="20"/>
+          <w:rtl w:val="0"/>
+          <w:lang w:val="en-US"/>
+        </w:rPr>
+        <w:t>Created and designed multiple email templates for intra-company emails using HTML, CSS, JQuery, and JavaScript via Salesforce and Eloqua</w:t>
       </w:r>
     </w:p>
     <w:p>
       <w:pPr>
-        <w:pStyle w:val="Body"/>
+        <w:pStyle w:val="Body A"/>
         <w:numPr>
           <w:ilvl w:val="0"/>
           <w:numId w:val="8"/>
@@ -2564,74 +1394,431 @@
         <w:ind w:right="0"/>
         <w:jc w:val="left"/>
         <w:rPr>
-          <w:rFonts w:ascii="Palatino" w:hAnsi="Palatino"/>
-          <w:sz w:val="20"/>
-          <w:szCs w:val="20"/>
-          <w:rtl w:val="0"/>
-          <w:lang w:val="en-US"/>
-        </w:rPr>
-      </w:pPr>
-      <w:r>
-        <w:rPr>
-          <w:rFonts w:ascii="Palatino" w:hAnsi="Palatino"/>
-          <w:sz w:val="20"/>
-          <w:szCs w:val="20"/>
-          <w:rtl w:val="0"/>
-          <w:lang w:val="en-US"/>
-        </w:rPr>
-        <w:t>Managed day-to-day operations for multiple e-commerce sites: ShortRunPro.com, FederalBrace.com, KillarneyMetals.com, ComputerBracketSolutions.com, and BisonBuilt.com</w:t>
+          <w:rFonts w:ascii="Arial Unicode MS" w:hAnsi="Arial Unicode MS"/>
+          <w:sz w:val="20"/>
+          <w:szCs w:val="20"/>
+          <w:rtl w:val="0"/>
+          <w:lang w:val="en-US"/>
+        </w:rPr>
+      </w:pPr>
+      <w:r>
+        <w:rPr>
+          <w:rStyle w:val="None"/>
+          <w:rFonts w:ascii="Palatino" w:hAnsi="Palatino"/>
+          <w:sz w:val="20"/>
+          <w:szCs w:val="20"/>
+          <w:rtl w:val="0"/>
+          <w:lang w:val="en-US"/>
+        </w:rPr>
+        <w:t>Created internal web landing pages using HTML, CSS, JavaScript, and JQuery to guide Wells Fargo partner teams to needed resources within the company</w:t>
       </w:r>
     </w:p>
     <w:p>
       <w:pPr>
-        <w:pStyle w:val="Body"/>
+        <w:pStyle w:val="Body A"/>
+        <w:keepNext w:val="1"/>
+        <w:rPr>
+          <w:rStyle w:val="None"/>
+          <w:rFonts w:ascii="Palatino" w:cs="Palatino" w:hAnsi="Palatino" w:eastAsia="Palatino"/>
+          <w:b w:val="1"/>
+          <w:bCs w:val="1"/>
+          <w:sz w:val="22"/>
+          <w:szCs w:val="22"/>
+        </w:rPr>
+      </w:pPr>
+    </w:p>
+    <w:p>
+      <w:pPr>
+        <w:pStyle w:val="Body A"/>
+        <w:keepNext w:val="1"/>
+        <w:rPr>
+          <w:rStyle w:val="None"/>
+          <w:rFonts w:ascii="Palatino" w:cs="Palatino" w:hAnsi="Palatino" w:eastAsia="Palatino"/>
+          <w:sz w:val="22"/>
+          <w:szCs w:val="22"/>
+        </w:rPr>
+      </w:pPr>
+      <w:r>
+        <w:rPr>
+          <w:rStyle w:val="None"/>
+          <w:rFonts w:ascii="Palatino" w:hAnsi="Palatino"/>
+          <w:b w:val="1"/>
+          <w:bCs w:val="1"/>
+          <w:sz w:val="22"/>
+          <w:szCs w:val="22"/>
+          <w:rtl w:val="0"/>
+          <w:lang w:val="en-US"/>
+        </w:rPr>
+        <w:t xml:space="preserve">Time Warner Cable / Nesco Resources </w:t>
+      </w:r>
+      <w:r>
+        <w:rPr>
+          <w:rStyle w:val="None"/>
+          <w:rFonts w:ascii="Palatino" w:hAnsi="Palatino" w:hint="default"/>
+          <w:b w:val="1"/>
+          <w:bCs w:val="1"/>
+          <w:sz w:val="22"/>
+          <w:szCs w:val="22"/>
+          <w:rtl w:val="0"/>
+          <w:lang w:val="en-US"/>
+        </w:rPr>
+        <w:t xml:space="preserve">— </w:t>
+      </w:r>
+      <w:r>
+        <w:rPr>
+          <w:rStyle w:val="None"/>
+          <w:rFonts w:ascii="Palatino" w:hAnsi="Palatino"/>
+          <w:i w:val="1"/>
+          <w:iCs w:val="1"/>
+          <w:sz w:val="22"/>
+          <w:szCs w:val="22"/>
+          <w:rtl w:val="0"/>
+          <w:lang w:val="it-IT"/>
+        </w:rPr>
+        <w:t>Charlotte, N.C.</w:t>
+      </w:r>
+      <w:r>
+        <w:rPr>
+          <w:rStyle w:val="None"/>
+          <w:rFonts w:ascii="Palatino" w:hAnsi="Palatino"/>
+          <w:sz w:val="22"/>
+          <w:szCs w:val="22"/>
+          <w:rtl w:val="0"/>
+          <w:lang w:val="en-US"/>
+        </w:rPr>
+        <w:t xml:space="preserve">                             </w:t>
+        <w:tab/>
+        <w:t xml:space="preserve">     03/2014 - 12/2015</w:t>
+      </w:r>
+    </w:p>
+    <w:p>
+      <w:pPr>
+        <w:pStyle w:val="Body A"/>
+        <w:rPr>
+          <w:rStyle w:val="None"/>
+          <w:rFonts w:ascii="Palatino" w:cs="Palatino" w:hAnsi="Palatino" w:eastAsia="Palatino"/>
+          <w:sz w:val="22"/>
+          <w:szCs w:val="22"/>
+        </w:rPr>
+      </w:pPr>
+      <w:r>
+        <w:rPr>
+          <w:rStyle w:val="None"/>
+          <w:rFonts w:ascii="Palatino" w:hAnsi="Palatino"/>
+          <w:b w:val="1"/>
+          <w:bCs w:val="1"/>
+          <w:sz w:val="22"/>
+          <w:szCs w:val="22"/>
+          <w:rtl w:val="0"/>
+          <w:lang w:val="en-US"/>
+        </w:rPr>
+        <w:t>Interactive Video Producer and UI/UX Designer at Kernel, a Time Warner Cable Media Company</w:t>
+      </w:r>
+    </w:p>
+    <w:p>
+      <w:pPr>
+        <w:pStyle w:val="Body A"/>
         <w:numPr>
           <w:ilvl w:val="0"/>
-          <w:numId w:val="8"/>
+          <w:numId w:val="10"/>
         </w:numPr>
         <w:bidi w:val="0"/>
         <w:ind w:right="0"/>
         <w:jc w:val="left"/>
         <w:rPr>
-          <w:rFonts w:ascii="Palatino" w:hAnsi="Palatino"/>
-          <w:sz w:val="20"/>
-          <w:szCs w:val="20"/>
-          <w:rtl w:val="0"/>
-          <w:lang w:val="en-US"/>
-        </w:rPr>
-      </w:pPr>
-      <w:r>
-        <w:rPr>
-          <w:rFonts w:ascii="Palatino" w:hAnsi="Palatino"/>
-          <w:sz w:val="20"/>
-          <w:szCs w:val="20"/>
-          <w:rtl w:val="0"/>
-          <w:lang w:val="en-US"/>
-        </w:rPr>
-        <w:t>Oversaw marketing design and branding for company websites, email promotions, social media, instructional videos, and direct marketing</w:t>
+          <w:rFonts w:ascii="Arial Unicode MS" w:hAnsi="Arial Unicode MS"/>
+          <w:sz w:val="20"/>
+          <w:szCs w:val="20"/>
+          <w:rtl w:val="0"/>
+          <w:lang w:val="en-US"/>
+        </w:rPr>
+      </w:pPr>
+      <w:r>
+        <w:rPr>
+          <w:rStyle w:val="None"/>
+          <w:rFonts w:ascii="Palatino" w:hAnsi="Palatino"/>
+          <w:sz w:val="20"/>
+          <w:szCs w:val="20"/>
+          <w:rtl w:val="0"/>
+          <w:lang w:val="en-US"/>
+        </w:rPr>
+        <w:t>Developed HTML 5 ads using Adobe Code and Adobe Edge Animate that interfaced with Double Click Studio and Google DFP</w:t>
       </w:r>
     </w:p>
     <w:p>
       <w:pPr>
-        <w:pStyle w:val="Body"/>
-        <w:rPr>
-          <w:rStyle w:val="None"/>
-          <w:rFonts w:ascii="Palatino" w:cs="Palatino" w:hAnsi="Palatino" w:eastAsia="Palatino"/>
-          <w:caps w:val="0"/>
-          <w:smallCaps w:val="0"/>
-          <w:strike w:val="0"/>
-          <w:dstrike w:val="0"/>
-          <w:color w:val="000000"/>
-          <w:sz w:val="22"/>
-          <w:szCs w:val="22"/>
-          <w:u w:val="none" w:color="000000"/>
-          <w:vertAlign w:val="baseline"/>
-        </w:rPr>
-      </w:pPr>
+        <w:pStyle w:val="Body A"/>
+        <w:numPr>
+          <w:ilvl w:val="0"/>
+          <w:numId w:val="10"/>
+        </w:numPr>
+        <w:bidi w:val="0"/>
+        <w:ind w:right="0"/>
+        <w:jc w:val="left"/>
+        <w:rPr>
+          <w:rFonts w:ascii="Arial Unicode MS" w:hAnsi="Arial Unicode MS"/>
+          <w:sz w:val="20"/>
+          <w:szCs w:val="20"/>
+          <w:rtl w:val="0"/>
+          <w:lang w:val="en-US"/>
+        </w:rPr>
+      </w:pPr>
+      <w:r>
+        <w:rPr>
+          <w:rStyle w:val="None"/>
+          <w:rFonts w:ascii="Palatino" w:hAnsi="Palatino"/>
+          <w:sz w:val="20"/>
+          <w:szCs w:val="20"/>
+          <w:rtl w:val="0"/>
+          <w:lang w:val="en-US"/>
+        </w:rPr>
+        <w:t>Created national video advertisements using Dreamweaver, Flash, Illustrator, and Photoshop for high-end clients and in-house Marketing teams; ad types included Immersive, Pushdown, Webmail, Static, Pre Roll and IBV ads that ran across a multitude of platforms on the TWC digital network</w:t>
+      </w:r>
     </w:p>
     <w:p>
       <w:pPr>
-        <w:pStyle w:val="Body"/>
+        <w:pStyle w:val="Body A"/>
+        <w:numPr>
+          <w:ilvl w:val="0"/>
+          <w:numId w:val="10"/>
+        </w:numPr>
+        <w:bidi w:val="0"/>
+        <w:ind w:right="0"/>
+        <w:jc w:val="left"/>
+        <w:rPr>
+          <w:rFonts w:ascii="Arial Unicode MS" w:hAnsi="Arial Unicode MS"/>
+          <w:sz w:val="20"/>
+          <w:szCs w:val="20"/>
+          <w:rtl w:val="0"/>
+          <w:lang w:val="en-US"/>
+        </w:rPr>
+      </w:pPr>
+      <w:r>
+        <w:rPr>
+          <w:rStyle w:val="None"/>
+          <w:rFonts w:ascii="Palatino" w:hAnsi="Palatino"/>
+          <w:sz w:val="20"/>
+          <w:szCs w:val="20"/>
+          <w:rtl w:val="0"/>
+          <w:lang w:val="en-US"/>
+        </w:rPr>
+        <w:t>Designed internal email marketing templates for national TWC Media team using Marketo</w:t>
+      </w:r>
+    </w:p>
+    <w:p>
+      <w:pPr>
+        <w:pStyle w:val="Body A"/>
+        <w:rPr>
+          <w:rStyle w:val="None"/>
+          <w:rFonts w:ascii="Palatino" w:cs="Palatino" w:hAnsi="Palatino" w:eastAsia="Palatino"/>
+          <w:sz w:val="22"/>
+          <w:szCs w:val="22"/>
+        </w:rPr>
+      </w:pPr>
+    </w:p>
+    <w:p>
+      <w:pPr>
+        <w:pStyle w:val="Body A"/>
+        <w:keepNext w:val="1"/>
+        <w:rPr>
+          <w:rStyle w:val="None"/>
+          <w:rFonts w:ascii="Palatino" w:cs="Palatino" w:hAnsi="Palatino" w:eastAsia="Palatino"/>
+          <w:sz w:val="22"/>
+          <w:szCs w:val="22"/>
+        </w:rPr>
+      </w:pPr>
+      <w:r>
+        <w:rPr>
+          <w:rStyle w:val="None"/>
+          <w:rFonts w:ascii="Palatino" w:hAnsi="Palatino"/>
+          <w:b w:val="1"/>
+          <w:bCs w:val="1"/>
+          <w:sz w:val="22"/>
+          <w:szCs w:val="22"/>
+          <w:rtl w:val="0"/>
+          <w:lang w:val="en-US"/>
+        </w:rPr>
+        <w:t xml:space="preserve">Short Run Pro </w:t>
+      </w:r>
+      <w:r>
+        <w:rPr>
+          <w:rStyle w:val="None"/>
+          <w:rFonts w:ascii="Palatino" w:hAnsi="Palatino" w:hint="default"/>
+          <w:b w:val="1"/>
+          <w:bCs w:val="1"/>
+          <w:sz w:val="22"/>
+          <w:szCs w:val="22"/>
+          <w:rtl w:val="0"/>
+          <w:lang w:val="en-US"/>
+        </w:rPr>
+        <w:t xml:space="preserve">— </w:t>
+      </w:r>
+      <w:r>
+        <w:rPr>
+          <w:rStyle w:val="None"/>
+          <w:rFonts w:ascii="Palatino" w:hAnsi="Palatino"/>
+          <w:i w:val="1"/>
+          <w:iCs w:val="1"/>
+          <w:sz w:val="22"/>
+          <w:szCs w:val="22"/>
+          <w:rtl w:val="0"/>
+          <w:lang w:val="en-US"/>
+        </w:rPr>
+        <w:t xml:space="preserve">Belmont, N.C.     </w:t>
+      </w:r>
+      <w:r>
+        <w:rPr>
+          <w:rStyle w:val="None"/>
+          <w:rFonts w:ascii="Palatino" w:hAnsi="Palatino"/>
+          <w:b w:val="1"/>
+          <w:bCs w:val="1"/>
+          <w:sz w:val="22"/>
+          <w:szCs w:val="22"/>
+          <w:rtl w:val="0"/>
+          <w:lang w:val="en-US"/>
+        </w:rPr>
+        <w:t xml:space="preserve">                                                               </w:t>
+      </w:r>
+      <w:r>
+        <w:rPr>
+          <w:rStyle w:val="None"/>
+          <w:rFonts w:ascii="Palatino" w:hAnsi="Palatino"/>
+          <w:sz w:val="22"/>
+          <w:szCs w:val="22"/>
+          <w:rtl w:val="0"/>
+          <w:lang w:val="en-US"/>
+        </w:rPr>
+        <w:t xml:space="preserve">          08/2010 - 11/2013</w:t>
+      </w:r>
+    </w:p>
+    <w:p>
+      <w:pPr>
+        <w:pStyle w:val="Body A"/>
+        <w:rPr>
+          <w:rStyle w:val="None"/>
+          <w:rFonts w:ascii="Palatino" w:cs="Palatino" w:hAnsi="Palatino" w:eastAsia="Palatino"/>
+          <w:sz w:val="22"/>
+          <w:szCs w:val="22"/>
+        </w:rPr>
+      </w:pPr>
+      <w:r>
+        <w:rPr>
+          <w:rStyle w:val="None"/>
+          <w:rFonts w:ascii="Palatino" w:hAnsi="Palatino"/>
+          <w:b w:val="1"/>
+          <w:bCs w:val="1"/>
+          <w:sz w:val="22"/>
+          <w:szCs w:val="22"/>
+          <w:rtl w:val="0"/>
+          <w:lang w:val="en-US"/>
+        </w:rPr>
+        <w:t>Senior Web Designer and Head of Marketing</w:t>
+      </w:r>
+    </w:p>
+    <w:p>
+      <w:pPr>
+        <w:pStyle w:val="Body A"/>
+        <w:numPr>
+          <w:ilvl w:val="0"/>
+          <w:numId w:val="12"/>
+        </w:numPr>
+        <w:bidi w:val="0"/>
+        <w:ind w:right="0"/>
+        <w:jc w:val="left"/>
+        <w:rPr>
+          <w:rFonts w:ascii="Arial Unicode MS" w:hAnsi="Arial Unicode MS"/>
+          <w:sz w:val="20"/>
+          <w:szCs w:val="20"/>
+          <w:rtl w:val="0"/>
+          <w:lang w:val="en-US"/>
+        </w:rPr>
+      </w:pPr>
+      <w:r>
+        <w:rPr>
+          <w:rStyle w:val="None"/>
+          <w:rFonts w:ascii="Palatino" w:hAnsi="Palatino"/>
+          <w:sz w:val="20"/>
+          <w:szCs w:val="20"/>
+          <w:rtl w:val="0"/>
+          <w:lang w:val="en-US"/>
+        </w:rPr>
+        <w:t>Created wireframes for and built company websites using HTML5, CSS3, and jQuery; maintained ASP.NET framework and MySQL back-end to efficiently direct customers to desired services</w:t>
+      </w:r>
+    </w:p>
+    <w:p>
+      <w:pPr>
+        <w:pStyle w:val="Body A"/>
+        <w:numPr>
+          <w:ilvl w:val="0"/>
+          <w:numId w:val="12"/>
+        </w:numPr>
+        <w:bidi w:val="0"/>
+        <w:ind w:right="0"/>
+        <w:jc w:val="left"/>
+        <w:rPr>
+          <w:rFonts w:ascii="Arial Unicode MS" w:hAnsi="Arial Unicode MS"/>
+          <w:sz w:val="20"/>
+          <w:szCs w:val="20"/>
+          <w:rtl w:val="0"/>
+          <w:lang w:val="en-US"/>
+        </w:rPr>
+      </w:pPr>
+      <w:r>
+        <w:rPr>
+          <w:rStyle w:val="None"/>
+          <w:rFonts w:ascii="Palatino" w:hAnsi="Palatino"/>
+          <w:sz w:val="20"/>
+          <w:szCs w:val="20"/>
+          <w:rtl w:val="0"/>
+          <w:lang w:val="en-US"/>
+        </w:rPr>
+        <w:t>Managed day-to-day operations for multiple e-commerce sites: ShortRunPro.com, FederalBrace.com, KillarneyMetals.com, ComputerBracketSolutions.com, and BisonBuilt.com</w:t>
+      </w:r>
+    </w:p>
+    <w:p>
+      <w:pPr>
+        <w:pStyle w:val="Body A"/>
+        <w:numPr>
+          <w:ilvl w:val="0"/>
+          <w:numId w:val="12"/>
+        </w:numPr>
+        <w:bidi w:val="0"/>
+        <w:ind w:right="0"/>
+        <w:jc w:val="left"/>
+        <w:rPr>
+          <w:rFonts w:ascii="Arial Unicode MS" w:hAnsi="Arial Unicode MS"/>
+          <w:sz w:val="20"/>
+          <w:szCs w:val="20"/>
+          <w:rtl w:val="0"/>
+          <w:lang w:val="en-US"/>
+        </w:rPr>
+      </w:pPr>
+      <w:r>
+        <w:rPr>
+          <w:rStyle w:val="None"/>
+          <w:rFonts w:ascii="Palatino" w:hAnsi="Palatino"/>
+          <w:sz w:val="20"/>
+          <w:szCs w:val="20"/>
+          <w:rtl w:val="0"/>
+          <w:lang w:val="en-US"/>
+        </w:rPr>
+        <w:t>Oversaw marketing design and branding for company websites, email promotions, social media, instructional videos, and direct marketing</w:t>
+      </w:r>
+    </w:p>
+    <w:p>
+      <w:pPr>
+        <w:pStyle w:val="Body A"/>
+        <w:rPr>
+          <w:rStyle w:val="None"/>
+          <w:rFonts w:ascii="Palatino" w:cs="Palatino" w:hAnsi="Palatino" w:eastAsia="Palatino"/>
+          <w:sz w:val="22"/>
+          <w:szCs w:val="22"/>
+        </w:rPr>
+      </w:pPr>
+    </w:p>
+    <w:p>
+      <w:pPr>
+        <w:pStyle w:val="Body A"/>
         <w:tabs>
           <w:tab w:val="left" w:pos="560"/>
           <w:tab w:val="left" w:pos="1120"/>
@@ -2666,21 +1853,15 @@
           <w:rFonts w:ascii="Palatino" w:hAnsi="Palatino"/>
           <w:b w:val="1"/>
           <w:bCs w:val="1"/>
-          <w:caps w:val="0"/>
-          <w:smallCaps w:val="0"/>
-          <w:strike w:val="0"/>
-          <w:dstrike w:val="0"/>
-          <w:color w:val="000000"/>
-          <w:u w:color="000000"/>
-          <w:vertAlign w:val="baseline"/>
-          <w:rtl w:val="0"/>
+          <w:rtl w:val="0"/>
+          <w:lang w:val="en-US"/>
         </w:rPr>
         <w:t>PROJECTS</w:t>
       </w:r>
     </w:p>
     <w:p>
       <w:pPr>
-        <w:pStyle w:val="Body"/>
+        <w:pStyle w:val="Body A"/>
         <w:tabs>
           <w:tab w:val="left" w:pos="560"/>
           <w:tab w:val="left" w:pos="1120"/>
@@ -2702,49 +1883,46 @@
         <w:rPr>
           <w:rStyle w:val="None"/>
           <w:rFonts w:ascii="Palatino" w:cs="Palatino" w:hAnsi="Palatino" w:eastAsia="Palatino"/>
-          <w:caps w:val="0"/>
-          <w:smallCaps w:val="0"/>
-          <w:strike w:val="0"/>
-          <w:dstrike w:val="0"/>
-          <w:color w:val="000000"/>
-          <w:sz w:val="22"/>
-          <w:szCs w:val="22"/>
-          <w:u w:val="none" w:color="000000"/>
-          <w:vertAlign w:val="baseline"/>
-        </w:rPr>
-      </w:pPr>
-      <w:r>
-        <w:rPr>
-          <w:rStyle w:val="None"/>
-          <w:rFonts w:ascii="Palatino" w:hAnsi="Palatino"/>
-          <w:b w:val="1"/>
-          <w:bCs w:val="1"/>
-          <w:caps w:val="0"/>
-          <w:smallCaps w:val="0"/>
-          <w:strike w:val="0"/>
-          <w:dstrike w:val="0"/>
-          <w:color w:val="000000"/>
-          <w:sz w:val="22"/>
-          <w:szCs w:val="22"/>
-          <w:u w:val="none" w:color="000000"/>
-          <w:vertAlign w:val="baseline"/>
-          <w:rtl w:val="0"/>
+          <w:sz w:val="22"/>
+          <w:szCs w:val="22"/>
+        </w:rPr>
+      </w:pPr>
+      <w:r>
+        <w:rPr>
+          <w:rStyle w:val="Hyperlink.3"/>
+        </w:rPr>
+        <w:fldChar w:fldCharType="begin" w:fldLock="0"/>
+      </w:r>
+      <w:r>
+        <w:rPr>
+          <w:rStyle w:val="Hyperlink.3"/>
+        </w:rPr>
+        <w:instrText xml:space="preserve"> HYPERLINK "https://www.npmjs.com/package/lirikendallbot"</w:instrText>
+      </w:r>
+      <w:r>
+        <w:rPr>
+          <w:rStyle w:val="Hyperlink.3"/>
+        </w:rPr>
+        <w:fldChar w:fldCharType="separate" w:fldLock="0"/>
+      </w:r>
+      <w:r>
+        <w:rPr>
+          <w:rStyle w:val="Hyperlink.3"/>
+          <w:rtl w:val="0"/>
+          <w:lang w:val="en-US"/>
         </w:rPr>
         <w:t>Lirikendall Bot</w:t>
       </w:r>
       <w:r>
-        <w:rPr>
-          <w:rStyle w:val="None"/>
-          <w:rFonts w:ascii="Palatino" w:hAnsi="Palatino"/>
-          <w:caps w:val="0"/>
-          <w:smallCaps w:val="0"/>
-          <w:strike w:val="0"/>
-          <w:dstrike w:val="0"/>
-          <w:color w:val="000000"/>
-          <w:sz w:val="22"/>
-          <w:szCs w:val="22"/>
-          <w:u w:val="none" w:color="000000"/>
-          <w:vertAlign w:val="baseline"/>
+        <w:rPr/>
+        <w:fldChar w:fldCharType="end" w:fldLock="0"/>
+      </w:r>
+      <w:r>
+        <w:rPr>
+          <w:rStyle w:val="None"/>
+          <w:rFonts w:ascii="Palatino" w:hAnsi="Palatino"/>
+          <w:sz w:val="22"/>
+          <w:szCs w:val="22"/>
           <w:rtl w:val="0"/>
           <w:lang w:val="en-US"/>
         </w:rPr>
@@ -2753,82 +1931,55 @@
     </w:p>
     <w:p>
       <w:pPr>
-        <w:pStyle w:val="Body"/>
+        <w:pStyle w:val="Body A"/>
         <w:numPr>
           <w:ilvl w:val="0"/>
-          <w:numId w:val="8"/>
+          <w:numId w:val="14"/>
         </w:numPr>
         <w:bidi w:val="0"/>
         <w:ind w:right="0"/>
         <w:jc w:val="left"/>
         <w:rPr>
-          <w:rFonts w:ascii="Palatino" w:hAnsi="Palatino"/>
-          <w:sz w:val="20"/>
-          <w:szCs w:val="20"/>
-          <w:rtl w:val="0"/>
-          <w:lang w:val="en-US"/>
-        </w:rPr>
-      </w:pPr>
-      <w:r>
-        <w:rPr>
-          <w:rFonts w:ascii="Palatino" w:hAnsi="Palatino"/>
-          <w:sz w:val="20"/>
-          <w:szCs w:val="20"/>
-          <w:rtl w:val="0"/>
-          <w:lang w:val="en-US"/>
-        </w:rPr>
-        <w:t xml:space="preserve">Instead of being voice-driven like Siri, </w:t>
-      </w:r>
-      <w:commentRangeStart w:id="8"/>
-      <w:commentRangeStart w:id="9"/>
-      <w:r>
-        <w:rPr>
-          <w:rFonts w:ascii="Palatino" w:hAnsi="Palatino"/>
-          <w:sz w:val="20"/>
-          <w:szCs w:val="20"/>
-          <w:rtl w:val="0"/>
-        </w:rPr>
-        <w:t>Lirikendall</w:t>
-      </w:r>
-      <w:commentRangeEnd w:id="8"/>
-      <w:r>
-        <w:commentReference w:id="8"/>
-      </w:r>
-      <w:commentRangeEnd w:id="9"/>
-      <w:r>
-        <w:commentReference w:id="9"/>
-      </w:r>
-      <w:r>
-        <w:rPr>
-          <w:rFonts w:ascii="Palatino" w:hAnsi="Palatino"/>
-          <w:sz w:val="20"/>
-          <w:szCs w:val="20"/>
-          <w:rtl w:val="0"/>
-          <w:lang w:val="en-US"/>
-        </w:rPr>
-        <w:t xml:space="preserve"> Bot uses prompts to find movies, concerts, and songs by your favorite artists</w:t>
+          <w:rFonts w:ascii="Arial Unicode MS" w:hAnsi="Arial Unicode MS"/>
+          <w:sz w:val="20"/>
+          <w:szCs w:val="20"/>
+          <w:rtl w:val="0"/>
+          <w:lang w:val="en-US"/>
+        </w:rPr>
+      </w:pPr>
+      <w:r>
+        <w:rPr>
+          <w:rStyle w:val="None"/>
+          <w:rFonts w:ascii="Palatino" w:hAnsi="Palatino"/>
+          <w:sz w:val="20"/>
+          <w:szCs w:val="20"/>
+          <w:rtl w:val="0"/>
+          <w:lang w:val="en-US"/>
+        </w:rPr>
+        <w:t>Instead of being voice-driven like Siri, Lirikendall Bot uses prompts to find movies, concerts, and songs by your favorite artists</w:t>
       </w:r>
     </w:p>
     <w:p>
       <w:pPr>
-        <w:pStyle w:val="Body"/>
+        <w:pStyle w:val="Body A"/>
         <w:numPr>
           <w:ilvl w:val="0"/>
-          <w:numId w:val="8"/>
+          <w:numId w:val="14"/>
         </w:numPr>
         <w:bidi w:val="0"/>
         <w:ind w:right="0"/>
         <w:jc w:val="left"/>
         <w:rPr>
-          <w:rFonts w:ascii="Palatino" w:hAnsi="Palatino"/>
-          <w:sz w:val="20"/>
-          <w:szCs w:val="20"/>
-          <w:rtl w:val="0"/>
-          <w:lang w:val="en-US"/>
-        </w:rPr>
-      </w:pPr>
-      <w:r>
-        <w:rPr>
+          <w:rFonts w:ascii="Arial Unicode MS" w:hAnsi="Arial Unicode MS"/>
+          <w:sz w:val="20"/>
+          <w:szCs w:val="20"/>
+          <w:rtl w:val="0"/>
+          <w:lang w:val="en-US"/>
+        </w:rPr>
+      </w:pPr>
+      <w:r>
+        <w:rPr>
+          <w:rStyle w:val="None"/>
           <w:rFonts w:ascii="Palatino" w:hAnsi="Palatino"/>
           <w:sz w:val="20"/>
           <w:szCs w:val="20"/>
@@ -2840,10 +1991,10 @@
     </w:p>
     <w:p>
       <w:pPr>
-        <w:pStyle w:val="Body"/>
+        <w:pStyle w:val="Body A"/>
         <w:numPr>
           <w:ilvl w:val="0"/>
-          <w:numId w:val="8"/>
+          <w:numId w:val="14"/>
         </w:numPr>
         <w:bidi w:val="0"/>
         <w:ind w:right="0"/>
@@ -2900,25 +2051,18 @@
     </w:p>
     <w:p>
       <w:pPr>
-        <w:pStyle w:val="Body"/>
+        <w:pStyle w:val="Body A"/>
         <w:rPr>
           <w:rStyle w:val="None"/>
           <w:rFonts w:ascii="Palatino" w:cs="Palatino" w:hAnsi="Palatino" w:eastAsia="Palatino"/>
-          <w:caps w:val="0"/>
-          <w:smallCaps w:val="0"/>
-          <w:strike w:val="0"/>
-          <w:dstrike w:val="0"/>
-          <w:color w:val="000000"/>
-          <w:sz w:val="22"/>
-          <w:szCs w:val="22"/>
-          <w:u w:val="none" w:color="000000"/>
-          <w:vertAlign w:val="baseline"/>
+          <w:sz w:val="20"/>
+          <w:szCs w:val="20"/>
         </w:rPr>
       </w:pPr>
     </w:p>
     <w:p>
       <w:pPr>
-        <w:pStyle w:val="Body"/>
+        <w:pStyle w:val="Body A"/>
         <w:tabs>
           <w:tab w:val="left" w:pos="560"/>
           <w:tab w:val="left" w:pos="1120"/>
@@ -2940,49 +2084,46 @@
         <w:rPr>
           <w:rStyle w:val="None"/>
           <w:rFonts w:ascii="Palatino" w:cs="Palatino" w:hAnsi="Palatino" w:eastAsia="Palatino"/>
-          <w:caps w:val="0"/>
-          <w:smallCaps w:val="0"/>
-          <w:strike w:val="0"/>
-          <w:dstrike w:val="0"/>
-          <w:color w:val="000000"/>
-          <w:sz w:val="22"/>
-          <w:szCs w:val="22"/>
-          <w:u w:val="none" w:color="000000"/>
-          <w:vertAlign w:val="baseline"/>
-        </w:rPr>
-      </w:pPr>
-      <w:r>
-        <w:rPr>
-          <w:rStyle w:val="None"/>
-          <w:rFonts w:ascii="Palatino" w:hAnsi="Palatino"/>
-          <w:b w:val="1"/>
-          <w:bCs w:val="1"/>
-          <w:caps w:val="0"/>
-          <w:smallCaps w:val="0"/>
-          <w:strike w:val="0"/>
-          <w:dstrike w:val="0"/>
-          <w:color w:val="000000"/>
-          <w:sz w:val="22"/>
-          <w:szCs w:val="22"/>
-          <w:u w:val="none" w:color="000000"/>
-          <w:vertAlign w:val="baseline"/>
-          <w:rtl w:val="0"/>
+          <w:sz w:val="22"/>
+          <w:szCs w:val="22"/>
+        </w:rPr>
+      </w:pPr>
+      <w:r>
+        <w:rPr>
+          <w:rStyle w:val="Hyperlink.3"/>
+        </w:rPr>
+        <w:fldChar w:fldCharType="begin" w:fldLock="0"/>
+      </w:r>
+      <w:r>
+        <w:rPr>
+          <w:rStyle w:val="Hyperlink.3"/>
+        </w:rPr>
+        <w:instrText xml:space="preserve"> HYPERLINK "https://skendall74.github.io/WordGuessGame/"</w:instrText>
+      </w:r>
+      <w:r>
+        <w:rPr>
+          <w:rStyle w:val="Hyperlink.3"/>
+        </w:rPr>
+        <w:fldChar w:fldCharType="separate" w:fldLock="0"/>
+      </w:r>
+      <w:r>
+        <w:rPr>
+          <w:rStyle w:val="Hyperlink.3"/>
+          <w:rtl w:val="0"/>
+          <w:lang w:val="en-US"/>
         </w:rPr>
         <w:t>Hangman Game App</w:t>
       </w:r>
       <w:r>
-        <w:rPr>
-          <w:rStyle w:val="None"/>
-          <w:rFonts w:ascii="Palatino" w:hAnsi="Palatino"/>
-          <w:caps w:val="0"/>
-          <w:smallCaps w:val="0"/>
-          <w:strike w:val="0"/>
-          <w:dstrike w:val="0"/>
-          <w:color w:val="000000"/>
-          <w:sz w:val="22"/>
-          <w:szCs w:val="22"/>
-          <w:u w:val="none" w:color="000000"/>
-          <w:vertAlign w:val="baseline"/>
+        <w:rPr/>
+        <w:fldChar w:fldCharType="end" w:fldLock="0"/>
+      </w:r>
+      <w:r>
+        <w:rPr>
+          <w:rStyle w:val="None"/>
+          <w:rFonts w:ascii="Palatino" w:hAnsi="Palatino"/>
+          <w:sz w:val="22"/>
+          <w:szCs w:val="22"/>
           <w:rtl w:val="0"/>
           <w:lang w:val="en-US"/>
         </w:rPr>
@@ -2991,24 +2132,25 @@
     </w:p>
     <w:p>
       <w:pPr>
-        <w:pStyle w:val="Body"/>
+        <w:pStyle w:val="Body A"/>
         <w:numPr>
           <w:ilvl w:val="0"/>
-          <w:numId w:val="8"/>
+          <w:numId w:val="16"/>
         </w:numPr>
         <w:bidi w:val="0"/>
         <w:ind w:right="0"/>
         <w:jc w:val="left"/>
         <w:rPr>
-          <w:rFonts w:ascii="Palatino" w:hAnsi="Palatino"/>
-          <w:sz w:val="20"/>
-          <w:szCs w:val="20"/>
-          <w:rtl w:val="0"/>
-          <w:lang w:val="en-US"/>
-        </w:rPr>
-      </w:pPr>
-      <w:r>
-        <w:rPr>
+          <w:rFonts w:ascii="Arial Unicode MS" w:hAnsi="Arial Unicode MS"/>
+          <w:sz w:val="20"/>
+          <w:szCs w:val="20"/>
+          <w:rtl w:val="0"/>
+          <w:lang w:val="en-US"/>
+        </w:rPr>
+      </w:pPr>
+      <w:r>
+        <w:rPr>
+          <w:rStyle w:val="None"/>
           <w:rFonts w:ascii="Palatino" w:hAnsi="Palatino"/>
           <w:sz w:val="20"/>
           <w:szCs w:val="20"/>
@@ -3020,24 +2162,25 @@
     </w:p>
     <w:p>
       <w:pPr>
-        <w:pStyle w:val="Body"/>
+        <w:pStyle w:val="Body A"/>
         <w:numPr>
           <w:ilvl w:val="0"/>
-          <w:numId w:val="8"/>
+          <w:numId w:val="16"/>
         </w:numPr>
         <w:bidi w:val="0"/>
         <w:ind w:right="0"/>
         <w:jc w:val="left"/>
         <w:rPr>
-          <w:rFonts w:ascii="Palatino" w:hAnsi="Palatino"/>
-          <w:sz w:val="20"/>
-          <w:szCs w:val="20"/>
-          <w:rtl w:val="0"/>
-          <w:lang w:val="en-US"/>
-        </w:rPr>
-      </w:pPr>
-      <w:r>
-        <w:rPr>
+          <w:rFonts w:ascii="Arial Unicode MS" w:hAnsi="Arial Unicode MS"/>
+          <w:sz w:val="20"/>
+          <w:szCs w:val="20"/>
+          <w:rtl w:val="0"/>
+          <w:lang w:val="en-US"/>
+        </w:rPr>
+      </w:pPr>
+      <w:r>
+        <w:rPr>
+          <w:rStyle w:val="None"/>
           <w:rFonts w:ascii="Palatino" w:hAnsi="Palatino"/>
           <w:sz w:val="20"/>
           <w:szCs w:val="20"/>
@@ -3049,24 +2192,25 @@
     </w:p>
     <w:p>
       <w:pPr>
-        <w:pStyle w:val="Body"/>
+        <w:pStyle w:val="Body A"/>
         <w:numPr>
           <w:ilvl w:val="0"/>
-          <w:numId w:val="8"/>
+          <w:numId w:val="16"/>
         </w:numPr>
         <w:bidi w:val="0"/>
         <w:ind w:right="0"/>
         <w:jc w:val="left"/>
         <w:rPr>
-          <w:rFonts w:ascii="Palatino" w:hAnsi="Palatino"/>
-          <w:sz w:val="20"/>
-          <w:szCs w:val="20"/>
-          <w:rtl w:val="0"/>
-          <w:lang w:val="en-US"/>
-        </w:rPr>
-      </w:pPr>
-      <w:r>
-        <w:rPr>
+          <w:rFonts w:ascii="Arial Unicode MS" w:hAnsi="Arial Unicode MS"/>
+          <w:sz w:val="20"/>
+          <w:szCs w:val="20"/>
+          <w:rtl w:val="0"/>
+          <w:lang w:val="en-US"/>
+        </w:rPr>
+      </w:pPr>
+      <w:r>
+        <w:rPr>
+          <w:rStyle w:val="None"/>
           <w:rFonts w:ascii="Palatino" w:hAnsi="Palatino"/>
           <w:sz w:val="20"/>
           <w:szCs w:val="20"/>
@@ -3078,10 +2222,10 @@
     </w:p>
     <w:p>
       <w:pPr>
-        <w:pStyle w:val="Body"/>
+        <w:pStyle w:val="Body A"/>
         <w:numPr>
           <w:ilvl w:val="0"/>
-          <w:numId w:val="8"/>
+          <w:numId w:val="16"/>
         </w:numPr>
         <w:bidi w:val="0"/>
         <w:ind w:right="0"/>
@@ -3138,20 +2282,18 @@
     </w:p>
     <w:p>
       <w:pPr>
-        <w:pStyle w:val="Body"/>
+        <w:pStyle w:val="Body A"/>
         <w:rPr>
           <w:rStyle w:val="None"/>
           <w:rFonts w:ascii="Palatino" w:cs="Palatino" w:hAnsi="Palatino" w:eastAsia="Palatino"/>
-          <w:color w:val="000000"/>
-          <w:sz w:val="22"/>
-          <w:szCs w:val="22"/>
-          <w:u w:color="000000"/>
+          <w:sz w:val="22"/>
+          <w:szCs w:val="22"/>
         </w:rPr>
       </w:pPr>
     </w:p>
     <w:p>
       <w:pPr>
-        <w:pStyle w:val="Body"/>
+        <w:pStyle w:val="Body A"/>
         <w:tabs>
           <w:tab w:val="left" w:pos="560"/>
           <w:tab w:val="left" w:pos="1120"/>
@@ -3173,50 +2315,46 @@
         <w:rPr>
           <w:rStyle w:val="None"/>
           <w:rFonts w:ascii="Palatino" w:cs="Palatino" w:hAnsi="Palatino" w:eastAsia="Palatino"/>
-          <w:caps w:val="0"/>
-          <w:smallCaps w:val="0"/>
-          <w:strike w:val="0"/>
-          <w:dstrike w:val="0"/>
-          <w:color w:val="000000"/>
-          <w:sz w:val="22"/>
-          <w:szCs w:val="22"/>
-          <w:u w:val="none" w:color="000000"/>
-          <w:vertAlign w:val="baseline"/>
-        </w:rPr>
-      </w:pPr>
-      <w:r>
-        <w:rPr>
-          <w:rStyle w:val="None"/>
-          <w:rFonts w:ascii="Palatino" w:hAnsi="Palatino"/>
-          <w:b w:val="1"/>
-          <w:bCs w:val="1"/>
-          <w:caps w:val="0"/>
-          <w:smallCaps w:val="0"/>
-          <w:strike w:val="0"/>
-          <w:dstrike w:val="0"/>
-          <w:color w:val="000000"/>
-          <w:sz w:val="22"/>
-          <w:szCs w:val="22"/>
-          <w:u w:val="none" w:color="000000"/>
-          <w:vertAlign w:val="baseline"/>
+          <w:sz w:val="22"/>
+          <w:szCs w:val="22"/>
+        </w:rPr>
+      </w:pPr>
+      <w:r>
+        <w:rPr>
+          <w:rStyle w:val="Hyperlink.3"/>
+        </w:rPr>
+        <w:fldChar w:fldCharType="begin" w:fldLock="0"/>
+      </w:r>
+      <w:r>
+        <w:rPr>
+          <w:rStyle w:val="Hyperlink.3"/>
+        </w:rPr>
+        <w:instrText xml:space="preserve"> HYPERLINK "https://github.com/skendall74/CrystalCollectorGame"</w:instrText>
+      </w:r>
+      <w:r>
+        <w:rPr>
+          <w:rStyle w:val="Hyperlink.3"/>
+        </w:rPr>
+        <w:fldChar w:fldCharType="separate" w:fldLock="0"/>
+      </w:r>
+      <w:r>
+        <w:rPr>
+          <w:rStyle w:val="Hyperlink.3"/>
           <w:rtl w:val="0"/>
           <w:lang w:val="en-US"/>
         </w:rPr>
         <w:t>Crystal Collector Game App</w:t>
       </w:r>
       <w:r>
-        <w:rPr>
-          <w:rStyle w:val="None"/>
-          <w:rFonts w:ascii="Palatino" w:hAnsi="Palatino"/>
-          <w:caps w:val="0"/>
-          <w:smallCaps w:val="0"/>
-          <w:strike w:val="0"/>
-          <w:dstrike w:val="0"/>
-          <w:color w:val="000000"/>
-          <w:sz w:val="22"/>
-          <w:szCs w:val="22"/>
-          <w:u w:val="none" w:color="000000"/>
-          <w:vertAlign w:val="baseline"/>
+        <w:rPr/>
+        <w:fldChar w:fldCharType="end" w:fldLock="0"/>
+      </w:r>
+      <w:r>
+        <w:rPr>
+          <w:rStyle w:val="None"/>
+          <w:rFonts w:ascii="Palatino" w:hAnsi="Palatino"/>
+          <w:sz w:val="22"/>
+          <w:szCs w:val="22"/>
           <w:rtl w:val="0"/>
           <w:lang w:val="en-US"/>
         </w:rPr>
@@ -3225,24 +2363,25 @@
     </w:p>
     <w:p>
       <w:pPr>
-        <w:pStyle w:val="Body"/>
+        <w:pStyle w:val="Body A"/>
         <w:numPr>
           <w:ilvl w:val="0"/>
-          <w:numId w:val="8"/>
+          <w:numId w:val="18"/>
         </w:numPr>
         <w:bidi w:val="0"/>
         <w:ind w:right="0"/>
         <w:jc w:val="left"/>
         <w:rPr>
-          <w:rFonts w:ascii="Palatino" w:hAnsi="Palatino"/>
-          <w:sz w:val="20"/>
-          <w:szCs w:val="20"/>
-          <w:rtl w:val="0"/>
-          <w:lang w:val="en-US"/>
-        </w:rPr>
-      </w:pPr>
-      <w:r>
-        <w:rPr>
+          <w:rFonts w:ascii="Arial Unicode MS" w:hAnsi="Arial Unicode MS"/>
+          <w:sz w:val="20"/>
+          <w:szCs w:val="20"/>
+          <w:rtl w:val="0"/>
+          <w:lang w:val="en-US"/>
+        </w:rPr>
+      </w:pPr>
+      <w:r>
+        <w:rPr>
+          <w:rStyle w:val="None"/>
           <w:rFonts w:ascii="Palatino" w:hAnsi="Palatino"/>
           <w:sz w:val="20"/>
           <w:szCs w:val="20"/>
@@ -3254,24 +2393,25 @@
     </w:p>
     <w:p>
       <w:pPr>
-        <w:pStyle w:val="Body"/>
+        <w:pStyle w:val="Body A"/>
         <w:numPr>
           <w:ilvl w:val="0"/>
-          <w:numId w:val="8"/>
+          <w:numId w:val="18"/>
         </w:numPr>
         <w:bidi w:val="0"/>
         <w:ind w:right="0"/>
         <w:jc w:val="left"/>
         <w:rPr>
-          <w:rFonts w:ascii="Palatino" w:hAnsi="Palatino"/>
-          <w:sz w:val="20"/>
-          <w:szCs w:val="20"/>
-          <w:rtl w:val="0"/>
-          <w:lang w:val="en-US"/>
-        </w:rPr>
-      </w:pPr>
-      <w:r>
-        <w:rPr>
+          <w:rFonts w:ascii="Arial Unicode MS" w:hAnsi="Arial Unicode MS"/>
+          <w:sz w:val="20"/>
+          <w:szCs w:val="20"/>
+          <w:rtl w:val="0"/>
+          <w:lang w:val="en-US"/>
+        </w:rPr>
+      </w:pPr>
+      <w:r>
+        <w:rPr>
+          <w:rStyle w:val="None"/>
           <w:rFonts w:ascii="Palatino" w:hAnsi="Palatino"/>
           <w:sz w:val="20"/>
           <w:szCs w:val="20"/>
@@ -3283,10 +2423,10 @@
     </w:p>
     <w:p>
       <w:pPr>
-        <w:pStyle w:val="Body"/>
+        <w:pStyle w:val="Body A"/>
         <w:numPr>
           <w:ilvl w:val="0"/>
-          <w:numId w:val="8"/>
+          <w:numId w:val="18"/>
         </w:numPr>
         <w:bidi w:val="0"/>
         <w:ind w:right="0"/>
@@ -3343,7 +2483,7 @@
     </w:p>
     <w:p>
       <w:pPr>
-        <w:pStyle w:val="Body"/>
+        <w:pStyle w:val="Body A"/>
         <w:tabs>
           <w:tab w:val="left" w:pos="560"/>
           <w:tab w:val="left" w:pos="1120"/>
@@ -3364,6 +2504,7 @@
         </w:tabs>
         <w:spacing w:after="40"/>
         <w:rPr>
+          <w:rStyle w:val="None"/>
           <w:rFonts w:ascii="Palatino" w:cs="Palatino" w:hAnsi="Palatino" w:eastAsia="Palatino"/>
           <w:b w:val="1"/>
           <w:bCs w:val="1"/>
@@ -3374,7 +2515,7 @@
     </w:p>
     <w:p>
       <w:pPr>
-        <w:pStyle w:val="Body"/>
+        <w:pStyle w:val="Body A"/>
         <w:tabs>
           <w:tab w:val="left" w:pos="560"/>
           <w:tab w:val="left" w:pos="1120"/>
@@ -3399,13 +2540,6 @@
           <w:rFonts w:ascii="Palatino" w:cs="Palatino" w:hAnsi="Palatino" w:eastAsia="Palatino"/>
           <w:b w:val="1"/>
           <w:bCs w:val="1"/>
-          <w:caps w:val="0"/>
-          <w:smallCaps w:val="0"/>
-          <w:strike w:val="0"/>
-          <w:dstrike w:val="0"/>
-          <w:color w:val="000000"/>
-          <w:u w:color="000000"/>
-          <w:vertAlign w:val="baseline"/>
         </w:rPr>
       </w:pPr>
       <w:r>
@@ -3414,13 +2548,6 @@
           <w:rFonts w:ascii="Palatino" w:hAnsi="Palatino"/>
           <w:b w:val="1"/>
           <w:bCs w:val="1"/>
-          <w:caps w:val="0"/>
-          <w:smallCaps w:val="0"/>
-          <w:strike w:val="0"/>
-          <w:dstrike w:val="0"/>
-          <w:color w:val="000000"/>
-          <w:u w:color="000000"/>
-          <w:vertAlign w:val="baseline"/>
           <w:rtl w:val="0"/>
           <w:lang w:val="en-US"/>
         </w:rPr>
@@ -3429,7 +2556,7 @@
     </w:p>
     <w:p>
       <w:pPr>
-        <w:pStyle w:val="Body"/>
+        <w:pStyle w:val="Body A"/>
         <w:tabs>
           <w:tab w:val="left" w:pos="560"/>
           <w:tab w:val="left" w:pos="1120"/>
@@ -3451,15 +2578,8 @@
         <w:rPr>
           <w:rStyle w:val="None"/>
           <w:rFonts w:ascii="Palatino" w:cs="Palatino" w:hAnsi="Palatino" w:eastAsia="Palatino"/>
-          <w:caps w:val="0"/>
-          <w:smallCaps w:val="0"/>
-          <w:strike w:val="0"/>
-          <w:dstrike w:val="0"/>
-          <w:color w:val="000000"/>
-          <w:sz w:val="22"/>
-          <w:szCs w:val="22"/>
-          <w:u w:val="none" w:color="000000"/>
-          <w:vertAlign w:val="baseline"/>
+          <w:sz w:val="22"/>
+          <w:szCs w:val="22"/>
         </w:rPr>
       </w:pPr>
       <w:r>
@@ -3468,15 +2588,8 @@
           <w:rFonts w:ascii="Palatino" w:hAnsi="Palatino"/>
           <w:b w:val="1"/>
           <w:bCs w:val="1"/>
-          <w:caps w:val="0"/>
-          <w:smallCaps w:val="0"/>
-          <w:strike w:val="0"/>
-          <w:dstrike w:val="0"/>
-          <w:color w:val="000000"/>
-          <w:sz w:val="22"/>
-          <w:szCs w:val="22"/>
-          <w:u w:val="none" w:color="000000"/>
-          <w:vertAlign w:val="baseline"/>
+          <w:sz w:val="22"/>
+          <w:szCs w:val="22"/>
           <w:rtl w:val="0"/>
           <w:lang w:val="en-US"/>
         </w:rPr>
@@ -3486,15 +2599,8 @@
         <w:rPr>
           <w:rStyle w:val="None"/>
           <w:rFonts w:ascii="Palatino" w:hAnsi="Palatino"/>
-          <w:caps w:val="0"/>
-          <w:smallCaps w:val="0"/>
-          <w:strike w:val="0"/>
-          <w:dstrike w:val="0"/>
-          <w:color w:val="000000"/>
-          <w:sz w:val="22"/>
-          <w:szCs w:val="22"/>
-          <w:u w:val="none" w:color="000000"/>
-          <w:vertAlign w:val="baseline"/>
+          <w:sz w:val="22"/>
+          <w:szCs w:val="22"/>
           <w:rtl w:val="0"/>
           <w:lang w:val="nl-NL"/>
         </w:rPr>
@@ -3503,7 +2609,7 @@
     </w:p>
     <w:p>
       <w:pPr>
-        <w:pStyle w:val="Body"/>
+        <w:pStyle w:val="Body A"/>
         <w:tabs>
           <w:tab w:val="left" w:pos="560"/>
           <w:tab w:val="left" w:pos="1120"/>
@@ -3525,15 +2631,8 @@
         <w:rPr>
           <w:rStyle w:val="None"/>
           <w:rFonts w:ascii="Palatino" w:cs="Palatino" w:hAnsi="Palatino" w:eastAsia="Palatino"/>
-          <w:caps w:val="0"/>
-          <w:smallCaps w:val="0"/>
-          <w:strike w:val="0"/>
-          <w:dstrike w:val="0"/>
-          <w:color w:val="000000"/>
-          <w:sz w:val="22"/>
-          <w:szCs w:val="22"/>
-          <w:u w:val="none" w:color="000000"/>
-          <w:vertAlign w:val="baseline"/>
+          <w:sz w:val="22"/>
+          <w:szCs w:val="22"/>
         </w:rPr>
       </w:pPr>
       <w:r>
@@ -3542,15 +2641,8 @@
           <w:rFonts w:ascii="Palatino" w:hAnsi="Palatino"/>
           <w:b w:val="1"/>
           <w:bCs w:val="1"/>
-          <w:caps w:val="0"/>
-          <w:smallCaps w:val="0"/>
-          <w:strike w:val="0"/>
-          <w:dstrike w:val="0"/>
-          <w:color w:val="000000"/>
-          <w:sz w:val="22"/>
-          <w:szCs w:val="22"/>
-          <w:u w:val="none" w:color="000000"/>
-          <w:vertAlign w:val="baseline"/>
+          <w:sz w:val="22"/>
+          <w:szCs w:val="22"/>
           <w:rtl w:val="0"/>
           <w:lang w:val="en-US"/>
         </w:rPr>
@@ -3560,15 +2652,8 @@
         <w:rPr>
           <w:rStyle w:val="None"/>
           <w:rFonts w:ascii="Palatino" w:hAnsi="Palatino"/>
-          <w:caps w:val="0"/>
-          <w:smallCaps w:val="0"/>
-          <w:strike w:val="0"/>
-          <w:dstrike w:val="0"/>
-          <w:color w:val="000000"/>
-          <w:sz w:val="22"/>
-          <w:szCs w:val="22"/>
-          <w:u w:val="none" w:color="000000"/>
-          <w:vertAlign w:val="baseline"/>
+          <w:sz w:val="22"/>
+          <w:szCs w:val="22"/>
           <w:rtl w:val="0"/>
           <w:lang w:val="en-US"/>
         </w:rPr>
@@ -3577,7 +2662,7 @@
     </w:p>
     <w:p>
       <w:pPr>
-        <w:pStyle w:val="Body"/>
+        <w:pStyle w:val="Body A"/>
         <w:tabs>
           <w:tab w:val="left" w:pos="560"/>
           <w:tab w:val="left" w:pos="1120"/>
@@ -3601,15 +2686,8 @@
           <w:rFonts w:ascii="Palatino" w:cs="Palatino" w:hAnsi="Palatino" w:eastAsia="Palatino"/>
           <w:b w:val="1"/>
           <w:bCs w:val="1"/>
-          <w:caps w:val="0"/>
-          <w:smallCaps w:val="0"/>
-          <w:strike w:val="0"/>
-          <w:dstrike w:val="0"/>
-          <w:color w:val="000000"/>
-          <w:sz w:val="22"/>
-          <w:szCs w:val="22"/>
-          <w:u w:val="none" w:color="000000"/>
-          <w:vertAlign w:val="baseline"/>
+          <w:sz w:val="22"/>
+          <w:szCs w:val="22"/>
         </w:rPr>
       </w:pPr>
       <w:r>
@@ -3618,15 +2696,8 @@
           <w:rFonts w:ascii="Palatino" w:hAnsi="Palatino"/>
           <w:b w:val="1"/>
           <w:bCs w:val="1"/>
-          <w:caps w:val="0"/>
-          <w:smallCaps w:val="0"/>
-          <w:strike w:val="0"/>
-          <w:dstrike w:val="0"/>
-          <w:color w:val="000000"/>
-          <w:sz w:val="22"/>
-          <w:szCs w:val="22"/>
-          <w:u w:val="none" w:color="000000"/>
-          <w:vertAlign w:val="baseline"/>
+          <w:sz w:val="22"/>
+          <w:szCs w:val="22"/>
           <w:rtl w:val="0"/>
           <w:lang w:val="en-US"/>
         </w:rPr>
@@ -3636,15 +2707,8 @@
         <w:rPr>
           <w:rStyle w:val="None"/>
           <w:rFonts w:ascii="Palatino" w:hAnsi="Palatino"/>
-          <w:caps w:val="0"/>
-          <w:smallCaps w:val="0"/>
-          <w:strike w:val="0"/>
-          <w:dstrike w:val="0"/>
-          <w:color w:val="000000"/>
-          <w:sz w:val="22"/>
-          <w:szCs w:val="22"/>
-          <w:u w:val="none" w:color="000000"/>
-          <w:vertAlign w:val="baseline"/>
+          <w:sz w:val="22"/>
+          <w:szCs w:val="22"/>
           <w:rtl w:val="0"/>
           <w:lang w:val="en-US"/>
         </w:rPr>
@@ -3653,7 +2717,7 @@
     </w:p>
     <w:p>
       <w:pPr>
-        <w:pStyle w:val="Body"/>
+        <w:pStyle w:val="Body A"/>
         <w:tabs>
           <w:tab w:val="left" w:pos="560"/>
           <w:tab w:val="left" w:pos="1120"/>
@@ -3679,15 +2743,8 @@
           <w:rFonts w:ascii="Palatino" w:hAnsi="Palatino"/>
           <w:b w:val="1"/>
           <w:bCs w:val="1"/>
-          <w:caps w:val="0"/>
-          <w:smallCaps w:val="0"/>
-          <w:strike w:val="0"/>
-          <w:dstrike w:val="0"/>
-          <w:color w:val="000000"/>
-          <w:sz w:val="22"/>
-          <w:szCs w:val="22"/>
-          <w:u w:val="none" w:color="000000"/>
-          <w:vertAlign w:val="baseline"/>
+          <w:sz w:val="22"/>
+          <w:szCs w:val="22"/>
           <w:rtl w:val="0"/>
           <w:lang w:val="fr-FR"/>
         </w:rPr>
@@ -3697,15 +2754,8 @@
         <w:rPr>
           <w:rStyle w:val="None"/>
           <w:rFonts w:ascii="Palatino" w:hAnsi="Palatino"/>
-          <w:caps w:val="0"/>
-          <w:smallCaps w:val="0"/>
-          <w:strike w:val="0"/>
-          <w:dstrike w:val="0"/>
-          <w:color w:val="000000"/>
-          <w:sz w:val="22"/>
-          <w:szCs w:val="22"/>
-          <w:u w:val="none" w:color="000000"/>
-          <w:vertAlign w:val="baseline"/>
+          <w:sz w:val="22"/>
+          <w:szCs w:val="22"/>
           <w:rtl w:val="0"/>
           <w:lang w:val="en-US"/>
         </w:rPr>
@@ -3722,240 +2772,6 @@
     </w:sectPr>
   </w:body>
 </w:document>
-</file>
-
-<file path=word/comments.xml><?xml version="1.0" encoding="utf-8"?>
-<w:comments xmlns:w="http://schemas.openxmlformats.org/wordprocessingml/2006/main" xmlns:r="http://schemas.openxmlformats.org/officeDocument/2006/relationships" xmlns:wp="http://schemas.openxmlformats.org/drawingml/2006/wordprocessingDrawing" xmlns:w14="http://schemas.microsoft.com/office/word/2010/wordml">
-  <w:comment w:id="0" w:author="Christy Rosen" w:date="2019-04-15T21:29:39Z">
-    <w:p>
-      <w:pPr>
-        <w:pStyle w:val="Default"/>
-        <w:bidi w:val="0"/>
-      </w:pPr>
-    </w:p>
-    <w:p>
-      <w:pPr>
-        <w:pStyle w:val="Default"/>
-        <w:bidi w:val="0"/>
-      </w:pPr>
-      <w:r>
-        <w:rPr>
-          <w:rFonts w:cs="Arial Unicode MS" w:eastAsia="Arial Unicode MS"/>
-          <w:rtl w:val="0"/>
-        </w:rPr>
-        <w:t>I feel like I just won the lottery! I got it to two pages!</w:t>
-      </w:r>
-    </w:p>
-    <w:p>
-      <w:pPr>
-        <w:pStyle w:val="Default"/>
-        <w:bidi w:val="0"/>
-      </w:pPr>
-    </w:p>
-    <w:p>
-      <w:pPr>
-        <w:pStyle w:val="Default"/>
-        <w:bidi w:val="0"/>
-      </w:pPr>
-      <w:r>
-        <w:rPr>
-          <w:rFonts w:cs="Arial Unicode MS" w:eastAsia="Arial Unicode MS"/>
-          <w:rtl w:val="0"/>
-        </w:rPr>
-        <w:t>Let me know what you think? Questions?</w:t>
-      </w:r>
-    </w:p>
-  </w:comment>
-  <w:comment w:id="1" w:author="Kendall Creative Productions" w:date="2019-04-16T12:36:57Z">
-    <w:p>
-      <w:pPr>
-        <w:pStyle w:val="Default"/>
-        <w:bidi w:val="0"/>
-      </w:pPr>
-    </w:p>
-    <w:p>
-      <w:pPr>
-        <w:pStyle w:val="Default"/>
-        <w:bidi w:val="0"/>
-      </w:pPr>
-      <w:r>
-        <w:rPr>
-          <w:rFonts w:cs="Arial Unicode MS" w:eastAsia="Arial Unicode MS"/>
-          <w:rtl w:val="0"/>
-        </w:rPr>
-        <w:t>lol. Thanks!</w:t>
-      </w:r>
-    </w:p>
-  </w:comment>
-  <w:comment w:id="2" w:author="Christy Rosen" w:date="2019-04-15T21:15:56Z">
-    <w:p>
-      <w:pPr>
-        <w:pStyle w:val="Default"/>
-        <w:bidi w:val="0"/>
-      </w:pPr>
-    </w:p>
-    <w:p>
-      <w:pPr>
-        <w:pStyle w:val="Default"/>
-        <w:bidi w:val="0"/>
-      </w:pPr>
-      <w:r>
-        <w:rPr>
-          <w:rFonts w:cs="Arial Unicode MS" w:eastAsia="Arial Unicode MS"/>
-          <w:rtl w:val="0"/>
-        </w:rPr>
-        <w:t>Please make sure these dates are accurate. You did not have a year for the first one.</w:t>
-      </w:r>
-    </w:p>
-  </w:comment>
-  <w:comment w:id="3" w:author="Kendall Creative Productions" w:date="2019-04-16T12:36:45Z">
-    <w:p>
-      <w:pPr>
-        <w:pStyle w:val="Default"/>
-        <w:bidi w:val="0"/>
-      </w:pPr>
-    </w:p>
-    <w:p>
-      <w:pPr>
-        <w:pStyle w:val="Default"/>
-        <w:bidi w:val="0"/>
-      </w:pPr>
-      <w:r>
-        <w:rPr>
-          <w:rFonts w:cs="Arial Unicode MS" w:eastAsia="Arial Unicode MS"/>
-          <w:rtl w:val="0"/>
-        </w:rPr>
-        <w:t>I didn't feel it was important if it was within the same year.</w:t>
-      </w:r>
-    </w:p>
-  </w:comment>
-  <w:comment w:id="4" w:author="Kendall Creative Productions" w:date="2019-04-16T12:36:18Z">
-    <w:p>
-      <w:pPr>
-        <w:pStyle w:val="Default"/>
-        <w:bidi w:val="0"/>
-      </w:pPr>
-    </w:p>
-    <w:p>
-      <w:pPr>
-        <w:pStyle w:val="Default"/>
-        <w:bidi w:val="0"/>
-      </w:pPr>
-      <w:r>
-        <w:rPr>
-          <w:rFonts w:cs="Arial Unicode MS" w:eastAsia="Arial Unicode MS"/>
-          <w:rtl w:val="0"/>
-        </w:rPr>
-        <w:t>2016</w:t>
-      </w:r>
-    </w:p>
-  </w:comment>
-  <w:comment w:id="5" w:author="Christy Rosen" w:date="2019-04-15T21:15:01Z">
-    <w:p>
-      <w:pPr>
-        <w:pStyle w:val="Default"/>
-        <w:bidi w:val="0"/>
-      </w:pPr>
-    </w:p>
-    <w:p>
-      <w:pPr>
-        <w:pStyle w:val="Default"/>
-        <w:bidi w:val="0"/>
-      </w:pPr>
-      <w:r>
-        <w:rPr>
-          <w:rFonts w:cs="Arial Unicode MS" w:eastAsia="Arial Unicode MS"/>
-          <w:rtl w:val="0"/>
-        </w:rPr>
-        <w:t>Is this accurate. You didn't have a year here.</w:t>
-      </w:r>
-    </w:p>
-  </w:comment>
-  <w:comment w:id="6" w:author="Christy Rosen" w:date="2019-04-15T21:25:36Z">
-    <w:p>
-      <w:pPr>
-        <w:pStyle w:val="Default"/>
-        <w:bidi w:val="0"/>
-      </w:pPr>
-    </w:p>
-    <w:p>
-      <w:pPr>
-        <w:pStyle w:val="Default"/>
-        <w:bidi w:val="0"/>
-      </w:pPr>
-      <w:r>
-        <w:rPr>
-          <w:rFonts w:cs="Arial Unicode MS" w:eastAsia="Arial Unicode MS"/>
-          <w:rtl w:val="0"/>
-        </w:rPr>
-        <w:t>Is this correct?</w:t>
-      </w:r>
-    </w:p>
-  </w:comment>
-  <w:comment w:id="7" w:author="Kendall Creative Productions" w:date="2019-04-16T12:35:58Z">
-    <w:p>
-      <w:pPr>
-        <w:pStyle w:val="Default"/>
-        <w:bidi w:val="0"/>
-      </w:pPr>
-    </w:p>
-    <w:p>
-      <w:pPr>
-        <w:pStyle w:val="Default"/>
-        <w:bidi w:val="0"/>
-      </w:pPr>
-      <w:r>
-        <w:rPr>
-          <w:rFonts w:cs="Arial Unicode MS" w:eastAsia="Arial Unicode MS"/>
-          <w:rtl w:val="0"/>
-        </w:rPr>
-        <w:t>yes</w:t>
-      </w:r>
-    </w:p>
-  </w:comment>
-  <w:comment w:id="8" w:author="Kendall Creative Productions" w:date="2019-04-16T12:36:05Z">
-    <w:p>
-      <w:pPr>
-        <w:pStyle w:val="Default"/>
-        <w:bidi w:val="0"/>
-      </w:pPr>
-    </w:p>
-    <w:p>
-      <w:pPr>
-        <w:pStyle w:val="Default"/>
-        <w:bidi w:val="0"/>
-      </w:pPr>
-      <w:r>
-        <w:rPr>
-          <w:rFonts w:cs="Arial Unicode MS" w:eastAsia="Arial Unicode MS"/>
-          <w:rtl w:val="0"/>
-        </w:rPr>
-        <w:t>yes</w:t>
-      </w:r>
-    </w:p>
-  </w:comment>
-  <w:comment w:id="9" w:author="Christy Rosen" w:date="2019-04-15T21:26:02Z">
-    <w:p>
-      <w:pPr>
-        <w:pStyle w:val="Default"/>
-        <w:bidi w:val="0"/>
-      </w:pPr>
-    </w:p>
-    <w:p>
-      <w:pPr>
-        <w:pStyle w:val="Default"/>
-        <w:bidi w:val="0"/>
-      </w:pPr>
-      <w:r>
-        <w:rPr>
-          <w:rFonts w:cs="Arial Unicode MS" w:eastAsia="Arial Unicode MS"/>
-          <w:rtl w:val="0"/>
-        </w:rPr>
-        <w:t>Is this accurate?</w:t>
-      </w:r>
-    </w:p>
-  </w:comment>
-</w:comments>
 </file>
 
 <file path=word/footer1.xml><?xml version="1.0" encoding="utf-8"?>
@@ -3995,13 +2811,13 @@
       <w:start w:val="1"/>
       <w:numFmt w:val="bullet"/>
       <w:suff w:val="tab"/>
-      <w:lvlText w:val="•"/>
+      <w:lvlText w:val="·"/>
       <w:lvlJc w:val="left"/>
       <w:pPr>
         <w:ind w:left="753" w:hanging="393"/>
       </w:pPr>
       <w:rPr>
-        <w:rFonts w:ascii="Arial" w:cs="Arial" w:hAnsi="Arial" w:eastAsia="Arial"/>
+        <w:rFonts w:ascii="Symbol" w:cs="Symbol" w:hAnsi="Symbol" w:eastAsia="Symbol"/>
         <w:b w:val="0"/>
         <w:bCs w:val="0"/>
         <w:i w:val="0"/>
@@ -4031,7 +2847,7 @@
         <w:ind w:left="1047" w:hanging="327"/>
       </w:pPr>
       <w:rPr>
-        <w:rFonts w:ascii="Arial" w:cs="Arial" w:hAnsi="Arial" w:eastAsia="Arial"/>
+        <w:rFonts w:ascii="Arial Unicode MS" w:cs="Arial Unicode MS" w:hAnsi="Arial Unicode MS" w:eastAsia="Arial Unicode MS"/>
         <w:b w:val="0"/>
         <w:bCs w:val="0"/>
         <w:i w:val="0"/>
@@ -4063,7 +2879,7 @@
         <w:ind w:left="1407" w:hanging="327"/>
       </w:pPr>
       <w:rPr>
-        <w:rFonts w:ascii="Arial" w:cs="Arial" w:hAnsi="Arial" w:eastAsia="Arial"/>
+        <w:rFonts w:ascii="Arial Unicode MS" w:cs="Arial Unicode MS" w:hAnsi="Arial Unicode MS" w:eastAsia="Arial Unicode MS"/>
         <w:b w:val="0"/>
         <w:bCs w:val="0"/>
         <w:i w:val="0"/>
@@ -4095,7 +2911,7 @@
         <w:ind w:left="1767" w:hanging="327"/>
       </w:pPr>
       <w:rPr>
-        <w:rFonts w:ascii="Arial" w:cs="Arial" w:hAnsi="Arial" w:eastAsia="Arial"/>
+        <w:rFonts w:ascii="Arial Unicode MS" w:cs="Arial Unicode MS" w:hAnsi="Arial Unicode MS" w:eastAsia="Arial Unicode MS"/>
         <w:b w:val="0"/>
         <w:bCs w:val="0"/>
         <w:i w:val="0"/>
@@ -4125,7 +2941,7 @@
         <w:ind w:left="2127" w:hanging="327"/>
       </w:pPr>
       <w:rPr>
-        <w:rFonts w:ascii="Arial" w:cs="Arial" w:hAnsi="Arial" w:eastAsia="Arial"/>
+        <w:rFonts w:ascii="Arial Unicode MS" w:cs="Arial Unicode MS" w:hAnsi="Arial Unicode MS" w:eastAsia="Arial Unicode MS"/>
         <w:b w:val="0"/>
         <w:bCs w:val="0"/>
         <w:i w:val="0"/>
@@ -4157,7 +2973,7 @@
         <w:ind w:left="2487" w:hanging="327"/>
       </w:pPr>
       <w:rPr>
-        <w:rFonts w:ascii="Arial" w:cs="Arial" w:hAnsi="Arial" w:eastAsia="Arial"/>
+        <w:rFonts w:ascii="Arial Unicode MS" w:cs="Arial Unicode MS" w:hAnsi="Arial Unicode MS" w:eastAsia="Arial Unicode MS"/>
         <w:b w:val="0"/>
         <w:bCs w:val="0"/>
         <w:i w:val="0"/>
@@ -4189,7 +3005,7 @@
         <w:ind w:left="2847" w:hanging="327"/>
       </w:pPr>
       <w:rPr>
-        <w:rFonts w:ascii="Arial" w:cs="Arial" w:hAnsi="Arial" w:eastAsia="Arial"/>
+        <w:rFonts w:ascii="Arial Unicode MS" w:cs="Arial Unicode MS" w:hAnsi="Arial Unicode MS" w:eastAsia="Arial Unicode MS"/>
         <w:b w:val="0"/>
         <w:bCs w:val="0"/>
         <w:i w:val="0"/>
@@ -4219,7 +3035,7 @@
         <w:ind w:left="3207" w:hanging="327"/>
       </w:pPr>
       <w:rPr>
-        <w:rFonts w:ascii="Arial" w:cs="Arial" w:hAnsi="Arial" w:eastAsia="Arial"/>
+        <w:rFonts w:ascii="Arial Unicode MS" w:cs="Arial Unicode MS" w:hAnsi="Arial Unicode MS" w:eastAsia="Arial Unicode MS"/>
         <w:b w:val="0"/>
         <w:bCs w:val="0"/>
         <w:i w:val="0"/>
@@ -4251,7 +3067,7 @@
         <w:ind w:left="3567" w:hanging="327"/>
       </w:pPr>
       <w:rPr>
-        <w:rFonts w:ascii="Arial" w:cs="Arial" w:hAnsi="Arial" w:eastAsia="Arial"/>
+        <w:rFonts w:ascii="Arial Unicode MS" w:cs="Arial Unicode MS" w:hAnsi="Arial Unicode MS" w:eastAsia="Arial Unicode MS"/>
         <w:b w:val="0"/>
         <w:bCs w:val="0"/>
         <w:i w:val="0"/>
@@ -4285,13 +3101,13 @@
       <w:start w:val="1"/>
       <w:numFmt w:val="bullet"/>
       <w:suff w:val="tab"/>
-      <w:lvlText w:val="•"/>
+      <w:lvlText w:val="·"/>
       <w:lvlJc w:val="left"/>
       <w:pPr>
         <w:ind w:left="753" w:hanging="393"/>
       </w:pPr>
       <w:rPr>
-        <w:rFonts w:ascii="Arial" w:cs="Arial" w:hAnsi="Arial" w:eastAsia="Arial"/>
+        <w:rFonts w:ascii="Symbol" w:cs="Symbol" w:hAnsi="Symbol" w:eastAsia="Symbol"/>
         <w:b w:val="0"/>
         <w:bCs w:val="0"/>
         <w:i w:val="0"/>
@@ -4321,7 +3137,7 @@
         <w:ind w:left="1047" w:hanging="327"/>
       </w:pPr>
       <w:rPr>
-        <w:rFonts w:ascii="Arial" w:cs="Arial" w:hAnsi="Arial" w:eastAsia="Arial"/>
+        <w:rFonts w:ascii="Arial Unicode MS" w:cs="Arial Unicode MS" w:hAnsi="Arial Unicode MS" w:eastAsia="Arial Unicode MS"/>
         <w:b w:val="0"/>
         <w:bCs w:val="0"/>
         <w:i w:val="0"/>
@@ -4353,7 +3169,7 @@
         <w:ind w:left="1407" w:hanging="327"/>
       </w:pPr>
       <w:rPr>
-        <w:rFonts w:ascii="Arial" w:cs="Arial" w:hAnsi="Arial" w:eastAsia="Arial"/>
+        <w:rFonts w:ascii="Arial Unicode MS" w:cs="Arial Unicode MS" w:hAnsi="Arial Unicode MS" w:eastAsia="Arial Unicode MS"/>
         <w:b w:val="0"/>
         <w:bCs w:val="0"/>
         <w:i w:val="0"/>
@@ -4385,7 +3201,7 @@
         <w:ind w:left="1767" w:hanging="327"/>
       </w:pPr>
       <w:rPr>
-        <w:rFonts w:ascii="Arial" w:cs="Arial" w:hAnsi="Arial" w:eastAsia="Arial"/>
+        <w:rFonts w:ascii="Arial Unicode MS" w:cs="Arial Unicode MS" w:hAnsi="Arial Unicode MS" w:eastAsia="Arial Unicode MS"/>
         <w:b w:val="0"/>
         <w:bCs w:val="0"/>
         <w:i w:val="0"/>
@@ -4415,7 +3231,7 @@
         <w:ind w:left="2127" w:hanging="327"/>
       </w:pPr>
       <w:rPr>
-        <w:rFonts w:ascii="Arial" w:cs="Arial" w:hAnsi="Arial" w:eastAsia="Arial"/>
+        <w:rFonts w:ascii="Arial Unicode MS" w:cs="Arial Unicode MS" w:hAnsi="Arial Unicode MS" w:eastAsia="Arial Unicode MS"/>
         <w:b w:val="0"/>
         <w:bCs w:val="0"/>
         <w:i w:val="0"/>
@@ -4447,7 +3263,7 @@
         <w:ind w:left="2487" w:hanging="327"/>
       </w:pPr>
       <w:rPr>
-        <w:rFonts w:ascii="Arial" w:cs="Arial" w:hAnsi="Arial" w:eastAsia="Arial"/>
+        <w:rFonts w:ascii="Arial Unicode MS" w:cs="Arial Unicode MS" w:hAnsi="Arial Unicode MS" w:eastAsia="Arial Unicode MS"/>
         <w:b w:val="0"/>
         <w:bCs w:val="0"/>
         <w:i w:val="0"/>
@@ -4479,7 +3295,7 @@
         <w:ind w:left="2847" w:hanging="327"/>
       </w:pPr>
       <w:rPr>
-        <w:rFonts w:ascii="Arial" w:cs="Arial" w:hAnsi="Arial" w:eastAsia="Arial"/>
+        <w:rFonts w:ascii="Arial Unicode MS" w:cs="Arial Unicode MS" w:hAnsi="Arial Unicode MS" w:eastAsia="Arial Unicode MS"/>
         <w:b w:val="0"/>
         <w:bCs w:val="0"/>
         <w:i w:val="0"/>
@@ -4509,7 +3325,7 @@
         <w:ind w:left="3207" w:hanging="327"/>
       </w:pPr>
       <w:rPr>
-        <w:rFonts w:ascii="Arial" w:cs="Arial" w:hAnsi="Arial" w:eastAsia="Arial"/>
+        <w:rFonts w:ascii="Arial Unicode MS" w:cs="Arial Unicode MS" w:hAnsi="Arial Unicode MS" w:eastAsia="Arial Unicode MS"/>
         <w:b w:val="0"/>
         <w:bCs w:val="0"/>
         <w:i w:val="0"/>
@@ -4541,7 +3357,7 @@
         <w:ind w:left="3567" w:hanging="327"/>
       </w:pPr>
       <w:rPr>
-        <w:rFonts w:ascii="Arial" w:cs="Arial" w:hAnsi="Arial" w:eastAsia="Arial"/>
+        <w:rFonts w:ascii="Arial Unicode MS" w:cs="Arial Unicode MS" w:hAnsi="Arial Unicode MS" w:eastAsia="Arial Unicode MS"/>
         <w:b w:val="0"/>
         <w:bCs w:val="0"/>
         <w:i w:val="0"/>
@@ -4575,13 +3391,13 @@
       <w:start w:val="1"/>
       <w:numFmt w:val="bullet"/>
       <w:suff w:val="tab"/>
-      <w:lvlText w:val="•"/>
-      <w:lvlJc w:val="left"/>
-      <w:pPr>
-        <w:ind w:left="720" w:hanging="360"/>
-      </w:pPr>
-      <w:rPr>
-        <w:rFonts w:ascii="Arial" w:cs="Arial" w:hAnsi="Arial" w:eastAsia="Arial"/>
+      <w:lvlText w:val="·"/>
+      <w:lvlJc w:val="left"/>
+      <w:pPr>
+        <w:ind w:left="753" w:hanging="393"/>
+      </w:pPr>
+      <w:rPr>
+        <w:rFonts w:ascii="Symbol" w:cs="Symbol" w:hAnsi="Symbol" w:eastAsia="Symbol"/>
         <w:b w:val="0"/>
         <w:bCs w:val="0"/>
         <w:i w:val="0"/>
@@ -4611,22 +3427,24 @@
         <w:ind w:left="1047" w:hanging="327"/>
       </w:pPr>
       <w:rPr>
-        <w:rFonts w:ascii="Arial" w:cs="Arial" w:hAnsi="Arial" w:eastAsia="Arial"/>
-        <w:b w:val="0"/>
-        <w:bCs w:val="0"/>
-        <w:i w:val="0"/>
-        <w:iCs w:val="0"/>
-        <w:caps w:val="0"/>
-        <w:smallCaps w:val="0"/>
-        <w:strike w:val="0"/>
-        <w:dstrike w:val="0"/>
-        <w:outline w:val="0"/>
-        <w:emboss w:val="0"/>
-        <w:imprint w:val="0"/>
-        <w:spacing w:val="0"/>
-        <w:w w:val="100"/>
-        <w:kern w:val="0"/>
-        <w:position w:val="0"/>
+        <w:rFonts w:ascii="Arial Unicode MS" w:cs="Arial Unicode MS" w:hAnsi="Arial Unicode MS" w:eastAsia="Arial Unicode MS"/>
+        <w:b w:val="0"/>
+        <w:bCs w:val="0"/>
+        <w:i w:val="0"/>
+        <w:iCs w:val="0"/>
+        <w:caps w:val="0"/>
+        <w:smallCaps w:val="0"/>
+        <w:strike w:val="0"/>
+        <w:dstrike w:val="0"/>
+        <w:outline w:val="0"/>
+        <w:emboss w:val="0"/>
+        <w:imprint w:val="0"/>
+        <w:spacing w:val="0"/>
+        <w:w w:val="100"/>
+        <w:kern w:val="0"/>
+        <w:position w:val="0"/>
+        <w:sz w:val="22"/>
+        <w:szCs w:val="22"/>
         <w:highlight w:val="none"/>
         <w:vertAlign w:val="baseline"/>
       </w:rPr>
@@ -4641,22 +3459,24 @@
         <w:ind w:left="1407" w:hanging="327"/>
       </w:pPr>
       <w:rPr>
-        <w:rFonts w:ascii="Arial" w:cs="Arial" w:hAnsi="Arial" w:eastAsia="Arial"/>
-        <w:b w:val="0"/>
-        <w:bCs w:val="0"/>
-        <w:i w:val="0"/>
-        <w:iCs w:val="0"/>
-        <w:caps w:val="0"/>
-        <w:smallCaps w:val="0"/>
-        <w:strike w:val="0"/>
-        <w:dstrike w:val="0"/>
-        <w:outline w:val="0"/>
-        <w:emboss w:val="0"/>
-        <w:imprint w:val="0"/>
-        <w:spacing w:val="0"/>
-        <w:w w:val="100"/>
-        <w:kern w:val="0"/>
-        <w:position w:val="0"/>
+        <w:rFonts w:ascii="Arial Unicode MS" w:cs="Arial Unicode MS" w:hAnsi="Arial Unicode MS" w:eastAsia="Arial Unicode MS"/>
+        <w:b w:val="0"/>
+        <w:bCs w:val="0"/>
+        <w:i w:val="0"/>
+        <w:iCs w:val="0"/>
+        <w:caps w:val="0"/>
+        <w:smallCaps w:val="0"/>
+        <w:strike w:val="0"/>
+        <w:dstrike w:val="0"/>
+        <w:outline w:val="0"/>
+        <w:emboss w:val="0"/>
+        <w:imprint w:val="0"/>
+        <w:spacing w:val="0"/>
+        <w:w w:val="100"/>
+        <w:kern w:val="0"/>
+        <w:position w:val="0"/>
+        <w:sz w:val="22"/>
+        <w:szCs w:val="22"/>
         <w:highlight w:val="none"/>
         <w:vertAlign w:val="baseline"/>
       </w:rPr>
@@ -4671,7 +3491,7 @@
         <w:ind w:left="1767" w:hanging="327"/>
       </w:pPr>
       <w:rPr>
-        <w:rFonts w:ascii="Arial" w:cs="Arial" w:hAnsi="Arial" w:eastAsia="Arial"/>
+        <w:rFonts w:ascii="Arial Unicode MS" w:cs="Arial Unicode MS" w:hAnsi="Arial Unicode MS" w:eastAsia="Arial Unicode MS"/>
         <w:b w:val="0"/>
         <w:bCs w:val="0"/>
         <w:i w:val="0"/>
@@ -4701,22 +3521,24 @@
         <w:ind w:left="2127" w:hanging="327"/>
       </w:pPr>
       <w:rPr>
-        <w:rFonts w:ascii="Arial" w:cs="Arial" w:hAnsi="Arial" w:eastAsia="Arial"/>
-        <w:b w:val="0"/>
-        <w:bCs w:val="0"/>
-        <w:i w:val="0"/>
-        <w:iCs w:val="0"/>
-        <w:caps w:val="0"/>
-        <w:smallCaps w:val="0"/>
-        <w:strike w:val="0"/>
-        <w:dstrike w:val="0"/>
-        <w:outline w:val="0"/>
-        <w:emboss w:val="0"/>
-        <w:imprint w:val="0"/>
-        <w:spacing w:val="0"/>
-        <w:w w:val="100"/>
-        <w:kern w:val="0"/>
-        <w:position w:val="0"/>
+        <w:rFonts w:ascii="Arial Unicode MS" w:cs="Arial Unicode MS" w:hAnsi="Arial Unicode MS" w:eastAsia="Arial Unicode MS"/>
+        <w:b w:val="0"/>
+        <w:bCs w:val="0"/>
+        <w:i w:val="0"/>
+        <w:iCs w:val="0"/>
+        <w:caps w:val="0"/>
+        <w:smallCaps w:val="0"/>
+        <w:strike w:val="0"/>
+        <w:dstrike w:val="0"/>
+        <w:outline w:val="0"/>
+        <w:emboss w:val="0"/>
+        <w:imprint w:val="0"/>
+        <w:spacing w:val="0"/>
+        <w:w w:val="100"/>
+        <w:kern w:val="0"/>
+        <w:position w:val="0"/>
+        <w:sz w:val="22"/>
+        <w:szCs w:val="22"/>
         <w:highlight w:val="none"/>
         <w:vertAlign w:val="baseline"/>
       </w:rPr>
@@ -4731,22 +3553,24 @@
         <w:ind w:left="2487" w:hanging="327"/>
       </w:pPr>
       <w:rPr>
-        <w:rFonts w:ascii="Arial" w:cs="Arial" w:hAnsi="Arial" w:eastAsia="Arial"/>
-        <w:b w:val="0"/>
-        <w:bCs w:val="0"/>
-        <w:i w:val="0"/>
-        <w:iCs w:val="0"/>
-        <w:caps w:val="0"/>
-        <w:smallCaps w:val="0"/>
-        <w:strike w:val="0"/>
-        <w:dstrike w:val="0"/>
-        <w:outline w:val="0"/>
-        <w:emboss w:val="0"/>
-        <w:imprint w:val="0"/>
-        <w:spacing w:val="0"/>
-        <w:w w:val="100"/>
-        <w:kern w:val="0"/>
-        <w:position w:val="0"/>
+        <w:rFonts w:ascii="Arial Unicode MS" w:cs="Arial Unicode MS" w:hAnsi="Arial Unicode MS" w:eastAsia="Arial Unicode MS"/>
+        <w:b w:val="0"/>
+        <w:bCs w:val="0"/>
+        <w:i w:val="0"/>
+        <w:iCs w:val="0"/>
+        <w:caps w:val="0"/>
+        <w:smallCaps w:val="0"/>
+        <w:strike w:val="0"/>
+        <w:dstrike w:val="0"/>
+        <w:outline w:val="0"/>
+        <w:emboss w:val="0"/>
+        <w:imprint w:val="0"/>
+        <w:spacing w:val="0"/>
+        <w:w w:val="100"/>
+        <w:kern w:val="0"/>
+        <w:position w:val="0"/>
+        <w:sz w:val="22"/>
+        <w:szCs w:val="22"/>
         <w:highlight w:val="none"/>
         <w:vertAlign w:val="baseline"/>
       </w:rPr>
@@ -4761,7 +3585,7 @@
         <w:ind w:left="2847" w:hanging="327"/>
       </w:pPr>
       <w:rPr>
-        <w:rFonts w:ascii="Arial" w:cs="Arial" w:hAnsi="Arial" w:eastAsia="Arial"/>
+        <w:rFonts w:ascii="Arial Unicode MS" w:cs="Arial Unicode MS" w:hAnsi="Arial Unicode MS" w:eastAsia="Arial Unicode MS"/>
         <w:b w:val="0"/>
         <w:bCs w:val="0"/>
         <w:i w:val="0"/>
@@ -4791,22 +3615,24 @@
         <w:ind w:left="3207" w:hanging="327"/>
       </w:pPr>
       <w:rPr>
-        <w:rFonts w:ascii="Arial" w:cs="Arial" w:hAnsi="Arial" w:eastAsia="Arial"/>
-        <w:b w:val="0"/>
-        <w:bCs w:val="0"/>
-        <w:i w:val="0"/>
-        <w:iCs w:val="0"/>
-        <w:caps w:val="0"/>
-        <w:smallCaps w:val="0"/>
-        <w:strike w:val="0"/>
-        <w:dstrike w:val="0"/>
-        <w:outline w:val="0"/>
-        <w:emboss w:val="0"/>
-        <w:imprint w:val="0"/>
-        <w:spacing w:val="0"/>
-        <w:w w:val="100"/>
-        <w:kern w:val="0"/>
-        <w:position w:val="0"/>
+        <w:rFonts w:ascii="Arial Unicode MS" w:cs="Arial Unicode MS" w:hAnsi="Arial Unicode MS" w:eastAsia="Arial Unicode MS"/>
+        <w:b w:val="0"/>
+        <w:bCs w:val="0"/>
+        <w:i w:val="0"/>
+        <w:iCs w:val="0"/>
+        <w:caps w:val="0"/>
+        <w:smallCaps w:val="0"/>
+        <w:strike w:val="0"/>
+        <w:dstrike w:val="0"/>
+        <w:outline w:val="0"/>
+        <w:emboss w:val="0"/>
+        <w:imprint w:val="0"/>
+        <w:spacing w:val="0"/>
+        <w:w w:val="100"/>
+        <w:kern w:val="0"/>
+        <w:position w:val="0"/>
+        <w:sz w:val="22"/>
+        <w:szCs w:val="22"/>
         <w:highlight w:val="none"/>
         <w:vertAlign w:val="baseline"/>
       </w:rPr>
@@ -4821,22 +3647,24 @@
         <w:ind w:left="3567" w:hanging="327"/>
       </w:pPr>
       <w:rPr>
-        <w:rFonts w:ascii="Arial" w:cs="Arial" w:hAnsi="Arial" w:eastAsia="Arial"/>
-        <w:b w:val="0"/>
-        <w:bCs w:val="0"/>
-        <w:i w:val="0"/>
-        <w:iCs w:val="0"/>
-        <w:caps w:val="0"/>
-        <w:smallCaps w:val="0"/>
-        <w:strike w:val="0"/>
-        <w:dstrike w:val="0"/>
-        <w:outline w:val="0"/>
-        <w:emboss w:val="0"/>
-        <w:imprint w:val="0"/>
-        <w:spacing w:val="0"/>
-        <w:w w:val="100"/>
-        <w:kern w:val="0"/>
-        <w:position w:val="0"/>
+        <w:rFonts w:ascii="Arial Unicode MS" w:cs="Arial Unicode MS" w:hAnsi="Arial Unicode MS" w:eastAsia="Arial Unicode MS"/>
+        <w:b w:val="0"/>
+        <w:bCs w:val="0"/>
+        <w:i w:val="0"/>
+        <w:iCs w:val="0"/>
+        <w:caps w:val="0"/>
+        <w:smallCaps w:val="0"/>
+        <w:strike w:val="0"/>
+        <w:dstrike w:val="0"/>
+        <w:outline w:val="0"/>
+        <w:emboss w:val="0"/>
+        <w:imprint w:val="0"/>
+        <w:spacing w:val="0"/>
+        <w:w w:val="100"/>
+        <w:kern w:val="0"/>
+        <w:position w:val="0"/>
+        <w:sz w:val="22"/>
+        <w:szCs w:val="22"/>
         <w:highlight w:val="none"/>
         <w:vertAlign w:val="baseline"/>
       </w:rPr>
@@ -4853,13 +3681,303 @@
       <w:start w:val="1"/>
       <w:numFmt w:val="bullet"/>
       <w:suff w:val="tab"/>
-      <w:lvlText w:val="•"/>
+      <w:lvlText w:val="·"/>
+      <w:lvlJc w:val="left"/>
+      <w:pPr>
+        <w:ind w:left="753" w:hanging="393"/>
+      </w:pPr>
+      <w:rPr>
+        <w:rFonts w:ascii="Symbol" w:cs="Symbol" w:hAnsi="Symbol" w:eastAsia="Symbol"/>
+        <w:b w:val="0"/>
+        <w:bCs w:val="0"/>
+        <w:i w:val="0"/>
+        <w:iCs w:val="0"/>
+        <w:caps w:val="0"/>
+        <w:smallCaps w:val="0"/>
+        <w:strike w:val="0"/>
+        <w:dstrike w:val="0"/>
+        <w:outline w:val="0"/>
+        <w:emboss w:val="0"/>
+        <w:imprint w:val="0"/>
+        <w:spacing w:val="0"/>
+        <w:w w:val="100"/>
+        <w:kern w:val="0"/>
+        <w:position w:val="0"/>
+        <w:highlight w:val="none"/>
+        <w:vertAlign w:val="baseline"/>
+      </w:rPr>
+    </w:lvl>
+    <w:lvl w:ilvl="1">
+      <w:start w:val="1"/>
+      <w:numFmt w:val="bullet"/>
+      <w:suff w:val="tab"/>
+      <w:lvlText w:val="◦"/>
+      <w:lvlJc w:val="left"/>
+      <w:pPr>
+        <w:ind w:left="1047" w:hanging="327"/>
+      </w:pPr>
+      <w:rPr>
+        <w:rFonts w:ascii="Arial Unicode MS" w:cs="Arial Unicode MS" w:hAnsi="Arial Unicode MS" w:eastAsia="Arial Unicode MS"/>
+        <w:b w:val="0"/>
+        <w:bCs w:val="0"/>
+        <w:i w:val="0"/>
+        <w:iCs w:val="0"/>
+        <w:caps w:val="0"/>
+        <w:smallCaps w:val="0"/>
+        <w:strike w:val="0"/>
+        <w:dstrike w:val="0"/>
+        <w:outline w:val="0"/>
+        <w:emboss w:val="0"/>
+        <w:imprint w:val="0"/>
+        <w:spacing w:val="0"/>
+        <w:w w:val="100"/>
+        <w:kern w:val="0"/>
+        <w:position w:val="0"/>
+        <w:sz w:val="22"/>
+        <w:szCs w:val="22"/>
+        <w:highlight w:val="none"/>
+        <w:vertAlign w:val="baseline"/>
+      </w:rPr>
+    </w:lvl>
+    <w:lvl w:ilvl="2">
+      <w:start w:val="1"/>
+      <w:numFmt w:val="bullet"/>
+      <w:suff w:val="tab"/>
+      <w:lvlText w:val="▪"/>
+      <w:lvlJc w:val="left"/>
+      <w:pPr>
+        <w:ind w:left="1407" w:hanging="327"/>
+      </w:pPr>
+      <w:rPr>
+        <w:rFonts w:ascii="Arial Unicode MS" w:cs="Arial Unicode MS" w:hAnsi="Arial Unicode MS" w:eastAsia="Arial Unicode MS"/>
+        <w:b w:val="0"/>
+        <w:bCs w:val="0"/>
+        <w:i w:val="0"/>
+        <w:iCs w:val="0"/>
+        <w:caps w:val="0"/>
+        <w:smallCaps w:val="0"/>
+        <w:strike w:val="0"/>
+        <w:dstrike w:val="0"/>
+        <w:outline w:val="0"/>
+        <w:emboss w:val="0"/>
+        <w:imprint w:val="0"/>
+        <w:spacing w:val="0"/>
+        <w:w w:val="100"/>
+        <w:kern w:val="0"/>
+        <w:position w:val="0"/>
+        <w:sz w:val="22"/>
+        <w:szCs w:val="22"/>
+        <w:highlight w:val="none"/>
+        <w:vertAlign w:val="baseline"/>
+      </w:rPr>
+    </w:lvl>
+    <w:lvl w:ilvl="3">
+      <w:start w:val="1"/>
+      <w:numFmt w:val="bullet"/>
+      <w:suff w:val="tab"/>
+      <w:lvlText w:val="●"/>
+      <w:lvlJc w:val="left"/>
+      <w:pPr>
+        <w:ind w:left="1767" w:hanging="327"/>
+      </w:pPr>
+      <w:rPr>
+        <w:rFonts w:ascii="Arial Unicode MS" w:cs="Arial Unicode MS" w:hAnsi="Arial Unicode MS" w:eastAsia="Arial Unicode MS"/>
+        <w:b w:val="0"/>
+        <w:bCs w:val="0"/>
+        <w:i w:val="0"/>
+        <w:iCs w:val="0"/>
+        <w:caps w:val="0"/>
+        <w:smallCaps w:val="0"/>
+        <w:strike w:val="0"/>
+        <w:dstrike w:val="0"/>
+        <w:outline w:val="0"/>
+        <w:emboss w:val="0"/>
+        <w:imprint w:val="0"/>
+        <w:spacing w:val="0"/>
+        <w:w w:val="100"/>
+        <w:kern w:val="0"/>
+        <w:position w:val="0"/>
+        <w:highlight w:val="none"/>
+        <w:vertAlign w:val="baseline"/>
+      </w:rPr>
+    </w:lvl>
+    <w:lvl w:ilvl="4">
+      <w:start w:val="1"/>
+      <w:numFmt w:val="bullet"/>
+      <w:suff w:val="tab"/>
+      <w:lvlText w:val="◦"/>
+      <w:lvlJc w:val="left"/>
+      <w:pPr>
+        <w:ind w:left="2127" w:hanging="327"/>
+      </w:pPr>
+      <w:rPr>
+        <w:rFonts w:ascii="Arial Unicode MS" w:cs="Arial Unicode MS" w:hAnsi="Arial Unicode MS" w:eastAsia="Arial Unicode MS"/>
+        <w:b w:val="0"/>
+        <w:bCs w:val="0"/>
+        <w:i w:val="0"/>
+        <w:iCs w:val="0"/>
+        <w:caps w:val="0"/>
+        <w:smallCaps w:val="0"/>
+        <w:strike w:val="0"/>
+        <w:dstrike w:val="0"/>
+        <w:outline w:val="0"/>
+        <w:emboss w:val="0"/>
+        <w:imprint w:val="0"/>
+        <w:spacing w:val="0"/>
+        <w:w w:val="100"/>
+        <w:kern w:val="0"/>
+        <w:position w:val="0"/>
+        <w:sz w:val="22"/>
+        <w:szCs w:val="22"/>
+        <w:highlight w:val="none"/>
+        <w:vertAlign w:val="baseline"/>
+      </w:rPr>
+    </w:lvl>
+    <w:lvl w:ilvl="5">
+      <w:start w:val="1"/>
+      <w:numFmt w:val="bullet"/>
+      <w:suff w:val="tab"/>
+      <w:lvlText w:val="▪"/>
+      <w:lvlJc w:val="left"/>
+      <w:pPr>
+        <w:ind w:left="2487" w:hanging="327"/>
+      </w:pPr>
+      <w:rPr>
+        <w:rFonts w:ascii="Arial Unicode MS" w:cs="Arial Unicode MS" w:hAnsi="Arial Unicode MS" w:eastAsia="Arial Unicode MS"/>
+        <w:b w:val="0"/>
+        <w:bCs w:val="0"/>
+        <w:i w:val="0"/>
+        <w:iCs w:val="0"/>
+        <w:caps w:val="0"/>
+        <w:smallCaps w:val="0"/>
+        <w:strike w:val="0"/>
+        <w:dstrike w:val="0"/>
+        <w:outline w:val="0"/>
+        <w:emboss w:val="0"/>
+        <w:imprint w:val="0"/>
+        <w:spacing w:val="0"/>
+        <w:w w:val="100"/>
+        <w:kern w:val="0"/>
+        <w:position w:val="0"/>
+        <w:sz w:val="22"/>
+        <w:szCs w:val="22"/>
+        <w:highlight w:val="none"/>
+        <w:vertAlign w:val="baseline"/>
+      </w:rPr>
+    </w:lvl>
+    <w:lvl w:ilvl="6">
+      <w:start w:val="1"/>
+      <w:numFmt w:val="bullet"/>
+      <w:suff w:val="tab"/>
+      <w:lvlText w:val="●"/>
+      <w:lvlJc w:val="left"/>
+      <w:pPr>
+        <w:ind w:left="2847" w:hanging="327"/>
+      </w:pPr>
+      <w:rPr>
+        <w:rFonts w:ascii="Arial Unicode MS" w:cs="Arial Unicode MS" w:hAnsi="Arial Unicode MS" w:eastAsia="Arial Unicode MS"/>
+        <w:b w:val="0"/>
+        <w:bCs w:val="0"/>
+        <w:i w:val="0"/>
+        <w:iCs w:val="0"/>
+        <w:caps w:val="0"/>
+        <w:smallCaps w:val="0"/>
+        <w:strike w:val="0"/>
+        <w:dstrike w:val="0"/>
+        <w:outline w:val="0"/>
+        <w:emboss w:val="0"/>
+        <w:imprint w:val="0"/>
+        <w:spacing w:val="0"/>
+        <w:w w:val="100"/>
+        <w:kern w:val="0"/>
+        <w:position w:val="0"/>
+        <w:highlight w:val="none"/>
+        <w:vertAlign w:val="baseline"/>
+      </w:rPr>
+    </w:lvl>
+    <w:lvl w:ilvl="7">
+      <w:start w:val="1"/>
+      <w:numFmt w:val="bullet"/>
+      <w:suff w:val="tab"/>
+      <w:lvlText w:val="◦"/>
+      <w:lvlJc w:val="left"/>
+      <w:pPr>
+        <w:ind w:left="3207" w:hanging="327"/>
+      </w:pPr>
+      <w:rPr>
+        <w:rFonts w:ascii="Arial Unicode MS" w:cs="Arial Unicode MS" w:hAnsi="Arial Unicode MS" w:eastAsia="Arial Unicode MS"/>
+        <w:b w:val="0"/>
+        <w:bCs w:val="0"/>
+        <w:i w:val="0"/>
+        <w:iCs w:val="0"/>
+        <w:caps w:val="0"/>
+        <w:smallCaps w:val="0"/>
+        <w:strike w:val="0"/>
+        <w:dstrike w:val="0"/>
+        <w:outline w:val="0"/>
+        <w:emboss w:val="0"/>
+        <w:imprint w:val="0"/>
+        <w:spacing w:val="0"/>
+        <w:w w:val="100"/>
+        <w:kern w:val="0"/>
+        <w:position w:val="0"/>
+        <w:sz w:val="22"/>
+        <w:szCs w:val="22"/>
+        <w:highlight w:val="none"/>
+        <w:vertAlign w:val="baseline"/>
+      </w:rPr>
+    </w:lvl>
+    <w:lvl w:ilvl="8">
+      <w:start w:val="1"/>
+      <w:numFmt w:val="bullet"/>
+      <w:suff w:val="tab"/>
+      <w:lvlText w:val="▪"/>
+      <w:lvlJc w:val="left"/>
+      <w:pPr>
+        <w:ind w:left="3567" w:hanging="327"/>
+      </w:pPr>
+      <w:rPr>
+        <w:rFonts w:ascii="Arial Unicode MS" w:cs="Arial Unicode MS" w:hAnsi="Arial Unicode MS" w:eastAsia="Arial Unicode MS"/>
+        <w:b w:val="0"/>
+        <w:bCs w:val="0"/>
+        <w:i w:val="0"/>
+        <w:iCs w:val="0"/>
+        <w:caps w:val="0"/>
+        <w:smallCaps w:val="0"/>
+        <w:strike w:val="0"/>
+        <w:dstrike w:val="0"/>
+        <w:outline w:val="0"/>
+        <w:emboss w:val="0"/>
+        <w:imprint w:val="0"/>
+        <w:spacing w:val="0"/>
+        <w:w w:val="100"/>
+        <w:kern w:val="0"/>
+        <w:position w:val="0"/>
+        <w:sz w:val="22"/>
+        <w:szCs w:val="22"/>
+        <w:highlight w:val="none"/>
+        <w:vertAlign w:val="baseline"/>
+      </w:rPr>
+    </w:lvl>
+  </w:abstractNum>
+  <w:abstractNum w:abstractNumId="8">
+    <w:multiLevelType w:val="hybridMultilevel"/>
+    <w:numStyleLink w:val="Imported Style 5"/>
+  </w:abstractNum>
+  <w:abstractNum w:abstractNumId="9">
+    <w:multiLevelType w:val="hybridMultilevel"/>
+    <w:styleLink w:val="Imported Style 5"/>
+    <w:lvl w:ilvl="0">
+      <w:start w:val="1"/>
+      <w:numFmt w:val="bullet"/>
+      <w:suff w:val="tab"/>
+      <w:lvlText w:val="·"/>
       <w:lvlJc w:val="left"/>
       <w:pPr>
         <w:ind w:left="720" w:hanging="360"/>
       </w:pPr>
       <w:rPr>
-        <w:rFonts w:ascii="Arial" w:cs="Arial" w:hAnsi="Arial" w:eastAsia="Arial"/>
+        <w:rFonts w:ascii="Symbol" w:cs="Symbol" w:hAnsi="Symbol" w:eastAsia="Symbol"/>
         <w:b w:val="0"/>
         <w:bCs w:val="0"/>
         <w:i w:val="0"/>
@@ -4889,7 +4007,7 @@
         <w:ind w:left="1047" w:hanging="327"/>
       </w:pPr>
       <w:rPr>
-        <w:rFonts w:ascii="Arial" w:cs="Arial" w:hAnsi="Arial" w:eastAsia="Arial"/>
+        <w:rFonts w:ascii="Arial Unicode MS" w:cs="Arial Unicode MS" w:hAnsi="Arial Unicode MS" w:eastAsia="Arial Unicode MS"/>
         <w:b w:val="0"/>
         <w:bCs w:val="0"/>
         <w:i w:val="0"/>
@@ -4919,7 +4037,7 @@
         <w:ind w:left="1407" w:hanging="327"/>
       </w:pPr>
       <w:rPr>
-        <w:rFonts w:ascii="Arial" w:cs="Arial" w:hAnsi="Arial" w:eastAsia="Arial"/>
+        <w:rFonts w:ascii="Arial Unicode MS" w:cs="Arial Unicode MS" w:hAnsi="Arial Unicode MS" w:eastAsia="Arial Unicode MS"/>
         <w:b w:val="0"/>
         <w:bCs w:val="0"/>
         <w:i w:val="0"/>
@@ -4949,7 +4067,7 @@
         <w:ind w:left="1767" w:hanging="327"/>
       </w:pPr>
       <w:rPr>
-        <w:rFonts w:ascii="Arial" w:cs="Arial" w:hAnsi="Arial" w:eastAsia="Arial"/>
+        <w:rFonts w:ascii="Arial Unicode MS" w:cs="Arial Unicode MS" w:hAnsi="Arial Unicode MS" w:eastAsia="Arial Unicode MS"/>
         <w:b w:val="0"/>
         <w:bCs w:val="0"/>
         <w:i w:val="0"/>
@@ -4979,7 +4097,7 @@
         <w:ind w:left="2127" w:hanging="327"/>
       </w:pPr>
       <w:rPr>
-        <w:rFonts w:ascii="Arial" w:cs="Arial" w:hAnsi="Arial" w:eastAsia="Arial"/>
+        <w:rFonts w:ascii="Arial Unicode MS" w:cs="Arial Unicode MS" w:hAnsi="Arial Unicode MS" w:eastAsia="Arial Unicode MS"/>
         <w:b w:val="0"/>
         <w:bCs w:val="0"/>
         <w:i w:val="0"/>
@@ -5009,7 +4127,7 @@
         <w:ind w:left="2487" w:hanging="327"/>
       </w:pPr>
       <w:rPr>
-        <w:rFonts w:ascii="Arial" w:cs="Arial" w:hAnsi="Arial" w:eastAsia="Arial"/>
+        <w:rFonts w:ascii="Arial Unicode MS" w:cs="Arial Unicode MS" w:hAnsi="Arial Unicode MS" w:eastAsia="Arial Unicode MS"/>
         <w:b w:val="0"/>
         <w:bCs w:val="0"/>
         <w:i w:val="0"/>
@@ -5039,7 +4157,7 @@
         <w:ind w:left="2847" w:hanging="327"/>
       </w:pPr>
       <w:rPr>
-        <w:rFonts w:ascii="Arial" w:cs="Arial" w:hAnsi="Arial" w:eastAsia="Arial"/>
+        <w:rFonts w:ascii="Arial Unicode MS" w:cs="Arial Unicode MS" w:hAnsi="Arial Unicode MS" w:eastAsia="Arial Unicode MS"/>
         <w:b w:val="0"/>
         <w:bCs w:val="0"/>
         <w:i w:val="0"/>
@@ -5069,7 +4187,7 @@
         <w:ind w:left="3207" w:hanging="327"/>
       </w:pPr>
       <w:rPr>
-        <w:rFonts w:ascii="Arial" w:cs="Arial" w:hAnsi="Arial" w:eastAsia="Arial"/>
+        <w:rFonts w:ascii="Arial Unicode MS" w:cs="Arial Unicode MS" w:hAnsi="Arial Unicode MS" w:eastAsia="Arial Unicode MS"/>
         <w:b w:val="0"/>
         <w:bCs w:val="0"/>
         <w:i w:val="0"/>
@@ -5099,7 +4217,1119 @@
         <w:ind w:left="3567" w:hanging="327"/>
       </w:pPr>
       <w:rPr>
-        <w:rFonts w:ascii="Arial" w:cs="Arial" w:hAnsi="Arial" w:eastAsia="Arial"/>
+        <w:rFonts w:ascii="Arial Unicode MS" w:cs="Arial Unicode MS" w:hAnsi="Arial Unicode MS" w:eastAsia="Arial Unicode MS"/>
+        <w:b w:val="0"/>
+        <w:bCs w:val="0"/>
+        <w:i w:val="0"/>
+        <w:iCs w:val="0"/>
+        <w:caps w:val="0"/>
+        <w:smallCaps w:val="0"/>
+        <w:strike w:val="0"/>
+        <w:dstrike w:val="0"/>
+        <w:outline w:val="0"/>
+        <w:emboss w:val="0"/>
+        <w:imprint w:val="0"/>
+        <w:spacing w:val="0"/>
+        <w:w w:val="100"/>
+        <w:kern w:val="0"/>
+        <w:position w:val="0"/>
+        <w:highlight w:val="none"/>
+        <w:vertAlign w:val="baseline"/>
+      </w:rPr>
+    </w:lvl>
+  </w:abstractNum>
+  <w:abstractNum w:abstractNumId="10">
+    <w:multiLevelType w:val="hybridMultilevel"/>
+    <w:numStyleLink w:val="Imported Style 6"/>
+  </w:abstractNum>
+  <w:abstractNum w:abstractNumId="11">
+    <w:multiLevelType w:val="hybridMultilevel"/>
+    <w:styleLink w:val="Imported Style 6"/>
+    <w:lvl w:ilvl="0">
+      <w:start w:val="1"/>
+      <w:numFmt w:val="bullet"/>
+      <w:suff w:val="tab"/>
+      <w:lvlText w:val="·"/>
+      <w:lvlJc w:val="left"/>
+      <w:pPr>
+        <w:ind w:left="720" w:hanging="360"/>
+      </w:pPr>
+      <w:rPr>
+        <w:rFonts w:ascii="Symbol" w:cs="Symbol" w:hAnsi="Symbol" w:eastAsia="Symbol"/>
+        <w:b w:val="0"/>
+        <w:bCs w:val="0"/>
+        <w:i w:val="0"/>
+        <w:iCs w:val="0"/>
+        <w:caps w:val="0"/>
+        <w:smallCaps w:val="0"/>
+        <w:strike w:val="0"/>
+        <w:dstrike w:val="0"/>
+        <w:outline w:val="0"/>
+        <w:emboss w:val="0"/>
+        <w:imprint w:val="0"/>
+        <w:spacing w:val="0"/>
+        <w:w w:val="100"/>
+        <w:kern w:val="0"/>
+        <w:position w:val="0"/>
+        <w:highlight w:val="none"/>
+        <w:vertAlign w:val="baseline"/>
+      </w:rPr>
+    </w:lvl>
+    <w:lvl w:ilvl="1">
+      <w:start w:val="1"/>
+      <w:numFmt w:val="bullet"/>
+      <w:suff w:val="tab"/>
+      <w:lvlText w:val="◦"/>
+      <w:lvlJc w:val="left"/>
+      <w:pPr>
+        <w:ind w:left="1047" w:hanging="327"/>
+      </w:pPr>
+      <w:rPr>
+        <w:rFonts w:ascii="Arial Unicode MS" w:cs="Arial Unicode MS" w:hAnsi="Arial Unicode MS" w:eastAsia="Arial Unicode MS"/>
+        <w:b w:val="0"/>
+        <w:bCs w:val="0"/>
+        <w:i w:val="0"/>
+        <w:iCs w:val="0"/>
+        <w:caps w:val="0"/>
+        <w:smallCaps w:val="0"/>
+        <w:strike w:val="0"/>
+        <w:dstrike w:val="0"/>
+        <w:outline w:val="0"/>
+        <w:emboss w:val="0"/>
+        <w:imprint w:val="0"/>
+        <w:spacing w:val="0"/>
+        <w:w w:val="100"/>
+        <w:kern w:val="0"/>
+        <w:position w:val="0"/>
+        <w:highlight w:val="none"/>
+        <w:vertAlign w:val="baseline"/>
+      </w:rPr>
+    </w:lvl>
+    <w:lvl w:ilvl="2">
+      <w:start w:val="1"/>
+      <w:numFmt w:val="bullet"/>
+      <w:suff w:val="tab"/>
+      <w:lvlText w:val="▪"/>
+      <w:lvlJc w:val="left"/>
+      <w:pPr>
+        <w:ind w:left="1407" w:hanging="327"/>
+      </w:pPr>
+      <w:rPr>
+        <w:rFonts w:ascii="Arial Unicode MS" w:cs="Arial Unicode MS" w:hAnsi="Arial Unicode MS" w:eastAsia="Arial Unicode MS"/>
+        <w:b w:val="0"/>
+        <w:bCs w:val="0"/>
+        <w:i w:val="0"/>
+        <w:iCs w:val="0"/>
+        <w:caps w:val="0"/>
+        <w:smallCaps w:val="0"/>
+        <w:strike w:val="0"/>
+        <w:dstrike w:val="0"/>
+        <w:outline w:val="0"/>
+        <w:emboss w:val="0"/>
+        <w:imprint w:val="0"/>
+        <w:spacing w:val="0"/>
+        <w:w w:val="100"/>
+        <w:kern w:val="0"/>
+        <w:position w:val="0"/>
+        <w:highlight w:val="none"/>
+        <w:vertAlign w:val="baseline"/>
+      </w:rPr>
+    </w:lvl>
+    <w:lvl w:ilvl="3">
+      <w:start w:val="1"/>
+      <w:numFmt w:val="bullet"/>
+      <w:suff w:val="tab"/>
+      <w:lvlText w:val="●"/>
+      <w:lvlJc w:val="left"/>
+      <w:pPr>
+        <w:ind w:left="1767" w:hanging="327"/>
+      </w:pPr>
+      <w:rPr>
+        <w:rFonts w:ascii="Arial Unicode MS" w:cs="Arial Unicode MS" w:hAnsi="Arial Unicode MS" w:eastAsia="Arial Unicode MS"/>
+        <w:b w:val="0"/>
+        <w:bCs w:val="0"/>
+        <w:i w:val="0"/>
+        <w:iCs w:val="0"/>
+        <w:caps w:val="0"/>
+        <w:smallCaps w:val="0"/>
+        <w:strike w:val="0"/>
+        <w:dstrike w:val="0"/>
+        <w:outline w:val="0"/>
+        <w:emboss w:val="0"/>
+        <w:imprint w:val="0"/>
+        <w:spacing w:val="0"/>
+        <w:w w:val="100"/>
+        <w:kern w:val="0"/>
+        <w:position w:val="0"/>
+        <w:highlight w:val="none"/>
+        <w:vertAlign w:val="baseline"/>
+      </w:rPr>
+    </w:lvl>
+    <w:lvl w:ilvl="4">
+      <w:start w:val="1"/>
+      <w:numFmt w:val="bullet"/>
+      <w:suff w:val="tab"/>
+      <w:lvlText w:val="◦"/>
+      <w:lvlJc w:val="left"/>
+      <w:pPr>
+        <w:ind w:left="2127" w:hanging="327"/>
+      </w:pPr>
+      <w:rPr>
+        <w:rFonts w:ascii="Arial Unicode MS" w:cs="Arial Unicode MS" w:hAnsi="Arial Unicode MS" w:eastAsia="Arial Unicode MS"/>
+        <w:b w:val="0"/>
+        <w:bCs w:val="0"/>
+        <w:i w:val="0"/>
+        <w:iCs w:val="0"/>
+        <w:caps w:val="0"/>
+        <w:smallCaps w:val="0"/>
+        <w:strike w:val="0"/>
+        <w:dstrike w:val="0"/>
+        <w:outline w:val="0"/>
+        <w:emboss w:val="0"/>
+        <w:imprint w:val="0"/>
+        <w:spacing w:val="0"/>
+        <w:w w:val="100"/>
+        <w:kern w:val="0"/>
+        <w:position w:val="0"/>
+        <w:highlight w:val="none"/>
+        <w:vertAlign w:val="baseline"/>
+      </w:rPr>
+    </w:lvl>
+    <w:lvl w:ilvl="5">
+      <w:start w:val="1"/>
+      <w:numFmt w:val="bullet"/>
+      <w:suff w:val="tab"/>
+      <w:lvlText w:val="▪"/>
+      <w:lvlJc w:val="left"/>
+      <w:pPr>
+        <w:ind w:left="2487" w:hanging="327"/>
+      </w:pPr>
+      <w:rPr>
+        <w:rFonts w:ascii="Arial Unicode MS" w:cs="Arial Unicode MS" w:hAnsi="Arial Unicode MS" w:eastAsia="Arial Unicode MS"/>
+        <w:b w:val="0"/>
+        <w:bCs w:val="0"/>
+        <w:i w:val="0"/>
+        <w:iCs w:val="0"/>
+        <w:caps w:val="0"/>
+        <w:smallCaps w:val="0"/>
+        <w:strike w:val="0"/>
+        <w:dstrike w:val="0"/>
+        <w:outline w:val="0"/>
+        <w:emboss w:val="0"/>
+        <w:imprint w:val="0"/>
+        <w:spacing w:val="0"/>
+        <w:w w:val="100"/>
+        <w:kern w:val="0"/>
+        <w:position w:val="0"/>
+        <w:highlight w:val="none"/>
+        <w:vertAlign w:val="baseline"/>
+      </w:rPr>
+    </w:lvl>
+    <w:lvl w:ilvl="6">
+      <w:start w:val="1"/>
+      <w:numFmt w:val="bullet"/>
+      <w:suff w:val="tab"/>
+      <w:lvlText w:val="●"/>
+      <w:lvlJc w:val="left"/>
+      <w:pPr>
+        <w:ind w:left="2847" w:hanging="327"/>
+      </w:pPr>
+      <w:rPr>
+        <w:rFonts w:ascii="Arial Unicode MS" w:cs="Arial Unicode MS" w:hAnsi="Arial Unicode MS" w:eastAsia="Arial Unicode MS"/>
+        <w:b w:val="0"/>
+        <w:bCs w:val="0"/>
+        <w:i w:val="0"/>
+        <w:iCs w:val="0"/>
+        <w:caps w:val="0"/>
+        <w:smallCaps w:val="0"/>
+        <w:strike w:val="0"/>
+        <w:dstrike w:val="0"/>
+        <w:outline w:val="0"/>
+        <w:emboss w:val="0"/>
+        <w:imprint w:val="0"/>
+        <w:spacing w:val="0"/>
+        <w:w w:val="100"/>
+        <w:kern w:val="0"/>
+        <w:position w:val="0"/>
+        <w:highlight w:val="none"/>
+        <w:vertAlign w:val="baseline"/>
+      </w:rPr>
+    </w:lvl>
+    <w:lvl w:ilvl="7">
+      <w:start w:val="1"/>
+      <w:numFmt w:val="bullet"/>
+      <w:suff w:val="tab"/>
+      <w:lvlText w:val="◦"/>
+      <w:lvlJc w:val="left"/>
+      <w:pPr>
+        <w:ind w:left="3207" w:hanging="327"/>
+      </w:pPr>
+      <w:rPr>
+        <w:rFonts w:ascii="Arial Unicode MS" w:cs="Arial Unicode MS" w:hAnsi="Arial Unicode MS" w:eastAsia="Arial Unicode MS"/>
+        <w:b w:val="0"/>
+        <w:bCs w:val="0"/>
+        <w:i w:val="0"/>
+        <w:iCs w:val="0"/>
+        <w:caps w:val="0"/>
+        <w:smallCaps w:val="0"/>
+        <w:strike w:val="0"/>
+        <w:dstrike w:val="0"/>
+        <w:outline w:val="0"/>
+        <w:emboss w:val="0"/>
+        <w:imprint w:val="0"/>
+        <w:spacing w:val="0"/>
+        <w:w w:val="100"/>
+        <w:kern w:val="0"/>
+        <w:position w:val="0"/>
+        <w:highlight w:val="none"/>
+        <w:vertAlign w:val="baseline"/>
+      </w:rPr>
+    </w:lvl>
+    <w:lvl w:ilvl="8">
+      <w:start w:val="1"/>
+      <w:numFmt w:val="bullet"/>
+      <w:suff w:val="tab"/>
+      <w:lvlText w:val="▪"/>
+      <w:lvlJc w:val="left"/>
+      <w:pPr>
+        <w:ind w:left="3567" w:hanging="327"/>
+      </w:pPr>
+      <w:rPr>
+        <w:rFonts w:ascii="Arial Unicode MS" w:cs="Arial Unicode MS" w:hAnsi="Arial Unicode MS" w:eastAsia="Arial Unicode MS"/>
+        <w:b w:val="0"/>
+        <w:bCs w:val="0"/>
+        <w:i w:val="0"/>
+        <w:iCs w:val="0"/>
+        <w:caps w:val="0"/>
+        <w:smallCaps w:val="0"/>
+        <w:strike w:val="0"/>
+        <w:dstrike w:val="0"/>
+        <w:outline w:val="0"/>
+        <w:emboss w:val="0"/>
+        <w:imprint w:val="0"/>
+        <w:spacing w:val="0"/>
+        <w:w w:val="100"/>
+        <w:kern w:val="0"/>
+        <w:position w:val="0"/>
+        <w:highlight w:val="none"/>
+        <w:vertAlign w:val="baseline"/>
+      </w:rPr>
+    </w:lvl>
+  </w:abstractNum>
+  <w:abstractNum w:abstractNumId="12">
+    <w:multiLevelType w:val="hybridMultilevel"/>
+    <w:numStyleLink w:val="Imported Style 7"/>
+  </w:abstractNum>
+  <w:abstractNum w:abstractNumId="13">
+    <w:multiLevelType w:val="hybridMultilevel"/>
+    <w:styleLink w:val="Imported Style 7"/>
+    <w:lvl w:ilvl="0">
+      <w:start w:val="1"/>
+      <w:numFmt w:val="bullet"/>
+      <w:suff w:val="tab"/>
+      <w:lvlText w:val="·"/>
+      <w:lvlJc w:val="left"/>
+      <w:pPr>
+        <w:ind w:left="720" w:hanging="360"/>
+      </w:pPr>
+      <w:rPr>
+        <w:rFonts w:ascii="Symbol" w:cs="Symbol" w:hAnsi="Symbol" w:eastAsia="Symbol"/>
+        <w:b w:val="0"/>
+        <w:bCs w:val="0"/>
+        <w:i w:val="0"/>
+        <w:iCs w:val="0"/>
+        <w:caps w:val="0"/>
+        <w:smallCaps w:val="0"/>
+        <w:strike w:val="0"/>
+        <w:dstrike w:val="0"/>
+        <w:outline w:val="0"/>
+        <w:emboss w:val="0"/>
+        <w:imprint w:val="0"/>
+        <w:spacing w:val="0"/>
+        <w:w w:val="100"/>
+        <w:kern w:val="0"/>
+        <w:position w:val="0"/>
+        <w:highlight w:val="none"/>
+        <w:vertAlign w:val="baseline"/>
+      </w:rPr>
+    </w:lvl>
+    <w:lvl w:ilvl="1">
+      <w:start w:val="1"/>
+      <w:numFmt w:val="bullet"/>
+      <w:suff w:val="tab"/>
+      <w:lvlText w:val="o"/>
+      <w:lvlJc w:val="left"/>
+      <w:pPr>
+        <w:ind w:left="1440" w:hanging="360"/>
+      </w:pPr>
+      <w:rPr>
+        <w:rFonts w:ascii="Arial Unicode MS" w:cs="Arial Unicode MS" w:hAnsi="Arial Unicode MS" w:eastAsia="Arial Unicode MS"/>
+        <w:b w:val="0"/>
+        <w:bCs w:val="0"/>
+        <w:i w:val="0"/>
+        <w:iCs w:val="0"/>
+        <w:caps w:val="0"/>
+        <w:smallCaps w:val="0"/>
+        <w:strike w:val="0"/>
+        <w:dstrike w:val="0"/>
+        <w:outline w:val="0"/>
+        <w:emboss w:val="0"/>
+        <w:imprint w:val="0"/>
+        <w:spacing w:val="0"/>
+        <w:w w:val="100"/>
+        <w:kern w:val="0"/>
+        <w:position w:val="0"/>
+        <w:highlight w:val="none"/>
+        <w:vertAlign w:val="baseline"/>
+      </w:rPr>
+    </w:lvl>
+    <w:lvl w:ilvl="2">
+      <w:start w:val="1"/>
+      <w:numFmt w:val="bullet"/>
+      <w:suff w:val="tab"/>
+      <w:lvlText w:val="▪"/>
+      <w:lvlJc w:val="left"/>
+      <w:pPr>
+        <w:ind w:left="2160" w:hanging="360"/>
+      </w:pPr>
+      <w:rPr>
+        <w:rFonts w:ascii="Arial Unicode MS" w:cs="Arial Unicode MS" w:hAnsi="Arial Unicode MS" w:eastAsia="Arial Unicode MS"/>
+        <w:b w:val="0"/>
+        <w:bCs w:val="0"/>
+        <w:i w:val="0"/>
+        <w:iCs w:val="0"/>
+        <w:caps w:val="0"/>
+        <w:smallCaps w:val="0"/>
+        <w:strike w:val="0"/>
+        <w:dstrike w:val="0"/>
+        <w:outline w:val="0"/>
+        <w:emboss w:val="0"/>
+        <w:imprint w:val="0"/>
+        <w:spacing w:val="0"/>
+        <w:w w:val="100"/>
+        <w:kern w:val="0"/>
+        <w:position w:val="0"/>
+        <w:highlight w:val="none"/>
+        <w:vertAlign w:val="baseline"/>
+      </w:rPr>
+    </w:lvl>
+    <w:lvl w:ilvl="3">
+      <w:start w:val="1"/>
+      <w:numFmt w:val="bullet"/>
+      <w:suff w:val="tab"/>
+      <w:lvlText w:val="·"/>
+      <w:lvlJc w:val="left"/>
+      <w:pPr>
+        <w:ind w:left="2880" w:hanging="360"/>
+      </w:pPr>
+      <w:rPr>
+        <w:rFonts w:ascii="Symbol" w:cs="Symbol" w:hAnsi="Symbol" w:eastAsia="Symbol"/>
+        <w:b w:val="0"/>
+        <w:bCs w:val="0"/>
+        <w:i w:val="0"/>
+        <w:iCs w:val="0"/>
+        <w:caps w:val="0"/>
+        <w:smallCaps w:val="0"/>
+        <w:strike w:val="0"/>
+        <w:dstrike w:val="0"/>
+        <w:outline w:val="0"/>
+        <w:emboss w:val="0"/>
+        <w:imprint w:val="0"/>
+        <w:spacing w:val="0"/>
+        <w:w w:val="100"/>
+        <w:kern w:val="0"/>
+        <w:position w:val="0"/>
+        <w:highlight w:val="none"/>
+        <w:vertAlign w:val="baseline"/>
+      </w:rPr>
+    </w:lvl>
+    <w:lvl w:ilvl="4">
+      <w:start w:val="1"/>
+      <w:numFmt w:val="bullet"/>
+      <w:suff w:val="tab"/>
+      <w:lvlText w:val="o"/>
+      <w:lvlJc w:val="left"/>
+      <w:pPr>
+        <w:ind w:left="3600" w:hanging="360"/>
+      </w:pPr>
+      <w:rPr>
+        <w:rFonts w:ascii="Arial Unicode MS" w:cs="Arial Unicode MS" w:hAnsi="Arial Unicode MS" w:eastAsia="Arial Unicode MS"/>
+        <w:b w:val="0"/>
+        <w:bCs w:val="0"/>
+        <w:i w:val="0"/>
+        <w:iCs w:val="0"/>
+        <w:caps w:val="0"/>
+        <w:smallCaps w:val="0"/>
+        <w:strike w:val="0"/>
+        <w:dstrike w:val="0"/>
+        <w:outline w:val="0"/>
+        <w:emboss w:val="0"/>
+        <w:imprint w:val="0"/>
+        <w:spacing w:val="0"/>
+        <w:w w:val="100"/>
+        <w:kern w:val="0"/>
+        <w:position w:val="0"/>
+        <w:highlight w:val="none"/>
+        <w:vertAlign w:val="baseline"/>
+      </w:rPr>
+    </w:lvl>
+    <w:lvl w:ilvl="5">
+      <w:start w:val="1"/>
+      <w:numFmt w:val="bullet"/>
+      <w:suff w:val="tab"/>
+      <w:lvlText w:val="▪"/>
+      <w:lvlJc w:val="left"/>
+      <w:pPr>
+        <w:ind w:left="4320" w:hanging="360"/>
+      </w:pPr>
+      <w:rPr>
+        <w:rFonts w:ascii="Arial Unicode MS" w:cs="Arial Unicode MS" w:hAnsi="Arial Unicode MS" w:eastAsia="Arial Unicode MS"/>
+        <w:b w:val="0"/>
+        <w:bCs w:val="0"/>
+        <w:i w:val="0"/>
+        <w:iCs w:val="0"/>
+        <w:caps w:val="0"/>
+        <w:smallCaps w:val="0"/>
+        <w:strike w:val="0"/>
+        <w:dstrike w:val="0"/>
+        <w:outline w:val="0"/>
+        <w:emboss w:val="0"/>
+        <w:imprint w:val="0"/>
+        <w:spacing w:val="0"/>
+        <w:w w:val="100"/>
+        <w:kern w:val="0"/>
+        <w:position w:val="0"/>
+        <w:highlight w:val="none"/>
+        <w:vertAlign w:val="baseline"/>
+      </w:rPr>
+    </w:lvl>
+    <w:lvl w:ilvl="6">
+      <w:start w:val="1"/>
+      <w:numFmt w:val="bullet"/>
+      <w:suff w:val="tab"/>
+      <w:lvlText w:val="·"/>
+      <w:lvlJc w:val="left"/>
+      <w:pPr>
+        <w:ind w:left="5040" w:hanging="360"/>
+      </w:pPr>
+      <w:rPr>
+        <w:rFonts w:ascii="Symbol" w:cs="Symbol" w:hAnsi="Symbol" w:eastAsia="Symbol"/>
+        <w:b w:val="0"/>
+        <w:bCs w:val="0"/>
+        <w:i w:val="0"/>
+        <w:iCs w:val="0"/>
+        <w:caps w:val="0"/>
+        <w:smallCaps w:val="0"/>
+        <w:strike w:val="0"/>
+        <w:dstrike w:val="0"/>
+        <w:outline w:val="0"/>
+        <w:emboss w:val="0"/>
+        <w:imprint w:val="0"/>
+        <w:spacing w:val="0"/>
+        <w:w w:val="100"/>
+        <w:kern w:val="0"/>
+        <w:position w:val="0"/>
+        <w:highlight w:val="none"/>
+        <w:vertAlign w:val="baseline"/>
+      </w:rPr>
+    </w:lvl>
+    <w:lvl w:ilvl="7">
+      <w:start w:val="1"/>
+      <w:numFmt w:val="bullet"/>
+      <w:suff w:val="tab"/>
+      <w:lvlText w:val="o"/>
+      <w:lvlJc w:val="left"/>
+      <w:pPr>
+        <w:ind w:left="5760" w:hanging="360"/>
+      </w:pPr>
+      <w:rPr>
+        <w:rFonts w:ascii="Arial Unicode MS" w:cs="Arial Unicode MS" w:hAnsi="Arial Unicode MS" w:eastAsia="Arial Unicode MS"/>
+        <w:b w:val="0"/>
+        <w:bCs w:val="0"/>
+        <w:i w:val="0"/>
+        <w:iCs w:val="0"/>
+        <w:caps w:val="0"/>
+        <w:smallCaps w:val="0"/>
+        <w:strike w:val="0"/>
+        <w:dstrike w:val="0"/>
+        <w:outline w:val="0"/>
+        <w:emboss w:val="0"/>
+        <w:imprint w:val="0"/>
+        <w:spacing w:val="0"/>
+        <w:w w:val="100"/>
+        <w:kern w:val="0"/>
+        <w:position w:val="0"/>
+        <w:highlight w:val="none"/>
+        <w:vertAlign w:val="baseline"/>
+      </w:rPr>
+    </w:lvl>
+    <w:lvl w:ilvl="8">
+      <w:start w:val="1"/>
+      <w:numFmt w:val="bullet"/>
+      <w:suff w:val="tab"/>
+      <w:lvlText w:val="▪"/>
+      <w:lvlJc w:val="left"/>
+      <w:pPr>
+        <w:ind w:left="6480" w:hanging="360"/>
+      </w:pPr>
+      <w:rPr>
+        <w:rFonts w:ascii="Arial Unicode MS" w:cs="Arial Unicode MS" w:hAnsi="Arial Unicode MS" w:eastAsia="Arial Unicode MS"/>
+        <w:b w:val="0"/>
+        <w:bCs w:val="0"/>
+        <w:i w:val="0"/>
+        <w:iCs w:val="0"/>
+        <w:caps w:val="0"/>
+        <w:smallCaps w:val="0"/>
+        <w:strike w:val="0"/>
+        <w:dstrike w:val="0"/>
+        <w:outline w:val="0"/>
+        <w:emboss w:val="0"/>
+        <w:imprint w:val="0"/>
+        <w:spacing w:val="0"/>
+        <w:w w:val="100"/>
+        <w:kern w:val="0"/>
+        <w:position w:val="0"/>
+        <w:highlight w:val="none"/>
+        <w:vertAlign w:val="baseline"/>
+      </w:rPr>
+    </w:lvl>
+  </w:abstractNum>
+  <w:abstractNum w:abstractNumId="14">
+    <w:multiLevelType w:val="hybridMultilevel"/>
+    <w:numStyleLink w:val="Imported Style 8"/>
+  </w:abstractNum>
+  <w:abstractNum w:abstractNumId="15">
+    <w:multiLevelType w:val="hybridMultilevel"/>
+    <w:styleLink w:val="Imported Style 8"/>
+    <w:lvl w:ilvl="0">
+      <w:start w:val="1"/>
+      <w:numFmt w:val="bullet"/>
+      <w:suff w:val="tab"/>
+      <w:lvlText w:val="·"/>
+      <w:lvlJc w:val="left"/>
+      <w:pPr>
+        <w:ind w:left="720" w:hanging="360"/>
+      </w:pPr>
+      <w:rPr>
+        <w:rFonts w:ascii="Symbol" w:cs="Symbol" w:hAnsi="Symbol" w:eastAsia="Symbol"/>
+        <w:b w:val="0"/>
+        <w:bCs w:val="0"/>
+        <w:i w:val="0"/>
+        <w:iCs w:val="0"/>
+        <w:caps w:val="0"/>
+        <w:smallCaps w:val="0"/>
+        <w:strike w:val="0"/>
+        <w:dstrike w:val="0"/>
+        <w:outline w:val="0"/>
+        <w:emboss w:val="0"/>
+        <w:imprint w:val="0"/>
+        <w:spacing w:val="0"/>
+        <w:w w:val="100"/>
+        <w:kern w:val="0"/>
+        <w:position w:val="0"/>
+        <w:highlight w:val="none"/>
+        <w:vertAlign w:val="baseline"/>
+      </w:rPr>
+    </w:lvl>
+    <w:lvl w:ilvl="1">
+      <w:start w:val="1"/>
+      <w:numFmt w:val="bullet"/>
+      <w:suff w:val="tab"/>
+      <w:lvlText w:val="◦"/>
+      <w:lvlJc w:val="left"/>
+      <w:pPr>
+        <w:ind w:left="1047" w:hanging="327"/>
+      </w:pPr>
+      <w:rPr>
+        <w:rFonts w:ascii="Arial Unicode MS" w:cs="Arial Unicode MS" w:hAnsi="Arial Unicode MS" w:eastAsia="Arial Unicode MS"/>
+        <w:b w:val="0"/>
+        <w:bCs w:val="0"/>
+        <w:i w:val="0"/>
+        <w:iCs w:val="0"/>
+        <w:caps w:val="0"/>
+        <w:smallCaps w:val="0"/>
+        <w:strike w:val="0"/>
+        <w:dstrike w:val="0"/>
+        <w:outline w:val="0"/>
+        <w:emboss w:val="0"/>
+        <w:imprint w:val="0"/>
+        <w:spacing w:val="0"/>
+        <w:w w:val="100"/>
+        <w:kern w:val="0"/>
+        <w:position w:val="0"/>
+        <w:highlight w:val="none"/>
+        <w:vertAlign w:val="baseline"/>
+      </w:rPr>
+    </w:lvl>
+    <w:lvl w:ilvl="2">
+      <w:start w:val="1"/>
+      <w:numFmt w:val="bullet"/>
+      <w:suff w:val="tab"/>
+      <w:lvlText w:val="▪"/>
+      <w:lvlJc w:val="left"/>
+      <w:pPr>
+        <w:ind w:left="1407" w:hanging="327"/>
+      </w:pPr>
+      <w:rPr>
+        <w:rFonts w:ascii="Arial Unicode MS" w:cs="Arial Unicode MS" w:hAnsi="Arial Unicode MS" w:eastAsia="Arial Unicode MS"/>
+        <w:b w:val="0"/>
+        <w:bCs w:val="0"/>
+        <w:i w:val="0"/>
+        <w:iCs w:val="0"/>
+        <w:caps w:val="0"/>
+        <w:smallCaps w:val="0"/>
+        <w:strike w:val="0"/>
+        <w:dstrike w:val="0"/>
+        <w:outline w:val="0"/>
+        <w:emboss w:val="0"/>
+        <w:imprint w:val="0"/>
+        <w:spacing w:val="0"/>
+        <w:w w:val="100"/>
+        <w:kern w:val="0"/>
+        <w:position w:val="0"/>
+        <w:highlight w:val="none"/>
+        <w:vertAlign w:val="baseline"/>
+      </w:rPr>
+    </w:lvl>
+    <w:lvl w:ilvl="3">
+      <w:start w:val="1"/>
+      <w:numFmt w:val="bullet"/>
+      <w:suff w:val="tab"/>
+      <w:lvlText w:val="●"/>
+      <w:lvlJc w:val="left"/>
+      <w:pPr>
+        <w:ind w:left="1767" w:hanging="327"/>
+      </w:pPr>
+      <w:rPr>
+        <w:rFonts w:ascii="Arial Unicode MS" w:cs="Arial Unicode MS" w:hAnsi="Arial Unicode MS" w:eastAsia="Arial Unicode MS"/>
+        <w:b w:val="0"/>
+        <w:bCs w:val="0"/>
+        <w:i w:val="0"/>
+        <w:iCs w:val="0"/>
+        <w:caps w:val="0"/>
+        <w:smallCaps w:val="0"/>
+        <w:strike w:val="0"/>
+        <w:dstrike w:val="0"/>
+        <w:outline w:val="0"/>
+        <w:emboss w:val="0"/>
+        <w:imprint w:val="0"/>
+        <w:spacing w:val="0"/>
+        <w:w w:val="100"/>
+        <w:kern w:val="0"/>
+        <w:position w:val="0"/>
+        <w:highlight w:val="none"/>
+        <w:vertAlign w:val="baseline"/>
+      </w:rPr>
+    </w:lvl>
+    <w:lvl w:ilvl="4">
+      <w:start w:val="1"/>
+      <w:numFmt w:val="bullet"/>
+      <w:suff w:val="tab"/>
+      <w:lvlText w:val="◦"/>
+      <w:lvlJc w:val="left"/>
+      <w:pPr>
+        <w:ind w:left="2127" w:hanging="327"/>
+      </w:pPr>
+      <w:rPr>
+        <w:rFonts w:ascii="Arial Unicode MS" w:cs="Arial Unicode MS" w:hAnsi="Arial Unicode MS" w:eastAsia="Arial Unicode MS"/>
+        <w:b w:val="0"/>
+        <w:bCs w:val="0"/>
+        <w:i w:val="0"/>
+        <w:iCs w:val="0"/>
+        <w:caps w:val="0"/>
+        <w:smallCaps w:val="0"/>
+        <w:strike w:val="0"/>
+        <w:dstrike w:val="0"/>
+        <w:outline w:val="0"/>
+        <w:emboss w:val="0"/>
+        <w:imprint w:val="0"/>
+        <w:spacing w:val="0"/>
+        <w:w w:val="100"/>
+        <w:kern w:val="0"/>
+        <w:position w:val="0"/>
+        <w:highlight w:val="none"/>
+        <w:vertAlign w:val="baseline"/>
+      </w:rPr>
+    </w:lvl>
+    <w:lvl w:ilvl="5">
+      <w:start w:val="1"/>
+      <w:numFmt w:val="bullet"/>
+      <w:suff w:val="tab"/>
+      <w:lvlText w:val="▪"/>
+      <w:lvlJc w:val="left"/>
+      <w:pPr>
+        <w:ind w:left="2487" w:hanging="327"/>
+      </w:pPr>
+      <w:rPr>
+        <w:rFonts w:ascii="Arial Unicode MS" w:cs="Arial Unicode MS" w:hAnsi="Arial Unicode MS" w:eastAsia="Arial Unicode MS"/>
+        <w:b w:val="0"/>
+        <w:bCs w:val="0"/>
+        <w:i w:val="0"/>
+        <w:iCs w:val="0"/>
+        <w:caps w:val="0"/>
+        <w:smallCaps w:val="0"/>
+        <w:strike w:val="0"/>
+        <w:dstrike w:val="0"/>
+        <w:outline w:val="0"/>
+        <w:emboss w:val="0"/>
+        <w:imprint w:val="0"/>
+        <w:spacing w:val="0"/>
+        <w:w w:val="100"/>
+        <w:kern w:val="0"/>
+        <w:position w:val="0"/>
+        <w:highlight w:val="none"/>
+        <w:vertAlign w:val="baseline"/>
+      </w:rPr>
+    </w:lvl>
+    <w:lvl w:ilvl="6">
+      <w:start w:val="1"/>
+      <w:numFmt w:val="bullet"/>
+      <w:suff w:val="tab"/>
+      <w:lvlText w:val="●"/>
+      <w:lvlJc w:val="left"/>
+      <w:pPr>
+        <w:ind w:left="2847" w:hanging="327"/>
+      </w:pPr>
+      <w:rPr>
+        <w:rFonts w:ascii="Arial Unicode MS" w:cs="Arial Unicode MS" w:hAnsi="Arial Unicode MS" w:eastAsia="Arial Unicode MS"/>
+        <w:b w:val="0"/>
+        <w:bCs w:val="0"/>
+        <w:i w:val="0"/>
+        <w:iCs w:val="0"/>
+        <w:caps w:val="0"/>
+        <w:smallCaps w:val="0"/>
+        <w:strike w:val="0"/>
+        <w:dstrike w:val="0"/>
+        <w:outline w:val="0"/>
+        <w:emboss w:val="0"/>
+        <w:imprint w:val="0"/>
+        <w:spacing w:val="0"/>
+        <w:w w:val="100"/>
+        <w:kern w:val="0"/>
+        <w:position w:val="0"/>
+        <w:highlight w:val="none"/>
+        <w:vertAlign w:val="baseline"/>
+      </w:rPr>
+    </w:lvl>
+    <w:lvl w:ilvl="7">
+      <w:start w:val="1"/>
+      <w:numFmt w:val="bullet"/>
+      <w:suff w:val="tab"/>
+      <w:lvlText w:val="◦"/>
+      <w:lvlJc w:val="left"/>
+      <w:pPr>
+        <w:ind w:left="3207" w:hanging="327"/>
+      </w:pPr>
+      <w:rPr>
+        <w:rFonts w:ascii="Arial Unicode MS" w:cs="Arial Unicode MS" w:hAnsi="Arial Unicode MS" w:eastAsia="Arial Unicode MS"/>
+        <w:b w:val="0"/>
+        <w:bCs w:val="0"/>
+        <w:i w:val="0"/>
+        <w:iCs w:val="0"/>
+        <w:caps w:val="0"/>
+        <w:smallCaps w:val="0"/>
+        <w:strike w:val="0"/>
+        <w:dstrike w:val="0"/>
+        <w:outline w:val="0"/>
+        <w:emboss w:val="0"/>
+        <w:imprint w:val="0"/>
+        <w:spacing w:val="0"/>
+        <w:w w:val="100"/>
+        <w:kern w:val="0"/>
+        <w:position w:val="0"/>
+        <w:highlight w:val="none"/>
+        <w:vertAlign w:val="baseline"/>
+      </w:rPr>
+    </w:lvl>
+    <w:lvl w:ilvl="8">
+      <w:start w:val="1"/>
+      <w:numFmt w:val="bullet"/>
+      <w:suff w:val="tab"/>
+      <w:lvlText w:val="▪"/>
+      <w:lvlJc w:val="left"/>
+      <w:pPr>
+        <w:ind w:left="3567" w:hanging="327"/>
+      </w:pPr>
+      <w:rPr>
+        <w:rFonts w:ascii="Arial Unicode MS" w:cs="Arial Unicode MS" w:hAnsi="Arial Unicode MS" w:eastAsia="Arial Unicode MS"/>
+        <w:b w:val="0"/>
+        <w:bCs w:val="0"/>
+        <w:i w:val="0"/>
+        <w:iCs w:val="0"/>
+        <w:caps w:val="0"/>
+        <w:smallCaps w:val="0"/>
+        <w:strike w:val="0"/>
+        <w:dstrike w:val="0"/>
+        <w:outline w:val="0"/>
+        <w:emboss w:val="0"/>
+        <w:imprint w:val="0"/>
+        <w:spacing w:val="0"/>
+        <w:w w:val="100"/>
+        <w:kern w:val="0"/>
+        <w:position w:val="0"/>
+        <w:highlight w:val="none"/>
+        <w:vertAlign w:val="baseline"/>
+      </w:rPr>
+    </w:lvl>
+  </w:abstractNum>
+  <w:abstractNum w:abstractNumId="16">
+    <w:multiLevelType w:val="hybridMultilevel"/>
+    <w:numStyleLink w:val="Imported Style 9"/>
+  </w:abstractNum>
+  <w:abstractNum w:abstractNumId="17">
+    <w:multiLevelType w:val="hybridMultilevel"/>
+    <w:styleLink w:val="Imported Style 9"/>
+    <w:lvl w:ilvl="0">
+      <w:start w:val="1"/>
+      <w:numFmt w:val="bullet"/>
+      <w:suff w:val="tab"/>
+      <w:lvlText w:val="·"/>
+      <w:lvlJc w:val="left"/>
+      <w:pPr>
+        <w:ind w:left="720" w:hanging="360"/>
+      </w:pPr>
+      <w:rPr>
+        <w:rFonts w:ascii="Symbol" w:cs="Symbol" w:hAnsi="Symbol" w:eastAsia="Symbol"/>
+        <w:b w:val="0"/>
+        <w:bCs w:val="0"/>
+        <w:i w:val="0"/>
+        <w:iCs w:val="0"/>
+        <w:caps w:val="0"/>
+        <w:smallCaps w:val="0"/>
+        <w:strike w:val="0"/>
+        <w:dstrike w:val="0"/>
+        <w:outline w:val="0"/>
+        <w:emboss w:val="0"/>
+        <w:imprint w:val="0"/>
+        <w:spacing w:val="0"/>
+        <w:w w:val="100"/>
+        <w:kern w:val="0"/>
+        <w:position w:val="0"/>
+        <w:highlight w:val="none"/>
+        <w:vertAlign w:val="baseline"/>
+      </w:rPr>
+    </w:lvl>
+    <w:lvl w:ilvl="1">
+      <w:start w:val="1"/>
+      <w:numFmt w:val="bullet"/>
+      <w:suff w:val="tab"/>
+      <w:lvlText w:val="o"/>
+      <w:lvlJc w:val="left"/>
+      <w:pPr>
+        <w:ind w:left="1440" w:hanging="360"/>
+      </w:pPr>
+      <w:rPr>
+        <w:rFonts w:ascii="Arial Unicode MS" w:cs="Arial Unicode MS" w:hAnsi="Arial Unicode MS" w:eastAsia="Arial Unicode MS"/>
+        <w:b w:val="0"/>
+        <w:bCs w:val="0"/>
+        <w:i w:val="0"/>
+        <w:iCs w:val="0"/>
+        <w:caps w:val="0"/>
+        <w:smallCaps w:val="0"/>
+        <w:strike w:val="0"/>
+        <w:dstrike w:val="0"/>
+        <w:outline w:val="0"/>
+        <w:emboss w:val="0"/>
+        <w:imprint w:val="0"/>
+        <w:spacing w:val="0"/>
+        <w:w w:val="100"/>
+        <w:kern w:val="0"/>
+        <w:position w:val="0"/>
+        <w:highlight w:val="none"/>
+        <w:vertAlign w:val="baseline"/>
+      </w:rPr>
+    </w:lvl>
+    <w:lvl w:ilvl="2">
+      <w:start w:val="1"/>
+      <w:numFmt w:val="bullet"/>
+      <w:suff w:val="tab"/>
+      <w:lvlText w:val="▪"/>
+      <w:lvlJc w:val="left"/>
+      <w:pPr>
+        <w:ind w:left="2160" w:hanging="360"/>
+      </w:pPr>
+      <w:rPr>
+        <w:rFonts w:ascii="Arial Unicode MS" w:cs="Arial Unicode MS" w:hAnsi="Arial Unicode MS" w:eastAsia="Arial Unicode MS"/>
+        <w:b w:val="0"/>
+        <w:bCs w:val="0"/>
+        <w:i w:val="0"/>
+        <w:iCs w:val="0"/>
+        <w:caps w:val="0"/>
+        <w:smallCaps w:val="0"/>
+        <w:strike w:val="0"/>
+        <w:dstrike w:val="0"/>
+        <w:outline w:val="0"/>
+        <w:emboss w:val="0"/>
+        <w:imprint w:val="0"/>
+        <w:spacing w:val="0"/>
+        <w:w w:val="100"/>
+        <w:kern w:val="0"/>
+        <w:position w:val="0"/>
+        <w:highlight w:val="none"/>
+        <w:vertAlign w:val="baseline"/>
+      </w:rPr>
+    </w:lvl>
+    <w:lvl w:ilvl="3">
+      <w:start w:val="1"/>
+      <w:numFmt w:val="bullet"/>
+      <w:suff w:val="tab"/>
+      <w:lvlText w:val="·"/>
+      <w:lvlJc w:val="left"/>
+      <w:pPr>
+        <w:ind w:left="2880" w:hanging="360"/>
+      </w:pPr>
+      <w:rPr>
+        <w:rFonts w:ascii="Symbol" w:cs="Symbol" w:hAnsi="Symbol" w:eastAsia="Symbol"/>
+        <w:b w:val="0"/>
+        <w:bCs w:val="0"/>
+        <w:i w:val="0"/>
+        <w:iCs w:val="0"/>
+        <w:caps w:val="0"/>
+        <w:smallCaps w:val="0"/>
+        <w:strike w:val="0"/>
+        <w:dstrike w:val="0"/>
+        <w:outline w:val="0"/>
+        <w:emboss w:val="0"/>
+        <w:imprint w:val="0"/>
+        <w:spacing w:val="0"/>
+        <w:w w:val="100"/>
+        <w:kern w:val="0"/>
+        <w:position w:val="0"/>
+        <w:highlight w:val="none"/>
+        <w:vertAlign w:val="baseline"/>
+      </w:rPr>
+    </w:lvl>
+    <w:lvl w:ilvl="4">
+      <w:start w:val="1"/>
+      <w:numFmt w:val="bullet"/>
+      <w:suff w:val="tab"/>
+      <w:lvlText w:val="o"/>
+      <w:lvlJc w:val="left"/>
+      <w:pPr>
+        <w:ind w:left="3600" w:hanging="360"/>
+      </w:pPr>
+      <w:rPr>
+        <w:rFonts w:ascii="Arial Unicode MS" w:cs="Arial Unicode MS" w:hAnsi="Arial Unicode MS" w:eastAsia="Arial Unicode MS"/>
+        <w:b w:val="0"/>
+        <w:bCs w:val="0"/>
+        <w:i w:val="0"/>
+        <w:iCs w:val="0"/>
+        <w:caps w:val="0"/>
+        <w:smallCaps w:val="0"/>
+        <w:strike w:val="0"/>
+        <w:dstrike w:val="0"/>
+        <w:outline w:val="0"/>
+        <w:emboss w:val="0"/>
+        <w:imprint w:val="0"/>
+        <w:spacing w:val="0"/>
+        <w:w w:val="100"/>
+        <w:kern w:val="0"/>
+        <w:position w:val="0"/>
+        <w:highlight w:val="none"/>
+        <w:vertAlign w:val="baseline"/>
+      </w:rPr>
+    </w:lvl>
+    <w:lvl w:ilvl="5">
+      <w:start w:val="1"/>
+      <w:numFmt w:val="bullet"/>
+      <w:suff w:val="tab"/>
+      <w:lvlText w:val="▪"/>
+      <w:lvlJc w:val="left"/>
+      <w:pPr>
+        <w:ind w:left="4320" w:hanging="360"/>
+      </w:pPr>
+      <w:rPr>
+        <w:rFonts w:ascii="Arial Unicode MS" w:cs="Arial Unicode MS" w:hAnsi="Arial Unicode MS" w:eastAsia="Arial Unicode MS"/>
+        <w:b w:val="0"/>
+        <w:bCs w:val="0"/>
+        <w:i w:val="0"/>
+        <w:iCs w:val="0"/>
+        <w:caps w:val="0"/>
+        <w:smallCaps w:val="0"/>
+        <w:strike w:val="0"/>
+        <w:dstrike w:val="0"/>
+        <w:outline w:val="0"/>
+        <w:emboss w:val="0"/>
+        <w:imprint w:val="0"/>
+        <w:spacing w:val="0"/>
+        <w:w w:val="100"/>
+        <w:kern w:val="0"/>
+        <w:position w:val="0"/>
+        <w:highlight w:val="none"/>
+        <w:vertAlign w:val="baseline"/>
+      </w:rPr>
+    </w:lvl>
+    <w:lvl w:ilvl="6">
+      <w:start w:val="1"/>
+      <w:numFmt w:val="bullet"/>
+      <w:suff w:val="tab"/>
+      <w:lvlText w:val="·"/>
+      <w:lvlJc w:val="left"/>
+      <w:pPr>
+        <w:ind w:left="5040" w:hanging="360"/>
+      </w:pPr>
+      <w:rPr>
+        <w:rFonts w:ascii="Symbol" w:cs="Symbol" w:hAnsi="Symbol" w:eastAsia="Symbol"/>
+        <w:b w:val="0"/>
+        <w:bCs w:val="0"/>
+        <w:i w:val="0"/>
+        <w:iCs w:val="0"/>
+        <w:caps w:val="0"/>
+        <w:smallCaps w:val="0"/>
+        <w:strike w:val="0"/>
+        <w:dstrike w:val="0"/>
+        <w:outline w:val="0"/>
+        <w:emboss w:val="0"/>
+        <w:imprint w:val="0"/>
+        <w:spacing w:val="0"/>
+        <w:w w:val="100"/>
+        <w:kern w:val="0"/>
+        <w:position w:val="0"/>
+        <w:highlight w:val="none"/>
+        <w:vertAlign w:val="baseline"/>
+      </w:rPr>
+    </w:lvl>
+    <w:lvl w:ilvl="7">
+      <w:start w:val="1"/>
+      <w:numFmt w:val="bullet"/>
+      <w:suff w:val="tab"/>
+      <w:lvlText w:val="o"/>
+      <w:lvlJc w:val="left"/>
+      <w:pPr>
+        <w:ind w:left="5760" w:hanging="360"/>
+      </w:pPr>
+      <w:rPr>
+        <w:rFonts w:ascii="Arial Unicode MS" w:cs="Arial Unicode MS" w:hAnsi="Arial Unicode MS" w:eastAsia="Arial Unicode MS"/>
+        <w:b w:val="0"/>
+        <w:bCs w:val="0"/>
+        <w:i w:val="0"/>
+        <w:iCs w:val="0"/>
+        <w:caps w:val="0"/>
+        <w:smallCaps w:val="0"/>
+        <w:strike w:val="0"/>
+        <w:dstrike w:val="0"/>
+        <w:outline w:val="0"/>
+        <w:emboss w:val="0"/>
+        <w:imprint w:val="0"/>
+        <w:spacing w:val="0"/>
+        <w:w w:val="100"/>
+        <w:kern w:val="0"/>
+        <w:position w:val="0"/>
+        <w:highlight w:val="none"/>
+        <w:vertAlign w:val="baseline"/>
+      </w:rPr>
+    </w:lvl>
+    <w:lvl w:ilvl="8">
+      <w:start w:val="1"/>
+      <w:numFmt w:val="bullet"/>
+      <w:suff w:val="tab"/>
+      <w:lvlText w:val="▪"/>
+      <w:lvlJc w:val="left"/>
+      <w:pPr>
+        <w:ind w:left="6480" w:hanging="360"/>
+      </w:pPr>
+      <w:rPr>
+        <w:rFonts w:ascii="Arial Unicode MS" w:cs="Arial Unicode MS" w:hAnsi="Arial Unicode MS" w:eastAsia="Arial Unicode MS"/>
         <w:b w:val="0"/>
         <w:bCs w:val="0"/>
         <w:i w:val="0"/>
@@ -5143,6 +5373,36 @@
   </w:num>
   <w:num w:numId="8">
     <w:abstractNumId w:val="6"/>
+  </w:num>
+  <w:num w:numId="9">
+    <w:abstractNumId w:val="9"/>
+  </w:num>
+  <w:num w:numId="10">
+    <w:abstractNumId w:val="8"/>
+  </w:num>
+  <w:num w:numId="11">
+    <w:abstractNumId w:val="11"/>
+  </w:num>
+  <w:num w:numId="12">
+    <w:abstractNumId w:val="10"/>
+  </w:num>
+  <w:num w:numId="13">
+    <w:abstractNumId w:val="13"/>
+  </w:num>
+  <w:num w:numId="14">
+    <w:abstractNumId w:val="12"/>
+  </w:num>
+  <w:num w:numId="15">
+    <w:abstractNumId w:val="15"/>
+  </w:num>
+  <w:num w:numId="16">
+    <w:abstractNumId w:val="14"/>
+  </w:num>
+  <w:num w:numId="17">
+    <w:abstractNumId w:val="17"/>
+  </w:num>
+  <w:num w:numId="18">
+    <w:abstractNumId w:val="16"/>
   </w:num>
 </w:numbering>
 </file>
@@ -5274,7 +5534,7 @@
       <w:outlineLvl w:val="9"/>
     </w:pPr>
     <w:rPr>
-      <w:rFonts w:ascii="Helvetica" w:cs="Arial Unicode MS" w:hAnsi="Helvetica" w:eastAsia="Arial Unicode MS"/>
+      <w:rFonts w:ascii="Helvetica Neue" w:cs="Arial Unicode MS" w:hAnsi="Helvetica Neue" w:eastAsia="Arial Unicode MS"/>
       <w:b w:val="0"/>
       <w:bCs w:val="0"/>
       <w:i w:val="0"/>
@@ -5296,7 +5556,7 @@
   </w:style>
   <w:style w:type="paragraph" w:styleId="Title">
     <w:name w:val="Title"/>
-    <w:next w:val="Body"/>
+    <w:next w:val="Body A"/>
     <w:pPr>
       <w:keepNext w:val="1"/>
       <w:keepLines w:val="0"/>
@@ -5332,9 +5592,9 @@
       <w:lang w:val="en-US"/>
     </w:rPr>
   </w:style>
-  <w:style w:type="paragraph" w:styleId="Body">
-    <w:name w:val="Body"/>
-    <w:next w:val="Body"/>
+  <w:style w:type="paragraph" w:styleId="Body A">
+    <w:name w:val="Body A"/>
+    <w:next w:val="Body A"/>
     <w:pPr>
       <w:keepNext w:val="0"/>
       <w:keepLines w:val="0"/>
@@ -5370,43 +5630,6 @@
       <w:lang w:val="en-US"/>
     </w:rPr>
   </w:style>
-  <w:style w:type="paragraph" w:styleId="Default">
-    <w:name w:val="Default"/>
-    <w:next w:val="Default"/>
-    <w:pPr>
-      <w:keepNext w:val="0"/>
-      <w:keepLines w:val="0"/>
-      <w:pageBreakBefore w:val="0"/>
-      <w:widowControl w:val="1"/>
-      <w:shd w:val="clear" w:color="auto" w:fill="auto"/>
-      <w:suppressAutoHyphens w:val="0"/>
-      <w:bidi w:val="0"/>
-      <w:spacing w:before="0" w:after="0" w:line="240" w:lineRule="auto"/>
-      <w:ind w:left="0" w:right="0" w:firstLine="0"/>
-      <w:jc w:val="left"/>
-      <w:outlineLvl w:val="9"/>
-    </w:pPr>
-    <w:rPr>
-      <w:rFonts w:ascii="Helvetica" w:cs="Helvetica" w:hAnsi="Helvetica" w:eastAsia="Helvetica"/>
-      <w:b w:val="0"/>
-      <w:bCs w:val="0"/>
-      <w:i w:val="0"/>
-      <w:iCs w:val="0"/>
-      <w:caps w:val="0"/>
-      <w:smallCaps w:val="0"/>
-      <w:strike w:val="0"/>
-      <w:dstrike w:val="0"/>
-      <w:outline w:val="0"/>
-      <w:color w:val="000000"/>
-      <w:spacing w:val="0"/>
-      <w:kern w:val="0"/>
-      <w:position w:val="0"/>
-      <w:sz w:val="22"/>
-      <w:szCs w:val="22"/>
-      <w:u w:val="none"/>
-      <w:vertAlign w:val="baseline"/>
-    </w:rPr>
-  </w:style>
   <w:style w:type="character" w:styleId="None">
     <w:name w:val="None"/>
   </w:style>
@@ -5423,8 +5646,9 @@
       <w:color w:val="000000"/>
       <w:sz w:val="20"/>
       <w:szCs w:val="20"/>
-      <w:u w:val="single" w:color="000000"/>
+      <w:u w:val="none" w:color="000000"/>
       <w:vertAlign w:val="baseline"/>
+      <w:lang w:val="it-IT"/>
     </w:rPr>
   </w:style>
   <w:style w:type="character" w:styleId="Hyperlink.1">
@@ -5435,12 +5659,12 @@
       <w:rFonts w:ascii="Palatino" w:cs="Palatino" w:hAnsi="Palatino" w:eastAsia="Palatino"/>
       <w:sz w:val="20"/>
       <w:szCs w:val="20"/>
-      <w:u w:val="single"/>
+      <w:u w:val="none"/>
     </w:rPr>
   </w:style>
   <w:style w:type="paragraph" w:styleId="Subtitle">
     <w:name w:val="Subtitle"/>
-    <w:next w:val="Body"/>
+    <w:next w:val="Body A"/>
     <w:pPr>
       <w:keepNext w:val="1"/>
       <w:keepLines w:val="0"/>
@@ -5482,6 +5706,9 @@
     <w:next w:val="Hyperlink.2"/>
     <w:rPr>
       <w:rFonts w:ascii="Palatino" w:cs="Palatino" w:hAnsi="Palatino" w:eastAsia="Palatino"/>
+      <w:sz w:val="20"/>
+      <w:szCs w:val="20"/>
+      <w:lang w:val="de-DE"/>
     </w:rPr>
   </w:style>
   <w:style w:type="numbering" w:styleId="Imported Style 1">
@@ -5513,6 +5740,65 @@
     <w:pPr>
       <w:numPr>
         <w:numId w:val="7"/>
+      </w:numPr>
+    </w:pPr>
+  </w:style>
+  <w:style w:type="numbering" w:styleId="Imported Style 5">
+    <w:name w:val="Imported Style 5"/>
+    <w:pPr>
+      <w:numPr>
+        <w:numId w:val="9"/>
+      </w:numPr>
+    </w:pPr>
+  </w:style>
+  <w:style w:type="numbering" w:styleId="Imported Style 6">
+    <w:name w:val="Imported Style 6"/>
+    <w:pPr>
+      <w:numPr>
+        <w:numId w:val="11"/>
+      </w:numPr>
+    </w:pPr>
+  </w:style>
+  <w:style w:type="character" w:styleId="Link">
+    <w:name w:val="Link"/>
+    <w:rPr>
+      <w:color w:val="0000ff"/>
+      <w:u w:val="single" w:color="0000ff"/>
+    </w:rPr>
+  </w:style>
+  <w:style w:type="character" w:styleId="Hyperlink.3">
+    <w:name w:val="Hyperlink.3"/>
+    <w:basedOn w:val="Link"/>
+    <w:next w:val="Hyperlink.3"/>
+    <w:rPr>
+      <w:rFonts w:ascii="Palatino" w:cs="Palatino" w:hAnsi="Palatino" w:eastAsia="Palatino"/>
+      <w:b w:val="1"/>
+      <w:bCs w:val="1"/>
+      <w:sz w:val="22"/>
+      <w:szCs w:val="22"/>
+    </w:rPr>
+  </w:style>
+  <w:style w:type="numbering" w:styleId="Imported Style 7">
+    <w:name w:val="Imported Style 7"/>
+    <w:pPr>
+      <w:numPr>
+        <w:numId w:val="13"/>
+      </w:numPr>
+    </w:pPr>
+  </w:style>
+  <w:style w:type="numbering" w:styleId="Imported Style 8">
+    <w:name w:val="Imported Style 8"/>
+    <w:pPr>
+      <w:numPr>
+        <w:numId w:val="15"/>
+      </w:numPr>
+    </w:pPr>
+  </w:style>
+  <w:style w:type="numbering" w:styleId="Imported Style 9">
+    <w:name w:val="Imported Style 9"/>
+    <w:pPr>
+      <w:numPr>
+        <w:numId w:val="17"/>
       </w:numPr>
     </w:pPr>
   </w:style>
@@ -5664,9 +5950,9 @@
         </a:effectStyle>
         <a:effectStyle>
           <a:effectLst>
-            <a:outerShdw sx="100000" sy="100000" kx="0" ky="0" algn="b" rotWithShape="0" blurRad="38100" dist="20000" dir="5400000">
+            <a:outerShdw sx="100000" sy="100000" kx="0" ky="0" algn="b" rotWithShape="0" blurRad="38100" dist="23000" dir="5400000">
               <a:srgbClr val="000000">
-                <a:alpha val="38000"/>
+                <a:alpha val="35000"/>
               </a:srgbClr>
             </a:outerShdw>
           </a:effectLst>
@@ -5746,7 +6032,7 @@
         </a:effectLst>
         <a:sp3d/>
       </a:spPr>
-      <a:bodyPr rot="0" spcFirstLastPara="1" vertOverflow="overflow" horzOverflow="overflow" vert="horz" wrap="square" lIns="45719" tIns="45719" rIns="45719" bIns="45719" numCol="1" spcCol="38100" rtlCol="0" anchor="ctr" upright="0">
+      <a:bodyPr rot="0" spcFirstLastPara="1" vertOverflow="overflow" horzOverflow="overflow" vert="horz" wrap="square" lIns="45718" tIns="45718" rIns="45718" bIns="45718" numCol="1" spcCol="38100" rtlCol="0" anchor="ctr" upright="0">
         <a:spAutoFit/>
       </a:bodyPr>
       <a:lstStyle>
@@ -5774,10 +6060,10 @@
             </a:solidFill>
             <a:effectLst/>
             <a:uFillTx/>
-            <a:latin typeface="Palatino"/>
-            <a:ea typeface="Palatino"/>
-            <a:cs typeface="Palatino"/>
-            <a:sym typeface="Palatino"/>
+            <a:latin typeface="+mn-lt"/>
+            <a:ea typeface="+mn-ea"/>
+            <a:cs typeface="+mn-cs"/>
+            <a:sym typeface="Helvetica"/>
           </a:defRPr>
         </a:defPPr>
         <a:lvl1pPr marL="0" marR="0" indent="0" algn="l" defTabSz="914400" rtl="0" fontAlgn="auto" latinLnBrk="1" hangingPunct="0">
@@ -6033,9 +6319,9 @@
           <a:round/>
         </a:ln>
         <a:effectLst>
-          <a:outerShdw sx="100000" sy="100000" kx="0" ky="0" algn="b" rotWithShape="0" blurRad="38100" dist="20000" dir="5400000">
+          <a:outerShdw sx="100000" sy="100000" kx="0" ky="0" algn="b" rotWithShape="0" blurRad="38100" dist="23000" dir="5400000">
             <a:srgbClr val="000000">
-              <a:alpha val="38000"/>
+              <a:alpha val="35000"/>
             </a:srgbClr>
           </a:outerShdw>
         </a:effectLst>
@@ -6323,7 +6609,7 @@
         <a:effectLst/>
         <a:sp3d/>
       </a:spPr>
-      <a:bodyPr rot="0" spcFirstLastPara="1" vertOverflow="overflow" horzOverflow="overflow" vert="horz" wrap="square" lIns="45719" tIns="45719" rIns="45719" bIns="45719" numCol="1" spcCol="38100" rtlCol="0" anchor="t" upright="0">
+      <a:bodyPr rot="0" spcFirstLastPara="1" vertOverflow="overflow" horzOverflow="overflow" vert="horz" wrap="square" lIns="45718" tIns="45718" rIns="45718" bIns="45718" numCol="1" spcCol="38100" rtlCol="0" anchor="t" upright="0">
         <a:spAutoFit/>
       </a:bodyPr>
       <a:lstStyle>
@@ -6351,10 +6637,10 @@
             </a:solidFill>
             <a:effectLst/>
             <a:uFillTx/>
-            <a:latin typeface="Palatino"/>
-            <a:ea typeface="Palatino"/>
-            <a:cs typeface="Palatino"/>
-            <a:sym typeface="Palatino"/>
+            <a:latin typeface="+mn-lt"/>
+            <a:ea typeface="+mn-ea"/>
+            <a:cs typeface="+mn-cs"/>
+            <a:sym typeface="Helvetica"/>
           </a:defRPr>
         </a:defPPr>
         <a:lvl1pPr marL="0" marR="0" indent="0" algn="l" defTabSz="914400" rtl="0" fontAlgn="auto" latinLnBrk="1" hangingPunct="0">

--- a/assets/docs/ShannonKendallResume.docx
+++ b/assets/docs/ShannonKendallResume.docx
@@ -26,19 +26,13 @@
     </w:p>
     <w:p>
       <w:pPr>
-        <w:pStyle w:val="Body"/>
+        <w:pStyle w:val="Body A"/>
         <w:jc w:val="center"/>
-        <w:rPr>
-          <w:rStyle w:val="None"/>
-          <w:sz w:val="20"/>
-          <w:szCs w:val="20"/>
-        </w:rPr>
-      </w:pPr>
-      <w:r>
-        <w:rPr>
-          <w:sz w:val="20"/>
-          <w:szCs w:val="20"/>
-          <w:rtl w:val="0"/>
+      </w:pPr>
+      <w:r>
+        <w:rPr>
+          <w:rtl w:val="0"/>
+          <w:lang w:val="en-US"/>
         </w:rPr>
         <w:t xml:space="preserve">Atlanta, GA 30339 | </w:t>
       </w:r>
@@ -52,7 +46,7 @@
         <w:rPr>
           <w:rStyle w:val="Hyperlink.0"/>
         </w:rPr>
-        <w:instrText xml:space="preserve"> HYPERLINK "mailto:mailto%252525253Ashannonckendall@gmail.com"</w:instrText>
+        <w:instrText xml:space="preserve"> HYPERLINK "mailto:mailto%25252525253Ashannonckendall@gmail.com"</w:instrText>
       </w:r>
       <w:r>
         <w:rPr>
@@ -74,10 +68,8 @@
       </w:r>
       <w:r>
         <w:rPr>
-          <w:rStyle w:val="None"/>
-          <w:sz w:val="20"/>
-          <w:szCs w:val="20"/>
-          <w:rtl w:val="0"/>
+          <w:rtl w:val="0"/>
+          <w:lang w:val="en-US"/>
         </w:rPr>
         <w:t xml:space="preserve"> | </w:t>
       </w:r>
@@ -126,38 +118,32 @@
       </w:pPr>
       <w:r>
         <w:rPr>
-          <w:rStyle w:val="Hyperlink.0"/>
-          <w:rFonts w:ascii="Palatino" w:cs="Palatino" w:hAnsi="Palatino" w:eastAsia="Palatino"/>
+          <w:rStyle w:val="Hyperlink.1"/>
         </w:rPr>
         <w:fldChar w:fldCharType="begin" w:fldLock="0"/>
       </w:r>
       <w:r>
         <w:rPr>
-          <w:rStyle w:val="Hyperlink.0"/>
-          <w:rFonts w:ascii="Palatino" w:cs="Palatino" w:hAnsi="Palatino" w:eastAsia="Palatino"/>
+          <w:rStyle w:val="Hyperlink.1"/>
         </w:rPr>
         <w:instrText xml:space="preserve"> HYPERLINK "http://linkedin.com/in/shannonkendall"</w:instrText>
       </w:r>
       <w:r>
         <w:rPr>
-          <w:rStyle w:val="Hyperlink.0"/>
-          <w:rFonts w:ascii="Palatino" w:cs="Palatino" w:hAnsi="Palatino" w:eastAsia="Palatino"/>
+          <w:rStyle w:val="Hyperlink.1"/>
         </w:rPr>
         <w:fldChar w:fldCharType="separate" w:fldLock="0"/>
       </w:r>
       <w:r>
         <w:rPr>
-          <w:rStyle w:val="Hyperlink.0"/>
-          <w:rFonts w:ascii="Palatino" w:hAnsi="Palatino"/>
+          <w:rStyle w:val="Hyperlink.1"/>
           <w:rtl w:val="0"/>
           <w:lang w:val="en-US"/>
         </w:rPr>
         <w:t>http://linkedin.com/in/shannonkendall</w:t>
       </w:r>
       <w:r>
-        <w:rPr>
-          <w:rFonts w:ascii="Palatino" w:cs="Palatino" w:hAnsi="Palatino" w:eastAsia="Palatino"/>
-        </w:rPr>
+        <w:rPr/>
         <w:fldChar w:fldCharType="end" w:fldLock="0"/>
       </w:r>
       <w:r>
@@ -173,38 +159,32 @@
       </w:r>
       <w:r>
         <w:rPr>
-          <w:rStyle w:val="Hyperlink.0"/>
-          <w:rFonts w:ascii="Palatino" w:cs="Palatino" w:hAnsi="Palatino" w:eastAsia="Palatino"/>
+          <w:rStyle w:val="Hyperlink.1"/>
         </w:rPr>
         <w:fldChar w:fldCharType="begin" w:fldLock="0"/>
       </w:r>
       <w:r>
         <w:rPr>
-          <w:rStyle w:val="Hyperlink.0"/>
-          <w:rFonts w:ascii="Palatino" w:cs="Palatino" w:hAnsi="Palatino" w:eastAsia="Palatino"/>
+          <w:rStyle w:val="Hyperlink.1"/>
         </w:rPr>
         <w:instrText xml:space="preserve"> HYPERLINK "http://github.com/skendall74"</w:instrText>
       </w:r>
       <w:r>
         <w:rPr>
-          <w:rStyle w:val="Hyperlink.0"/>
-          <w:rFonts w:ascii="Palatino" w:cs="Palatino" w:hAnsi="Palatino" w:eastAsia="Palatino"/>
+          <w:rStyle w:val="Hyperlink.1"/>
         </w:rPr>
         <w:fldChar w:fldCharType="separate" w:fldLock="0"/>
       </w:r>
       <w:r>
         <w:rPr>
-          <w:rStyle w:val="Hyperlink.0"/>
-          <w:rFonts w:ascii="Palatino" w:hAnsi="Palatino"/>
+          <w:rStyle w:val="Hyperlink.1"/>
           <w:rtl w:val="0"/>
           <w:lang w:val="en-US"/>
         </w:rPr>
         <w:t>http://github.com/skendall74</w:t>
       </w:r>
       <w:r>
-        <w:rPr>
-          <w:rFonts w:ascii="Palatino" w:cs="Palatino" w:hAnsi="Palatino" w:eastAsia="Palatino"/>
-        </w:rPr>
+        <w:rPr/>
         <w:fldChar w:fldCharType="end" w:fldLock="0"/>
       </w:r>
       <w:r>
@@ -233,6 +213,7 @@
       </w:pPr>
       <w:r>
         <w:rPr>
+          <w:rStyle w:val="None"/>
           <w:rFonts w:ascii="Palatino" w:cs="Palatino" w:hAnsi="Palatino" w:eastAsia="Palatino"/>
           <w:sz w:val="30"/>
           <w:szCs w:val="30"/>
@@ -243,7 +224,7 @@
               <wp:inline distT="0" distB="0" distL="0" distR="0">
                 <wp:extent cx="5943600" cy="19050"/>
                 <wp:effectExtent l="0" t="0" r="0" b="0"/>
-                <wp:docPr id="1073741825" name="officeArt object"/>
+                <wp:docPr id="1073741825" name="officeArt object" descr="officeArt object"/>
                 <wp:cNvGraphicFramePr/>
                 <a:graphic xmlns:a="http://schemas.openxmlformats.org/drawingml/2006/main">
                   <a:graphicData uri="http://schemas.microsoft.com/office/word/2010/wordprocessingShape">
@@ -286,8 +267,9 @@
     </w:p>
     <w:p>
       <w:pPr>
-        <w:pStyle w:val="Body"/>
-        <w:rPr>
+        <w:pStyle w:val="Body A"/>
+        <w:rPr>
+          <w:rStyle w:val="None"/>
           <w:b w:val="1"/>
           <w:bCs w:val="1"/>
           <w:sz w:val="18"/>
@@ -297,7 +279,7 @@
     </w:p>
     <w:p>
       <w:pPr>
-        <w:pStyle w:val="Body"/>
+        <w:pStyle w:val="Body A"/>
         <w:rPr>
           <w:rStyle w:val="None"/>
           <w:b w:val="1"/>
@@ -319,17 +301,16 @@
     </w:p>
     <w:p>
       <w:pPr>
-        <w:pStyle w:val="Body"/>
-        <w:rPr>
-          <w:rStyle w:val="None"/>
-          <w:sz w:val="22"/>
-          <w:szCs w:val="22"/>
-        </w:rPr>
-      </w:pPr>
-      <w:r>
-        <w:rPr>
-          <w:rtl w:val="0"/>
-          <w:lang w:val="en-US"/>
+        <w:pStyle w:val="Body A"/>
+        <w:rPr>
+          <w:rStyle w:val="None"/>
+          <w:sz w:val="22"/>
+          <w:szCs w:val="22"/>
+        </w:rPr>
+      </w:pPr>
+      <w:r>
+        <w:rPr>
+          <w:rtl w:val="0"/>
         </w:rPr>
         <w:t>Full Stack Developer and Software Engineer with years of experience in web development. Skilled in multimedia design, UX/UI, and production.  A certified Full Stack Developer from the Georgia Institute of Technology in web development and software engineering.</w:t>
       </w:r>
@@ -340,6 +321,7 @@
         <w:keepNext w:val="0"/>
         <w:jc w:val="center"/>
         <w:rPr>
+          <w:rStyle w:val="None"/>
           <w:rFonts w:ascii="Palatino" w:cs="Palatino" w:hAnsi="Palatino" w:eastAsia="Palatino"/>
           <w:sz w:val="20"/>
           <w:szCs w:val="20"/>
@@ -348,7 +330,7 @@
     </w:p>
     <w:p>
       <w:pPr>
-        <w:pStyle w:val="Body"/>
+        <w:pStyle w:val="Body A"/>
         <w:rPr>
           <w:rStyle w:val="None"/>
           <w:b w:val="1"/>
@@ -368,28 +350,56 @@
     </w:p>
     <w:p>
       <w:pPr>
-        <w:pStyle w:val="Body"/>
-      </w:pPr>
-      <w:r>
-        <w:rPr>
-          <w:rtl w:val="0"/>
-          <w:lang w:val="en-US"/>
-        </w:rPr>
-        <w:t xml:space="preserve">C#, Javascript, Typescript, SQL, PHP, Windows, OSX, IOS, UNIX, HTML5, CSS3, AngularJS, Angular UI Bootstrap, Angular UI Grid, React, Node, Express, </w:t>
-      </w:r>
-      <w:r>
-        <w:rPr/>
+        <w:pStyle w:val="Body A"/>
+      </w:pPr>
+      <w:r>
+        <w:rPr>
+          <w:rStyle w:val="None"/>
+          <w:rtl w:val="0"/>
+          <w:lang w:val="en-US"/>
+        </w:rPr>
+        <w:t xml:space="preserve">C#, Javascript, Typescript, SQL, PHP, Windows, OSX, IOS, UNIX, HTML5, CSS3, AngularJS, Angular UI Bootstrap, </w:t>
+      </w:r>
+      <w:r>
+        <w:rPr>
+          <w:rStyle w:val="None"/>
+          <w:rtl w:val="0"/>
+          <w:lang w:val="en-US"/>
+        </w:rPr>
+        <w:t xml:space="preserve">Java, </w:t>
+      </w:r>
+      <w:r>
+        <w:rPr>
+          <w:rStyle w:val="None"/>
+          <w:rtl w:val="0"/>
+          <w:lang w:val="en-US"/>
+        </w:rPr>
+        <w:t xml:space="preserve">Angular UI Grid, React, Node, Express, </w:t>
+      </w:r>
+      <w:r>
+        <w:rPr>
+          <w:rStyle w:val="Hyperlink.2"/>
+          <w:lang w:val="de-DE"/>
+        </w:rPr>
         <w:fldChar w:fldCharType="begin" w:fldLock="0"/>
       </w:r>
       <w:r>
+        <w:rPr>
+          <w:rStyle w:val="Hyperlink.2"/>
+          <w:lang w:val="de-DE"/>
+        </w:rPr>
         <w:instrText xml:space="preserve"> HYPERLINK "http://asp.net"</w:instrText>
       </w:r>
       <w:r>
-        <w:rPr/>
+        <w:rPr>
+          <w:rStyle w:val="Hyperlink.2"/>
+          <w:lang w:val="de-DE"/>
+        </w:rPr>
         <w:fldChar w:fldCharType="separate" w:fldLock="0"/>
       </w:r>
       <w:r>
         <w:rPr>
+          <w:rStyle w:val="Hyperlink.2"/>
           <w:rtl w:val="0"/>
           <w:lang w:val="de-DE"/>
         </w:rPr>
@@ -401,20 +411,15 @@
       </w:r>
       <w:r>
         <w:rPr>
-          <w:rtl w:val="0"/>
-          <w:lang w:val="en-US"/>
-        </w:rPr>
-        <w:t xml:space="preserve">, MVC, Materialize, </w:t>
-      </w:r>
-      <w:r>
-        <w:rPr>
-          <w:rtl w:val="0"/>
-          <w:lang w:val="en-US"/>
-        </w:rPr>
-        <w:t>j</w:t>
-      </w:r>
-      <w:r>
-        <w:rPr>
+          <w:rStyle w:val="None"/>
+          <w:rtl w:val="0"/>
+          <w:lang w:val="en-US"/>
+        </w:rPr>
+        <w:t>, MVC, Materialize, j</w:t>
+      </w:r>
+      <w:r>
+        <w:rPr>
+          <w:rStyle w:val="None"/>
           <w:rtl w:val="0"/>
           <w:lang w:val="it-IT"/>
         </w:rPr>
@@ -422,6 +427,7 @@
       </w:r>
       <w:r>
         <w:rPr>
+          <w:rStyle w:val="None"/>
           <w:rtl w:val="0"/>
           <w:lang w:val="en-US"/>
         </w:rPr>
@@ -429,6 +435,7 @@
       </w:r>
       <w:r>
         <w:rPr>
+          <w:rStyle w:val="None"/>
           <w:rtl w:val="0"/>
           <w:lang w:val="it-IT"/>
         </w:rPr>
@@ -436,6 +443,7 @@
       </w:r>
       <w:r>
         <w:rPr>
+          <w:rStyle w:val="None"/>
           <w:rtl w:val="0"/>
           <w:lang w:val="en-US"/>
         </w:rPr>
@@ -444,32 +452,33 @@
     </w:p>
     <w:p>
       <w:pPr>
-        <w:pStyle w:val="Body"/>
-      </w:pPr>
-    </w:p>
-    <w:p>
-      <w:pPr>
-        <w:pStyle w:val="Body"/>
-        <w:rPr>
-          <w:rStyle w:val="None"/>
-          <w:b w:val="1"/>
-          <w:bCs w:val="1"/>
-        </w:rPr>
-      </w:pPr>
-      <w:r>
-        <w:rPr>
-          <w:rStyle w:val="None"/>
-          <w:b w:val="1"/>
-          <w:bCs w:val="1"/>
-          <w:rtl w:val="0"/>
+        <w:pStyle w:val="Body A"/>
+      </w:pPr>
+    </w:p>
+    <w:p>
+      <w:pPr>
+        <w:pStyle w:val="Body A"/>
+        <w:rPr>
+          <w:rStyle w:val="None"/>
+          <w:b w:val="1"/>
+          <w:bCs w:val="1"/>
           <w:lang w:val="de-DE"/>
         </w:rPr>
+      </w:pPr>
+      <w:r>
+        <w:rPr>
+          <w:rStyle w:val="None"/>
+          <w:b w:val="1"/>
+          <w:bCs w:val="1"/>
+          <w:rtl w:val="0"/>
+          <w:lang w:val="de-DE"/>
+        </w:rPr>
         <w:t>EXPERIENCE</w:t>
       </w:r>
     </w:p>
     <w:p>
       <w:pPr>
-        <w:pStyle w:val="Body"/>
+        <w:pStyle w:val="Body A"/>
         <w:keepNext w:val="1"/>
         <w:rPr>
           <w:rStyle w:val="None"/>
@@ -532,30 +541,31 @@
           <w:rtl w:val="0"/>
           <w:lang w:val="en-US"/>
         </w:rPr>
-        <w:t>/ Contract Role</w:t>
-      </w:r>
-      <w:r>
-        <w:rPr>
-          <w:rStyle w:val="None"/>
-          <w:b w:val="1"/>
-          <w:bCs w:val="1"/>
-          <w:sz w:val="22"/>
-          <w:szCs w:val="22"/>
-          <w:rtl w:val="0"/>
-        </w:rPr>
-        <w:t xml:space="preserve"> </w:t>
-      </w:r>
-      <w:r>
-        <w:rPr>
-          <w:rStyle w:val="None"/>
-          <w:b w:val="1"/>
-          <w:bCs w:val="1"/>
-          <w:sz w:val="22"/>
-          <w:szCs w:val="22"/>
-          <w:rtl w:val="0"/>
-          <w:lang w:val="en-US"/>
-        </w:rPr>
-        <w:t xml:space="preserve">— </w:t>
+        <w:t>/</w:t>
+      </w:r>
+      <w:r>
+        <w:rPr>
+          <w:rStyle w:val="None"/>
+          <w:b w:val="1"/>
+          <w:bCs w:val="1"/>
+          <w:sz w:val="22"/>
+          <w:szCs w:val="22"/>
+          <w:rtl w:val="0"/>
+          <w:lang w:val="en-US"/>
+        </w:rPr>
+        <w:t xml:space="preserve"> Direct IT Staffing</w:t>
+      </w:r>
+      <w:r>
+        <w:rPr>
+          <w:rStyle w:val="None"/>
+          <w:b w:val="1"/>
+          <w:bCs w:val="1"/>
+          <w:sz w:val="22"/>
+          <w:szCs w:val="22"/>
+          <w:rtl w:val="0"/>
+          <w:lang w:val="en-US"/>
+        </w:rPr>
+        <w:t xml:space="preserve"> — </w:t>
       </w:r>
       <w:r>
         <w:rPr>
@@ -565,6 +575,7 @@
           <w:sz w:val="22"/>
           <w:szCs w:val="22"/>
           <w:rtl w:val="0"/>
+          <w:lang w:val="en-US"/>
         </w:rPr>
         <w:t>Atlanta, GA</w:t>
       </w:r>
@@ -579,55 +590,27 @@
         </w:rPr>
         <w:tab/>
         <w:tab/>
-        <w:t xml:space="preserve">      </w:t>
-      </w:r>
-      <w:r>
-        <w:rPr>
-          <w:rStyle w:val="None"/>
-          <w:sz w:val="22"/>
-          <w:szCs w:val="22"/>
-          <w:rtl w:val="0"/>
-        </w:rPr>
-        <w:t>0</w:t>
-      </w:r>
-      <w:r>
-        <w:rPr>
-          <w:rStyle w:val="None"/>
-          <w:sz w:val="22"/>
-          <w:szCs w:val="22"/>
-          <w:rtl w:val="0"/>
-          <w:lang w:val="en-US"/>
-        </w:rPr>
-        <w:t>6</w:t>
-      </w:r>
-      <w:r>
-        <w:rPr>
-          <w:rStyle w:val="None"/>
-          <w:sz w:val="22"/>
-          <w:szCs w:val="22"/>
-          <w:rtl w:val="0"/>
-        </w:rPr>
-        <w:t>/201</w:t>
-      </w:r>
-      <w:r>
-        <w:rPr>
-          <w:rStyle w:val="None"/>
-          <w:sz w:val="22"/>
-          <w:szCs w:val="22"/>
-          <w:rtl w:val="0"/>
-          <w:lang w:val="en-US"/>
-        </w:rPr>
-        <w:t>9</w:t>
-      </w:r>
-      <w:r>
-        <w:rPr>
-          <w:rStyle w:val="None"/>
-          <w:sz w:val="22"/>
-          <w:szCs w:val="22"/>
-          <w:rtl w:val="0"/>
-          <w:lang w:val="en-US"/>
-        </w:rPr>
-        <w:t xml:space="preserve"> to Present</w:t>
+        <w:t xml:space="preserve">    </w:t>
+      </w:r>
+      <w:r>
+        <w:rPr>
+          <w:rStyle w:val="None"/>
+          <w:sz w:val="22"/>
+          <w:szCs w:val="22"/>
+          <w:rtl w:val="0"/>
+          <w:lang w:val="en-US"/>
+        </w:rPr>
+        <w:t xml:space="preserve">06/2019 to </w:t>
+      </w:r>
+      <w:r>
+        <w:rPr>
+          <w:rStyle w:val="None"/>
+          <w:sz w:val="22"/>
+          <w:szCs w:val="22"/>
+          <w:rtl w:val="0"/>
+          <w:lang w:val="en-US"/>
+        </w:rPr>
+        <w:t>09/2019</w:t>
       </w:r>
       <w:r>
         <w:rPr>
@@ -642,7 +625,7 @@
     </w:p>
     <w:p>
       <w:pPr>
-        <w:pStyle w:val="Body"/>
+        <w:pStyle w:val="Body A"/>
         <w:keepNext w:val="1"/>
         <w:rPr>
           <w:rStyle w:val="None"/>
@@ -662,12 +645,12 @@
           <w:rtl w:val="0"/>
           <w:lang w:val="en-US"/>
         </w:rPr>
-        <w:t>Software Engineer</w:t>
-      </w:r>
-    </w:p>
-    <w:p>
-      <w:pPr>
-        <w:pStyle w:val="Body"/>
+        <w:t>Developer</w:t>
+      </w:r>
+    </w:p>
+    <w:p>
+      <w:pPr>
+        <w:pStyle w:val="Body A"/>
         <w:numPr>
           <w:ilvl w:val="0"/>
           <w:numId w:val="2"/>
@@ -678,15 +661,32 @@
       </w:pPr>
       <w:r>
         <w:rPr>
-          <w:rtl w:val="0"/>
-          <w:lang w:val="en-US"/>
-        </w:rPr>
-        <w:t>Front end work on Georgia's Own Credit Union web site and mobile applications</w:t>
-      </w:r>
-    </w:p>
-    <w:p>
-      <w:pPr>
-        <w:pStyle w:val="Body"/>
+          <w:rStyle w:val="None"/>
+          <w:rtl w:val="0"/>
+          <w:lang w:val="en-US"/>
+        </w:rPr>
+        <w:t xml:space="preserve">Built tiles for a </w:t>
+      </w:r>
+      <w:r>
+        <w:rPr>
+          <w:rStyle w:val="None"/>
+          <w:rtl w:val="0"/>
+          <w:lang w:val="en-US"/>
+        </w:rPr>
+        <w:t>new</w:t>
+      </w:r>
+      <w:r>
+        <w:rPr>
+          <w:rStyle w:val="None"/>
+          <w:rtl w:val="0"/>
+          <w:lang w:val="en-US"/>
+        </w:rPr>
+        <w:t xml:space="preserve"> credit union banking platform, Constellation. Applied HTML5, CSS3, JavaScript, jQuery, OnSen UI, Bootstrap, and RESTful APIs. </w:t>
+      </w:r>
+    </w:p>
+    <w:p>
+      <w:pPr>
+        <w:pStyle w:val="Body A"/>
         <w:numPr>
           <w:ilvl w:val="0"/>
           <w:numId w:val="2"/>
@@ -697,15 +697,16 @@
       </w:pPr>
       <w:r>
         <w:rPr>
-          <w:rtl w:val="0"/>
-          <w:lang w:val="en-US"/>
-        </w:rPr>
-        <w:t>Software architecture for new implementation to backend: ASP.Net, MySQL, and C#</w:t>
-      </w:r>
-    </w:p>
-    <w:p>
-      <w:pPr>
-        <w:pStyle w:val="Body"/>
+          <w:rStyle w:val="None"/>
+          <w:rtl w:val="0"/>
+          <w:lang w:val="en-US"/>
+        </w:rPr>
+        <w:t>Hired as a developer charged with creating an Agile work environment. Implementing a testing environment for unit testing and assertion through Github.</w:t>
+      </w:r>
+    </w:p>
+    <w:p>
+      <w:pPr>
+        <w:pStyle w:val="Body A"/>
         <w:numPr>
           <w:ilvl w:val="0"/>
           <w:numId w:val="2"/>
@@ -719,17 +720,17 @@
           <w:rtl w:val="0"/>
           <w:lang w:val="en-US"/>
         </w:rPr>
-        <w:t>Creating components using Node and React to be used across multiple platforms revolutionizing credit union platforms at Georgia's Own Credit Union and other credit unions across the nation</w:t>
-      </w:r>
-    </w:p>
-    <w:p>
-      <w:pPr>
-        <w:pStyle w:val="Body"/>
-      </w:pPr>
-    </w:p>
-    <w:p>
-      <w:pPr>
-        <w:pStyle w:val="Body"/>
+        <w:t>Developed connectors that connect to an application container to the DNA banking core backend - via RESTful APIs.  Uses Maven, Java and Spring Boot.</w:t>
+      </w:r>
+    </w:p>
+    <w:p>
+      <w:pPr>
+        <w:pStyle w:val="Body A"/>
+      </w:pPr>
+    </w:p>
+    <w:p>
+      <w:pPr>
+        <w:pStyle w:val="Body A"/>
         <w:keepNext w:val="1"/>
         <w:rPr>
           <w:rStyle w:val="None"/>
@@ -771,6 +772,7 @@
           <w:sz w:val="22"/>
           <w:szCs w:val="22"/>
           <w:rtl w:val="0"/>
+          <w:lang w:val="en-US"/>
         </w:rPr>
         <w:t>Cornelius, N.C</w:t>
       </w:r>
@@ -781,20 +783,10 @@
           <w:bCs w:val="1"/>
           <w:sz w:val="22"/>
           <w:szCs w:val="22"/>
+          <w:rtl w:val="0"/>
         </w:rPr>
         <w:tab/>
         <w:tab/>
-      </w:r>
-      <w:r>
-        <w:rPr>
-          <w:rStyle w:val="None"/>
-          <w:b w:val="1"/>
-          <w:bCs w:val="1"/>
-          <w:sz w:val="22"/>
-          <w:szCs w:val="22"/>
-          <w:rtl w:val="0"/>
-          <w:lang w:val="en-US"/>
-        </w:rPr>
         <w:t xml:space="preserve"> </w:t>
         <w:tab/>
         <w:t xml:space="preserve">       </w:t>
@@ -805,6 +797,7 @@
           <w:sz w:val="22"/>
           <w:szCs w:val="22"/>
           <w:rtl w:val="0"/>
+          <w:lang w:val="en-US"/>
         </w:rPr>
         <w:t>03/2017 - 07/2017</w:t>
       </w:r>
@@ -821,7 +814,7 @@
     </w:p>
     <w:p>
       <w:pPr>
-        <w:pStyle w:val="Body"/>
+        <w:pStyle w:val="Body A"/>
         <w:rPr>
           <w:rStyle w:val="None"/>
           <w:sz w:val="22"/>
@@ -843,7 +836,7 @@
     </w:p>
     <w:p>
       <w:pPr>
-        <w:pStyle w:val="Body"/>
+        <w:pStyle w:val="Body A"/>
         <w:numPr>
           <w:ilvl w:val="0"/>
           <w:numId w:val="2"/>
@@ -862,7 +855,7 @@
     </w:p>
     <w:p>
       <w:pPr>
-        <w:pStyle w:val="Body"/>
+        <w:pStyle w:val="Body A"/>
         <w:numPr>
           <w:ilvl w:val="0"/>
           <w:numId w:val="2"/>
@@ -881,7 +874,7 @@
     </w:p>
     <w:p>
       <w:pPr>
-        <w:pStyle w:val="Body"/>
+        <w:pStyle w:val="Body A"/>
         <w:numPr>
           <w:ilvl w:val="0"/>
           <w:numId w:val="2"/>
@@ -892,20 +885,15 @@
       </w:pPr>
       <w:r>
         <w:rPr>
-          <w:rtl w:val="0"/>
-          <w:lang w:val="en-US"/>
-        </w:rPr>
-        <w:t xml:space="preserve">Created email marketing and digital marketing campaigns with Marketo using HTML, CSS, JavaScript, and </w:t>
-      </w:r>
-      <w:r>
-        <w:rPr>
-          <w:rtl w:val="0"/>
-          <w:lang w:val="en-US"/>
-        </w:rPr>
-        <w:t>j</w:t>
-      </w:r>
-      <w:r>
-        <w:rPr>
+          <w:rStyle w:val="None"/>
+          <w:rtl w:val="0"/>
+          <w:lang w:val="en-US"/>
+        </w:rPr>
+        <w:t>Created email marketing and digital marketing campaigns with Marketo using HTML, CSS, JavaScript, and j</w:t>
+      </w:r>
+      <w:r>
+        <w:rPr>
+          <w:rStyle w:val="None"/>
           <w:rtl w:val="0"/>
           <w:lang w:val="pt-PT"/>
         </w:rPr>
@@ -914,16 +902,17 @@
     </w:p>
     <w:p>
       <w:pPr>
-        <w:pStyle w:val="Body"/>
-        <w:rPr>
-          <w:b w:val="1"/>
-          <w:bCs w:val="1"/>
-        </w:rPr>
-      </w:pPr>
-    </w:p>
-    <w:p>
-      <w:pPr>
-        <w:pStyle w:val="Body"/>
+        <w:pStyle w:val="Body A"/>
+        <w:rPr>
+          <w:rStyle w:val="None"/>
+          <w:b w:val="1"/>
+          <w:bCs w:val="1"/>
+        </w:rPr>
+      </w:pPr>
+    </w:p>
+    <w:p>
+      <w:pPr>
+        <w:pStyle w:val="Body A"/>
         <w:rPr>
           <w:rStyle w:val="None"/>
           <w:sz w:val="22"/>
@@ -974,45 +963,24 @@
           <w:sz w:val="22"/>
           <w:szCs w:val="22"/>
           <w:rtl w:val="0"/>
-        </w:rPr>
-        <w:t xml:space="preserve">                        </w:t>
-      </w:r>
-      <w:r>
-        <w:rPr>
-          <w:rStyle w:val="None"/>
-          <w:b w:val="1"/>
-          <w:bCs w:val="1"/>
-          <w:sz w:val="22"/>
-          <w:szCs w:val="22"/>
-          <w:rtl w:val="0"/>
-          <w:lang w:val="en-US"/>
-        </w:rPr>
-        <w:t xml:space="preserve">       </w:t>
-      </w:r>
-      <w:r>
-        <w:rPr>
-          <w:rStyle w:val="None"/>
-          <w:b w:val="1"/>
-          <w:bCs w:val="1"/>
-          <w:sz w:val="22"/>
-          <w:szCs w:val="22"/>
-          <w:rtl w:val="0"/>
-        </w:rPr>
-        <w:t xml:space="preserve"> </w:t>
-      </w:r>
-      <w:r>
-        <w:rPr>
-          <w:rStyle w:val="None"/>
-          <w:sz w:val="22"/>
-          <w:szCs w:val="22"/>
-          <w:rtl w:val="0"/>
+          <w:lang w:val="en-US"/>
+        </w:rPr>
+        <w:t xml:space="preserve">                                </w:t>
+      </w:r>
+      <w:r>
+        <w:rPr>
+          <w:rStyle w:val="None"/>
+          <w:sz w:val="22"/>
+          <w:szCs w:val="22"/>
+          <w:rtl w:val="0"/>
+          <w:lang w:val="en-US"/>
         </w:rPr>
         <w:t>01/2016 - 02/2017</w:t>
       </w:r>
     </w:p>
     <w:p>
       <w:pPr>
-        <w:pStyle w:val="Body"/>
+        <w:pStyle w:val="Body A"/>
         <w:rPr>
           <w:rStyle w:val="None"/>
           <w:sz w:val="22"/>
@@ -1034,7 +1002,7 @@
     </w:p>
     <w:p>
       <w:pPr>
-        <w:pStyle w:val="Body"/>
+        <w:pStyle w:val="Body A"/>
         <w:numPr>
           <w:ilvl w:val="0"/>
           <w:numId w:val="2"/>
@@ -1053,7 +1021,7 @@
     </w:p>
     <w:p>
       <w:pPr>
-        <w:pStyle w:val="Body"/>
+        <w:pStyle w:val="Body A"/>
         <w:numPr>
           <w:ilvl w:val="0"/>
           <w:numId w:val="2"/>
@@ -1072,7 +1040,7 @@
     </w:p>
     <w:p>
       <w:pPr>
-        <w:pStyle w:val="Body"/>
+        <w:pStyle w:val="Body A"/>
         <w:numPr>
           <w:ilvl w:val="0"/>
           <w:numId w:val="2"/>
@@ -1086,33 +1054,19 @@
           <w:rtl w:val="0"/>
           <w:lang w:val="en-US"/>
         </w:rPr>
-        <w:t xml:space="preserve">Created email templates using HTML, CSS, JavaScript, </w:t>
-      </w:r>
-      <w:r>
-        <w:rPr>
-          <w:rtl w:val="0"/>
-          <w:lang w:val="en-US"/>
-        </w:rPr>
-        <w:t>jQ</w:t>
-      </w:r>
-      <w:r>
-        <w:rPr>
-          <w:rtl w:val="0"/>
-          <w:lang w:val="en-US"/>
-        </w:rPr>
-        <w:t>uery and Marketo</w:t>
-      </w:r>
-    </w:p>
-    <w:p>
-      <w:pPr>
-        <w:pStyle w:val="Body"/>
+        <w:t>Created email templates using HTML, CSS, JavaScript, jQuery and Marketo</w:t>
+      </w:r>
+    </w:p>
+    <w:p>
+      <w:pPr>
+        <w:pStyle w:val="Body A"/>
         <w:keepNext w:val="1"/>
         <w:jc w:val="right"/>
       </w:pPr>
     </w:p>
     <w:p>
       <w:pPr>
-        <w:pStyle w:val="Body"/>
+        <w:pStyle w:val="Body A"/>
         <w:keepNext w:val="1"/>
         <w:rPr>
           <w:rStyle w:val="None"/>
@@ -1181,7 +1135,7 @@
     </w:p>
     <w:p>
       <w:pPr>
-        <w:pStyle w:val="Body"/>
+        <w:pStyle w:val="Body A"/>
         <w:rPr>
           <w:rStyle w:val="None"/>
           <w:sz w:val="22"/>
@@ -1203,7 +1157,7 @@
     </w:p>
     <w:p>
       <w:pPr>
-        <w:pStyle w:val="Body"/>
+        <w:pStyle w:val="Body A"/>
         <w:numPr>
           <w:ilvl w:val="0"/>
           <w:numId w:val="4"/>
@@ -1222,7 +1176,7 @@
     </w:p>
     <w:p>
       <w:pPr>
-        <w:pStyle w:val="Body"/>
+        <w:pStyle w:val="Body A"/>
         <w:numPr>
           <w:ilvl w:val="0"/>
           <w:numId w:val="4"/>
@@ -1241,19 +1195,17 @@
     </w:p>
     <w:p>
       <w:pPr>
-        <w:pStyle w:val="Body"/>
+        <w:pStyle w:val="Body A"/>
         <w:spacing w:line="520" w:lineRule="exact"/>
         <w:jc w:val="center"/>
         <w:rPr>
+          <w:rStyle w:val="None"/>
           <w:sz w:val="16"/>
           <w:szCs w:val="16"/>
         </w:rPr>
       </w:pPr>
       <w:r>
         <w:rPr>
-          <w:rStyle w:val="None"/>
-          <w:sz w:val="20"/>
-          <w:szCs w:val="20"/>
           <w:rtl w:val="0"/>
           <w:lang w:val="en-US"/>
         </w:rPr>
@@ -1261,6 +1213,7 @@
       </w:r>
       <w:r>
         <w:rPr>
+          <w:rStyle w:val="None"/>
           <w:sz w:val="16"/>
           <w:szCs w:val="16"/>
           <w:rtl w:val="0"/>
@@ -1271,12 +1224,12 @@
     </w:p>
     <w:p>
       <w:pPr>
-        <w:pStyle w:val="Body"/>
-      </w:pPr>
-    </w:p>
-    <w:p>
-      <w:pPr>
-        <w:pStyle w:val="Body"/>
+        <w:pStyle w:val="Body A"/>
+      </w:pPr>
+    </w:p>
+    <w:p>
+      <w:pPr>
+        <w:pStyle w:val="Body A"/>
         <w:spacing w:line="520" w:lineRule="exact"/>
         <w:jc w:val="center"/>
         <w:rPr>
@@ -1287,7 +1240,7 @@
     </w:p>
     <w:p>
       <w:pPr>
-        <w:pStyle w:val="Body"/>
+        <w:pStyle w:val="Body A"/>
         <w:keepNext w:val="1"/>
         <w:jc w:val="right"/>
       </w:pPr>
@@ -1296,12 +1249,18 @@
           <w:rStyle w:val="None"/>
           <w:b w:val="1"/>
           <w:bCs w:val="1"/>
+          <w:outline w:val="0"/>
           <w:color w:val="b7b7b7"/>
           <w:sz w:val="22"/>
           <w:szCs w:val="22"/>
           <w:u w:color="b7b7b7"/>
           <w:rtl w:val="0"/>
           <w:lang w:val="en-US"/>
+          <w14:textFill>
+            <w14:solidFill>
+              <w14:srgbClr w14:val="B7B7B7"/>
+            </w14:solidFill>
+          </w14:textFill>
         </w:rPr>
         <w:t>Shannon Kendal, Page 2</w:t>
       </w:r>
@@ -1312,7 +1271,7 @@
               <wp:inline distT="0" distB="0" distL="0" distR="0">
                 <wp:extent cx="5943600" cy="19050"/>
                 <wp:effectExtent l="0" t="0" r="0" b="0"/>
-                <wp:docPr id="1073741826" name="officeArt object"/>
+                <wp:docPr id="1073741826" name="officeArt object" descr="officeArt object"/>
                 <wp:cNvGraphicFramePr/>
                 <a:graphic xmlns:a="http://schemas.openxmlformats.org/drawingml/2006/main">
                   <a:graphicData uri="http://schemas.microsoft.com/office/word/2010/wordprocessingShape">
@@ -1355,14 +1314,7 @@
     </w:p>
     <w:p>
       <w:pPr>
-        <w:pStyle w:val="Body"/>
-        <w:keepNext w:val="1"/>
-        <w:jc w:val="right"/>
-      </w:pPr>
-    </w:p>
-    <w:p>
-      <w:pPr>
-        <w:pStyle w:val="Body"/>
+        <w:pStyle w:val="Body A"/>
         <w:keepNext w:val="1"/>
         <w:rPr>
           <w:rStyle w:val="None"/>
@@ -1412,34 +1364,16 @@
           <w:sz w:val="22"/>
           <w:szCs w:val="22"/>
           <w:rtl w:val="0"/>
+          <w:lang w:val="en-US"/>
         </w:rPr>
         <w:t xml:space="preserve">                             </w:t>
         <w:tab/>
-        <w:t xml:space="preserve"> </w:t>
-      </w:r>
-      <w:r>
-        <w:rPr>
-          <w:rStyle w:val="None"/>
-          <w:sz w:val="22"/>
-          <w:szCs w:val="22"/>
-          <w:rtl w:val="0"/>
-          <w:lang w:val="en-US"/>
-        </w:rPr>
-        <w:t xml:space="preserve">      </w:t>
-      </w:r>
-      <w:r>
-        <w:rPr>
-          <w:rStyle w:val="None"/>
-          <w:sz w:val="22"/>
-          <w:szCs w:val="22"/>
-          <w:rtl w:val="0"/>
-        </w:rPr>
-        <w:t>03/2014 - 12/2015</w:t>
-      </w:r>
-    </w:p>
-    <w:p>
-      <w:pPr>
-        <w:pStyle w:val="Body"/>
+        <w:t xml:space="preserve">       03/2014 - 12/2015</w:t>
+      </w:r>
+    </w:p>
+    <w:p>
+      <w:pPr>
+        <w:pStyle w:val="Body A"/>
         <w:rPr>
           <w:rStyle w:val="None"/>
           <w:sz w:val="22"/>
@@ -1461,7 +1395,7 @@
     </w:p>
     <w:p>
       <w:pPr>
-        <w:pStyle w:val="Body"/>
+        <w:pStyle w:val="Body A"/>
         <w:numPr>
           <w:ilvl w:val="0"/>
           <w:numId w:val="6"/>
@@ -1480,7 +1414,7 @@
     </w:p>
     <w:p>
       <w:pPr>
-        <w:pStyle w:val="Body"/>
+        <w:pStyle w:val="Body A"/>
         <w:numPr>
           <w:ilvl w:val="0"/>
           <w:numId w:val="6"/>
@@ -1499,12 +1433,12 @@
     </w:p>
     <w:p>
       <w:pPr>
-        <w:pStyle w:val="Body"/>
-      </w:pPr>
-    </w:p>
-    <w:p>
-      <w:pPr>
-        <w:pStyle w:val="Body"/>
+        <w:pStyle w:val="Body A"/>
+      </w:pPr>
+    </w:p>
+    <w:p>
+      <w:pPr>
+        <w:pStyle w:val="Body A"/>
         <w:keepNext w:val="1"/>
         <w:rPr>
           <w:rStyle w:val="None"/>
@@ -1544,6 +1478,7 @@
           <w:sz w:val="22"/>
           <w:szCs w:val="22"/>
           <w:rtl w:val="0"/>
+          <w:lang w:val="en-US"/>
         </w:rPr>
         <w:t xml:space="preserve">Belmont, N.C.     </w:t>
       </w:r>
@@ -1555,6 +1490,7 @@
           <w:sz w:val="22"/>
           <w:szCs w:val="22"/>
           <w:rtl w:val="0"/>
+          <w:lang w:val="en-US"/>
         </w:rPr>
         <w:t xml:space="preserve">                                                               </w:t>
       </w:r>
@@ -1564,33 +1500,16 @@
           <w:sz w:val="22"/>
           <w:szCs w:val="22"/>
           <w:rtl w:val="0"/>
+          <w:lang w:val="en-US"/>
         </w:rPr>
         <w:t xml:space="preserve">     </w:t>
         <w:tab/>
-      </w:r>
-      <w:r>
-        <w:rPr>
-          <w:rStyle w:val="None"/>
-          <w:sz w:val="22"/>
-          <w:szCs w:val="22"/>
-          <w:rtl w:val="0"/>
-          <w:lang w:val="en-US"/>
-        </w:rPr>
-        <w:t xml:space="preserve">       </w:t>
-      </w:r>
-      <w:r>
-        <w:rPr>
-          <w:rStyle w:val="None"/>
-          <w:sz w:val="22"/>
-          <w:szCs w:val="22"/>
-          <w:rtl w:val="0"/>
-        </w:rPr>
-        <w:t>08/2010 - 11/2013</w:t>
-      </w:r>
-    </w:p>
-    <w:p>
-      <w:pPr>
-        <w:pStyle w:val="Body"/>
+        <w:t xml:space="preserve">       08/2010 - 11/2013</w:t>
+      </w:r>
+    </w:p>
+    <w:p>
+      <w:pPr>
+        <w:pStyle w:val="Body A"/>
       </w:pPr>
       <w:r>
         <w:rPr>
@@ -1607,7 +1526,7 @@
     </w:p>
     <w:p>
       <w:pPr>
-        <w:pStyle w:val="Body"/>
+        <w:pStyle w:val="Body A"/>
         <w:widowControl w:val="1"/>
         <w:numPr>
           <w:ilvl w:val="0"/>
@@ -1627,7 +1546,7 @@
     </w:p>
     <w:p>
       <w:pPr>
-        <w:pStyle w:val="Body"/>
+        <w:pStyle w:val="Body A"/>
         <w:widowControl w:val="1"/>
         <w:numPr>
           <w:ilvl w:val="0"/>
@@ -1647,55 +1566,51 @@
     </w:p>
     <w:p>
       <w:pPr>
-        <w:pStyle w:val="Body"/>
+        <w:pStyle w:val="Body A"/>
         <w:widowControl w:val="1"/>
-        <w:bidi w:val="0"/>
-        <w:ind w:left="0" w:right="0" w:firstLine="0"/>
-        <w:jc w:val="left"/>
-        <w:rPr>
-          <w:rStyle w:val="None"/>
-          <w:rFonts w:ascii="Palatino" w:cs="Palatino" w:hAnsi="Palatino" w:eastAsia="Palatino"/>
-          <w:b w:val="1"/>
-          <w:bCs w:val="1"/>
-          <w:rtl w:val="0"/>
-        </w:rPr>
-      </w:pPr>
-    </w:p>
-    <w:p>
-      <w:pPr>
-        <w:pStyle w:val="Body"/>
+        <w:rPr>
+          <w:rStyle w:val="None"/>
+          <w:b w:val="1"/>
+          <w:bCs w:val="1"/>
+        </w:rPr>
+      </w:pPr>
+    </w:p>
+    <w:p>
+      <w:pPr>
+        <w:pStyle w:val="Body A"/>
         <w:keepNext w:val="1"/>
         <w:widowControl w:val="1"/>
-        <w:bidi w:val="0"/>
-        <w:ind w:left="0" w:right="0" w:firstLine="0"/>
-        <w:jc w:val="left"/>
-        <w:rPr>
-          <w:rStyle w:val="None"/>
-          <w:rFonts w:ascii="Palatino" w:cs="Palatino" w:hAnsi="Palatino" w:eastAsia="Palatino"/>
+        <w:rPr>
+          <w:rStyle w:val="None"/>
           <w:b w:val="1"/>
           <w:bCs w:val="1"/>
           <w:caps w:val="0"/>
           <w:smallCaps w:val="0"/>
           <w:strike w:val="0"/>
           <w:dstrike w:val="0"/>
+          <w:outline w:val="0"/>
           <w:color w:val="000000"/>
           <w:sz w:val="22"/>
           <w:szCs w:val="22"/>
           <w:u w:val="none" w:color="000000"/>
           <w:vertAlign w:val="baseline"/>
-          <w:rtl w:val="0"/>
-        </w:rPr>
-      </w:pPr>
-      <w:r>
-        <w:rPr>
-          <w:rStyle w:val="None"/>
-          <w:rFonts w:ascii="Palatino" w:hAnsi="Palatino"/>
+          <w14:textFill>
+            <w14:solidFill>
+              <w14:srgbClr w14:val="000000"/>
+            </w14:solidFill>
+          </w14:textFill>
+        </w:rPr>
+      </w:pPr>
+      <w:r>
+        <w:rPr>
+          <w:rStyle w:val="None"/>
           <w:b w:val="1"/>
           <w:bCs w:val="1"/>
           <w:caps w:val="0"/>
           <w:smallCaps w:val="0"/>
           <w:strike w:val="0"/>
           <w:dstrike w:val="0"/>
+          <w:outline w:val="0"/>
           <w:color w:val="000000"/>
           <w:sz w:val="22"/>
           <w:szCs w:val="22"/>
@@ -1703,19 +1618,24 @@
           <w:vertAlign w:val="baseline"/>
           <w:rtl w:val="0"/>
           <w:lang w:val="en-US"/>
+          <w14:textFill>
+            <w14:solidFill>
+              <w14:srgbClr w14:val="000000"/>
+            </w14:solidFill>
+          </w14:textFill>
         </w:rPr>
         <w:t xml:space="preserve">Kendall Creative Productions </w:t>
       </w:r>
       <w:r>
         <w:rPr>
           <w:rStyle w:val="None"/>
-          <w:rFonts w:ascii="Palatino" w:hAnsi="Palatino" w:hint="default"/>
           <w:b w:val="1"/>
           <w:bCs w:val="1"/>
           <w:caps w:val="0"/>
           <w:smallCaps w:val="0"/>
           <w:strike w:val="0"/>
           <w:dstrike w:val="0"/>
+          <w:outline w:val="0"/>
           <w:color w:val="000000"/>
           <w:sz w:val="22"/>
           <w:szCs w:val="22"/>
@@ -1723,19 +1643,24 @@
           <w:vertAlign w:val="baseline"/>
           <w:rtl w:val="0"/>
           <w:lang w:val="en-US"/>
+          <w14:textFill>
+            <w14:solidFill>
+              <w14:srgbClr w14:val="000000"/>
+            </w14:solidFill>
+          </w14:textFill>
         </w:rPr>
         <w:t xml:space="preserve">— </w:t>
       </w:r>
       <w:r>
         <w:rPr>
           <w:rStyle w:val="None"/>
-          <w:rFonts w:ascii="Palatino" w:hAnsi="Palatino"/>
           <w:i w:val="1"/>
           <w:iCs w:val="1"/>
           <w:caps w:val="0"/>
           <w:smallCaps w:val="0"/>
           <w:strike w:val="0"/>
           <w:dstrike w:val="0"/>
+          <w:outline w:val="0"/>
           <w:color w:val="000000"/>
           <w:sz w:val="22"/>
           <w:szCs w:val="22"/>
@@ -1743,6 +1668,11 @@
           <w:vertAlign w:val="baseline"/>
           <w:rtl w:val="0"/>
           <w:lang w:val="it-IT"/>
+          <w14:textFill>
+            <w14:solidFill>
+              <w14:srgbClr w14:val="000000"/>
+            </w14:solidFill>
+          </w14:textFill>
         </w:rPr>
         <w:t>Charlotte, N.C. / Atlanta, GA</w:t>
         <w:tab/>
@@ -1750,32 +1680,37 @@
       <w:r>
         <w:rPr>
           <w:rStyle w:val="None"/>
-          <w:rFonts w:ascii="Palatino" w:cs="Palatino" w:hAnsi="Palatino" w:eastAsia="Palatino"/>
           <w:b w:val="1"/>
           <w:bCs w:val="1"/>
           <w:caps w:val="0"/>
           <w:smallCaps w:val="0"/>
           <w:strike w:val="0"/>
           <w:dstrike w:val="0"/>
+          <w:outline w:val="0"/>
           <w:color w:val="000000"/>
           <w:sz w:val="22"/>
           <w:szCs w:val="22"/>
           <w:u w:val="none" w:color="000000"/>
           <w:vertAlign w:val="baseline"/>
           <w:rtl w:val="0"/>
+          <w:lang w:val="en-US"/>
+          <w14:textFill>
+            <w14:solidFill>
+              <w14:srgbClr w14:val="000000"/>
+            </w14:solidFill>
+          </w14:textFill>
         </w:rPr>
         <w:tab/>
-      </w:r>
-      <w:r>
-        <w:rPr>
-          <w:rStyle w:val="None"/>
-          <w:rFonts w:ascii="Palatino" w:hAnsi="Palatino"/>
-          <w:b w:val="1"/>
-          <w:bCs w:val="1"/>
+        <w:t xml:space="preserve">      </w:t>
+      </w:r>
+      <w:r>
+        <w:rPr>
+          <w:rStyle w:val="None"/>
           <w:caps w:val="0"/>
           <w:smallCaps w:val="0"/>
           <w:strike w:val="0"/>
           <w:dstrike w:val="0"/>
+          <w:outline w:val="0"/>
           <w:color w:val="000000"/>
           <w:sz w:val="22"/>
           <w:szCs w:val="22"/>
@@ -1783,110 +1718,105 @@
           <w:vertAlign w:val="baseline"/>
           <w:rtl w:val="0"/>
           <w:lang w:val="en-US"/>
-        </w:rPr>
-        <w:t xml:space="preserve">      </w:t>
-      </w:r>
-      <w:r>
-        <w:rPr>
-          <w:rStyle w:val="None"/>
-          <w:rFonts w:ascii="Palatino" w:hAnsi="Palatino"/>
+          <w14:textFill>
+            <w14:solidFill>
+              <w14:srgbClr w14:val="000000"/>
+            </w14:solidFill>
+          </w14:textFill>
+        </w:rPr>
+        <w:t>01/2013 to Present</w:t>
+      </w:r>
+      <w:r>
+        <w:rPr>
+          <w:rStyle w:val="None"/>
+          <w:b w:val="1"/>
+          <w:bCs w:val="1"/>
           <w:caps w:val="0"/>
           <w:smallCaps w:val="0"/>
           <w:strike w:val="0"/>
           <w:dstrike w:val="0"/>
+          <w:outline w:val="0"/>
           <w:color w:val="000000"/>
           <w:sz w:val="22"/>
           <w:szCs w:val="22"/>
           <w:u w:val="none" w:color="000000"/>
           <w:vertAlign w:val="baseline"/>
-          <w:rtl w:val="0"/>
-          <w:lang w:val="en-US"/>
-        </w:rPr>
-        <w:t>01/2013 to Present</w:t>
-      </w:r>
-      <w:r>
-        <w:rPr>
-          <w:rStyle w:val="None"/>
-          <w:rFonts w:ascii="Palatino" w:cs="Palatino" w:hAnsi="Palatino" w:eastAsia="Palatino"/>
+          <w:lang w:val="en-US"/>
+          <w14:textFill>
+            <w14:solidFill>
+              <w14:srgbClr w14:val="000000"/>
+            </w14:solidFill>
+          </w14:textFill>
+        </w:rPr>
+        <w:tab/>
+      </w:r>
+    </w:p>
+    <w:p>
+      <w:pPr>
+        <w:pStyle w:val="Body A"/>
+        <w:keepNext w:val="1"/>
+        <w:widowControl w:val="1"/>
+        <w:rPr>
+          <w:rStyle w:val="None"/>
           <w:b w:val="1"/>
           <w:bCs w:val="1"/>
           <w:caps w:val="0"/>
           <w:smallCaps w:val="0"/>
           <w:strike w:val="0"/>
           <w:dstrike w:val="0"/>
+          <w:outline w:val="0"/>
           <w:color w:val="000000"/>
           <w:sz w:val="22"/>
           <w:szCs w:val="22"/>
           <w:u w:val="none" w:color="000000"/>
           <w:vertAlign w:val="baseline"/>
-          <w:rtl w:val="0"/>
-        </w:rPr>
-        <w:tab/>
-      </w:r>
-    </w:p>
-    <w:p>
-      <w:pPr>
-        <w:pStyle w:val="Body"/>
-        <w:keepNext w:val="1"/>
-        <w:widowControl w:val="1"/>
-        <w:bidi w:val="0"/>
-        <w:ind w:left="0" w:right="0" w:firstLine="0"/>
-        <w:jc w:val="left"/>
-        <w:rPr>
-          <w:rStyle w:val="None"/>
-          <w:rFonts w:ascii="Palatino" w:cs="Palatino" w:hAnsi="Palatino" w:eastAsia="Palatino"/>
+          <w14:textFill>
+            <w14:solidFill>
+              <w14:srgbClr w14:val="000000"/>
+            </w14:solidFill>
+          </w14:textFill>
+        </w:rPr>
+      </w:pPr>
+      <w:r>
+        <w:rPr>
+          <w:rStyle w:val="None"/>
           <w:b w:val="1"/>
           <w:bCs w:val="1"/>
           <w:caps w:val="0"/>
           <w:smallCaps w:val="0"/>
           <w:strike w:val="0"/>
           <w:dstrike w:val="0"/>
+          <w:outline w:val="0"/>
           <w:color w:val="000000"/>
           <w:sz w:val="22"/>
           <w:szCs w:val="22"/>
           <w:u w:val="none" w:color="000000"/>
           <w:vertAlign w:val="baseline"/>
           <w:rtl w:val="0"/>
-        </w:rPr>
-      </w:pPr>
-      <w:r>
-        <w:rPr>
-          <w:rStyle w:val="None"/>
-          <w:rFonts w:ascii="Palatino" w:hAnsi="Palatino"/>
-          <w:b w:val="1"/>
-          <w:bCs w:val="1"/>
-          <w:caps w:val="0"/>
-          <w:smallCaps w:val="0"/>
-          <w:strike w:val="0"/>
-          <w:dstrike w:val="0"/>
-          <w:color w:val="000000"/>
-          <w:sz w:val="22"/>
-          <w:szCs w:val="22"/>
-          <w:u w:val="none" w:color="000000"/>
-          <w:vertAlign w:val="baseline"/>
-          <w:rtl w:val="0"/>
-          <w:lang w:val="en-US"/>
+          <w:lang w:val="en-US"/>
+          <w14:textFill>
+            <w14:solidFill>
+              <w14:srgbClr w14:val="000000"/>
+            </w14:solidFill>
+          </w14:textFill>
         </w:rPr>
         <w:t>Owner - Film Producer/Graphic Designer</w:t>
       </w:r>
     </w:p>
     <w:p>
       <w:pPr>
-        <w:pStyle w:val="Body"/>
+        <w:pStyle w:val="Body A"/>
         <w:keepNext w:val="1"/>
         <w:widowControl w:val="1"/>
-        <w:bidi w:val="0"/>
-        <w:ind w:left="0" w:right="0" w:firstLine="0"/>
-        <w:jc w:val="left"/>
-        <w:rPr>
+        <w:rPr>
+          <w:rStyle w:val="None"/>
           <w:rFonts w:ascii="Times New Roman" w:cs="Times New Roman" w:hAnsi="Times New Roman" w:eastAsia="Times New Roman"/>
-          <w:rtl w:val="0"/>
-        </w:rPr>
-      </w:pPr>
-    </w:p>
-    <w:p>
-      <w:pPr>
-        <w:pStyle w:val="Body"/>
+        </w:rPr>
+      </w:pPr>
+    </w:p>
+    <w:p>
+      <w:pPr>
+        <w:pStyle w:val="Body A"/>
         <w:widowControl w:val="1"/>
         <w:tabs>
           <w:tab w:val="left" w:pos="560"/>
@@ -1906,10 +1836,7 @@
           <w:tab w:val="left" w:pos="8400"/>
           <w:tab w:val="left" w:pos="8860"/>
         </w:tabs>
-        <w:bidi w:val="0"/>
         <w:spacing w:after="40"/>
-        <w:ind w:left="0" w:right="0" w:firstLine="0"/>
-        <w:jc w:val="left"/>
         <w:rPr>
           <w:rStyle w:val="None"/>
           <w:rFonts w:ascii="Times New Roman" w:cs="Times New Roman" w:hAnsi="Times New Roman" w:eastAsia="Times New Roman"/>
@@ -1917,32 +1844,37 @@
           <w:bCs w:val="1"/>
           <w:sz w:val="16"/>
           <w:szCs w:val="16"/>
-          <w:rtl w:val="0"/>
-        </w:rPr>
-      </w:pPr>
-      <w:r>
-        <w:rPr>
-          <w:rStyle w:val="None"/>
-          <w:rFonts w:ascii="Palatino" w:hAnsi="Palatino"/>
+        </w:rPr>
+      </w:pPr>
+      <w:r>
+        <w:rPr>
+          <w:rStyle w:val="None"/>
           <w:b w:val="1"/>
           <w:bCs w:val="1"/>
           <w:caps w:val="0"/>
           <w:smallCaps w:val="0"/>
           <w:strike w:val="0"/>
           <w:dstrike w:val="0"/>
+          <w:outline w:val="0"/>
           <w:color w:val="000000"/>
           <w:sz w:val="24"/>
           <w:szCs w:val="24"/>
           <w:u w:color="000000"/>
           <w:vertAlign w:val="baseline"/>
           <w:rtl w:val="0"/>
+          <w:lang w:val="en-US"/>
+          <w14:textFill>
+            <w14:solidFill>
+              <w14:srgbClr w14:val="000000"/>
+            </w14:solidFill>
+          </w14:textFill>
         </w:rPr>
         <w:t>PROJECTS</w:t>
       </w:r>
     </w:p>
     <w:p>
       <w:pPr>
-        <w:pStyle w:val="Body"/>
+        <w:pStyle w:val="Body A"/>
         <w:tabs>
           <w:tab w:val="left" w:pos="560"/>
           <w:tab w:val="left" w:pos="1120"/>
@@ -1988,255 +1920,234 @@
           <w:sz w:val="22"/>
           <w:szCs w:val="22"/>
           <w:rtl w:val="0"/>
-        </w:rPr>
-        <w:t xml:space="preserve"> [</w:t>
-      </w:r>
-      <w:r>
-        <w:rPr>
-          <w:rStyle w:val="None"/>
-          <w:sz w:val="22"/>
-          <w:szCs w:val="22"/>
-          <w:rtl w:val="0"/>
-          <w:lang w:val="en-US"/>
-        </w:rPr>
-        <w:t>Group</w:t>
-      </w:r>
-      <w:r>
-        <w:rPr>
-          <w:rStyle w:val="None"/>
-          <w:sz w:val="22"/>
-          <w:szCs w:val="22"/>
-          <w:rtl w:val="0"/>
-        </w:rPr>
-        <w:t xml:space="preserve"> </w:t>
-      </w:r>
-      <w:r>
-        <w:rPr>
-          <w:rStyle w:val="None"/>
-          <w:sz w:val="22"/>
-          <w:szCs w:val="22"/>
-          <w:rtl w:val="0"/>
-          <w:lang w:val="en-US"/>
-        </w:rPr>
-        <w:t>Project / My part - API Routes</w:t>
-      </w:r>
-      <w:r>
-        <w:rPr>
-          <w:rStyle w:val="None"/>
-          <w:sz w:val="22"/>
-          <w:szCs w:val="22"/>
-          <w:rtl w:val="0"/>
-        </w:rPr>
-        <w:t>]</w:t>
-      </w:r>
-    </w:p>
-    <w:p>
-      <w:pPr>
-        <w:pStyle w:val="Body"/>
+          <w:lang w:val="en-US"/>
+        </w:rPr>
+        <w:t xml:space="preserve"> [Group Project / My part - API Routes]</w:t>
+      </w:r>
+    </w:p>
+    <w:p>
+      <w:pPr>
+        <w:pStyle w:val="Body A"/>
         <w:numPr>
           <w:ilvl w:val="0"/>
           <w:numId w:val="8"/>
         </w:numPr>
-        <w:bidi w:val="0"/>
-      </w:pPr>
-      <w:r>
-        <w:rPr>
-          <w:rtl w:val="0"/>
+        <w:rPr>
+          <w:lang w:val="en-US"/>
+        </w:rPr>
+      </w:pPr>
+      <w:r>
+        <w:rPr>
+          <w:rtl w:val="0"/>
+          <w:lang w:val="en-US"/>
         </w:rPr>
         <w:t xml:space="preserve">On this site, the contributor is only given the last paragraph of a story. While the entire living story can be viewed from the main page, the contributor, is given the option to contribute based on the last element provided. </w:t>
       </w:r>
     </w:p>
     <w:p>
       <w:pPr>
-        <w:pStyle w:val="Body"/>
+        <w:pStyle w:val="Body A"/>
         <w:numPr>
           <w:ilvl w:val="0"/>
           <w:numId w:val="8"/>
         </w:numPr>
-        <w:bidi w:val="0"/>
-      </w:pPr>
-      <w:r>
-        <w:rPr>
-          <w:rtl w:val="0"/>
-        </w:rPr>
-        <w:t xml:space="preserve">apiRoutes.js handles all the routes for this application.  </w:t>
-      </w:r>
-      <w:r>
-        <w:rPr>
-          <w:rtl w:val="0"/>
-        </w:rPr>
-        <w:t>There are three different APIs that are used to perform various functions.</w:t>
-      </w:r>
-      <w:r>
-        <w:rPr>
-          <w:rtl w:val="0"/>
-        </w:rPr>
-        <w:t xml:space="preserve"> The</w:t>
-      </w:r>
-      <w:r>
-        <w:rPr>
-          <w:rtl w:val="0"/>
+        <w:rPr>
+          <w:lang w:val="en-US"/>
+        </w:rPr>
+      </w:pPr>
+      <w:r>
+        <w:rPr>
+          <w:rtl w:val="0"/>
+          <w:lang w:val="en-US"/>
+        </w:rPr>
+        <w:t>apiRoutes.js handles all the routes for this application.  There are three different APIs that are used to perform various functions. The</w:t>
+      </w:r>
+      <w:r>
+        <w:rPr>
+          <w:rtl w:val="0"/>
+          <w:lang w:val="en-US"/>
         </w:rPr>
         <w:t> </w:t>
       </w:r>
       <w:r>
         <w:rPr>
           <w:rtl w:val="0"/>
+          <w:lang w:val="en-US"/>
         </w:rPr>
         <w:t>api/ecorpse</w:t>
       </w:r>
       <w:r>
         <w:rPr>
           <w:rtl w:val="0"/>
+          <w:lang w:val="en-US"/>
         </w:rPr>
         <w:t> </w:t>
       </w:r>
       <w:r>
         <w:rPr>
           <w:rtl w:val="0"/>
+          <w:lang w:val="en-US"/>
         </w:rPr>
         <w:t>API, allows the application to receive all data from the database in the form of</w:t>
       </w:r>
       <w:r>
         <w:rPr>
           <w:rtl w:val="0"/>
+          <w:lang w:val="en-US"/>
         </w:rPr>
         <w:t> ‘</w:t>
       </w:r>
       <w:r>
         <w:rPr>
           <w:rtl w:val="0"/>
+          <w:lang w:val="en-US"/>
         </w:rPr>
         <w:t>getAll,</w:t>
       </w:r>
       <w:r>
         <w:rPr>
           <w:rtl w:val="0"/>
+          <w:lang w:val="en-US"/>
         </w:rPr>
         <w:t>’ ‘</w:t>
       </w:r>
       <w:r>
         <w:rPr>
           <w:rtl w:val="0"/>
+          <w:lang w:val="en-US"/>
         </w:rPr>
         <w:t>getElementStory,</w:t>
       </w:r>
       <w:r>
         <w:rPr>
           <w:rtl w:val="0"/>
+          <w:lang w:val="en-US"/>
         </w:rPr>
         <w:t xml:space="preserve">’ </w:t>
       </w:r>
       <w:r>
         <w:rPr>
           <w:rtl w:val="0"/>
+          <w:lang w:val="en-US"/>
         </w:rPr>
         <w:t>and</w:t>
       </w:r>
       <w:r>
         <w:rPr>
           <w:rtl w:val="0"/>
+          <w:lang w:val="en-US"/>
         </w:rPr>
         <w:t> ‘</w:t>
       </w:r>
       <w:r>
         <w:rPr>
           <w:rtl w:val="0"/>
+          <w:lang w:val="en-US"/>
         </w:rPr>
         <w:t>getOneStory.</w:t>
       </w:r>
       <w:r>
         <w:rPr>
           <w:rtl w:val="0"/>
+          <w:lang w:val="en-US"/>
         </w:rPr>
         <w:t xml:space="preserve">’  </w:t>
       </w:r>
       <w:r>
         <w:rPr>
           <w:rtl w:val="0"/>
+          <w:lang w:val="en-US"/>
         </w:rPr>
         <w:t>The</w:t>
       </w:r>
       <w:r>
         <w:rPr>
           <w:rtl w:val="0"/>
+          <w:lang w:val="en-US"/>
         </w:rPr>
         <w:t> </w:t>
       </w:r>
       <w:r>
         <w:rPr>
           <w:rtl w:val="0"/>
+          <w:lang w:val="en-US"/>
         </w:rPr>
         <w:t>api/users</w:t>
       </w:r>
       <w:r>
         <w:rPr>
           <w:rtl w:val="0"/>
+          <w:lang w:val="en-US"/>
         </w:rPr>
         <w:t> </w:t>
       </w:r>
       <w:r>
         <w:rPr>
           <w:rtl w:val="0"/>
+          <w:lang w:val="en-US"/>
         </w:rPr>
         <w:t>API, allows the application to either create a new user, if no users already exists in the database, or if the users already exists the application allows them to login. The</w:t>
       </w:r>
       <w:r>
         <w:rPr>
           <w:rtl w:val="0"/>
+          <w:lang w:val="en-US"/>
         </w:rPr>
         <w:t> </w:t>
       </w:r>
       <w:r>
         <w:rPr>
           <w:rtl w:val="0"/>
+          <w:lang w:val="en-US"/>
         </w:rPr>
         <w:t>api/editor</w:t>
       </w:r>
       <w:r>
         <w:rPr>
           <w:rtl w:val="0"/>
+          <w:lang w:val="en-US"/>
         </w:rPr>
         <w:t> </w:t>
       </w:r>
       <w:r>
         <w:rPr>
           <w:rtl w:val="0"/>
+          <w:lang w:val="en-US"/>
         </w:rPr>
         <w:t>API, allows the user to either create a new story or add on to an existing story.</w:t>
       </w:r>
     </w:p>
     <w:p>
       <w:pPr>
-        <w:pStyle w:val="Body"/>
+        <w:pStyle w:val="Body A"/>
         <w:numPr>
           <w:ilvl w:val="0"/>
           <w:numId w:val="8"/>
         </w:numPr>
-        <w:bidi w:val="0"/>
-      </w:pPr>
-      <w:r>
-        <w:rPr>
-          <w:rStyle w:val="Hyperlink.1"/>
+      </w:pPr>
+      <w:r>
+        <w:rPr>
+          <w:rStyle w:val="Hyperlink.3"/>
         </w:rPr>
         <w:fldChar w:fldCharType="begin" w:fldLock="0"/>
       </w:r>
       <w:r>
         <w:rPr>
-          <w:rStyle w:val="Hyperlink.1"/>
+          <w:rStyle w:val="Hyperlink.3"/>
         </w:rPr>
         <w:instrText xml:space="preserve"> HYPERLINK "https://ecorpse.herokuapp.com/"</w:instrText>
       </w:r>
       <w:r>
         <w:rPr>
-          <w:rStyle w:val="Hyperlink.1"/>
+          <w:rStyle w:val="Hyperlink.3"/>
         </w:rPr>
         <w:fldChar w:fldCharType="separate" w:fldLock="0"/>
       </w:r>
       <w:r>
         <w:rPr>
-          <w:rStyle w:val="Hyperlink.1"/>
-          <w:rtl w:val="0"/>
+          <w:rStyle w:val="Hyperlink.3"/>
+          <w:rtl w:val="0"/>
+          <w:lang w:val="en-US"/>
         </w:rPr>
         <w:t>https://ecorpse.herokuapp.com/</w:t>
       </w:r>
@@ -2247,13 +2158,12 @@
     </w:p>
     <w:p>
       <w:pPr>
-        <w:pStyle w:val="Body"/>
-        <w:bidi w:val="0"/>
-      </w:pPr>
-    </w:p>
-    <w:p>
-      <w:pPr>
-        <w:pStyle w:val="Body"/>
+        <w:pStyle w:val="Body A"/>
+      </w:pPr>
+    </w:p>
+    <w:p>
+      <w:pPr>
+        <w:pStyle w:val="Body A"/>
         <w:tabs>
           <w:tab w:val="left" w:pos="560"/>
           <w:tab w:val="left" w:pos="1120"/>
@@ -2288,18 +2198,7 @@
           <w:rtl w:val="0"/>
           <w:lang w:val="en-US"/>
         </w:rPr>
-        <w:t>Clicky Game</w:t>
-      </w:r>
-      <w:r>
-        <w:rPr>
-          <w:rStyle w:val="None"/>
-          <w:b w:val="1"/>
-          <w:bCs w:val="1"/>
-          <w:sz w:val="22"/>
-          <w:szCs w:val="22"/>
-          <w:rtl w:val="0"/>
-        </w:rPr>
-        <w:t xml:space="preserve"> App</w:t>
+        <w:t>Clicky Game App</w:t>
       </w:r>
       <w:r>
         <w:rPr>
@@ -2314,7 +2213,7 @@
     </w:p>
     <w:p>
       <w:pPr>
-        <w:pStyle w:val="Body"/>
+        <w:pStyle w:val="Body A"/>
         <w:numPr>
           <w:ilvl w:val="0"/>
           <w:numId w:val="8"/>
@@ -2328,19 +2227,12 @@
           <w:rtl w:val="0"/>
           <w:lang w:val="en-US"/>
         </w:rPr>
-        <w:t>The Clicky-Game primarily introduces REACT and all its benefits. Though this game is not persistent it is easy to understand the reusable component concept using REACT</w:t>
-      </w:r>
-      <w:r>
-        <w:rPr>
-          <w:rtl w:val="0"/>
-          <w:lang w:val="en-US"/>
-        </w:rPr>
-        <w:t>.</w:t>
-      </w:r>
-    </w:p>
-    <w:p>
-      <w:pPr>
-        <w:pStyle w:val="Body"/>
+        <w:t>The Clicky-Game primarily introduces REACT and all its benefits. Though this game is not persistent it is easy to understand the reusable component concept using REACT.</w:t>
+      </w:r>
+    </w:p>
+    <w:p>
+      <w:pPr>
+        <w:pStyle w:val="Body A"/>
         <w:numPr>
           <w:ilvl w:val="0"/>
           <w:numId w:val="8"/>
@@ -2359,7 +2251,7 @@
     </w:p>
     <w:p>
       <w:pPr>
-        <w:pStyle w:val="Body"/>
+        <w:pStyle w:val="Body A"/>
         <w:numPr>
           <w:ilvl w:val="0"/>
           <w:numId w:val="8"/>
@@ -2373,69 +2265,100 @@
           <w:rtl w:val="0"/>
           <w:lang w:val="en-US"/>
         </w:rPr>
-        <w:t xml:space="preserve">Built with </w:t>
-      </w:r>
-      <w:r>
-        <w:rPr>
-          <w:rtl w:val="0"/>
-          <w:lang w:val="en-US"/>
-        </w:rPr>
-        <w:t>React, Javascript, HTML5, CSS3, and hosted on Github.</w:t>
-      </w:r>
-    </w:p>
-    <w:p>
-      <w:pPr>
-        <w:pStyle w:val="Body"/>
+        <w:t>Built with React, Javascript, HTML5, CSS3, and hosted on Github.</w:t>
+      </w:r>
+    </w:p>
+    <w:p>
+      <w:pPr>
+        <w:pStyle w:val="Body A"/>
         <w:numPr>
           <w:ilvl w:val="0"/>
           <w:numId w:val="9"/>
         </w:numPr>
-        <w:rPr>
+        <w:bidi w:val="0"/>
+        <w:ind w:right="0"/>
+        <w:jc w:val="left"/>
+        <w:rPr>
+          <w:outline w:val="0"/>
           <w:color w:val="1f1ef5"/>
-          <w:u w:val="single"/>
-        </w:rPr>
-      </w:pPr>
-      <w:r>
-        <w:rPr>
+          <w:rtl w:val="0"/>
+          <w14:textFill>
+            <w14:solidFill>
+              <w14:srgbClr w14:val="1F1EF5"/>
+            </w14:solidFill>
+          </w14:textFill>
+        </w:rPr>
+      </w:pPr>
+      <w:r>
+        <w:rPr>
+          <w:rStyle w:val="Hyperlink.4"/>
+          <w:outline w:val="0"/>
           <w:color w:val="1f1ef5"/>
-          <w:u w:val="single"/>
+          <w14:textFill>
+            <w14:solidFill>
+              <w14:srgbClr w14:val="1F1EF5"/>
+            </w14:solidFill>
+          </w14:textFill>
         </w:rPr>
         <w:fldChar w:fldCharType="begin" w:fldLock="0"/>
       </w:r>
       <w:r>
         <w:rPr>
+          <w:rStyle w:val="Hyperlink.4"/>
+          <w:outline w:val="0"/>
           <w:color w:val="1f1ef5"/>
-          <w:u w:val="single"/>
+          <w14:textFill>
+            <w14:solidFill>
+              <w14:srgbClr w14:val="1F1EF5"/>
+            </w14:solidFill>
+          </w14:textFill>
         </w:rPr>
         <w:instrText xml:space="preserve"> HYPERLINK "https://skendall74.github.io/clickyGame/"</w:instrText>
       </w:r>
       <w:r>
         <w:rPr>
+          <w:rStyle w:val="Hyperlink.4"/>
+          <w:outline w:val="0"/>
           <w:color w:val="1f1ef5"/>
-          <w:u w:val="single"/>
+          <w14:textFill>
+            <w14:solidFill>
+              <w14:srgbClr w14:val="1F1EF5"/>
+            </w14:solidFill>
+          </w14:textFill>
         </w:rPr>
         <w:fldChar w:fldCharType="separate" w:fldLock="0"/>
       </w:r>
       <w:r>
         <w:rPr>
+          <w:rStyle w:val="Hyperlink.4"/>
+          <w:outline w:val="0"/>
           <w:color w:val="1f1ef5"/>
-          <w:u w:val="single"/>
-          <w:rtl w:val="0"/>
-          <w:lang w:val="en-US"/>
+          <w:rtl w:val="0"/>
+          <w:lang w:val="en-US"/>
+          <w14:textFill>
+            <w14:solidFill>
+              <w14:srgbClr w14:val="1F1EF5"/>
+            </w14:solidFill>
+          </w14:textFill>
         </w:rPr>
         <w:t>https://skendall74.github.io/clickyGame/</w:t>
       </w:r>
       <w:r>
         <w:rPr>
+          <w:outline w:val="0"/>
           <w:color w:val="1f1ef5"/>
-          <w:u w:val="single"/>
+          <w14:textFill>
+            <w14:solidFill>
+              <w14:srgbClr w14:val="1F1EF5"/>
+            </w14:solidFill>
+          </w14:textFill>
         </w:rPr>
         <w:fldChar w:fldCharType="end" w:fldLock="0"/>
       </w:r>
     </w:p>
     <w:p>
       <w:pPr>
-        <w:pStyle w:val="Body"/>
+        <w:pStyle w:val="Body A"/>
         <w:tabs>
           <w:tab w:val="left" w:pos="560"/>
           <w:tab w:val="left" w:pos="1120"/>
@@ -2456,14 +2379,15 @@
         </w:tabs>
         <w:spacing w:after="40"/>
         <w:rPr>
-          <w:b w:val="1"/>
-          <w:bCs w:val="1"/>
-        </w:rPr>
-      </w:pPr>
-    </w:p>
-    <w:p>
-      <w:pPr>
-        <w:pStyle w:val="Body"/>
+          <w:rStyle w:val="None"/>
+          <w:b w:val="1"/>
+          <w:bCs w:val="1"/>
+        </w:rPr>
+      </w:pPr>
+    </w:p>
+    <w:p>
+      <w:pPr>
+        <w:pStyle w:val="Body A"/>
         <w:tabs>
           <w:tab w:val="left" w:pos="560"/>
           <w:tab w:val="left" w:pos="1120"/>
@@ -2502,7 +2426,7 @@
     </w:p>
     <w:p>
       <w:pPr>
-        <w:pStyle w:val="Body"/>
+        <w:pStyle w:val="Body A"/>
         <w:tabs>
           <w:tab w:val="left" w:pos="560"/>
           <w:tab w:val="left" w:pos="1120"/>
@@ -2562,7 +2486,7 @@
     </w:p>
     <w:p>
       <w:pPr>
-        <w:pStyle w:val="Body"/>
+        <w:pStyle w:val="Body A"/>
         <w:tabs>
           <w:tab w:val="left" w:pos="560"/>
           <w:tab w:val="left" w:pos="1120"/>
@@ -2612,7 +2536,7 @@
     </w:p>
     <w:p>
       <w:pPr>
-        <w:pStyle w:val="Body"/>
+        <w:pStyle w:val="Body A"/>
         <w:tabs>
           <w:tab w:val="left" w:pos="560"/>
           <w:tab w:val="left" w:pos="1120"/>
@@ -2664,7 +2588,7 @@
     </w:p>
     <w:p>
       <w:pPr>
-        <w:pStyle w:val="Body"/>
+        <w:pStyle w:val="Body A"/>
         <w:tabs>
           <w:tab w:val="left" w:pos="560"/>
           <w:tab w:val="left" w:pos="1120"/>
@@ -4352,11 +4276,19 @@
       <w:szCs w:val="24"/>
       <w:u w:val="none"/>
       <w:vertAlign w:val="baseline"/>
+      <w14:textOutline>
+        <w14:noFill/>
+      </w14:textOutline>
+      <w14:textFill>
+        <w14:solidFill>
+          <w14:srgbClr w14:val="000000"/>
+        </w14:solidFill>
+      </w14:textFill>
     </w:rPr>
   </w:style>
   <w:style w:type="paragraph" w:styleId="Title">
     <w:name w:val="Title"/>
-    <w:next w:val="Body"/>
+    <w:next w:val="Body A"/>
     <w:pPr>
       <w:keepNext w:val="1"/>
       <w:keepLines w:val="0"/>
@@ -4390,11 +4322,19 @@
       <w:u w:val="none" w:color="000000"/>
       <w:vertAlign w:val="baseline"/>
       <w:lang w:val="en-US"/>
+      <w14:textOutline>
+        <w14:noFill/>
+      </w14:textOutline>
+      <w14:textFill>
+        <w14:solidFill>
+          <w14:srgbClr w14:val="000000"/>
+        </w14:solidFill>
+      </w14:textFill>
     </w:rPr>
   </w:style>
-  <w:style w:type="paragraph" w:styleId="Body">
-    <w:name w:val="Body"/>
-    <w:next w:val="Body"/>
+  <w:style w:type="paragraph" w:styleId="Body A">
+    <w:name w:val="Body A"/>
+    <w:next w:val="Body A"/>
     <w:pPr>
       <w:keepNext w:val="0"/>
       <w:keepLines w:val="0"/>
@@ -4428,6 +4368,14 @@
       <w:u w:val="none" w:color="000000"/>
       <w:vertAlign w:val="baseline"/>
       <w:lang w:val="en-US"/>
+      <w14:textOutline>
+        <w14:noFill/>
+      </w14:textOutline>
+      <w14:textFill>
+        <w14:solidFill>
+          <w14:srgbClr w14:val="000000"/>
+        </w14:solidFill>
+      </w14:textFill>
     </w:rPr>
   </w:style>
   <w:style w:type="character" w:styleId="None">
@@ -4438,15 +4386,37 @@
     <w:basedOn w:val="None"/>
     <w:next w:val="Hyperlink.0"/>
     <w:rPr>
+      <w:outline w:val="0"/>
+      <w:color w:val="1155cc"/>
+      <w:u w:val="single" w:color="1155cc"/>
+      <w14:textFill>
+        <w14:solidFill>
+          <w14:srgbClr w14:val="1155CC"/>
+        </w14:solidFill>
+      </w14:textFill>
+    </w:rPr>
+  </w:style>
+  <w:style w:type="character" w:styleId="Hyperlink.1">
+    <w:name w:val="Hyperlink.1"/>
+    <w:basedOn w:val="None"/>
+    <w:next w:val="Hyperlink.1"/>
+    <w:rPr>
+      <w:rFonts w:ascii="Palatino" w:cs="Palatino" w:hAnsi="Palatino" w:eastAsia="Palatino"/>
+      <w:outline w:val="0"/>
       <w:color w:val="1155cc"/>
       <w:sz w:val="20"/>
       <w:szCs w:val="20"/>
       <w:u w:val="single" w:color="1155cc"/>
+      <w14:textFill>
+        <w14:solidFill>
+          <w14:srgbClr w14:val="1155CC"/>
+        </w14:solidFill>
+      </w14:textFill>
     </w:rPr>
   </w:style>
   <w:style w:type="paragraph" w:styleId="Subtitle">
     <w:name w:val="Subtitle"/>
-    <w:next w:val="Body"/>
+    <w:next w:val="Body A"/>
     <w:pPr>
       <w:keepNext w:val="1"/>
       <w:keepLines w:val="0"/>
@@ -4480,6 +4450,22 @@
       <w:u w:val="none" w:color="000000"/>
       <w:vertAlign w:val="baseline"/>
       <w:lang w:val="en-US"/>
+      <w14:textOutline>
+        <w14:noFill/>
+      </w14:textOutline>
+      <w14:textFill>
+        <w14:solidFill>
+          <w14:srgbClr w14:val="000000"/>
+        </w14:solidFill>
+      </w14:textFill>
+    </w:rPr>
+  </w:style>
+  <w:style w:type="character" w:styleId="Hyperlink.2">
+    <w:name w:val="Hyperlink.2"/>
+    <w:basedOn w:val="None"/>
+    <w:next w:val="Hyperlink.2"/>
+    <w:rPr>
+      <w:lang w:val="de-DE"/>
     </w:rPr>
   </w:style>
   <w:style w:type="numbering" w:styleId="Imported Style 1">
@@ -4514,13 +4500,27 @@
       </w:numPr>
     </w:pPr>
   </w:style>
-  <w:style w:type="character" w:styleId="Hyperlink.1">
-    <w:name w:val="Hyperlink.1"/>
-    <w:basedOn w:val="Hyperlink"/>
-    <w:next w:val="Hyperlink.1"/>
+  <w:style w:type="character" w:styleId="Hyperlink.3">
+    <w:name w:val="Hyperlink.3"/>
+    <w:basedOn w:val="None"/>
+    <w:next w:val="Hyperlink.3"/>
     <w:rPr>
+      <w:outline w:val="0"/>
       <w:color w:val="0000ff"/>
       <w:u w:val="single" w:color="0000ff"/>
+      <w14:textFill>
+        <w14:solidFill>
+          <w14:srgbClr w14:val="0000FF"/>
+        </w14:solidFill>
+      </w14:textFill>
+    </w:rPr>
+  </w:style>
+  <w:style w:type="character" w:styleId="Hyperlink.4">
+    <w:name w:val="Hyperlink.4"/>
+    <w:basedOn w:val="None"/>
+    <w:next w:val="Hyperlink.4"/>
+    <w:rPr>
+      <w:u w:val="single" w:color="1f1ef5"/>
     </w:rPr>
   </w:style>
 </w:styles>
@@ -4671,9 +4671,9 @@
         </a:effectStyle>
         <a:effectStyle>
           <a:effectLst>
-            <a:outerShdw sx="100000" sy="100000" kx="0" ky="0" algn="b" rotWithShape="0" blurRad="38100" dist="20000" dir="5400000">
+            <a:outerShdw sx="100000" sy="100000" kx="0" ky="0" algn="b" rotWithShape="0" blurRad="38100" dist="23000" dir="5400000">
               <a:srgbClr val="000000">
-                <a:alpha val="38000"/>
+                <a:alpha val="35000"/>
               </a:srgbClr>
             </a:outerShdw>
           </a:effectLst>
@@ -4753,7 +4753,7 @@
         </a:effectLst>
         <a:sp3d/>
       </a:spPr>
-      <a:bodyPr rot="0" spcFirstLastPara="1" vertOverflow="overflow" horzOverflow="overflow" vert="horz" wrap="square" lIns="45719" tIns="45719" rIns="45719" bIns="45719" numCol="1" spcCol="38100" rtlCol="0" anchor="ctr" upright="0">
+      <a:bodyPr rot="0" spcFirstLastPara="1" vertOverflow="overflow" horzOverflow="overflow" vert="horz" wrap="square" lIns="45718" tIns="45718" rIns="45718" bIns="45718" numCol="1" spcCol="38100" rtlCol="0" anchor="ctr" upright="0">
         <a:spAutoFit/>
       </a:bodyPr>
       <a:lstStyle>
@@ -4781,10 +4781,10 @@
             </a:solidFill>
             <a:effectLst/>
             <a:uFillTx/>
-            <a:latin typeface="Cambria"/>
-            <a:ea typeface="Cambria"/>
-            <a:cs typeface="Cambria"/>
-            <a:sym typeface="Cambria"/>
+            <a:latin typeface="+mn-lt"/>
+            <a:ea typeface="+mn-ea"/>
+            <a:cs typeface="+mn-cs"/>
+            <a:sym typeface="Helvetica Neue"/>
           </a:defRPr>
         </a:defPPr>
         <a:lvl1pPr marL="0" marR="0" indent="0" algn="l" defTabSz="914400" rtl="0" fontAlgn="auto" latinLnBrk="1" hangingPunct="0">
@@ -5040,9 +5040,9 @@
           <a:round/>
         </a:ln>
         <a:effectLst>
-          <a:outerShdw sx="100000" sy="100000" kx="0" ky="0" algn="b" rotWithShape="0" blurRad="38100" dist="20000" dir="5400000">
+          <a:outerShdw sx="100000" sy="100000" kx="0" ky="0" algn="b" rotWithShape="0" blurRad="38100" dist="23000" dir="5400000">
             <a:srgbClr val="000000">
-              <a:alpha val="38000"/>
+              <a:alpha val="35000"/>
             </a:srgbClr>
           </a:outerShdw>
         </a:effectLst>
@@ -5330,7 +5330,7 @@
         <a:effectLst/>
         <a:sp3d/>
       </a:spPr>
-      <a:bodyPr rot="0" spcFirstLastPara="1" vertOverflow="overflow" horzOverflow="overflow" vert="horz" wrap="square" lIns="45719" tIns="45719" rIns="45719" bIns="45719" numCol="1" spcCol="38100" rtlCol="0" anchor="t" upright="0">
+      <a:bodyPr rot="0" spcFirstLastPara="1" vertOverflow="overflow" horzOverflow="overflow" vert="horz" wrap="square" lIns="45718" tIns="45718" rIns="45718" bIns="45718" numCol="1" spcCol="38100" rtlCol="0" anchor="t" upright="0">
         <a:spAutoFit/>
       </a:bodyPr>
       <a:lstStyle>
@@ -5358,10 +5358,10 @@
             </a:solidFill>
             <a:effectLst/>
             <a:uFillTx/>
-            <a:latin typeface="Cambria"/>
-            <a:ea typeface="Cambria"/>
-            <a:cs typeface="Cambria"/>
-            <a:sym typeface="Cambria"/>
+            <a:latin typeface="+mn-lt"/>
+            <a:ea typeface="+mn-ea"/>
+            <a:cs typeface="+mn-cs"/>
+            <a:sym typeface="Helvetica Neue"/>
           </a:defRPr>
         </a:defPPr>
         <a:lvl1pPr marL="0" marR="0" indent="0" algn="l" defTabSz="914400" rtl="0" fontAlgn="auto" latinLnBrk="1" hangingPunct="0">

--- a/assets/docs/ShannonKendallResume.docx
+++ b/assets/docs/ShannonKendallResume.docx
@@ -34,7 +34,42 @@
           <w:rtl w:val="0"/>
           <w:lang w:val="en-US"/>
         </w:rPr>
-        <w:t xml:space="preserve">Atlanta, GA 30339 | </w:t>
+        <w:t>Charlotte</w:t>
+      </w:r>
+      <w:r>
+        <w:rPr>
+          <w:rtl w:val="0"/>
+          <w:lang w:val="en-US"/>
+        </w:rPr>
+        <w:t xml:space="preserve">, </w:t>
+      </w:r>
+      <w:r>
+        <w:rPr>
+          <w:rtl w:val="0"/>
+          <w:lang w:val="en-US"/>
+        </w:rPr>
+        <w:t>NC</w:t>
+      </w:r>
+      <w:r>
+        <w:rPr>
+          <w:rtl w:val="0"/>
+          <w:lang w:val="en-US"/>
+        </w:rPr>
+        <w:t xml:space="preserve"> </w:t>
+      </w:r>
+      <w:r>
+        <w:rPr>
+          <w:rtl w:val="0"/>
+          <w:lang w:val="en-US"/>
+        </w:rPr>
+        <w:t>28104</w:t>
+      </w:r>
+      <w:r>
+        <w:rPr>
+          <w:rtl w:val="0"/>
+          <w:lang w:val="en-US"/>
+        </w:rPr>
+        <w:t xml:space="preserve"> | </w:t>
       </w:r>
       <w:r>
         <w:rPr>
@@ -358,64 +393,63 @@
           <w:rtl w:val="0"/>
           <w:lang w:val="en-US"/>
         </w:rPr>
-        <w:t xml:space="preserve">C#, Javascript, Typescript, SQL, PHP, Windows, OSX, IOS, UNIX, HTML5, CSS3, AngularJS, Angular UI Bootstrap, </w:t>
-      </w:r>
-      <w:r>
-        <w:rPr>
-          <w:rStyle w:val="None"/>
-          <w:rtl w:val="0"/>
-          <w:lang w:val="en-US"/>
-        </w:rPr>
-        <w:t xml:space="preserve">Java, </w:t>
-      </w:r>
-      <w:r>
-        <w:rPr>
-          <w:rStyle w:val="None"/>
-          <w:rtl w:val="0"/>
-          <w:lang w:val="en-US"/>
-        </w:rPr>
-        <w:t xml:space="preserve">Angular UI Grid, React, Node, Express, </w:t>
-      </w:r>
-      <w:r>
-        <w:rPr>
-          <w:rStyle w:val="Hyperlink.2"/>
-          <w:lang w:val="de-DE"/>
-        </w:rPr>
-        <w:fldChar w:fldCharType="begin" w:fldLock="0"/>
-      </w:r>
-      <w:r>
-        <w:rPr>
-          <w:rStyle w:val="Hyperlink.2"/>
-          <w:lang w:val="de-DE"/>
-        </w:rPr>
-        <w:instrText xml:space="preserve"> HYPERLINK "http://asp.net"</w:instrText>
-      </w:r>
-      <w:r>
-        <w:rPr>
-          <w:rStyle w:val="Hyperlink.2"/>
-          <w:lang w:val="de-DE"/>
-        </w:rPr>
-        <w:fldChar w:fldCharType="separate" w:fldLock="0"/>
-      </w:r>
-      <w:r>
-        <w:rPr>
-          <w:rStyle w:val="Hyperlink.2"/>
-          <w:rtl w:val="0"/>
-          <w:lang w:val="de-DE"/>
-        </w:rPr>
-        <w:t>ASP.NET</w:t>
-      </w:r>
-      <w:r>
-        <w:rPr/>
-        <w:fldChar w:fldCharType="end" w:fldLock="0"/>
-      </w:r>
-      <w:r>
-        <w:rPr>
-          <w:rStyle w:val="None"/>
-          <w:rtl w:val="0"/>
-          <w:lang w:val="en-US"/>
-        </w:rPr>
-        <w:t>, MVC, Materialize, j</w:t>
+        <w:t xml:space="preserve">React, Node, Express, </w:t>
+      </w:r>
+      <w:r>
+        <w:rPr>
+          <w:rStyle w:val="None"/>
+          <w:rtl w:val="0"/>
+          <w:lang w:val="en-US"/>
+        </w:rPr>
+        <w:t xml:space="preserve">Javascript, jQuery, HTML5, CSS3, MySQL, MongoDB, Google Firebase, PHP, C#, Java, AJAX, SOAP and REST API, ASP.Net, MVC, Typescript, </w:t>
+      </w:r>
+      <w:r>
+        <w:rPr>
+          <w:rStyle w:val="None"/>
+          <w:rtl w:val="0"/>
+          <w:lang w:val="en-US"/>
+        </w:rPr>
+        <w:t>Windows, OSX, IOS,</w:t>
+      </w:r>
+      <w:r>
+        <w:rPr>
+          <w:rStyle w:val="None"/>
+          <w:rtl w:val="0"/>
+          <w:lang w:val="en-US"/>
+        </w:rPr>
+        <w:t xml:space="preserve"> UNIX,</w:t>
+      </w:r>
+      <w:r>
+        <w:rPr>
+          <w:rStyle w:val="None"/>
+          <w:rtl w:val="0"/>
+          <w:lang w:val="en-US"/>
+        </w:rPr>
+        <w:t xml:space="preserve"> Angular UI</w:t>
+      </w:r>
+      <w:r>
+        <w:rPr>
+          <w:rStyle w:val="None"/>
+          <w:rtl w:val="0"/>
+          <w:lang w:val="en-US"/>
+        </w:rPr>
+        <w:t xml:space="preserve"> </w:t>
+      </w:r>
+      <w:r>
+        <w:rPr>
+          <w:rStyle w:val="None"/>
+          <w:rtl w:val="0"/>
+          <w:lang w:val="en-US"/>
+        </w:rPr>
+        <w:t>Bootstrap</w:t>
+      </w:r>
+      <w:r>
+        <w:rPr>
+          <w:rStyle w:val="None"/>
+          <w:rtl w:val="0"/>
+          <w:lang w:val="en-US"/>
+        </w:rPr>
+        <w:t xml:space="preserve">, </w:t>
       </w:r>
       <w:r>
         <w:rPr>
@@ -423,7 +457,23 @@
           <w:rtl w:val="0"/>
           <w:lang w:val="it-IT"/>
         </w:rPr>
-        <w:t>Query, Heroku, Git, GitHub, GitLab, Gulp, Microsoft SQL Server, MongoDB, Google Firebase, Visual Studio, Atom, Xcode</w:t>
+        <w:t xml:space="preserve">Heroku, Materialize, Git, GitHub, GitLab, Gulp, </w:t>
+      </w:r>
+      <w:r>
+        <w:rPr>
+          <w:rStyle w:val="None"/>
+          <w:rtl w:val="0"/>
+          <w:lang w:val="en-US"/>
+        </w:rPr>
+        <w:t xml:space="preserve">SQL, </w:t>
+      </w:r>
+      <w:r>
+        <w:rPr>
+          <w:rStyle w:val="None"/>
+          <w:rtl w:val="0"/>
+          <w:lang w:val="it-IT"/>
+        </w:rPr>
+        <w:t>Visual Studio, Atom, Xcode</w:t>
       </w:r>
       <w:r>
         <w:rPr>
@@ -439,15 +489,15 @@
           <w:rtl w:val="0"/>
           <w:lang w:val="it-IT"/>
         </w:rPr>
-        <w:t>Mocha, Assert, Agile, Npm</w:t>
-      </w:r>
-      <w:r>
-        <w:rPr>
-          <w:rStyle w:val="None"/>
-          <w:rtl w:val="0"/>
-          <w:lang w:val="en-US"/>
-        </w:rPr>
-        <w:t>, AJAX, API</w:t>
+        <w:t>Mocha,  Assert, Agile, Npm</w:t>
+      </w:r>
+      <w:r>
+        <w:rPr>
+          <w:rStyle w:val="None"/>
+          <w:rtl w:val="0"/>
+          <w:lang w:val="en-US"/>
+        </w:rPr>
+        <w:t>,</w:t>
       </w:r>
     </w:p>
     <w:p>
@@ -720,7 +770,7 @@
           <w:rtl w:val="0"/>
           <w:lang w:val="en-US"/>
         </w:rPr>
-        <w:t>Developed connectors that connect to an application container to the DNA banking core backend - via RESTful APIs.  Uses Maven, Java and Spring Boot.</w:t>
+        <w:t>Developed connectors that connect to an application container to the DNA banking core backend - via RESTful APIs.  Used Maven, Java and Spring Boot.</w:t>
       </w:r>
     </w:p>
     <w:p>
@@ -2127,25 +2177,25 @@
       </w:pPr>
       <w:r>
         <w:rPr>
-          <w:rStyle w:val="Hyperlink.3"/>
+          <w:rStyle w:val="Hyperlink.2"/>
         </w:rPr>
         <w:fldChar w:fldCharType="begin" w:fldLock="0"/>
       </w:r>
       <w:r>
         <w:rPr>
-          <w:rStyle w:val="Hyperlink.3"/>
+          <w:rStyle w:val="Hyperlink.2"/>
         </w:rPr>
         <w:instrText xml:space="preserve"> HYPERLINK "https://ecorpse.herokuapp.com/"</w:instrText>
       </w:r>
       <w:r>
         <w:rPr>
-          <w:rStyle w:val="Hyperlink.3"/>
+          <w:rStyle w:val="Hyperlink.2"/>
         </w:rPr>
         <w:fldChar w:fldCharType="separate" w:fldLock="0"/>
       </w:r>
       <w:r>
         <w:rPr>
-          <w:rStyle w:val="Hyperlink.3"/>
+          <w:rStyle w:val="Hyperlink.2"/>
           <w:rtl w:val="0"/>
           <w:lang w:val="en-US"/>
         </w:rPr>
@@ -2291,7 +2341,7 @@
       </w:pPr>
       <w:r>
         <w:rPr>
-          <w:rStyle w:val="Hyperlink.4"/>
+          <w:rStyle w:val="Hyperlink.3"/>
           <w:outline w:val="0"/>
           <w:color w:val="1f1ef5"/>
           <w14:textFill>
@@ -2304,7 +2354,7 @@
       </w:r>
       <w:r>
         <w:rPr>
-          <w:rStyle w:val="Hyperlink.4"/>
+          <w:rStyle w:val="Hyperlink.3"/>
           <w:outline w:val="0"/>
           <w:color w:val="1f1ef5"/>
           <w14:textFill>
@@ -2317,7 +2367,7 @@
       </w:r>
       <w:r>
         <w:rPr>
-          <w:rStyle w:val="Hyperlink.4"/>
+          <w:rStyle w:val="Hyperlink.3"/>
           <w:outline w:val="0"/>
           <w:color w:val="1f1ef5"/>
           <w14:textFill>
@@ -2330,7 +2380,7 @@
       </w:r>
       <w:r>
         <w:rPr>
-          <w:rStyle w:val="Hyperlink.4"/>
+          <w:rStyle w:val="Hyperlink.3"/>
           <w:outline w:val="0"/>
           <w:color w:val="1f1ef5"/>
           <w:rtl w:val="0"/>
@@ -4460,14 +4510,6 @@
       </w14:textFill>
     </w:rPr>
   </w:style>
-  <w:style w:type="character" w:styleId="Hyperlink.2">
-    <w:name w:val="Hyperlink.2"/>
-    <w:basedOn w:val="None"/>
-    <w:next w:val="Hyperlink.2"/>
-    <w:rPr>
-      <w:lang w:val="de-DE"/>
-    </w:rPr>
-  </w:style>
   <w:style w:type="numbering" w:styleId="Imported Style 1">
     <w:name w:val="Imported Style 1"/>
     <w:pPr>
@@ -4500,10 +4542,10 @@
       </w:numPr>
     </w:pPr>
   </w:style>
-  <w:style w:type="character" w:styleId="Hyperlink.3">
-    <w:name w:val="Hyperlink.3"/>
+  <w:style w:type="character" w:styleId="Hyperlink.2">
+    <w:name w:val="Hyperlink.2"/>
     <w:basedOn w:val="None"/>
-    <w:next w:val="Hyperlink.3"/>
+    <w:next w:val="Hyperlink.2"/>
     <w:rPr>
       <w:outline w:val="0"/>
       <w:color w:val="0000ff"/>
@@ -4515,10 +4557,10 @@
       </w14:textFill>
     </w:rPr>
   </w:style>
-  <w:style w:type="character" w:styleId="Hyperlink.4">
-    <w:name w:val="Hyperlink.4"/>
+  <w:style w:type="character" w:styleId="Hyperlink.3">
+    <w:name w:val="Hyperlink.3"/>
     <w:basedOn w:val="None"/>
-    <w:next w:val="Hyperlink.4"/>
+    <w:next w:val="Hyperlink.3"/>
     <w:rPr>
       <w:u w:val="single" w:color="1f1ef5"/>
     </w:rPr>

--- a/assets/docs/ShannonKendallResume.docx
+++ b/assets/docs/ShannonKendallResume.docx
@@ -31,41 +31,15 @@
       </w:pPr>
       <w:r>
         <w:rPr>
-          <w:rtl w:val="0"/>
-          <w:lang w:val="en-US"/>
-        </w:rPr>
-        <w:t>Charlotte</w:t>
-      </w:r>
-      <w:r>
-        <w:rPr>
-          <w:rtl w:val="0"/>
-          <w:lang w:val="en-US"/>
-        </w:rPr>
-        <w:t xml:space="preserve">, </w:t>
-      </w:r>
-      <w:r>
-        <w:rPr>
-          <w:rtl w:val="0"/>
-          <w:lang w:val="en-US"/>
-        </w:rPr>
-        <w:t>NC</w:t>
-      </w:r>
-      <w:r>
-        <w:rPr>
-          <w:rtl w:val="0"/>
-          <w:lang w:val="en-US"/>
-        </w:rPr>
-        <w:t xml:space="preserve"> </w:t>
-      </w:r>
-      <w:r>
-        <w:rPr>
-          <w:rtl w:val="0"/>
-          <w:lang w:val="en-US"/>
-        </w:rPr>
-        <w:t>28104</w:t>
-      </w:r>
-      <w:r>
-        <w:rPr>
+          <w:rStyle w:val="None A"/>
+          <w:rtl w:val="0"/>
+          <w:lang w:val="en-US"/>
+        </w:rPr>
+        <w:t>San Francisco, 94016</w:t>
+      </w:r>
+      <w:r>
+        <w:rPr>
+          <w:rStyle w:val="None A"/>
           <w:rtl w:val="0"/>
           <w:lang w:val="en-US"/>
         </w:rPr>
@@ -81,7 +55,7 @@
         <w:rPr>
           <w:rStyle w:val="Hyperlink.0"/>
         </w:rPr>
-        <w:instrText xml:space="preserve"> HYPERLINK "mailto:mailto%25252525253Ashannonckendall@gmail.com"</w:instrText>
+        <w:instrText xml:space="preserve"> HYPERLINK "mailto:mailto%2525252525253Ashannonckendall@gmail.com"</w:instrText>
       </w:r>
       <w:r>
         <w:rPr>
@@ -103,6 +77,7 @@
       </w:r>
       <w:r>
         <w:rPr>
+          <w:rStyle w:val="None A"/>
           <w:rtl w:val="0"/>
           <w:lang w:val="en-US"/>
         </w:rPr>
@@ -333,18 +308,29 @@
         </w:rPr>
         <w:t>SUMMARY</w:t>
       </w:r>
-    </w:p>
-    <w:p>
-      <w:pPr>
-        <w:pStyle w:val="Body A"/>
-        <w:rPr>
-          <w:rStyle w:val="None"/>
-          <w:sz w:val="22"/>
-          <w:szCs w:val="22"/>
-        </w:rPr>
-      </w:pPr>
-      <w:r>
-        <w:rPr>
+      <w:r>
+        <w:rPr>
+          <w:rStyle w:val="None"/>
+          <w:b w:val="1"/>
+          <w:bCs w:val="1"/>
+          <w:rtl w:val="0"/>
+          <w:lang w:val="en-US"/>
+        </w:rPr>
+        <w:t xml:space="preserve"> </w:t>
+      </w:r>
+    </w:p>
+    <w:p>
+      <w:pPr>
+        <w:pStyle w:val="Body A"/>
+        <w:rPr>
+          <w:rStyle w:val="None"/>
+          <w:sz w:val="22"/>
+          <w:szCs w:val="22"/>
+        </w:rPr>
+      </w:pPr>
+      <w:r>
+        <w:rPr>
+          <w:rStyle w:val="None A"/>
           <w:rtl w:val="0"/>
         </w:rPr>
         <w:t>Full Stack Developer and Software Engineer with years of experience in web development. Skilled in multimedia design, UX/UI, and production.  A certified Full Stack Developer from the Georgia Institute of Technology in web development and software engineering.</w:t>
@@ -393,43 +379,159 @@
           <w:rtl w:val="0"/>
           <w:lang w:val="en-US"/>
         </w:rPr>
-        <w:t xml:space="preserve">React, Node, Express, </w:t>
-      </w:r>
-      <w:r>
-        <w:rPr>
-          <w:rStyle w:val="None"/>
-          <w:rtl w:val="0"/>
-          <w:lang w:val="en-US"/>
-        </w:rPr>
-        <w:t xml:space="preserve">Javascript, jQuery, HTML5, CSS3, MySQL, MongoDB, Google Firebase, PHP, C#, Java, AJAX, SOAP and REST API, ASP.Net, MVC, Typescript, </w:t>
-      </w:r>
-      <w:r>
-        <w:rPr>
-          <w:rStyle w:val="None"/>
-          <w:rtl w:val="0"/>
-          <w:lang w:val="en-US"/>
-        </w:rPr>
-        <w:t>Windows, OSX, IOS,</w:t>
-      </w:r>
-      <w:r>
-        <w:rPr>
-          <w:rStyle w:val="None"/>
-          <w:rtl w:val="0"/>
-          <w:lang w:val="en-US"/>
-        </w:rPr>
-        <w:t xml:space="preserve"> UNIX,</w:t>
-      </w:r>
-      <w:r>
-        <w:rPr>
-          <w:rStyle w:val="None"/>
-          <w:rtl w:val="0"/>
-          <w:lang w:val="en-US"/>
-        </w:rPr>
-        <w:t xml:space="preserve"> Angular UI</w:t>
-      </w:r>
-      <w:r>
-        <w:rPr>
-          <w:rStyle w:val="None"/>
+        <w:t xml:space="preserve">C#, Javascript, Typescript, SQL, PHP, Windows, OSX, IOS, UNIX, HTML5, CSS3, AngularJS, Angular UI Bootstrap, Java, Angular UI Grid, React, Node, Express, </w:t>
+      </w:r>
+      <w:r>
+        <w:rPr>
+          <w:rStyle w:val="Hyperlink.2"/>
+          <w:lang w:val="de-DE"/>
+        </w:rPr>
+        <w:fldChar w:fldCharType="begin" w:fldLock="0"/>
+      </w:r>
+      <w:r>
+        <w:rPr>
+          <w:rStyle w:val="Hyperlink.2"/>
+          <w:lang w:val="de-DE"/>
+        </w:rPr>
+        <w:instrText xml:space="preserve"> HYPERLINK "http://asp.net"</w:instrText>
+      </w:r>
+      <w:r>
+        <w:rPr>
+          <w:rStyle w:val="Hyperlink.2"/>
+          <w:lang w:val="de-DE"/>
+        </w:rPr>
+        <w:fldChar w:fldCharType="separate" w:fldLock="0"/>
+      </w:r>
+      <w:r>
+        <w:rPr>
+          <w:rStyle w:val="Hyperlink.2"/>
+          <w:rtl w:val="0"/>
+          <w:lang w:val="de-DE"/>
+        </w:rPr>
+        <w:t>ASP.NET</w:t>
+      </w:r>
+      <w:r>
+        <w:rPr/>
+        <w:fldChar w:fldCharType="end" w:fldLock="0"/>
+      </w:r>
+      <w:r>
+        <w:rPr>
+          <w:rStyle w:val="None"/>
+          <w:rtl w:val="0"/>
+          <w:lang w:val="en-US"/>
+        </w:rPr>
+        <w:t>, MVC, Materialize, j</w:t>
+      </w:r>
+      <w:r>
+        <w:rPr>
+          <w:rStyle w:val="None"/>
+          <w:rtl w:val="0"/>
+          <w:lang w:val="it-IT"/>
+        </w:rPr>
+        <w:t>Query, Heroku, Git, GitHub, GitLab, Gulp, Microsoft SQL Server, MongoDB, Google Firebase, Visual Studio, Atom, Xcode</w:t>
+      </w:r>
+      <w:r>
+        <w:rPr>
+          <w:rStyle w:val="None"/>
+          <w:rtl w:val="0"/>
+          <w:lang w:val="en-US"/>
+        </w:rPr>
+        <w:t xml:space="preserve">, </w:t>
+      </w:r>
+      <w:r>
+        <w:rPr>
+          <w:rStyle w:val="None"/>
+          <w:rtl w:val="0"/>
+          <w:lang w:val="it-IT"/>
+        </w:rPr>
+        <w:t>Mocha, Assert, Agile, Npm</w:t>
+      </w:r>
+      <w:r>
+        <w:rPr>
+          <w:rStyle w:val="None"/>
+          <w:rtl w:val="0"/>
+          <w:lang w:val="en-US"/>
+        </w:rPr>
+        <w:t>, AJAX, API</w:t>
+      </w:r>
+    </w:p>
+    <w:p>
+      <w:pPr>
+        <w:pStyle w:val="Body A"/>
+      </w:pPr>
+    </w:p>
+    <w:p>
+      <w:pPr>
+        <w:pStyle w:val="Body A"/>
+        <w:rPr>
+          <w:rStyle w:val="None"/>
+          <w:b w:val="1"/>
+          <w:bCs w:val="1"/>
+          <w:lang w:val="de-DE"/>
+        </w:rPr>
+      </w:pPr>
+      <w:r>
+        <w:rPr>
+          <w:rStyle w:val="None"/>
+          <w:b w:val="1"/>
+          <w:bCs w:val="1"/>
+          <w:rtl w:val="0"/>
+          <w:lang w:val="de-DE"/>
+        </w:rPr>
+        <w:t>EXPERIENCE</w:t>
+      </w:r>
+    </w:p>
+    <w:p>
+      <w:pPr>
+        <w:pStyle w:val="Body A"/>
+        <w:keepNext w:val="1"/>
+        <w:rPr>
+          <w:rStyle w:val="None"/>
+          <w:b w:val="1"/>
+          <w:bCs w:val="1"/>
+          <w:sz w:val="22"/>
+          <w:szCs w:val="22"/>
+        </w:rPr>
+      </w:pPr>
+      <w:r>
+        <w:rPr>
+          <w:rStyle w:val="None"/>
+          <w:b w:val="1"/>
+          <w:bCs w:val="1"/>
+          <w:sz w:val="22"/>
+          <w:szCs w:val="22"/>
+          <w:rtl w:val="0"/>
+          <w:lang w:val="en-US"/>
+        </w:rPr>
+        <w:t>Georgia</w:t>
+      </w:r>
+      <w:r>
+        <w:rPr>
+          <w:rStyle w:val="None"/>
+          <w:b w:val="1"/>
+          <w:bCs w:val="1"/>
+          <w:sz w:val="22"/>
+          <w:szCs w:val="22"/>
+          <w:rtl w:val="0"/>
+          <w:lang w:val="en-US"/>
+        </w:rPr>
+        <w:t>’</w:t>
+      </w:r>
+      <w:r>
+        <w:rPr>
+          <w:rStyle w:val="None"/>
+          <w:b w:val="1"/>
+          <w:bCs w:val="1"/>
+          <w:sz w:val="22"/>
+          <w:szCs w:val="22"/>
+          <w:rtl w:val="0"/>
+          <w:lang w:val="en-US"/>
+        </w:rPr>
+        <w:t>s Own Credit Union</w:t>
+      </w:r>
+      <w:r>
+        <w:rPr>
+          <w:rStyle w:val="None A"/>
           <w:rtl w:val="0"/>
           <w:lang w:val="en-US"/>
         </w:rPr>
@@ -438,184 +540,26 @@
       <w:r>
         <w:rPr>
           <w:rStyle w:val="None"/>
-          <w:rtl w:val="0"/>
-          <w:lang w:val="en-US"/>
-        </w:rPr>
-        <w:t>Bootstrap</w:t>
-      </w:r>
-      <w:r>
-        <w:rPr>
-          <w:rStyle w:val="None"/>
-          <w:rtl w:val="0"/>
-          <w:lang w:val="en-US"/>
-        </w:rPr>
-        <w:t xml:space="preserve">, </w:t>
-      </w:r>
-      <w:r>
-        <w:rPr>
-          <w:rStyle w:val="None"/>
-          <w:rtl w:val="0"/>
-          <w:lang w:val="it-IT"/>
-        </w:rPr>
-        <w:t xml:space="preserve">Heroku, Materialize, Git, GitHub, GitLab, Gulp, </w:t>
-      </w:r>
-      <w:r>
-        <w:rPr>
-          <w:rStyle w:val="None"/>
-          <w:rtl w:val="0"/>
-          <w:lang w:val="en-US"/>
-        </w:rPr>
-        <w:t xml:space="preserve">SQL, </w:t>
-      </w:r>
-      <w:r>
-        <w:rPr>
-          <w:rStyle w:val="None"/>
-          <w:rtl w:val="0"/>
-          <w:lang w:val="it-IT"/>
-        </w:rPr>
-        <w:t>Visual Studio, Atom, Xcode</w:t>
-      </w:r>
-      <w:r>
-        <w:rPr>
-          <w:rStyle w:val="None"/>
-          <w:rtl w:val="0"/>
-          <w:lang w:val="en-US"/>
-        </w:rPr>
-        <w:t xml:space="preserve">, </w:t>
-      </w:r>
-      <w:r>
-        <w:rPr>
-          <w:rStyle w:val="None"/>
-          <w:rtl w:val="0"/>
-          <w:lang w:val="it-IT"/>
-        </w:rPr>
-        <w:t>Mocha,  Assert, Agile, Npm</w:t>
-      </w:r>
-      <w:r>
-        <w:rPr>
-          <w:rStyle w:val="None"/>
-          <w:rtl w:val="0"/>
-          <w:lang w:val="en-US"/>
-        </w:rPr>
-        <w:t>,</w:t>
-      </w:r>
-    </w:p>
-    <w:p>
-      <w:pPr>
-        <w:pStyle w:val="Body A"/>
-      </w:pPr>
-    </w:p>
-    <w:p>
-      <w:pPr>
-        <w:pStyle w:val="Body A"/>
-        <w:rPr>
-          <w:rStyle w:val="None"/>
-          <w:b w:val="1"/>
-          <w:bCs w:val="1"/>
-          <w:lang w:val="de-DE"/>
-        </w:rPr>
-      </w:pPr>
-      <w:r>
-        <w:rPr>
-          <w:rStyle w:val="None"/>
-          <w:b w:val="1"/>
-          <w:bCs w:val="1"/>
-          <w:rtl w:val="0"/>
-          <w:lang w:val="de-DE"/>
-        </w:rPr>
-        <w:t>EXPERIENCE</w:t>
-      </w:r>
-    </w:p>
-    <w:p>
-      <w:pPr>
-        <w:pStyle w:val="Body A"/>
-        <w:keepNext w:val="1"/>
-        <w:rPr>
-          <w:rStyle w:val="None"/>
-          <w:b w:val="1"/>
-          <w:bCs w:val="1"/>
-          <w:sz w:val="22"/>
-          <w:szCs w:val="22"/>
-        </w:rPr>
-      </w:pPr>
-      <w:r>
-        <w:rPr>
-          <w:rStyle w:val="None"/>
-          <w:b w:val="1"/>
-          <w:bCs w:val="1"/>
-          <w:sz w:val="22"/>
-          <w:szCs w:val="22"/>
-          <w:rtl w:val="0"/>
-          <w:lang w:val="en-US"/>
-        </w:rPr>
-        <w:t>Georgia</w:t>
-      </w:r>
-      <w:r>
-        <w:rPr>
-          <w:rStyle w:val="None"/>
-          <w:b w:val="1"/>
-          <w:bCs w:val="1"/>
-          <w:sz w:val="22"/>
-          <w:szCs w:val="22"/>
-          <w:rtl w:val="0"/>
-          <w:lang w:val="en-US"/>
-        </w:rPr>
-        <w:t>’</w:t>
-      </w:r>
-      <w:r>
-        <w:rPr>
-          <w:rStyle w:val="None"/>
-          <w:b w:val="1"/>
-          <w:bCs w:val="1"/>
-          <w:sz w:val="22"/>
-          <w:szCs w:val="22"/>
-          <w:rtl w:val="0"/>
-          <w:lang w:val="en-US"/>
-        </w:rPr>
-        <w:t>s Own Credit Union</w:t>
-      </w:r>
-      <w:r>
-        <w:rPr>
-          <w:rtl w:val="0"/>
-          <w:lang w:val="en-US"/>
-        </w:rPr>
-        <w:t xml:space="preserve"> </w:t>
-      </w:r>
-      <w:r>
-        <w:rPr>
-          <w:rStyle w:val="None"/>
-          <w:b w:val="1"/>
-          <w:bCs w:val="1"/>
-          <w:sz w:val="22"/>
-          <w:szCs w:val="22"/>
-          <w:rtl w:val="0"/>
-          <w:lang w:val="en-US"/>
-        </w:rPr>
-        <w:t>/</w:t>
-      </w:r>
-      <w:r>
-        <w:rPr>
-          <w:rStyle w:val="None"/>
-          <w:b w:val="1"/>
-          <w:bCs w:val="1"/>
-          <w:sz w:val="22"/>
-          <w:szCs w:val="22"/>
-          <w:rtl w:val="0"/>
-          <w:lang w:val="en-US"/>
-        </w:rPr>
-        <w:t xml:space="preserve"> Direct IT Staffing</w:t>
-      </w:r>
-      <w:r>
-        <w:rPr>
-          <w:rStyle w:val="None"/>
-          <w:b w:val="1"/>
-          <w:bCs w:val="1"/>
-          <w:sz w:val="22"/>
-          <w:szCs w:val="22"/>
-          <w:rtl w:val="0"/>
-          <w:lang w:val="en-US"/>
-        </w:rPr>
-        <w:t xml:space="preserve"> — </w:t>
+          <w:b w:val="1"/>
+          <w:bCs w:val="1"/>
+          <w:sz w:val="22"/>
+          <w:szCs w:val="22"/>
+          <w:rtl w:val="0"/>
+          <w:lang w:val="en-US"/>
+        </w:rPr>
+        <w:t xml:space="preserve">/ Contract Role </w:t>
+      </w:r>
+      <w:r>
+        <w:rPr>
+          <w:rStyle w:val="None"/>
+          <w:b w:val="1"/>
+          <w:bCs w:val="1"/>
+          <w:sz w:val="22"/>
+          <w:szCs w:val="22"/>
+          <w:rtl w:val="0"/>
+          <w:lang w:val="en-US"/>
+        </w:rPr>
+        <w:t xml:space="preserve">— </w:t>
       </w:r>
       <w:r>
         <w:rPr>
@@ -640,27 +584,17 @@
         </w:rPr>
         <w:tab/>
         <w:tab/>
-        <w:t xml:space="preserve">    </w:t>
-      </w:r>
-      <w:r>
-        <w:rPr>
-          <w:rStyle w:val="None"/>
-          <w:sz w:val="22"/>
-          <w:szCs w:val="22"/>
-          <w:rtl w:val="0"/>
-          <w:lang w:val="en-US"/>
-        </w:rPr>
-        <w:t xml:space="preserve">06/2019 to </w:t>
-      </w:r>
-      <w:r>
-        <w:rPr>
-          <w:rStyle w:val="None"/>
-          <w:sz w:val="22"/>
-          <w:szCs w:val="22"/>
-          <w:rtl w:val="0"/>
-          <w:lang w:val="en-US"/>
-        </w:rPr>
-        <w:t>09/2019</w:t>
+        <w:t xml:space="preserve">      </w:t>
+      </w:r>
+      <w:r>
+        <w:rPr>
+          <w:rStyle w:val="None"/>
+          <w:sz w:val="22"/>
+          <w:szCs w:val="22"/>
+          <w:rtl w:val="0"/>
+          <w:lang w:val="en-US"/>
+        </w:rPr>
+        <w:t>06/2019 to Present</w:t>
       </w:r>
       <w:r>
         <w:rPr>
@@ -695,7 +629,7 @@
           <w:rtl w:val="0"/>
           <w:lang w:val="en-US"/>
         </w:rPr>
-        <w:t>Developer</w:t>
+        <w:t>Front End Developer</w:t>
       </w:r>
     </w:p>
     <w:p>
@@ -705,33 +639,21 @@
           <w:ilvl w:val="0"/>
           <w:numId w:val="2"/>
         </w:numPr>
-        <w:rPr>
-          <w:lang w:val="en-US"/>
-        </w:rPr>
-      </w:pPr>
-      <w:r>
-        <w:rPr>
-          <w:rStyle w:val="None"/>
-          <w:rtl w:val="0"/>
-          <w:lang w:val="en-US"/>
-        </w:rPr>
-        <w:t xml:space="preserve">Built tiles for a </w:t>
-      </w:r>
-      <w:r>
-        <w:rPr>
-          <w:rStyle w:val="None"/>
-          <w:rtl w:val="0"/>
-          <w:lang w:val="en-US"/>
-        </w:rPr>
-        <w:t>new</w:t>
-      </w:r>
-      <w:r>
-        <w:rPr>
-          <w:rStyle w:val="None"/>
-          <w:rtl w:val="0"/>
-          <w:lang w:val="en-US"/>
-        </w:rPr>
-        <w:t xml:space="preserve"> credit union banking platform, Constellation. Applied HTML5, CSS3, JavaScript, jQuery, OnSen UI, Bootstrap, and RESTful APIs. </w:t>
+        <w:bidi w:val="0"/>
+        <w:ind w:right="0"/>
+        <w:jc w:val="left"/>
+        <w:rPr>
+          <w:rtl w:val="0"/>
+          <w:lang w:val="en-US"/>
+        </w:rPr>
+      </w:pPr>
+      <w:r>
+        <w:rPr>
+          <w:rStyle w:val="None A"/>
+          <w:rtl w:val="0"/>
+          <w:lang w:val="en-US"/>
+        </w:rPr>
+        <w:t>Hired as a developer charged with creating an Agile work environment. Implementing a testing environment for unit testing and assertion through Github.</w:t>
       </w:r>
     </w:p>
     <w:p>
@@ -741,17 +663,21 @@
           <w:ilvl w:val="0"/>
           <w:numId w:val="2"/>
         </w:numPr>
-        <w:rPr>
-          <w:lang w:val="en-US"/>
-        </w:rPr>
-      </w:pPr>
-      <w:r>
-        <w:rPr>
-          <w:rStyle w:val="None"/>
-          <w:rtl w:val="0"/>
-          <w:lang w:val="en-US"/>
-        </w:rPr>
-        <w:t>Hired as a developer charged with creating an Agile work environment. Implementing a testing environment for unit testing and assertion through Github.</w:t>
+        <w:bidi w:val="0"/>
+        <w:ind w:right="0"/>
+        <w:jc w:val="left"/>
+        <w:rPr>
+          <w:rtl w:val="0"/>
+          <w:lang w:val="en-US"/>
+        </w:rPr>
+      </w:pPr>
+      <w:r>
+        <w:rPr>
+          <w:rStyle w:val="None A"/>
+          <w:rtl w:val="0"/>
+          <w:lang w:val="en-US"/>
+        </w:rPr>
+        <w:t>Building tiles for a revolutionary credit union banking platform, Constellation. Applying    HTML5, CSS3, JavaScript, jQuery, OnSen UI, Fuel UI, Bootstrap, and RESTful APIs.</w:t>
       </w:r>
     </w:p>
     <w:p>
@@ -761,16 +687,21 @@
           <w:ilvl w:val="0"/>
           <w:numId w:val="2"/>
         </w:numPr>
-        <w:rPr>
-          <w:lang w:val="en-US"/>
-        </w:rPr>
-      </w:pPr>
-      <w:r>
-        <w:rPr>
-          <w:rtl w:val="0"/>
-          <w:lang w:val="en-US"/>
-        </w:rPr>
-        <w:t>Developed connectors that connect to an application container to the DNA banking core backend - via RESTful APIs.  Used Maven, Java and Spring Boot.</w:t>
+        <w:bidi w:val="0"/>
+        <w:ind w:right="0"/>
+        <w:jc w:val="left"/>
+        <w:rPr>
+          <w:rtl w:val="0"/>
+          <w:lang w:val="en-US"/>
+        </w:rPr>
+      </w:pPr>
+      <w:r>
+        <w:rPr>
+          <w:rStyle w:val="None A"/>
+          <w:rtl w:val="0"/>
+          <w:lang w:val="en-US"/>
+        </w:rPr>
+        <w:t>Developing connectors  that connect to an application container to the DNA banking core via RESTful APIs.  Uses Maven, Java and Spring Boot.</w:t>
       </w:r>
     </w:p>
     <w:p>
@@ -891,12 +822,17 @@
           <w:ilvl w:val="0"/>
           <w:numId w:val="2"/>
         </w:numPr>
-        <w:rPr>
-          <w:lang w:val="en-US"/>
-        </w:rPr>
-      </w:pPr>
-      <w:r>
-        <w:rPr>
+        <w:bidi w:val="0"/>
+        <w:ind w:right="0"/>
+        <w:jc w:val="left"/>
+        <w:rPr>
+          <w:rtl w:val="0"/>
+          <w:lang w:val="en-US"/>
+        </w:rPr>
+      </w:pPr>
+      <w:r>
+        <w:rPr>
+          <w:rStyle w:val="None A"/>
           <w:rtl w:val="0"/>
           <w:lang w:val="en-US"/>
         </w:rPr>
@@ -910,12 +846,17 @@
           <w:ilvl w:val="0"/>
           <w:numId w:val="2"/>
         </w:numPr>
-        <w:rPr>
-          <w:lang w:val="en-US"/>
-        </w:rPr>
-      </w:pPr>
-      <w:r>
-        <w:rPr>
+        <w:bidi w:val="0"/>
+        <w:ind w:right="0"/>
+        <w:jc w:val="left"/>
+        <w:rPr>
+          <w:rtl w:val="0"/>
+          <w:lang w:val="en-US"/>
+        </w:rPr>
+      </w:pPr>
+      <w:r>
+        <w:rPr>
+          <w:rStyle w:val="None A"/>
           <w:rtl w:val="0"/>
           <w:lang w:val="en-US"/>
         </w:rPr>
@@ -929,7 +870,11 @@
           <w:ilvl w:val="0"/>
           <w:numId w:val="2"/>
         </w:numPr>
-        <w:rPr>
+        <w:bidi w:val="0"/>
+        <w:ind w:right="0"/>
+        <w:jc w:val="left"/>
+        <w:rPr>
+          <w:rtl w:val="0"/>
           <w:lang w:val="en-US"/>
         </w:rPr>
       </w:pPr>
@@ -1057,12 +1002,17 @@
           <w:ilvl w:val="0"/>
           <w:numId w:val="2"/>
         </w:numPr>
-        <w:rPr>
-          <w:lang w:val="en-US"/>
-        </w:rPr>
-      </w:pPr>
-      <w:r>
-        <w:rPr>
+        <w:bidi w:val="0"/>
+        <w:ind w:right="0"/>
+        <w:jc w:val="left"/>
+        <w:rPr>
+          <w:rtl w:val="0"/>
+          <w:lang w:val="en-US"/>
+        </w:rPr>
+      </w:pPr>
+      <w:r>
+        <w:rPr>
+          <w:rStyle w:val="None A"/>
           <w:rtl w:val="0"/>
           <w:lang w:val="en-US"/>
         </w:rPr>
@@ -1076,12 +1026,17 @@
           <w:ilvl w:val="0"/>
           <w:numId w:val="2"/>
         </w:numPr>
-        <w:rPr>
-          <w:lang w:val="en-US"/>
-        </w:rPr>
-      </w:pPr>
-      <w:r>
-        <w:rPr>
+        <w:bidi w:val="0"/>
+        <w:ind w:right="0"/>
+        <w:jc w:val="left"/>
+        <w:rPr>
+          <w:rtl w:val="0"/>
+          <w:lang w:val="en-US"/>
+        </w:rPr>
+      </w:pPr>
+      <w:r>
+        <w:rPr>
+          <w:rStyle w:val="None A"/>
           <w:rtl w:val="0"/>
           <w:lang w:val="en-US"/>
         </w:rPr>
@@ -1095,12 +1050,17 @@
           <w:ilvl w:val="0"/>
           <w:numId w:val="2"/>
         </w:numPr>
-        <w:rPr>
-          <w:lang w:val="en-US"/>
-        </w:rPr>
-      </w:pPr>
-      <w:r>
-        <w:rPr>
+        <w:bidi w:val="0"/>
+        <w:ind w:right="0"/>
+        <w:jc w:val="left"/>
+        <w:rPr>
+          <w:rtl w:val="0"/>
+          <w:lang w:val="en-US"/>
+        </w:rPr>
+      </w:pPr>
+      <w:r>
+        <w:rPr>
+          <w:rStyle w:val="None A"/>
           <w:rtl w:val="0"/>
           <w:lang w:val="en-US"/>
         </w:rPr>
@@ -1212,12 +1172,17 @@
           <w:ilvl w:val="0"/>
           <w:numId w:val="4"/>
         </w:numPr>
-        <w:rPr>
-          <w:lang w:val="en-US"/>
-        </w:rPr>
-      </w:pPr>
-      <w:r>
-        <w:rPr>
+        <w:bidi w:val="0"/>
+        <w:ind w:right="0"/>
+        <w:jc w:val="left"/>
+        <w:rPr>
+          <w:rtl w:val="0"/>
+          <w:lang w:val="en-US"/>
+        </w:rPr>
+      </w:pPr>
+      <w:r>
+        <w:rPr>
+          <w:rStyle w:val="None A"/>
           <w:rtl w:val="0"/>
           <w:lang w:val="en-US"/>
         </w:rPr>
@@ -1231,12 +1196,17 @@
           <w:ilvl w:val="0"/>
           <w:numId w:val="4"/>
         </w:numPr>
-        <w:rPr>
-          <w:lang w:val="en-US"/>
-        </w:rPr>
-      </w:pPr>
-      <w:r>
-        <w:rPr>
+        <w:bidi w:val="0"/>
+        <w:ind w:right="0"/>
+        <w:jc w:val="left"/>
+        <w:rPr>
+          <w:rtl w:val="0"/>
+          <w:lang w:val="en-US"/>
+        </w:rPr>
+      </w:pPr>
+      <w:r>
+        <w:rPr>
+          <w:rStyle w:val="None A"/>
           <w:rtl w:val="0"/>
           <w:lang w:val="en-US"/>
         </w:rPr>
@@ -1256,6 +1226,7 @@
       </w:pPr>
       <w:r>
         <w:rPr>
+          <w:rStyle w:val="None A"/>
           <w:rtl w:val="0"/>
           <w:lang w:val="en-US"/>
         </w:rPr>
@@ -1283,6 +1254,7 @@
         <w:spacing w:line="520" w:lineRule="exact"/>
         <w:jc w:val="center"/>
         <w:rPr>
+          <w:rStyle w:val="None A"/>
           <w:sz w:val="16"/>
           <w:szCs w:val="16"/>
         </w:rPr>
@@ -1315,6 +1287,9 @@
         <w:t>Shannon Kendal, Page 2</w:t>
       </w:r>
       <w:r>
+        <w:rPr>
+          <w:rStyle w:val="None A"/>
+        </w:rPr>
         <mc:AlternateContent>
           <mc:Choice Requires="wps">
             <w:drawing>
@@ -1450,12 +1425,17 @@
           <w:ilvl w:val="0"/>
           <w:numId w:val="6"/>
         </w:numPr>
-        <w:rPr>
-          <w:lang w:val="en-US"/>
-        </w:rPr>
-      </w:pPr>
-      <w:r>
-        <w:rPr>
+        <w:bidi w:val="0"/>
+        <w:ind w:right="0"/>
+        <w:jc w:val="left"/>
+        <w:rPr>
+          <w:rtl w:val="0"/>
+          <w:lang w:val="en-US"/>
+        </w:rPr>
+      </w:pPr>
+      <w:r>
+        <w:rPr>
+          <w:rStyle w:val="None A"/>
           <w:rtl w:val="0"/>
           <w:lang w:val="en-US"/>
         </w:rPr>
@@ -1469,12 +1449,17 @@
           <w:ilvl w:val="0"/>
           <w:numId w:val="6"/>
         </w:numPr>
-        <w:rPr>
-          <w:lang w:val="en-US"/>
-        </w:rPr>
-      </w:pPr>
-      <w:r>
-        <w:rPr>
+        <w:bidi w:val="0"/>
+        <w:ind w:right="0"/>
+        <w:jc w:val="left"/>
+        <w:rPr>
+          <w:rtl w:val="0"/>
+          <w:lang w:val="en-US"/>
+        </w:rPr>
+      </w:pPr>
+      <w:r>
+        <w:rPr>
+          <w:rStyle w:val="None A"/>
           <w:rtl w:val="0"/>
           <w:lang w:val="en-US"/>
         </w:rPr>
@@ -1582,12 +1567,17 @@
           <w:ilvl w:val="0"/>
           <w:numId w:val="8"/>
         </w:numPr>
-        <w:rPr>
-          <w:lang w:val="en-US"/>
-        </w:rPr>
-      </w:pPr>
-      <w:r>
-        <w:rPr>
+        <w:bidi w:val="0"/>
+        <w:ind w:right="0"/>
+        <w:jc w:val="left"/>
+        <w:rPr>
+          <w:rtl w:val="0"/>
+          <w:lang w:val="en-US"/>
+        </w:rPr>
+      </w:pPr>
+      <w:r>
+        <w:rPr>
+          <w:rStyle w:val="None A"/>
           <w:rtl w:val="0"/>
           <w:lang w:val="en-US"/>
         </w:rPr>
@@ -1602,12 +1592,17 @@
           <w:ilvl w:val="0"/>
           <w:numId w:val="8"/>
         </w:numPr>
-        <w:rPr>
-          <w:lang w:val="en-US"/>
-        </w:rPr>
-      </w:pPr>
-      <w:r>
-        <w:rPr>
+        <w:bidi w:val="0"/>
+        <w:ind w:right="0"/>
+        <w:jc w:val="left"/>
+        <w:rPr>
+          <w:rtl w:val="0"/>
+          <w:lang w:val="en-US"/>
+        </w:rPr>
+      </w:pPr>
+      <w:r>
+        <w:rPr>
+          <w:rStyle w:val="None A"/>
           <w:rtl w:val="0"/>
           <w:lang w:val="en-US"/>
         </w:rPr>
@@ -1943,6 +1938,11 @@
           <w:tab w:val="left" w:pos="8400"/>
           <w:tab w:val="left" w:pos="8860"/>
         </w:tabs>
+        <w:rPr>
+          <w:rStyle w:val="None"/>
+          <w:sz w:val="22"/>
+          <w:szCs w:val="22"/>
+        </w:rPr>
         <w:sectPr>
           <w:headerReference w:type="default" r:id="rId4"/>
           <w:footerReference w:type="default" r:id="rId5"/>
@@ -1974,6 +1974,13 @@
         </w:rPr>
         <w:t xml:space="preserve"> [Group Project / My part - API Routes]</w:t>
       </w:r>
+      <w:r>
+        <w:rPr>
+          <w:rStyle w:val="None"/>
+          <w:sz w:val="22"/>
+          <w:szCs w:val="22"/>
+        </w:rPr>
+      </w:r>
     </w:p>
     <w:p>
       <w:pPr>
@@ -1982,12 +1989,17 @@
           <w:ilvl w:val="0"/>
           <w:numId w:val="8"/>
         </w:numPr>
-        <w:rPr>
-          <w:lang w:val="en-US"/>
-        </w:rPr>
-      </w:pPr>
-      <w:r>
-        <w:rPr>
+        <w:bidi w:val="0"/>
+        <w:ind w:right="0"/>
+        <w:jc w:val="left"/>
+        <w:rPr>
+          <w:rtl w:val="0"/>
+          <w:lang w:val="en-US"/>
+        </w:rPr>
+      </w:pPr>
+      <w:r>
+        <w:rPr>
+          <w:rStyle w:val="None A"/>
           <w:rtl w:val="0"/>
           <w:lang w:val="en-US"/>
         </w:rPr>
@@ -2001,12 +2013,17 @@
           <w:ilvl w:val="0"/>
           <w:numId w:val="8"/>
         </w:numPr>
-        <w:rPr>
-          <w:lang w:val="en-US"/>
-        </w:rPr>
-      </w:pPr>
-      <w:r>
-        <w:rPr>
+        <w:bidi w:val="0"/>
+        <w:ind w:right="0"/>
+        <w:jc w:val="left"/>
+        <w:rPr>
+          <w:rtl w:val="0"/>
+          <w:lang w:val="en-US"/>
+        </w:rPr>
+      </w:pPr>
+      <w:r>
+        <w:rPr>
+          <w:rStyle w:val="None A"/>
           <w:rtl w:val="0"/>
           <w:lang w:val="en-US"/>
         </w:rPr>
@@ -2014,6 +2031,7 @@
       </w:r>
       <w:r>
         <w:rPr>
+          <w:rStyle w:val="None A"/>
           <w:rtl w:val="0"/>
           <w:lang w:val="en-US"/>
         </w:rPr>
@@ -2021,6 +2039,7 @@
       </w:r>
       <w:r>
         <w:rPr>
+          <w:rStyle w:val="None A"/>
           <w:rtl w:val="0"/>
           <w:lang w:val="en-US"/>
         </w:rPr>
@@ -2028,6 +2047,7 @@
       </w:r>
       <w:r>
         <w:rPr>
+          <w:rStyle w:val="None A"/>
           <w:rtl w:val="0"/>
           <w:lang w:val="en-US"/>
         </w:rPr>
@@ -2035,6 +2055,7 @@
       </w:r>
       <w:r>
         <w:rPr>
+          <w:rStyle w:val="None A"/>
           <w:rtl w:val="0"/>
           <w:lang w:val="en-US"/>
         </w:rPr>
@@ -2042,6 +2063,7 @@
       </w:r>
       <w:r>
         <w:rPr>
+          <w:rStyle w:val="None A"/>
           <w:rtl w:val="0"/>
           <w:lang w:val="en-US"/>
         </w:rPr>
@@ -2049,6 +2071,7 @@
       </w:r>
       <w:r>
         <w:rPr>
+          <w:rStyle w:val="None A"/>
           <w:rtl w:val="0"/>
           <w:lang w:val="en-US"/>
         </w:rPr>
@@ -2056,6 +2079,7 @@
       </w:r>
       <w:r>
         <w:rPr>
+          <w:rStyle w:val="None A"/>
           <w:rtl w:val="0"/>
           <w:lang w:val="en-US"/>
         </w:rPr>
@@ -2063,6 +2087,7 @@
       </w:r>
       <w:r>
         <w:rPr>
+          <w:rStyle w:val="None A"/>
           <w:rtl w:val="0"/>
           <w:lang w:val="en-US"/>
         </w:rPr>
@@ -2070,6 +2095,7 @@
       </w:r>
       <w:r>
         <w:rPr>
+          <w:rStyle w:val="None A"/>
           <w:rtl w:val="0"/>
           <w:lang w:val="en-US"/>
         </w:rPr>
@@ -2077,6 +2103,7 @@
       </w:r>
       <w:r>
         <w:rPr>
+          <w:rStyle w:val="None A"/>
           <w:rtl w:val="0"/>
           <w:lang w:val="en-US"/>
         </w:rPr>
@@ -2084,6 +2111,7 @@
       </w:r>
       <w:r>
         <w:rPr>
+          <w:rStyle w:val="None A"/>
           <w:rtl w:val="0"/>
           <w:lang w:val="en-US"/>
         </w:rPr>
@@ -2091,6 +2119,7 @@
       </w:r>
       <w:r>
         <w:rPr>
+          <w:rStyle w:val="None A"/>
           <w:rtl w:val="0"/>
           <w:lang w:val="en-US"/>
         </w:rPr>
@@ -2098,6 +2127,7 @@
       </w:r>
       <w:r>
         <w:rPr>
+          <w:rStyle w:val="None A"/>
           <w:rtl w:val="0"/>
           <w:lang w:val="en-US"/>
         </w:rPr>
@@ -2105,6 +2135,7 @@
       </w:r>
       <w:r>
         <w:rPr>
+          <w:rStyle w:val="None A"/>
           <w:rtl w:val="0"/>
           <w:lang w:val="en-US"/>
         </w:rPr>
@@ -2112,6 +2143,7 @@
       </w:r>
       <w:r>
         <w:rPr>
+          <w:rStyle w:val="None A"/>
           <w:rtl w:val="0"/>
           <w:lang w:val="en-US"/>
         </w:rPr>
@@ -2119,6 +2151,7 @@
       </w:r>
       <w:r>
         <w:rPr>
+          <w:rStyle w:val="None A"/>
           <w:rtl w:val="0"/>
           <w:lang w:val="en-US"/>
         </w:rPr>
@@ -2126,6 +2159,7 @@
       </w:r>
       <w:r>
         <w:rPr>
+          <w:rStyle w:val="None A"/>
           <w:rtl w:val="0"/>
           <w:lang w:val="en-US"/>
         </w:rPr>
@@ -2133,6 +2167,7 @@
       </w:r>
       <w:r>
         <w:rPr>
+          <w:rStyle w:val="None A"/>
           <w:rtl w:val="0"/>
           <w:lang w:val="en-US"/>
         </w:rPr>
@@ -2140,6 +2175,7 @@
       </w:r>
       <w:r>
         <w:rPr>
+          <w:rStyle w:val="None A"/>
           <w:rtl w:val="0"/>
           <w:lang w:val="en-US"/>
         </w:rPr>
@@ -2147,6 +2183,7 @@
       </w:r>
       <w:r>
         <w:rPr>
+          <w:rStyle w:val="None A"/>
           <w:rtl w:val="0"/>
           <w:lang w:val="en-US"/>
         </w:rPr>
@@ -2154,6 +2191,7 @@
       </w:r>
       <w:r>
         <w:rPr>
+          <w:rStyle w:val="None A"/>
           <w:rtl w:val="0"/>
           <w:lang w:val="en-US"/>
         </w:rPr>
@@ -2161,6 +2199,7 @@
       </w:r>
       <w:r>
         <w:rPr>
+          <w:rStyle w:val="None A"/>
           <w:rtl w:val="0"/>
           <w:lang w:val="en-US"/>
         </w:rPr>
@@ -2177,25 +2216,25 @@
       </w:pPr>
       <w:r>
         <w:rPr>
-          <w:rStyle w:val="Hyperlink.2"/>
+          <w:rStyle w:val="Hyperlink.3"/>
         </w:rPr>
         <w:fldChar w:fldCharType="begin" w:fldLock="0"/>
       </w:r>
       <w:r>
         <w:rPr>
-          <w:rStyle w:val="Hyperlink.2"/>
+          <w:rStyle w:val="Hyperlink.3"/>
         </w:rPr>
         <w:instrText xml:space="preserve"> HYPERLINK "https://ecorpse.herokuapp.com/"</w:instrText>
       </w:r>
       <w:r>
         <w:rPr>
-          <w:rStyle w:val="Hyperlink.2"/>
+          <w:rStyle w:val="Hyperlink.3"/>
         </w:rPr>
         <w:fldChar w:fldCharType="separate" w:fldLock="0"/>
       </w:r>
       <w:r>
         <w:rPr>
-          <w:rStyle w:val="Hyperlink.2"/>
+          <w:rStyle w:val="Hyperlink.3"/>
           <w:rtl w:val="0"/>
           <w:lang w:val="en-US"/>
         </w:rPr>
@@ -2268,12 +2307,17 @@
           <w:ilvl w:val="0"/>
           <w:numId w:val="8"/>
         </w:numPr>
-        <w:rPr>
-          <w:lang w:val="en-US"/>
-        </w:rPr>
-      </w:pPr>
-      <w:r>
-        <w:rPr>
+        <w:bidi w:val="0"/>
+        <w:ind w:right="0"/>
+        <w:jc w:val="left"/>
+        <w:rPr>
+          <w:rtl w:val="0"/>
+          <w:lang w:val="en-US"/>
+        </w:rPr>
+      </w:pPr>
+      <w:r>
+        <w:rPr>
+          <w:rStyle w:val="None A"/>
           <w:rtl w:val="0"/>
           <w:lang w:val="en-US"/>
         </w:rPr>
@@ -2287,12 +2331,17 @@
           <w:ilvl w:val="0"/>
           <w:numId w:val="8"/>
         </w:numPr>
-        <w:rPr>
-          <w:lang w:val="en-US"/>
-        </w:rPr>
-      </w:pPr>
-      <w:r>
-        <w:rPr>
+        <w:bidi w:val="0"/>
+        <w:ind w:right="0"/>
+        <w:jc w:val="left"/>
+        <w:rPr>
+          <w:rtl w:val="0"/>
+          <w:lang w:val="en-US"/>
+        </w:rPr>
+      </w:pPr>
+      <w:r>
+        <w:rPr>
+          <w:rStyle w:val="None A"/>
           <w:rtl w:val="0"/>
           <w:lang w:val="en-US"/>
         </w:rPr>
@@ -2306,12 +2355,17 @@
           <w:ilvl w:val="0"/>
           <w:numId w:val="8"/>
         </w:numPr>
-        <w:rPr>
-          <w:lang w:val="en-US"/>
-        </w:rPr>
-      </w:pPr>
-      <w:r>
-        <w:rPr>
+        <w:bidi w:val="0"/>
+        <w:ind w:right="0"/>
+        <w:jc w:val="left"/>
+        <w:rPr>
+          <w:rtl w:val="0"/>
+          <w:lang w:val="en-US"/>
+        </w:rPr>
+      </w:pPr>
+      <w:r>
+        <w:rPr>
+          <w:rStyle w:val="None A"/>
           <w:rtl w:val="0"/>
           <w:lang w:val="en-US"/>
         </w:rPr>
@@ -2341,7 +2395,7 @@
       </w:pPr>
       <w:r>
         <w:rPr>
-          <w:rStyle w:val="Hyperlink.3"/>
+          <w:rStyle w:val="Hyperlink.4"/>
           <w:outline w:val="0"/>
           <w:color w:val="1f1ef5"/>
           <w14:textFill>
@@ -2354,7 +2408,7 @@
       </w:r>
       <w:r>
         <w:rPr>
-          <w:rStyle w:val="Hyperlink.3"/>
+          <w:rStyle w:val="Hyperlink.4"/>
           <w:outline w:val="0"/>
           <w:color w:val="1f1ef5"/>
           <w14:textFill>
@@ -2367,7 +2421,7 @@
       </w:r>
       <w:r>
         <w:rPr>
-          <w:rStyle w:val="Hyperlink.3"/>
+          <w:rStyle w:val="Hyperlink.4"/>
           <w:outline w:val="0"/>
           <w:color w:val="1f1ef5"/>
           <w14:textFill>
@@ -2380,7 +2434,7 @@
       </w:r>
       <w:r>
         <w:rPr>
-          <w:rStyle w:val="Hyperlink.3"/>
+          <w:rStyle w:val="Hyperlink.4"/>
           <w:outline w:val="0"/>
           <w:color w:val="1f1ef5"/>
           <w:rtl w:val="0"/>
@@ -4372,8 +4426,9 @@
       <w:u w:val="none" w:color="000000"/>
       <w:vertAlign w:val="baseline"/>
       <w:lang w:val="en-US"/>
-      <w14:textOutline>
+      <w14:textOutline w14:w="12700" w14:cap="flat">
         <w14:noFill/>
+        <w14:miter w14:lim="400000"/>
       </w14:textOutline>
       <w14:textFill>
         <w14:solidFill>
@@ -4418,14 +4473,21 @@
       <w:u w:val="none" w:color="000000"/>
       <w:vertAlign w:val="baseline"/>
       <w:lang w:val="en-US"/>
-      <w14:textOutline>
+      <w14:textOutline w14:w="12700" w14:cap="flat">
         <w14:noFill/>
+        <w14:miter w14:lim="400000"/>
       </w14:textOutline>
       <w14:textFill>
         <w14:solidFill>
           <w14:srgbClr w14:val="000000"/>
         </w14:solidFill>
       </w14:textFill>
+    </w:rPr>
+  </w:style>
+  <w:style w:type="character" w:styleId="None A">
+    <w:name w:val="None A"/>
+    <w:rPr>
+      <w:lang w:val="en-US"/>
     </w:rPr>
   </w:style>
   <w:style w:type="character" w:styleId="None">
@@ -4500,14 +4562,23 @@
       <w:u w:val="none" w:color="000000"/>
       <w:vertAlign w:val="baseline"/>
       <w:lang w:val="en-US"/>
-      <w14:textOutline>
+      <w14:textOutline w14:w="12700" w14:cap="flat">
         <w14:noFill/>
+        <w14:miter w14:lim="400000"/>
       </w14:textOutline>
       <w14:textFill>
         <w14:solidFill>
           <w14:srgbClr w14:val="000000"/>
         </w14:solidFill>
       </w14:textFill>
+    </w:rPr>
+  </w:style>
+  <w:style w:type="character" w:styleId="Hyperlink.2">
+    <w:name w:val="Hyperlink.2"/>
+    <w:basedOn w:val="None"/>
+    <w:next w:val="Hyperlink.2"/>
+    <w:rPr>
+      <w:lang w:val="de-DE"/>
     </w:rPr>
   </w:style>
   <w:style w:type="numbering" w:styleId="Imported Style 1">
@@ -4542,10 +4613,10 @@
       </w:numPr>
     </w:pPr>
   </w:style>
-  <w:style w:type="character" w:styleId="Hyperlink.2">
-    <w:name w:val="Hyperlink.2"/>
+  <w:style w:type="character" w:styleId="Hyperlink.3">
+    <w:name w:val="Hyperlink.3"/>
     <w:basedOn w:val="None"/>
-    <w:next w:val="Hyperlink.2"/>
+    <w:next w:val="Hyperlink.3"/>
     <w:rPr>
       <w:outline w:val="0"/>
       <w:color w:val="0000ff"/>
@@ -4557,10 +4628,10 @@
       </w14:textFill>
     </w:rPr>
   </w:style>
-  <w:style w:type="character" w:styleId="Hyperlink.3">
-    <w:name w:val="Hyperlink.3"/>
+  <w:style w:type="character" w:styleId="Hyperlink.4">
+    <w:name w:val="Hyperlink.4"/>
     <w:basedOn w:val="None"/>
-    <w:next w:val="Hyperlink.3"/>
+    <w:next w:val="Hyperlink.4"/>
     <w:rPr>
       <w:u w:val="single" w:color="1f1ef5"/>
     </w:rPr>

--- a/assets/docs/ShannonKendallResume.docx
+++ b/assets/docs/ShannonKendallResume.docx
@@ -31,19 +31,19 @@
       </w:pPr>
       <w:r>
         <w:rPr>
-          <w:rStyle w:val="None A"/>
-          <w:rtl w:val="0"/>
-          <w:lang w:val="en-US"/>
-        </w:rPr>
-        <w:t>San Francisco, 94016</w:t>
-      </w:r>
-      <w:r>
-        <w:rPr>
-          <w:rStyle w:val="None A"/>
-          <w:rtl w:val="0"/>
-          <w:lang w:val="en-US"/>
-        </w:rPr>
-        <w:t xml:space="preserve"> | </w:t>
+          <w:rStyle w:val="None B"/>
+          <w:rtl w:val="0"/>
+          <w:lang w:val="en-US"/>
+        </w:rPr>
+        <w:t>Redwood City,</w:t>
+      </w:r>
+      <w:r>
+        <w:rPr>
+          <w:rStyle w:val="None B"/>
+          <w:rtl w:val="0"/>
+          <w:lang w:val="en-US"/>
+        </w:rPr>
+        <w:t xml:space="preserve"> 94063 | </w:t>
       </w:r>
       <w:r>
         <w:rPr>
@@ -55,7 +55,7 @@
         <w:rPr>
           <w:rStyle w:val="Hyperlink.0"/>
         </w:rPr>
-        <w:instrText xml:space="preserve"> HYPERLINK "mailto:mailto%2525252525253Ashannonckendall@gmail.com"</w:instrText>
+        <w:instrText xml:space="preserve"> HYPERLINK "mailto:mailto%252525252525253Ashannonckendall@gmail.com"</w:instrText>
       </w:r>
       <w:r>
         <w:rPr>
@@ -77,7 +77,7 @@
       </w:r>
       <w:r>
         <w:rPr>
-          <w:rStyle w:val="None A"/>
+          <w:rStyle w:val="None B"/>
           <w:rtl w:val="0"/>
           <w:lang w:val="en-US"/>
         </w:rPr>
@@ -306,31 +306,21 @@
           <w:rtl w:val="0"/>
           <w:lang w:val="en-US"/>
         </w:rPr>
-        <w:t>SUMMARY</w:t>
-      </w:r>
-      <w:r>
-        <w:rPr>
-          <w:rStyle w:val="None"/>
-          <w:b w:val="1"/>
-          <w:bCs w:val="1"/>
-          <w:rtl w:val="0"/>
-          <w:lang w:val="en-US"/>
-        </w:rPr>
-        <w:t xml:space="preserve"> </w:t>
-      </w:r>
-    </w:p>
-    <w:p>
-      <w:pPr>
-        <w:pStyle w:val="Body A"/>
-        <w:rPr>
-          <w:rStyle w:val="None"/>
-          <w:sz w:val="22"/>
-          <w:szCs w:val="22"/>
-        </w:rPr>
-      </w:pPr>
-      <w:r>
-        <w:rPr>
-          <w:rStyle w:val="None A"/>
+        <w:t xml:space="preserve">SUMMARY </w:t>
+      </w:r>
+    </w:p>
+    <w:p>
+      <w:pPr>
+        <w:pStyle w:val="Body A"/>
+        <w:rPr>
+          <w:rStyle w:val="None"/>
+          <w:sz w:val="22"/>
+          <w:szCs w:val="22"/>
+        </w:rPr>
+      </w:pPr>
+      <w:r>
+        <w:rPr>
+          <w:rStyle w:val="None B"/>
           <w:rtl w:val="0"/>
         </w:rPr>
         <w:t>Full Stack Developer and Software Engineer with years of experience in web development. Skilled in multimedia design, UX/UI, and production.  A certified Full Stack Developer from the Georgia Institute of Technology in web development and software engineering.</w:t>
@@ -375,7 +365,7 @@
       </w:pPr>
       <w:r>
         <w:rPr>
-          <w:rStyle w:val="None"/>
+          <w:rStyle w:val="None A"/>
           <w:rtl w:val="0"/>
           <w:lang w:val="en-US"/>
         </w:rPr>
@@ -416,7 +406,7 @@
       </w:r>
       <w:r>
         <w:rPr>
-          <w:rStyle w:val="None"/>
+          <w:rStyle w:val="None A"/>
           <w:rtl w:val="0"/>
           <w:lang w:val="en-US"/>
         </w:rPr>
@@ -432,7 +422,7 @@
       </w:r>
       <w:r>
         <w:rPr>
-          <w:rStyle w:val="None"/>
+          <w:rStyle w:val="None A"/>
           <w:rtl w:val="0"/>
           <w:lang w:val="en-US"/>
         </w:rPr>
@@ -448,7 +438,7 @@
       </w:r>
       <w:r>
         <w:rPr>
-          <w:rStyle w:val="None"/>
+          <w:rStyle w:val="None A"/>
           <w:rtl w:val="0"/>
           <w:lang w:val="en-US"/>
         </w:rPr>
@@ -531,7 +521,7 @@
       </w:r>
       <w:r>
         <w:rPr>
-          <w:rStyle w:val="None A"/>
+          <w:rStyle w:val="None B"/>
           <w:rtl w:val="0"/>
           <w:lang w:val="en-US"/>
         </w:rPr>
@@ -584,17 +574,27 @@
         </w:rPr>
         <w:tab/>
         <w:tab/>
-        <w:t xml:space="preserve">      </w:t>
-      </w:r>
-      <w:r>
-        <w:rPr>
-          <w:rStyle w:val="None"/>
-          <w:sz w:val="22"/>
-          <w:szCs w:val="22"/>
-          <w:rtl w:val="0"/>
-          <w:lang w:val="en-US"/>
-        </w:rPr>
-        <w:t>06/2019 to Present</w:t>
+        <w:t xml:space="preserve">    </w:t>
+      </w:r>
+      <w:r>
+        <w:rPr>
+          <w:rStyle w:val="None"/>
+          <w:sz w:val="22"/>
+          <w:szCs w:val="22"/>
+          <w:rtl w:val="0"/>
+          <w:lang w:val="en-US"/>
+        </w:rPr>
+        <w:t xml:space="preserve">06/2019 to </w:t>
+      </w:r>
+      <w:r>
+        <w:rPr>
+          <w:rStyle w:val="None"/>
+          <w:sz w:val="22"/>
+          <w:szCs w:val="22"/>
+          <w:rtl w:val="0"/>
+          <w:lang w:val="en-US"/>
+        </w:rPr>
+        <w:t>09/2019</w:t>
       </w:r>
       <w:r>
         <w:rPr>
@@ -649,7 +649,7 @@
       </w:pPr>
       <w:r>
         <w:rPr>
-          <w:rStyle w:val="None A"/>
+          <w:rStyle w:val="None B"/>
           <w:rtl w:val="0"/>
           <w:lang w:val="en-US"/>
         </w:rPr>
@@ -673,7 +673,7 @@
       </w:pPr>
       <w:r>
         <w:rPr>
-          <w:rStyle w:val="None A"/>
+          <w:rStyle w:val="None B"/>
           <w:rtl w:val="0"/>
           <w:lang w:val="en-US"/>
         </w:rPr>
@@ -697,7 +697,7 @@
       </w:pPr>
       <w:r>
         <w:rPr>
-          <w:rStyle w:val="None A"/>
+          <w:rStyle w:val="None B"/>
           <w:rtl w:val="0"/>
           <w:lang w:val="en-US"/>
         </w:rPr>
@@ -832,7 +832,7 @@
       </w:pPr>
       <w:r>
         <w:rPr>
-          <w:rStyle w:val="None A"/>
+          <w:rStyle w:val="None B"/>
           <w:rtl w:val="0"/>
           <w:lang w:val="en-US"/>
         </w:rPr>
@@ -856,7 +856,7 @@
       </w:pPr>
       <w:r>
         <w:rPr>
-          <w:rStyle w:val="None A"/>
+          <w:rStyle w:val="None B"/>
           <w:rtl w:val="0"/>
           <w:lang w:val="en-US"/>
         </w:rPr>
@@ -880,7 +880,7 @@
       </w:pPr>
       <w:r>
         <w:rPr>
-          <w:rStyle w:val="None"/>
+          <w:rStyle w:val="None A"/>
           <w:rtl w:val="0"/>
           <w:lang w:val="en-US"/>
         </w:rPr>
@@ -1012,7 +1012,7 @@
       </w:pPr>
       <w:r>
         <w:rPr>
-          <w:rStyle w:val="None A"/>
+          <w:rStyle w:val="None B"/>
           <w:rtl w:val="0"/>
           <w:lang w:val="en-US"/>
         </w:rPr>
@@ -1036,7 +1036,7 @@
       </w:pPr>
       <w:r>
         <w:rPr>
-          <w:rStyle w:val="None A"/>
+          <w:rStyle w:val="None B"/>
           <w:rtl w:val="0"/>
           <w:lang w:val="en-US"/>
         </w:rPr>
@@ -1060,7 +1060,7 @@
       </w:pPr>
       <w:r>
         <w:rPr>
-          <w:rStyle w:val="None A"/>
+          <w:rStyle w:val="None B"/>
           <w:rtl w:val="0"/>
           <w:lang w:val="en-US"/>
         </w:rPr>
@@ -1182,7 +1182,7 @@
       </w:pPr>
       <w:r>
         <w:rPr>
-          <w:rStyle w:val="None A"/>
+          <w:rStyle w:val="None B"/>
           <w:rtl w:val="0"/>
           <w:lang w:val="en-US"/>
         </w:rPr>
@@ -1206,7 +1206,7 @@
       </w:pPr>
       <w:r>
         <w:rPr>
-          <w:rStyle w:val="None A"/>
+          <w:rStyle w:val="None B"/>
           <w:rtl w:val="0"/>
           <w:lang w:val="en-US"/>
         </w:rPr>
@@ -1226,7 +1226,7 @@
       </w:pPr>
       <w:r>
         <w:rPr>
-          <w:rStyle w:val="None A"/>
+          <w:rStyle w:val="None B"/>
           <w:rtl w:val="0"/>
           <w:lang w:val="en-US"/>
         </w:rPr>
@@ -1254,7 +1254,7 @@
         <w:spacing w:line="520" w:lineRule="exact"/>
         <w:jc w:val="center"/>
         <w:rPr>
-          <w:rStyle w:val="None A"/>
+          <w:rStyle w:val="None B"/>
           <w:sz w:val="16"/>
           <w:szCs w:val="16"/>
         </w:rPr>
@@ -1288,7 +1288,7 @@
       </w:r>
       <w:r>
         <w:rPr>
-          <w:rStyle w:val="None A"/>
+          <w:rStyle w:val="None B"/>
         </w:rPr>
         <mc:AlternateContent>
           <mc:Choice Requires="wps">
@@ -1435,7 +1435,7 @@
       </w:pPr>
       <w:r>
         <w:rPr>
-          <w:rStyle w:val="None A"/>
+          <w:rStyle w:val="None B"/>
           <w:rtl w:val="0"/>
           <w:lang w:val="en-US"/>
         </w:rPr>
@@ -1459,7 +1459,7 @@
       </w:pPr>
       <w:r>
         <w:rPr>
-          <w:rStyle w:val="None A"/>
+          <w:rStyle w:val="None B"/>
           <w:rtl w:val="0"/>
           <w:lang w:val="en-US"/>
         </w:rPr>
@@ -1577,7 +1577,7 @@
       </w:pPr>
       <w:r>
         <w:rPr>
-          <w:rStyle w:val="None A"/>
+          <w:rStyle w:val="None B"/>
           <w:rtl w:val="0"/>
           <w:lang w:val="en-US"/>
         </w:rPr>
@@ -1602,7 +1602,7 @@
       </w:pPr>
       <w:r>
         <w:rPr>
-          <w:rStyle w:val="None A"/>
+          <w:rStyle w:val="None B"/>
           <w:rtl w:val="0"/>
           <w:lang w:val="en-US"/>
         </w:rPr>
@@ -1999,7 +1999,7 @@
       </w:pPr>
       <w:r>
         <w:rPr>
-          <w:rStyle w:val="None A"/>
+          <w:rStyle w:val="None B"/>
           <w:rtl w:val="0"/>
           <w:lang w:val="en-US"/>
         </w:rPr>
@@ -2023,7 +2023,7 @@
       </w:pPr>
       <w:r>
         <w:rPr>
-          <w:rStyle w:val="None A"/>
+          <w:rStyle w:val="None B"/>
           <w:rtl w:val="0"/>
           <w:lang w:val="en-US"/>
         </w:rPr>
@@ -2031,7 +2031,7 @@
       </w:r>
       <w:r>
         <w:rPr>
-          <w:rStyle w:val="None A"/>
+          <w:rStyle w:val="None B"/>
           <w:rtl w:val="0"/>
           <w:lang w:val="en-US"/>
         </w:rPr>
@@ -2039,7 +2039,7 @@
       </w:r>
       <w:r>
         <w:rPr>
-          <w:rStyle w:val="None A"/>
+          <w:rStyle w:val="None B"/>
           <w:rtl w:val="0"/>
           <w:lang w:val="en-US"/>
         </w:rPr>
@@ -2047,7 +2047,7 @@
       </w:r>
       <w:r>
         <w:rPr>
-          <w:rStyle w:val="None A"/>
+          <w:rStyle w:val="None B"/>
           <w:rtl w:val="0"/>
           <w:lang w:val="en-US"/>
         </w:rPr>
@@ -2055,7 +2055,7 @@
       </w:r>
       <w:r>
         <w:rPr>
-          <w:rStyle w:val="None A"/>
+          <w:rStyle w:val="None B"/>
           <w:rtl w:val="0"/>
           <w:lang w:val="en-US"/>
         </w:rPr>
@@ -2063,7 +2063,7 @@
       </w:r>
       <w:r>
         <w:rPr>
-          <w:rStyle w:val="None A"/>
+          <w:rStyle w:val="None B"/>
           <w:rtl w:val="0"/>
           <w:lang w:val="en-US"/>
         </w:rPr>
@@ -2071,7 +2071,7 @@
       </w:r>
       <w:r>
         <w:rPr>
-          <w:rStyle w:val="None A"/>
+          <w:rStyle w:val="None B"/>
           <w:rtl w:val="0"/>
           <w:lang w:val="en-US"/>
         </w:rPr>
@@ -2079,7 +2079,7 @@
       </w:r>
       <w:r>
         <w:rPr>
-          <w:rStyle w:val="None A"/>
+          <w:rStyle w:val="None B"/>
           <w:rtl w:val="0"/>
           <w:lang w:val="en-US"/>
         </w:rPr>
@@ -2087,7 +2087,7 @@
       </w:r>
       <w:r>
         <w:rPr>
-          <w:rStyle w:val="None A"/>
+          <w:rStyle w:val="None B"/>
           <w:rtl w:val="0"/>
           <w:lang w:val="en-US"/>
         </w:rPr>
@@ -2095,7 +2095,7 @@
       </w:r>
       <w:r>
         <w:rPr>
-          <w:rStyle w:val="None A"/>
+          <w:rStyle w:val="None B"/>
           <w:rtl w:val="0"/>
           <w:lang w:val="en-US"/>
         </w:rPr>
@@ -2103,7 +2103,7 @@
       </w:r>
       <w:r>
         <w:rPr>
-          <w:rStyle w:val="None A"/>
+          <w:rStyle w:val="None B"/>
           <w:rtl w:val="0"/>
           <w:lang w:val="en-US"/>
         </w:rPr>
@@ -2111,7 +2111,7 @@
       </w:r>
       <w:r>
         <w:rPr>
-          <w:rStyle w:val="None A"/>
+          <w:rStyle w:val="None B"/>
           <w:rtl w:val="0"/>
           <w:lang w:val="en-US"/>
         </w:rPr>
@@ -2119,7 +2119,7 @@
       </w:r>
       <w:r>
         <w:rPr>
-          <w:rStyle w:val="None A"/>
+          <w:rStyle w:val="None B"/>
           <w:rtl w:val="0"/>
           <w:lang w:val="en-US"/>
         </w:rPr>
@@ -2127,7 +2127,7 @@
       </w:r>
       <w:r>
         <w:rPr>
-          <w:rStyle w:val="None A"/>
+          <w:rStyle w:val="None B"/>
           <w:rtl w:val="0"/>
           <w:lang w:val="en-US"/>
         </w:rPr>
@@ -2135,7 +2135,7 @@
       </w:r>
       <w:r>
         <w:rPr>
-          <w:rStyle w:val="None A"/>
+          <w:rStyle w:val="None B"/>
           <w:rtl w:val="0"/>
           <w:lang w:val="en-US"/>
         </w:rPr>
@@ -2143,7 +2143,7 @@
       </w:r>
       <w:r>
         <w:rPr>
-          <w:rStyle w:val="None A"/>
+          <w:rStyle w:val="None B"/>
           <w:rtl w:val="0"/>
           <w:lang w:val="en-US"/>
         </w:rPr>
@@ -2151,7 +2151,7 @@
       </w:r>
       <w:r>
         <w:rPr>
-          <w:rStyle w:val="None A"/>
+          <w:rStyle w:val="None B"/>
           <w:rtl w:val="0"/>
           <w:lang w:val="en-US"/>
         </w:rPr>
@@ -2159,7 +2159,7 @@
       </w:r>
       <w:r>
         <w:rPr>
-          <w:rStyle w:val="None A"/>
+          <w:rStyle w:val="None B"/>
           <w:rtl w:val="0"/>
           <w:lang w:val="en-US"/>
         </w:rPr>
@@ -2167,7 +2167,7 @@
       </w:r>
       <w:r>
         <w:rPr>
-          <w:rStyle w:val="None A"/>
+          <w:rStyle w:val="None B"/>
           <w:rtl w:val="0"/>
           <w:lang w:val="en-US"/>
         </w:rPr>
@@ -2175,7 +2175,7 @@
       </w:r>
       <w:r>
         <w:rPr>
-          <w:rStyle w:val="None A"/>
+          <w:rStyle w:val="None B"/>
           <w:rtl w:val="0"/>
           <w:lang w:val="en-US"/>
         </w:rPr>
@@ -2183,7 +2183,7 @@
       </w:r>
       <w:r>
         <w:rPr>
-          <w:rStyle w:val="None A"/>
+          <w:rStyle w:val="None B"/>
           <w:rtl w:val="0"/>
           <w:lang w:val="en-US"/>
         </w:rPr>
@@ -2191,7 +2191,7 @@
       </w:r>
       <w:r>
         <w:rPr>
-          <w:rStyle w:val="None A"/>
+          <w:rStyle w:val="None B"/>
           <w:rtl w:val="0"/>
           <w:lang w:val="en-US"/>
         </w:rPr>
@@ -2199,7 +2199,7 @@
       </w:r>
       <w:r>
         <w:rPr>
-          <w:rStyle w:val="None A"/>
+          <w:rStyle w:val="None B"/>
           <w:rtl w:val="0"/>
           <w:lang w:val="en-US"/>
         </w:rPr>
@@ -2317,7 +2317,7 @@
       </w:pPr>
       <w:r>
         <w:rPr>
-          <w:rStyle w:val="None A"/>
+          <w:rStyle w:val="None B"/>
           <w:rtl w:val="0"/>
           <w:lang w:val="en-US"/>
         </w:rPr>
@@ -2341,7 +2341,7 @@
       </w:pPr>
       <w:r>
         <w:rPr>
-          <w:rStyle w:val="None A"/>
+          <w:rStyle w:val="None B"/>
           <w:rtl w:val="0"/>
           <w:lang w:val="en-US"/>
         </w:rPr>
@@ -2365,7 +2365,7 @@
       </w:pPr>
       <w:r>
         <w:rPr>
-          <w:rStyle w:val="None A"/>
+          <w:rStyle w:val="None B"/>
           <w:rtl w:val="0"/>
           <w:lang w:val="en-US"/>
         </w:rPr>
@@ -4484,8 +4484,8 @@
       </w14:textFill>
     </w:rPr>
   </w:style>
-  <w:style w:type="character" w:styleId="None A">
-    <w:name w:val="None A"/>
+  <w:style w:type="character" w:styleId="None B">
+    <w:name w:val="None B"/>
     <w:rPr>
       <w:lang w:val="en-US"/>
     </w:rPr>
@@ -4571,6 +4571,12 @@
           <w14:srgbClr w14:val="000000"/>
         </w14:solidFill>
       </w14:textFill>
+    </w:rPr>
+  </w:style>
+  <w:style w:type="character" w:styleId="None A">
+    <w:name w:val="None A"/>
+    <w:rPr>
+      <w:lang w:val="en-US"/>
     </w:rPr>
   </w:style>
   <w:style w:type="character" w:styleId="Hyperlink.2">

--- a/assets/docs/ShannonKendallResume.docx
+++ b/assets/docs/ShannonKendallResume.docx
@@ -28,22 +28,48 @@
       <w:pPr>
         <w:pStyle w:val="Body A"/>
         <w:jc w:val="center"/>
-      </w:pPr>
-      <w:r>
-        <w:rPr>
-          <w:rStyle w:val="None B"/>
-          <w:rtl w:val="0"/>
-          <w:lang w:val="en-US"/>
-        </w:rPr>
-        <w:t>Redwood City,</w:t>
-      </w:r>
-      <w:r>
-        <w:rPr>
-          <w:rStyle w:val="None B"/>
-          <w:rtl w:val="0"/>
-          <w:lang w:val="en-US"/>
-        </w:rPr>
-        <w:t xml:space="preserve"> 94063 | </w:t>
+        <w:rPr>
+          <w:sz w:val="22"/>
+          <w:szCs w:val="22"/>
+        </w:rPr>
+      </w:pPr>
+      <w:r>
+        <w:rPr>
+          <w:outline w:val="0"/>
+          <w:color w:val="000000"/>
+          <w:u w:val="none" w:color="000000"/>
+          <w:rtl w:val="0"/>
+          <w:lang w:val="en-US"/>
+          <w14:textFill>
+            <w14:solidFill>
+              <w14:srgbClr w14:val="000000"/>
+            </w14:solidFill>
+          </w14:textFill>
+        </w:rPr>
+        <w:t>shannonckendall@gmail.com</w:t>
+      </w:r>
+      <w:r>
+        <w:rPr>
+          <w:outline w:val="0"/>
+          <w:color w:val="000000"/>
+          <w:u w:color="000000"/>
+          <w:rtl w:val="0"/>
+          <w:lang w:val="en-US"/>
+          <w14:textFill>
+            <w14:solidFill>
+              <w14:srgbClr w14:val="000000"/>
+            </w14:solidFill>
+          </w14:textFill>
+        </w:rPr>
+        <w:t xml:space="preserve"> </w:t>
+      </w:r>
+      <w:r>
+        <w:rPr>
+          <w:rStyle w:val="None A"/>
+          <w:rtl w:val="0"/>
+          <w:lang w:val="en-US"/>
+        </w:rPr>
+        <w:t xml:space="preserve">| (310) 569-1138 | </w:t>
       </w:r>
       <w:r>
         <w:rPr>
@@ -55,7 +81,7 @@
         <w:rPr>
           <w:rStyle w:val="Hyperlink.0"/>
         </w:rPr>
-        <w:instrText xml:space="preserve"> HYPERLINK "mailto:mailto%252525252525253Ashannonckendall@gmail.com"</w:instrText>
+        <w:instrText xml:space="preserve"> HYPERLINK "http://www.shannonkendall.com"</w:instrText>
       </w:r>
       <w:r>
         <w:rPr>
@@ -69,7 +95,7 @@
           <w:rtl w:val="0"/>
           <w:lang w:val="en-US"/>
         </w:rPr>
-        <w:t>http://shannonckendall@gmail.com</w:t>
+        <w:t>shannonkendall.com</w:t>
       </w:r>
       <w:r>
         <w:rPr/>
@@ -77,7 +103,8 @@
       </w:r>
       <w:r>
         <w:rPr>
-          <w:rStyle w:val="None B"/>
+          <w:sz w:val="22"/>
+          <w:szCs w:val="22"/>
           <w:rtl w:val="0"/>
           <w:lang w:val="en-US"/>
         </w:rPr>
@@ -93,7 +120,7 @@
         <w:rPr>
           <w:rStyle w:val="Hyperlink.0"/>
         </w:rPr>
-        <w:instrText xml:space="preserve"> HYPERLINK "http://shannonkendall.com"</w:instrText>
+        <w:instrText xml:space="preserve"> HYPERLINK "http://github.com/skendall74"</w:instrText>
       </w:r>
       <w:r>
         <w:rPr>
@@ -107,7 +134,7 @@
           <w:rtl w:val="0"/>
           <w:lang w:val="en-US"/>
         </w:rPr>
-        <w:t>http://shannonkendall.com</w:t>
+        <w:t>github.com/skendall74</w:t>
       </w:r>
       <w:r>
         <w:rPr/>
@@ -120,189 +147,30 @@
         <w:keepNext w:val="0"/>
         <w:jc w:val="center"/>
         <w:rPr>
-          <w:rStyle w:val="None"/>
-          <w:rFonts w:ascii="Palatino" w:cs="Palatino" w:hAnsi="Palatino" w:eastAsia="Palatino"/>
-          <w:sz w:val="20"/>
-          <w:szCs w:val="20"/>
-        </w:rPr>
-      </w:pPr>
-      <w:r>
-        <w:rPr>
-          <w:rStyle w:val="Hyperlink.1"/>
-        </w:rPr>
-        <w:fldChar w:fldCharType="begin" w:fldLock="0"/>
-      </w:r>
-      <w:r>
-        <w:rPr>
-          <w:rStyle w:val="Hyperlink.1"/>
-        </w:rPr>
-        <w:instrText xml:space="preserve"> HYPERLINK "http://linkedin.com/in/shannonkendall"</w:instrText>
-      </w:r>
-      <w:r>
-        <w:rPr>
-          <w:rStyle w:val="Hyperlink.1"/>
-        </w:rPr>
-        <w:fldChar w:fldCharType="separate" w:fldLock="0"/>
-      </w:r>
-      <w:r>
-        <w:rPr>
-          <w:rStyle w:val="Hyperlink.1"/>
-          <w:rtl w:val="0"/>
-          <w:lang w:val="en-US"/>
-        </w:rPr>
-        <w:t>http://linkedin.com/in/shannonkendall</w:t>
-      </w:r>
-      <w:r>
-        <w:rPr/>
-        <w:fldChar w:fldCharType="end" w:fldLock="0"/>
-      </w:r>
-      <w:r>
-        <w:rPr>
-          <w:rStyle w:val="None"/>
-          <w:rFonts w:ascii="Palatino" w:hAnsi="Palatino"/>
-          <w:sz w:val="20"/>
-          <w:szCs w:val="20"/>
-          <w:rtl w:val="0"/>
-          <w:lang w:val="en-US"/>
-        </w:rPr>
-        <w:t xml:space="preserve"> | </w:t>
-      </w:r>
-      <w:r>
-        <w:rPr>
-          <w:rStyle w:val="Hyperlink.1"/>
-        </w:rPr>
-        <w:fldChar w:fldCharType="begin" w:fldLock="0"/>
-      </w:r>
-      <w:r>
-        <w:rPr>
-          <w:rStyle w:val="Hyperlink.1"/>
-        </w:rPr>
-        <w:instrText xml:space="preserve"> HYPERLINK "http://github.com/skendall74"</w:instrText>
-      </w:r>
-      <w:r>
-        <w:rPr>
-          <w:rStyle w:val="Hyperlink.1"/>
-        </w:rPr>
-        <w:fldChar w:fldCharType="separate" w:fldLock="0"/>
-      </w:r>
-      <w:r>
-        <w:rPr>
-          <w:rStyle w:val="Hyperlink.1"/>
-          <w:rtl w:val="0"/>
-          <w:lang w:val="en-US"/>
-        </w:rPr>
-        <w:t>http://github.com/skendall74</w:t>
-      </w:r>
-      <w:r>
-        <w:rPr/>
-        <w:fldChar w:fldCharType="end" w:fldLock="0"/>
-      </w:r>
-      <w:r>
-        <w:rPr>
-          <w:rStyle w:val="None"/>
-          <w:rFonts w:ascii="Palatino" w:hAnsi="Palatino"/>
-          <w:sz w:val="20"/>
-          <w:szCs w:val="20"/>
-          <w:rtl w:val="0"/>
-          <w:lang w:val="en-US"/>
-        </w:rPr>
-        <w:t xml:space="preserve"> | 310-569-1138</w:t>
-      </w:r>
-    </w:p>
-    <w:p>
-      <w:pPr>
-        <w:pStyle w:val="Subtitle"/>
-        <w:keepNext w:val="0"/>
-        <w:jc w:val="center"/>
-        <w:rPr>
-          <w:rStyle w:val="None"/>
-          <w:rFonts w:ascii="Palatino" w:cs="Palatino" w:hAnsi="Palatino" w:eastAsia="Palatino"/>
-          <w:sz w:val="20"/>
-          <w:szCs w:val="20"/>
-        </w:rPr>
-      </w:pPr>
-      <w:r>
-        <w:rPr>
-          <w:rStyle w:val="None"/>
-          <w:rFonts w:ascii="Palatino" w:cs="Palatino" w:hAnsi="Palatino" w:eastAsia="Palatino"/>
-          <w:sz w:val="30"/>
-          <w:szCs w:val="30"/>
-        </w:rPr>
-        <mc:AlternateContent>
-          <mc:Choice Requires="wps">
-            <w:drawing>
-              <wp:inline distT="0" distB="0" distL="0" distR="0">
-                <wp:extent cx="5943600" cy="19050"/>
-                <wp:effectExtent l="0" t="0" r="0" b="0"/>
-                <wp:docPr id="1073741825" name="officeArt object" descr="officeArt object"/>
-                <wp:cNvGraphicFramePr/>
-                <a:graphic xmlns:a="http://schemas.openxmlformats.org/drawingml/2006/main">
-                  <a:graphicData uri="http://schemas.microsoft.com/office/word/2010/wordprocessingShape">
-                    <wps:wsp>
-                      <wps:cNvSpPr/>
-                      <wps:spPr>
-                        <a:xfrm>
-                          <a:off x="0" y="0"/>
-                          <a:ext cx="5943600" cy="19050"/>
-                        </a:xfrm>
-                        <a:prstGeom prst="rect">
-                          <a:avLst/>
-                        </a:prstGeom>
-                        <a:solidFill>
-                          <a:srgbClr val="A0A0A0"/>
-                        </a:solidFill>
-                        <a:ln w="12700" cap="flat">
-                          <a:noFill/>
-                          <a:miter lim="400000"/>
-                        </a:ln>
-                        <a:effectLst/>
-                      </wps:spPr>
-                      <wps:bodyPr/>
-                    </wps:wsp>
-                  </a:graphicData>
-                </a:graphic>
-              </wp:inline>
-            </w:drawing>
-          </mc:Choice>
-          <mc:Fallback>
-            <w:pict>
-              <v:rect id="_x0000_s1026" style="visibility:visible;width:468.0pt;height:1.5pt;">
-                <v:fill color="#A0A0A0" opacity="100.0%" type="solid"/>
-                <v:stroke on="f" weight="1.0pt" dashstyle="solid" endcap="flat" miterlimit="400.0%" joinstyle="miter" linestyle="single" startarrow="none" startarrowwidth="medium" startarrowlength="medium" endarrow="none" endarrowwidth="medium" endarrowlength="medium"/>
-              </v:rect>
-            </w:pict>
-          </mc:Fallback>
-        </mc:AlternateContent>
-      </w:r>
-    </w:p>
-    <w:p>
-      <w:pPr>
-        <w:pStyle w:val="Body A"/>
-        <w:rPr>
-          <w:rStyle w:val="None"/>
-          <w:b w:val="1"/>
-          <w:bCs w:val="1"/>
-          <w:sz w:val="18"/>
-          <w:szCs w:val="18"/>
-        </w:rPr>
-      </w:pPr>
-    </w:p>
-    <w:p>
-      <w:pPr>
-        <w:pStyle w:val="Body A"/>
-        <w:rPr>
-          <w:rStyle w:val="None"/>
-          <w:b w:val="1"/>
-          <w:bCs w:val="1"/>
+          <w:rFonts w:ascii="Palatino Linotype" w:cs="Palatino Linotype" w:hAnsi="Palatino Linotype" w:eastAsia="Palatino Linotype"/>
           <w:sz w:val="16"/>
           <w:szCs w:val="16"/>
         </w:rPr>
       </w:pPr>
-      <w:r>
-        <w:rPr>
-          <w:rStyle w:val="None"/>
-          <w:b w:val="1"/>
-          <w:bCs w:val="1"/>
+    </w:p>
+    <w:p>
+      <w:pPr>
+        <w:pStyle w:val="Body A"/>
+        <w:rPr>
+          <w:rFonts w:ascii="Palatino Linotype" w:cs="Palatino Linotype" w:hAnsi="Palatino Linotype" w:eastAsia="Palatino Linotype"/>
+          <w:b w:val="1"/>
+          <w:bCs w:val="1"/>
+          <w:sz w:val="22"/>
+          <w:szCs w:val="22"/>
+        </w:rPr>
+      </w:pPr>
+      <w:r>
+        <w:rPr>
+          <w:rFonts w:ascii="Palatino Linotype" w:cs="Palatino Linotype" w:hAnsi="Palatino Linotype" w:eastAsia="Palatino Linotype"/>
+          <w:b w:val="1"/>
+          <w:bCs w:val="1"/>
+          <w:sz w:val="22"/>
+          <w:szCs w:val="22"/>
           <w:rtl w:val="0"/>
           <w:lang w:val="en-US"/>
         </w:rPr>
@@ -313,17 +181,31 @@
       <w:pPr>
         <w:pStyle w:val="Body A"/>
         <w:rPr>
-          <w:rStyle w:val="None"/>
-          <w:sz w:val="22"/>
-          <w:szCs w:val="22"/>
-        </w:rPr>
-      </w:pPr>
-      <w:r>
-        <w:rPr>
-          <w:rStyle w:val="None B"/>
-          <w:rtl w:val="0"/>
-        </w:rPr>
-        <w:t>Full Stack Developer and Software Engineer with years of experience in web development. Skilled in multimedia design, UX/UI, and production.  A certified Full Stack Developer from the Georgia Institute of Technology in web development and software engineering.</w:t>
+          <w:rStyle w:val="None A"/>
+          <w:rFonts w:ascii="Palatino Linotype" w:cs="Palatino Linotype" w:hAnsi="Palatino Linotype" w:eastAsia="Palatino Linotype"/>
+          <w:b w:val="1"/>
+          <w:bCs w:val="1"/>
+          <w:sz w:val="16"/>
+          <w:szCs w:val="16"/>
+        </w:rPr>
+      </w:pPr>
+    </w:p>
+    <w:p>
+      <w:pPr>
+        <w:pStyle w:val="Body A"/>
+        <w:rPr>
+          <w:rFonts w:ascii="Palatino Linotype" w:cs="Palatino Linotype" w:hAnsi="Palatino Linotype" w:eastAsia="Palatino Linotype"/>
+          <w:sz w:val="22"/>
+          <w:szCs w:val="22"/>
+        </w:rPr>
+      </w:pPr>
+      <w:r>
+        <w:rPr>
+          <w:rFonts w:ascii="Palatino Linotype" w:cs="Palatino Linotype" w:hAnsi="Palatino Linotype" w:eastAsia="Palatino Linotype"/>
+          <w:rtl w:val="0"/>
+          <w:lang w:val="en-US"/>
+        </w:rPr>
+        <w:t xml:space="preserve">Full Stack Developer and Software Engineer with years of experience in web development. Skilled in multimedia design, UX/UI, and production. Recently relocated to Bay Area, CA. </w:t>
       </w:r>
     </w:p>
     <w:p>
@@ -332,8 +214,8 @@
         <w:keepNext w:val="0"/>
         <w:jc w:val="center"/>
         <w:rPr>
-          <w:rStyle w:val="None"/>
-          <w:rFonts w:ascii="Palatino" w:cs="Palatino" w:hAnsi="Palatino" w:eastAsia="Palatino"/>
+          <w:rStyle w:val="None A"/>
+          <w:rFonts w:ascii="Palatino Linotype" w:cs="Palatino Linotype" w:hAnsi="Palatino Linotype" w:eastAsia="Palatino Linotype"/>
           <w:sz w:val="20"/>
           <w:szCs w:val="20"/>
         </w:rPr>
@@ -343,16 +225,20 @@
       <w:pPr>
         <w:pStyle w:val="Body A"/>
         <w:rPr>
-          <w:rStyle w:val="None"/>
-          <w:b w:val="1"/>
-          <w:bCs w:val="1"/>
-        </w:rPr>
-      </w:pPr>
-      <w:r>
-        <w:rPr>
-          <w:rStyle w:val="None"/>
-          <w:b w:val="1"/>
-          <w:bCs w:val="1"/>
+          <w:rFonts w:ascii="Palatino Linotype" w:cs="Palatino Linotype" w:hAnsi="Palatino Linotype" w:eastAsia="Palatino Linotype"/>
+          <w:b w:val="1"/>
+          <w:bCs w:val="1"/>
+          <w:sz w:val="22"/>
+          <w:szCs w:val="22"/>
+        </w:rPr>
+      </w:pPr>
+      <w:r>
+        <w:rPr>
+          <w:rFonts w:ascii="Palatino Linotype" w:cs="Palatino Linotype" w:hAnsi="Palatino Linotype" w:eastAsia="Palatino Linotype"/>
+          <w:b w:val="1"/>
+          <w:bCs w:val="1"/>
+          <w:sz w:val="22"/>
+          <w:szCs w:val="22"/>
           <w:rtl w:val="0"/>
           <w:lang w:val="en-US"/>
         </w:rPr>
@@ -362,10 +248,25 @@
     <w:p>
       <w:pPr>
         <w:pStyle w:val="Body A"/>
-      </w:pPr>
-      <w:r>
-        <w:rPr>
-          <w:rStyle w:val="None A"/>
+        <w:rPr>
+          <w:rStyle w:val="None A"/>
+          <w:rFonts w:ascii="Palatino Linotype" w:cs="Palatino Linotype" w:hAnsi="Palatino Linotype" w:eastAsia="Palatino Linotype"/>
+          <w:b w:val="1"/>
+          <w:bCs w:val="1"/>
+        </w:rPr>
+      </w:pPr>
+    </w:p>
+    <w:p>
+      <w:pPr>
+        <w:pStyle w:val="Body A"/>
+        <w:rPr>
+          <w:rStyle w:val="None"/>
+          <w:rFonts w:ascii="Palatino Linotype" w:cs="Palatino Linotype" w:hAnsi="Palatino Linotype" w:eastAsia="Palatino Linotype"/>
+        </w:rPr>
+      </w:pPr>
+      <w:r>
+        <w:rPr>
+          <w:rFonts w:ascii="Palatino Linotype" w:cs="Palatino Linotype" w:hAnsi="Palatino Linotype" w:eastAsia="Palatino Linotype"/>
           <w:rtl w:val="0"/>
           <w:lang w:val="en-US"/>
         </w:rPr>
@@ -373,28 +274,32 @@
       </w:r>
       <w:r>
         <w:rPr>
-          <w:rStyle w:val="Hyperlink.2"/>
+          <w:rStyle w:val="Hyperlink.1"/>
+          <w:rFonts w:ascii="Palatino Linotype" w:cs="Palatino Linotype" w:hAnsi="Palatino Linotype" w:eastAsia="Palatino Linotype"/>
           <w:lang w:val="de-DE"/>
         </w:rPr>
         <w:fldChar w:fldCharType="begin" w:fldLock="0"/>
       </w:r>
       <w:r>
         <w:rPr>
-          <w:rStyle w:val="Hyperlink.2"/>
+          <w:rStyle w:val="Hyperlink.1"/>
+          <w:rFonts w:ascii="Palatino Linotype" w:cs="Palatino Linotype" w:hAnsi="Palatino Linotype" w:eastAsia="Palatino Linotype"/>
           <w:lang w:val="de-DE"/>
         </w:rPr>
         <w:instrText xml:space="preserve"> HYPERLINK "http://asp.net"</w:instrText>
       </w:r>
       <w:r>
         <w:rPr>
-          <w:rStyle w:val="Hyperlink.2"/>
+          <w:rStyle w:val="Hyperlink.1"/>
+          <w:rFonts w:ascii="Palatino Linotype" w:cs="Palatino Linotype" w:hAnsi="Palatino Linotype" w:eastAsia="Palatino Linotype"/>
           <w:lang w:val="de-DE"/>
         </w:rPr>
         <w:fldChar w:fldCharType="separate" w:fldLock="0"/>
       </w:r>
       <w:r>
         <w:rPr>
-          <w:rStyle w:val="Hyperlink.2"/>
+          <w:rStyle w:val="Hyperlink.1"/>
+          <w:rFonts w:ascii="Palatino Linotype" w:cs="Palatino Linotype" w:hAnsi="Palatino Linotype" w:eastAsia="Palatino Linotype"/>
           <w:rtl w:val="0"/>
           <w:lang w:val="de-DE"/>
         </w:rPr>
@@ -406,7 +311,8 @@
       </w:r>
       <w:r>
         <w:rPr>
-          <w:rStyle w:val="None A"/>
+          <w:rStyle w:val="None"/>
+          <w:rFonts w:ascii="Palatino Linotype" w:cs="Palatino Linotype" w:hAnsi="Palatino Linotype" w:eastAsia="Palatino Linotype"/>
           <w:rtl w:val="0"/>
           <w:lang w:val="en-US"/>
         </w:rPr>
@@ -415,6 +321,7 @@
       <w:r>
         <w:rPr>
           <w:rStyle w:val="None"/>
+          <w:rFonts w:ascii="Palatino Linotype" w:cs="Palatino Linotype" w:hAnsi="Palatino Linotype" w:eastAsia="Palatino Linotype"/>
           <w:rtl w:val="0"/>
           <w:lang w:val="it-IT"/>
         </w:rPr>
@@ -422,7 +329,8 @@
       </w:r>
       <w:r>
         <w:rPr>
-          <w:rStyle w:val="None A"/>
+          <w:rStyle w:val="None"/>
+          <w:rFonts w:ascii="Palatino Linotype" w:cs="Palatino Linotype" w:hAnsi="Palatino Linotype" w:eastAsia="Palatino Linotype"/>
           <w:rtl w:val="0"/>
           <w:lang w:val="en-US"/>
         </w:rPr>
@@ -431,6 +339,7 @@
       <w:r>
         <w:rPr>
           <w:rStyle w:val="None"/>
+          <w:rFonts w:ascii="Palatino Linotype" w:cs="Palatino Linotype" w:hAnsi="Palatino Linotype" w:eastAsia="Palatino Linotype"/>
           <w:rtl w:val="0"/>
           <w:lang w:val="it-IT"/>
         </w:rPr>
@@ -438,7 +347,8 @@
       </w:r>
       <w:r>
         <w:rPr>
-          <w:rStyle w:val="None A"/>
+          <w:rStyle w:val="None"/>
+          <w:rFonts w:ascii="Palatino Linotype" w:cs="Palatino Linotype" w:hAnsi="Palatino Linotype" w:eastAsia="Palatino Linotype"/>
           <w:rtl w:val="0"/>
           <w:lang w:val="en-US"/>
         </w:rPr>
@@ -448,23 +358,33 @@
     <w:p>
       <w:pPr>
         <w:pStyle w:val="Body A"/>
-      </w:pPr>
-    </w:p>
-    <w:p>
-      <w:pPr>
-        <w:pStyle w:val="Body A"/>
-        <w:rPr>
-          <w:rStyle w:val="None"/>
-          <w:b w:val="1"/>
-          <w:bCs w:val="1"/>
+        <w:rPr>
+          <w:rStyle w:val="None A"/>
+          <w:rFonts w:ascii="Palatino Linotype" w:cs="Palatino Linotype" w:hAnsi="Palatino Linotype" w:eastAsia="Palatino Linotype"/>
+        </w:rPr>
+      </w:pPr>
+    </w:p>
+    <w:p>
+      <w:pPr>
+        <w:pStyle w:val="Body A"/>
+        <w:rPr>
+          <w:rStyle w:val="None"/>
+          <w:rFonts w:ascii="Palatino Linotype" w:cs="Palatino Linotype" w:hAnsi="Palatino Linotype" w:eastAsia="Palatino Linotype"/>
+          <w:b w:val="1"/>
+          <w:bCs w:val="1"/>
+          <w:sz w:val="22"/>
+          <w:szCs w:val="22"/>
           <w:lang w:val="de-DE"/>
         </w:rPr>
       </w:pPr>
       <w:r>
         <w:rPr>
           <w:rStyle w:val="None"/>
-          <w:b w:val="1"/>
-          <w:bCs w:val="1"/>
+          <w:rFonts w:ascii="Palatino Linotype" w:cs="Palatino Linotype" w:hAnsi="Palatino Linotype" w:eastAsia="Palatino Linotype"/>
+          <w:b w:val="1"/>
+          <w:bCs w:val="1"/>
+          <w:sz w:val="22"/>
+          <w:szCs w:val="22"/>
           <w:rtl w:val="0"/>
           <w:lang w:val="de-DE"/>
         </w:rPr>
@@ -474,18 +394,32 @@
     <w:p>
       <w:pPr>
         <w:pStyle w:val="Body A"/>
+        <w:rPr>
+          <w:rStyle w:val="None A"/>
+          <w:rFonts w:ascii="Palatino Linotype" w:cs="Palatino Linotype" w:hAnsi="Palatino Linotype" w:eastAsia="Palatino Linotype"/>
+          <w:b w:val="1"/>
+          <w:bCs w:val="1"/>
+          <w:lang w:val="de-DE"/>
+        </w:rPr>
+      </w:pPr>
+    </w:p>
+    <w:p>
+      <w:pPr>
+        <w:pStyle w:val="Body A"/>
         <w:keepNext w:val="1"/>
         <w:rPr>
           <w:rStyle w:val="None"/>
-          <w:b w:val="1"/>
-          <w:bCs w:val="1"/>
-          <w:sz w:val="22"/>
-          <w:szCs w:val="22"/>
-        </w:rPr>
-      </w:pPr>
-      <w:r>
-        <w:rPr>
-          <w:rStyle w:val="None"/>
+          <w:rFonts w:ascii="Palatino Linotype" w:cs="Palatino Linotype" w:hAnsi="Palatino Linotype" w:eastAsia="Palatino Linotype"/>
+          <w:b w:val="1"/>
+          <w:bCs w:val="1"/>
+          <w:sz w:val="22"/>
+          <w:szCs w:val="22"/>
+        </w:rPr>
+      </w:pPr>
+      <w:r>
+        <w:rPr>
+          <w:rStyle w:val="None"/>
+          <w:rFonts w:ascii="Palatino Linotype" w:cs="Palatino Linotype" w:hAnsi="Palatino Linotype" w:eastAsia="Palatino Linotype"/>
           <w:b w:val="1"/>
           <w:bCs w:val="1"/>
           <w:sz w:val="22"/>
@@ -498,6 +432,7 @@
       <w:r>
         <w:rPr>
           <w:rStyle w:val="None"/>
+          <w:rFonts w:ascii="Palatino Linotype" w:cs="Palatino Linotype" w:hAnsi="Palatino Linotype" w:eastAsia="Palatino Linotype"/>
           <w:b w:val="1"/>
           <w:bCs w:val="1"/>
           <w:sz w:val="22"/>
@@ -510,6 +445,7 @@
       <w:r>
         <w:rPr>
           <w:rStyle w:val="None"/>
+          <w:rFonts w:ascii="Palatino Linotype" w:cs="Palatino Linotype" w:hAnsi="Palatino Linotype" w:eastAsia="Palatino Linotype"/>
           <w:b w:val="1"/>
           <w:bCs w:val="1"/>
           <w:sz w:val="22"/>
@@ -521,7 +457,8 @@
       </w:r>
       <w:r>
         <w:rPr>
-          <w:rStyle w:val="None B"/>
+          <w:rStyle w:val="None"/>
+          <w:rFonts w:ascii="Palatino Linotype" w:cs="Palatino Linotype" w:hAnsi="Palatino Linotype" w:eastAsia="Palatino Linotype"/>
           <w:rtl w:val="0"/>
           <w:lang w:val="en-US"/>
         </w:rPr>
@@ -530,6 +467,7 @@
       <w:r>
         <w:rPr>
           <w:rStyle w:val="None"/>
+          <w:rFonts w:ascii="Palatino Linotype" w:cs="Palatino Linotype" w:hAnsi="Palatino Linotype" w:eastAsia="Palatino Linotype"/>
           <w:b w:val="1"/>
           <w:bCs w:val="1"/>
           <w:sz w:val="22"/>
@@ -542,6 +480,7 @@
       <w:r>
         <w:rPr>
           <w:rStyle w:val="None"/>
+          <w:rFonts w:ascii="Palatino Linotype" w:cs="Palatino Linotype" w:hAnsi="Palatino Linotype" w:eastAsia="Palatino Linotype"/>
           <w:b w:val="1"/>
           <w:bCs w:val="1"/>
           <w:sz w:val="22"/>
@@ -554,6 +493,7 @@
       <w:r>
         <w:rPr>
           <w:rStyle w:val="None"/>
+          <w:rFonts w:ascii="Palatino Linotype" w:cs="Palatino Linotype" w:hAnsi="Palatino Linotype" w:eastAsia="Palatino Linotype"/>
           <w:i w:val="1"/>
           <w:iCs w:val="1"/>
           <w:sz w:val="22"/>
@@ -566,6 +506,7 @@
       <w:r>
         <w:rPr>
           <w:rStyle w:val="None"/>
+          <w:rFonts w:ascii="Palatino Linotype" w:cs="Palatino Linotype" w:hAnsi="Palatino Linotype" w:eastAsia="Palatino Linotype"/>
           <w:b w:val="1"/>
           <w:bCs w:val="1"/>
           <w:sz w:val="22"/>
@@ -579,26 +520,40 @@
       <w:r>
         <w:rPr>
           <w:rStyle w:val="None"/>
-          <w:sz w:val="22"/>
-          <w:szCs w:val="22"/>
-          <w:rtl w:val="0"/>
-          <w:lang w:val="en-US"/>
-        </w:rPr>
-        <w:t xml:space="preserve">06/2019 to </w:t>
-      </w:r>
-      <w:r>
-        <w:rPr>
-          <w:rStyle w:val="None"/>
-          <w:sz w:val="22"/>
-          <w:szCs w:val="22"/>
-          <w:rtl w:val="0"/>
-          <w:lang w:val="en-US"/>
-        </w:rPr>
-        <w:t>09/2019</w:t>
-      </w:r>
-      <w:r>
-        <w:rPr>
-          <w:rStyle w:val="None"/>
+          <w:rFonts w:ascii="Palatino Linotype" w:cs="Palatino Linotype" w:hAnsi="Palatino Linotype" w:eastAsia="Palatino Linotype"/>
+          <w:sz w:val="22"/>
+          <w:szCs w:val="22"/>
+          <w:rtl w:val="0"/>
+          <w:lang w:val="en-US"/>
+        </w:rPr>
+        <w:t xml:space="preserve">       </w:t>
+      </w:r>
+      <w:r>
+        <w:rPr>
+          <w:rStyle w:val="None"/>
+          <w:rFonts w:ascii="Palatino Linotype" w:cs="Palatino Linotype" w:hAnsi="Palatino Linotype" w:eastAsia="Palatino Linotype"/>
+          <w:sz w:val="22"/>
+          <w:szCs w:val="22"/>
+          <w:rtl w:val="0"/>
+          <w:lang w:val="en-US"/>
+        </w:rPr>
+        <w:t xml:space="preserve">              </w:t>
+      </w:r>
+      <w:r>
+        <w:rPr>
+          <w:rStyle w:val="None"/>
+          <w:rFonts w:ascii="Palatino Linotype" w:cs="Palatino Linotype" w:hAnsi="Palatino Linotype" w:eastAsia="Palatino Linotype"/>
+          <w:sz w:val="22"/>
+          <w:szCs w:val="22"/>
+          <w:rtl w:val="0"/>
+          <w:lang w:val="en-US"/>
+        </w:rPr>
+        <w:t>6/2019 to 9/2019</w:t>
+      </w:r>
+      <w:r>
+        <w:rPr>
+          <w:rStyle w:val="None"/>
+          <w:rFonts w:ascii="Palatino Linotype" w:cs="Palatino Linotype" w:hAnsi="Palatino Linotype" w:eastAsia="Palatino Linotype"/>
           <w:b w:val="1"/>
           <w:bCs w:val="1"/>
           <w:sz w:val="22"/>
@@ -613,15 +568,17 @@
         <w:keepNext w:val="1"/>
         <w:rPr>
           <w:rStyle w:val="None"/>
-          <w:b w:val="1"/>
-          <w:bCs w:val="1"/>
-          <w:sz w:val="22"/>
-          <w:szCs w:val="22"/>
-        </w:rPr>
-      </w:pPr>
-      <w:r>
-        <w:rPr>
-          <w:rStyle w:val="None"/>
+          <w:rFonts w:ascii="Palatino Linotype" w:cs="Palatino Linotype" w:hAnsi="Palatino Linotype" w:eastAsia="Palatino Linotype"/>
+          <w:b w:val="1"/>
+          <w:bCs w:val="1"/>
+          <w:sz w:val="22"/>
+          <w:szCs w:val="22"/>
+        </w:rPr>
+      </w:pPr>
+      <w:r>
+        <w:rPr>
+          <w:rStyle w:val="None"/>
+          <w:rFonts w:ascii="Palatino Linotype" w:cs="Palatino Linotype" w:hAnsi="Palatino Linotype" w:eastAsia="Palatino Linotype"/>
           <w:b w:val="1"/>
           <w:bCs w:val="1"/>
           <w:sz w:val="22"/>
@@ -643,17 +600,19 @@
         <w:ind w:right="0"/>
         <w:jc w:val="left"/>
         <w:rPr>
-          <w:rtl w:val="0"/>
-          <w:lang w:val="en-US"/>
-        </w:rPr>
-      </w:pPr>
-      <w:r>
-        <w:rPr>
-          <w:rStyle w:val="None B"/>
-          <w:rtl w:val="0"/>
-          <w:lang w:val="en-US"/>
-        </w:rPr>
-        <w:t>Hired as a developer charged with creating an Agile work environment. Implementing a testing environment for unit testing and assertion through Github.</w:t>
+          <w:rFonts w:ascii="Palatino Linotype" w:cs="Palatino Linotype" w:hAnsi="Palatino Linotype" w:eastAsia="Palatino Linotype"/>
+          <w:rtl w:val="0"/>
+          <w:lang w:val="en-US"/>
+        </w:rPr>
+      </w:pPr>
+      <w:r>
+        <w:rPr>
+          <w:rStyle w:val="None A"/>
+          <w:rFonts w:ascii="Palatino Linotype" w:cs="Palatino Linotype" w:hAnsi="Palatino Linotype" w:eastAsia="Palatino Linotype"/>
+          <w:rtl w:val="0"/>
+          <w:lang w:val="en-US"/>
+        </w:rPr>
+        <w:t>Charged with creating an Agile work environment and implementing a testing environment for unit testing and assertion through Github</w:t>
       </w:r>
     </w:p>
     <w:p>
@@ -667,17 +626,19 @@
         <w:ind w:right="0"/>
         <w:jc w:val="left"/>
         <w:rPr>
-          <w:rtl w:val="0"/>
-          <w:lang w:val="en-US"/>
-        </w:rPr>
-      </w:pPr>
-      <w:r>
-        <w:rPr>
-          <w:rStyle w:val="None B"/>
-          <w:rtl w:val="0"/>
-          <w:lang w:val="en-US"/>
-        </w:rPr>
-        <w:t>Building tiles for a revolutionary credit union banking platform, Constellation. Applying    HTML5, CSS3, JavaScript, jQuery, OnSen UI, Fuel UI, Bootstrap, and RESTful APIs.</w:t>
+          <w:rFonts w:ascii="Palatino Linotype" w:cs="Palatino Linotype" w:hAnsi="Palatino Linotype" w:eastAsia="Palatino Linotype"/>
+          <w:rtl w:val="0"/>
+          <w:lang w:val="en-US"/>
+        </w:rPr>
+      </w:pPr>
+      <w:r>
+        <w:rPr>
+          <w:rStyle w:val="None A"/>
+          <w:rFonts w:ascii="Palatino Linotype" w:cs="Palatino Linotype" w:hAnsi="Palatino Linotype" w:eastAsia="Palatino Linotype"/>
+          <w:rtl w:val="0"/>
+          <w:lang w:val="en-US"/>
+        </w:rPr>
+        <w:t>Built tiles for a revolutionary credit union banking platform, Constellation. Applied HTML5, CSS3, JavaScript, jQuery, OnSen UI, Fuel UI, Bootstrap and RESTful APIs</w:t>
       </w:r>
     </w:p>
     <w:p>
@@ -691,22 +652,28 @@
         <w:ind w:right="0"/>
         <w:jc w:val="left"/>
         <w:rPr>
-          <w:rtl w:val="0"/>
-          <w:lang w:val="en-US"/>
-        </w:rPr>
-      </w:pPr>
-      <w:r>
-        <w:rPr>
-          <w:rStyle w:val="None B"/>
-          <w:rtl w:val="0"/>
-          <w:lang w:val="en-US"/>
-        </w:rPr>
-        <w:t>Developing connectors  that connect to an application container to the DNA banking core via RESTful APIs.  Uses Maven, Java and Spring Boot.</w:t>
-      </w:r>
-    </w:p>
-    <w:p>
-      <w:pPr>
-        <w:pStyle w:val="Body A"/>
+          <w:rFonts w:ascii="Palatino Linotype" w:cs="Palatino Linotype" w:hAnsi="Palatino Linotype" w:eastAsia="Palatino Linotype"/>
+          <w:rtl w:val="0"/>
+          <w:lang w:val="en-US"/>
+        </w:rPr>
+      </w:pPr>
+      <w:r>
+        <w:rPr>
+          <w:rStyle w:val="None A"/>
+          <w:rFonts w:ascii="Palatino Linotype" w:cs="Palatino Linotype" w:hAnsi="Palatino Linotype" w:eastAsia="Palatino Linotype"/>
+          <w:rtl w:val="0"/>
+          <w:lang w:val="en-US"/>
+        </w:rPr>
+        <w:t>Developed connectors to attach an application container to the DNA banking core via RESTful APIs; used Maven, Java and Spring Boot</w:t>
+      </w:r>
+    </w:p>
+    <w:p>
+      <w:pPr>
+        <w:pStyle w:val="Body A"/>
+        <w:rPr>
+          <w:rStyle w:val="None A"/>
+          <w:rFonts w:ascii="Palatino Linotype" w:cs="Palatino Linotype" w:hAnsi="Palatino Linotype" w:eastAsia="Palatino Linotype"/>
+        </w:rPr>
       </w:pPr>
     </w:p>
     <w:p>
@@ -715,15 +682,17 @@
         <w:keepNext w:val="1"/>
         <w:rPr>
           <w:rStyle w:val="None"/>
-          <w:b w:val="1"/>
-          <w:bCs w:val="1"/>
-          <w:sz w:val="22"/>
-          <w:szCs w:val="22"/>
-        </w:rPr>
-      </w:pPr>
-      <w:r>
-        <w:rPr>
-          <w:rStyle w:val="None"/>
+          <w:rFonts w:ascii="Palatino Linotype" w:cs="Palatino Linotype" w:hAnsi="Palatino Linotype" w:eastAsia="Palatino Linotype"/>
+          <w:b w:val="1"/>
+          <w:bCs w:val="1"/>
+          <w:sz w:val="22"/>
+          <w:szCs w:val="22"/>
+        </w:rPr>
+      </w:pPr>
+      <w:r>
+        <w:rPr>
+          <w:rStyle w:val="None"/>
+          <w:rFonts w:ascii="Palatino Linotype" w:cs="Palatino Linotype" w:hAnsi="Palatino Linotype" w:eastAsia="Palatino Linotype"/>
           <w:b w:val="1"/>
           <w:bCs w:val="1"/>
           <w:sz w:val="22"/>
@@ -736,6 +705,7 @@
       <w:r>
         <w:rPr>
           <w:rStyle w:val="None"/>
+          <w:rFonts w:ascii="Palatino Linotype" w:cs="Palatino Linotype" w:hAnsi="Palatino Linotype" w:eastAsia="Palatino Linotype"/>
           <w:b w:val="1"/>
           <w:bCs w:val="1"/>
           <w:sz w:val="22"/>
@@ -748,6 +718,7 @@
       <w:r>
         <w:rPr>
           <w:rStyle w:val="None"/>
+          <w:rFonts w:ascii="Palatino Linotype" w:cs="Palatino Linotype" w:hAnsi="Palatino Linotype" w:eastAsia="Palatino Linotype"/>
           <w:i w:val="1"/>
           <w:iCs w:val="1"/>
           <w:sz w:val="22"/>
@@ -755,11 +726,12 @@
           <w:rtl w:val="0"/>
           <w:lang w:val="en-US"/>
         </w:rPr>
-        <w:t>Cornelius, N.C</w:t>
-      </w:r>
-      <w:r>
-        <w:rPr>
-          <w:rStyle w:val="None"/>
+        <w:t>Cornelius, N.C.</w:t>
+      </w:r>
+      <w:r>
+        <w:rPr>
+          <w:rStyle w:val="None"/>
+          <w:rFonts w:ascii="Palatino Linotype" w:cs="Palatino Linotype" w:hAnsi="Palatino Linotype" w:eastAsia="Palatino Linotype"/>
           <w:b w:val="1"/>
           <w:bCs w:val="1"/>
           <w:sz w:val="22"/>
@@ -770,41 +742,58 @@
         <w:tab/>
         <w:t xml:space="preserve"> </w:t>
         <w:tab/>
-        <w:t xml:space="preserve">       </w:t>
-      </w:r>
-      <w:r>
-        <w:rPr>
-          <w:rStyle w:val="None"/>
-          <w:sz w:val="22"/>
-          <w:szCs w:val="22"/>
-          <w:rtl w:val="0"/>
-          <w:lang w:val="en-US"/>
-        </w:rPr>
-        <w:t>03/2017 - 07/2017</w:t>
-      </w:r>
-      <w:r>
-        <w:rPr>
-          <w:rStyle w:val="None"/>
+        <w:t xml:space="preserve">             </w:t>
+      </w:r>
+      <w:r>
+        <w:rPr>
+          <w:rStyle w:val="None"/>
+          <w:rFonts w:ascii="Palatino Linotype" w:cs="Palatino Linotype" w:hAnsi="Palatino Linotype" w:eastAsia="Palatino Linotype"/>
           <w:b w:val="1"/>
           <w:bCs w:val="1"/>
           <w:sz w:val="22"/>
           <w:szCs w:val="22"/>
         </w:rPr>
         <w:tab/>
-      </w:r>
-    </w:p>
-    <w:p>
-      <w:pPr>
-        <w:pStyle w:val="Body A"/>
-        <w:rPr>
-          <w:rStyle w:val="None"/>
-          <w:sz w:val="22"/>
-          <w:szCs w:val="22"/>
-        </w:rPr>
-      </w:pPr>
-      <w:r>
-        <w:rPr>
-          <w:rStyle w:val="None"/>
+        <w:tab/>
+      </w:r>
+      <w:r>
+        <w:rPr>
+          <w:rStyle w:val="None"/>
+          <w:rFonts w:ascii="Palatino Linotype" w:cs="Palatino Linotype" w:hAnsi="Palatino Linotype" w:eastAsia="Palatino Linotype"/>
+          <w:sz w:val="22"/>
+          <w:szCs w:val="22"/>
+          <w:rtl w:val="0"/>
+          <w:lang w:val="en-US"/>
+        </w:rPr>
+        <w:t>3/2017 - 7/2017</w:t>
+      </w:r>
+      <w:r>
+        <w:rPr>
+          <w:rStyle w:val="None"/>
+          <w:rFonts w:ascii="Palatino Linotype" w:cs="Palatino Linotype" w:hAnsi="Palatino Linotype" w:eastAsia="Palatino Linotype"/>
+          <w:b w:val="1"/>
+          <w:bCs w:val="1"/>
+          <w:sz w:val="22"/>
+          <w:szCs w:val="22"/>
+        </w:rPr>
+        <w:tab/>
+        <w:tab/>
+      </w:r>
+    </w:p>
+    <w:p>
+      <w:pPr>
+        <w:pStyle w:val="Body A"/>
+        <w:rPr>
+          <w:rStyle w:val="None"/>
+          <w:rFonts w:ascii="Palatino Linotype" w:cs="Palatino Linotype" w:hAnsi="Palatino Linotype" w:eastAsia="Palatino Linotype"/>
+          <w:sz w:val="22"/>
+          <w:szCs w:val="22"/>
+        </w:rPr>
+      </w:pPr>
+      <w:r>
+        <w:rPr>
+          <w:rStyle w:val="None"/>
+          <w:rFonts w:ascii="Palatino Linotype" w:cs="Palatino Linotype" w:hAnsi="Palatino Linotype" w:eastAsia="Palatino Linotype"/>
           <w:b w:val="1"/>
           <w:bCs w:val="1"/>
           <w:sz w:val="22"/>
@@ -826,17 +815,19 @@
         <w:ind w:right="0"/>
         <w:jc w:val="left"/>
         <w:rPr>
-          <w:rtl w:val="0"/>
-          <w:lang w:val="en-US"/>
-        </w:rPr>
-      </w:pPr>
-      <w:r>
-        <w:rPr>
-          <w:rStyle w:val="None B"/>
-          <w:rtl w:val="0"/>
-          <w:lang w:val="en-US"/>
-        </w:rPr>
-        <w:t>Sole developer responsible for building a consumer-facing website for potential car buyers and auto traders nationwide: Front Angular UI and logic, PHP back-end components</w:t>
+          <w:rFonts w:ascii="Palatino Linotype" w:cs="Palatino Linotype" w:hAnsi="Palatino Linotype" w:eastAsia="Palatino Linotype"/>
+          <w:rtl w:val="0"/>
+          <w:lang w:val="en-US"/>
+        </w:rPr>
+      </w:pPr>
+      <w:r>
+        <w:rPr>
+          <w:rStyle w:val="None A"/>
+          <w:rFonts w:ascii="Palatino Linotype" w:cs="Palatino Linotype" w:hAnsi="Palatino Linotype" w:eastAsia="Palatino Linotype"/>
+          <w:rtl w:val="0"/>
+          <w:lang w:val="en-US"/>
+        </w:rPr>
+        <w:t>Sole developer responsible for building a consumer-facing website for potential car buyers and auto traders nationwide; used Front Angular UI and logic, PHP back-end components</w:t>
       </w:r>
     </w:p>
     <w:p>
@@ -850,17 +841,19 @@
         <w:ind w:right="0"/>
         <w:jc w:val="left"/>
         <w:rPr>
-          <w:rtl w:val="0"/>
-          <w:lang w:val="en-US"/>
-        </w:rPr>
-      </w:pPr>
-      <w:r>
-        <w:rPr>
-          <w:rStyle w:val="None B"/>
-          <w:rtl w:val="0"/>
-          <w:lang w:val="en-US"/>
-        </w:rPr>
-        <w:t xml:space="preserve">Designed and implemented several core pieces of front-end functionality and UI in HTML, TypeScript, using AngularJS, Angular UI Bootstrap, and Angular UI Grid  </w:t>
+          <w:rFonts w:ascii="Palatino Linotype" w:cs="Palatino Linotype" w:hAnsi="Palatino Linotype" w:eastAsia="Palatino Linotype"/>
+          <w:rtl w:val="0"/>
+          <w:lang w:val="en-US"/>
+        </w:rPr>
+      </w:pPr>
+      <w:r>
+        <w:rPr>
+          <w:rStyle w:val="None A"/>
+          <w:rFonts w:ascii="Palatino Linotype" w:cs="Palatino Linotype" w:hAnsi="Palatino Linotype" w:eastAsia="Palatino Linotype"/>
+          <w:rtl w:val="0"/>
+          <w:lang w:val="en-US"/>
+        </w:rPr>
+        <w:t xml:space="preserve">Designed and implemented several core pieces of front-end functionality and UI in HTML and TypeScript using AngularJS, Angular UI Bootstrap and Angular UI Grid  </w:t>
       </w:r>
     </w:p>
     <w:p>
@@ -874,21 +867,24 @@
         <w:ind w:right="0"/>
         <w:jc w:val="left"/>
         <w:rPr>
-          <w:rtl w:val="0"/>
-          <w:lang w:val="en-US"/>
-        </w:rPr>
-      </w:pPr>
-      <w:r>
-        <w:rPr>
-          <w:rStyle w:val="None A"/>
-          <w:rtl w:val="0"/>
-          <w:lang w:val="en-US"/>
-        </w:rPr>
-        <w:t>Created email marketing and digital marketing campaigns with Marketo using HTML, CSS, JavaScript, and j</w:t>
-      </w:r>
-      <w:r>
-        <w:rPr>
-          <w:rStyle w:val="None"/>
+          <w:rFonts w:ascii="Palatino Linotype" w:cs="Palatino Linotype" w:hAnsi="Palatino Linotype" w:eastAsia="Palatino Linotype"/>
+          <w:rtl w:val="0"/>
+          <w:lang w:val="en-US"/>
+        </w:rPr>
+      </w:pPr>
+      <w:r>
+        <w:rPr>
+          <w:rStyle w:val="None A A"/>
+          <w:rFonts w:ascii="Palatino Linotype" w:cs="Palatino Linotype" w:hAnsi="Palatino Linotype" w:eastAsia="Palatino Linotype"/>
+          <w:rtl w:val="0"/>
+          <w:lang w:val="en-US"/>
+        </w:rPr>
+        <w:t>Created email marketing and digital campaigns in Marketo using HTML, CSS, JavaScript and j</w:t>
+      </w:r>
+      <w:r>
+        <w:rPr>
+          <w:rStyle w:val="None"/>
+          <w:rFonts w:ascii="Palatino Linotype" w:cs="Palatino Linotype" w:hAnsi="Palatino Linotype" w:eastAsia="Palatino Linotype"/>
           <w:rtl w:val="0"/>
           <w:lang w:val="pt-PT"/>
         </w:rPr>
@@ -899,24 +895,27 @@
       <w:pPr>
         <w:pStyle w:val="Body A"/>
         <w:rPr>
-          <w:rStyle w:val="None"/>
-          <w:b w:val="1"/>
-          <w:bCs w:val="1"/>
-        </w:rPr>
-      </w:pPr>
-    </w:p>
-    <w:p>
-      <w:pPr>
-        <w:pStyle w:val="Body A"/>
-        <w:rPr>
-          <w:rStyle w:val="None"/>
-          <w:sz w:val="22"/>
-          <w:szCs w:val="22"/>
-        </w:rPr>
-      </w:pPr>
-      <w:r>
-        <w:rPr>
-          <w:rStyle w:val="None"/>
+          <w:rStyle w:val="None A"/>
+          <w:rFonts w:ascii="Palatino Linotype" w:cs="Palatino Linotype" w:hAnsi="Palatino Linotype" w:eastAsia="Palatino Linotype"/>
+          <w:b w:val="1"/>
+          <w:bCs w:val="1"/>
+        </w:rPr>
+      </w:pPr>
+    </w:p>
+    <w:p>
+      <w:pPr>
+        <w:pStyle w:val="Body A"/>
+        <w:rPr>
+          <w:rStyle w:val="None"/>
+          <w:rFonts w:ascii="Palatino Linotype" w:cs="Palatino Linotype" w:hAnsi="Palatino Linotype" w:eastAsia="Palatino Linotype"/>
+          <w:sz w:val="22"/>
+          <w:szCs w:val="22"/>
+        </w:rPr>
+      </w:pPr>
+      <w:r>
+        <w:rPr>
+          <w:rStyle w:val="None"/>
+          <w:rFonts w:ascii="Palatino Linotype" w:cs="Palatino Linotype" w:hAnsi="Palatino Linotype" w:eastAsia="Palatino Linotype"/>
           <w:b w:val="1"/>
           <w:bCs w:val="1"/>
           <w:sz w:val="22"/>
@@ -929,6 +928,7 @@
       <w:r>
         <w:rPr>
           <w:rStyle w:val="None"/>
+          <w:rFonts w:ascii="Palatino Linotype" w:cs="Palatino Linotype" w:hAnsi="Palatino Linotype" w:eastAsia="Palatino Linotype"/>
           <w:b w:val="1"/>
           <w:bCs w:val="1"/>
           <w:sz w:val="22"/>
@@ -941,6 +941,7 @@
       <w:r>
         <w:rPr>
           <w:rStyle w:val="None"/>
+          <w:rFonts w:ascii="Palatino Linotype" w:cs="Palatino Linotype" w:hAnsi="Palatino Linotype" w:eastAsia="Palatino Linotype"/>
           <w:i w:val="1"/>
           <w:iCs w:val="1"/>
           <w:sz w:val="22"/>
@@ -953,6 +954,7 @@
       <w:r>
         <w:rPr>
           <w:rStyle w:val="None"/>
+          <w:rFonts w:ascii="Palatino Linotype" w:cs="Palatino Linotype" w:hAnsi="Palatino Linotype" w:eastAsia="Palatino Linotype"/>
           <w:b w:val="1"/>
           <w:bCs w:val="1"/>
           <w:sz w:val="22"/>
@@ -965,26 +967,51 @@
       <w:r>
         <w:rPr>
           <w:rStyle w:val="None"/>
-          <w:sz w:val="22"/>
-          <w:szCs w:val="22"/>
-          <w:rtl w:val="0"/>
-          <w:lang w:val="en-US"/>
-        </w:rPr>
-        <w:t>01/2016 - 02/2017</w:t>
-      </w:r>
-    </w:p>
-    <w:p>
-      <w:pPr>
-        <w:pStyle w:val="Body A"/>
-        <w:rPr>
-          <w:rStyle w:val="None"/>
-          <w:sz w:val="22"/>
-          <w:szCs w:val="22"/>
-        </w:rPr>
-      </w:pPr>
-      <w:r>
-        <w:rPr>
-          <w:rStyle w:val="None"/>
+          <w:rFonts w:ascii="Palatino Linotype" w:cs="Palatino Linotype" w:hAnsi="Palatino Linotype" w:eastAsia="Palatino Linotype"/>
+          <w:sz w:val="22"/>
+          <w:szCs w:val="22"/>
+          <w:rtl w:val="0"/>
+          <w:lang w:val="en-US"/>
+        </w:rPr>
+        <w:t xml:space="preserve">      </w:t>
+      </w:r>
+      <w:r>
+        <w:rPr>
+          <w:rStyle w:val="None"/>
+          <w:rFonts w:ascii="Palatino Linotype" w:cs="Palatino Linotype" w:hAnsi="Palatino Linotype" w:eastAsia="Palatino Linotype"/>
+          <w:sz w:val="22"/>
+          <w:szCs w:val="22"/>
+          <w:rtl w:val="0"/>
+          <w:lang w:val="en-US"/>
+        </w:rPr>
+        <w:t xml:space="preserve">    </w:t>
+      </w:r>
+      <w:r>
+        <w:rPr>
+          <w:rStyle w:val="None"/>
+          <w:rFonts w:ascii="Palatino Linotype" w:cs="Palatino Linotype" w:hAnsi="Palatino Linotype" w:eastAsia="Palatino Linotype"/>
+          <w:sz w:val="22"/>
+          <w:szCs w:val="22"/>
+          <w:rtl w:val="0"/>
+          <w:lang w:val="en-US"/>
+        </w:rPr>
+        <w:t>1/2017 - 2/2017</w:t>
+      </w:r>
+    </w:p>
+    <w:p>
+      <w:pPr>
+        <w:pStyle w:val="Body A"/>
+        <w:rPr>
+          <w:rStyle w:val="None"/>
+          <w:rFonts w:ascii="Palatino Linotype" w:cs="Palatino Linotype" w:hAnsi="Palatino Linotype" w:eastAsia="Palatino Linotype"/>
+          <w:sz w:val="22"/>
+          <w:szCs w:val="22"/>
+        </w:rPr>
+      </w:pPr>
+      <w:r>
+        <w:rPr>
+          <w:rStyle w:val="None"/>
+          <w:rFonts w:ascii="Palatino Linotype" w:cs="Palatino Linotype" w:hAnsi="Palatino Linotype" w:eastAsia="Palatino Linotype"/>
           <w:b w:val="1"/>
           <w:bCs w:val="1"/>
           <w:sz w:val="22"/>
@@ -1006,17 +1033,19 @@
         <w:ind w:right="0"/>
         <w:jc w:val="left"/>
         <w:rPr>
-          <w:rtl w:val="0"/>
-          <w:lang w:val="en-US"/>
-        </w:rPr>
-      </w:pPr>
-      <w:r>
-        <w:rPr>
-          <w:rStyle w:val="None B"/>
-          <w:rtl w:val="0"/>
-          <w:lang w:val="en-US"/>
-        </w:rPr>
-        <w:t>Responsible for designing new landing and subpages for financial advisors and investors, including the creation of back-end components, using AngularJS, Bootstrap and Angular UI Grid</w:t>
+          <w:rFonts w:ascii="Palatino Linotype" w:cs="Palatino Linotype" w:hAnsi="Palatino Linotype" w:eastAsia="Palatino Linotype"/>
+          <w:rtl w:val="0"/>
+          <w:lang w:val="en-US"/>
+        </w:rPr>
+      </w:pPr>
+      <w:r>
+        <w:rPr>
+          <w:rStyle w:val="None A"/>
+          <w:rFonts w:ascii="Palatino Linotype" w:cs="Palatino Linotype" w:hAnsi="Palatino Linotype" w:eastAsia="Palatino Linotype"/>
+          <w:rtl w:val="0"/>
+          <w:lang w:val="en-US"/>
+        </w:rPr>
+        <w:t>Responsible for designing new landing and subpages for financial advisors and investors, including the creation of back-end components using AngularJS, Bootstrap and Angular UI Grid</w:t>
       </w:r>
     </w:p>
     <w:p>
@@ -1030,13 +1059,15 @@
         <w:ind w:right="0"/>
         <w:jc w:val="left"/>
         <w:rPr>
-          <w:rtl w:val="0"/>
-          <w:lang w:val="en-US"/>
-        </w:rPr>
-      </w:pPr>
-      <w:r>
-        <w:rPr>
-          <w:rStyle w:val="None B"/>
+          <w:rFonts w:ascii="Palatino Linotype" w:cs="Palatino Linotype" w:hAnsi="Palatino Linotype" w:eastAsia="Palatino Linotype"/>
+          <w:rtl w:val="0"/>
+          <w:lang w:val="en-US"/>
+        </w:rPr>
+      </w:pPr>
+      <w:r>
+        <w:rPr>
+          <w:rStyle w:val="None A"/>
+          <w:rFonts w:ascii="Palatino Linotype" w:cs="Palatino Linotype" w:hAnsi="Palatino Linotype" w:eastAsia="Palatino Linotype"/>
           <w:rtl w:val="0"/>
           <w:lang w:val="en-US"/>
         </w:rPr>
@@ -1054,13 +1085,15 @@
         <w:ind w:right="0"/>
         <w:jc w:val="left"/>
         <w:rPr>
-          <w:rtl w:val="0"/>
-          <w:lang w:val="en-US"/>
-        </w:rPr>
-      </w:pPr>
-      <w:r>
-        <w:rPr>
-          <w:rStyle w:val="None B"/>
+          <w:rFonts w:ascii="Palatino Linotype" w:cs="Palatino Linotype" w:hAnsi="Palatino Linotype" w:eastAsia="Palatino Linotype"/>
+          <w:rtl w:val="0"/>
+          <w:lang w:val="en-US"/>
+        </w:rPr>
+      </w:pPr>
+      <w:r>
+        <w:rPr>
+          <w:rStyle w:val="None A"/>
+          <w:rFonts w:ascii="Palatino Linotype" w:cs="Palatino Linotype" w:hAnsi="Palatino Linotype" w:eastAsia="Palatino Linotype"/>
           <w:rtl w:val="0"/>
           <w:lang w:val="en-US"/>
         </w:rPr>
@@ -1072,6 +1105,10 @@
         <w:pStyle w:val="Body A"/>
         <w:keepNext w:val="1"/>
         <w:jc w:val="right"/>
+        <w:rPr>
+          <w:rStyle w:val="None A"/>
+          <w:rFonts w:ascii="Palatino Linotype" w:cs="Palatino Linotype" w:hAnsi="Palatino Linotype" w:eastAsia="Palatino Linotype"/>
+        </w:rPr>
       </w:pPr>
     </w:p>
     <w:p>
@@ -1080,13 +1117,15 @@
         <w:keepNext w:val="1"/>
         <w:rPr>
           <w:rStyle w:val="None"/>
-          <w:sz w:val="22"/>
-          <w:szCs w:val="22"/>
-        </w:rPr>
-      </w:pPr>
-      <w:r>
-        <w:rPr>
-          <w:rStyle w:val="None"/>
+          <w:rFonts w:ascii="Palatino Linotype" w:cs="Palatino Linotype" w:hAnsi="Palatino Linotype" w:eastAsia="Palatino Linotype"/>
+          <w:sz w:val="22"/>
+          <w:szCs w:val="22"/>
+        </w:rPr>
+      </w:pPr>
+      <w:r>
+        <w:rPr>
+          <w:rStyle w:val="None"/>
+          <w:rFonts w:ascii="Palatino Linotype" w:cs="Palatino Linotype" w:hAnsi="Palatino Linotype" w:eastAsia="Palatino Linotype"/>
           <w:b w:val="1"/>
           <w:bCs w:val="1"/>
           <w:sz w:val="22"/>
@@ -1099,6 +1138,7 @@
       <w:r>
         <w:rPr>
           <w:rStyle w:val="None"/>
+          <w:rFonts w:ascii="Palatino Linotype" w:cs="Palatino Linotype" w:hAnsi="Palatino Linotype" w:eastAsia="Palatino Linotype"/>
           <w:b w:val="1"/>
           <w:bCs w:val="1"/>
           <w:sz w:val="22"/>
@@ -1111,6 +1151,7 @@
       <w:r>
         <w:rPr>
           <w:rStyle w:val="None"/>
+          <w:rFonts w:ascii="Palatino Linotype" w:cs="Palatino Linotype" w:hAnsi="Palatino Linotype" w:eastAsia="Palatino Linotype"/>
           <w:i w:val="1"/>
           <w:iCs w:val="1"/>
           <w:sz w:val="22"/>
@@ -1123,38 +1164,55 @@
       <w:r>
         <w:rPr>
           <w:rStyle w:val="None"/>
-          <w:b w:val="1"/>
-          <w:bCs w:val="1"/>
-          <w:sz w:val="22"/>
-          <w:szCs w:val="22"/>
-          <w:rtl w:val="0"/>
-          <w:lang w:val="en-US"/>
-        </w:rPr>
-        <w:t xml:space="preserve">                                               </w:t>
-      </w:r>
-      <w:r>
-        <w:rPr>
-          <w:rStyle w:val="None"/>
-          <w:sz w:val="22"/>
-          <w:szCs w:val="22"/>
-          <w:rtl w:val="0"/>
-          <w:lang w:val="en-US"/>
-        </w:rPr>
-        <w:t>03/2016 -  08/2016</w:t>
-      </w:r>
-    </w:p>
-    <w:p>
-      <w:pPr>
-        <w:pStyle w:val="Body A"/>
-        <w:rPr>
-          <w:rStyle w:val="None"/>
-          <w:sz w:val="22"/>
-          <w:szCs w:val="22"/>
-        </w:rPr>
-      </w:pPr>
-      <w:r>
-        <w:rPr>
-          <w:rStyle w:val="None"/>
+          <w:rFonts w:ascii="Palatino Linotype" w:cs="Palatino Linotype" w:hAnsi="Palatino Linotype" w:eastAsia="Palatino Linotype"/>
+          <w:b w:val="1"/>
+          <w:bCs w:val="1"/>
+          <w:sz w:val="22"/>
+          <w:szCs w:val="22"/>
+          <w:rtl w:val="0"/>
+          <w:lang w:val="en-US"/>
+        </w:rPr>
+        <w:t xml:space="preserve">                                                     </w:t>
+      </w:r>
+      <w:r>
+        <w:rPr>
+          <w:rStyle w:val="None"/>
+          <w:rFonts w:ascii="Palatino Linotype" w:cs="Palatino Linotype" w:hAnsi="Palatino Linotype" w:eastAsia="Palatino Linotype"/>
+          <w:b w:val="1"/>
+          <w:bCs w:val="1"/>
+          <w:sz w:val="22"/>
+          <w:szCs w:val="22"/>
+          <w:rtl w:val="0"/>
+          <w:lang w:val="en-US"/>
+        </w:rPr>
+        <w:t xml:space="preserve">   </w:t>
+      </w:r>
+      <w:r>
+        <w:rPr>
+          <w:rStyle w:val="None"/>
+          <w:rFonts w:ascii="Palatino Linotype" w:cs="Palatino Linotype" w:hAnsi="Palatino Linotype" w:eastAsia="Palatino Linotype"/>
+          <w:sz w:val="22"/>
+          <w:szCs w:val="22"/>
+          <w:rtl w:val="0"/>
+          <w:lang w:val="en-US"/>
+        </w:rPr>
+        <w:t>3/2016 - 8/2016</w:t>
+      </w:r>
+    </w:p>
+    <w:p>
+      <w:pPr>
+        <w:pStyle w:val="Body A"/>
+        <w:rPr>
+          <w:rStyle w:val="None"/>
+          <w:rFonts w:ascii="Palatino Linotype" w:cs="Palatino Linotype" w:hAnsi="Palatino Linotype" w:eastAsia="Palatino Linotype"/>
+          <w:sz w:val="22"/>
+          <w:szCs w:val="22"/>
+        </w:rPr>
+      </w:pPr>
+      <w:r>
+        <w:rPr>
+          <w:rStyle w:val="None"/>
+          <w:rFonts w:ascii="Palatino Linotype" w:cs="Palatino Linotype" w:hAnsi="Palatino Linotype" w:eastAsia="Palatino Linotype"/>
           <w:b w:val="1"/>
           <w:bCs w:val="1"/>
           <w:sz w:val="22"/>
@@ -1176,17 +1234,19 @@
         <w:ind w:right="0"/>
         <w:jc w:val="left"/>
         <w:rPr>
-          <w:rtl w:val="0"/>
-          <w:lang w:val="en-US"/>
-        </w:rPr>
-      </w:pPr>
-      <w:r>
-        <w:rPr>
-          <w:rStyle w:val="None B"/>
-          <w:rtl w:val="0"/>
-          <w:lang w:val="en-US"/>
-        </w:rPr>
-        <w:t>Created and designed multiple email templates for intra-company emails using HTML, CSS, JQuery, and JavaScript via Salesforce and Eloqua</w:t>
+          <w:rFonts w:ascii="Palatino Linotype" w:cs="Palatino Linotype" w:hAnsi="Palatino Linotype" w:eastAsia="Palatino Linotype"/>
+          <w:rtl w:val="0"/>
+          <w:lang w:val="en-US"/>
+        </w:rPr>
+      </w:pPr>
+      <w:r>
+        <w:rPr>
+          <w:rStyle w:val="None A"/>
+          <w:rFonts w:ascii="Palatino Linotype" w:cs="Palatino Linotype" w:hAnsi="Palatino Linotype" w:eastAsia="Palatino Linotype"/>
+          <w:rtl w:val="0"/>
+          <w:lang w:val="en-US"/>
+        </w:rPr>
+        <w:t>Created and designed multiple email templates for intra-company emails using HTML, CSS, JQuery and JavaScript via Salesforce and Eloqua</w:t>
       </w:r>
     </w:p>
     <w:p>
@@ -1200,156 +1260,71 @@
         <w:ind w:right="0"/>
         <w:jc w:val="left"/>
         <w:rPr>
-          <w:rtl w:val="0"/>
-          <w:lang w:val="en-US"/>
-        </w:rPr>
-      </w:pPr>
-      <w:r>
-        <w:rPr>
-          <w:rStyle w:val="None B"/>
-          <w:rtl w:val="0"/>
-          <w:lang w:val="en-US"/>
-        </w:rPr>
-        <w:t>Created internal web landing pages using HTML, CSS, JavaScript, and jQuery to guide Wells Fargo partner teams to needed resources within the company</w:t>
-      </w:r>
-    </w:p>
-    <w:p>
-      <w:pPr>
-        <w:pStyle w:val="Body A"/>
-        <w:spacing w:line="520" w:lineRule="exact"/>
-        <w:jc w:val="center"/>
-        <w:rPr>
-          <w:rStyle w:val="None"/>
-          <w:sz w:val="16"/>
-          <w:szCs w:val="16"/>
-        </w:rPr>
-      </w:pPr>
-      <w:r>
-        <w:rPr>
-          <w:rStyle w:val="None B"/>
-          <w:rtl w:val="0"/>
-          <w:lang w:val="en-US"/>
-        </w:rPr>
-        <w:t>Continued</w:t>
-      </w:r>
-      <w:r>
-        <w:rPr>
-          <w:rStyle w:val="None"/>
-          <w:sz w:val="16"/>
-          <w:szCs w:val="16"/>
-          <w:rtl w:val="0"/>
-          <w:lang w:val="en-US"/>
-        </w:rPr>
-        <w:t>...</w:t>
-      </w:r>
-    </w:p>
-    <w:p>
-      <w:pPr>
-        <w:pStyle w:val="Body A"/>
-      </w:pPr>
-    </w:p>
-    <w:p>
-      <w:pPr>
-        <w:pStyle w:val="Body A"/>
-        <w:spacing w:line="520" w:lineRule="exact"/>
-        <w:jc w:val="center"/>
-        <w:rPr>
-          <w:rStyle w:val="None B"/>
-          <w:sz w:val="16"/>
-          <w:szCs w:val="16"/>
-        </w:rPr>
-      </w:pPr>
+          <w:rFonts w:ascii="Palatino Linotype" w:cs="Palatino Linotype" w:hAnsi="Palatino Linotype" w:eastAsia="Palatino Linotype"/>
+          <w:rtl w:val="0"/>
+          <w:lang w:val="en-US"/>
+        </w:rPr>
+      </w:pPr>
+      <w:r>
+        <w:rPr>
+          <w:rStyle w:val="None A"/>
+          <w:rFonts w:ascii="Palatino Linotype" w:cs="Palatino Linotype" w:hAnsi="Palatino Linotype" w:eastAsia="Palatino Linotype"/>
+          <w:rtl w:val="0"/>
+          <w:lang w:val="en-US"/>
+        </w:rPr>
+        <w:t>Created internal web landing pages using HTML, CSS, JavaScript and jQuery to guide partner teams to needed company resources</w:t>
+      </w:r>
+      <w:r>
+        <w:rPr>
+          <w:rStyle w:val="None A"/>
+          <w:rFonts w:ascii="Palatino Linotype" w:cs="Palatino Linotype" w:hAnsi="Palatino Linotype" w:eastAsia="Palatino Linotype"/>
+        </w:rPr>
+        <w:br w:type="textWrapping"/>
+      </w:r>
     </w:p>
     <w:p>
       <w:pPr>
         <w:pStyle w:val="Body A"/>
         <w:keepNext w:val="1"/>
+        <w:bidi w:val="0"/>
+        <w:ind w:left="0" w:right="0" w:firstLine="0"/>
         <w:jc w:val="right"/>
-      </w:pPr>
-      <w:r>
-        <w:rPr>
-          <w:rStyle w:val="None"/>
-          <w:b w:val="1"/>
-          <w:bCs w:val="1"/>
-          <w:outline w:val="0"/>
-          <w:color w:val="b7b7b7"/>
-          <w:sz w:val="22"/>
-          <w:szCs w:val="22"/>
-          <w:u w:color="b7b7b7"/>
-          <w:rtl w:val="0"/>
-          <w:lang w:val="en-US"/>
-          <w14:textFill>
-            <w14:solidFill>
-              <w14:srgbClr w14:val="B7B7B7"/>
-            </w14:solidFill>
-          </w14:textFill>
-        </w:rPr>
-        <w:t>Shannon Kendal, Page 2</w:t>
-      </w:r>
-      <w:r>
-        <w:rPr>
-          <w:rStyle w:val="None B"/>
-        </w:rPr>
-        <mc:AlternateContent>
-          <mc:Choice Requires="wps">
-            <w:drawing>
-              <wp:inline distT="0" distB="0" distL="0" distR="0">
-                <wp:extent cx="5943600" cy="19050"/>
-                <wp:effectExtent l="0" t="0" r="0" b="0"/>
-                <wp:docPr id="1073741826" name="officeArt object" descr="officeArt object"/>
-                <wp:cNvGraphicFramePr/>
-                <a:graphic xmlns:a="http://schemas.openxmlformats.org/drawingml/2006/main">
-                  <a:graphicData uri="http://schemas.microsoft.com/office/word/2010/wordprocessingShape">
-                    <wps:wsp>
-                      <wps:cNvSpPr/>
-                      <wps:spPr>
-                        <a:xfrm>
-                          <a:off x="0" y="0"/>
-                          <a:ext cx="5943600" cy="19050"/>
-                        </a:xfrm>
-                        <a:prstGeom prst="rect">
-                          <a:avLst/>
-                        </a:prstGeom>
-                        <a:solidFill>
-                          <a:srgbClr val="A0A0A0"/>
-                        </a:solidFill>
-                        <a:ln w="12700" cap="flat">
-                          <a:noFill/>
-                          <a:miter lim="400000"/>
-                        </a:ln>
-                        <a:effectLst/>
-                      </wps:spPr>
-                      <wps:bodyPr/>
-                    </wps:wsp>
-                  </a:graphicData>
-                </a:graphic>
-              </wp:inline>
-            </w:drawing>
-          </mc:Choice>
-          <mc:Fallback>
-            <w:pict>
-              <v:rect id="_x0000_s1027" style="visibility:visible;width:468.0pt;height:1.5pt;">
-                <v:fill color="#A0A0A0" opacity="100.0%" type="solid"/>
-                <v:stroke on="f" weight="1.0pt" dashstyle="solid" endcap="flat" miterlimit="400.0%" joinstyle="miter" linestyle="single" startarrow="none" startarrowwidth="medium" startarrowlength="medium" endarrow="none" endarrowwidth="medium" endarrowlength="medium"/>
-              </v:rect>
-            </w:pict>
-          </mc:Fallback>
-        </mc:AlternateContent>
-      </w:r>
+        <w:rPr>
+          <w:rStyle w:val="None A"/>
+          <w:rFonts w:ascii="Palatino Linotype" w:cs="Palatino Linotype" w:hAnsi="Palatino Linotype" w:eastAsia="Palatino Linotype"/>
+          <w:rtl w:val="0"/>
+        </w:rPr>
+      </w:pPr>
     </w:p>
     <w:p>
       <w:pPr>
         <w:pStyle w:val="Body A"/>
         <w:keepNext w:val="1"/>
-        <w:rPr>
-          <w:rStyle w:val="None"/>
-          <w:sz w:val="22"/>
-          <w:szCs w:val="22"/>
-        </w:rPr>
-      </w:pPr>
-      <w:r>
-        <w:rPr>
-          <w:rStyle w:val="None"/>
+        <w:bidi w:val="0"/>
+        <w:ind w:left="0" w:right="0" w:firstLine="0"/>
+        <w:jc w:val="right"/>
+        <w:rPr>
+          <w:rStyle w:val="None A"/>
+          <w:rFonts w:ascii="Palatino Linotype" w:cs="Palatino Linotype" w:hAnsi="Palatino Linotype" w:eastAsia="Palatino Linotype"/>
+          <w:rtl w:val="0"/>
+        </w:rPr>
+      </w:pPr>
+    </w:p>
+    <w:p>
+      <w:pPr>
+        <w:pStyle w:val="Body A"/>
+        <w:keepNext w:val="1"/>
+        <w:rPr>
+          <w:rStyle w:val="None"/>
+          <w:rFonts w:ascii="Palatino Linotype" w:cs="Palatino Linotype" w:hAnsi="Palatino Linotype" w:eastAsia="Palatino Linotype"/>
+          <w:sz w:val="22"/>
+          <w:szCs w:val="22"/>
+        </w:rPr>
+      </w:pPr>
+      <w:r>
+        <w:rPr>
+          <w:rStyle w:val="None"/>
+          <w:rFonts w:ascii="Palatino Linotype" w:cs="Palatino Linotype" w:hAnsi="Palatino Linotype" w:eastAsia="Palatino Linotype"/>
           <w:b w:val="1"/>
           <w:bCs w:val="1"/>
           <w:sz w:val="22"/>
@@ -1362,6 +1337,7 @@
       <w:r>
         <w:rPr>
           <w:rStyle w:val="None"/>
+          <w:rFonts w:ascii="Palatino Linotype" w:cs="Palatino Linotype" w:hAnsi="Palatino Linotype" w:eastAsia="Palatino Linotype"/>
           <w:b w:val="1"/>
           <w:bCs w:val="1"/>
           <w:sz w:val="22"/>
@@ -1374,6 +1350,7 @@
       <w:r>
         <w:rPr>
           <w:rStyle w:val="None"/>
+          <w:rFonts w:ascii="Palatino Linotype" w:cs="Palatino Linotype" w:hAnsi="Palatino Linotype" w:eastAsia="Palatino Linotype"/>
           <w:i w:val="1"/>
           <w:iCs w:val="1"/>
           <w:sz w:val="22"/>
@@ -1386,6 +1363,7 @@
       <w:r>
         <w:rPr>
           <w:rStyle w:val="None"/>
+          <w:rFonts w:ascii="Palatino Linotype" w:cs="Palatino Linotype" w:hAnsi="Palatino Linotype" w:eastAsia="Palatino Linotype"/>
           <w:sz w:val="22"/>
           <w:szCs w:val="22"/>
           <w:rtl w:val="0"/>
@@ -1393,21 +1371,45 @@
         </w:rPr>
         <w:t xml:space="preserve">                             </w:t>
         <w:tab/>
-        <w:t xml:space="preserve">       03/2014 - 12/2015</w:t>
-      </w:r>
-    </w:p>
-    <w:p>
-      <w:pPr>
-        <w:pStyle w:val="Body A"/>
-        <w:rPr>
-          <w:rStyle w:val="None"/>
-          <w:sz w:val="22"/>
-          <w:szCs w:val="22"/>
-        </w:rPr>
-      </w:pPr>
-      <w:r>
-        <w:rPr>
-          <w:rStyle w:val="None"/>
+        <w:t xml:space="preserve">         </w:t>
+      </w:r>
+      <w:r>
+        <w:rPr>
+          <w:rStyle w:val="None"/>
+          <w:rFonts w:ascii="Palatino Linotype" w:cs="Palatino Linotype" w:hAnsi="Palatino Linotype" w:eastAsia="Palatino Linotype"/>
+          <w:sz w:val="22"/>
+          <w:szCs w:val="22"/>
+          <w:rtl w:val="0"/>
+          <w:lang w:val="en-US"/>
+        </w:rPr>
+        <w:t xml:space="preserve">  </w:t>
+      </w:r>
+      <w:r>
+        <w:rPr>
+          <w:rStyle w:val="None"/>
+          <w:rFonts w:ascii="Palatino Linotype" w:cs="Palatino Linotype" w:hAnsi="Palatino Linotype" w:eastAsia="Palatino Linotype"/>
+          <w:sz w:val="22"/>
+          <w:szCs w:val="22"/>
+          <w:rtl w:val="0"/>
+          <w:lang w:val="en-US"/>
+        </w:rPr>
+        <w:t>3/2014 - 12/2015</w:t>
+      </w:r>
+    </w:p>
+    <w:p>
+      <w:pPr>
+        <w:pStyle w:val="Body A"/>
+        <w:rPr>
+          <w:rStyle w:val="None"/>
+          <w:rFonts w:ascii="Palatino Linotype" w:cs="Palatino Linotype" w:hAnsi="Palatino Linotype" w:eastAsia="Palatino Linotype"/>
+          <w:sz w:val="22"/>
+          <w:szCs w:val="22"/>
+        </w:rPr>
+      </w:pPr>
+      <w:r>
+        <w:rPr>
+          <w:rStyle w:val="None"/>
+          <w:rFonts w:ascii="Palatino Linotype" w:cs="Palatino Linotype" w:hAnsi="Palatino Linotype" w:eastAsia="Palatino Linotype"/>
           <w:b w:val="1"/>
           <w:bCs w:val="1"/>
           <w:sz w:val="22"/>
@@ -1429,13 +1431,15 @@
         <w:ind w:right="0"/>
         <w:jc w:val="left"/>
         <w:rPr>
-          <w:rtl w:val="0"/>
-          <w:lang w:val="en-US"/>
-        </w:rPr>
-      </w:pPr>
-      <w:r>
-        <w:rPr>
-          <w:rStyle w:val="None B"/>
+          <w:rFonts w:ascii="Palatino Linotype" w:cs="Palatino Linotype" w:hAnsi="Palatino Linotype" w:eastAsia="Palatino Linotype"/>
+          <w:rtl w:val="0"/>
+          <w:lang w:val="en-US"/>
+        </w:rPr>
+      </w:pPr>
+      <w:r>
+        <w:rPr>
+          <w:rStyle w:val="None A"/>
+          <w:rFonts w:ascii="Palatino Linotype" w:cs="Palatino Linotype" w:hAnsi="Palatino Linotype" w:eastAsia="Palatino Linotype"/>
           <w:rtl w:val="0"/>
           <w:lang w:val="en-US"/>
         </w:rPr>
@@ -1453,22 +1457,28 @@
         <w:ind w:right="0"/>
         <w:jc w:val="left"/>
         <w:rPr>
-          <w:rtl w:val="0"/>
-          <w:lang w:val="en-US"/>
-        </w:rPr>
-      </w:pPr>
-      <w:r>
-        <w:rPr>
-          <w:rStyle w:val="None B"/>
-          <w:rtl w:val="0"/>
-          <w:lang w:val="en-US"/>
-        </w:rPr>
-        <w:t>Created national video advertisements using Dreamweaver, Flash, Illustrator, and Photoshop for high-end clients and in-house Marketing teams; ad types included Immersive, Pushdown, Webmail, Static, Pre Roll and IBV ads that ran across a multitude of platforms on the TWC digital network</w:t>
-      </w:r>
-    </w:p>
-    <w:p>
-      <w:pPr>
-        <w:pStyle w:val="Body A"/>
+          <w:rFonts w:ascii="Palatino Linotype" w:cs="Palatino Linotype" w:hAnsi="Palatino Linotype" w:eastAsia="Palatino Linotype"/>
+          <w:rtl w:val="0"/>
+          <w:lang w:val="en-US"/>
+        </w:rPr>
+      </w:pPr>
+      <w:r>
+        <w:rPr>
+          <w:rStyle w:val="None A"/>
+          <w:rFonts w:ascii="Palatino Linotype" w:cs="Palatino Linotype" w:hAnsi="Palatino Linotype" w:eastAsia="Palatino Linotype"/>
+          <w:rtl w:val="0"/>
+          <w:lang w:val="en-US"/>
+        </w:rPr>
+        <w:t>Created national video advertisements using Dreamweaver, Flash, Illustrator and Photoshop for high-end clients and in-house Marketing teams; ad types included Immersive, Pushdown, Webmail, Static, Pre Roll and IBV ads that ran across a multitude of platforms on the TWC digital network</w:t>
+      </w:r>
+    </w:p>
+    <w:p>
+      <w:pPr>
+        <w:pStyle w:val="Body A"/>
+        <w:rPr>
+          <w:rStyle w:val="None A"/>
+          <w:rFonts w:ascii="Palatino Linotype" w:cs="Palatino Linotype" w:hAnsi="Palatino Linotype" w:eastAsia="Palatino Linotype"/>
+        </w:rPr>
       </w:pPr>
     </w:p>
     <w:p>
@@ -1477,13 +1487,15 @@
         <w:keepNext w:val="1"/>
         <w:rPr>
           <w:rStyle w:val="None"/>
-          <w:sz w:val="22"/>
-          <w:szCs w:val="22"/>
-        </w:rPr>
-      </w:pPr>
-      <w:r>
-        <w:rPr>
-          <w:rStyle w:val="None"/>
+          <w:rFonts w:ascii="Palatino Linotype" w:cs="Palatino Linotype" w:hAnsi="Palatino Linotype" w:eastAsia="Palatino Linotype"/>
+          <w:sz w:val="22"/>
+          <w:szCs w:val="22"/>
+        </w:rPr>
+      </w:pPr>
+      <w:r>
+        <w:rPr>
+          <w:rStyle w:val="None"/>
+          <w:rFonts w:ascii="Palatino Linotype" w:cs="Palatino Linotype" w:hAnsi="Palatino Linotype" w:eastAsia="Palatino Linotype"/>
           <w:b w:val="1"/>
           <w:bCs w:val="1"/>
           <w:sz w:val="22"/>
@@ -1496,6 +1508,7 @@
       <w:r>
         <w:rPr>
           <w:rStyle w:val="None"/>
+          <w:rFonts w:ascii="Palatino Linotype" w:cs="Palatino Linotype" w:hAnsi="Palatino Linotype" w:eastAsia="Palatino Linotype"/>
           <w:b w:val="1"/>
           <w:bCs w:val="1"/>
           <w:sz w:val="22"/>
@@ -1508,6 +1521,7 @@
       <w:r>
         <w:rPr>
           <w:rStyle w:val="None"/>
+          <w:rFonts w:ascii="Palatino Linotype" w:cs="Palatino Linotype" w:hAnsi="Palatino Linotype" w:eastAsia="Palatino Linotype"/>
           <w:i w:val="1"/>
           <w:iCs w:val="1"/>
           <w:sz w:val="22"/>
@@ -1520,6 +1534,7 @@
       <w:r>
         <w:rPr>
           <w:rStyle w:val="None"/>
+          <w:rFonts w:ascii="Palatino Linotype" w:cs="Palatino Linotype" w:hAnsi="Palatino Linotype" w:eastAsia="Palatino Linotype"/>
           <w:b w:val="1"/>
           <w:bCs w:val="1"/>
           <w:sz w:val="22"/>
@@ -1532,23 +1547,51 @@
       <w:r>
         <w:rPr>
           <w:rStyle w:val="None"/>
-          <w:sz w:val="22"/>
-          <w:szCs w:val="22"/>
-          <w:rtl w:val="0"/>
-          <w:lang w:val="en-US"/>
-        </w:rPr>
-        <w:t xml:space="preserve">     </w:t>
+          <w:rFonts w:ascii="Palatino Linotype" w:cs="Palatino Linotype" w:hAnsi="Palatino Linotype" w:eastAsia="Palatino Linotype"/>
+          <w:sz w:val="22"/>
+          <w:szCs w:val="22"/>
+          <w:rtl w:val="0"/>
+          <w:lang w:val="en-US"/>
+        </w:rPr>
+        <w:t xml:space="preserve">       </w:t>
         <w:tab/>
-        <w:t xml:space="preserve">       08/2010 - 11/2013</w:t>
-      </w:r>
-    </w:p>
-    <w:p>
-      <w:pPr>
-        <w:pStyle w:val="Body A"/>
-      </w:pPr>
-      <w:r>
-        <w:rPr>
-          <w:rStyle w:val="None"/>
+        <w:t xml:space="preserve">          </w:t>
+      </w:r>
+      <w:r>
+        <w:rPr>
+          <w:rStyle w:val="None"/>
+          <w:rFonts w:ascii="Palatino Linotype" w:cs="Palatino Linotype" w:hAnsi="Palatino Linotype" w:eastAsia="Palatino Linotype"/>
+          <w:sz w:val="22"/>
+          <w:szCs w:val="22"/>
+          <w:rtl w:val="0"/>
+          <w:lang w:val="en-US"/>
+        </w:rPr>
+        <w:t xml:space="preserve"> </w:t>
+      </w:r>
+      <w:r>
+        <w:rPr>
+          <w:rStyle w:val="None"/>
+          <w:rFonts w:ascii="Palatino Linotype" w:cs="Palatino Linotype" w:hAnsi="Palatino Linotype" w:eastAsia="Palatino Linotype"/>
+          <w:sz w:val="22"/>
+          <w:szCs w:val="22"/>
+          <w:rtl w:val="0"/>
+          <w:lang w:val="en-US"/>
+        </w:rPr>
+        <w:t>8/2010 - 11/2013</w:t>
+      </w:r>
+    </w:p>
+    <w:p>
+      <w:pPr>
+        <w:pStyle w:val="Body A"/>
+        <w:rPr>
+          <w:rStyle w:val="None"/>
+          <w:rFonts w:ascii="Palatino Linotype" w:cs="Palatino Linotype" w:hAnsi="Palatino Linotype" w:eastAsia="Palatino Linotype"/>
+        </w:rPr>
+      </w:pPr>
+      <w:r>
+        <w:rPr>
+          <w:rStyle w:val="None"/>
+          <w:rFonts w:ascii="Palatino Linotype" w:cs="Palatino Linotype" w:hAnsi="Palatino Linotype" w:eastAsia="Palatino Linotype"/>
           <w:b w:val="1"/>
           <w:bCs w:val="1"/>
           <w:sz w:val="22"/>
@@ -1571,17 +1614,37 @@
         <w:ind w:right="0"/>
         <w:jc w:val="left"/>
         <w:rPr>
-          <w:rtl w:val="0"/>
-          <w:lang w:val="en-US"/>
-        </w:rPr>
-      </w:pPr>
-      <w:r>
-        <w:rPr>
-          <w:rStyle w:val="None B"/>
-          <w:rtl w:val="0"/>
-          <w:lang w:val="en-US"/>
-        </w:rPr>
-        <w:t>Created wireframes for and built company websites using HTML5, CSS3, and jQuery; maintained ASP.NET framework and MySQL back-end to efficiently direct customers to desired services</w:t>
+          <w:rFonts w:ascii="Palatino Linotype" w:cs="Palatino Linotype" w:hAnsi="Palatino Linotype" w:eastAsia="Palatino Linotype"/>
+          <w:rtl w:val="0"/>
+          <w:lang w:val="en-US"/>
+        </w:rPr>
+      </w:pPr>
+      <w:r>
+        <w:rPr>
+          <w:rStyle w:val="None A"/>
+          <w:rFonts w:ascii="Palatino Linotype" w:cs="Palatino Linotype" w:hAnsi="Palatino Linotype" w:eastAsia="Palatino Linotype"/>
+          <w:rtl w:val="0"/>
+          <w:lang w:val="en-US"/>
+        </w:rPr>
+        <w:t xml:space="preserve">Created wireframes for and built company websites using HTML5, CSS3, and jQuery; maintained </w:t>
+      </w:r>
+      <w:r>
+        <w:rPr>
+          <w:rStyle w:val="None A"/>
+          <w:rFonts w:ascii="Palatino Linotype" w:cs="Palatino Linotype" w:hAnsi="Palatino Linotype" w:eastAsia="Palatino Linotype"/>
+          <w:rtl w:val="0"/>
+          <w:lang w:val="en-US"/>
+        </w:rPr>
+        <w:t xml:space="preserve">        </w:t>
+      </w:r>
+      <w:r>
+        <w:rPr>
+          <w:rStyle w:val="None A"/>
+          <w:rFonts w:ascii="Palatino Linotype" w:cs="Palatino Linotype" w:hAnsi="Palatino Linotype" w:eastAsia="Palatino Linotype"/>
+          <w:rtl w:val="0"/>
+          <w:lang w:val="en-US"/>
+        </w:rPr>
+        <w:t>ASP.NET framework and MySQL back-end to efficiently direct customers to desired services</w:t>
       </w:r>
     </w:p>
     <w:p>
@@ -1596,17 +1659,37 @@
         <w:ind w:right="0"/>
         <w:jc w:val="left"/>
         <w:rPr>
-          <w:rtl w:val="0"/>
-          <w:lang w:val="en-US"/>
-        </w:rPr>
-      </w:pPr>
-      <w:r>
-        <w:rPr>
-          <w:rStyle w:val="None B"/>
-          <w:rtl w:val="0"/>
-          <w:lang w:val="en-US"/>
-        </w:rPr>
-        <w:t>Managed day-to-day operations for multiple e-commerce sites: ShortRunPro.com, FederalBrace.com, KillarneyMetals.com, ComputerBracketSolutions.com, and BisonBuilt.com</w:t>
+          <w:rFonts w:ascii="Palatino Linotype" w:cs="Palatino Linotype" w:hAnsi="Palatino Linotype" w:eastAsia="Palatino Linotype"/>
+          <w:rtl w:val="0"/>
+          <w:lang w:val="en-US"/>
+        </w:rPr>
+      </w:pPr>
+      <w:r>
+        <w:rPr>
+          <w:rStyle w:val="None A"/>
+          <w:rFonts w:ascii="Palatino Linotype" w:cs="Palatino Linotype" w:hAnsi="Palatino Linotype" w:eastAsia="Palatino Linotype"/>
+          <w:rtl w:val="0"/>
+          <w:lang w:val="en-US"/>
+        </w:rPr>
+        <w:t xml:space="preserve">Managed day-to-day operations for multiple e-commerce sites: ShortRunPro.com, FederalBrace.com, </w:t>
+      </w:r>
+      <w:r>
+        <w:rPr>
+          <w:rStyle w:val="None A"/>
+          <w:rFonts w:ascii="Palatino Linotype" w:cs="Palatino Linotype" w:hAnsi="Palatino Linotype" w:eastAsia="Palatino Linotype"/>
+          <w:rtl w:val="0"/>
+          <w:lang w:val="en-US"/>
+        </w:rPr>
+        <w:t xml:space="preserve">   </w:t>
+      </w:r>
+      <w:r>
+        <w:rPr>
+          <w:rStyle w:val="None A"/>
+          <w:rFonts w:ascii="Palatino Linotype" w:cs="Palatino Linotype" w:hAnsi="Palatino Linotype" w:eastAsia="Palatino Linotype"/>
+          <w:rtl w:val="0"/>
+          <w:lang w:val="en-US"/>
+        </w:rPr>
+        <w:t>KillarneyMetals.com, ComputerBracketSolutions.com and BisonBuilt.com</w:t>
       </w:r>
     </w:p>
     <w:p>
@@ -1614,7 +1697,8 @@
         <w:pStyle w:val="Body A"/>
         <w:widowControl w:val="1"/>
         <w:rPr>
-          <w:rStyle w:val="None"/>
+          <w:rStyle w:val="None A"/>
+          <w:rFonts w:ascii="Palatino Linotype" w:cs="Palatino Linotype" w:hAnsi="Palatino Linotype" w:eastAsia="Palatino Linotype"/>
           <w:b w:val="1"/>
           <w:bCs w:val="1"/>
         </w:rPr>
@@ -1627,40 +1711,310 @@
         <w:widowControl w:val="1"/>
         <w:rPr>
           <w:rStyle w:val="None"/>
-          <w:b w:val="1"/>
-          <w:bCs w:val="1"/>
-          <w:caps w:val="0"/>
-          <w:smallCaps w:val="0"/>
-          <w:strike w:val="0"/>
-          <w:dstrike w:val="0"/>
+          <w:rFonts w:ascii="Palatino Linotype" w:cs="Palatino Linotype" w:hAnsi="Palatino Linotype" w:eastAsia="Palatino Linotype"/>
+          <w:b w:val="1"/>
+          <w:bCs w:val="1"/>
+          <w:sz w:val="22"/>
+          <w:szCs w:val="22"/>
+        </w:rPr>
+      </w:pPr>
+      <w:r>
+        <w:rPr>
+          <w:rStyle w:val="None"/>
+          <w:rFonts w:ascii="Palatino Linotype" w:cs="Palatino Linotype" w:hAnsi="Palatino Linotype" w:eastAsia="Palatino Linotype"/>
+          <w:b w:val="1"/>
+          <w:bCs w:val="1"/>
+          <w:sz w:val="22"/>
+          <w:szCs w:val="22"/>
+          <w:rtl w:val="0"/>
+          <w:lang w:val="en-US"/>
+        </w:rPr>
+        <w:t xml:space="preserve">Kendall Creative Productions </w:t>
+      </w:r>
+      <w:r>
+        <w:rPr>
+          <w:rStyle w:val="None"/>
+          <w:rFonts w:ascii="Palatino Linotype" w:cs="Palatino Linotype" w:hAnsi="Palatino Linotype" w:eastAsia="Palatino Linotype"/>
+          <w:b w:val="1"/>
+          <w:bCs w:val="1"/>
+          <w:sz w:val="22"/>
+          <w:szCs w:val="22"/>
+          <w:rtl w:val="0"/>
+          <w:lang w:val="en-US"/>
+        </w:rPr>
+        <w:t xml:space="preserve">— </w:t>
+      </w:r>
+      <w:r>
+        <w:rPr>
+          <w:rStyle w:val="None"/>
+          <w:rFonts w:ascii="Palatino Linotype" w:cs="Palatino Linotype" w:hAnsi="Palatino Linotype" w:eastAsia="Palatino Linotype"/>
+          <w:i w:val="1"/>
+          <w:iCs w:val="1"/>
+          <w:sz w:val="22"/>
+          <w:szCs w:val="22"/>
+          <w:rtl w:val="0"/>
+          <w:lang w:val="it-IT"/>
+        </w:rPr>
+        <w:t>Charlotte, N.C. / Atlanta, GA</w:t>
+        <w:tab/>
+      </w:r>
+      <w:r>
+        <w:rPr>
+          <w:rStyle w:val="None"/>
+          <w:rFonts w:ascii="Palatino Linotype" w:cs="Palatino Linotype" w:hAnsi="Palatino Linotype" w:eastAsia="Palatino Linotype"/>
+          <w:b w:val="1"/>
+          <w:bCs w:val="1"/>
+          <w:sz w:val="22"/>
+          <w:szCs w:val="22"/>
+          <w:rtl w:val="0"/>
+          <w:lang w:val="en-US"/>
+        </w:rPr>
+        <w:tab/>
+        <w:t xml:space="preserve">       </w:t>
+      </w:r>
+      <w:r>
+        <w:rPr>
+          <w:rStyle w:val="None"/>
+          <w:rFonts w:ascii="Palatino Linotype" w:cs="Palatino Linotype" w:hAnsi="Palatino Linotype" w:eastAsia="Palatino Linotype"/>
+          <w:b w:val="1"/>
+          <w:bCs w:val="1"/>
+          <w:sz w:val="22"/>
+          <w:szCs w:val="22"/>
+          <w:rtl w:val="0"/>
+          <w:lang w:val="en-US"/>
+        </w:rPr>
+        <w:tab/>
+        <w:t xml:space="preserve">        </w:t>
+      </w:r>
+      <w:r>
+        <w:rPr>
+          <w:rStyle w:val="None"/>
+          <w:rFonts w:ascii="Palatino Linotype" w:cs="Palatino Linotype" w:hAnsi="Palatino Linotype" w:eastAsia="Palatino Linotype"/>
+          <w:sz w:val="22"/>
+          <w:szCs w:val="22"/>
+          <w:rtl w:val="0"/>
+          <w:lang w:val="en-US"/>
+        </w:rPr>
+        <w:t>01/2013 to Present</w:t>
+      </w:r>
+      <w:r>
+        <w:rPr>
+          <w:rStyle w:val="None"/>
+          <w:rFonts w:ascii="Palatino Linotype" w:cs="Palatino Linotype" w:hAnsi="Palatino Linotype" w:eastAsia="Palatino Linotype"/>
+          <w:b w:val="1"/>
+          <w:bCs w:val="1"/>
+          <w:sz w:val="22"/>
+          <w:szCs w:val="22"/>
+          <w:lang w:val="en-US"/>
+        </w:rPr>
+        <w:tab/>
+      </w:r>
+    </w:p>
+    <w:p>
+      <w:pPr>
+        <w:pStyle w:val="Body A"/>
+        <w:keepNext w:val="1"/>
+        <w:widowControl w:val="1"/>
+        <w:rPr>
+          <w:rStyle w:val="None"/>
+          <w:rFonts w:ascii="Palatino Linotype" w:cs="Palatino Linotype" w:hAnsi="Palatino Linotype" w:eastAsia="Palatino Linotype"/>
+          <w:b w:val="1"/>
+          <w:bCs w:val="1"/>
+          <w:sz w:val="22"/>
+          <w:szCs w:val="22"/>
+        </w:rPr>
+      </w:pPr>
+      <w:r>
+        <w:rPr>
+          <w:rStyle w:val="None"/>
+          <w:rFonts w:ascii="Palatino Linotype" w:cs="Palatino Linotype" w:hAnsi="Palatino Linotype" w:eastAsia="Palatino Linotype"/>
+          <w:b w:val="1"/>
+          <w:bCs w:val="1"/>
+          <w:sz w:val="22"/>
+          <w:szCs w:val="22"/>
+          <w:rtl w:val="0"/>
+          <w:lang w:val="en-US"/>
+        </w:rPr>
+        <w:t xml:space="preserve">Owner </w:t>
+      </w:r>
+    </w:p>
+    <w:p>
+      <w:pPr>
+        <w:pStyle w:val="Body A"/>
+        <w:keepNext w:val="1"/>
+        <w:widowControl w:val="1"/>
+        <w:numPr>
+          <w:ilvl w:val="0"/>
+          <w:numId w:val="10"/>
+        </w:numPr>
+        <w:bidi w:val="0"/>
+        <w:ind w:right="0"/>
+        <w:jc w:val="left"/>
+        <w:rPr>
+          <w:rFonts w:ascii="Palatino Linotype" w:cs="Palatino Linotype" w:hAnsi="Palatino Linotype" w:eastAsia="Palatino Linotype"/>
+          <w:rtl w:val="0"/>
+          <w:lang w:val="en-US"/>
+        </w:rPr>
+      </w:pPr>
+      <w:r>
+        <w:rPr>
+          <w:rStyle w:val="None A"/>
+          <w:rFonts w:ascii="Palatino Linotype" w:cs="Palatino Linotype" w:hAnsi="Palatino Linotype" w:eastAsia="Palatino Linotype"/>
+          <w:rtl w:val="0"/>
+          <w:lang w:val="en-US"/>
+        </w:rPr>
+        <w:t>Freelance film production and graphic design projects including corporate/non-profit videos, social media and advertising</w:t>
+      </w:r>
+    </w:p>
+    <w:p>
+      <w:pPr>
+        <w:pStyle w:val="Body A"/>
+        <w:keepNext w:val="1"/>
+        <w:widowControl w:val="1"/>
+        <w:rPr>
+          <w:rStyle w:val="None A"/>
+          <w:rFonts w:ascii="Palatino Linotype" w:cs="Palatino Linotype" w:hAnsi="Palatino Linotype" w:eastAsia="Palatino Linotype"/>
+        </w:rPr>
+      </w:pPr>
+    </w:p>
+    <w:p>
+      <w:pPr>
+        <w:pStyle w:val="Body A"/>
+        <w:rPr>
+          <w:rStyle w:val="None"/>
+          <w:rFonts w:ascii="Palatino Linotype" w:cs="Palatino Linotype" w:hAnsi="Palatino Linotype" w:eastAsia="Palatino Linotype"/>
+          <w:b w:val="1"/>
+          <w:bCs w:val="1"/>
+          <w:sz w:val="22"/>
+          <w:szCs w:val="22"/>
+          <w:lang w:val="de-DE"/>
+        </w:rPr>
+      </w:pPr>
+      <w:r>
+        <w:rPr>
+          <w:rStyle w:val="None"/>
+          <w:rFonts w:ascii="Palatino Linotype" w:cs="Palatino Linotype" w:hAnsi="Palatino Linotype" w:eastAsia="Palatino Linotype"/>
+          <w:b w:val="1"/>
+          <w:bCs w:val="1"/>
+          <w:sz w:val="22"/>
+          <w:szCs w:val="22"/>
+          <w:rtl w:val="0"/>
+          <w:lang w:val="de-DE"/>
+        </w:rPr>
+        <w:t>PROJECTS</w:t>
+      </w:r>
+    </w:p>
+    <w:p>
+      <w:pPr>
+        <w:pStyle w:val="Body A"/>
+        <w:rPr>
+          <w:rStyle w:val="None A"/>
+          <w:rFonts w:ascii="Palatino Linotype" w:cs="Palatino Linotype" w:hAnsi="Palatino Linotype" w:eastAsia="Palatino Linotype"/>
+          <w:b w:val="1"/>
+          <w:bCs w:val="1"/>
+          <w:lang w:val="de-DE"/>
+        </w:rPr>
+      </w:pPr>
+    </w:p>
+    <w:p>
+      <w:pPr>
+        <w:pStyle w:val="Body A"/>
+        <w:tabs>
+          <w:tab w:val="left" w:pos="560"/>
+          <w:tab w:val="left" w:pos="1120"/>
+          <w:tab w:val="left" w:pos="1680"/>
+          <w:tab w:val="left" w:pos="2240"/>
+          <w:tab w:val="left" w:pos="2800"/>
+          <w:tab w:val="left" w:pos="3360"/>
+          <w:tab w:val="left" w:pos="3920"/>
+          <w:tab w:val="left" w:pos="4480"/>
+          <w:tab w:val="left" w:pos="5040"/>
+          <w:tab w:val="left" w:pos="5600"/>
+          <w:tab w:val="left" w:pos="6160"/>
+          <w:tab w:val="left" w:pos="6720"/>
+          <w:tab w:val="left" w:pos="7280"/>
+          <w:tab w:val="left" w:pos="7840"/>
+          <w:tab w:val="left" w:pos="8400"/>
+          <w:tab w:val="left" w:pos="8860"/>
+        </w:tabs>
+        <w:rPr>
+          <w:rStyle w:val="None"/>
+          <w:rFonts w:ascii="Palatino Linotype" w:cs="Palatino Linotype" w:hAnsi="Palatino Linotype" w:eastAsia="Palatino Linotype"/>
+          <w:sz w:val="22"/>
+          <w:szCs w:val="22"/>
+        </w:rPr>
+        <w:sectPr>
+          <w:headerReference w:type="default" r:id="rId4"/>
+          <w:headerReference w:type="first" r:id="rId5"/>
+          <w:footerReference w:type="default" r:id="rId6"/>
+          <w:footerReference w:type="first" r:id="rId7"/>
+          <w:pgSz w:w="12240" w:h="15840" w:orient="portrait"/>
+          <w:pgMar w:top="900" w:right="1440" w:bottom="1440" w:left="1440" w:header="720" w:footer="864"/>
+          <w:pgNumType w:start="1"/>
+          <w:titlePg w:val="1"/>
+          <w:bidi w:val="0"/>
+        </w:sectPr>
+      </w:pPr>
+      <w:r>
+        <w:rPr>
+          <w:rStyle w:val="Hyperlink.2"/>
+        </w:rPr>
+        <w:fldChar w:fldCharType="begin" w:fldLock="0"/>
+      </w:r>
+      <w:r>
+        <w:rPr>
+          <w:rStyle w:val="Hyperlink.2"/>
+        </w:rPr>
+        <w:instrText xml:space="preserve"> HYPERLINK "https://ecorpse.herokuapp.com/"</w:instrText>
+      </w:r>
+      <w:r>
+        <w:rPr>
+          <w:rStyle w:val="Hyperlink.2"/>
+        </w:rPr>
+        <w:fldChar w:fldCharType="separate" w:fldLock="0"/>
+      </w:r>
+      <w:r>
+        <w:rPr>
+          <w:rStyle w:val="Hyperlink.2"/>
+          <w:rtl w:val="0"/>
+          <w:lang w:val="en-US"/>
+        </w:rPr>
+        <w:t>Exquisite Corpse</w:t>
+      </w:r>
+      <w:r>
+        <w:rPr/>
+        <w:fldChar w:fldCharType="end" w:fldLock="0"/>
+      </w:r>
+      <w:r>
+        <w:rPr>
+          <w:rStyle w:val="None"/>
+          <w:rFonts w:ascii="Palatino Linotype" w:cs="Palatino Linotype" w:hAnsi="Palatino Linotype" w:eastAsia="Palatino Linotype"/>
+          <w:b w:val="1"/>
+          <w:bCs w:val="1"/>
           <w:outline w:val="0"/>
           <w:color w:val="000000"/>
           <w:sz w:val="22"/>
           <w:szCs w:val="22"/>
-          <w:u w:val="none" w:color="000000"/>
-          <w:vertAlign w:val="baseline"/>
+          <w:u w:color="000000"/>
+          <w:rtl w:val="0"/>
+          <w:lang w:val="en-US"/>
           <w14:textFill>
             <w14:solidFill>
               <w14:srgbClr w14:val="000000"/>
             </w14:solidFill>
           </w14:textFill>
         </w:rPr>
-      </w:pPr>
-      <w:r>
-        <w:rPr>
-          <w:rStyle w:val="None"/>
-          <w:b w:val="1"/>
-          <w:bCs w:val="1"/>
-          <w:caps w:val="0"/>
-          <w:smallCaps w:val="0"/>
-          <w:strike w:val="0"/>
-          <w:dstrike w:val="0"/>
+        <w:t xml:space="preserve">: </w:t>
+      </w:r>
+      <w:r>
+        <w:rPr>
+          <w:rStyle w:val="None"/>
+          <w:rFonts w:ascii="Palatino Linotype" w:cs="Palatino Linotype" w:hAnsi="Palatino Linotype" w:eastAsia="Palatino Linotype"/>
           <w:outline w:val="0"/>
           <w:color w:val="000000"/>
           <w:sz w:val="22"/>
           <w:szCs w:val="22"/>
-          <w:u w:val="none" w:color="000000"/>
-          <w:vertAlign w:val="baseline"/>
+          <w:u w:color="000000"/>
           <w:rtl w:val="0"/>
           <w:lang w:val="en-US"/>
           <w14:textFill>
@@ -1669,23 +2023,344 @@
             </w14:solidFill>
           </w14:textFill>
         </w:rPr>
-        <w:t xml:space="preserve">Kendall Creative Productions </w:t>
-      </w:r>
-      <w:r>
-        <w:rPr>
-          <w:rStyle w:val="None"/>
-          <w:b w:val="1"/>
-          <w:bCs w:val="1"/>
-          <w:caps w:val="0"/>
-          <w:smallCaps w:val="0"/>
-          <w:strike w:val="0"/>
-          <w:dstrike w:val="0"/>
+        <w:t>https://ecorpse.herokuapp.com/</w:t>
+      </w:r>
+      <w:r>
+        <w:rPr>
+          <w:rStyle w:val="None"/>
+          <w:rFonts w:ascii="Palatino Linotype" w:cs="Palatino Linotype" w:hAnsi="Palatino Linotype" w:eastAsia="Palatino Linotype"/>
+          <w:sz w:val="22"/>
+          <w:szCs w:val="22"/>
+          <w:rtl w:val="0"/>
+          <w:lang w:val="en-US"/>
+        </w:rPr>
+        <w:t xml:space="preserve"> [Group Project / My part - API Routes] </w:t>
+      </w:r>
+      <w:r>
+        <w:rPr>
+          <w:rStyle w:val="None"/>
+          <w:rFonts w:ascii="Palatino Linotype" w:cs="Palatino Linotype" w:hAnsi="Palatino Linotype" w:eastAsia="Palatino Linotype"/>
+          <w:sz w:val="22"/>
+          <w:szCs w:val="22"/>
+        </w:rPr>
+      </w:r>
+    </w:p>
+    <w:p>
+      <w:pPr>
+        <w:pStyle w:val="Body A"/>
+        <w:numPr>
+          <w:ilvl w:val="0"/>
+          <w:numId w:val="8"/>
+        </w:numPr>
+        <w:bidi w:val="0"/>
+        <w:ind w:right="0"/>
+        <w:jc w:val="left"/>
+        <w:rPr>
+          <w:rFonts w:ascii="Palatino Linotype" w:cs="Palatino Linotype" w:hAnsi="Palatino Linotype" w:eastAsia="Palatino Linotype"/>
+          <w:rtl w:val="0"/>
+          <w:lang w:val="en-US"/>
+        </w:rPr>
+      </w:pPr>
+      <w:r>
+        <w:rPr>
+          <w:rStyle w:val="None A"/>
+          <w:rFonts w:ascii="Palatino Linotype" w:cs="Palatino Linotype" w:hAnsi="Palatino Linotype" w:eastAsia="Palatino Linotype"/>
+          <w:rtl w:val="0"/>
+          <w:lang w:val="en-US"/>
+        </w:rPr>
+        <w:t xml:space="preserve">On this site, the contributor is only given the last paragraph of a story. While the entire living story can be viewed from the main page, the contributor is given the option to contribute based on the last element </w:t>
+      </w:r>
+      <w:r>
+        <w:rPr>
+          <w:rStyle w:val="None A"/>
+          <w:rFonts w:ascii="Palatino Linotype" w:cs="Palatino Linotype" w:hAnsi="Palatino Linotype" w:eastAsia="Palatino Linotype"/>
+          <w:rtl w:val="0"/>
+          <w:lang w:val="en-US"/>
+        </w:rPr>
+        <w:t xml:space="preserve">  </w:t>
+      </w:r>
+      <w:r>
+        <w:rPr>
+          <w:rStyle w:val="None A"/>
+          <w:rFonts w:ascii="Palatino Linotype" w:cs="Palatino Linotype" w:hAnsi="Palatino Linotype" w:eastAsia="Palatino Linotype"/>
+          <w:rtl w:val="0"/>
+          <w:lang w:val="en-US"/>
+        </w:rPr>
+        <w:t xml:space="preserve">provided. </w:t>
+      </w:r>
+    </w:p>
+    <w:p>
+      <w:pPr>
+        <w:pStyle w:val="Body A"/>
+        <w:numPr>
+          <w:ilvl w:val="0"/>
+          <w:numId w:val="8"/>
+        </w:numPr>
+        <w:bidi w:val="0"/>
+        <w:ind w:right="0"/>
+        <w:jc w:val="left"/>
+        <w:rPr>
+          <w:rFonts w:ascii="Palatino Linotype" w:cs="Palatino Linotype" w:hAnsi="Palatino Linotype" w:eastAsia="Palatino Linotype"/>
+          <w:rtl w:val="0"/>
+          <w:lang w:val="en-US"/>
+        </w:rPr>
+      </w:pPr>
+      <w:r>
+        <w:rPr>
+          <w:rStyle w:val="None A"/>
+          <w:rFonts w:ascii="Palatino Linotype" w:cs="Palatino Linotype" w:hAnsi="Palatino Linotype" w:eastAsia="Palatino Linotype"/>
+          <w:rtl w:val="0"/>
+          <w:lang w:val="en-US"/>
+        </w:rPr>
+        <w:t>apiRoutes.js handles all the routes for this application. Three different APIs are used to perform various functions. The</w:t>
+      </w:r>
+      <w:r>
+        <w:rPr>
+          <w:rStyle w:val="None A"/>
+          <w:rFonts w:ascii="Palatino Linotype" w:cs="Palatino Linotype" w:hAnsi="Palatino Linotype" w:eastAsia="Palatino Linotype"/>
+          <w:rtl w:val="0"/>
+          <w:lang w:val="en-US"/>
+        </w:rPr>
+        <w:t> </w:t>
+      </w:r>
+      <w:r>
+        <w:rPr>
+          <w:rStyle w:val="None A"/>
+          <w:rFonts w:ascii="Palatino Linotype" w:cs="Palatino Linotype" w:hAnsi="Palatino Linotype" w:eastAsia="Palatino Linotype"/>
+          <w:rtl w:val="0"/>
+          <w:lang w:val="en-US"/>
+        </w:rPr>
+        <w:t>api/ecorpse</w:t>
+      </w:r>
+      <w:r>
+        <w:rPr>
+          <w:rStyle w:val="None A"/>
+          <w:rFonts w:ascii="Palatino Linotype" w:cs="Palatino Linotype" w:hAnsi="Palatino Linotype" w:eastAsia="Palatino Linotype"/>
+          <w:rtl w:val="0"/>
+          <w:lang w:val="en-US"/>
+        </w:rPr>
+        <w:t> </w:t>
+      </w:r>
+      <w:r>
+        <w:rPr>
+          <w:rStyle w:val="None A"/>
+          <w:rFonts w:ascii="Palatino Linotype" w:cs="Palatino Linotype" w:hAnsi="Palatino Linotype" w:eastAsia="Palatino Linotype"/>
+          <w:rtl w:val="0"/>
+          <w:lang w:val="en-US"/>
+        </w:rPr>
+        <w:t>API allows the application to receive all data from the database in the form of</w:t>
+      </w:r>
+      <w:r>
+        <w:rPr>
+          <w:rStyle w:val="None A"/>
+          <w:rFonts w:ascii="Palatino Linotype" w:cs="Palatino Linotype" w:hAnsi="Palatino Linotype" w:eastAsia="Palatino Linotype"/>
+          <w:rtl w:val="0"/>
+          <w:lang w:val="en-US"/>
+        </w:rPr>
+        <w:t> ‘</w:t>
+      </w:r>
+      <w:r>
+        <w:rPr>
+          <w:rStyle w:val="None A"/>
+          <w:rFonts w:ascii="Palatino Linotype" w:cs="Palatino Linotype" w:hAnsi="Palatino Linotype" w:eastAsia="Palatino Linotype"/>
+          <w:rtl w:val="0"/>
+          <w:lang w:val="en-US"/>
+        </w:rPr>
+        <w:t>getAll,</w:t>
+      </w:r>
+      <w:r>
+        <w:rPr>
+          <w:rStyle w:val="None A"/>
+          <w:rFonts w:ascii="Palatino Linotype" w:cs="Palatino Linotype" w:hAnsi="Palatino Linotype" w:eastAsia="Palatino Linotype"/>
+          <w:rtl w:val="0"/>
+          <w:lang w:val="en-US"/>
+        </w:rPr>
+        <w:t>’ ‘</w:t>
+      </w:r>
+      <w:r>
+        <w:rPr>
+          <w:rStyle w:val="None A"/>
+          <w:rFonts w:ascii="Palatino Linotype" w:cs="Palatino Linotype" w:hAnsi="Palatino Linotype" w:eastAsia="Palatino Linotype"/>
+          <w:rtl w:val="0"/>
+          <w:lang w:val="en-US"/>
+        </w:rPr>
+        <w:t>getElementStory,</w:t>
+      </w:r>
+      <w:r>
+        <w:rPr>
+          <w:rStyle w:val="None A"/>
+          <w:rFonts w:ascii="Palatino Linotype" w:cs="Palatino Linotype" w:hAnsi="Palatino Linotype" w:eastAsia="Palatino Linotype"/>
+          <w:rtl w:val="0"/>
+          <w:lang w:val="en-US"/>
+        </w:rPr>
+        <w:t xml:space="preserve">’ </w:t>
+      </w:r>
+      <w:r>
+        <w:rPr>
+          <w:rStyle w:val="None A"/>
+          <w:rFonts w:ascii="Palatino Linotype" w:cs="Palatino Linotype" w:hAnsi="Palatino Linotype" w:eastAsia="Palatino Linotype"/>
+          <w:rtl w:val="0"/>
+          <w:lang w:val="en-US"/>
+        </w:rPr>
+        <w:t>and</w:t>
+      </w:r>
+      <w:r>
+        <w:rPr>
+          <w:rStyle w:val="None A"/>
+          <w:rFonts w:ascii="Palatino Linotype" w:cs="Palatino Linotype" w:hAnsi="Palatino Linotype" w:eastAsia="Palatino Linotype"/>
+          <w:rtl w:val="0"/>
+          <w:lang w:val="en-US"/>
+        </w:rPr>
+        <w:t> ‘</w:t>
+      </w:r>
+      <w:r>
+        <w:rPr>
+          <w:rStyle w:val="None A"/>
+          <w:rFonts w:ascii="Palatino Linotype" w:cs="Palatino Linotype" w:hAnsi="Palatino Linotype" w:eastAsia="Palatino Linotype"/>
+          <w:rtl w:val="0"/>
+          <w:lang w:val="en-US"/>
+        </w:rPr>
+        <w:t>getOneStory.</w:t>
+      </w:r>
+      <w:r>
+        <w:rPr>
+          <w:rStyle w:val="None A"/>
+          <w:rFonts w:ascii="Palatino Linotype" w:cs="Palatino Linotype" w:hAnsi="Palatino Linotype" w:eastAsia="Palatino Linotype"/>
+          <w:rtl w:val="0"/>
+          <w:lang w:val="en-US"/>
+        </w:rPr>
+        <w:t xml:space="preserve">’ </w:t>
+      </w:r>
+      <w:r>
+        <w:rPr>
+          <w:rStyle w:val="None A"/>
+          <w:rFonts w:ascii="Palatino Linotype" w:cs="Palatino Linotype" w:hAnsi="Palatino Linotype" w:eastAsia="Palatino Linotype"/>
+          <w:rtl w:val="0"/>
+          <w:lang w:val="en-US"/>
+        </w:rPr>
+        <w:t>The</w:t>
+      </w:r>
+      <w:r>
+        <w:rPr>
+          <w:rStyle w:val="None A"/>
+          <w:rFonts w:ascii="Palatino Linotype" w:cs="Palatino Linotype" w:hAnsi="Palatino Linotype" w:eastAsia="Palatino Linotype"/>
+          <w:rtl w:val="0"/>
+          <w:lang w:val="en-US"/>
+        </w:rPr>
+        <w:t> </w:t>
+      </w:r>
+      <w:r>
+        <w:rPr>
+          <w:rStyle w:val="None A"/>
+          <w:rFonts w:ascii="Palatino Linotype" w:cs="Palatino Linotype" w:hAnsi="Palatino Linotype" w:eastAsia="Palatino Linotype"/>
+          <w:rtl w:val="0"/>
+          <w:lang w:val="en-US"/>
+        </w:rPr>
+        <w:t>api/users</w:t>
+      </w:r>
+      <w:r>
+        <w:rPr>
+          <w:rStyle w:val="None A"/>
+          <w:rFonts w:ascii="Palatino Linotype" w:cs="Palatino Linotype" w:hAnsi="Palatino Linotype" w:eastAsia="Palatino Linotype"/>
+          <w:rtl w:val="0"/>
+          <w:lang w:val="en-US"/>
+        </w:rPr>
+        <w:t> </w:t>
+      </w:r>
+      <w:r>
+        <w:rPr>
+          <w:rStyle w:val="None A"/>
+          <w:rFonts w:ascii="Palatino Linotype" w:cs="Palatino Linotype" w:hAnsi="Palatino Linotype" w:eastAsia="Palatino Linotype"/>
+          <w:rtl w:val="0"/>
+          <w:lang w:val="en-US"/>
+        </w:rPr>
+        <w:t>API allows the application to either create a new user, if no users already exists in the database. If users already exist, the application allows them to log in. The</w:t>
+      </w:r>
+      <w:r>
+        <w:rPr>
+          <w:rStyle w:val="None A"/>
+          <w:rFonts w:ascii="Palatino Linotype" w:cs="Palatino Linotype" w:hAnsi="Palatino Linotype" w:eastAsia="Palatino Linotype"/>
+          <w:rtl w:val="0"/>
+          <w:lang w:val="en-US"/>
+        </w:rPr>
+        <w:t> </w:t>
+      </w:r>
+      <w:r>
+        <w:rPr>
+          <w:rStyle w:val="None A"/>
+          <w:rFonts w:ascii="Palatino Linotype" w:cs="Palatino Linotype" w:hAnsi="Palatino Linotype" w:eastAsia="Palatino Linotype"/>
+          <w:rtl w:val="0"/>
+          <w:lang w:val="en-US"/>
+        </w:rPr>
+        <w:t>api/editor</w:t>
+      </w:r>
+      <w:r>
+        <w:rPr>
+          <w:rStyle w:val="None A"/>
+          <w:rFonts w:ascii="Palatino Linotype" w:cs="Palatino Linotype" w:hAnsi="Palatino Linotype" w:eastAsia="Palatino Linotype"/>
+          <w:rtl w:val="0"/>
+          <w:lang w:val="en-US"/>
+        </w:rPr>
+        <w:t> </w:t>
+      </w:r>
+      <w:r>
+        <w:rPr>
+          <w:rStyle w:val="None A"/>
+          <w:rFonts w:ascii="Palatino Linotype" w:cs="Palatino Linotype" w:hAnsi="Palatino Linotype" w:eastAsia="Palatino Linotype"/>
+          <w:rtl w:val="0"/>
+          <w:lang w:val="en-US"/>
+        </w:rPr>
+        <w:t>API allows the user to either create a new story or add on to an existing story.</w:t>
+      </w:r>
+    </w:p>
+    <w:p>
+      <w:pPr>
+        <w:pStyle w:val="Body A"/>
+        <w:rPr>
+          <w:rStyle w:val="None A"/>
+          <w:rFonts w:ascii="Palatino Linotype" w:cs="Palatino Linotype" w:hAnsi="Palatino Linotype" w:eastAsia="Palatino Linotype"/>
+        </w:rPr>
+      </w:pPr>
+    </w:p>
+    <w:p>
+      <w:pPr>
+        <w:pStyle w:val="Body A"/>
+        <w:tabs>
+          <w:tab w:val="left" w:pos="560"/>
+          <w:tab w:val="left" w:pos="1120"/>
+          <w:tab w:val="left" w:pos="1680"/>
+          <w:tab w:val="left" w:pos="2240"/>
+          <w:tab w:val="left" w:pos="2800"/>
+          <w:tab w:val="left" w:pos="3360"/>
+          <w:tab w:val="left" w:pos="3920"/>
+          <w:tab w:val="left" w:pos="4480"/>
+          <w:tab w:val="left" w:pos="5040"/>
+          <w:tab w:val="left" w:pos="5600"/>
+          <w:tab w:val="left" w:pos="6160"/>
+          <w:tab w:val="left" w:pos="6720"/>
+          <w:tab w:val="left" w:pos="7280"/>
+          <w:tab w:val="left" w:pos="7840"/>
+          <w:tab w:val="left" w:pos="8400"/>
+          <w:tab w:val="left" w:pos="8860"/>
+        </w:tabs>
+        <w:rPr>
+          <w:rStyle w:val="None"/>
+          <w:rFonts w:ascii="Palatino Linotype" w:cs="Palatino Linotype" w:hAnsi="Palatino Linotype" w:eastAsia="Palatino Linotype"/>
+          <w:sz w:val="22"/>
+          <w:szCs w:val="22"/>
+        </w:rPr>
+      </w:pPr>
+      <w:r>
+        <w:rPr>
+          <w:rStyle w:val="None"/>
+          <w:rFonts w:ascii="Palatino Linotype" w:cs="Palatino Linotype" w:hAnsi="Palatino Linotype" w:eastAsia="Palatino Linotype"/>
+          <w:b w:val="1"/>
+          <w:bCs w:val="1"/>
           <w:outline w:val="0"/>
           <w:color w:val="000000"/>
           <w:sz w:val="22"/>
           <w:szCs w:val="22"/>
-          <w:u w:val="none" w:color="000000"/>
-          <w:vertAlign w:val="baseline"/>
+          <w:u w:color="000000"/>
           <w:rtl w:val="0"/>
           <w:lang w:val="en-US"/>
           <w14:textFill>
@@ -1694,175 +2369,94 @@
             </w14:solidFill>
           </w14:textFill>
         </w:rPr>
-        <w:t xml:space="preserve">— </w:t>
-      </w:r>
-      <w:r>
-        <w:rPr>
-          <w:rStyle w:val="None"/>
-          <w:i w:val="1"/>
-          <w:iCs w:val="1"/>
-          <w:caps w:val="0"/>
-          <w:smallCaps w:val="0"/>
-          <w:strike w:val="0"/>
-          <w:dstrike w:val="0"/>
+        <w:t xml:space="preserve">Clicky Game App: </w:t>
+      </w:r>
+      <w:r>
+        <w:rPr>
+          <w:rStyle w:val="None"/>
+          <w:rFonts w:ascii="Palatino Linotype" w:cs="Palatino Linotype" w:hAnsi="Palatino Linotype" w:eastAsia="Palatino Linotype"/>
           <w:outline w:val="0"/>
           <w:color w:val="000000"/>
           <w:sz w:val="22"/>
           <w:szCs w:val="22"/>
-          <w:u w:val="none" w:color="000000"/>
-          <w:vertAlign w:val="baseline"/>
-          <w:rtl w:val="0"/>
-          <w:lang w:val="it-IT"/>
+          <w:u w:color="000000"/>
+          <w:rtl w:val="0"/>
+          <w:lang w:val="en-US"/>
           <w14:textFill>
             <w14:solidFill>
               <w14:srgbClr w14:val="000000"/>
             </w14:solidFill>
           </w14:textFill>
         </w:rPr>
-        <w:t>Charlotte, N.C. / Atlanta, GA</w:t>
-        <w:tab/>
-      </w:r>
-      <w:r>
-        <w:rPr>
-          <w:rStyle w:val="None"/>
-          <w:b w:val="1"/>
-          <w:bCs w:val="1"/>
-          <w:caps w:val="0"/>
-          <w:smallCaps w:val="0"/>
-          <w:strike w:val="0"/>
-          <w:dstrike w:val="0"/>
-          <w:outline w:val="0"/>
-          <w:color w:val="000000"/>
-          <w:sz w:val="22"/>
-          <w:szCs w:val="22"/>
-          <w:u w:val="none" w:color="000000"/>
-          <w:vertAlign w:val="baseline"/>
-          <w:rtl w:val="0"/>
-          <w:lang w:val="en-US"/>
-          <w14:textFill>
-            <w14:solidFill>
-              <w14:srgbClr w14:val="000000"/>
-            </w14:solidFill>
-          </w14:textFill>
-        </w:rPr>
-        <w:tab/>
-        <w:t xml:space="preserve">      </w:t>
-      </w:r>
-      <w:r>
-        <w:rPr>
-          <w:rStyle w:val="None"/>
-          <w:caps w:val="0"/>
-          <w:smallCaps w:val="0"/>
-          <w:strike w:val="0"/>
-          <w:dstrike w:val="0"/>
-          <w:outline w:val="0"/>
-          <w:color w:val="000000"/>
-          <w:sz w:val="22"/>
-          <w:szCs w:val="22"/>
-          <w:u w:val="none" w:color="000000"/>
-          <w:vertAlign w:val="baseline"/>
-          <w:rtl w:val="0"/>
-          <w:lang w:val="en-US"/>
-          <w14:textFill>
-            <w14:solidFill>
-              <w14:srgbClr w14:val="000000"/>
-            </w14:solidFill>
-          </w14:textFill>
-        </w:rPr>
-        <w:t>01/2013 to Present</w:t>
-      </w:r>
-      <w:r>
-        <w:rPr>
-          <w:rStyle w:val="None"/>
-          <w:b w:val="1"/>
-          <w:bCs w:val="1"/>
-          <w:caps w:val="0"/>
-          <w:smallCaps w:val="0"/>
-          <w:strike w:val="0"/>
-          <w:dstrike w:val="0"/>
-          <w:outline w:val="0"/>
-          <w:color w:val="000000"/>
-          <w:sz w:val="22"/>
-          <w:szCs w:val="22"/>
-          <w:u w:val="none" w:color="000000"/>
-          <w:vertAlign w:val="baseline"/>
-          <w:lang w:val="en-US"/>
-          <w14:textFill>
-            <w14:solidFill>
-              <w14:srgbClr w14:val="000000"/>
-            </w14:solidFill>
-          </w14:textFill>
-        </w:rPr>
-        <w:tab/>
-      </w:r>
-    </w:p>
-    <w:p>
-      <w:pPr>
-        <w:pStyle w:val="Body A"/>
-        <w:keepNext w:val="1"/>
-        <w:widowControl w:val="1"/>
-        <w:rPr>
-          <w:rStyle w:val="None"/>
-          <w:b w:val="1"/>
-          <w:bCs w:val="1"/>
-          <w:caps w:val="0"/>
-          <w:smallCaps w:val="0"/>
-          <w:strike w:val="0"/>
-          <w:dstrike w:val="0"/>
-          <w:outline w:val="0"/>
-          <w:color w:val="000000"/>
-          <w:sz w:val="22"/>
-          <w:szCs w:val="22"/>
-          <w:u w:val="none" w:color="000000"/>
-          <w:vertAlign w:val="baseline"/>
-          <w14:textFill>
-            <w14:solidFill>
-              <w14:srgbClr w14:val="000000"/>
-            </w14:solidFill>
-          </w14:textFill>
-        </w:rPr>
-      </w:pPr>
-      <w:r>
-        <w:rPr>
-          <w:rStyle w:val="None"/>
-          <w:b w:val="1"/>
-          <w:bCs w:val="1"/>
-          <w:caps w:val="0"/>
-          <w:smallCaps w:val="0"/>
-          <w:strike w:val="0"/>
-          <w:dstrike w:val="0"/>
-          <w:outline w:val="0"/>
-          <w:color w:val="000000"/>
-          <w:sz w:val="22"/>
-          <w:szCs w:val="22"/>
-          <w:u w:val="none" w:color="000000"/>
-          <w:vertAlign w:val="baseline"/>
-          <w:rtl w:val="0"/>
-          <w:lang w:val="en-US"/>
-          <w14:textFill>
-            <w14:solidFill>
-              <w14:srgbClr w14:val="000000"/>
-            </w14:solidFill>
-          </w14:textFill>
-        </w:rPr>
-        <w:t>Owner - Film Producer/Graphic Designer</w:t>
-      </w:r>
-    </w:p>
-    <w:p>
-      <w:pPr>
-        <w:pStyle w:val="Body A"/>
-        <w:keepNext w:val="1"/>
-        <w:widowControl w:val="1"/>
-        <w:rPr>
-          <w:rStyle w:val="None"/>
-          <w:rFonts w:ascii="Times New Roman" w:cs="Times New Roman" w:hAnsi="Times New Roman" w:eastAsia="Times New Roman"/>
-        </w:rPr>
-      </w:pPr>
-    </w:p>
-    <w:p>
-      <w:pPr>
-        <w:pStyle w:val="Body A"/>
-        <w:widowControl w:val="1"/>
+        <w:t xml:space="preserve">https://skendall74.github.io/clickyGame/ </w:t>
+      </w:r>
+      <w:r>
+        <w:rPr>
+          <w:rStyle w:val="None"/>
+          <w:rFonts w:ascii="Palatino Linotype" w:cs="Palatino Linotype" w:hAnsi="Palatino Linotype" w:eastAsia="Palatino Linotype"/>
+          <w:sz w:val="22"/>
+          <w:szCs w:val="22"/>
+          <w:rtl w:val="0"/>
+          <w:lang w:val="en-US"/>
+        </w:rPr>
+        <w:t>[Sole Developer]</w:t>
+      </w:r>
+    </w:p>
+    <w:p>
+      <w:pPr>
+        <w:pStyle w:val="Body A"/>
+        <w:numPr>
+          <w:ilvl w:val="0"/>
+          <w:numId w:val="8"/>
+        </w:numPr>
+        <w:bidi w:val="0"/>
+        <w:ind w:right="0"/>
+        <w:jc w:val="left"/>
+        <w:rPr>
+          <w:rFonts w:ascii="Palatino Linotype" w:cs="Palatino Linotype" w:hAnsi="Palatino Linotype" w:eastAsia="Palatino Linotype"/>
+          <w:rtl w:val="0"/>
+          <w:lang w:val="en-US"/>
+        </w:rPr>
+      </w:pPr>
+      <w:r>
+        <w:rPr>
+          <w:rStyle w:val="None A"/>
+          <w:rFonts w:ascii="Palatino Linotype" w:cs="Palatino Linotype" w:hAnsi="Palatino Linotype" w:eastAsia="Palatino Linotype"/>
+          <w:rtl w:val="0"/>
+          <w:lang w:val="en-US"/>
+        </w:rPr>
+        <w:t>The Clicky Game primarily introduces REACT and all its benefits. Though this game is not persistent, it is easy to understand the reusable component concept using REACT.</w:t>
+      </w:r>
+    </w:p>
+    <w:p>
+      <w:pPr>
+        <w:pStyle w:val="Body A"/>
+        <w:numPr>
+          <w:ilvl w:val="0"/>
+          <w:numId w:val="8"/>
+        </w:numPr>
+        <w:bidi w:val="0"/>
+        <w:ind w:right="0"/>
+        <w:jc w:val="left"/>
+        <w:rPr>
+          <w:rFonts w:ascii="Palatino Linotype" w:cs="Palatino Linotype" w:hAnsi="Palatino Linotype" w:eastAsia="Palatino Linotype"/>
+          <w:rtl w:val="0"/>
+          <w:lang w:val="en-US"/>
+        </w:rPr>
+      </w:pPr>
+      <w:r>
+        <w:rPr>
+          <w:rStyle w:val="None A"/>
+          <w:rFonts w:ascii="Palatino Linotype" w:cs="Palatino Linotype" w:hAnsi="Palatino Linotype" w:eastAsia="Palatino Linotype"/>
+          <w:rtl w:val="0"/>
+          <w:lang w:val="en-US"/>
+        </w:rPr>
+        <w:t>React Components; built with React, Javascript, HTML5, CSS3, and hosted on Github</w:t>
+      </w:r>
+    </w:p>
+    <w:p>
+      <w:pPr>
+        <w:pStyle w:val="Body A"/>
         <w:tabs>
           <w:tab w:val="left" w:pos="560"/>
           <w:tab w:val="left" w:pos="1120"/>
@@ -1883,582 +2477,12 @@
         </w:tabs>
         <w:spacing w:after="40"/>
         <w:rPr>
-          <w:rStyle w:val="None"/>
-          <w:rFonts w:ascii="Times New Roman" w:cs="Times New Roman" w:hAnsi="Times New Roman" w:eastAsia="Times New Roman"/>
-          <w:b w:val="1"/>
-          <w:bCs w:val="1"/>
-          <w:sz w:val="16"/>
-          <w:szCs w:val="16"/>
-        </w:rPr>
-      </w:pPr>
-      <w:r>
-        <w:rPr>
-          <w:rStyle w:val="None"/>
-          <w:b w:val="1"/>
-          <w:bCs w:val="1"/>
-          <w:caps w:val="0"/>
-          <w:smallCaps w:val="0"/>
-          <w:strike w:val="0"/>
-          <w:dstrike w:val="0"/>
-          <w:outline w:val="0"/>
-          <w:color w:val="000000"/>
-          <w:sz w:val="24"/>
-          <w:szCs w:val="24"/>
-          <w:u w:color="000000"/>
-          <w:vertAlign w:val="baseline"/>
-          <w:rtl w:val="0"/>
-          <w:lang w:val="en-US"/>
-          <w14:textFill>
-            <w14:solidFill>
-              <w14:srgbClr w14:val="000000"/>
-            </w14:solidFill>
-          </w14:textFill>
-        </w:rPr>
-        <w:t>PROJECTS</w:t>
-      </w:r>
-    </w:p>
-    <w:p>
-      <w:pPr>
-        <w:pStyle w:val="Body A"/>
-        <w:tabs>
-          <w:tab w:val="left" w:pos="560"/>
-          <w:tab w:val="left" w:pos="1120"/>
-          <w:tab w:val="left" w:pos="1680"/>
-          <w:tab w:val="left" w:pos="2240"/>
-          <w:tab w:val="left" w:pos="2800"/>
-          <w:tab w:val="left" w:pos="3360"/>
-          <w:tab w:val="left" w:pos="3920"/>
-          <w:tab w:val="left" w:pos="4480"/>
-          <w:tab w:val="left" w:pos="5040"/>
-          <w:tab w:val="left" w:pos="5600"/>
-          <w:tab w:val="left" w:pos="6160"/>
-          <w:tab w:val="left" w:pos="6720"/>
-          <w:tab w:val="left" w:pos="7280"/>
-          <w:tab w:val="left" w:pos="7840"/>
-          <w:tab w:val="left" w:pos="8400"/>
-          <w:tab w:val="left" w:pos="8860"/>
-        </w:tabs>
-        <w:rPr>
-          <w:rStyle w:val="None"/>
-          <w:sz w:val="22"/>
-          <w:szCs w:val="22"/>
-        </w:rPr>
-        <w:sectPr>
-          <w:headerReference w:type="default" r:id="rId4"/>
-          <w:footerReference w:type="default" r:id="rId5"/>
-          <w:pgSz w:w="12240" w:h="15840" w:orient="portrait"/>
-          <w:pgMar w:top="900" w:right="1440" w:bottom="1440" w:left="1440" w:header="720" w:footer="864"/>
-          <w:pgNumType w:start="1"/>
-          <w:bidi w:val="0"/>
-        </w:sectPr>
-      </w:pPr>
-      <w:r>
-        <w:rPr>
-          <w:rStyle w:val="None"/>
-          <w:b w:val="1"/>
-          <w:bCs w:val="1"/>
-          <w:sz w:val="22"/>
-          <w:szCs w:val="22"/>
-          <w:rtl w:val="0"/>
-          <w:lang w:val="en-US"/>
-        </w:rPr>
-        <w:t>Exquisite Corpse</w:t>
-      </w:r>
-      <w:r>
-        <w:rPr>
-          <w:rStyle w:val="None"/>
-          <w:sz w:val="22"/>
-          <w:szCs w:val="22"/>
-          <w:rtl w:val="0"/>
-          <w:lang w:val="en-US"/>
-        </w:rPr>
-        <w:t xml:space="preserve"> [Group Project / My part - API Routes]</w:t>
-      </w:r>
-      <w:r>
-        <w:rPr>
-          <w:rStyle w:val="None"/>
-          <w:sz w:val="22"/>
-          <w:szCs w:val="22"/>
-        </w:rPr>
-      </w:r>
-    </w:p>
-    <w:p>
-      <w:pPr>
-        <w:pStyle w:val="Body A"/>
-        <w:numPr>
-          <w:ilvl w:val="0"/>
-          <w:numId w:val="8"/>
-        </w:numPr>
-        <w:bidi w:val="0"/>
-        <w:ind w:right="0"/>
-        <w:jc w:val="left"/>
-        <w:rPr>
-          <w:rtl w:val="0"/>
-          <w:lang w:val="en-US"/>
-        </w:rPr>
-      </w:pPr>
-      <w:r>
-        <w:rPr>
-          <w:rStyle w:val="None B"/>
-          <w:rtl w:val="0"/>
-          <w:lang w:val="en-US"/>
-        </w:rPr>
-        <w:t xml:space="preserve">On this site, the contributor is only given the last paragraph of a story. While the entire living story can be viewed from the main page, the contributor, is given the option to contribute based on the last element provided. </w:t>
-      </w:r>
-    </w:p>
-    <w:p>
-      <w:pPr>
-        <w:pStyle w:val="Body A"/>
-        <w:numPr>
-          <w:ilvl w:val="0"/>
-          <w:numId w:val="8"/>
-        </w:numPr>
-        <w:bidi w:val="0"/>
-        <w:ind w:right="0"/>
-        <w:jc w:val="left"/>
-        <w:rPr>
-          <w:rtl w:val="0"/>
-          <w:lang w:val="en-US"/>
-        </w:rPr>
-      </w:pPr>
-      <w:r>
-        <w:rPr>
-          <w:rStyle w:val="None B"/>
-          <w:rtl w:val="0"/>
-          <w:lang w:val="en-US"/>
-        </w:rPr>
-        <w:t>apiRoutes.js handles all the routes for this application.  There are three different APIs that are used to perform various functions. The</w:t>
-      </w:r>
-      <w:r>
-        <w:rPr>
-          <w:rStyle w:val="None B"/>
-          <w:rtl w:val="0"/>
-          <w:lang w:val="en-US"/>
-        </w:rPr>
-        <w:t> </w:t>
-      </w:r>
-      <w:r>
-        <w:rPr>
-          <w:rStyle w:val="None B"/>
-          <w:rtl w:val="0"/>
-          <w:lang w:val="en-US"/>
-        </w:rPr>
-        <w:t>api/ecorpse</w:t>
-      </w:r>
-      <w:r>
-        <w:rPr>
-          <w:rStyle w:val="None B"/>
-          <w:rtl w:val="0"/>
-          <w:lang w:val="en-US"/>
-        </w:rPr>
-        <w:t> </w:t>
-      </w:r>
-      <w:r>
-        <w:rPr>
-          <w:rStyle w:val="None B"/>
-          <w:rtl w:val="0"/>
-          <w:lang w:val="en-US"/>
-        </w:rPr>
-        <w:t>API, allows the application to receive all data from the database in the form of</w:t>
-      </w:r>
-      <w:r>
-        <w:rPr>
-          <w:rStyle w:val="None B"/>
-          <w:rtl w:val="0"/>
-          <w:lang w:val="en-US"/>
-        </w:rPr>
-        <w:t> ‘</w:t>
-      </w:r>
-      <w:r>
-        <w:rPr>
-          <w:rStyle w:val="None B"/>
-          <w:rtl w:val="0"/>
-          <w:lang w:val="en-US"/>
-        </w:rPr>
-        <w:t>getAll,</w:t>
-      </w:r>
-      <w:r>
-        <w:rPr>
-          <w:rStyle w:val="None B"/>
-          <w:rtl w:val="0"/>
-          <w:lang w:val="en-US"/>
-        </w:rPr>
-        <w:t>’ ‘</w:t>
-      </w:r>
-      <w:r>
-        <w:rPr>
-          <w:rStyle w:val="None B"/>
-          <w:rtl w:val="0"/>
-          <w:lang w:val="en-US"/>
-        </w:rPr>
-        <w:t>getElementStory,</w:t>
-      </w:r>
-      <w:r>
-        <w:rPr>
-          <w:rStyle w:val="None B"/>
-          <w:rtl w:val="0"/>
-          <w:lang w:val="en-US"/>
-        </w:rPr>
-        <w:t xml:space="preserve">’ </w:t>
-      </w:r>
-      <w:r>
-        <w:rPr>
-          <w:rStyle w:val="None B"/>
-          <w:rtl w:val="0"/>
-          <w:lang w:val="en-US"/>
-        </w:rPr>
-        <w:t>and</w:t>
-      </w:r>
-      <w:r>
-        <w:rPr>
-          <w:rStyle w:val="None B"/>
-          <w:rtl w:val="0"/>
-          <w:lang w:val="en-US"/>
-        </w:rPr>
-        <w:t> ‘</w:t>
-      </w:r>
-      <w:r>
-        <w:rPr>
-          <w:rStyle w:val="None B"/>
-          <w:rtl w:val="0"/>
-          <w:lang w:val="en-US"/>
-        </w:rPr>
-        <w:t>getOneStory.</w:t>
-      </w:r>
-      <w:r>
-        <w:rPr>
-          <w:rStyle w:val="None B"/>
-          <w:rtl w:val="0"/>
-          <w:lang w:val="en-US"/>
-        </w:rPr>
-        <w:t xml:space="preserve">’  </w:t>
-      </w:r>
-      <w:r>
-        <w:rPr>
-          <w:rStyle w:val="None B"/>
-          <w:rtl w:val="0"/>
-          <w:lang w:val="en-US"/>
-        </w:rPr>
-        <w:t>The</w:t>
-      </w:r>
-      <w:r>
-        <w:rPr>
-          <w:rStyle w:val="None B"/>
-          <w:rtl w:val="0"/>
-          <w:lang w:val="en-US"/>
-        </w:rPr>
-        <w:t> </w:t>
-      </w:r>
-      <w:r>
-        <w:rPr>
-          <w:rStyle w:val="None B"/>
-          <w:rtl w:val="0"/>
-          <w:lang w:val="en-US"/>
-        </w:rPr>
-        <w:t>api/users</w:t>
-      </w:r>
-      <w:r>
-        <w:rPr>
-          <w:rStyle w:val="None B"/>
-          <w:rtl w:val="0"/>
-          <w:lang w:val="en-US"/>
-        </w:rPr>
-        <w:t> </w:t>
-      </w:r>
-      <w:r>
-        <w:rPr>
-          <w:rStyle w:val="None B"/>
-          <w:rtl w:val="0"/>
-          <w:lang w:val="en-US"/>
-        </w:rPr>
-        <w:t>API, allows the application to either create a new user, if no users already exists in the database, or if the users already exists the application allows them to login. The</w:t>
-      </w:r>
-      <w:r>
-        <w:rPr>
-          <w:rStyle w:val="None B"/>
-          <w:rtl w:val="0"/>
-          <w:lang w:val="en-US"/>
-        </w:rPr>
-        <w:t> </w:t>
-      </w:r>
-      <w:r>
-        <w:rPr>
-          <w:rStyle w:val="None B"/>
-          <w:rtl w:val="0"/>
-          <w:lang w:val="en-US"/>
-        </w:rPr>
-        <w:t>api/editor</w:t>
-      </w:r>
-      <w:r>
-        <w:rPr>
-          <w:rStyle w:val="None B"/>
-          <w:rtl w:val="0"/>
-          <w:lang w:val="en-US"/>
-        </w:rPr>
-        <w:t> </w:t>
-      </w:r>
-      <w:r>
-        <w:rPr>
-          <w:rStyle w:val="None B"/>
-          <w:rtl w:val="0"/>
-          <w:lang w:val="en-US"/>
-        </w:rPr>
-        <w:t>API, allows the user to either create a new story or add on to an existing story.</w:t>
-      </w:r>
-    </w:p>
-    <w:p>
-      <w:pPr>
-        <w:pStyle w:val="Body A"/>
-        <w:numPr>
-          <w:ilvl w:val="0"/>
-          <w:numId w:val="8"/>
-        </w:numPr>
-      </w:pPr>
-      <w:r>
-        <w:rPr>
-          <w:rStyle w:val="Hyperlink.3"/>
-        </w:rPr>
-        <w:fldChar w:fldCharType="begin" w:fldLock="0"/>
-      </w:r>
-      <w:r>
-        <w:rPr>
-          <w:rStyle w:val="Hyperlink.3"/>
-        </w:rPr>
-        <w:instrText xml:space="preserve"> HYPERLINK "https://ecorpse.herokuapp.com/"</w:instrText>
-      </w:r>
-      <w:r>
-        <w:rPr>
-          <w:rStyle w:val="Hyperlink.3"/>
-        </w:rPr>
-        <w:fldChar w:fldCharType="separate" w:fldLock="0"/>
-      </w:r>
-      <w:r>
-        <w:rPr>
-          <w:rStyle w:val="Hyperlink.3"/>
-          <w:rtl w:val="0"/>
-          <w:lang w:val="en-US"/>
-        </w:rPr>
-        <w:t>https://ecorpse.herokuapp.com/</w:t>
-      </w:r>
-      <w:r>
-        <w:rPr/>
-        <w:fldChar w:fldCharType="end" w:fldLock="0"/>
-      </w:r>
-    </w:p>
-    <w:p>
-      <w:pPr>
-        <w:pStyle w:val="Body A"/>
-      </w:pPr>
-    </w:p>
-    <w:p>
-      <w:pPr>
-        <w:pStyle w:val="Body A"/>
-        <w:tabs>
-          <w:tab w:val="left" w:pos="560"/>
-          <w:tab w:val="left" w:pos="1120"/>
-          <w:tab w:val="left" w:pos="1680"/>
-          <w:tab w:val="left" w:pos="2240"/>
-          <w:tab w:val="left" w:pos="2800"/>
-          <w:tab w:val="left" w:pos="3360"/>
-          <w:tab w:val="left" w:pos="3920"/>
-          <w:tab w:val="left" w:pos="4480"/>
-          <w:tab w:val="left" w:pos="5040"/>
-          <w:tab w:val="left" w:pos="5600"/>
-          <w:tab w:val="left" w:pos="6160"/>
-          <w:tab w:val="left" w:pos="6720"/>
-          <w:tab w:val="left" w:pos="7280"/>
-          <w:tab w:val="left" w:pos="7840"/>
-          <w:tab w:val="left" w:pos="8400"/>
-          <w:tab w:val="left" w:pos="8860"/>
-        </w:tabs>
-        <w:rPr>
-          <w:rStyle w:val="None"/>
-          <w:sz w:val="22"/>
-          <w:szCs w:val="22"/>
-        </w:rPr>
-      </w:pPr>
-      <w:r>
-        <w:rPr>
-          <w:rStyle w:val="None"/>
-          <w:b w:val="1"/>
-          <w:bCs w:val="1"/>
-          <w:sz w:val="22"/>
-          <w:szCs w:val="22"/>
-          <w:rtl w:val="0"/>
-          <w:lang w:val="en-US"/>
-        </w:rPr>
-        <w:t>Clicky Game App</w:t>
-      </w:r>
-      <w:r>
-        <w:rPr>
-          <w:rStyle w:val="None"/>
-          <w:sz w:val="22"/>
-          <w:szCs w:val="22"/>
-          <w:rtl w:val="0"/>
-          <w:lang w:val="en-US"/>
-        </w:rPr>
-        <w:t xml:space="preserve"> [Sole Developer]</w:t>
-      </w:r>
-    </w:p>
-    <w:p>
-      <w:pPr>
-        <w:pStyle w:val="Body A"/>
-        <w:numPr>
-          <w:ilvl w:val="0"/>
-          <w:numId w:val="8"/>
-        </w:numPr>
-        <w:bidi w:val="0"/>
-        <w:ind w:right="0"/>
-        <w:jc w:val="left"/>
-        <w:rPr>
-          <w:rtl w:val="0"/>
-          <w:lang w:val="en-US"/>
-        </w:rPr>
-      </w:pPr>
-      <w:r>
-        <w:rPr>
-          <w:rStyle w:val="None B"/>
-          <w:rtl w:val="0"/>
-          <w:lang w:val="en-US"/>
-        </w:rPr>
-        <w:t>The Clicky-Game primarily introduces REACT and all its benefits. Though this game is not persistent it is easy to understand the reusable component concept using REACT.</w:t>
-      </w:r>
-    </w:p>
-    <w:p>
-      <w:pPr>
-        <w:pStyle w:val="Body A"/>
-        <w:numPr>
-          <w:ilvl w:val="0"/>
-          <w:numId w:val="8"/>
-        </w:numPr>
-        <w:bidi w:val="0"/>
-        <w:ind w:right="0"/>
-        <w:jc w:val="left"/>
-        <w:rPr>
-          <w:rtl w:val="0"/>
-          <w:lang w:val="en-US"/>
-        </w:rPr>
-      </w:pPr>
-      <w:r>
-        <w:rPr>
-          <w:rStyle w:val="None B"/>
-          <w:rtl w:val="0"/>
-          <w:lang w:val="en-US"/>
-        </w:rPr>
-        <w:t>React Components.</w:t>
-      </w:r>
-    </w:p>
-    <w:p>
-      <w:pPr>
-        <w:pStyle w:val="Body A"/>
-        <w:numPr>
-          <w:ilvl w:val="0"/>
-          <w:numId w:val="8"/>
-        </w:numPr>
-        <w:bidi w:val="0"/>
-        <w:ind w:right="0"/>
-        <w:jc w:val="left"/>
-        <w:rPr>
-          <w:rtl w:val="0"/>
-          <w:lang w:val="en-US"/>
-        </w:rPr>
-      </w:pPr>
-      <w:r>
-        <w:rPr>
-          <w:rStyle w:val="None B"/>
-          <w:rtl w:val="0"/>
-          <w:lang w:val="en-US"/>
-        </w:rPr>
-        <w:t>Built with React, Javascript, HTML5, CSS3, and hosted on Github.</w:t>
-      </w:r>
-    </w:p>
-    <w:p>
-      <w:pPr>
-        <w:pStyle w:val="Body A"/>
-        <w:numPr>
-          <w:ilvl w:val="0"/>
-          <w:numId w:val="9"/>
-        </w:numPr>
-        <w:bidi w:val="0"/>
-        <w:ind w:right="0"/>
-        <w:jc w:val="left"/>
-        <w:rPr>
-          <w:outline w:val="0"/>
-          <w:color w:val="1f1ef5"/>
-          <w:rtl w:val="0"/>
-          <w14:textFill>
-            <w14:solidFill>
-              <w14:srgbClr w14:val="1F1EF5"/>
-            </w14:solidFill>
-          </w14:textFill>
-        </w:rPr>
-      </w:pPr>
-      <w:r>
-        <w:rPr>
-          <w:rStyle w:val="Hyperlink.4"/>
-          <w:outline w:val="0"/>
-          <w:color w:val="1f1ef5"/>
-          <w14:textFill>
-            <w14:solidFill>
-              <w14:srgbClr w14:val="1F1EF5"/>
-            </w14:solidFill>
-          </w14:textFill>
-        </w:rPr>
-        <w:fldChar w:fldCharType="begin" w:fldLock="0"/>
-      </w:r>
-      <w:r>
-        <w:rPr>
-          <w:rStyle w:val="Hyperlink.4"/>
-          <w:outline w:val="0"/>
-          <w:color w:val="1f1ef5"/>
-          <w14:textFill>
-            <w14:solidFill>
-              <w14:srgbClr w14:val="1F1EF5"/>
-            </w14:solidFill>
-          </w14:textFill>
-        </w:rPr>
-        <w:instrText xml:space="preserve"> HYPERLINK "https://skendall74.github.io/clickyGame/"</w:instrText>
-      </w:r>
-      <w:r>
-        <w:rPr>
-          <w:rStyle w:val="Hyperlink.4"/>
-          <w:outline w:val="0"/>
-          <w:color w:val="1f1ef5"/>
-          <w14:textFill>
-            <w14:solidFill>
-              <w14:srgbClr w14:val="1F1EF5"/>
-            </w14:solidFill>
-          </w14:textFill>
-        </w:rPr>
-        <w:fldChar w:fldCharType="separate" w:fldLock="0"/>
-      </w:r>
-      <w:r>
-        <w:rPr>
-          <w:rStyle w:val="Hyperlink.4"/>
-          <w:outline w:val="0"/>
-          <w:color w:val="1f1ef5"/>
-          <w:rtl w:val="0"/>
-          <w:lang w:val="en-US"/>
-          <w14:textFill>
-            <w14:solidFill>
-              <w14:srgbClr w14:val="1F1EF5"/>
-            </w14:solidFill>
-          </w14:textFill>
-        </w:rPr>
-        <w:t>https://skendall74.github.io/clickyGame/</w:t>
-      </w:r>
-      <w:r>
-        <w:rPr>
-          <w:outline w:val="0"/>
-          <w:color w:val="1f1ef5"/>
-          <w14:textFill>
-            <w14:solidFill>
-              <w14:srgbClr w14:val="1F1EF5"/>
-            </w14:solidFill>
-          </w14:textFill>
-        </w:rPr>
-        <w:fldChar w:fldCharType="end" w:fldLock="0"/>
-      </w:r>
+          <w:rStyle w:val="None A"/>
+          <w:rFonts w:ascii="Palatino Linotype" w:cs="Palatino Linotype" w:hAnsi="Palatino Linotype" w:eastAsia="Palatino Linotype"/>
+          <w:b w:val="1"/>
+          <w:bCs w:val="1"/>
+        </w:rPr>
+      </w:pPr>
     </w:p>
     <w:p>
       <w:pPr>
@@ -2484,10 +2508,26 @@
         <w:spacing w:after="40"/>
         <w:rPr>
           <w:rStyle w:val="None"/>
-          <w:b w:val="1"/>
-          <w:bCs w:val="1"/>
-        </w:rPr>
-      </w:pPr>
+          <w:rFonts w:ascii="Palatino Linotype" w:cs="Palatino Linotype" w:hAnsi="Palatino Linotype" w:eastAsia="Palatino Linotype"/>
+          <w:b w:val="1"/>
+          <w:bCs w:val="1"/>
+          <w:sz w:val="22"/>
+          <w:szCs w:val="22"/>
+        </w:rPr>
+      </w:pPr>
+      <w:r>
+        <w:rPr>
+          <w:rStyle w:val="None"/>
+          <w:rFonts w:ascii="Palatino Linotype" w:cs="Palatino Linotype" w:hAnsi="Palatino Linotype" w:eastAsia="Palatino Linotype"/>
+          <w:b w:val="1"/>
+          <w:bCs w:val="1"/>
+          <w:sz w:val="22"/>
+          <w:szCs w:val="22"/>
+          <w:rtl w:val="0"/>
+          <w:lang w:val="en-US"/>
+        </w:rPr>
+        <w:t>EDUCATION</w:t>
+      </w:r>
     </w:p>
     <w:p>
       <w:pPr>
@@ -2512,21 +2552,12 @@
         </w:tabs>
         <w:spacing w:after="40"/>
         <w:rPr>
-          <w:rStyle w:val="None"/>
-          <w:b w:val="1"/>
-          <w:bCs w:val="1"/>
-        </w:rPr>
-      </w:pPr>
-      <w:r>
-        <w:rPr>
-          <w:rStyle w:val="None"/>
-          <w:b w:val="1"/>
-          <w:bCs w:val="1"/>
-          <w:rtl w:val="0"/>
-          <w:lang w:val="en-US"/>
-        </w:rPr>
-        <w:t>EDUCATION</w:t>
-      </w:r>
+          <w:rStyle w:val="None A"/>
+          <w:rFonts w:ascii="Palatino Linotype" w:cs="Palatino Linotype" w:hAnsi="Palatino Linotype" w:eastAsia="Palatino Linotype"/>
+          <w:b w:val="1"/>
+          <w:bCs w:val="1"/>
+        </w:rPr>
+      </w:pPr>
     </w:p>
     <w:p>
       <w:pPr>
@@ -2551,17 +2582,15 @@
         </w:tabs>
         <w:rPr>
           <w:rStyle w:val="None"/>
-          <w:sz w:val="22"/>
-          <w:szCs w:val="22"/>
-        </w:rPr>
-      </w:pPr>
-      <w:r>
-        <w:rPr>
-          <w:rStyle w:val="None"/>
-          <w:b w:val="1"/>
-          <w:bCs w:val="1"/>
-          <w:sz w:val="22"/>
-          <w:szCs w:val="22"/>
+          <w:rFonts w:ascii="Palatino Linotype" w:cs="Palatino Linotype" w:hAnsi="Palatino Linotype" w:eastAsia="Palatino Linotype"/>
+        </w:rPr>
+      </w:pPr>
+      <w:r>
+        <w:rPr>
+          <w:rStyle w:val="None"/>
+          <w:rFonts w:ascii="Palatino Linotype" w:cs="Palatino Linotype" w:hAnsi="Palatino Linotype" w:eastAsia="Palatino Linotype"/>
+          <w:b w:val="1"/>
+          <w:bCs w:val="1"/>
           <w:rtl w:val="0"/>
           <w:lang w:val="en-US"/>
         </w:rPr>
@@ -2570,8 +2599,7 @@
       <w:r>
         <w:rPr>
           <w:rStyle w:val="None"/>
-          <w:sz w:val="22"/>
-          <w:szCs w:val="22"/>
+          <w:rFonts w:ascii="Palatino Linotype" w:cs="Palatino Linotype" w:hAnsi="Palatino Linotype" w:eastAsia="Palatino Linotype"/>
           <w:rtl w:val="0"/>
           <w:lang w:val="it-IT"/>
         </w:rPr>
@@ -2580,12 +2608,31 @@
       <w:r>
         <w:rPr>
           <w:rStyle w:val="None"/>
-          <w:sz w:val="22"/>
-          <w:szCs w:val="22"/>
-          <w:rtl w:val="0"/>
-          <w:lang w:val="en-US"/>
-        </w:rPr>
-        <w:t>Institute of Technology</w:t>
+          <w:rFonts w:ascii="Palatino Linotype" w:cs="Palatino Linotype" w:hAnsi="Palatino Linotype" w:eastAsia="Palatino Linotype"/>
+          <w:rtl w:val="0"/>
+          <w:lang w:val="en-US"/>
+        </w:rPr>
+        <w:t xml:space="preserve">Institute of Technology </w:t>
+      </w:r>
+      <w:r>
+        <w:rPr>
+          <w:rStyle w:val="None"/>
+          <w:rFonts w:ascii="Palatino Linotype" w:cs="Palatino Linotype" w:hAnsi="Palatino Linotype" w:eastAsia="Palatino Linotype"/>
+          <w:rtl w:val="0"/>
+          <w:lang w:val="en-US"/>
+        </w:rPr>
+        <w:t xml:space="preserve">– </w:t>
+      </w:r>
+      <w:r>
+        <w:rPr>
+          <w:rStyle w:val="None"/>
+          <w:rFonts w:ascii="Palatino Linotype" w:cs="Palatino Linotype" w:hAnsi="Palatino Linotype" w:eastAsia="Palatino Linotype"/>
+          <w:i w:val="1"/>
+          <w:iCs w:val="1"/>
+          <w:rtl w:val="0"/>
+          <w:lang w:val="en-US"/>
+        </w:rPr>
+        <w:t>Atlanta, GA</w:t>
       </w:r>
     </w:p>
     <w:p>
@@ -2611,17 +2658,15 @@
         </w:tabs>
         <w:rPr>
           <w:rStyle w:val="None"/>
-          <w:sz w:val="22"/>
-          <w:szCs w:val="22"/>
-        </w:rPr>
-      </w:pPr>
-      <w:r>
-        <w:rPr>
-          <w:rStyle w:val="None"/>
-          <w:b w:val="1"/>
-          <w:bCs w:val="1"/>
-          <w:sz w:val="22"/>
-          <w:szCs w:val="22"/>
+          <w:rFonts w:ascii="Palatino Linotype" w:cs="Palatino Linotype" w:hAnsi="Palatino Linotype" w:eastAsia="Palatino Linotype"/>
+        </w:rPr>
+      </w:pPr>
+      <w:r>
+        <w:rPr>
+          <w:rStyle w:val="None"/>
+          <w:rFonts w:ascii="Palatino Linotype" w:cs="Palatino Linotype" w:hAnsi="Palatino Linotype" w:eastAsia="Palatino Linotype"/>
+          <w:b w:val="1"/>
+          <w:bCs w:val="1"/>
           <w:rtl w:val="0"/>
           <w:lang w:val="en-US"/>
         </w:rPr>
@@ -2630,12 +2675,31 @@
       <w:r>
         <w:rPr>
           <w:rStyle w:val="None"/>
-          <w:sz w:val="22"/>
-          <w:szCs w:val="22"/>
+          <w:rFonts w:ascii="Palatino Linotype" w:cs="Palatino Linotype" w:hAnsi="Palatino Linotype" w:eastAsia="Palatino Linotype"/>
           <w:rtl w:val="0"/>
           <w:lang w:val="en-US"/>
         </w:rPr>
         <w:t xml:space="preserve">Central Piedmont Community College </w:t>
+      </w:r>
+      <w:r>
+        <w:rPr>
+          <w:rStyle w:val="None"/>
+          <w:rFonts w:ascii="Palatino Linotype" w:cs="Palatino Linotype" w:hAnsi="Palatino Linotype" w:eastAsia="Palatino Linotype"/>
+          <w:rtl w:val="0"/>
+          <w:lang w:val="en-US"/>
+        </w:rPr>
+        <w:t xml:space="preserve">– </w:t>
+      </w:r>
+      <w:r>
+        <w:rPr>
+          <w:rStyle w:val="None"/>
+          <w:rFonts w:ascii="Palatino Linotype" w:cs="Palatino Linotype" w:hAnsi="Palatino Linotype" w:eastAsia="Palatino Linotype"/>
+          <w:i w:val="1"/>
+          <w:iCs w:val="1"/>
+          <w:rtl w:val="0"/>
+          <w:lang w:val="en-US"/>
+        </w:rPr>
+        <w:t>Charlotte, N.C.</w:t>
       </w:r>
     </w:p>
     <w:p>
@@ -2661,19 +2725,17 @@
         </w:tabs>
         <w:rPr>
           <w:rStyle w:val="None"/>
-          <w:b w:val="1"/>
-          <w:bCs w:val="1"/>
-          <w:sz w:val="22"/>
-          <w:szCs w:val="22"/>
-        </w:rPr>
-      </w:pPr>
-      <w:r>
-        <w:rPr>
-          <w:rStyle w:val="None"/>
-          <w:b w:val="1"/>
-          <w:bCs w:val="1"/>
-          <w:sz w:val="22"/>
-          <w:szCs w:val="22"/>
+          <w:rFonts w:ascii="Palatino Linotype" w:cs="Palatino Linotype" w:hAnsi="Palatino Linotype" w:eastAsia="Palatino Linotype"/>
+          <w:b w:val="1"/>
+          <w:bCs w:val="1"/>
+        </w:rPr>
+      </w:pPr>
+      <w:r>
+        <w:rPr>
+          <w:rStyle w:val="None"/>
+          <w:rFonts w:ascii="Palatino Linotype" w:cs="Palatino Linotype" w:hAnsi="Palatino Linotype" w:eastAsia="Palatino Linotype"/>
+          <w:b w:val="1"/>
+          <w:bCs w:val="1"/>
           <w:rtl w:val="0"/>
           <w:lang w:val="en-US"/>
         </w:rPr>
@@ -2682,12 +2744,31 @@
       <w:r>
         <w:rPr>
           <w:rStyle w:val="None"/>
-          <w:sz w:val="22"/>
-          <w:szCs w:val="22"/>
-          <w:rtl w:val="0"/>
-          <w:lang w:val="en-US"/>
-        </w:rPr>
-        <w:t>Loyola Marymount University</w:t>
+          <w:rFonts w:ascii="Palatino Linotype" w:cs="Palatino Linotype" w:hAnsi="Palatino Linotype" w:eastAsia="Palatino Linotype"/>
+          <w:rtl w:val="0"/>
+          <w:lang w:val="en-US"/>
+        </w:rPr>
+        <w:t xml:space="preserve">Loyola Marymount University </w:t>
+      </w:r>
+      <w:r>
+        <w:rPr>
+          <w:rStyle w:val="None"/>
+          <w:rFonts w:ascii="Palatino Linotype" w:cs="Palatino Linotype" w:hAnsi="Palatino Linotype" w:eastAsia="Palatino Linotype"/>
+          <w:rtl w:val="0"/>
+          <w:lang w:val="en-US"/>
+        </w:rPr>
+        <w:t xml:space="preserve">– </w:t>
+      </w:r>
+      <w:r>
+        <w:rPr>
+          <w:rStyle w:val="None"/>
+          <w:rFonts w:ascii="Palatino Linotype" w:cs="Palatino Linotype" w:hAnsi="Palatino Linotype" w:eastAsia="Palatino Linotype"/>
+          <w:i w:val="1"/>
+          <w:iCs w:val="1"/>
+          <w:rtl w:val="0"/>
+          <w:lang w:val="en-US"/>
+        </w:rPr>
+        <w:t>Los Angeles, CA</w:t>
       </w:r>
     </w:p>
     <w:p>
@@ -2715,10 +2796,9 @@
       <w:r>
         <w:rPr>
           <w:rStyle w:val="None"/>
-          <w:b w:val="1"/>
-          <w:bCs w:val="1"/>
-          <w:sz w:val="22"/>
-          <w:szCs w:val="22"/>
+          <w:rFonts w:ascii="Palatino Linotype" w:cs="Palatino Linotype" w:hAnsi="Palatino Linotype" w:eastAsia="Palatino Linotype"/>
+          <w:b w:val="1"/>
+          <w:bCs w:val="1"/>
           <w:rtl w:val="0"/>
           <w:lang w:val="en-US"/>
         </w:rPr>
@@ -2727,12 +2807,31 @@
       <w:r>
         <w:rPr>
           <w:rStyle w:val="None"/>
-          <w:sz w:val="22"/>
-          <w:szCs w:val="22"/>
-          <w:rtl w:val="0"/>
-          <w:lang w:val="en-US"/>
-        </w:rPr>
-        <w:t>University of Florida</w:t>
+          <w:rFonts w:ascii="Palatino Linotype" w:cs="Palatino Linotype" w:hAnsi="Palatino Linotype" w:eastAsia="Palatino Linotype"/>
+          <w:rtl w:val="0"/>
+          <w:lang w:val="en-US"/>
+        </w:rPr>
+        <w:t xml:space="preserve">University of Florida </w:t>
+      </w:r>
+      <w:r>
+        <w:rPr>
+          <w:rStyle w:val="None"/>
+          <w:rFonts w:ascii="Palatino Linotype" w:cs="Palatino Linotype" w:hAnsi="Palatino Linotype" w:eastAsia="Palatino Linotype"/>
+          <w:rtl w:val="0"/>
+          <w:lang w:val="en-US"/>
+        </w:rPr>
+        <w:t xml:space="preserve">– </w:t>
+      </w:r>
+      <w:r>
+        <w:rPr>
+          <w:rStyle w:val="None"/>
+          <w:rFonts w:ascii="Palatino Linotype" w:cs="Palatino Linotype" w:hAnsi="Palatino Linotype" w:eastAsia="Palatino Linotype"/>
+          <w:i w:val="1"/>
+          <w:iCs w:val="1"/>
+          <w:rtl w:val="0"/>
+          <w:lang w:val="en-US"/>
+        </w:rPr>
+        <w:t>Gainesville, FL</w:t>
       </w:r>
     </w:p>
     <w:sectPr>
@@ -2758,7 +2857,59 @@
 </w:ftr>
 </file>
 
+<file path=word/footer2.xml><?xml version="1.0" encoding="utf-8"?>
+<w:ftr xmlns:r="http://schemas.openxmlformats.org/officeDocument/2006/relationships" xmlns:wp="http://schemas.openxmlformats.org/drawingml/2006/wordprocessingDrawing" xmlns:w="http://schemas.openxmlformats.org/wordprocessingml/2006/main" xmlns:w10="urn:schemas-microsoft-com:office:word" xmlns:w14="http://schemas.microsoft.com/office/word/2010/wordml" xmlns:wps="http://schemas.microsoft.com/office/word/2010/wordprocessingShape" xmlns:wpg="http://schemas.microsoft.com/office/word/2010/wordprocessingGroup" xmlns:mc="http://schemas.openxmlformats.org/markup-compatibility/2006" xmlns:v="urn:schemas-microsoft-com:vml" xmlns:o="urn:schemas-microsoft-com:office:office" xmlns:m="http://schemas.openxmlformats.org/officeDocument/2006/math" mc:Ignorable="w14">
+  <w:p>
+    <w:pPr>
+      <w:pStyle w:val="Header &amp; Footer A"/>
+      <w:jc w:val="center"/>
+    </w:pPr>
+    <w:r>
+      <w:rPr>
+        <w:rFonts w:ascii="Palatino Linotype" w:cs="Palatino Linotype" w:hAnsi="Palatino Linotype" w:eastAsia="Palatino Linotype"/>
+        <w:sz w:val="20"/>
+        <w:szCs w:val="20"/>
+        <w:rtl w:val="0"/>
+        <w:lang w:val="en-US"/>
+      </w:rPr>
+      <w:t>Continued</w:t>
+    </w:r>
+  </w:p>
+</w:ftr>
+</file>
+
 <file path=word/header1.xml><?xml version="1.0" encoding="utf-8"?>
+<w:hdr xmlns:r="http://schemas.openxmlformats.org/officeDocument/2006/relationships" xmlns:wp="http://schemas.openxmlformats.org/drawingml/2006/wordprocessingDrawing" xmlns:w="http://schemas.openxmlformats.org/wordprocessingml/2006/main" xmlns:w10="urn:schemas-microsoft-com:office:word" xmlns:w14="http://schemas.microsoft.com/office/word/2010/wordml" xmlns:wps="http://schemas.microsoft.com/office/word/2010/wordprocessingShape" xmlns:wpg="http://schemas.microsoft.com/office/word/2010/wordprocessingGroup" xmlns:mc="http://schemas.openxmlformats.org/markup-compatibility/2006" xmlns:v="urn:schemas-microsoft-com:vml" xmlns:o="urn:schemas-microsoft-com:office:office" xmlns:m="http://schemas.openxmlformats.org/officeDocument/2006/math" mc:Ignorable="w14">
+  <w:p>
+    <w:pPr>
+      <w:pStyle w:val="Body A"/>
+      <w:keepNext w:val="1"/>
+      <w:jc w:val="right"/>
+    </w:pPr>
+    <w:r>
+      <w:rPr>
+        <w:b w:val="1"/>
+        <w:bCs w:val="1"/>
+        <w:outline w:val="0"/>
+        <w:color w:val="000000"/>
+        <w:sz w:val="22"/>
+        <w:szCs w:val="22"/>
+        <w:u w:color="b7b7b7"/>
+        <w:rtl w:val="0"/>
+        <w:lang w:val="en-US"/>
+        <w14:textFill>
+          <w14:solidFill>
+            <w14:srgbClr w14:val="000000"/>
+          </w14:solidFill>
+        </w14:textFill>
+      </w:rPr>
+      <w:t>Shannon Kendall, Page 2</w:t>
+    </w:r>
+  </w:p>
+</w:hdr>
+</file>
+
+<file path=word/header2.xml><?xml version="1.0" encoding="utf-8"?>
 <w:hdr xmlns:r="http://schemas.openxmlformats.org/officeDocument/2006/relationships" xmlns:wp="http://schemas.openxmlformats.org/drawingml/2006/wordprocessingDrawing" xmlns:w="http://schemas.openxmlformats.org/wordprocessingml/2006/main" xmlns:w10="urn:schemas-microsoft-com:office:word" xmlns:w14="http://schemas.microsoft.com/office/word/2010/wordml" xmlns:wps="http://schemas.microsoft.com/office/word/2010/wordprocessingShape" xmlns:wpg="http://schemas.microsoft.com/office/word/2010/wordprocessingGroup" xmlns:mc="http://schemas.openxmlformats.org/markup-compatibility/2006" xmlns:v="urn:schemas-microsoft-com:vml" xmlns:o="urn:schemas-microsoft-com:office:office" xmlns:m="http://schemas.openxmlformats.org/officeDocument/2006/math" mc:Ignorable="w14">
   <w:p>
     <w:pPr>
@@ -3885,6 +4036,284 @@
       <w:lvlJc w:val="left"/>
       <w:pPr>
         <w:ind w:left="3567" w:hanging="327"/>
+      </w:pPr>
+      <w:rPr>
+        <w:rFonts w:ascii="Arial" w:cs="Arial" w:hAnsi="Arial" w:eastAsia="Arial"/>
+        <w:b w:val="0"/>
+        <w:bCs w:val="0"/>
+        <w:i w:val="0"/>
+        <w:iCs w:val="0"/>
+        <w:caps w:val="0"/>
+        <w:smallCaps w:val="0"/>
+        <w:strike w:val="0"/>
+        <w:dstrike w:val="0"/>
+        <w:outline w:val="0"/>
+        <w:emboss w:val="0"/>
+        <w:imprint w:val="0"/>
+        <w:spacing w:val="0"/>
+        <w:w w:val="100"/>
+        <w:kern w:val="0"/>
+        <w:position w:val="0"/>
+        <w:highlight w:val="none"/>
+        <w:vertAlign w:val="baseline"/>
+      </w:rPr>
+    </w:lvl>
+  </w:abstractNum>
+  <w:abstractNum w:abstractNumId="8">
+    <w:multiLevelType w:val="hybridMultilevel"/>
+    <w:numStyleLink w:val="Imported Style 1.0"/>
+  </w:abstractNum>
+  <w:abstractNum w:abstractNumId="9">
+    <w:multiLevelType w:val="hybridMultilevel"/>
+    <w:styleLink w:val="Imported Style 1.0"/>
+    <w:lvl w:ilvl="0">
+      <w:start w:val="1"/>
+      <w:numFmt w:val="bullet"/>
+      <w:suff w:val="tab"/>
+      <w:lvlText w:val="•"/>
+      <w:lvlJc w:val="left"/>
+      <w:pPr>
+        <w:ind w:left="720" w:hanging="360"/>
+      </w:pPr>
+      <w:rPr>
+        <w:rFonts w:ascii="Arial" w:cs="Arial" w:hAnsi="Arial" w:eastAsia="Arial"/>
+        <w:b w:val="0"/>
+        <w:bCs w:val="0"/>
+        <w:i w:val="0"/>
+        <w:iCs w:val="0"/>
+        <w:caps w:val="0"/>
+        <w:smallCaps w:val="0"/>
+        <w:strike w:val="0"/>
+        <w:dstrike w:val="0"/>
+        <w:outline w:val="0"/>
+        <w:emboss w:val="0"/>
+        <w:imprint w:val="0"/>
+        <w:spacing w:val="0"/>
+        <w:w w:val="100"/>
+        <w:kern w:val="0"/>
+        <w:position w:val="0"/>
+        <w:highlight w:val="none"/>
+        <w:vertAlign w:val="baseline"/>
+      </w:rPr>
+    </w:lvl>
+    <w:lvl w:ilvl="1">
+      <w:start w:val="1"/>
+      <w:numFmt w:val="bullet"/>
+      <w:suff w:val="tab"/>
+      <w:lvlText w:val="o"/>
+      <w:lvlJc w:val="left"/>
+      <w:pPr>
+        <w:ind w:left="1440" w:hanging="360"/>
+      </w:pPr>
+      <w:rPr>
+        <w:rFonts w:ascii="Arial" w:cs="Arial" w:hAnsi="Arial" w:eastAsia="Arial"/>
+        <w:b w:val="0"/>
+        <w:bCs w:val="0"/>
+        <w:i w:val="0"/>
+        <w:iCs w:val="0"/>
+        <w:caps w:val="0"/>
+        <w:smallCaps w:val="0"/>
+        <w:strike w:val="0"/>
+        <w:dstrike w:val="0"/>
+        <w:outline w:val="0"/>
+        <w:emboss w:val="0"/>
+        <w:imprint w:val="0"/>
+        <w:spacing w:val="0"/>
+        <w:w w:val="100"/>
+        <w:kern w:val="0"/>
+        <w:position w:val="0"/>
+        <w:highlight w:val="none"/>
+        <w:vertAlign w:val="baseline"/>
+      </w:rPr>
+    </w:lvl>
+    <w:lvl w:ilvl="2">
+      <w:start w:val="1"/>
+      <w:numFmt w:val="bullet"/>
+      <w:suff w:val="tab"/>
+      <w:lvlText w:val="▪"/>
+      <w:lvlJc w:val="left"/>
+      <w:pPr>
+        <w:ind w:left="2160" w:hanging="360"/>
+      </w:pPr>
+      <w:rPr>
+        <w:rFonts w:ascii="Arial" w:cs="Arial" w:hAnsi="Arial" w:eastAsia="Arial"/>
+        <w:b w:val="0"/>
+        <w:bCs w:val="0"/>
+        <w:i w:val="0"/>
+        <w:iCs w:val="0"/>
+        <w:caps w:val="0"/>
+        <w:smallCaps w:val="0"/>
+        <w:strike w:val="0"/>
+        <w:dstrike w:val="0"/>
+        <w:outline w:val="0"/>
+        <w:emboss w:val="0"/>
+        <w:imprint w:val="0"/>
+        <w:spacing w:val="0"/>
+        <w:w w:val="100"/>
+        <w:kern w:val="0"/>
+        <w:position w:val="0"/>
+        <w:highlight w:val="none"/>
+        <w:vertAlign w:val="baseline"/>
+      </w:rPr>
+    </w:lvl>
+    <w:lvl w:ilvl="3">
+      <w:start w:val="1"/>
+      <w:numFmt w:val="bullet"/>
+      <w:suff w:val="tab"/>
+      <w:lvlText w:val="•"/>
+      <w:lvlJc w:val="left"/>
+      <w:pPr>
+        <w:ind w:left="2880" w:hanging="360"/>
+      </w:pPr>
+      <w:rPr>
+        <w:rFonts w:ascii="Arial" w:cs="Arial" w:hAnsi="Arial" w:eastAsia="Arial"/>
+        <w:b w:val="0"/>
+        <w:bCs w:val="0"/>
+        <w:i w:val="0"/>
+        <w:iCs w:val="0"/>
+        <w:caps w:val="0"/>
+        <w:smallCaps w:val="0"/>
+        <w:strike w:val="0"/>
+        <w:dstrike w:val="0"/>
+        <w:outline w:val="0"/>
+        <w:emboss w:val="0"/>
+        <w:imprint w:val="0"/>
+        <w:spacing w:val="0"/>
+        <w:w w:val="100"/>
+        <w:kern w:val="0"/>
+        <w:position w:val="0"/>
+        <w:highlight w:val="none"/>
+        <w:vertAlign w:val="baseline"/>
+      </w:rPr>
+    </w:lvl>
+    <w:lvl w:ilvl="4">
+      <w:start w:val="1"/>
+      <w:numFmt w:val="bullet"/>
+      <w:suff w:val="tab"/>
+      <w:lvlText w:val="o"/>
+      <w:lvlJc w:val="left"/>
+      <w:pPr>
+        <w:ind w:left="3600" w:hanging="360"/>
+      </w:pPr>
+      <w:rPr>
+        <w:rFonts w:ascii="Arial" w:cs="Arial" w:hAnsi="Arial" w:eastAsia="Arial"/>
+        <w:b w:val="0"/>
+        <w:bCs w:val="0"/>
+        <w:i w:val="0"/>
+        <w:iCs w:val="0"/>
+        <w:caps w:val="0"/>
+        <w:smallCaps w:val="0"/>
+        <w:strike w:val="0"/>
+        <w:dstrike w:val="0"/>
+        <w:outline w:val="0"/>
+        <w:emboss w:val="0"/>
+        <w:imprint w:val="0"/>
+        <w:spacing w:val="0"/>
+        <w:w w:val="100"/>
+        <w:kern w:val="0"/>
+        <w:position w:val="0"/>
+        <w:highlight w:val="none"/>
+        <w:vertAlign w:val="baseline"/>
+      </w:rPr>
+    </w:lvl>
+    <w:lvl w:ilvl="5">
+      <w:start w:val="1"/>
+      <w:numFmt w:val="bullet"/>
+      <w:suff w:val="tab"/>
+      <w:lvlText w:val="▪"/>
+      <w:lvlJc w:val="left"/>
+      <w:pPr>
+        <w:ind w:left="4320" w:hanging="360"/>
+      </w:pPr>
+      <w:rPr>
+        <w:rFonts w:ascii="Arial" w:cs="Arial" w:hAnsi="Arial" w:eastAsia="Arial"/>
+        <w:b w:val="0"/>
+        <w:bCs w:val="0"/>
+        <w:i w:val="0"/>
+        <w:iCs w:val="0"/>
+        <w:caps w:val="0"/>
+        <w:smallCaps w:val="0"/>
+        <w:strike w:val="0"/>
+        <w:dstrike w:val="0"/>
+        <w:outline w:val="0"/>
+        <w:emboss w:val="0"/>
+        <w:imprint w:val="0"/>
+        <w:spacing w:val="0"/>
+        <w:w w:val="100"/>
+        <w:kern w:val="0"/>
+        <w:position w:val="0"/>
+        <w:highlight w:val="none"/>
+        <w:vertAlign w:val="baseline"/>
+      </w:rPr>
+    </w:lvl>
+    <w:lvl w:ilvl="6">
+      <w:start w:val="1"/>
+      <w:numFmt w:val="bullet"/>
+      <w:suff w:val="tab"/>
+      <w:lvlText w:val="•"/>
+      <w:lvlJc w:val="left"/>
+      <w:pPr>
+        <w:ind w:left="5040" w:hanging="360"/>
+      </w:pPr>
+      <w:rPr>
+        <w:rFonts w:ascii="Arial" w:cs="Arial" w:hAnsi="Arial" w:eastAsia="Arial"/>
+        <w:b w:val="0"/>
+        <w:bCs w:val="0"/>
+        <w:i w:val="0"/>
+        <w:iCs w:val="0"/>
+        <w:caps w:val="0"/>
+        <w:smallCaps w:val="0"/>
+        <w:strike w:val="0"/>
+        <w:dstrike w:val="0"/>
+        <w:outline w:val="0"/>
+        <w:emboss w:val="0"/>
+        <w:imprint w:val="0"/>
+        <w:spacing w:val="0"/>
+        <w:w w:val="100"/>
+        <w:kern w:val="0"/>
+        <w:position w:val="0"/>
+        <w:highlight w:val="none"/>
+        <w:vertAlign w:val="baseline"/>
+      </w:rPr>
+    </w:lvl>
+    <w:lvl w:ilvl="7">
+      <w:start w:val="1"/>
+      <w:numFmt w:val="bullet"/>
+      <w:suff w:val="tab"/>
+      <w:lvlText w:val="o"/>
+      <w:lvlJc w:val="left"/>
+      <w:pPr>
+        <w:ind w:left="5760" w:hanging="360"/>
+      </w:pPr>
+      <w:rPr>
+        <w:rFonts w:ascii="Arial" w:cs="Arial" w:hAnsi="Arial" w:eastAsia="Arial"/>
+        <w:b w:val="0"/>
+        <w:bCs w:val="0"/>
+        <w:i w:val="0"/>
+        <w:iCs w:val="0"/>
+        <w:caps w:val="0"/>
+        <w:smallCaps w:val="0"/>
+        <w:strike w:val="0"/>
+        <w:dstrike w:val="0"/>
+        <w:outline w:val="0"/>
+        <w:emboss w:val="0"/>
+        <w:imprint w:val="0"/>
+        <w:spacing w:val="0"/>
+        <w:w w:val="100"/>
+        <w:kern w:val="0"/>
+        <w:position w:val="0"/>
+        <w:highlight w:val="none"/>
+        <w:vertAlign w:val="baseline"/>
+      </w:rPr>
+    </w:lvl>
+    <w:lvl w:ilvl="8">
+      <w:start w:val="1"/>
+      <w:numFmt w:val="bullet"/>
+      <w:suff w:val="tab"/>
+      <w:lvlText w:val="▪"/>
+      <w:lvlJc w:val="left"/>
+      <w:pPr>
+        <w:ind w:left="6480" w:hanging="360"/>
       </w:pPr>
       <w:rPr>
         <w:rFonts w:ascii="Arial" w:cs="Arial" w:hAnsi="Arial" w:eastAsia="Arial"/>
@@ -3933,304 +4362,10 @@
     <w:abstractNumId w:val="6"/>
   </w:num>
   <w:num w:numId="9">
-    <w:abstractNumId w:val="6"/>
-    <w:lvlOverride w:ilvl="0">
-      <w:lvl w:ilvl="0">
-        <w:start w:val="1"/>
-        <w:numFmt w:val="bullet"/>
-        <w:suff w:val="tab"/>
-        <w:lvlText w:val="•"/>
-        <w:lvlJc w:val="left"/>
-        <w:pPr>
-          <w:ind w:left="720" w:hanging="360"/>
-        </w:pPr>
-        <w:rPr>
-          <w:rFonts w:ascii="Arial" w:cs="Arial" w:hAnsi="Arial" w:eastAsia="Arial"/>
-          <w:b w:val="0"/>
-          <w:bCs w:val="0"/>
-          <w:i w:val="0"/>
-          <w:iCs w:val="0"/>
-          <w:caps w:val="0"/>
-          <w:smallCaps w:val="0"/>
-          <w:strike w:val="0"/>
-          <w:dstrike w:val="0"/>
-          <w:outline w:val="0"/>
-          <w:emboss w:val="0"/>
-          <w:imprint w:val="0"/>
-          <w:color w:val="040502"/>
-          <w:spacing w:val="0"/>
-          <w:w w:val="100"/>
-          <w:kern w:val="0"/>
-          <w:position w:val="0"/>
-          <w:highlight w:val="none"/>
-          <w:vertAlign w:val="baseline"/>
-        </w:rPr>
-      </w:lvl>
-    </w:lvlOverride>
-    <w:lvlOverride w:ilvl="1">
-      <w:lvl w:ilvl="1">
-        <w:start w:val="1"/>
-        <w:numFmt w:val="bullet"/>
-        <w:suff w:val="tab"/>
-        <w:lvlText w:val="◦"/>
-        <w:lvlJc w:val="left"/>
-        <w:pPr>
-          <w:ind w:left="1047" w:hanging="327"/>
-        </w:pPr>
-        <w:rPr>
-          <w:rFonts w:ascii="Arial" w:cs="Arial" w:hAnsi="Arial" w:eastAsia="Arial"/>
-          <w:b w:val="0"/>
-          <w:bCs w:val="0"/>
-          <w:i w:val="0"/>
-          <w:iCs w:val="0"/>
-          <w:caps w:val="0"/>
-          <w:smallCaps w:val="0"/>
-          <w:strike w:val="0"/>
-          <w:dstrike w:val="0"/>
-          <w:outline w:val="0"/>
-          <w:emboss w:val="0"/>
-          <w:imprint w:val="0"/>
-          <w:color w:val="040502"/>
-          <w:spacing w:val="0"/>
-          <w:w w:val="100"/>
-          <w:kern w:val="0"/>
-          <w:position w:val="0"/>
-          <w:highlight w:val="none"/>
-          <w:vertAlign w:val="baseline"/>
-        </w:rPr>
-      </w:lvl>
-    </w:lvlOverride>
-    <w:lvlOverride w:ilvl="2">
-      <w:lvl w:ilvl="2">
-        <w:start w:val="1"/>
-        <w:numFmt w:val="bullet"/>
-        <w:suff w:val="tab"/>
-        <w:lvlText w:val="▪"/>
-        <w:lvlJc w:val="left"/>
-        <w:pPr>
-          <w:ind w:left="1407" w:hanging="327"/>
-        </w:pPr>
-        <w:rPr>
-          <w:rFonts w:ascii="Arial" w:cs="Arial" w:hAnsi="Arial" w:eastAsia="Arial"/>
-          <w:b w:val="0"/>
-          <w:bCs w:val="0"/>
-          <w:i w:val="0"/>
-          <w:iCs w:val="0"/>
-          <w:caps w:val="0"/>
-          <w:smallCaps w:val="0"/>
-          <w:strike w:val="0"/>
-          <w:dstrike w:val="0"/>
-          <w:outline w:val="0"/>
-          <w:emboss w:val="0"/>
-          <w:imprint w:val="0"/>
-          <w:color w:val="040502"/>
-          <w:spacing w:val="0"/>
-          <w:w w:val="100"/>
-          <w:kern w:val="0"/>
-          <w:position w:val="0"/>
-          <w:highlight w:val="none"/>
-          <w:vertAlign w:val="baseline"/>
-        </w:rPr>
-      </w:lvl>
-    </w:lvlOverride>
-    <w:lvlOverride w:ilvl="3">
-      <w:lvl w:ilvl="3">
-        <w:start w:val="1"/>
-        <w:numFmt w:val="bullet"/>
-        <w:suff w:val="tab"/>
-        <w:lvlText w:val="●"/>
-        <w:lvlJc w:val="left"/>
-        <w:pPr>
-          <w:ind w:left="1767" w:hanging="327"/>
-        </w:pPr>
-        <w:rPr>
-          <w:rFonts w:ascii="Arial" w:cs="Arial" w:hAnsi="Arial" w:eastAsia="Arial"/>
-          <w:b w:val="0"/>
-          <w:bCs w:val="0"/>
-          <w:i w:val="0"/>
-          <w:iCs w:val="0"/>
-          <w:caps w:val="0"/>
-          <w:smallCaps w:val="0"/>
-          <w:strike w:val="0"/>
-          <w:dstrike w:val="0"/>
-          <w:outline w:val="0"/>
-          <w:emboss w:val="0"/>
-          <w:imprint w:val="0"/>
-          <w:color w:val="040502"/>
-          <w:spacing w:val="0"/>
-          <w:w w:val="100"/>
-          <w:kern w:val="0"/>
-          <w:position w:val="0"/>
-          <w:highlight w:val="none"/>
-          <w:vertAlign w:val="baseline"/>
-        </w:rPr>
-      </w:lvl>
-    </w:lvlOverride>
-    <w:lvlOverride w:ilvl="4">
-      <w:lvl w:ilvl="4">
-        <w:start w:val="1"/>
-        <w:numFmt w:val="bullet"/>
-        <w:suff w:val="tab"/>
-        <w:lvlText w:val="◦"/>
-        <w:lvlJc w:val="left"/>
-        <w:pPr>
-          <w:ind w:left="2127" w:hanging="327"/>
-        </w:pPr>
-        <w:rPr>
-          <w:rFonts w:ascii="Arial" w:cs="Arial" w:hAnsi="Arial" w:eastAsia="Arial"/>
-          <w:b w:val="0"/>
-          <w:bCs w:val="0"/>
-          <w:i w:val="0"/>
-          <w:iCs w:val="0"/>
-          <w:caps w:val="0"/>
-          <w:smallCaps w:val="0"/>
-          <w:strike w:val="0"/>
-          <w:dstrike w:val="0"/>
-          <w:outline w:val="0"/>
-          <w:emboss w:val="0"/>
-          <w:imprint w:val="0"/>
-          <w:color w:val="040502"/>
-          <w:spacing w:val="0"/>
-          <w:w w:val="100"/>
-          <w:kern w:val="0"/>
-          <w:position w:val="0"/>
-          <w:highlight w:val="none"/>
-          <w:vertAlign w:val="baseline"/>
-        </w:rPr>
-      </w:lvl>
-    </w:lvlOverride>
-    <w:lvlOverride w:ilvl="5">
-      <w:lvl w:ilvl="5">
-        <w:start w:val="1"/>
-        <w:numFmt w:val="bullet"/>
-        <w:suff w:val="tab"/>
-        <w:lvlText w:val="▪"/>
-        <w:lvlJc w:val="left"/>
-        <w:pPr>
-          <w:ind w:left="2487" w:hanging="327"/>
-        </w:pPr>
-        <w:rPr>
-          <w:rFonts w:ascii="Arial" w:cs="Arial" w:hAnsi="Arial" w:eastAsia="Arial"/>
-          <w:b w:val="0"/>
-          <w:bCs w:val="0"/>
-          <w:i w:val="0"/>
-          <w:iCs w:val="0"/>
-          <w:caps w:val="0"/>
-          <w:smallCaps w:val="0"/>
-          <w:strike w:val="0"/>
-          <w:dstrike w:val="0"/>
-          <w:outline w:val="0"/>
-          <w:emboss w:val="0"/>
-          <w:imprint w:val="0"/>
-          <w:color w:val="040502"/>
-          <w:spacing w:val="0"/>
-          <w:w w:val="100"/>
-          <w:kern w:val="0"/>
-          <w:position w:val="0"/>
-          <w:highlight w:val="none"/>
-          <w:vertAlign w:val="baseline"/>
-        </w:rPr>
-      </w:lvl>
-    </w:lvlOverride>
-    <w:lvlOverride w:ilvl="6">
-      <w:lvl w:ilvl="6">
-        <w:start w:val="1"/>
-        <w:numFmt w:val="bullet"/>
-        <w:suff w:val="tab"/>
-        <w:lvlText w:val="●"/>
-        <w:lvlJc w:val="left"/>
-        <w:pPr>
-          <w:ind w:left="2847" w:hanging="327"/>
-        </w:pPr>
-        <w:rPr>
-          <w:rFonts w:ascii="Arial" w:cs="Arial" w:hAnsi="Arial" w:eastAsia="Arial"/>
-          <w:b w:val="0"/>
-          <w:bCs w:val="0"/>
-          <w:i w:val="0"/>
-          <w:iCs w:val="0"/>
-          <w:caps w:val="0"/>
-          <w:smallCaps w:val="0"/>
-          <w:strike w:val="0"/>
-          <w:dstrike w:val="0"/>
-          <w:outline w:val="0"/>
-          <w:emboss w:val="0"/>
-          <w:imprint w:val="0"/>
-          <w:color w:val="040502"/>
-          <w:spacing w:val="0"/>
-          <w:w w:val="100"/>
-          <w:kern w:val="0"/>
-          <w:position w:val="0"/>
-          <w:highlight w:val="none"/>
-          <w:vertAlign w:val="baseline"/>
-        </w:rPr>
-      </w:lvl>
-    </w:lvlOverride>
-    <w:lvlOverride w:ilvl="7">
-      <w:lvl w:ilvl="7">
-        <w:start w:val="1"/>
-        <w:numFmt w:val="bullet"/>
-        <w:suff w:val="tab"/>
-        <w:lvlText w:val="◦"/>
-        <w:lvlJc w:val="left"/>
-        <w:pPr>
-          <w:ind w:left="3207" w:hanging="327"/>
-        </w:pPr>
-        <w:rPr>
-          <w:rFonts w:ascii="Arial" w:cs="Arial" w:hAnsi="Arial" w:eastAsia="Arial"/>
-          <w:b w:val="0"/>
-          <w:bCs w:val="0"/>
-          <w:i w:val="0"/>
-          <w:iCs w:val="0"/>
-          <w:caps w:val="0"/>
-          <w:smallCaps w:val="0"/>
-          <w:strike w:val="0"/>
-          <w:dstrike w:val="0"/>
-          <w:outline w:val="0"/>
-          <w:emboss w:val="0"/>
-          <w:imprint w:val="0"/>
-          <w:color w:val="040502"/>
-          <w:spacing w:val="0"/>
-          <w:w w:val="100"/>
-          <w:kern w:val="0"/>
-          <w:position w:val="0"/>
-          <w:highlight w:val="none"/>
-          <w:vertAlign w:val="baseline"/>
-        </w:rPr>
-      </w:lvl>
-    </w:lvlOverride>
-    <w:lvlOverride w:ilvl="8">
-      <w:lvl w:ilvl="8">
-        <w:start w:val="1"/>
-        <w:numFmt w:val="bullet"/>
-        <w:suff w:val="tab"/>
-        <w:lvlText w:val="▪"/>
-        <w:lvlJc w:val="left"/>
-        <w:pPr>
-          <w:ind w:left="3567" w:hanging="327"/>
-        </w:pPr>
-        <w:rPr>
-          <w:rFonts w:ascii="Arial" w:cs="Arial" w:hAnsi="Arial" w:eastAsia="Arial"/>
-          <w:b w:val="0"/>
-          <w:bCs w:val="0"/>
-          <w:i w:val="0"/>
-          <w:iCs w:val="0"/>
-          <w:caps w:val="0"/>
-          <w:smallCaps w:val="0"/>
-          <w:strike w:val="0"/>
-          <w:dstrike w:val="0"/>
-          <w:outline w:val="0"/>
-          <w:emboss w:val="0"/>
-          <w:imprint w:val="0"/>
-          <w:color w:val="040502"/>
-          <w:spacing w:val="0"/>
-          <w:w w:val="100"/>
-          <w:kern w:val="0"/>
-          <w:position w:val="0"/>
-          <w:highlight w:val="none"/>
-          <w:vertAlign w:val="baseline"/>
-        </w:rPr>
-      </w:lvl>
-    </w:lvlOverride>
+    <w:abstractNumId w:val="9"/>
+  </w:num>
+  <w:num w:numId="10">
+    <w:abstractNumId w:val="8"/>
   </w:num>
 </w:numbering>
 </file>
@@ -4342,9 +4477,104 @@
     <w:next w:val="No List"/>
     <w:pPr/>
   </w:style>
+  <w:style w:type="paragraph" w:styleId="Body A">
+    <w:name w:val="Body A"/>
+    <w:next w:val="Body A"/>
+    <w:pPr>
+      <w:keepNext w:val="0"/>
+      <w:keepLines w:val="0"/>
+      <w:pageBreakBefore w:val="0"/>
+      <w:widowControl w:val="0"/>
+      <w:shd w:val="clear" w:color="auto" w:fill="auto"/>
+      <w:suppressAutoHyphens w:val="0"/>
+      <w:bidi w:val="0"/>
+      <w:spacing w:before="0" w:after="0" w:line="240" w:lineRule="auto"/>
+      <w:ind w:left="0" w:right="0" w:firstLine="0"/>
+      <w:jc w:val="left"/>
+      <w:outlineLvl w:val="9"/>
+    </w:pPr>
+    <w:rPr>
+      <w:rFonts w:ascii="Palatino" w:cs="Arial Unicode MS" w:hAnsi="Palatino" w:eastAsia="Arial Unicode MS"/>
+      <w:b w:val="0"/>
+      <w:bCs w:val="0"/>
+      <w:i w:val="0"/>
+      <w:iCs w:val="0"/>
+      <w:caps w:val="0"/>
+      <w:smallCaps w:val="0"/>
+      <w:strike w:val="0"/>
+      <w:dstrike w:val="0"/>
+      <w:outline w:val="0"/>
+      <w:color w:val="000000"/>
+      <w:spacing w:val="0"/>
+      <w:kern w:val="0"/>
+      <w:position w:val="0"/>
+      <w:sz w:val="20"/>
+      <w:szCs w:val="20"/>
+      <w:u w:val="none" w:color="000000"/>
+      <w:vertAlign w:val="baseline"/>
+      <w:lang w:val="en-US"/>
+      <w14:textOutline w14:w="12700" w14:cap="flat">
+        <w14:noFill/>
+        <w14:miter w14:lim="400000"/>
+      </w14:textOutline>
+      <w14:textFill>
+        <w14:solidFill>
+          <w14:srgbClr w14:val="000000"/>
+        </w14:solidFill>
+      </w14:textFill>
+    </w:rPr>
+  </w:style>
   <w:style w:type="paragraph" w:styleId="Header &amp; Footer">
     <w:name w:val="Header &amp; Footer"/>
     <w:next w:val="Header &amp; Footer"/>
+    <w:pPr>
+      <w:keepNext w:val="0"/>
+      <w:keepLines w:val="0"/>
+      <w:pageBreakBefore w:val="0"/>
+      <w:widowControl w:val="1"/>
+      <w:shd w:val="clear" w:color="auto" w:fill="auto"/>
+      <w:tabs>
+        <w:tab w:val="right" w:pos="9020"/>
+      </w:tabs>
+      <w:suppressAutoHyphens w:val="0"/>
+      <w:bidi w:val="0"/>
+      <w:spacing w:before="0" w:after="0" w:line="240" w:lineRule="auto"/>
+      <w:ind w:left="0" w:right="0" w:firstLine="0"/>
+      <w:jc w:val="left"/>
+      <w:outlineLvl w:val="9"/>
+    </w:pPr>
+    <w:rPr>
+      <w:rFonts w:ascii="Helvetica Neue" w:cs="Helvetica Neue" w:hAnsi="Helvetica Neue" w:eastAsia="Helvetica Neue"/>
+      <w:b w:val="0"/>
+      <w:bCs w:val="0"/>
+      <w:i w:val="0"/>
+      <w:iCs w:val="0"/>
+      <w:caps w:val="0"/>
+      <w:smallCaps w:val="0"/>
+      <w:strike w:val="0"/>
+      <w:dstrike w:val="0"/>
+      <w:outline w:val="0"/>
+      <w:color w:val="000000"/>
+      <w:spacing w:val="0"/>
+      <w:kern w:val="0"/>
+      <w:position w:val="0"/>
+      <w:sz w:val="24"/>
+      <w:szCs w:val="24"/>
+      <w:u w:val="none"/>
+      <w:vertAlign w:val="baseline"/>
+      <w14:textOutline>
+        <w14:noFill/>
+      </w14:textOutline>
+      <w14:textFill>
+        <w14:solidFill>
+          <w14:srgbClr w14:val="000000"/>
+        </w14:solidFill>
+      </w14:textFill>
+    </w:rPr>
+  </w:style>
+  <w:style w:type="paragraph" w:styleId="Header &amp; Footer A">
+    <w:name w:val="Header &amp; Footer A"/>
+    <w:next w:val="Header &amp; Footer A"/>
     <w:pPr>
       <w:keepNext w:val="0"/>
       <w:keepLines w:val="0"/>
@@ -4378,10 +4608,12 @@
       <w:position w:val="0"/>
       <w:sz w:val="24"/>
       <w:szCs w:val="24"/>
-      <w:u w:val="none"/>
+      <w:u w:val="none" w:color="000000"/>
       <w:vertAlign w:val="baseline"/>
-      <w14:textOutline>
+      <w:lang w:val="en-US"/>
+      <w14:textOutline w14:w="12700" w14:cap="flat">
         <w14:noFill/>
+        <w14:miter w14:lim="400000"/>
       </w14:textOutline>
       <w14:textFill>
         <w14:solidFill>
@@ -4437,93 +4669,31 @@
       </w14:textFill>
     </w:rPr>
   </w:style>
-  <w:style w:type="paragraph" w:styleId="Body A">
-    <w:name w:val="Body A"/>
-    <w:next w:val="Body A"/>
-    <w:pPr>
-      <w:keepNext w:val="0"/>
-      <w:keepLines w:val="0"/>
-      <w:pageBreakBefore w:val="0"/>
-      <w:widowControl w:val="0"/>
-      <w:shd w:val="clear" w:color="auto" w:fill="auto"/>
-      <w:suppressAutoHyphens w:val="0"/>
-      <w:bidi w:val="0"/>
-      <w:spacing w:before="0" w:after="0" w:line="240" w:lineRule="auto"/>
-      <w:ind w:left="0" w:right="0" w:firstLine="0"/>
-      <w:jc w:val="left"/>
-      <w:outlineLvl w:val="9"/>
-    </w:pPr>
+  <w:style w:type="character" w:styleId="None A">
+    <w:name w:val="None A"/>
     <w:rPr>
-      <w:rFonts w:ascii="Palatino" w:cs="Arial Unicode MS" w:hAnsi="Palatino" w:eastAsia="Arial Unicode MS"/>
-      <w:b w:val="0"/>
-      <w:bCs w:val="0"/>
-      <w:i w:val="0"/>
-      <w:iCs w:val="0"/>
-      <w:caps w:val="0"/>
-      <w:smallCaps w:val="0"/>
-      <w:strike w:val="0"/>
-      <w:dstrike w:val="0"/>
+      <w:lang w:val="en-US"/>
+    </w:rPr>
+  </w:style>
+  <w:style w:type="character" w:styleId="Link">
+    <w:name w:val="Link"/>
+    <w:rPr>
       <w:outline w:val="0"/>
-      <w:color w:val="000000"/>
-      <w:spacing w:val="0"/>
-      <w:kern w:val="0"/>
-      <w:position w:val="0"/>
-      <w:sz w:val="20"/>
-      <w:szCs w:val="20"/>
-      <w:u w:val="none" w:color="000000"/>
-      <w:vertAlign w:val="baseline"/>
-      <w:lang w:val="en-US"/>
-      <w14:textOutline w14:w="12700" w14:cap="flat">
-        <w14:noFill/>
-        <w14:miter w14:lim="400000"/>
-      </w14:textOutline>
+      <w:color w:val="0000ff"/>
+      <w:u w:val="single" w:color="0000ff"/>
       <w14:textFill>
         <w14:solidFill>
-          <w14:srgbClr w14:val="000000"/>
+          <w14:srgbClr w14:val="0000FF"/>
         </w14:solidFill>
       </w14:textFill>
     </w:rPr>
   </w:style>
-  <w:style w:type="character" w:styleId="None B">
-    <w:name w:val="None B"/>
-    <w:rPr>
-      <w:lang w:val="en-US"/>
-    </w:rPr>
-  </w:style>
-  <w:style w:type="character" w:styleId="None">
-    <w:name w:val="None"/>
-  </w:style>
   <w:style w:type="character" w:styleId="Hyperlink.0">
     <w:name w:val="Hyperlink.0"/>
-    <w:basedOn w:val="None"/>
+    <w:basedOn w:val="Link"/>
     <w:next w:val="Hyperlink.0"/>
     <w:rPr>
-      <w:outline w:val="0"/>
-      <w:color w:val="1155cc"/>
-      <w:u w:val="single" w:color="1155cc"/>
-      <w14:textFill>
-        <w14:solidFill>
-          <w14:srgbClr w14:val="1155CC"/>
-        </w14:solidFill>
-      </w14:textFill>
-    </w:rPr>
-  </w:style>
-  <w:style w:type="character" w:styleId="Hyperlink.1">
-    <w:name w:val="Hyperlink.1"/>
-    <w:basedOn w:val="None"/>
-    <w:next w:val="Hyperlink.1"/>
-    <w:rPr>
-      <w:rFonts w:ascii="Palatino" w:cs="Palatino" w:hAnsi="Palatino" w:eastAsia="Palatino"/>
-      <w:outline w:val="0"/>
-      <w:color w:val="1155cc"/>
-      <w:sz w:val="20"/>
-      <w:szCs w:val="20"/>
-      <w:u w:val="single" w:color="1155cc"/>
-      <w14:textFill>
-        <w14:solidFill>
-          <w14:srgbClr w14:val="1155CC"/>
-        </w14:solidFill>
-      </w14:textFill>
+      <w:u w:val="none"/>
     </w:rPr>
   </w:style>
   <w:style w:type="paragraph" w:styleId="Subtitle">
@@ -4573,17 +4743,15 @@
       </w14:textFill>
     </w:rPr>
   </w:style>
-  <w:style w:type="character" w:styleId="None A">
-    <w:name w:val="None A"/>
+  <w:style w:type="character" w:styleId="None">
+    <w:name w:val="None"/>
+  </w:style>
+  <w:style w:type="character" w:styleId="Hyperlink.1">
+    <w:name w:val="Hyperlink.1"/>
+    <w:basedOn w:val="None"/>
+    <w:next w:val="Hyperlink.1"/>
     <w:rPr>
-      <w:lang w:val="en-US"/>
-    </w:rPr>
-  </w:style>
-  <w:style w:type="character" w:styleId="Hyperlink.2">
-    <w:name w:val="Hyperlink.2"/>
-    <w:basedOn w:val="None"/>
-    <w:next w:val="Hyperlink.2"/>
-    <w:rPr>
+      <w:rFonts w:ascii="Palatino Linotype" w:cs="Palatino Linotype" w:hAnsi="Palatino Linotype" w:eastAsia="Palatino Linotype"/>
       <w:lang w:val="de-DE"/>
     </w:rPr>
   </w:style>
@@ -4594,6 +4762,12 @@
         <w:numId w:val="1"/>
       </w:numPr>
     </w:pPr>
+  </w:style>
+  <w:style w:type="character" w:styleId="None A A">
+    <w:name w:val="None A A"/>
+    <w:rPr>
+      <w:lang w:val="en-US"/>
+    </w:rPr>
   </w:style>
   <w:style w:type="numbering" w:styleId="Imported Style 2">
     <w:name w:val="Imported Style 2"/>
@@ -4619,27 +4793,32 @@
       </w:numPr>
     </w:pPr>
   </w:style>
-  <w:style w:type="character" w:styleId="Hyperlink.3">
-    <w:name w:val="Hyperlink.3"/>
-    <w:basedOn w:val="None"/>
-    <w:next w:val="Hyperlink.3"/>
+  <w:style w:type="numbering" w:styleId="Imported Style 1.0">
+    <w:name w:val="Imported Style 1.0"/>
+    <w:pPr>
+      <w:numPr>
+        <w:numId w:val="9"/>
+      </w:numPr>
+    </w:pPr>
+  </w:style>
+  <w:style w:type="character" w:styleId="Hyperlink.2">
+    <w:name w:val="Hyperlink.2"/>
+    <w:basedOn w:val="Link"/>
+    <w:next w:val="Hyperlink.2"/>
     <w:rPr>
+      <w:rFonts w:ascii="Palatino Linotype" w:cs="Palatino Linotype" w:hAnsi="Palatino Linotype" w:eastAsia="Palatino Linotype"/>
+      <w:b w:val="1"/>
+      <w:bCs w:val="1"/>
       <w:outline w:val="0"/>
-      <w:color w:val="0000ff"/>
-      <w:u w:val="single" w:color="0000ff"/>
+      <w:color w:val="000000"/>
+      <w:sz w:val="22"/>
+      <w:szCs w:val="22"/>
+      <w:u w:val="none" w:color="000000"/>
       <w14:textFill>
         <w14:solidFill>
-          <w14:srgbClr w14:val="0000FF"/>
+          <w14:srgbClr w14:val="000000"/>
         </w14:solidFill>
       </w14:textFill>
-    </w:rPr>
-  </w:style>
-  <w:style w:type="character" w:styleId="Hyperlink.4">
-    <w:name w:val="Hyperlink.4"/>
-    <w:basedOn w:val="None"/>
-    <w:next w:val="Hyperlink.4"/>
-    <w:rPr>
-      <w:u w:val="single" w:color="1f1ef5"/>
     </w:rPr>
   </w:style>
 </w:styles>
